--- a/images/Gburanov-CV.docx
+++ b/images/Gburanov-CV.docx
@@ -147,7 +147,7 @@
           <w:rPr>
             <w:rStyle w:val="Hyperlink"/>
           </w:rPr>
-          <w:t xml:space="preserve">https://careers.stackoverflow.com/cv/edit/270418</w:t>
+          <w:t xml:space="preserve">https://careers.stackoverflow.com/gburanov</w:t>
         </w:r>
       </w:hyperlink>
     </w:p>
@@ -271,7 +271,7 @@
         <w:pStyle w:val="FirstParagraph"/>
       </w:pPr>
       <w:r>
-        <w:t xml:space="preserve">I worked as a C++ software developer for a very long time, but now I decided to switch to web backend (currently Ruby/ROR)</w:t>
+        <w:t xml:space="preserve">I worked as a C++ software developer for a very long time, but now I decided to switch to web backend (Ruby/ROR and/or Go)</w:t>
       </w:r>
     </w:p>
     <w:p>
@@ -279,7 +279,7 @@
         <w:pStyle w:val="BodyText"/>
       </w:pPr>
       <w:r>
-        <w:t xml:space="preserve">I still beleive in compiled &amp; static typed languages, so I see future in languages like Go/Skala.</w:t>
+        <w:t xml:space="preserve">I still beleive in compiled &amp; static typed languages, so I see future in languages like Go/Rust.</w:t>
       </w:r>
     </w:p>
     <w:p>
@@ -287,7 +287,7 @@
         <w:pStyle w:val="BodyText"/>
       </w:pPr>
       <w:r>
-        <w:t xml:space="preserve">More than 11 years of commercial software development for Europe or US established companies. Working for both software (Quest Software, Acronis, Avira, Wimdu) and non-software (Reuters) companies. Working for both companies that create their own solutions (Acronis, Quest Software, Avira, Wimdu) and outsource (Reuters).</w:t>
+        <w:t xml:space="preserve">I like microservice approach and try to use it if it is possible</w:t>
       </w:r>
     </w:p>
     <w:p>
@@ -295,6 +295,30 @@
         <w:pStyle w:val="BodyText"/>
       </w:pPr>
       <w:r>
+        <w:t xml:space="preserve">I do care about infrastructure and familiar with Docker, Puppet, Kubernetes, Mesos, etc…</w:t>
+      </w:r>
+    </w:p>
+    <w:p>
+      <w:pPr>
+        <w:pStyle w:val="BodyText"/>
+      </w:pPr>
+      <w:r>
+        <w:t xml:space="preserve">Knowledge of agile methodologies (Scrum, Kanban)</w:t>
+      </w:r>
+    </w:p>
+    <w:p>
+      <w:pPr>
+        <w:pStyle w:val="BodyText"/>
+      </w:pPr>
+      <w:r>
+        <w:t xml:space="preserve">Learning new things is my passion</w:t>
+      </w:r>
+    </w:p>
+    <w:p>
+      <w:pPr>
+        <w:pStyle w:val="BodyText"/>
+      </w:pPr>
+      <w:r>
         <w:t xml:space="preserve">Working experience in two countries with different cultures - Russia and Germany</w:t>
       </w:r>
     </w:p>
@@ -327,23 +351,7 @@
         <w:pStyle w:val="BodyText"/>
       </w:pPr>
       <w:r>
-        <w:t xml:space="preserve">Knowledge of agile methodologies.</w:t>
-      </w:r>
-    </w:p>
-    <w:p>
-      <w:pPr>
-        <w:pStyle w:val="BodyText"/>
-      </w:pPr>
-      <w:r>
-        <w:t xml:space="preserve">Git advanced mode. Experience of using GIT in advanced mode (branches, merges, cherry-picking, etc). Understaing of github pull request process.</w:t>
-      </w:r>
-    </w:p>
-    <w:p>
-      <w:pPr>
-        <w:pStyle w:val="BodyText"/>
-      </w:pPr>
-      <w:r>
-        <w:t xml:space="preserve">Good communicative skills. Every day communicating with English-speaking management.</w:t>
+        <w:t xml:space="preserve">Advanced git user.Understaing of github pull request process.</w:t>
       </w:r>
     </w:p>
     <w:p>
@@ -400,7 +408,7 @@
       <w:pPr>
         <w:pStyle w:val="Heading3"/>
       </w:pPr>
-      <w:bookmarkStart w:id="32" w:name="wimdu-oct-2015---now"/>
+      <w:bookmarkStart w:id="32" w:name="wimdu-jul-2016---now"/>
       <w:bookmarkEnd w:id="32"/>
       <w:hyperlink r:id="rId31">
         <w:r>
@@ -414,17 +422,17 @@
         <w:t xml:space="preserve"> </w:t>
       </w:r>
       <w:r>
-        <w:t xml:space="preserve">: Oct 2015 - Now</w:t>
-      </w:r>
-    </w:p>
-    <w:p>
-      <w:pPr>
-        <w:pStyle w:val="Heading4"/>
-      </w:pPr>
-      <w:bookmarkStart w:id="33" w:name="senior-ruby-developer-berlin-de"/>
+        <w:t xml:space="preserve">: Jul 2016 - Now</w:t>
+      </w:r>
+    </w:p>
+    <w:p>
+      <w:pPr>
+        <w:pStyle w:val="Heading4"/>
+      </w:pPr>
+      <w:bookmarkStart w:id="33" w:name="senior-developer-ruby-go-berlin-de"/>
       <w:bookmarkEnd w:id="33"/>
       <w:r>
-        <w:t xml:space="preserve">Senior Ruby Developer : Berlin, DE</w:t>
+        <w:t xml:space="preserve">Senior Developer (Ruby, Go) : Berlin, DE</w:t>
       </w:r>
     </w:p>
     <w:p>
@@ -445,51 +453,7 @@
         </w:numPr>
       </w:pPr>
       <w:r>
-        <w:t xml:space="preserve">Mobile Api, Affiliate Api</w:t>
-      </w:r>
-    </w:p>
-    <w:p>
-      <w:pPr>
-        <w:numPr>
-          <w:numId w:val="1003"/>
-          <w:ilvl w:val="0"/>
-        </w:numPr>
-      </w:pPr>
-      <w:r>
-        <w:t xml:space="preserve">Supporting mobile API projects (fixing bugs, extending API)</w:t>
-      </w:r>
-    </w:p>
-    <w:p>
-      <w:pPr>
-        <w:numPr>
-          <w:numId w:val="1003"/>
-          <w:ilvl w:val="0"/>
-        </w:numPr>
-      </w:pPr>
-      <w:r>
-        <w:t xml:space="preserve">Affiliate API project - start from scratch</w:t>
-      </w:r>
-    </w:p>
-    <w:p>
-      <w:pPr>
-        <w:numPr>
-          <w:numId w:val="1003"/>
-          <w:ilvl w:val="0"/>
-        </w:numPr>
-      </w:pPr>
-      <w:r>
-        <w:t xml:space="preserve">Docker/Puppet deploy</w:t>
-      </w:r>
-    </w:p>
-    <w:p>
-      <w:pPr>
-        <w:numPr>
-          <w:numId w:val="1003"/>
-          <w:ilvl w:val="0"/>
-        </w:numPr>
-      </w:pPr>
-      <w:r>
-        <w:t xml:space="preserve">Measuring statistics using Kibana</w:t>
+        <w:t xml:space="preserve">Using Ruby and Go to developer various services for company</w:t>
       </w:r>
     </w:p>
     <w:p>
@@ -510,29 +474,7 @@
         </w:numPr>
       </w:pPr>
       <w:r>
-        <w:t xml:space="preserve">Getting familiar with AWS stack</w:t>
-      </w:r>
-    </w:p>
-    <w:p>
-      <w:pPr>
-        <w:numPr>
-          <w:numId w:val="1004"/>
-          <w:ilvl w:val="0"/>
-        </w:numPr>
-      </w:pPr>
-      <w:r>
-        <w:t xml:space="preserve">Trying to do micro-service approach</w:t>
-      </w:r>
-    </w:p>
-    <w:p>
-      <w:pPr>
-        <w:numPr>
-          <w:numId w:val="1004"/>
-          <w:ilvl w:val="0"/>
-        </w:numPr>
-      </w:pPr>
-      <w:r>
-        <w:t xml:space="preserve">Testing approaches for microservices</w:t>
+        <w:t xml:space="preserve">New language (Go) in production (used to be a hobby)</w:t>
       </w:r>
     </w:p>
     <w:p>
@@ -546,9 +488,155 @@
       <w:pPr>
         <w:pStyle w:val="Heading3"/>
       </w:pPr>
-      <w:bookmarkStart w:id="37" w:name="freelance-may-2012---oct-2015"/>
+      <w:bookmarkStart w:id="37" w:name="wimdu-oct-2015---jul-2016"/>
       <w:bookmarkEnd w:id="37"/>
       <w:hyperlink r:id="rId36">
+        <w:r>
+          <w:rPr>
+            <w:rStyle w:val="Hyperlink"/>
+          </w:rPr>
+          <w:t xml:space="preserve">Wimdu</w:t>
+        </w:r>
+      </w:hyperlink>
+      <w:r>
+        <w:t xml:space="preserve"> </w:t>
+      </w:r>
+      <w:r>
+        <w:t xml:space="preserve">: Oct 2015 - Jul 2016</w:t>
+      </w:r>
+    </w:p>
+    <w:p>
+      <w:pPr>
+        <w:pStyle w:val="Heading4"/>
+      </w:pPr>
+      <w:bookmarkStart w:id="38" w:name="senior-ruby-developer-berlin-de"/>
+      <w:bookmarkEnd w:id="38"/>
+      <w:r>
+        <w:t xml:space="preserve">Senior Ruby Developer : Berlin, DE</w:t>
+      </w:r>
+    </w:p>
+    <w:p>
+      <w:pPr>
+        <w:pStyle w:val="Heading3"/>
+      </w:pPr>
+      <w:bookmarkStart w:id="39" w:name="responsibilties-1"/>
+      <w:bookmarkEnd w:id="39"/>
+      <w:r>
+        <w:t xml:space="preserve">Responsibilties:</w:t>
+      </w:r>
+    </w:p>
+    <w:p>
+      <w:pPr>
+        <w:numPr>
+          <w:numId w:val="1005"/>
+          <w:ilvl w:val="0"/>
+        </w:numPr>
+      </w:pPr>
+      <w:r>
+        <w:t xml:space="preserve">Mobile Api, Affiliate Api</w:t>
+      </w:r>
+    </w:p>
+    <w:p>
+      <w:pPr>
+        <w:numPr>
+          <w:numId w:val="1005"/>
+          <w:ilvl w:val="0"/>
+        </w:numPr>
+      </w:pPr>
+      <w:r>
+        <w:t xml:space="preserve">Supporting mobile API projects (fixing bugs, extending API)</w:t>
+      </w:r>
+    </w:p>
+    <w:p>
+      <w:pPr>
+        <w:numPr>
+          <w:numId w:val="1005"/>
+          <w:ilvl w:val="0"/>
+        </w:numPr>
+      </w:pPr>
+      <w:r>
+        <w:t xml:space="preserve">Affiliate API project - start from scratch</w:t>
+      </w:r>
+    </w:p>
+    <w:p>
+      <w:pPr>
+        <w:numPr>
+          <w:numId w:val="1005"/>
+          <w:ilvl w:val="0"/>
+        </w:numPr>
+      </w:pPr>
+      <w:r>
+        <w:t xml:space="preserve">Docker/Puppet deploy</w:t>
+      </w:r>
+    </w:p>
+    <w:p>
+      <w:pPr>
+        <w:numPr>
+          <w:numId w:val="1005"/>
+          <w:ilvl w:val="0"/>
+        </w:numPr>
+      </w:pPr>
+      <w:r>
+        <w:t xml:space="preserve">Measuring statistics using Kibana</w:t>
+      </w:r>
+    </w:p>
+    <w:p>
+      <w:pPr>
+        <w:pStyle w:val="Heading3"/>
+      </w:pPr>
+      <w:bookmarkStart w:id="40" w:name="knowledge-1"/>
+      <w:bookmarkEnd w:id="40"/>
+      <w:r>
+        <w:t xml:space="preserve">Knowledge:</w:t>
+      </w:r>
+    </w:p>
+    <w:p>
+      <w:pPr>
+        <w:numPr>
+          <w:numId w:val="1006"/>
+          <w:ilvl w:val="0"/>
+        </w:numPr>
+      </w:pPr>
+      <w:r>
+        <w:t xml:space="preserve">Getting familiar with AWS stack</w:t>
+      </w:r>
+    </w:p>
+    <w:p>
+      <w:pPr>
+        <w:numPr>
+          <w:numId w:val="1006"/>
+          <w:ilvl w:val="0"/>
+        </w:numPr>
+      </w:pPr>
+      <w:r>
+        <w:t xml:space="preserve">Trying to do micro-service approach</w:t>
+      </w:r>
+    </w:p>
+    <w:p>
+      <w:pPr>
+        <w:numPr>
+          <w:numId w:val="1006"/>
+          <w:ilvl w:val="0"/>
+        </w:numPr>
+      </w:pPr>
+      <w:r>
+        <w:t xml:space="preserve">Testing approaches for microservices</w:t>
+      </w:r>
+    </w:p>
+    <w:p>
+      <w:r>
+        <w:pict>
+          <v:rect style="width:0;height:1.5pt" o:hralign="center" o:hrstd="t" o:hr="t"/>
+        </w:pict>
+      </w:r>
+    </w:p>
+    <w:p>
+      <w:pPr>
+        <w:pStyle w:val="Heading3"/>
+      </w:pPr>
+      <w:bookmarkStart w:id="42" w:name="freelance-may-2012---oct-2015"/>
+      <w:bookmarkEnd w:id="42"/>
+      <w:hyperlink r:id="rId41">
         <w:r>
           <w:rPr>
             <w:rStyle w:val="Hyperlink"/>
@@ -567,8 +655,8 @@
       <w:pPr>
         <w:pStyle w:val="Heading4"/>
       </w:pPr>
-      <w:bookmarkStart w:id="38" w:name="backend-software-developer-team-manager-russia-germany"/>
-      <w:bookmarkEnd w:id="38"/>
+      <w:bookmarkStart w:id="43" w:name="backend-software-developer-team-manager-russia-germany"/>
+      <w:bookmarkEnd w:id="43"/>
       <w:r>
         <w:t xml:space="preserve">Backend Software developer, Team manager : Russia, Germany</w:t>
       </w:r>
@@ -577,8 +665,8 @@
       <w:pPr>
         <w:pStyle w:val="Heading3"/>
       </w:pPr>
-      <w:bookmarkStart w:id="39" w:name="responsibilties-1"/>
-      <w:bookmarkEnd w:id="39"/>
+      <w:bookmarkStart w:id="44" w:name="responsibilties-2"/>
+      <w:bookmarkEnd w:id="44"/>
       <w:r>
         <w:t xml:space="preserve">Responsibilties:</w:t>
       </w:r>
@@ -586,7 +674,7 @@
     <w:p>
       <w:pPr>
         <w:numPr>
-          <w:numId w:val="1005"/>
+          <w:numId w:val="1007"/>
           <w:ilvl w:val="0"/>
         </w:numPr>
       </w:pPr>
@@ -597,7 +685,7 @@
     <w:p>
       <w:pPr>
         <w:numPr>
-          <w:numId w:val="1005"/>
+          <w:numId w:val="1007"/>
           <w:ilvl w:val="0"/>
         </w:numPr>
       </w:pPr>
@@ -608,7 +696,7 @@
     <w:p>
       <w:pPr>
         <w:numPr>
-          <w:numId w:val="1005"/>
+          <w:numId w:val="1007"/>
           <w:ilvl w:val="0"/>
         </w:numPr>
       </w:pPr>
@@ -620,8 +708,8 @@
       <w:pPr>
         <w:pStyle w:val="Heading3"/>
       </w:pPr>
-      <w:bookmarkStart w:id="40" w:name="knowledge-1"/>
-      <w:bookmarkEnd w:id="40"/>
+      <w:bookmarkStart w:id="45" w:name="knowledge-2"/>
+      <w:bookmarkEnd w:id="45"/>
       <w:r>
         <w:t xml:space="preserve">Knowledge:</w:t>
       </w:r>
@@ -629,7 +717,7 @@
     <w:p>
       <w:pPr>
         <w:numPr>
-          <w:numId w:val="1006"/>
+          <w:numId w:val="1008"/>
           <w:ilvl w:val="0"/>
         </w:numPr>
       </w:pPr>
@@ -640,7 +728,7 @@
     <w:p>
       <w:pPr>
         <w:numPr>
-          <w:numId w:val="1006"/>
+          <w:numId w:val="1008"/>
           <w:ilvl w:val="0"/>
         </w:numPr>
       </w:pPr>
@@ -651,7 +739,7 @@
     <w:p>
       <w:pPr>
         <w:numPr>
-          <w:numId w:val="1006"/>
+          <w:numId w:val="1008"/>
           <w:ilvl w:val="0"/>
         </w:numPr>
       </w:pPr>
@@ -662,7 +750,7 @@
     <w:p>
       <w:pPr>
         <w:numPr>
-          <w:numId w:val="1006"/>
+          <w:numId w:val="1008"/>
           <w:ilvl w:val="0"/>
         </w:numPr>
       </w:pPr>
@@ -681,9 +769,9 @@
       <w:pPr>
         <w:pStyle w:val="Heading3"/>
       </w:pPr>
-      <w:bookmarkStart w:id="42" w:name="avira-nov-2014---oct-2015"/>
-      <w:bookmarkEnd w:id="42"/>
-      <w:hyperlink r:id="rId41">
+      <w:bookmarkStart w:id="47" w:name="avira-nov-2014---oct-2015"/>
+      <w:bookmarkEnd w:id="47"/>
+      <w:hyperlink r:id="rId46">
         <w:r>
           <w:rPr>
             <w:rStyle w:val="Hyperlink"/>
@@ -702,8 +790,8 @@
       <w:pPr>
         <w:pStyle w:val="Heading4"/>
       </w:pPr>
-      <w:bookmarkStart w:id="43" w:name="software-engineer-browser-project-tettnang-de"/>
-      <w:bookmarkEnd w:id="43"/>
+      <w:bookmarkStart w:id="48" w:name="software-engineer-browser-project-tettnang-de"/>
+      <w:bookmarkEnd w:id="48"/>
       <w:r>
         <w:t xml:space="preserve">Software Engineer, Browser Project : Tettnang, DE</w:t>
       </w:r>
@@ -712,8 +800,8 @@
       <w:pPr>
         <w:pStyle w:val="Heading3"/>
       </w:pPr>
-      <w:bookmarkStart w:id="44" w:name="responsibilties-2"/>
-      <w:bookmarkEnd w:id="44"/>
+      <w:bookmarkStart w:id="49" w:name="responsibilties-3"/>
+      <w:bookmarkEnd w:id="49"/>
       <w:r>
         <w:t xml:space="preserve">Responsibilties:</w:t>
       </w:r>
@@ -721,7 +809,7 @@
     <w:p>
       <w:pPr>
         <w:numPr>
-          <w:numId w:val="1007"/>
+          <w:numId w:val="1009"/>
           <w:ilvl w:val="0"/>
         </w:numPr>
       </w:pPr>
@@ -732,7 +820,7 @@
     <w:p>
       <w:pPr>
         <w:numPr>
-          <w:numId w:val="1007"/>
+          <w:numId w:val="1009"/>
           <w:ilvl w:val="0"/>
         </w:numPr>
       </w:pPr>
@@ -743,7 +831,7 @@
     <w:p>
       <w:pPr>
         <w:numPr>
-          <w:numId w:val="1007"/>
+          <w:numId w:val="1009"/>
           <w:ilvl w:val="0"/>
         </w:numPr>
       </w:pPr>
@@ -755,8 +843,8 @@
       <w:pPr>
         <w:pStyle w:val="Heading3"/>
       </w:pPr>
-      <w:bookmarkStart w:id="45" w:name="knowledge-2"/>
-      <w:bookmarkEnd w:id="45"/>
+      <w:bookmarkStart w:id="50" w:name="knowledge-3"/>
+      <w:bookmarkEnd w:id="50"/>
       <w:r>
         <w:t xml:space="preserve">Knowledge:</w:t>
       </w:r>
@@ -764,7 +852,7 @@
     <w:p>
       <w:pPr>
         <w:numPr>
-          <w:numId w:val="1008"/>
+          <w:numId w:val="1010"/>
           <w:ilvl w:val="0"/>
         </w:numPr>
       </w:pPr>
@@ -775,7 +863,7 @@
     <w:p>
       <w:pPr>
         <w:numPr>
-          <w:numId w:val="1008"/>
+          <w:numId w:val="1010"/>
           <w:ilvl w:val="0"/>
         </w:numPr>
       </w:pPr>
@@ -786,7 +874,7 @@
     <w:p>
       <w:pPr>
         <w:numPr>
-          <w:numId w:val="1008"/>
+          <w:numId w:val="1010"/>
           <w:ilvl w:val="0"/>
         </w:numPr>
       </w:pPr>
@@ -805,9 +893,9 @@
       <w:pPr>
         <w:pStyle w:val="Heading3"/>
       </w:pPr>
-      <w:bookmarkStart w:id="46" w:name="avira-sep-2013---nov-2014"/>
-      <w:bookmarkEnd w:id="46"/>
-      <w:hyperlink r:id="rId41">
+      <w:bookmarkStart w:id="51" w:name="avira-sep-2013---nov-2014"/>
+      <w:bookmarkEnd w:id="51"/>
+      <w:hyperlink r:id="rId46">
         <w:r>
           <w:rPr>
             <w:rStyle w:val="Hyperlink"/>
@@ -826,8 +914,8 @@
       <w:pPr>
         <w:pStyle w:val="Heading4"/>
       </w:pPr>
-      <w:bookmarkStart w:id="47" w:name="unix-and-mac-software-developer-tettnang-de"/>
-      <w:bookmarkEnd w:id="47"/>
+      <w:bookmarkStart w:id="52" w:name="unix-and-mac-software-developer-tettnang-de"/>
+      <w:bookmarkEnd w:id="52"/>
       <w:r>
         <w:t xml:space="preserve">Unix and Mac software developer : Tettnang, DE</w:t>
       </w:r>
@@ -836,8 +924,8 @@
       <w:pPr>
         <w:pStyle w:val="Heading3"/>
       </w:pPr>
-      <w:bookmarkStart w:id="48" w:name="responsibilties-3"/>
-      <w:bookmarkEnd w:id="48"/>
+      <w:bookmarkStart w:id="53" w:name="responsibilties-4"/>
+      <w:bookmarkEnd w:id="53"/>
       <w:r>
         <w:t xml:space="preserve">Responsibilties:</w:t>
       </w:r>
@@ -845,7 +933,7 @@
     <w:p>
       <w:pPr>
         <w:numPr>
-          <w:numId w:val="1009"/>
+          <w:numId w:val="1011"/>
           <w:ilvl w:val="0"/>
         </w:numPr>
       </w:pPr>
@@ -856,7 +944,7 @@
     <w:p>
       <w:pPr>
         <w:numPr>
-          <w:numId w:val="1009"/>
+          <w:numId w:val="1011"/>
           <w:ilvl w:val="0"/>
         </w:numPr>
       </w:pPr>
@@ -867,7 +955,7 @@
     <w:p>
       <w:pPr>
         <w:numPr>
-          <w:numId w:val="1009"/>
+          <w:numId w:val="1011"/>
           <w:ilvl w:val="0"/>
         </w:numPr>
       </w:pPr>
@@ -879,8 +967,8 @@
       <w:pPr>
         <w:pStyle w:val="Heading3"/>
       </w:pPr>
-      <w:bookmarkStart w:id="49" w:name="knowledge-3"/>
-      <w:bookmarkEnd w:id="49"/>
+      <w:bookmarkStart w:id="54" w:name="knowledge-4"/>
+      <w:bookmarkEnd w:id="54"/>
       <w:r>
         <w:t xml:space="preserve">Knowledge:</w:t>
       </w:r>
@@ -888,7 +976,7 @@
     <w:p>
       <w:pPr>
         <w:numPr>
-          <w:numId w:val="1010"/>
+          <w:numId w:val="1012"/>
           <w:ilvl w:val="0"/>
         </w:numPr>
       </w:pPr>
@@ -899,7 +987,7 @@
     <w:p>
       <w:pPr>
         <w:numPr>
-          <w:numId w:val="1010"/>
+          <w:numId w:val="1012"/>
           <w:ilvl w:val="0"/>
         </w:numPr>
       </w:pPr>
@@ -910,7 +998,7 @@
     <w:p>
       <w:pPr>
         <w:numPr>
-          <w:numId w:val="1010"/>
+          <w:numId w:val="1012"/>
           <w:ilvl w:val="0"/>
         </w:numPr>
       </w:pPr>
@@ -921,7 +1009,7 @@
     <w:p>
       <w:pPr>
         <w:numPr>
-          <w:numId w:val="1010"/>
+          <w:numId w:val="1012"/>
           <w:ilvl w:val="0"/>
         </w:numPr>
       </w:pPr>
@@ -940,9 +1028,9 @@
       <w:pPr>
         <w:pStyle w:val="Heading3"/>
       </w:pPr>
-      <w:bookmarkStart w:id="51" w:name="acronis-aug-2008---may-2013"/>
-      <w:bookmarkEnd w:id="51"/>
-      <w:hyperlink r:id="rId50">
+      <w:bookmarkStart w:id="56" w:name="acronis-aug-2008---may-2013"/>
+      <w:bookmarkEnd w:id="56"/>
+      <w:hyperlink r:id="rId55">
         <w:r>
           <w:rPr>
             <w:rStyle w:val="Hyperlink"/>
@@ -961,8 +1049,8 @@
       <w:pPr>
         <w:pStyle w:val="Heading4"/>
       </w:pPr>
-      <w:bookmarkStart w:id="52" w:name="software-developer-senior-software-developer-uefi-project-moscow-rus"/>
-      <w:bookmarkEnd w:id="52"/>
+      <w:bookmarkStart w:id="57" w:name="software-developer-senior-software-developer-uefi-project-moscow-rus"/>
+      <w:bookmarkEnd w:id="57"/>
       <w:r>
         <w:t xml:space="preserve">Software Developer, Senior Software Developer, UEFI project : Moscow, RUS</w:t>
       </w:r>
@@ -971,8 +1059,8 @@
       <w:pPr>
         <w:pStyle w:val="Heading3"/>
       </w:pPr>
-      <w:bookmarkStart w:id="53" w:name="responsibilties-4"/>
-      <w:bookmarkEnd w:id="53"/>
+      <w:bookmarkStart w:id="58" w:name="responsibilties-5"/>
+      <w:bookmarkEnd w:id="58"/>
       <w:r>
         <w:t xml:space="preserve">Responsibilties:</w:t>
       </w:r>
@@ -980,7 +1068,7 @@
     <w:p>
       <w:pPr>
         <w:numPr>
-          <w:numId w:val="1011"/>
+          <w:numId w:val="1013"/>
           <w:ilvl w:val="0"/>
         </w:numPr>
       </w:pPr>
@@ -991,7 +1079,7 @@
     <w:p>
       <w:pPr>
         <w:numPr>
-          <w:numId w:val="1011"/>
+          <w:numId w:val="1013"/>
           <w:ilvl w:val="0"/>
         </w:numPr>
       </w:pPr>
@@ -1002,7 +1090,7 @@
     <w:p>
       <w:pPr>
         <w:numPr>
-          <w:numId w:val="1011"/>
+          <w:numId w:val="1013"/>
           <w:ilvl w:val="0"/>
         </w:numPr>
       </w:pPr>
@@ -1013,7 +1101,7 @@
     <w:p>
       <w:pPr>
         <w:numPr>
-          <w:numId w:val="1011"/>
+          <w:numId w:val="1013"/>
           <w:ilvl w:val="0"/>
         </w:numPr>
       </w:pPr>
@@ -1024,7 +1112,7 @@
     <w:p>
       <w:pPr>
         <w:numPr>
-          <w:numId w:val="1011"/>
+          <w:numId w:val="1013"/>
           <w:ilvl w:val="0"/>
         </w:numPr>
       </w:pPr>
@@ -1043,9 +1131,9 @@
       <w:pPr>
         <w:pStyle w:val="Heading3"/>
       </w:pPr>
-      <w:bookmarkStart w:id="54" w:name="acronis-aug-2008---may-2013-1"/>
-      <w:bookmarkEnd w:id="54"/>
-      <w:hyperlink r:id="rId50">
+      <w:bookmarkStart w:id="59" w:name="acronis-aug-2008---may-2013-1"/>
+      <w:bookmarkEnd w:id="59"/>
+      <w:hyperlink r:id="rId55">
         <w:r>
           <w:rPr>
             <w:rStyle w:val="Hyperlink"/>
@@ -1064,8 +1152,8 @@
       <w:pPr>
         <w:pStyle w:val="Heading4"/>
       </w:pPr>
-      <w:bookmarkStart w:id="55" w:name="software-developer-senior-software-developer-bootability-detectrestore-moscow-rus"/>
-      <w:bookmarkEnd w:id="55"/>
+      <w:bookmarkStart w:id="60" w:name="software-developer-senior-software-developer-bootability-detectrestore-moscow-rus"/>
+      <w:bookmarkEnd w:id="60"/>
       <w:r>
         <w:t xml:space="preserve">Software Developer, Senior Software Developer, Bootability detect/restore : Moscow, RUS</w:t>
       </w:r>
@@ -1074,8 +1162,8 @@
       <w:pPr>
         <w:pStyle w:val="Heading3"/>
       </w:pPr>
-      <w:bookmarkStart w:id="56" w:name="responsibilties-5"/>
-      <w:bookmarkEnd w:id="56"/>
+      <w:bookmarkStart w:id="61" w:name="responsibilties-6"/>
+      <w:bookmarkEnd w:id="61"/>
       <w:r>
         <w:t xml:space="preserve">Responsibilties:</w:t>
       </w:r>
@@ -1083,7 +1171,7 @@
     <w:p>
       <w:pPr>
         <w:numPr>
-          <w:numId w:val="1012"/>
+          <w:numId w:val="1014"/>
           <w:ilvl w:val="0"/>
         </w:numPr>
       </w:pPr>
@@ -1094,7 +1182,7 @@
     <w:p>
       <w:pPr>
         <w:numPr>
-          <w:numId w:val="1012"/>
+          <w:numId w:val="1014"/>
           <w:ilvl w:val="0"/>
         </w:numPr>
       </w:pPr>
@@ -1105,7 +1193,7 @@
     <w:p>
       <w:pPr>
         <w:numPr>
-          <w:numId w:val="1012"/>
+          <w:numId w:val="1014"/>
           <w:ilvl w:val="0"/>
         </w:numPr>
       </w:pPr>
@@ -1116,7 +1204,7 @@
     <w:p>
       <w:pPr>
         <w:numPr>
-          <w:numId w:val="1012"/>
+          <w:numId w:val="1014"/>
           <w:ilvl w:val="0"/>
         </w:numPr>
       </w:pPr>
@@ -1135,9 +1223,9 @@
       <w:pPr>
         <w:pStyle w:val="Heading3"/>
       </w:pPr>
-      <w:bookmarkStart w:id="57" w:name="acronis-aug-2008---may-2013-2"/>
-      <w:bookmarkEnd w:id="57"/>
-      <w:hyperlink r:id="rId50">
+      <w:bookmarkStart w:id="62" w:name="acronis-aug-2008---may-2013-2"/>
+      <w:bookmarkEnd w:id="62"/>
+      <w:hyperlink r:id="rId55">
         <w:r>
           <w:rPr>
             <w:rStyle w:val="Hyperlink"/>
@@ -1156,8 +1244,8 @@
       <w:pPr>
         <w:pStyle w:val="Heading4"/>
       </w:pPr>
-      <w:bookmarkStart w:id="58" w:name="software-developer-senior-software-developer-fdisk-project-moscow-rus"/>
-      <w:bookmarkEnd w:id="58"/>
+      <w:bookmarkStart w:id="63" w:name="software-developer-senior-software-developer-fdisk-project-moscow-rus"/>
+      <w:bookmarkEnd w:id="63"/>
       <w:r>
         <w:t xml:space="preserve">Software Developer, Senior Software Developer, Fdisk project : Moscow, RUS</w:t>
       </w:r>
@@ -1166,8 +1254,8 @@
       <w:pPr>
         <w:pStyle w:val="Heading3"/>
       </w:pPr>
-      <w:bookmarkStart w:id="59" w:name="responsibilties-6"/>
-      <w:bookmarkEnd w:id="59"/>
+      <w:bookmarkStart w:id="64" w:name="responsibilties-7"/>
+      <w:bookmarkEnd w:id="64"/>
       <w:r>
         <w:t xml:space="preserve">Responsibilties:</w:t>
       </w:r>
@@ -1175,7 +1263,7 @@
     <w:p>
       <w:pPr>
         <w:numPr>
-          <w:numId w:val="1013"/>
+          <w:numId w:val="1015"/>
           <w:ilvl w:val="0"/>
         </w:numPr>
       </w:pPr>
@@ -1186,7 +1274,7 @@
     <w:p>
       <w:pPr>
         <w:numPr>
-          <w:numId w:val="1013"/>
+          <w:numId w:val="1015"/>
           <w:ilvl w:val="0"/>
         </w:numPr>
       </w:pPr>
@@ -1197,7 +1285,7 @@
     <w:p>
       <w:pPr>
         <w:numPr>
-          <w:numId w:val="1013"/>
+          <w:numId w:val="1015"/>
           <w:ilvl w:val="0"/>
         </w:numPr>
       </w:pPr>
@@ -1208,7 +1296,7 @@
     <w:p>
       <w:pPr>
         <w:numPr>
-          <w:numId w:val="1013"/>
+          <w:numId w:val="1015"/>
           <w:ilvl w:val="0"/>
         </w:numPr>
       </w:pPr>
@@ -1219,7 +1307,7 @@
     <w:p>
       <w:pPr>
         <w:numPr>
-          <w:numId w:val="1013"/>
+          <w:numId w:val="1015"/>
           <w:ilvl w:val="0"/>
         </w:numPr>
       </w:pPr>
@@ -1230,7 +1318,7 @@
     <w:p>
       <w:pPr>
         <w:numPr>
-          <w:numId w:val="1013"/>
+          <w:numId w:val="1015"/>
           <w:ilvl w:val="0"/>
         </w:numPr>
       </w:pPr>
@@ -1249,9 +1337,9 @@
       <w:pPr>
         <w:pStyle w:val="Heading3"/>
       </w:pPr>
-      <w:bookmarkStart w:id="60" w:name="acronis-aug-2008---may-2013-3"/>
-      <w:bookmarkEnd w:id="60"/>
-      <w:hyperlink r:id="rId50">
+      <w:bookmarkStart w:id="65" w:name="acronis-aug-2008---may-2013-3"/>
+      <w:bookmarkEnd w:id="65"/>
+      <w:hyperlink r:id="rId55">
         <w:r>
           <w:rPr>
             <w:rStyle w:val="Hyperlink"/>
@@ -1270,8 +1358,8 @@
       <w:pPr>
         <w:pStyle w:val="Heading4"/>
       </w:pPr>
-      <w:bookmarkStart w:id="61" w:name="software-developer-scheduler-project-moscow-rus"/>
-      <w:bookmarkEnd w:id="61"/>
+      <w:bookmarkStart w:id="66" w:name="software-developer-scheduler-project-moscow-rus"/>
+      <w:bookmarkEnd w:id="66"/>
       <w:r>
         <w:t xml:space="preserve">Software Developer, Scheduler project : Moscow, RUS</w:t>
       </w:r>
@@ -1280,8 +1368,8 @@
       <w:pPr>
         <w:pStyle w:val="Heading3"/>
       </w:pPr>
-      <w:bookmarkStart w:id="62" w:name="responsibilties-7"/>
-      <w:bookmarkEnd w:id="62"/>
+      <w:bookmarkStart w:id="67" w:name="responsibilties-8"/>
+      <w:bookmarkEnd w:id="67"/>
       <w:r>
         <w:t xml:space="preserve">Responsibilties:</w:t>
       </w:r>
@@ -1289,7 +1377,7 @@
     <w:p>
       <w:pPr>
         <w:numPr>
-          <w:numId w:val="1014"/>
+          <w:numId w:val="1016"/>
           <w:ilvl w:val="0"/>
         </w:numPr>
       </w:pPr>
@@ -1300,7 +1388,7 @@
     <w:p>
       <w:pPr>
         <w:numPr>
-          <w:numId w:val="1014"/>
+          <w:numId w:val="1016"/>
           <w:ilvl w:val="0"/>
         </w:numPr>
       </w:pPr>
@@ -1311,7 +1399,7 @@
     <w:p>
       <w:pPr>
         <w:numPr>
-          <w:numId w:val="1014"/>
+          <w:numId w:val="1016"/>
           <w:ilvl w:val="0"/>
         </w:numPr>
       </w:pPr>
@@ -1330,9 +1418,9 @@
       <w:pPr>
         <w:pStyle w:val="Heading3"/>
       </w:pPr>
-      <w:bookmarkStart w:id="64" w:name="allied-testing-jan-2007---sep-2008"/>
-      <w:bookmarkEnd w:id="64"/>
-      <w:hyperlink r:id="rId63">
+      <w:bookmarkStart w:id="69" w:name="allied-testing-jan-2007---sep-2008"/>
+      <w:bookmarkEnd w:id="69"/>
+      <w:hyperlink r:id="rId68">
         <w:r>
           <w:rPr>
             <w:rStyle w:val="Hyperlink"/>
@@ -1351,8 +1439,8 @@
       <w:pPr>
         <w:pStyle w:val="Heading4"/>
       </w:pPr>
-      <w:bookmarkStart w:id="65" w:name="software-developer-reuters-project"/>
-      <w:bookmarkEnd w:id="65"/>
+      <w:bookmarkStart w:id="70" w:name="software-developer-reuters-project"/>
+      <w:bookmarkEnd w:id="70"/>
       <w:r>
         <w:t xml:space="preserve">Software Developer, Reuters project :</w:t>
       </w:r>
@@ -1361,8 +1449,8 @@
       <w:pPr>
         <w:pStyle w:val="Heading3"/>
       </w:pPr>
-      <w:bookmarkStart w:id="66" w:name="responsibilties-8"/>
-      <w:bookmarkEnd w:id="66"/>
+      <w:bookmarkStart w:id="71" w:name="responsibilties-9"/>
+      <w:bookmarkEnd w:id="71"/>
       <w:r>
         <w:t xml:space="preserve">Responsibilties:</w:t>
       </w:r>
@@ -1370,7 +1458,7 @@
     <w:p>
       <w:pPr>
         <w:numPr>
-          <w:numId w:val="1015"/>
+          <w:numId w:val="1017"/>
           <w:ilvl w:val="0"/>
         </w:numPr>
       </w:pPr>
@@ -1381,7 +1469,7 @@
     <w:p>
       <w:pPr>
         <w:numPr>
-          <w:numId w:val="1015"/>
+          <w:numId w:val="1017"/>
           <w:ilvl w:val="0"/>
         </w:numPr>
       </w:pPr>
@@ -1392,7 +1480,7 @@
     <w:p>
       <w:pPr>
         <w:numPr>
-          <w:numId w:val="1015"/>
+          <w:numId w:val="1017"/>
           <w:ilvl w:val="0"/>
         </w:numPr>
       </w:pPr>
@@ -1403,7 +1491,7 @@
     <w:p>
       <w:pPr>
         <w:numPr>
-          <w:numId w:val="1015"/>
+          <w:numId w:val="1017"/>
           <w:ilvl w:val="0"/>
         </w:numPr>
       </w:pPr>
@@ -1414,7 +1502,7 @@
     <w:p>
       <w:pPr>
         <w:numPr>
-          <w:numId w:val="1015"/>
+          <w:numId w:val="1017"/>
           <w:ilvl w:val="0"/>
         </w:numPr>
       </w:pPr>
@@ -1425,7 +1513,7 @@
     <w:p>
       <w:pPr>
         <w:numPr>
-          <w:numId w:val="1015"/>
+          <w:numId w:val="1017"/>
           <w:ilvl w:val="0"/>
         </w:numPr>
       </w:pPr>
@@ -1444,9 +1532,9 @@
       <w:pPr>
         <w:pStyle w:val="Heading3"/>
       </w:pPr>
-      <w:bookmarkStart w:id="68" w:name="quest-software-now-part-of-dell-may-2005-july-2006"/>
-      <w:bookmarkEnd w:id="68"/>
-      <w:hyperlink r:id="rId67">
+      <w:bookmarkStart w:id="73" w:name="quest-software-now-part-of-dell-may-2005-july-2006"/>
+      <w:bookmarkEnd w:id="73"/>
+      <w:hyperlink r:id="rId72">
         <w:r>
           <w:rPr>
             <w:rStyle w:val="Hyperlink"/>
@@ -1465,8 +1553,8 @@
       <w:pPr>
         <w:pStyle w:val="Heading4"/>
       </w:pPr>
-      <w:bookmarkStart w:id="69" w:name="software-developer-recovery-manager-for-exchange"/>
-      <w:bookmarkEnd w:id="69"/>
+      <w:bookmarkStart w:id="74" w:name="software-developer-recovery-manager-for-exchange"/>
+      <w:bookmarkEnd w:id="74"/>
       <w:r>
         <w:t xml:space="preserve">Software Developer, Recovery Manager for Exchange :</w:t>
       </w:r>
@@ -1475,8 +1563,8 @@
       <w:pPr>
         <w:pStyle w:val="Heading3"/>
       </w:pPr>
-      <w:bookmarkStart w:id="70" w:name="responsibilties-9"/>
-      <w:bookmarkEnd w:id="70"/>
+      <w:bookmarkStart w:id="75" w:name="responsibilties-10"/>
+      <w:bookmarkEnd w:id="75"/>
       <w:r>
         <w:t xml:space="preserve">Responsibilties:</w:t>
       </w:r>
@@ -1484,7 +1572,7 @@
     <w:p>
       <w:pPr>
         <w:numPr>
-          <w:numId w:val="1016"/>
+          <w:numId w:val="1018"/>
           <w:ilvl w:val="0"/>
         </w:numPr>
       </w:pPr>
@@ -1495,7 +1583,7 @@
     <w:p>
       <w:pPr>
         <w:numPr>
-          <w:numId w:val="1016"/>
+          <w:numId w:val="1018"/>
           <w:ilvl w:val="0"/>
         </w:numPr>
       </w:pPr>
@@ -1506,7 +1594,7 @@
     <w:p>
       <w:pPr>
         <w:numPr>
-          <w:numId w:val="1016"/>
+          <w:numId w:val="1018"/>
           <w:ilvl w:val="0"/>
         </w:numPr>
       </w:pPr>
@@ -1517,7 +1605,7 @@
     <w:p>
       <w:pPr>
         <w:numPr>
-          <w:numId w:val="1016"/>
+          <w:numId w:val="1018"/>
           <w:ilvl w:val="0"/>
         </w:numPr>
       </w:pPr>
@@ -1529,8 +1617,8 @@
       <w:pPr>
         <w:pStyle w:val="Heading3"/>
       </w:pPr>
-      <w:bookmarkStart w:id="71" w:name="knowledge-4"/>
-      <w:bookmarkEnd w:id="71"/>
+      <w:bookmarkStart w:id="76" w:name="knowledge-5"/>
+      <w:bookmarkEnd w:id="76"/>
       <w:r>
         <w:t xml:space="preserve">Knowledge:</w:t>
       </w:r>
@@ -1538,7 +1626,7 @@
     <w:p>
       <w:pPr>
         <w:numPr>
-          <w:numId w:val="1017"/>
+          <w:numId w:val="1019"/>
           <w:ilvl w:val="0"/>
         </w:numPr>
       </w:pPr>
@@ -1557,9 +1645,9 @@
       <w:pPr>
         <w:pStyle w:val="Heading3"/>
       </w:pPr>
-      <w:bookmarkStart w:id="73" w:name="axensis-moscow-dec-2003-may-2005"/>
-      <w:bookmarkEnd w:id="73"/>
-      <w:hyperlink r:id="rId72">
+      <w:bookmarkStart w:id="78" w:name="axensis-moscow-dec-2003-may-2005"/>
+      <w:bookmarkEnd w:id="78"/>
+      <w:hyperlink r:id="rId77">
         <w:r>
           <w:rPr>
             <w:rStyle w:val="Hyperlink"/>
@@ -1578,8 +1666,8 @@
       <w:pPr>
         <w:pStyle w:val="Heading4"/>
       </w:pPr>
-      <w:bookmarkStart w:id="74" w:name="software-developer-auditor-project-iis-collection-module"/>
-      <w:bookmarkEnd w:id="74"/>
+      <w:bookmarkStart w:id="79" w:name="software-developer-auditor-project-iis-collection-module"/>
+      <w:bookmarkEnd w:id="79"/>
       <w:r>
         <w:t xml:space="preserve">Software Developer, Auditor project, IIS collection module :</w:t>
       </w:r>
@@ -1588,8 +1676,8 @@
       <w:pPr>
         <w:pStyle w:val="Heading3"/>
       </w:pPr>
-      <w:bookmarkStart w:id="75" w:name="responsibilties-10"/>
-      <w:bookmarkEnd w:id="75"/>
+      <w:bookmarkStart w:id="80" w:name="responsibilties-11"/>
+      <w:bookmarkEnd w:id="80"/>
       <w:r>
         <w:t xml:space="preserve">Responsibilties:</w:t>
       </w:r>
@@ -1597,7 +1685,7 @@
     <w:p>
       <w:pPr>
         <w:numPr>
-          <w:numId w:val="1018"/>
+          <w:numId w:val="1020"/>
           <w:ilvl w:val="0"/>
         </w:numPr>
       </w:pPr>
@@ -1608,7 +1696,7 @@
     <w:p>
       <w:pPr>
         <w:numPr>
-          <w:numId w:val="1018"/>
+          <w:numId w:val="1020"/>
           <w:ilvl w:val="0"/>
         </w:numPr>
       </w:pPr>
@@ -1619,7 +1707,7 @@
     <w:p>
       <w:pPr>
         <w:numPr>
-          <w:numId w:val="1018"/>
+          <w:numId w:val="1020"/>
           <w:ilvl w:val="0"/>
         </w:numPr>
       </w:pPr>
@@ -1630,7 +1718,7 @@
     <w:p>
       <w:pPr>
         <w:numPr>
-          <w:numId w:val="1018"/>
+          <w:numId w:val="1020"/>
           <w:ilvl w:val="0"/>
         </w:numPr>
       </w:pPr>
@@ -1641,7 +1729,7 @@
     <w:p>
       <w:pPr>
         <w:numPr>
-          <w:numId w:val="1018"/>
+          <w:numId w:val="1020"/>
           <w:ilvl w:val="0"/>
         </w:numPr>
       </w:pPr>
@@ -1653,8 +1741,8 @@
       <w:pPr>
         <w:pStyle w:val="Heading3"/>
       </w:pPr>
-      <w:bookmarkStart w:id="76" w:name="knowledge-5"/>
-      <w:bookmarkEnd w:id="76"/>
+      <w:bookmarkStart w:id="81" w:name="knowledge-6"/>
+      <w:bookmarkEnd w:id="81"/>
       <w:r>
         <w:t xml:space="preserve">Knowledge:</w:t>
       </w:r>
@@ -1662,7 +1750,7 @@
     <w:p>
       <w:pPr>
         <w:numPr>
-          <w:numId w:val="1019"/>
+          <w:numId w:val="1021"/>
           <w:ilvl w:val="0"/>
         </w:numPr>
       </w:pPr>
@@ -1673,7 +1761,7 @@
     <w:p>
       <w:pPr>
         <w:numPr>
-          <w:numId w:val="1019"/>
+          <w:numId w:val="1021"/>
           <w:ilvl w:val="0"/>
         </w:numPr>
       </w:pPr>
@@ -1684,7 +1772,7 @@
     <w:p>
       <w:pPr>
         <w:numPr>
-          <w:numId w:val="1019"/>
+          <w:numId w:val="1021"/>
           <w:ilvl w:val="0"/>
         </w:numPr>
       </w:pPr>
@@ -1703,8 +1791,8 @@
       <w:pPr>
         <w:pStyle w:val="Heading3"/>
       </w:pPr>
-      <w:bookmarkStart w:id="77" w:name="logrus-jul-2002-august-2003"/>
-      <w:bookmarkEnd w:id="77"/>
+      <w:bookmarkStart w:id="82" w:name="logrus-jul-2002-august-2003"/>
+      <w:bookmarkEnd w:id="82"/>
       <w:r>
         <w:t xml:space="preserve">Logrus : Jul 2002 – August 2003</w:t>
       </w:r>
@@ -1713,8 +1801,8 @@
       <w:pPr>
         <w:pStyle w:val="Heading4"/>
       </w:pPr>
-      <w:bookmarkStart w:id="78" w:name="qa"/>
-      <w:bookmarkEnd w:id="78"/>
+      <w:bookmarkStart w:id="83" w:name="qa"/>
+      <w:bookmarkEnd w:id="83"/>
       <w:r>
         <w:t xml:space="preserve">QA :</w:t>
       </w:r>
@@ -1723,8 +1811,8 @@
       <w:pPr>
         <w:pStyle w:val="Heading3"/>
       </w:pPr>
-      <w:bookmarkStart w:id="79" w:name="responsibilties-11"/>
-      <w:bookmarkEnd w:id="79"/>
+      <w:bookmarkStart w:id="84" w:name="responsibilties-12"/>
+      <w:bookmarkEnd w:id="84"/>
       <w:r>
         <w:t xml:space="preserve">Responsibilties:</w:t>
       </w:r>
@@ -1732,7 +1820,7 @@
     <w:p>
       <w:pPr>
         <w:numPr>
-          <w:numId w:val="1020"/>
+          <w:numId w:val="1022"/>
           <w:ilvl w:val="0"/>
         </w:numPr>
       </w:pPr>
@@ -1743,7 +1831,7 @@
     <w:p>
       <w:pPr>
         <w:numPr>
-          <w:numId w:val="1020"/>
+          <w:numId w:val="1022"/>
           <w:ilvl w:val="0"/>
         </w:numPr>
       </w:pPr>
@@ -1755,8 +1843,8 @@
       <w:pPr>
         <w:pStyle w:val="Heading3"/>
       </w:pPr>
-      <w:bookmarkStart w:id="80" w:name="knowledge-6"/>
-      <w:bookmarkEnd w:id="80"/>
+      <w:bookmarkStart w:id="85" w:name="knowledge-7"/>
+      <w:bookmarkEnd w:id="85"/>
       <w:r>
         <w:t xml:space="preserve">Knowledge:</w:t>
       </w:r>
@@ -1764,7 +1852,7 @@
     <w:p>
       <w:pPr>
         <w:numPr>
-          <w:numId w:val="1021"/>
+          <w:numId w:val="1023"/>
           <w:ilvl w:val="0"/>
         </w:numPr>
       </w:pPr>
@@ -1783,8 +1871,8 @@
       <w:pPr>
         <w:pStyle w:val="Heading3"/>
       </w:pPr>
-      <w:bookmarkStart w:id="81" w:name="mephi-26-department-sep-2002-feb-2004"/>
-      <w:bookmarkEnd w:id="81"/>
+      <w:bookmarkStart w:id="86" w:name="mephi-26-department-sep-2002-feb-2004"/>
+      <w:bookmarkEnd w:id="86"/>
       <w:r>
         <w:t xml:space="preserve">MEPHI 26 department : Sep 2002 – Feb 2004</w:t>
       </w:r>
@@ -1793,8 +1881,8 @@
       <w:pPr>
         <w:pStyle w:val="Heading4"/>
       </w:pPr>
-      <w:bookmarkStart w:id="82" w:name="software-developer"/>
-      <w:bookmarkEnd w:id="82"/>
+      <w:bookmarkStart w:id="87" w:name="software-developer"/>
+      <w:bookmarkEnd w:id="87"/>
       <w:r>
         <w:t xml:space="preserve">Software developer :</w:t>
       </w:r>
@@ -1803,8 +1891,8 @@
       <w:pPr>
         <w:pStyle w:val="Heading3"/>
       </w:pPr>
-      <w:bookmarkStart w:id="83" w:name="responsibilties-12"/>
-      <w:bookmarkEnd w:id="83"/>
+      <w:bookmarkStart w:id="88" w:name="responsibilties-13"/>
+      <w:bookmarkEnd w:id="88"/>
       <w:r>
         <w:t xml:space="preserve">Responsibilties:</w:t>
       </w:r>
@@ -1812,7 +1900,7 @@
     <w:p>
       <w:pPr>
         <w:numPr>
-          <w:numId w:val="1022"/>
+          <w:numId w:val="1024"/>
           <w:ilvl w:val="0"/>
         </w:numPr>
       </w:pPr>
@@ -1831,612 +1919,118 @@
       <w:pPr>
         <w:pStyle w:val="Heading2"/>
       </w:pPr>
-      <w:bookmarkStart w:id="84" w:name="skills"/>
-      <w:bookmarkEnd w:id="84"/>
-      <w:r>
-        <w:t xml:space="preserve">Skills</w:t>
-      </w:r>
-    </w:p>
-    <w:p>
-      <w:pPr>
-        <w:pStyle w:val="Heading3"/>
-      </w:pPr>
-      <w:bookmarkStart w:id="85" w:name="operation-systems"/>
-      <w:bookmarkEnd w:id="85"/>
-      <w:r>
-        <w:t xml:space="preserve">Operation systems</w:t>
-      </w:r>
-    </w:p>
-    <w:p>
-      <w:pPr>
-        <w:pStyle w:val="Heading4"/>
-      </w:pPr>
-      <w:bookmarkStart w:id="86" w:name="windows"/>
-      <w:bookmarkEnd w:id="86"/>
-      <w:r>
-        <w:t xml:space="preserve">Windows:</w:t>
+      <w:bookmarkStart w:id="89" w:name="languages"/>
+      <w:bookmarkEnd w:id="89"/>
+      <w:r>
+        <w:t xml:space="preserve">Languages</w:t>
+      </w:r>
+    </w:p>
+    <w:p>
+      <w:pPr>
+        <w:pStyle w:val="Heading3"/>
+      </w:pPr>
+      <w:bookmarkStart w:id="90" w:name="languages-1"/>
+      <w:bookmarkEnd w:id="90"/>
+      <w:r>
+        <w:t xml:space="preserve">Languages</w:t>
       </w:r>
     </w:p>
     <w:p>
       <w:pPr>
         <w:pStyle w:val="Compact"/>
-      </w:pPr>
-      <w:r>
-        <w:t xml:space="preserve">Wide experience (from Windows95 to Windows8) , Good knowledge of Booting mechanism , Good knowledge of disk management</w:t>
-      </w:r>
-    </w:p>
-    <w:p>
-      <w:pPr>
-        <w:pStyle w:val="Heading4"/>
-      </w:pPr>
-      <w:bookmarkStart w:id="87" w:name="linux"/>
-      <w:bookmarkEnd w:id="87"/>
-      <w:r>
-        <w:t xml:space="preserve">Linux:</w:t>
+        <w:numPr>
+          <w:numId w:val="1025"/>
+          <w:ilvl w:val="0"/>
+        </w:numPr>
+      </w:pPr>
+      <w:r>
+        <w:t xml:space="preserve">Russian : Native</w:t>
       </w:r>
     </w:p>
     <w:p>
       <w:pPr>
         <w:pStyle w:val="Compact"/>
-      </w:pPr>
-      <w:r>
-        <w:t xml:space="preserve">Wide knowledge (mostly Ubuntu, Fedora) , Good knowledge of Booting mechanism , gdb , Scripting (ability to automate tasks)</w:t>
-      </w:r>
-    </w:p>
-    <w:p>
-      <w:pPr>
-        <w:pStyle w:val="Heading4"/>
-      </w:pPr>
-      <w:bookmarkStart w:id="88" w:name="osx"/>
-      <w:bookmarkEnd w:id="88"/>
-      <w:r>
-        <w:t xml:space="preserve">OSX:</w:t>
+        <w:numPr>
+          <w:numId w:val="1025"/>
+          <w:ilvl w:val="0"/>
+        </w:numPr>
+      </w:pPr>
+      <w:r>
+        <w:t xml:space="preserve">English : Upper Intermediate</w:t>
       </w:r>
     </w:p>
     <w:p>
       <w:pPr>
         <w:pStyle w:val="Compact"/>
-      </w:pPr>
-      <w:r>
-        <w:t xml:space="preserve">Wide experience (from OSX 10.7) , Writing kernel extensions experience</w:t>
-      </w:r>
-    </w:p>
-    <w:p>
-      <w:pPr>
-        <w:pStyle w:val="Heading3"/>
-      </w:pPr>
-      <w:bookmarkStart w:id="89" w:name="collaboration-tools"/>
-      <w:bookmarkEnd w:id="89"/>
-      <w:r>
-        <w:t xml:space="preserve">Collaboration tools</w:t>
-      </w:r>
-    </w:p>
-    <w:p>
-      <w:pPr>
-        <w:pStyle w:val="Heading4"/>
-      </w:pPr>
-      <w:bookmarkStart w:id="90" w:name="repositories"/>
-      <w:bookmarkEnd w:id="90"/>
-      <w:r>
-        <w:t xml:space="preserve">Repositories:</w:t>
+        <w:numPr>
+          <w:numId w:val="1025"/>
+          <w:ilvl w:val="0"/>
+        </w:numPr>
+      </w:pPr>
+      <w:r>
+        <w:t xml:space="preserve">German : Intermediate (B 2)</w:t>
       </w:r>
     </w:p>
     <w:p>
       <w:pPr>
         <w:pStyle w:val="Compact"/>
-      </w:pPr>
-      <w:r>
-        <w:t xml:space="preserve">Git (including github) , SVN , CVS</w:t>
-      </w:r>
-    </w:p>
-    <w:p>
-      <w:pPr>
-        <w:pStyle w:val="Heading4"/>
-      </w:pPr>
-      <w:bookmarkStart w:id="91" w:name="messengers"/>
+        <w:numPr>
+          <w:numId w:val="1025"/>
+          <w:ilvl w:val="0"/>
+        </w:numPr>
+      </w:pPr>
+      <w:r>
+        <w:t xml:space="preserve">Spanish : Beginner (A2.1)</w:t>
+      </w:r>
+    </w:p>
+    <w:p>
+      <w:pPr>
+        <w:pStyle w:val="Heading3"/>
+      </w:pPr>
+      <w:bookmarkStart w:id="91" w:name="language-certificates"/>
       <w:bookmarkEnd w:id="91"/>
       <w:r>
-        <w:t xml:space="preserve">Messengers:</w:t>
+        <w:t xml:space="preserve">Language certificates</w:t>
       </w:r>
     </w:p>
     <w:p>
       <w:pPr>
         <w:pStyle w:val="Compact"/>
-      </w:pPr>
-      <w:r>
-        <w:t xml:space="preserve">Hipchat , Flowdock</w:t>
-      </w:r>
-    </w:p>
-    <w:p>
-      <w:pPr>
-        <w:pStyle w:val="Heading4"/>
-      </w:pPr>
-      <w:bookmarkStart w:id="92" w:name="web-based-repositories"/>
+        <w:numPr>
+          <w:numId w:val="1026"/>
+          <w:ilvl w:val="0"/>
+        </w:numPr>
+      </w:pPr>
+      <w:r>
+        <w:t xml:space="preserve">English : IELTS certificate 7.0 total</w:t>
+      </w:r>
+    </w:p>
+    <w:p>
+      <w:pPr>
+        <w:pStyle w:val="Heading2"/>
+      </w:pPr>
+      <w:bookmarkStart w:id="92" w:name="education"/>
       <w:bookmarkEnd w:id="92"/>
       <w:r>
-        <w:t xml:space="preserve">Web-based repositories:</w:t>
-      </w:r>
-    </w:p>
-    <w:p>
-      <w:pPr>
-        <w:pStyle w:val="Compact"/>
-      </w:pPr>
-      <w:r>
-        <w:t xml:space="preserve">Github , Bitbucket</w:t>
-      </w:r>
-    </w:p>
-    <w:p>
-      <w:pPr>
-        <w:pStyle w:val="Heading4"/>
-      </w:pPr>
-      <w:bookmarkStart w:id="93" w:name="bug-tracking-systems"/>
+        <w:t xml:space="preserve">Education</w:t>
+      </w:r>
+    </w:p>
+    <w:p>
+      <w:pPr>
+        <w:pStyle w:val="Heading3"/>
+      </w:pPr>
+      <w:bookmarkStart w:id="93" w:name="fmsh-2-physical-and-mathematical-school-sep-1995---aug-1998"/>
       <w:bookmarkEnd w:id="93"/>
       <w:r>
-        <w:t xml:space="preserve">Bug tracking systems:</w:t>
-      </w:r>
-    </w:p>
-    <w:p>
-      <w:pPr>
-        <w:pStyle w:val="Compact"/>
-      </w:pPr>
-      <w:r>
-        <w:t xml:space="preserve">TrackIt , Clarify , Bugzilla , Jira , Redmine</w:t>
-      </w:r>
-    </w:p>
-    <w:p>
-      <w:pPr>
-        <w:pStyle w:val="Heading4"/>
-      </w:pPr>
-      <w:bookmarkStart w:id="94" w:name="code-review-systems"/>
+        <w:t xml:space="preserve">FMSH 2 (Physical and mathematical school) : Sep 1995 - Aug 1998</w:t>
+      </w:r>
+    </w:p>
+    <w:p>
+      <w:pPr>
+        <w:pStyle w:val="Heading4"/>
+      </w:pPr>
+      <w:bookmarkStart w:id="94" w:name="sergiev-posad-rus"/>
       <w:bookmarkEnd w:id="94"/>
-      <w:r>
-        <w:t xml:space="preserve">Code review systems:</w:t>
-      </w:r>
-    </w:p>
-    <w:p>
-      <w:pPr>
-        <w:pStyle w:val="Compact"/>
-      </w:pPr>
-      <w:r>
-        <w:t xml:space="preserve">Code collaboraror , Github pull requests</w:t>
-      </w:r>
-    </w:p>
-    <w:p>
-      <w:pPr>
-        <w:pStyle w:val="Heading4"/>
-      </w:pPr>
-      <w:bookmarkStart w:id="95" w:name="full-stack-solutions"/>
-      <w:bookmarkEnd w:id="95"/>
-      <w:r>
-        <w:t xml:space="preserve">Full stack solutions:</w:t>
-      </w:r>
-    </w:p>
-    <w:p>
-      <w:pPr>
-        <w:pStyle w:val="Compact"/>
-      </w:pPr>
-      <w:r>
-        <w:t xml:space="preserve">Atlassian stack (Jira, Bamboo, Stash, Confluence)</w:t>
-      </w:r>
-    </w:p>
-    <w:p>
-      <w:pPr>
-        <w:pStyle w:val="Heading3"/>
-      </w:pPr>
-      <w:bookmarkStart w:id="96" w:name="programming-languages"/>
-      <w:bookmarkEnd w:id="96"/>
-      <w:r>
-        <w:t xml:space="preserve">Programming Languages</w:t>
-      </w:r>
-    </w:p>
-    <w:p>
-      <w:pPr>
-        <w:pStyle w:val="Heading4"/>
-      </w:pPr>
-      <w:bookmarkStart w:id="97" w:name="wide-experience-more-then-10-years"/>
-      <w:bookmarkEnd w:id="97"/>
-      <w:r>
-        <w:t xml:space="preserve">Wide experience (more then 10 years):</w:t>
-      </w:r>
-    </w:p>
-    <w:p>
-      <w:pPr>
-        <w:pStyle w:val="Compact"/>
-      </w:pPr>
-      <w:r>
-        <w:t xml:space="preserve">C , C++ (including C++11)</w:t>
-      </w:r>
-    </w:p>
-    <w:p>
-      <w:pPr>
-        <w:pStyle w:val="Heading4"/>
-      </w:pPr>
-      <w:bookmarkStart w:id="98" w:name="moderate-experience-from-2-to-5-years"/>
-      <w:bookmarkEnd w:id="98"/>
-      <w:r>
-        <w:t xml:space="preserve">Moderate experience (from 2 to 5 years):</w:t>
-      </w:r>
-    </w:p>
-    <w:p>
-      <w:pPr>
-        <w:pStyle w:val="Compact"/>
-      </w:pPr>
-      <w:r>
-        <w:t xml:space="preserve">Ruby (including Ruby on Rails) , Python</w:t>
-      </w:r>
-    </w:p>
-    <w:p>
-      <w:pPr>
-        <w:pStyle w:val="Heading4"/>
-      </w:pPr>
-      <w:bookmarkStart w:id="99" w:name="learning-now"/>
-      <w:bookmarkEnd w:id="99"/>
-      <w:r>
-        <w:t xml:space="preserve">Learning now:</w:t>
-      </w:r>
-    </w:p>
-    <w:p>
-      <w:pPr>
-        <w:pStyle w:val="Compact"/>
-      </w:pPr>
-      <w:r>
-        <w:t xml:space="preserve">Rust , Go</w:t>
-      </w:r>
-    </w:p>
-    <w:p>
-      <w:pPr>
-        <w:pStyle w:val="Heading4"/>
-      </w:pPr>
-      <w:bookmarkStart w:id="100" w:name="basic-experience"/>
-      <w:bookmarkEnd w:id="100"/>
-      <w:r>
-        <w:t xml:space="preserve">Basic experience:</w:t>
-      </w:r>
-    </w:p>
-    <w:p>
-      <w:pPr>
-        <w:pStyle w:val="Compact"/>
-      </w:pPr>
-      <w:r>
-        <w:t xml:space="preserve">Java , C# , Javascript (including jQuery, AngularJS, React)</w:t>
-      </w:r>
-    </w:p>
-    <w:p>
-      <w:pPr>
-        <w:pStyle w:val="Heading4"/>
-      </w:pPr>
-      <w:bookmarkStart w:id="101" w:name="ide"/>
-      <w:bookmarkEnd w:id="101"/>
-      <w:r>
-        <w:t xml:space="preserve">IDE:</w:t>
-      </w:r>
-    </w:p>
-    <w:p>
-      <w:pPr>
-        <w:pStyle w:val="Compact"/>
-      </w:pPr>
-      <w:r>
-        <w:t xml:space="preserve">Atom.io , Vim , Eclipse , RubyMine</w:t>
-      </w:r>
-    </w:p>
-    <w:p>
-      <w:pPr>
-        <w:pStyle w:val="Heading3"/>
-      </w:pPr>
-      <w:bookmarkStart w:id="102" w:name="programming-styles"/>
-      <w:bookmarkEnd w:id="102"/>
-      <w:r>
-        <w:t xml:space="preserve">Programming styles</w:t>
-      </w:r>
-    </w:p>
-    <w:p>
-      <w:pPr>
-        <w:pStyle w:val="Heading4"/>
-      </w:pPr>
-      <w:bookmarkStart w:id="103" w:name="oop"/>
-      <w:bookmarkEnd w:id="103"/>
-      <w:r>
-        <w:t xml:space="preserve">OOP:</w:t>
-      </w:r>
-    </w:p>
-    <w:p>
-      <w:pPr>
-        <w:pStyle w:val="Compact"/>
-      </w:pPr>
-      <w:r>
-        <w:t xml:space="preserve">C++ , C# , Java , Ruby , Good knowledge of design patterns</w:t>
-      </w:r>
-    </w:p>
-    <w:p>
-      <w:pPr>
-        <w:pStyle w:val="Heading4"/>
-      </w:pPr>
-      <w:bookmarkStart w:id="104" w:name="functional-programming"/>
-      <w:bookmarkEnd w:id="104"/>
-      <w:r>
-        <w:t xml:space="preserve">Functional programming:</w:t>
-      </w:r>
-    </w:p>
-    <w:p>
-      <w:pPr>
-        <w:pStyle w:val="Compact"/>
-      </w:pPr>
-      <w:r>
-        <w:t xml:space="preserve">C++ (templates) , Haskell , Clojure (basics)</w:t>
-      </w:r>
-    </w:p>
-    <w:p>
-      <w:pPr>
-        <w:pStyle w:val="Heading4"/>
-      </w:pPr>
-      <w:bookmarkStart w:id="105" w:name="dynamically-typed-languages"/>
-      <w:bookmarkEnd w:id="105"/>
-      <w:r>
-        <w:t xml:space="preserve">Dynamically typed languages:</w:t>
-      </w:r>
-    </w:p>
-    <w:p>
-      <w:pPr>
-        <w:pStyle w:val="Compact"/>
-      </w:pPr>
-      <w:r>
-        <w:t xml:space="preserve">Ruby , Javascript , Python</w:t>
-      </w:r>
-    </w:p>
-    <w:p>
-      <w:pPr>
-        <w:pStyle w:val="Heading3"/>
-      </w:pPr>
-      <w:bookmarkStart w:id="106" w:name="web"/>
-      <w:bookmarkEnd w:id="106"/>
-      <w:r>
-        <w:t xml:space="preserve">Web</w:t>
-      </w:r>
-    </w:p>
-    <w:p>
-      <w:pPr>
-        <w:pStyle w:val="Heading4"/>
-      </w:pPr>
-      <w:bookmarkStart w:id="107" w:name="frameworks"/>
-      <w:bookmarkEnd w:id="107"/>
-      <w:r>
-        <w:t xml:space="preserve">Frameworks:</w:t>
-      </w:r>
-    </w:p>
-    <w:p>
-      <w:pPr>
-        <w:pStyle w:val="Compact"/>
-      </w:pPr>
-      <w:r>
-        <w:t xml:space="preserve">Wide use of Ruby on Rails</w:t>
-      </w:r>
-    </w:p>
-    <w:p>
-      <w:pPr>
-        <w:pStyle w:val="Heading4"/>
-      </w:pPr>
-      <w:bookmarkStart w:id="108" w:name="microservices"/>
-      <w:bookmarkEnd w:id="108"/>
-      <w:r>
-        <w:t xml:space="preserve">Microservices:</w:t>
-      </w:r>
-    </w:p>
-    <w:p>
-      <w:pPr>
-        <w:pStyle w:val="Compact"/>
-      </w:pPr>
-      <w:r>
-        <w:t xml:space="preserve">Separate deploys (docker) , Communication channels , Small teams</w:t>
-      </w:r>
-    </w:p>
-    <w:p>
-      <w:pPr>
-        <w:pStyle w:val="Heading3"/>
-      </w:pPr>
-      <w:bookmarkStart w:id="109" w:name="os-stack-technologies"/>
-      <w:bookmarkEnd w:id="109"/>
-      <w:r>
-        <w:t xml:space="preserve">OS stack technologies</w:t>
-      </w:r>
-    </w:p>
-    <w:p>
-      <w:pPr>
-        <w:pStyle w:val="Heading4"/>
-      </w:pPr>
-      <w:bookmarkStart w:id="110" w:name="wide-experience"/>
-      <w:bookmarkEnd w:id="110"/>
-      <w:r>
-        <w:t xml:space="preserve">Wide experience:</w:t>
-      </w:r>
-    </w:p>
-    <w:p>
-      <w:pPr>
-        <w:pStyle w:val="Compact"/>
-      </w:pPr>
-      <w:r>
-        <w:t xml:space="preserve">Win32API , Unicode , COM , ATL , Jet Blue Engine , Hard Drives Partitioning (GPT, MBR, LDM, LVM) , Windows Storage Spaces , Bootability (BIOS, UEFI, MBR, loading stages, GRUB, NTLDR, WBM)</w:t>
-      </w:r>
-    </w:p>
-    <w:p>
-      <w:pPr>
-        <w:pStyle w:val="Heading4"/>
-      </w:pPr>
-      <w:bookmarkStart w:id="111" w:name="moderate-experience"/>
-      <w:bookmarkEnd w:id="111"/>
-      <w:r>
-        <w:t xml:space="preserve">Moderate experience:</w:t>
-      </w:r>
-    </w:p>
-    <w:p>
-      <w:pPr>
-        <w:pStyle w:val="Compact"/>
-      </w:pPr>
-      <w:r>
-        <w:t xml:space="preserve">Boost , Multi-threading , OSX kernel extensions</w:t>
-      </w:r>
-    </w:p>
-    <w:p>
-      <w:pPr>
-        <w:pStyle w:val="Heading3"/>
-      </w:pPr>
-      <w:bookmarkStart w:id="112" w:name="testing-tools"/>
-      <w:bookmarkEnd w:id="112"/>
-      <w:r>
-        <w:t xml:space="preserve">Testing tools</w:t>
-      </w:r>
-    </w:p>
-    <w:p>
-      <w:pPr>
-        <w:pStyle w:val="Heading4"/>
-      </w:pPr>
-      <w:bookmarkStart w:id="113" w:name="unit-testing"/>
-      <w:bookmarkEnd w:id="113"/>
-      <w:r>
-        <w:t xml:space="preserve">Unit testing:</w:t>
-      </w:r>
-    </w:p>
-    <w:p>
-      <w:pPr>
-        <w:pStyle w:val="Compact"/>
-      </w:pPr>
-      <w:r>
-        <w:t xml:space="preserve">jUnit , xUnit , NUnit , cppUnit , rspec</w:t>
-      </w:r>
-    </w:p>
-    <w:p>
-      <w:pPr>
-        <w:pStyle w:val="Heading4"/>
-      </w:pPr>
-      <w:bookmarkStart w:id="114" w:name="functional-testing"/>
-      <w:bookmarkEnd w:id="114"/>
-      <w:r>
-        <w:t xml:space="preserve">Functional testing:</w:t>
-      </w:r>
-    </w:p>
-    <w:p>
-      <w:pPr>
-        <w:pStyle w:val="Compact"/>
-      </w:pPr>
-      <w:r>
-        <w:t xml:space="preserve">capybara</w:t>
-      </w:r>
-    </w:p>
-    <w:p>
-      <w:pPr>
-        <w:pStyle w:val="Heading2"/>
-      </w:pPr>
-      <w:bookmarkStart w:id="115" w:name="languages"/>
-      <w:bookmarkEnd w:id="115"/>
-      <w:r>
-        <w:t xml:space="preserve">Languages</w:t>
-      </w:r>
-    </w:p>
-    <w:p>
-      <w:pPr>
-        <w:pStyle w:val="Heading3"/>
-      </w:pPr>
-      <w:bookmarkStart w:id="116" w:name="languages-1"/>
-      <w:bookmarkEnd w:id="116"/>
-      <w:r>
-        <w:t xml:space="preserve">Languages</w:t>
-      </w:r>
-    </w:p>
-    <w:p>
-      <w:pPr>
-        <w:pStyle w:val="Compact"/>
-        <w:numPr>
-          <w:numId w:val="1023"/>
-          <w:ilvl w:val="0"/>
-        </w:numPr>
-      </w:pPr>
-      <w:r>
-        <w:t xml:space="preserve">Russian : Native</w:t>
-      </w:r>
-    </w:p>
-    <w:p>
-      <w:pPr>
-        <w:pStyle w:val="Compact"/>
-        <w:numPr>
-          <w:numId w:val="1023"/>
-          <w:ilvl w:val="0"/>
-        </w:numPr>
-      </w:pPr>
-      <w:r>
-        <w:t xml:space="preserve">English : Upper Intermediate</w:t>
-      </w:r>
-    </w:p>
-    <w:p>
-      <w:pPr>
-        <w:pStyle w:val="Compact"/>
-        <w:numPr>
-          <w:numId w:val="1023"/>
-          <w:ilvl w:val="0"/>
-        </w:numPr>
-      </w:pPr>
-      <w:r>
-        <w:t xml:space="preserve">German : Intermediate (B 2)</w:t>
-      </w:r>
-    </w:p>
-    <w:p>
-      <w:pPr>
-        <w:pStyle w:val="Compact"/>
-        <w:numPr>
-          <w:numId w:val="1023"/>
-          <w:ilvl w:val="0"/>
-        </w:numPr>
-      </w:pPr>
-      <w:r>
-        <w:t xml:space="preserve">Spanish : Beginner (A2.1)</w:t>
-      </w:r>
-    </w:p>
-    <w:p>
-      <w:pPr>
-        <w:pStyle w:val="Heading3"/>
-      </w:pPr>
-      <w:bookmarkStart w:id="117" w:name="language-certificates"/>
-      <w:bookmarkEnd w:id="117"/>
-      <w:r>
-        <w:t xml:space="preserve">Language certificates</w:t>
-      </w:r>
-    </w:p>
-    <w:p>
-      <w:pPr>
-        <w:pStyle w:val="Compact"/>
-        <w:numPr>
-          <w:numId w:val="1024"/>
-          <w:ilvl w:val="0"/>
-        </w:numPr>
-      </w:pPr>
-      <w:r>
-        <w:t xml:space="preserve">English : IELTS certificate 7.0 total</w:t>
-      </w:r>
-    </w:p>
-    <w:p>
-      <w:pPr>
-        <w:pStyle w:val="Heading2"/>
-      </w:pPr>
-      <w:bookmarkStart w:id="118" w:name="education"/>
-      <w:bookmarkEnd w:id="118"/>
-      <w:r>
-        <w:t xml:space="preserve">Education</w:t>
-      </w:r>
-    </w:p>
-    <w:p>
-      <w:pPr>
-        <w:pStyle w:val="Heading3"/>
-      </w:pPr>
-      <w:bookmarkStart w:id="119" w:name="fmsh-2-physical-and-mathematical-school-sep-1995---aug-1998"/>
-      <w:bookmarkEnd w:id="119"/>
-      <w:r>
-        <w:t xml:space="preserve">FMSH 2 (Physical and mathematical school) : Sep 1995 - Aug 1998</w:t>
-      </w:r>
-    </w:p>
-    <w:p>
-      <w:pPr>
-        <w:pStyle w:val="Heading4"/>
-      </w:pPr>
-      <w:bookmarkStart w:id="120" w:name="sergiev-posad-rus"/>
-      <w:bookmarkEnd w:id="120"/>
       <w:r>
         <w:t xml:space="preserve">: Sergiev Posad, RUS</w:t>
       </w:r>
@@ -2452,8 +2046,8 @@
       <w:pPr>
         <w:pStyle w:val="Heading3"/>
       </w:pPr>
-      <w:bookmarkStart w:id="121" w:name="mephi-national-research-nuclear-university-sep-1998---may-2004"/>
-      <w:bookmarkEnd w:id="121"/>
+      <w:bookmarkStart w:id="95" w:name="mephi-national-research-nuclear-university-sep-1998---may-2004"/>
+      <w:bookmarkEnd w:id="95"/>
       <w:r>
         <w:t xml:space="preserve">MEPHI (National Research Nuclear University) : Sep 1998 - May 2004</w:t>
       </w:r>
@@ -2462,8 +2056,8 @@
       <w:pPr>
         <w:pStyle w:val="Heading4"/>
       </w:pPr>
-      <w:bookmarkStart w:id="122" w:name="master-in-physics-moscow-rus"/>
-      <w:bookmarkEnd w:id="122"/>
+      <w:bookmarkStart w:id="96" w:name="master-in-physics-moscow-rus"/>
+      <w:bookmarkEnd w:id="96"/>
       <w:r>
         <w:t xml:space="preserve">Master in Physics : Moscow, RUS</w:t>
       </w:r>
@@ -2479,8 +2073,8 @@
       <w:pPr>
         <w:pStyle w:val="Heading2"/>
       </w:pPr>
-      <w:bookmarkStart w:id="123" w:name="additional-trainings"/>
-      <w:bookmarkEnd w:id="123"/>
+      <w:bookmarkStart w:id="97" w:name="additional-trainings"/>
+      <w:bookmarkEnd w:id="97"/>
       <w:r>
         <w:t xml:space="preserve">Additional Trainings</w:t>
       </w:r>
@@ -2489,8 +2083,8 @@
       <w:pPr>
         <w:pStyle w:val="Heading3"/>
       </w:pPr>
-      <w:bookmarkStart w:id="124" w:name="allied-testing-nov-2007---mar-2008"/>
-      <w:bookmarkEnd w:id="124"/>
+      <w:bookmarkStart w:id="98" w:name="allied-testing-nov-2007---mar-2008"/>
+      <w:bookmarkEnd w:id="98"/>
       <w:r>
         <w:t xml:space="preserve">Allied Testing : Nov 2007 - Mar 2008</w:t>
       </w:r>
@@ -2499,8 +2093,8 @@
       <w:pPr>
         <w:pStyle w:val="Heading4"/>
       </w:pPr>
-      <w:bookmarkStart w:id="125" w:name="financial-math-trainings-moscow-rus"/>
-      <w:bookmarkEnd w:id="125"/>
+      <w:bookmarkStart w:id="99" w:name="financial-math-trainings-moscow-rus"/>
+      <w:bookmarkEnd w:id="99"/>
       <w:r>
         <w:t xml:space="preserve">Financial math trainings : Moscow, RUS</w:t>
       </w:r>
@@ -2516,8 +2110,8 @@
       <w:pPr>
         <w:pStyle w:val="Heading3"/>
       </w:pPr>
-      <w:bookmarkStart w:id="126" w:name="allied-testing-apr-2008---sep-2008"/>
-      <w:bookmarkEnd w:id="126"/>
+      <w:bookmarkStart w:id="100" w:name="allied-testing-apr-2008---sep-2008"/>
+      <w:bookmarkEnd w:id="100"/>
       <w:r>
         <w:t xml:space="preserve">Allied Testing : Apr 2008 - Sep 2008</w:t>
       </w:r>
@@ -2526,8 +2120,8 @@
       <w:pPr>
         <w:pStyle w:val="Heading4"/>
       </w:pPr>
-      <w:bookmarkStart w:id="127" w:name="project-management-trainings-allied-testing-moscow-rus"/>
-      <w:bookmarkEnd w:id="127"/>
+      <w:bookmarkStart w:id="101" w:name="project-management-trainings-allied-testing-moscow-rus"/>
+      <w:bookmarkEnd w:id="101"/>
       <w:r>
         <w:t xml:space="preserve">Project Management trainings (Allied Testing) : Moscow, RUS</w:t>
       </w:r>
@@ -2543,8 +2137,8 @@
       <w:pPr>
         <w:pStyle w:val="Heading3"/>
       </w:pPr>
-      <w:bookmarkStart w:id="128" w:name="online-berkeley-course-httpsclass.coursera.orgsaas-jan-2012---apr-2012"/>
-      <w:bookmarkEnd w:id="128"/>
+      <w:bookmarkStart w:id="102" w:name="online-berkeley-course-httpsclass.coursera.orgsaas-jan-2012---apr-2012"/>
+      <w:bookmarkEnd w:id="102"/>
       <w:r>
         <w:t xml:space="preserve">Online Berkeley course https://class.coursera.org/saas : Jan 2012 - Apr 2012</w:t>
       </w:r>
@@ -2553,8 +2147,8 @@
       <w:pPr>
         <w:pStyle w:val="Heading4"/>
       </w:pPr>
-      <w:bookmarkStart w:id="129" w:name="software-as-a-service-saas-online"/>
-      <w:bookmarkEnd w:id="129"/>
+      <w:bookmarkStart w:id="103" w:name="software-as-a-service-saas-online"/>
+      <w:bookmarkEnd w:id="103"/>
       <w:r>
         <w:t xml:space="preserve">Software as a service (SAAS) : Online</w:t>
       </w:r>
@@ -2570,8 +2164,8 @@
       <w:pPr>
         <w:pStyle w:val="Heading3"/>
       </w:pPr>
-      <w:bookmarkStart w:id="130" w:name="online-stanford-course-httpswww.coursera.orgcoursecompilers-oct-2012---dec-2012"/>
-      <w:bookmarkEnd w:id="130"/>
+      <w:bookmarkStart w:id="104" w:name="online-stanford-course-httpswww.coursera.orgcoursecompilers-oct-2012---dec-2012"/>
+      <w:bookmarkEnd w:id="104"/>
       <w:r>
         <w:t xml:space="preserve">Online Stanford course https://www.coursera.org/course/compilers : Oct 2012 - Dec 2012</w:t>
       </w:r>
@@ -2580,8 +2174,8 @@
       <w:pPr>
         <w:pStyle w:val="Heading4"/>
       </w:pPr>
-      <w:bookmarkStart w:id="131" w:name="compilers.-online"/>
-      <w:bookmarkEnd w:id="131"/>
+      <w:bookmarkStart w:id="105" w:name="compilers.-online"/>
+      <w:bookmarkEnd w:id="105"/>
       <w:r>
         <w:t xml:space="preserve">Compilers. : Online</w:t>
       </w:r>
@@ -2597,8 +2191,8 @@
       <w:pPr>
         <w:pStyle w:val="Heading3"/>
       </w:pPr>
-      <w:bookmarkStart w:id="132" w:name="online-stanford-course-httpsclass.coursera.orggametheory-2012-002class-jan-2013---feb-2013"/>
-      <w:bookmarkEnd w:id="132"/>
+      <w:bookmarkStart w:id="106" w:name="online-stanford-course-httpsclass.coursera.orggametheory-2012-002class-jan-2013---feb-2013"/>
+      <w:bookmarkEnd w:id="106"/>
       <w:r>
         <w:t xml:space="preserve">Online Stanford course https://class.coursera.org/gametheory-2012-002/class : Jan 2013 - Feb 2013</w:t>
       </w:r>
@@ -2607,8 +2201,8 @@
       <w:pPr>
         <w:pStyle w:val="Heading4"/>
       </w:pPr>
-      <w:bookmarkStart w:id="133" w:name="game-theory.-online"/>
-      <w:bookmarkEnd w:id="133"/>
+      <w:bookmarkStart w:id="107" w:name="game-theory.-online"/>
+      <w:bookmarkEnd w:id="107"/>
       <w:r>
         <w:t xml:space="preserve">Game theory. : Online</w:t>
       </w:r>
@@ -2624,8 +2218,8 @@
       <w:pPr>
         <w:pStyle w:val="Heading3"/>
       </w:pPr>
-      <w:bookmarkStart w:id="134" w:name="online-princeton-course-httpsclass.coursera.orgalgs4parti-002class-feb-2013---mar-2013"/>
-      <w:bookmarkEnd w:id="134"/>
+      <w:bookmarkStart w:id="108" w:name="online-princeton-course-httpsclass.coursera.orgalgs4parti-002class-feb-2013---mar-2013"/>
+      <w:bookmarkEnd w:id="108"/>
       <w:r>
         <w:t xml:space="preserve">Online Princeton course https://class.coursera.org/algs4partI-002/class : Feb 2013 - Mar 2013</w:t>
       </w:r>
@@ -2634,8 +2228,8 @@
       <w:pPr>
         <w:pStyle w:val="Heading4"/>
       </w:pPr>
-      <w:bookmarkStart w:id="135" w:name="algorithms-online"/>
-      <w:bookmarkEnd w:id="135"/>
+      <w:bookmarkStart w:id="109" w:name="algorithms-online"/>
+      <w:bookmarkEnd w:id="109"/>
       <w:r>
         <w:t xml:space="preserve">Algorithms : Online</w:t>
       </w:r>
@@ -2651,8 +2245,8 @@
       <w:pPr>
         <w:pStyle w:val="Heading3"/>
       </w:pPr>
-      <w:bookmarkStart w:id="136" w:name="online-princeton-course-httpsclass.coursera.orgalgs4partii-001classindex-apr-2013---may-2013"/>
-      <w:bookmarkEnd w:id="136"/>
+      <w:bookmarkStart w:id="110" w:name="online-princeton-course-httpsclass.coursera.orgalgs4partii-001classindex-apr-2013---may-2013"/>
+      <w:bookmarkEnd w:id="110"/>
       <w:r>
         <w:t xml:space="preserve">Online Princeton course https://class.coursera.org/algs4partII-001/class/index : Apr 2013 - May 2013</w:t>
       </w:r>
@@ -2661,8 +2255,8 @@
       <w:pPr>
         <w:pStyle w:val="Heading4"/>
       </w:pPr>
-      <w:bookmarkStart w:id="137" w:name="algorithms-part-2-online"/>
-      <w:bookmarkEnd w:id="137"/>
+      <w:bookmarkStart w:id="111" w:name="algorithms-part-2-online"/>
+      <w:bookmarkEnd w:id="111"/>
       <w:r>
         <w:t xml:space="preserve">Algorithms part 2 : Online</w:t>
       </w:r>
@@ -2678,8 +2272,8 @@
       <w:pPr>
         <w:pStyle w:val="Heading3"/>
       </w:pPr>
-      <w:bookmarkStart w:id="138" w:name="axensis-moscow-sep-2004-may-2005"/>
-      <w:bookmarkEnd w:id="138"/>
+      <w:bookmarkStart w:id="112" w:name="axensis-moscow-sep-2004-may-2005"/>
+      <w:bookmarkEnd w:id="112"/>
       <w:r>
         <w:t xml:space="preserve">Axensis Moscow : Sep 2004 – May 2005</w:t>
       </w:r>
@@ -2688,8 +2282,8 @@
       <w:pPr>
         <w:pStyle w:val="Heading4"/>
       </w:pPr>
-      <w:bookmarkStart w:id="139" w:name="english-courses-upper-intermediate-moscow-rus"/>
-      <w:bookmarkEnd w:id="139"/>
+      <w:bookmarkStart w:id="113" w:name="english-courses-upper-intermediate-moscow-rus"/>
+      <w:bookmarkEnd w:id="113"/>
       <w:r>
         <w:t xml:space="preserve">English courses (Upper Intermediate) : Moscow, RUS</w:t>
       </w:r>
@@ -2705,8 +2299,8 @@
       <w:pPr>
         <w:pStyle w:val="Heading3"/>
       </w:pPr>
-      <w:bookmarkStart w:id="140" w:name="goethe-institute-moscow-sep-2005-sep-2007"/>
-      <w:bookmarkEnd w:id="140"/>
+      <w:bookmarkStart w:id="114" w:name="goethe-institute-moscow-sep-2005-sep-2007"/>
+      <w:bookmarkEnd w:id="114"/>
       <w:r>
         <w:t xml:space="preserve">Goethe institute, Moscow : Sep 2005 – Sep 2007</w:t>
       </w:r>
@@ -2715,8 +2309,8 @@
       <w:pPr>
         <w:pStyle w:val="Heading4"/>
       </w:pPr>
-      <w:bookmarkStart w:id="141" w:name="german-courses-intermediate-moscow-rus"/>
-      <w:bookmarkEnd w:id="141"/>
+      <w:bookmarkStart w:id="115" w:name="german-courses-intermediate-moscow-rus"/>
+      <w:bookmarkEnd w:id="115"/>
       <w:r>
         <w:t xml:space="preserve">German courses (Intermediate) : Moscow, RUS</w:t>
       </w:r>
@@ -2732,8 +2326,8 @@
       <w:pPr>
         <w:pStyle w:val="Heading3"/>
       </w:pPr>
-      <w:bookmarkStart w:id="142" w:name="avira-sep-2013---now"/>
-      <w:bookmarkEnd w:id="142"/>
+      <w:bookmarkStart w:id="116" w:name="avira-sep-2013---now"/>
+      <w:bookmarkEnd w:id="116"/>
       <w:r>
         <w:t xml:space="preserve">Avira : Sep 2013 - Now</w:t>
       </w:r>
@@ -2742,8 +2336,8 @@
       <w:pPr>
         <w:pStyle w:val="Heading4"/>
       </w:pPr>
-      <w:bookmarkStart w:id="143" w:name="german-courses-tettnang-de"/>
-      <w:bookmarkEnd w:id="143"/>
+      <w:bookmarkStart w:id="117" w:name="german-courses-tettnang-de"/>
+      <w:bookmarkEnd w:id="117"/>
       <w:r>
         <w:t xml:space="preserve">German courses : Tettnang, DE</w:t>
       </w:r>
@@ -2759,8 +2353,8 @@
       <w:pPr>
         <w:pStyle w:val="Heading3"/>
       </w:pPr>
-      <w:bookmarkStart w:id="144" w:name="cervantes-institute-moscow-jan-2010---jan-2011"/>
-      <w:bookmarkEnd w:id="144"/>
+      <w:bookmarkStart w:id="118" w:name="cervantes-institute-moscow-jan-2010---jan-2011"/>
+      <w:bookmarkEnd w:id="118"/>
       <w:r>
         <w:t xml:space="preserve">Cervantes institute, Moscow : Jan 2010 - Jan 2011</w:t>
       </w:r>
@@ -2769,8 +2363,8 @@
       <w:pPr>
         <w:pStyle w:val="Heading4"/>
       </w:pPr>
-      <w:bookmarkStart w:id="145" w:name="spanish-courses-moscow-rus"/>
-      <w:bookmarkEnd w:id="145"/>
+      <w:bookmarkStart w:id="119" w:name="spanish-courses-moscow-rus"/>
+      <w:bookmarkEnd w:id="119"/>
       <w:r>
         <w:t xml:space="preserve">Spanish courses : Moscow, RUS</w:t>
       </w:r>
@@ -2786,8 +2380,8 @@
       <w:pPr>
         <w:pStyle w:val="Heading3"/>
       </w:pPr>
-      <w:bookmarkStart w:id="146" w:name="private-courses-moscow-jan-2012---jun-2012"/>
-      <w:bookmarkEnd w:id="146"/>
+      <w:bookmarkStart w:id="120" w:name="private-courses-moscow-jan-2012---jun-2012"/>
+      <w:bookmarkEnd w:id="120"/>
       <w:r>
         <w:t xml:space="preserve">Private courses, Moscow : Jan 2012 - Jun 2012</w:t>
       </w:r>
@@ -2796,8 +2390,8 @@
       <w:pPr>
         <w:pStyle w:val="Heading4"/>
       </w:pPr>
-      <w:bookmarkStart w:id="147" w:name="arabic-courses-moscow-rus"/>
-      <w:bookmarkEnd w:id="147"/>
+      <w:bookmarkStart w:id="121" w:name="arabic-courses-moscow-rus"/>
+      <w:bookmarkEnd w:id="121"/>
       <w:r>
         <w:t xml:space="preserve">Arabic courses : Moscow, RUS</w:t>
       </w:r>
@@ -2807,6 +2401,768 @@
         <w:pict>
           <v:rect style="width:0;height:1.5pt" o:hralign="center" o:hrstd="t" o:hr="t"/>
         </w:pict>
+      </w:r>
+    </w:p>
+    <w:p>
+      <w:pPr>
+        <w:pStyle w:val="Heading2"/>
+      </w:pPr>
+      <w:bookmarkStart w:id="122" w:name="skills"/>
+      <w:bookmarkEnd w:id="122"/>
+      <w:r>
+        <w:t xml:space="preserve">Skills</w:t>
+      </w:r>
+    </w:p>
+    <w:p>
+      <w:pPr>
+        <w:pStyle w:val="Heading3"/>
+      </w:pPr>
+      <w:bookmarkStart w:id="123" w:name="collaboration-tools"/>
+      <w:bookmarkEnd w:id="123"/>
+      <w:r>
+        <w:t xml:space="preserve">Collaboration tools</w:t>
+      </w:r>
+    </w:p>
+    <w:p>
+      <w:pPr>
+        <w:pStyle w:val="Heading4"/>
+      </w:pPr>
+      <w:bookmarkStart w:id="124" w:name="repositories"/>
+      <w:bookmarkEnd w:id="124"/>
+      <w:r>
+        <w:t xml:space="preserve">Repositories:</w:t>
+      </w:r>
+    </w:p>
+    <w:p>
+      <w:pPr>
+        <w:pStyle w:val="Compact"/>
+      </w:pPr>
+      <w:r>
+        <w:t xml:space="preserve">Git (including github)</w:t>
+      </w:r>
+      <w:r>
+        <w:t xml:space="preserve"> </w:t>
+      </w:r>
+      <w:r>
+        <w:t xml:space="preserve">,</w:t>
+      </w:r>
+      <w:r>
+        <w:t xml:space="preserve"> </w:t>
+      </w:r>
+      <w:r>
+        <w:t xml:space="preserve">SVN</w:t>
+      </w:r>
+      <w:r>
+        <w:t xml:space="preserve"> </w:t>
+      </w:r>
+      <w:r>
+        <w:t xml:space="preserve">,</w:t>
+      </w:r>
+      <w:r>
+        <w:t xml:space="preserve"> </w:t>
+      </w:r>
+      <w:r>
+        <w:t xml:space="preserve">CVS</w:t>
+      </w:r>
+    </w:p>
+    <w:p>
+      <w:pPr>
+        <w:pStyle w:val="Heading4"/>
+      </w:pPr>
+      <w:bookmarkStart w:id="125" w:name="messengers"/>
+      <w:bookmarkEnd w:id="125"/>
+      <w:r>
+        <w:t xml:space="preserve">Messengers:</w:t>
+      </w:r>
+    </w:p>
+    <w:p>
+      <w:pPr>
+        <w:pStyle w:val="Compact"/>
+      </w:pPr>
+      <w:r>
+        <w:t xml:space="preserve">Hipchat</w:t>
+      </w:r>
+      <w:r>
+        <w:t xml:space="preserve"> </w:t>
+      </w:r>
+      <w:r>
+        <w:t xml:space="preserve">,</w:t>
+      </w:r>
+      <w:r>
+        <w:t xml:space="preserve"> </w:t>
+      </w:r>
+      <w:r>
+        <w:t xml:space="preserve">Flowdock</w:t>
+      </w:r>
+    </w:p>
+    <w:p>
+      <w:pPr>
+        <w:pStyle w:val="Heading4"/>
+      </w:pPr>
+      <w:bookmarkStart w:id="126" w:name="web-based-repositories"/>
+      <w:bookmarkEnd w:id="126"/>
+      <w:r>
+        <w:t xml:space="preserve">Web-based repositories:</w:t>
+      </w:r>
+    </w:p>
+    <w:p>
+      <w:pPr>
+        <w:pStyle w:val="Compact"/>
+      </w:pPr>
+      <w:r>
+        <w:t xml:space="preserve">Github</w:t>
+      </w:r>
+      <w:r>
+        <w:t xml:space="preserve"> </w:t>
+      </w:r>
+      <w:r>
+        <w:t xml:space="preserve">,</w:t>
+      </w:r>
+      <w:r>
+        <w:t xml:space="preserve"> </w:t>
+      </w:r>
+      <w:r>
+        <w:t xml:space="preserve">Bitbucket</w:t>
+      </w:r>
+    </w:p>
+    <w:p>
+      <w:pPr>
+        <w:pStyle w:val="Heading4"/>
+      </w:pPr>
+      <w:bookmarkStart w:id="127" w:name="bug-tracking-systems"/>
+      <w:bookmarkEnd w:id="127"/>
+      <w:r>
+        <w:t xml:space="preserve">Bug tracking systems:</w:t>
+      </w:r>
+    </w:p>
+    <w:p>
+      <w:pPr>
+        <w:pStyle w:val="Compact"/>
+      </w:pPr>
+      <w:r>
+        <w:t xml:space="preserve">TrackIt</w:t>
+      </w:r>
+      <w:r>
+        <w:t xml:space="preserve"> </w:t>
+      </w:r>
+      <w:r>
+        <w:t xml:space="preserve">,</w:t>
+      </w:r>
+      <w:r>
+        <w:t xml:space="preserve"> </w:t>
+      </w:r>
+      <w:r>
+        <w:t xml:space="preserve">Clarify</w:t>
+      </w:r>
+      <w:r>
+        <w:t xml:space="preserve"> </w:t>
+      </w:r>
+      <w:r>
+        <w:t xml:space="preserve">,</w:t>
+      </w:r>
+      <w:r>
+        <w:t xml:space="preserve"> </w:t>
+      </w:r>
+      <w:r>
+        <w:t xml:space="preserve">Bugzilla</w:t>
+      </w:r>
+      <w:r>
+        <w:t xml:space="preserve"> </w:t>
+      </w:r>
+      <w:r>
+        <w:t xml:space="preserve">,</w:t>
+      </w:r>
+      <w:r>
+        <w:t xml:space="preserve"> </w:t>
+      </w:r>
+      <w:r>
+        <w:t xml:space="preserve">Jira</w:t>
+      </w:r>
+      <w:r>
+        <w:t xml:space="preserve"> </w:t>
+      </w:r>
+      <w:r>
+        <w:t xml:space="preserve">,</w:t>
+      </w:r>
+      <w:r>
+        <w:t xml:space="preserve"> </w:t>
+      </w:r>
+      <w:r>
+        <w:t xml:space="preserve">Redmine</w:t>
+      </w:r>
+    </w:p>
+    <w:p>
+      <w:pPr>
+        <w:pStyle w:val="Heading4"/>
+      </w:pPr>
+      <w:bookmarkStart w:id="128" w:name="code-review-systems"/>
+      <w:bookmarkEnd w:id="128"/>
+      <w:r>
+        <w:t xml:space="preserve">Code review systems:</w:t>
+      </w:r>
+    </w:p>
+    <w:p>
+      <w:pPr>
+        <w:pStyle w:val="Compact"/>
+      </w:pPr>
+      <w:r>
+        <w:t xml:space="preserve">Code collaboraror</w:t>
+      </w:r>
+      <w:r>
+        <w:t xml:space="preserve"> </w:t>
+      </w:r>
+      <w:r>
+        <w:t xml:space="preserve">,</w:t>
+      </w:r>
+      <w:r>
+        <w:t xml:space="preserve"> </w:t>
+      </w:r>
+      <w:r>
+        <w:t xml:space="preserve">Github pull requests</w:t>
+      </w:r>
+    </w:p>
+    <w:p>
+      <w:pPr>
+        <w:pStyle w:val="Heading4"/>
+      </w:pPr>
+      <w:bookmarkStart w:id="129" w:name="full-stack-solutions"/>
+      <w:bookmarkEnd w:id="129"/>
+      <w:r>
+        <w:t xml:space="preserve">Full stack solutions:</w:t>
+      </w:r>
+    </w:p>
+    <w:p>
+      <w:pPr>
+        <w:pStyle w:val="Compact"/>
+      </w:pPr>
+      <w:r>
+        <w:t xml:space="preserve">Atlassian stack (Jira, Bamboo, Stash, Confluence)</w:t>
+      </w:r>
+    </w:p>
+    <w:p>
+      <w:pPr>
+        <w:pStyle w:val="Heading3"/>
+      </w:pPr>
+      <w:bookmarkStart w:id="130" w:name="programming-languages"/>
+      <w:bookmarkEnd w:id="130"/>
+      <w:r>
+        <w:t xml:space="preserve">Programming Languages</w:t>
+      </w:r>
+    </w:p>
+    <w:p>
+      <w:pPr>
+        <w:pStyle w:val="Heading4"/>
+      </w:pPr>
+      <w:bookmarkStart w:id="131" w:name="wide-experience-more-then-10-years"/>
+      <w:bookmarkEnd w:id="131"/>
+      <w:r>
+        <w:t xml:space="preserve">Wide experience (more then 10 years):</w:t>
+      </w:r>
+    </w:p>
+    <w:p>
+      <w:pPr>
+        <w:pStyle w:val="Compact"/>
+      </w:pPr>
+      <w:r>
+        <w:t xml:space="preserve">C</w:t>
+      </w:r>
+      <w:r>
+        <w:t xml:space="preserve"> </w:t>
+      </w:r>
+      <w:r>
+        <w:t xml:space="preserve">,</w:t>
+      </w:r>
+      <w:r>
+        <w:t xml:space="preserve"> </w:t>
+      </w:r>
+      <w:r>
+        <w:t xml:space="preserve">C++ (including C++11)</w:t>
+      </w:r>
+    </w:p>
+    <w:p>
+      <w:pPr>
+        <w:pStyle w:val="Heading4"/>
+      </w:pPr>
+      <w:bookmarkStart w:id="132" w:name="moderate-experience-from-3-to-10-years"/>
+      <w:bookmarkEnd w:id="132"/>
+      <w:r>
+        <w:t xml:space="preserve">Moderate experience (from 3 to 10 years):</w:t>
+      </w:r>
+    </w:p>
+    <w:p>
+      <w:pPr>
+        <w:pStyle w:val="Compact"/>
+      </w:pPr>
+      <w:r>
+        <w:t xml:space="preserve">Ruby (including Ruby on Rails)</w:t>
+      </w:r>
+      <w:r>
+        <w:t xml:space="preserve"> </w:t>
+      </w:r>
+      <w:r>
+        <w:t xml:space="preserve">,</w:t>
+      </w:r>
+      <w:r>
+        <w:t xml:space="preserve"> </w:t>
+      </w:r>
+      <w:r>
+        <w:t xml:space="preserve">Go</w:t>
+      </w:r>
+    </w:p>
+    <w:p>
+      <w:pPr>
+        <w:pStyle w:val="Heading4"/>
+      </w:pPr>
+      <w:bookmarkStart w:id="133" w:name="learning-now"/>
+      <w:bookmarkEnd w:id="133"/>
+      <w:r>
+        <w:t xml:space="preserve">Learning now:</w:t>
+      </w:r>
+    </w:p>
+    <w:p>
+      <w:pPr>
+        <w:pStyle w:val="Compact"/>
+      </w:pPr>
+      <w:r>
+        <w:t xml:space="preserve">Rust</w:t>
+      </w:r>
+    </w:p>
+    <w:p>
+      <w:pPr>
+        <w:pStyle w:val="Heading4"/>
+      </w:pPr>
+      <w:bookmarkStart w:id="134" w:name="basic-experience"/>
+      <w:bookmarkEnd w:id="134"/>
+      <w:r>
+        <w:t xml:space="preserve">Basic experience:</w:t>
+      </w:r>
+    </w:p>
+    <w:p>
+      <w:pPr>
+        <w:pStyle w:val="Compact"/>
+      </w:pPr>
+      <w:r>
+        <w:t xml:space="preserve">Java</w:t>
+      </w:r>
+      <w:r>
+        <w:t xml:space="preserve"> </w:t>
+      </w:r>
+      <w:r>
+        <w:t xml:space="preserve">,</w:t>
+      </w:r>
+      <w:r>
+        <w:t xml:space="preserve"> </w:t>
+      </w:r>
+      <w:r>
+        <w:t xml:space="preserve">C#</w:t>
+      </w:r>
+      <w:r>
+        <w:t xml:space="preserve"> </w:t>
+      </w:r>
+      <w:r>
+        <w:t xml:space="preserve">,</w:t>
+      </w:r>
+      <w:r>
+        <w:t xml:space="preserve"> </w:t>
+      </w:r>
+      <w:r>
+        <w:t xml:space="preserve">Python</w:t>
+      </w:r>
+      <w:r>
+        <w:t xml:space="preserve"> </w:t>
+      </w:r>
+      <w:r>
+        <w:t xml:space="preserve">,</w:t>
+      </w:r>
+      <w:r>
+        <w:t xml:space="preserve"> </w:t>
+      </w:r>
+      <w:r>
+        <w:t xml:space="preserve">Javascript (including jQuery, AngularJS, React)</w:t>
+      </w:r>
+    </w:p>
+    <w:p>
+      <w:pPr>
+        <w:pStyle w:val="Heading4"/>
+      </w:pPr>
+      <w:bookmarkStart w:id="135" w:name="ide"/>
+      <w:bookmarkEnd w:id="135"/>
+      <w:r>
+        <w:t xml:space="preserve">IDE:</w:t>
+      </w:r>
+    </w:p>
+    <w:p>
+      <w:pPr>
+        <w:pStyle w:val="Compact"/>
+      </w:pPr>
+      <w:r>
+        <w:t xml:space="preserve">Atom.io</w:t>
+      </w:r>
+      <w:r>
+        <w:t xml:space="preserve"> </w:t>
+      </w:r>
+      <w:r>
+        <w:t xml:space="preserve">,</w:t>
+      </w:r>
+      <w:r>
+        <w:t xml:space="preserve"> </w:t>
+      </w:r>
+      <w:r>
+        <w:t xml:space="preserve">Vim</w:t>
+      </w:r>
+      <w:r>
+        <w:t xml:space="preserve"> </w:t>
+      </w:r>
+      <w:r>
+        <w:t xml:space="preserve">,</w:t>
+      </w:r>
+      <w:r>
+        <w:t xml:space="preserve"> </w:t>
+      </w:r>
+      <w:r>
+        <w:t xml:space="preserve">Eclipse</w:t>
+      </w:r>
+      <w:r>
+        <w:t xml:space="preserve"> </w:t>
+      </w:r>
+      <w:r>
+        <w:t xml:space="preserve">,</w:t>
+      </w:r>
+      <w:r>
+        <w:t xml:space="preserve"> </w:t>
+      </w:r>
+      <w:r>
+        <w:t xml:space="preserve">RubyMine</w:t>
+      </w:r>
+    </w:p>
+    <w:p>
+      <w:pPr>
+        <w:pStyle w:val="Heading3"/>
+      </w:pPr>
+      <w:bookmarkStart w:id="136" w:name="infrastructure"/>
+      <w:bookmarkEnd w:id="136"/>
+      <w:r>
+        <w:t xml:space="preserve">Infrastructure</w:t>
+      </w:r>
+    </w:p>
+    <w:p>
+      <w:pPr>
+        <w:pStyle w:val="Heading3"/>
+      </w:pPr>
+      <w:bookmarkStart w:id="137" w:name="iac"/>
+      <w:bookmarkEnd w:id="137"/>
+      <w:r>
+        <w:t xml:space="preserve">IaC</w:t>
+      </w:r>
+    </w:p>
+    <w:p>
+      <w:pPr>
+        <w:pStyle w:val="Heading4"/>
+      </w:pPr>
+      <w:bookmarkStart w:id="138" w:name="section"/>
+      <w:bookmarkEnd w:id="138"/>
+      <w:r>
+        <w:t xml:space="preserve">:</w:t>
+      </w:r>
+    </w:p>
+    <w:p>
+      <w:pPr>
+        <w:pStyle w:val="Heading3"/>
+      </w:pPr>
+      <w:bookmarkStart w:id="139" w:name="depoy"/>
+      <w:bookmarkEnd w:id="139"/>
+      <w:r>
+        <w:t xml:space="preserve">Depoy</w:t>
+      </w:r>
+    </w:p>
+    <w:p>
+      <w:pPr>
+        <w:pStyle w:val="Heading4"/>
+      </w:pPr>
+      <w:bookmarkStart w:id="140" w:name="section-1"/>
+      <w:bookmarkEnd w:id="140"/>
+      <w:r>
+        <w:t xml:space="preserve">:</w:t>
+      </w:r>
+    </w:p>
+    <w:p>
+      <w:pPr>
+        <w:pStyle w:val="Heading4"/>
+      </w:pPr>
+      <w:bookmarkStart w:id="141" w:name="section-2"/>
+      <w:bookmarkEnd w:id="141"/>
+      <w:r>
+        <w:t xml:space="preserve">:</w:t>
+      </w:r>
+    </w:p>
+    <w:p>
+      <w:pPr>
+        <w:pStyle w:val="Heading3"/>
+      </w:pPr>
+      <w:bookmarkStart w:id="142" w:name="web"/>
+      <w:bookmarkEnd w:id="142"/>
+      <w:r>
+        <w:t xml:space="preserve">Web</w:t>
+      </w:r>
+    </w:p>
+    <w:p>
+      <w:pPr>
+        <w:pStyle w:val="Heading4"/>
+      </w:pPr>
+      <w:bookmarkStart w:id="143" w:name="frameworks"/>
+      <w:bookmarkEnd w:id="143"/>
+      <w:r>
+        <w:t xml:space="preserve">Frameworks:</w:t>
+      </w:r>
+    </w:p>
+    <w:p>
+      <w:pPr>
+        <w:pStyle w:val="Compact"/>
+      </w:pPr>
+      <w:r>
+        <w:t xml:space="preserve">Wide use of Ruby on Rails</w:t>
+      </w:r>
+    </w:p>
+    <w:p>
+      <w:pPr>
+        <w:pStyle w:val="Heading4"/>
+      </w:pPr>
+      <w:bookmarkStart w:id="144" w:name="microservices"/>
+      <w:bookmarkEnd w:id="144"/>
+      <w:r>
+        <w:t xml:space="preserve">Microservices:</w:t>
+      </w:r>
+    </w:p>
+    <w:p>
+      <w:pPr>
+        <w:pStyle w:val="Compact"/>
+      </w:pPr>
+      <w:r>
+        <w:t xml:space="preserve">Separate deploys (docker)</w:t>
+      </w:r>
+      <w:r>
+        <w:t xml:space="preserve"> </w:t>
+      </w:r>
+      <w:r>
+        <w:t xml:space="preserve">,</w:t>
+      </w:r>
+      <w:r>
+        <w:t xml:space="preserve"> </w:t>
+      </w:r>
+      <w:r>
+        <w:t xml:space="preserve">Communication channels</w:t>
+      </w:r>
+      <w:r>
+        <w:t xml:space="preserve"> </w:t>
+      </w:r>
+      <w:r>
+        <w:t xml:space="preserve">,</w:t>
+      </w:r>
+      <w:r>
+        <w:t xml:space="preserve"> </w:t>
+      </w:r>
+      <w:r>
+        <w:t xml:space="preserve">Small teams</w:t>
+      </w:r>
+    </w:p>
+    <w:p>
+      <w:pPr>
+        <w:pStyle w:val="Heading3"/>
+      </w:pPr>
+      <w:bookmarkStart w:id="145" w:name="os-stack-technologies"/>
+      <w:bookmarkEnd w:id="145"/>
+      <w:r>
+        <w:t xml:space="preserve">OS stack technologies</w:t>
+      </w:r>
+    </w:p>
+    <w:p>
+      <w:pPr>
+        <w:pStyle w:val="Heading4"/>
+      </w:pPr>
+      <w:bookmarkStart w:id="146" w:name="wide-experience"/>
+      <w:bookmarkEnd w:id="146"/>
+      <w:r>
+        <w:t xml:space="preserve">Wide experience:</w:t>
+      </w:r>
+    </w:p>
+    <w:p>
+      <w:pPr>
+        <w:pStyle w:val="Compact"/>
+      </w:pPr>
+      <w:r>
+        <w:t xml:space="preserve">Win32API</w:t>
+      </w:r>
+      <w:r>
+        <w:t xml:space="preserve"> </w:t>
+      </w:r>
+      <w:r>
+        <w:t xml:space="preserve">,</w:t>
+      </w:r>
+      <w:r>
+        <w:t xml:space="preserve"> </w:t>
+      </w:r>
+      <w:r>
+        <w:t xml:space="preserve">Hard Drives Partitioning (GPT, MBR, LDM, LVM)</w:t>
+      </w:r>
+      <w:r>
+        <w:t xml:space="preserve"> </w:t>
+      </w:r>
+      <w:r>
+        <w:t xml:space="preserve">,</w:t>
+      </w:r>
+      <w:r>
+        <w:t xml:space="preserve"> </w:t>
+      </w:r>
+      <w:r>
+        <w:t xml:space="preserve">Windows Storage Spaces</w:t>
+      </w:r>
+      <w:r>
+        <w:t xml:space="preserve"> </w:t>
+      </w:r>
+      <w:r>
+        <w:t xml:space="preserve">,</w:t>
+      </w:r>
+      <w:r>
+        <w:t xml:space="preserve"> </w:t>
+      </w:r>
+      <w:r>
+        <w:t xml:space="preserve">Bootability (BIOS, UEFI, MBR, loading stages, GRUB, NTLDR, WBM)</w:t>
+      </w:r>
+    </w:p>
+    <w:p>
+      <w:pPr>
+        <w:pStyle w:val="Heading4"/>
+      </w:pPr>
+      <w:bookmarkStart w:id="147" w:name="moderate-experience"/>
+      <w:bookmarkEnd w:id="147"/>
+      <w:r>
+        <w:t xml:space="preserve">Moderate experience:</w:t>
+      </w:r>
+    </w:p>
+    <w:p>
+      <w:pPr>
+        <w:pStyle w:val="Compact"/>
+      </w:pPr>
+      <w:r>
+        <w:t xml:space="preserve">Boost</w:t>
+      </w:r>
+      <w:r>
+        <w:t xml:space="preserve"> </w:t>
+      </w:r>
+      <w:r>
+        <w:t xml:space="preserve">,</w:t>
+      </w:r>
+      <w:r>
+        <w:t xml:space="preserve"> </w:t>
+      </w:r>
+      <w:r>
+        <w:t xml:space="preserve">Multi-threading</w:t>
+      </w:r>
+      <w:r>
+        <w:t xml:space="preserve"> </w:t>
+      </w:r>
+      <w:r>
+        <w:t xml:space="preserve">,</w:t>
+      </w:r>
+      <w:r>
+        <w:t xml:space="preserve"> </w:t>
+      </w:r>
+      <w:r>
+        <w:t xml:space="preserve">OSX kernel extensions</w:t>
+      </w:r>
+    </w:p>
+    <w:p>
+      <w:pPr>
+        <w:pStyle w:val="Heading3"/>
+      </w:pPr>
+      <w:bookmarkStart w:id="148" w:name="testing-tools"/>
+      <w:bookmarkEnd w:id="148"/>
+      <w:r>
+        <w:t xml:space="preserve">Testing tools</w:t>
+      </w:r>
+    </w:p>
+    <w:p>
+      <w:pPr>
+        <w:pStyle w:val="Heading4"/>
+      </w:pPr>
+      <w:bookmarkStart w:id="149" w:name="unit-testing"/>
+      <w:bookmarkEnd w:id="149"/>
+      <w:r>
+        <w:t xml:space="preserve">Unit testing:</w:t>
+      </w:r>
+    </w:p>
+    <w:p>
+      <w:pPr>
+        <w:pStyle w:val="Compact"/>
+      </w:pPr>
+      <w:r>
+        <w:t xml:space="preserve">jUnit</w:t>
+      </w:r>
+      <w:r>
+        <w:t xml:space="preserve"> </w:t>
+      </w:r>
+      <w:r>
+        <w:t xml:space="preserve">,</w:t>
+      </w:r>
+      <w:r>
+        <w:t xml:space="preserve"> </w:t>
+      </w:r>
+      <w:r>
+        <w:t xml:space="preserve">xUnit</w:t>
+      </w:r>
+      <w:r>
+        <w:t xml:space="preserve"> </w:t>
+      </w:r>
+      <w:r>
+        <w:t xml:space="preserve">,</w:t>
+      </w:r>
+      <w:r>
+        <w:t xml:space="preserve"> </w:t>
+      </w:r>
+      <w:r>
+        <w:t xml:space="preserve">NUnit</w:t>
+      </w:r>
+      <w:r>
+        <w:t xml:space="preserve"> </w:t>
+      </w:r>
+      <w:r>
+        <w:t xml:space="preserve">,</w:t>
+      </w:r>
+      <w:r>
+        <w:t xml:space="preserve"> </w:t>
+      </w:r>
+      <w:r>
+        <w:t xml:space="preserve">cppUnit</w:t>
+      </w:r>
+      <w:r>
+        <w:t xml:space="preserve"> </w:t>
+      </w:r>
+      <w:r>
+        <w:t xml:space="preserve">,</w:t>
+      </w:r>
+      <w:r>
+        <w:t xml:space="preserve"> </w:t>
+      </w:r>
+      <w:r>
+        <w:t xml:space="preserve">rspec</w:t>
+      </w:r>
+    </w:p>
+    <w:p>
+      <w:pPr>
+        <w:pStyle w:val="Heading4"/>
+      </w:pPr>
+      <w:bookmarkStart w:id="150" w:name="functional-testing"/>
+      <w:bookmarkEnd w:id="150"/>
+      <w:r>
+        <w:t xml:space="preserve">Functional testing:</w:t>
+      </w:r>
+    </w:p>
+    <w:p>
+      <w:pPr>
+        <w:pStyle w:val="Compact"/>
+      </w:pPr>
+      <w:r>
+        <w:t xml:space="preserve">capybara</w:t>
       </w:r>
     </w:p>
     <w:sectPr/>
@@ -2917,7 +3273,7 @@
     </w:lvl>
   </w:abstractNum>
   <w:abstractNum w:abstractNumId="990">
-    <w:nsid w:val="aed39dad"/>
+    <w:nsid w:val="2cf96e79"/>
     <w:multiLevelType w:val="multilevel"/>
     <w:lvl w:ilvl="0">
       <w:numFmt w:val="bullet"/>
@@ -2998,7 +3354,7 @@
     </w:lvl>
   </w:abstractNum>
   <w:abstractNum w:abstractNumId="991">
-    <w:nsid w:val="30c1a9d9"/>
+    <w:nsid w:val="eb4d89de"/>
     <w:multiLevelType w:val="multilevel"/>
     <w:lvl w:ilvl="0">
       <w:numFmt w:val="bullet"/>
@@ -3156,6 +3512,12 @@
   <w:num w:numId="1024">
     <w:abstractNumId w:val="991"/>
   </w:num>
+  <w:num w:numId="1025">
+    <w:abstractNumId w:val="991"/>
+  </w:num>
+  <w:num w:numId="1026">
+    <w:abstractNumId w:val="991"/>
+  </w:num>
 </w:numbering>
 </file>
 
@@ -3559,7 +3921,6 @@
     <w:link w:val="VerbatimChar"/>
     <w:pPr>
       <w:wordWrap w:val="off"/>
-      <w:noProof/>
     </w:pPr>
   </w:style>
   <w:style w:type="character" w:customStyle="1" w:styleId="KeywordTok">

--- a/images/Gburanov-CV.docx
+++ b/images/Gburanov-CV.docx
@@ -67,7 +67,7 @@
         </w:numPr>
       </w:pPr>
       <w:r>
-        <w:t xml:space="preserve">Job title : Senior Software Developer</w:t>
+        <w:t xml:space="preserve">Job title : Senior Lead Software Developer</w:t>
       </w:r>
     </w:p>
     <w:p>
@@ -79,7 +79,7 @@
         </w:numPr>
       </w:pPr>
       <w:r>
-        <w:t xml:space="preserve">Area of interest : Accepting interesting Ruby on Rails, Go and C++ offers</w:t>
+        <w:t xml:space="preserve">Area of interest : Accepting interesting offers. Got huge technical experience(Go, Rails, C++), can also manage teams (technical decisions, time estimations, people management)</w:t>
       </w:r>
     </w:p>
     <w:p>
@@ -205,7 +205,7 @@
         </w:numPr>
       </w:pPr>
       <w:r>
-        <w:t xml:space="preserve">Address : Sewanstraße 5, 10319 Berlin</w:t>
+        <w:t xml:space="preserve">Address : Lindauer Allee 15, 13407 Berlin</w:t>
       </w:r>
     </w:p>
     <w:p>
@@ -229,7 +229,7 @@
         </w:numPr>
       </w:pPr>
       <w:r>
-        <w:t xml:space="preserve">Nationality : Russian. Got German working permit</w:t>
+        <w:t xml:space="preserve">Nationality : Russian. Got German working permit (unlimited)</w:t>
       </w:r>
     </w:p>
     <w:p>
@@ -271,7 +271,7 @@
         <w:pStyle w:val="FirstParagraph"/>
       </w:pPr>
       <w:r>
-        <w:t xml:space="preserve">I worked as a C++ software developer for a very long time, but now I decided to switch to web backend (Ruby/ROR and/or Go)</w:t>
+        <w:t xml:space="preserve">I worked as a C++ software developer for a very long time, but now I switched to web backend (Ruby/ROR and/or Go)</w:t>
       </w:r>
     </w:p>
     <w:p>
@@ -279,7 +279,7 @@
         <w:pStyle w:val="BodyText"/>
       </w:pPr>
       <w:r>
-        <w:t xml:space="preserve">I still beleive in compiled &amp; static typed languages, so I see future in languages like Go/Rust.</w:t>
+        <w:t xml:space="preserve">I got experience managing small teams (3-6 people). Technical desicions, Time estimations, People management, Quater planning</w:t>
       </w:r>
     </w:p>
     <w:p>
@@ -287,7 +287,7 @@
         <w:pStyle w:val="BodyText"/>
       </w:pPr>
       <w:r>
-        <w:t xml:space="preserve">I like microservice approach and try to use it if it is possible</w:t>
+        <w:t xml:space="preserve">I like microservice approach and try to use it if it is possible]</w:t>
       </w:r>
     </w:p>
     <w:p>
@@ -303,6 +303,14 @@
         <w:pStyle w:val="BodyText"/>
       </w:pPr>
       <w:r>
+        <w:t xml:space="preserve">I think microservice archtecture need proper monitoring and I can do it (Influx, Kapacitor, Prometheus)</w:t>
+      </w:r>
+    </w:p>
+    <w:p>
+      <w:pPr>
+        <w:pStyle w:val="BodyText"/>
+      </w:pPr>
+      <w:r>
         <w:t xml:space="preserve">Knowledge of agile methodologies (Scrum, Kanban)</w:t>
       </w:r>
     </w:p>
@@ -327,7 +335,7 @@
         <w:pStyle w:val="BodyText"/>
       </w:pPr>
       <w:r>
-        <w:t xml:space="preserve">Ability to work on all three main platforms, although at home I use Ubuntu as desktop OS and OSX as laptop OS.</w:t>
+        <w:t xml:space="preserve">Ability to create, understand and implement design specifications. Ability to solve complicated problems.</w:t>
       </w:r>
     </w:p>
     <w:p>
@@ -335,7 +343,7 @@
         <w:pStyle w:val="BodyText"/>
       </w:pPr>
       <w:r>
-        <w:t xml:space="preserve">Ability to create, understand and implement design specifications. Ability to solve complicated problems.</w:t>
+        <w:t xml:space="preserve">Ability to quickly understand new code and start contributing without significant delay.</w:t>
       </w:r>
     </w:p>
     <w:p>
@@ -343,15 +351,7 @@
         <w:pStyle w:val="BodyText"/>
       </w:pPr>
       <w:r>
-        <w:t xml:space="preserve">Ability to quickly understand new code and start contributing without significant delay.</w:t>
-      </w:r>
-    </w:p>
-    <w:p>
-      <w:pPr>
-        <w:pStyle w:val="BodyText"/>
-      </w:pPr>
-      <w:r>
-        <w:t xml:space="preserve">Advanced git user.Understaing of github pull request process.</w:t>
+        <w:t xml:space="preserve">Advanced git user. Understaing of various git workflows (git, github, gitlab, etc)</w:t>
       </w:r>
     </w:p>
     <w:p>
@@ -408,9 +408,290 @@
       <w:pPr>
         <w:pStyle w:val="Heading3"/>
       </w:pPr>
-      <w:bookmarkStart w:id="32" w:name="wimdu-jul-2016---now"/>
+      <w:bookmarkStart w:id="32" w:name="applift-feb-2017---now"/>
       <w:bookmarkEnd w:id="32"/>
       <w:hyperlink r:id="rId31">
+        <w:r>
+          <w:rPr>
+            <w:rStyle w:val="Hyperlink"/>
+          </w:rPr>
+          <w:t xml:space="preserve">Applift</w:t>
+        </w:r>
+      </w:hyperlink>
+      <w:r>
+        <w:t xml:space="preserve"> </w:t>
+      </w:r>
+      <w:r>
+        <w:t xml:space="preserve">: Feb 2017 - Now</w:t>
+      </w:r>
+    </w:p>
+    <w:p>
+      <w:pPr>
+        <w:pStyle w:val="Heading4"/>
+      </w:pPr>
+      <w:bookmarkStart w:id="33" w:name="lead-senior-developer-go-ruby-berlin-de"/>
+      <w:bookmarkEnd w:id="33"/>
+      <w:r>
+        <w:t xml:space="preserve">Lead Senior Developer (Go, Ruby) : Berlin, DE</w:t>
+      </w:r>
+    </w:p>
+    <w:p>
+      <w:pPr>
+        <w:pStyle w:val="Heading3"/>
+      </w:pPr>
+      <w:bookmarkStart w:id="34" w:name="responsibilties"/>
+      <w:bookmarkEnd w:id="34"/>
+      <w:r>
+        <w:t xml:space="preserve">Responsibilties:</w:t>
+      </w:r>
+    </w:p>
+    <w:p>
+      <w:pPr>
+        <w:numPr>
+          <w:numId w:val="1003"/>
+          <w:ilvl w:val="0"/>
+        </w:numPr>
+      </w:pPr>
+      <w:r>
+        <w:t xml:space="preserve">Lead for the iDSP project</w:t>
+      </w:r>
+    </w:p>
+    <w:p>
+      <w:pPr>
+        <w:numPr>
+          <w:numId w:val="1003"/>
+          <w:ilvl w:val="0"/>
+        </w:numPr>
+      </w:pPr>
+      <w:r>
+        <w:t xml:space="preserve">Monitoring project for the microservice architechure - increased the stabiliy of the system a lot (Influx, Kapacitor, Prometheus)</w:t>
+      </w:r>
+    </w:p>
+    <w:p>
+      <w:pPr>
+        <w:numPr>
+          <w:numId w:val="1003"/>
+          <w:ilvl w:val="0"/>
+        </w:numPr>
+      </w:pPr>
+      <w:r>
+        <w:t xml:space="preserve">CI integration for many microservices (Docker, Amazon Beanstack, Mesos, Chronos, etc)</w:t>
+      </w:r>
+    </w:p>
+    <w:p>
+      <w:pPr>
+        <w:numPr>
+          <w:numId w:val="1003"/>
+          <w:ilvl w:val="0"/>
+        </w:numPr>
+      </w:pPr>
+      <w:r>
+        <w:t xml:space="preserve">Increated the test coverage of Go projects a lot</w:t>
+      </w:r>
+    </w:p>
+    <w:p>
+      <w:pPr>
+        <w:numPr>
+          <w:numId w:val="1003"/>
+          <w:ilvl w:val="0"/>
+        </w:numPr>
+      </w:pPr>
+      <w:r>
+        <w:t xml:space="preserve">integration of Data Science team with Developers</w:t>
+      </w:r>
+    </w:p>
+    <w:p>
+      <w:pPr>
+        <w:pStyle w:val="Heading3"/>
+      </w:pPr>
+      <w:bookmarkStart w:id="35" w:name="knowledge"/>
+      <w:bookmarkEnd w:id="35"/>
+      <w:r>
+        <w:t xml:space="preserve">Knowledge:</w:t>
+      </w:r>
+    </w:p>
+    <w:p>
+      <w:pPr>
+        <w:numPr>
+          <w:numId w:val="1004"/>
+          <w:ilvl w:val="0"/>
+        </w:numPr>
+      </w:pPr>
+      <w:r>
+        <w:t xml:space="preserve">Shorten the loop when direct communication with stakeholers</w:t>
+      </w:r>
+    </w:p>
+    <w:p>
+      <w:pPr>
+        <w:numPr>
+          <w:numId w:val="1004"/>
+          <w:ilvl w:val="0"/>
+        </w:numPr>
+      </w:pPr>
+      <w:r>
+        <w:t xml:space="preserve">Importance of correct monitoring</w:t>
+      </w:r>
+    </w:p>
+    <w:p>
+      <w:pPr>
+        <w:numPr>
+          <w:numId w:val="1004"/>
+          <w:ilvl w:val="0"/>
+        </w:numPr>
+      </w:pPr>
+      <w:r>
+        <w:t xml:space="preserve">How to merge mathematics and engeneers =)</w:t>
+      </w:r>
+    </w:p>
+    <w:p>
+      <w:r>
+        <w:pict>
+          <v:rect style="width:0;height:1.5pt" o:hralign="center" o:hrstd="t" o:hr="t"/>
+        </w:pict>
+      </w:r>
+    </w:p>
+    <w:p>
+      <w:pPr>
+        <w:pStyle w:val="Heading3"/>
+      </w:pPr>
+      <w:bookmarkStart w:id="36" w:name="applift-jul-2016---feb-2017"/>
+      <w:bookmarkEnd w:id="36"/>
+      <w:hyperlink r:id="rId31">
+        <w:r>
+          <w:rPr>
+            <w:rStyle w:val="Hyperlink"/>
+          </w:rPr>
+          <w:t xml:space="preserve">Applift</w:t>
+        </w:r>
+      </w:hyperlink>
+      <w:r>
+        <w:t xml:space="preserve"> </w:t>
+      </w:r>
+      <w:r>
+        <w:t xml:space="preserve">: Jul 2016 - Feb 2017</w:t>
+      </w:r>
+    </w:p>
+    <w:p>
+      <w:pPr>
+        <w:pStyle w:val="Heading4"/>
+      </w:pPr>
+      <w:bookmarkStart w:id="37" w:name="senior-developer-ruby-go-berlin-de"/>
+      <w:bookmarkEnd w:id="37"/>
+      <w:r>
+        <w:t xml:space="preserve">Senior Developer (Ruby, Go) : Berlin, DE</w:t>
+      </w:r>
+    </w:p>
+    <w:p>
+      <w:pPr>
+        <w:pStyle w:val="Heading3"/>
+      </w:pPr>
+      <w:bookmarkStart w:id="38" w:name="responsibilties-1"/>
+      <w:bookmarkEnd w:id="38"/>
+      <w:r>
+        <w:t xml:space="preserve">Responsibilties:</w:t>
+      </w:r>
+    </w:p>
+    <w:p>
+      <w:pPr>
+        <w:numPr>
+          <w:numId w:val="1005"/>
+          <w:ilvl w:val="0"/>
+        </w:numPr>
+      </w:pPr>
+      <w:r>
+        <w:t xml:space="preserve">Lots of commnucation with Bangalore office</w:t>
+      </w:r>
+    </w:p>
+    <w:p>
+      <w:pPr>
+        <w:numPr>
+          <w:numId w:val="1005"/>
+          <w:ilvl w:val="0"/>
+        </w:numPr>
+      </w:pPr>
+      <w:r>
+        <w:t xml:space="preserve">Using Go and Ruby to developer various services for company</w:t>
+      </w:r>
+    </w:p>
+    <w:p>
+      <w:pPr>
+        <w:numPr>
+          <w:numId w:val="1005"/>
+          <w:ilvl w:val="0"/>
+        </w:numPr>
+      </w:pPr>
+      <w:r>
+        <w:t xml:space="preserve">Monitoring project for the microservice architechure - increased the stabiliy of the system a lot</w:t>
+      </w:r>
+    </w:p>
+    <w:p>
+      <w:pPr>
+        <w:numPr>
+          <w:numId w:val="1005"/>
+          <w:ilvl w:val="0"/>
+        </w:numPr>
+      </w:pPr>
+      <w:r>
+        <w:t xml:space="preserve">CI integration for many microservices (Docker, Amazon Beanstack, Mesos, Chronos, etc)</w:t>
+      </w:r>
+    </w:p>
+    <w:p>
+      <w:pPr>
+        <w:numPr>
+          <w:numId w:val="1005"/>
+          <w:ilvl w:val="0"/>
+        </w:numPr>
+      </w:pPr>
+      <w:r>
+        <w:t xml:space="preserve">integration of several external parters in teh system</w:t>
+      </w:r>
+    </w:p>
+    <w:p>
+      <w:pPr>
+        <w:pStyle w:val="Heading3"/>
+      </w:pPr>
+      <w:bookmarkStart w:id="39" w:name="knowledge-1"/>
+      <w:bookmarkEnd w:id="39"/>
+      <w:r>
+        <w:t xml:space="preserve">Knowledge:</w:t>
+      </w:r>
+    </w:p>
+    <w:p>
+      <w:pPr>
+        <w:numPr>
+          <w:numId w:val="1006"/>
+          <w:ilvl w:val="0"/>
+        </w:numPr>
+      </w:pPr>
+      <w:r>
+        <w:t xml:space="preserve">New language (Go) in production (used to be a hobby)</w:t>
+      </w:r>
+    </w:p>
+    <w:p>
+      <w:pPr>
+        <w:numPr>
+          <w:numId w:val="1006"/>
+          <w:ilvl w:val="0"/>
+        </w:numPr>
+      </w:pPr>
+      <w:r>
+        <w:t xml:space="preserve">Lots of new Devops knowledge</w:t>
+      </w:r>
+    </w:p>
+    <w:p>
+      <w:r>
+        <w:pict>
+          <v:rect style="width:0;height:1.5pt" o:hralign="center" o:hrstd="t" o:hr="t"/>
+        </w:pict>
+      </w:r>
+    </w:p>
+    <w:p>
+      <w:pPr>
+        <w:pStyle w:val="Heading3"/>
+      </w:pPr>
+      <w:bookmarkStart w:id="41" w:name="wimdu-oct-2015---jul-2016"/>
+      <w:bookmarkEnd w:id="41"/>
+      <w:hyperlink r:id="rId40">
         <w:r>
           <w:rPr>
             <w:rStyle w:val="Hyperlink"/>
@@ -422,25 +703,25 @@
         <w:t xml:space="preserve"> </w:t>
       </w:r>
       <w:r>
-        <w:t xml:space="preserve">: Jul 2016 - Now</w:t>
-      </w:r>
-    </w:p>
-    <w:p>
-      <w:pPr>
-        <w:pStyle w:val="Heading4"/>
-      </w:pPr>
-      <w:bookmarkStart w:id="33" w:name="senior-developer-ruby-go-berlin-de"/>
-      <w:bookmarkEnd w:id="33"/>
-      <w:r>
-        <w:t xml:space="preserve">Senior Developer (Ruby, Go) : Berlin, DE</w:t>
-      </w:r>
-    </w:p>
-    <w:p>
-      <w:pPr>
-        <w:pStyle w:val="Heading3"/>
-      </w:pPr>
-      <w:bookmarkStart w:id="34" w:name="responsibilties"/>
-      <w:bookmarkEnd w:id="34"/>
+        <w:t xml:space="preserve">: Oct 2015 - Jul 2016</w:t>
+      </w:r>
+    </w:p>
+    <w:p>
+      <w:pPr>
+        <w:pStyle w:val="Heading4"/>
+      </w:pPr>
+      <w:bookmarkStart w:id="42" w:name="senior-ruby-developer-berlin-de"/>
+      <w:bookmarkEnd w:id="42"/>
+      <w:r>
+        <w:t xml:space="preserve">Senior Ruby Developer : Berlin, DE</w:t>
+      </w:r>
+    </w:p>
+    <w:p>
+      <w:pPr>
+        <w:pStyle w:val="Heading3"/>
+      </w:pPr>
+      <w:bookmarkStart w:id="43" w:name="responsibilties-2"/>
+      <w:bookmarkEnd w:id="43"/>
       <w:r>
         <w:t xml:space="preserve">Responsibilties:</w:t>
       </w:r>
@@ -448,20 +729,64 @@
     <w:p>
       <w:pPr>
         <w:numPr>
-          <w:numId w:val="1003"/>
-          <w:ilvl w:val="0"/>
-        </w:numPr>
-      </w:pPr>
-      <w:r>
-        <w:t xml:space="preserve">Using Ruby and Go to developer various services for company</w:t>
-      </w:r>
-    </w:p>
-    <w:p>
-      <w:pPr>
-        <w:pStyle w:val="Heading3"/>
-      </w:pPr>
-      <w:bookmarkStart w:id="35" w:name="knowledge"/>
-      <w:bookmarkEnd w:id="35"/>
+          <w:numId w:val="1007"/>
+          <w:ilvl w:val="0"/>
+        </w:numPr>
+      </w:pPr>
+      <w:r>
+        <w:t xml:space="preserve">Mobile Api, Affiliate Api</w:t>
+      </w:r>
+    </w:p>
+    <w:p>
+      <w:pPr>
+        <w:numPr>
+          <w:numId w:val="1007"/>
+          <w:ilvl w:val="0"/>
+        </w:numPr>
+      </w:pPr>
+      <w:r>
+        <w:t xml:space="preserve">Supporting mobile API projects (fixing bugs, extending API)</w:t>
+      </w:r>
+    </w:p>
+    <w:p>
+      <w:pPr>
+        <w:numPr>
+          <w:numId w:val="1007"/>
+          <w:ilvl w:val="0"/>
+        </w:numPr>
+      </w:pPr>
+      <w:r>
+        <w:t xml:space="preserve">Affiliate API project - start from scratch. Finished succesfully.</w:t>
+      </w:r>
+    </w:p>
+    <w:p>
+      <w:pPr>
+        <w:numPr>
+          <w:numId w:val="1007"/>
+          <w:ilvl w:val="0"/>
+        </w:numPr>
+      </w:pPr>
+      <w:r>
+        <w:t xml:space="preserve">CI with Docker deploy</w:t>
+      </w:r>
+    </w:p>
+    <w:p>
+      <w:pPr>
+        <w:numPr>
+          <w:numId w:val="1007"/>
+          <w:ilvl w:val="0"/>
+        </w:numPr>
+      </w:pPr>
+      <w:r>
+        <w:t xml:space="preserve">Statistics/Monitoring (Kibana/ELK)</w:t>
+      </w:r>
+    </w:p>
+    <w:p>
+      <w:pPr>
+        <w:pStyle w:val="Heading3"/>
+      </w:pPr>
+      <w:bookmarkStart w:id="44" w:name="knowledge-2"/>
+      <w:bookmarkEnd w:id="44"/>
       <w:r>
         <w:t xml:space="preserve">Knowledge:</w:t>
       </w:r>
@@ -469,12 +794,34 @@
     <w:p>
       <w:pPr>
         <w:numPr>
-          <w:numId w:val="1004"/>
-          <w:ilvl w:val="0"/>
-        </w:numPr>
-      </w:pPr>
-      <w:r>
-        <w:t xml:space="preserve">New language (Go) in production (used to be a hobby)</w:t>
+          <w:numId w:val="1008"/>
+          <w:ilvl w:val="0"/>
+        </w:numPr>
+      </w:pPr>
+      <w:r>
+        <w:t xml:space="preserve">Getting familiar with AWS stack</w:t>
+      </w:r>
+    </w:p>
+    <w:p>
+      <w:pPr>
+        <w:numPr>
+          <w:numId w:val="1008"/>
+          <w:ilvl w:val="0"/>
+        </w:numPr>
+      </w:pPr>
+      <w:r>
+        <w:t xml:space="preserve">Trying to do micro-service approach</w:t>
+      </w:r>
+    </w:p>
+    <w:p>
+      <w:pPr>
+        <w:numPr>
+          <w:numId w:val="1008"/>
+          <w:ilvl w:val="0"/>
+        </w:numPr>
+      </w:pPr>
+      <w:r>
+        <w:t xml:space="preserve">Testing approaches for microservices</w:t>
       </w:r>
     </w:p>
     <w:p>
@@ -488,155 +835,9 @@
       <w:pPr>
         <w:pStyle w:val="Heading3"/>
       </w:pPr>
-      <w:bookmarkStart w:id="37" w:name="wimdu-oct-2015---jul-2016"/>
-      <w:bookmarkEnd w:id="37"/>
-      <w:hyperlink r:id="rId36">
-        <w:r>
-          <w:rPr>
-            <w:rStyle w:val="Hyperlink"/>
-          </w:rPr>
-          <w:t xml:space="preserve">Wimdu</w:t>
-        </w:r>
-      </w:hyperlink>
-      <w:r>
-        <w:t xml:space="preserve"> </w:t>
-      </w:r>
-      <w:r>
-        <w:t xml:space="preserve">: Oct 2015 - Jul 2016</w:t>
-      </w:r>
-    </w:p>
-    <w:p>
-      <w:pPr>
-        <w:pStyle w:val="Heading4"/>
-      </w:pPr>
-      <w:bookmarkStart w:id="38" w:name="senior-ruby-developer-berlin-de"/>
-      <w:bookmarkEnd w:id="38"/>
-      <w:r>
-        <w:t xml:space="preserve">Senior Ruby Developer : Berlin, DE</w:t>
-      </w:r>
-    </w:p>
-    <w:p>
-      <w:pPr>
-        <w:pStyle w:val="Heading3"/>
-      </w:pPr>
-      <w:bookmarkStart w:id="39" w:name="responsibilties-1"/>
-      <w:bookmarkEnd w:id="39"/>
-      <w:r>
-        <w:t xml:space="preserve">Responsibilties:</w:t>
-      </w:r>
-    </w:p>
-    <w:p>
-      <w:pPr>
-        <w:numPr>
-          <w:numId w:val="1005"/>
-          <w:ilvl w:val="0"/>
-        </w:numPr>
-      </w:pPr>
-      <w:r>
-        <w:t xml:space="preserve">Mobile Api, Affiliate Api</w:t>
-      </w:r>
-    </w:p>
-    <w:p>
-      <w:pPr>
-        <w:numPr>
-          <w:numId w:val="1005"/>
-          <w:ilvl w:val="0"/>
-        </w:numPr>
-      </w:pPr>
-      <w:r>
-        <w:t xml:space="preserve">Supporting mobile API projects (fixing bugs, extending API)</w:t>
-      </w:r>
-    </w:p>
-    <w:p>
-      <w:pPr>
-        <w:numPr>
-          <w:numId w:val="1005"/>
-          <w:ilvl w:val="0"/>
-        </w:numPr>
-      </w:pPr>
-      <w:r>
-        <w:t xml:space="preserve">Affiliate API project - start from scratch</w:t>
-      </w:r>
-    </w:p>
-    <w:p>
-      <w:pPr>
-        <w:numPr>
-          <w:numId w:val="1005"/>
-          <w:ilvl w:val="0"/>
-        </w:numPr>
-      </w:pPr>
-      <w:r>
-        <w:t xml:space="preserve">Docker/Puppet deploy</w:t>
-      </w:r>
-    </w:p>
-    <w:p>
-      <w:pPr>
-        <w:numPr>
-          <w:numId w:val="1005"/>
-          <w:ilvl w:val="0"/>
-        </w:numPr>
-      </w:pPr>
-      <w:r>
-        <w:t xml:space="preserve">Measuring statistics using Kibana</w:t>
-      </w:r>
-    </w:p>
-    <w:p>
-      <w:pPr>
-        <w:pStyle w:val="Heading3"/>
-      </w:pPr>
-      <w:bookmarkStart w:id="40" w:name="knowledge-1"/>
-      <w:bookmarkEnd w:id="40"/>
-      <w:r>
-        <w:t xml:space="preserve">Knowledge:</w:t>
-      </w:r>
-    </w:p>
-    <w:p>
-      <w:pPr>
-        <w:numPr>
-          <w:numId w:val="1006"/>
-          <w:ilvl w:val="0"/>
-        </w:numPr>
-      </w:pPr>
-      <w:r>
-        <w:t xml:space="preserve">Getting familiar with AWS stack</w:t>
-      </w:r>
-    </w:p>
-    <w:p>
-      <w:pPr>
-        <w:numPr>
-          <w:numId w:val="1006"/>
-          <w:ilvl w:val="0"/>
-        </w:numPr>
-      </w:pPr>
-      <w:r>
-        <w:t xml:space="preserve">Trying to do micro-service approach</w:t>
-      </w:r>
-    </w:p>
-    <w:p>
-      <w:pPr>
-        <w:numPr>
-          <w:numId w:val="1006"/>
-          <w:ilvl w:val="0"/>
-        </w:numPr>
-      </w:pPr>
-      <w:r>
-        <w:t xml:space="preserve">Testing approaches for microservices</w:t>
-      </w:r>
-    </w:p>
-    <w:p>
-      <w:r>
-        <w:pict>
-          <v:rect style="width:0;height:1.5pt" o:hralign="center" o:hrstd="t" o:hr="t"/>
-        </w:pict>
-      </w:r>
-    </w:p>
-    <w:p>
-      <w:pPr>
-        <w:pStyle w:val="Heading3"/>
-      </w:pPr>
-      <w:bookmarkStart w:id="42" w:name="freelance-may-2012---oct-2015"/>
-      <w:bookmarkEnd w:id="42"/>
-      <w:hyperlink r:id="rId41">
+      <w:bookmarkStart w:id="46" w:name="freelance-may-2012---oct-2015"/>
+      <w:bookmarkEnd w:id="46"/>
+      <w:hyperlink r:id="rId45">
         <w:r>
           <w:rPr>
             <w:rStyle w:val="Hyperlink"/>
@@ -655,8 +856,8 @@
       <w:pPr>
         <w:pStyle w:val="Heading4"/>
       </w:pPr>
-      <w:bookmarkStart w:id="43" w:name="backend-software-developer-team-manager-russia-germany"/>
-      <w:bookmarkEnd w:id="43"/>
+      <w:bookmarkStart w:id="47" w:name="backend-software-developer-team-manager-russia-germany"/>
+      <w:bookmarkEnd w:id="47"/>
       <w:r>
         <w:t xml:space="preserve">Backend Software developer, Team manager : Russia, Germany</w:t>
       </w:r>
@@ -665,8 +866,8 @@
       <w:pPr>
         <w:pStyle w:val="Heading3"/>
       </w:pPr>
-      <w:bookmarkStart w:id="44" w:name="responsibilties-2"/>
-      <w:bookmarkEnd w:id="44"/>
+      <w:bookmarkStart w:id="48" w:name="responsibilties-3"/>
+      <w:bookmarkEnd w:id="48"/>
       <w:r>
         <w:t xml:space="preserve">Responsibilties:</w:t>
       </w:r>
@@ -674,7 +875,7 @@
     <w:p>
       <w:pPr>
         <w:numPr>
-          <w:numId w:val="1007"/>
+          <w:numId w:val="1009"/>
           <w:ilvl w:val="0"/>
         </w:numPr>
       </w:pPr>
@@ -685,7 +886,7 @@
     <w:p>
       <w:pPr>
         <w:numPr>
-          <w:numId w:val="1007"/>
+          <w:numId w:val="1009"/>
           <w:ilvl w:val="0"/>
         </w:numPr>
       </w:pPr>
@@ -696,7 +897,7 @@
     <w:p>
       <w:pPr>
         <w:numPr>
-          <w:numId w:val="1007"/>
+          <w:numId w:val="1009"/>
           <w:ilvl w:val="0"/>
         </w:numPr>
       </w:pPr>
@@ -708,8 +909,8 @@
       <w:pPr>
         <w:pStyle w:val="Heading3"/>
       </w:pPr>
-      <w:bookmarkStart w:id="45" w:name="knowledge-2"/>
-      <w:bookmarkEnd w:id="45"/>
+      <w:bookmarkStart w:id="49" w:name="knowledge-3"/>
+      <w:bookmarkEnd w:id="49"/>
       <w:r>
         <w:t xml:space="preserve">Knowledge:</w:t>
       </w:r>
@@ -717,7 +918,7 @@
     <w:p>
       <w:pPr>
         <w:numPr>
-          <w:numId w:val="1008"/>
+          <w:numId w:val="1010"/>
           <w:ilvl w:val="0"/>
         </w:numPr>
       </w:pPr>
@@ -728,7 +929,7 @@
     <w:p>
       <w:pPr>
         <w:numPr>
-          <w:numId w:val="1008"/>
+          <w:numId w:val="1010"/>
           <w:ilvl w:val="0"/>
         </w:numPr>
       </w:pPr>
@@ -739,7 +940,7 @@
     <w:p>
       <w:pPr>
         <w:numPr>
-          <w:numId w:val="1008"/>
+          <w:numId w:val="1010"/>
           <w:ilvl w:val="0"/>
         </w:numPr>
       </w:pPr>
@@ -750,7 +951,7 @@
     <w:p>
       <w:pPr>
         <w:numPr>
-          <w:numId w:val="1008"/>
+          <w:numId w:val="1010"/>
           <w:ilvl w:val="0"/>
         </w:numPr>
       </w:pPr>
@@ -769,9 +970,9 @@
       <w:pPr>
         <w:pStyle w:val="Heading3"/>
       </w:pPr>
-      <w:bookmarkStart w:id="47" w:name="avira-nov-2014---oct-2015"/>
-      <w:bookmarkEnd w:id="47"/>
-      <w:hyperlink r:id="rId46">
+      <w:bookmarkStart w:id="51" w:name="avira-nov-2014---oct-2015"/>
+      <w:bookmarkEnd w:id="51"/>
+      <w:hyperlink r:id="rId50">
         <w:r>
           <w:rPr>
             <w:rStyle w:val="Hyperlink"/>
@@ -790,8 +991,8 @@
       <w:pPr>
         <w:pStyle w:val="Heading4"/>
       </w:pPr>
-      <w:bookmarkStart w:id="48" w:name="software-engineer-browser-project-tettnang-de"/>
-      <w:bookmarkEnd w:id="48"/>
+      <w:bookmarkStart w:id="52" w:name="software-engineer-browser-project-tettnang-de"/>
+      <w:bookmarkEnd w:id="52"/>
       <w:r>
         <w:t xml:space="preserve">Software Engineer, Browser Project : Tettnang, DE</w:t>
       </w:r>
@@ -800,8 +1001,8 @@
       <w:pPr>
         <w:pStyle w:val="Heading3"/>
       </w:pPr>
-      <w:bookmarkStart w:id="49" w:name="responsibilties-3"/>
-      <w:bookmarkEnd w:id="49"/>
+      <w:bookmarkStart w:id="53" w:name="responsibilties-4"/>
+      <w:bookmarkEnd w:id="53"/>
       <w:r>
         <w:t xml:space="preserve">Responsibilties:</w:t>
       </w:r>
@@ -809,7 +1010,7 @@
     <w:p>
       <w:pPr>
         <w:numPr>
-          <w:numId w:val="1009"/>
+          <w:numId w:val="1011"/>
           <w:ilvl w:val="0"/>
         </w:numPr>
       </w:pPr>
@@ -820,7 +1021,7 @@
     <w:p>
       <w:pPr>
         <w:numPr>
-          <w:numId w:val="1009"/>
+          <w:numId w:val="1011"/>
           <w:ilvl w:val="0"/>
         </w:numPr>
       </w:pPr>
@@ -831,7 +1032,7 @@
     <w:p>
       <w:pPr>
         <w:numPr>
-          <w:numId w:val="1009"/>
+          <w:numId w:val="1011"/>
           <w:ilvl w:val="0"/>
         </w:numPr>
       </w:pPr>
@@ -843,8 +1044,8 @@
       <w:pPr>
         <w:pStyle w:val="Heading3"/>
       </w:pPr>
-      <w:bookmarkStart w:id="50" w:name="knowledge-3"/>
-      <w:bookmarkEnd w:id="50"/>
+      <w:bookmarkStart w:id="54" w:name="knowledge-4"/>
+      <w:bookmarkEnd w:id="54"/>
       <w:r>
         <w:t xml:space="preserve">Knowledge:</w:t>
       </w:r>
@@ -852,7 +1053,7 @@
     <w:p>
       <w:pPr>
         <w:numPr>
-          <w:numId w:val="1010"/>
+          <w:numId w:val="1012"/>
           <w:ilvl w:val="0"/>
         </w:numPr>
       </w:pPr>
@@ -863,7 +1064,7 @@
     <w:p>
       <w:pPr>
         <w:numPr>
-          <w:numId w:val="1010"/>
+          <w:numId w:val="1012"/>
           <w:ilvl w:val="0"/>
         </w:numPr>
       </w:pPr>
@@ -874,7 +1075,7 @@
     <w:p>
       <w:pPr>
         <w:numPr>
-          <w:numId w:val="1010"/>
+          <w:numId w:val="1012"/>
           <w:ilvl w:val="0"/>
         </w:numPr>
       </w:pPr>
@@ -893,9 +1094,9 @@
       <w:pPr>
         <w:pStyle w:val="Heading3"/>
       </w:pPr>
-      <w:bookmarkStart w:id="51" w:name="avira-sep-2013---nov-2014"/>
-      <w:bookmarkEnd w:id="51"/>
-      <w:hyperlink r:id="rId46">
+      <w:bookmarkStart w:id="55" w:name="avira-sep-2013---nov-2014"/>
+      <w:bookmarkEnd w:id="55"/>
+      <w:hyperlink r:id="rId50">
         <w:r>
           <w:rPr>
             <w:rStyle w:val="Hyperlink"/>
@@ -914,8 +1115,8 @@
       <w:pPr>
         <w:pStyle w:val="Heading4"/>
       </w:pPr>
-      <w:bookmarkStart w:id="52" w:name="unix-and-mac-software-developer-tettnang-de"/>
-      <w:bookmarkEnd w:id="52"/>
+      <w:bookmarkStart w:id="56" w:name="unix-and-mac-software-developer-tettnang-de"/>
+      <w:bookmarkEnd w:id="56"/>
       <w:r>
         <w:t xml:space="preserve">Unix and Mac software developer : Tettnang, DE</w:t>
       </w:r>
@@ -924,8 +1125,8 @@
       <w:pPr>
         <w:pStyle w:val="Heading3"/>
       </w:pPr>
-      <w:bookmarkStart w:id="53" w:name="responsibilties-4"/>
-      <w:bookmarkEnd w:id="53"/>
+      <w:bookmarkStart w:id="57" w:name="responsibilties-5"/>
+      <w:bookmarkEnd w:id="57"/>
       <w:r>
         <w:t xml:space="preserve">Responsibilties:</w:t>
       </w:r>
@@ -933,7 +1134,7 @@
     <w:p>
       <w:pPr>
         <w:numPr>
-          <w:numId w:val="1011"/>
+          <w:numId w:val="1013"/>
           <w:ilvl w:val="0"/>
         </w:numPr>
       </w:pPr>
@@ -944,7 +1145,7 @@
     <w:p>
       <w:pPr>
         <w:numPr>
-          <w:numId w:val="1011"/>
+          <w:numId w:val="1013"/>
           <w:ilvl w:val="0"/>
         </w:numPr>
       </w:pPr>
@@ -955,7 +1156,7 @@
     <w:p>
       <w:pPr>
         <w:numPr>
-          <w:numId w:val="1011"/>
+          <w:numId w:val="1013"/>
           <w:ilvl w:val="0"/>
         </w:numPr>
       </w:pPr>
@@ -967,8 +1168,8 @@
       <w:pPr>
         <w:pStyle w:val="Heading3"/>
       </w:pPr>
-      <w:bookmarkStart w:id="54" w:name="knowledge-4"/>
-      <w:bookmarkEnd w:id="54"/>
+      <w:bookmarkStart w:id="58" w:name="knowledge-5"/>
+      <w:bookmarkEnd w:id="58"/>
       <w:r>
         <w:t xml:space="preserve">Knowledge:</w:t>
       </w:r>
@@ -976,7 +1177,7 @@
     <w:p>
       <w:pPr>
         <w:numPr>
-          <w:numId w:val="1012"/>
+          <w:numId w:val="1014"/>
           <w:ilvl w:val="0"/>
         </w:numPr>
       </w:pPr>
@@ -987,7 +1188,7 @@
     <w:p>
       <w:pPr>
         <w:numPr>
-          <w:numId w:val="1012"/>
+          <w:numId w:val="1014"/>
           <w:ilvl w:val="0"/>
         </w:numPr>
       </w:pPr>
@@ -998,7 +1199,7 @@
     <w:p>
       <w:pPr>
         <w:numPr>
-          <w:numId w:val="1012"/>
+          <w:numId w:val="1014"/>
           <w:ilvl w:val="0"/>
         </w:numPr>
       </w:pPr>
@@ -1009,7 +1210,7 @@
     <w:p>
       <w:pPr>
         <w:numPr>
-          <w:numId w:val="1012"/>
+          <w:numId w:val="1014"/>
           <w:ilvl w:val="0"/>
         </w:numPr>
       </w:pPr>
@@ -1028,9 +1229,9 @@
       <w:pPr>
         <w:pStyle w:val="Heading3"/>
       </w:pPr>
-      <w:bookmarkStart w:id="56" w:name="acronis-aug-2008---may-2013"/>
-      <w:bookmarkEnd w:id="56"/>
-      <w:hyperlink r:id="rId55">
+      <w:bookmarkStart w:id="60" w:name="acronis-aug-2008---may-2013"/>
+      <w:bookmarkEnd w:id="60"/>
+      <w:hyperlink r:id="rId59">
         <w:r>
           <w:rPr>
             <w:rStyle w:val="Hyperlink"/>
@@ -1049,8 +1250,8 @@
       <w:pPr>
         <w:pStyle w:val="Heading4"/>
       </w:pPr>
-      <w:bookmarkStart w:id="57" w:name="software-developer-senior-software-developer-uefi-project-moscow-rus"/>
-      <w:bookmarkEnd w:id="57"/>
+      <w:bookmarkStart w:id="61" w:name="software-developer-senior-software-developer-uefi-project-moscow-rus"/>
+      <w:bookmarkEnd w:id="61"/>
       <w:r>
         <w:t xml:space="preserve">Software Developer, Senior Software Developer, UEFI project : Moscow, RUS</w:t>
       </w:r>
@@ -1059,8 +1260,8 @@
       <w:pPr>
         <w:pStyle w:val="Heading3"/>
       </w:pPr>
-      <w:bookmarkStart w:id="58" w:name="responsibilties-5"/>
-      <w:bookmarkEnd w:id="58"/>
+      <w:bookmarkStart w:id="62" w:name="responsibilties-6"/>
+      <w:bookmarkEnd w:id="62"/>
       <w:r>
         <w:t xml:space="preserve">Responsibilties:</w:t>
       </w:r>
@@ -1068,7 +1269,7 @@
     <w:p>
       <w:pPr>
         <w:numPr>
-          <w:numId w:val="1013"/>
+          <w:numId w:val="1015"/>
           <w:ilvl w:val="0"/>
         </w:numPr>
       </w:pPr>
@@ -1079,7 +1280,7 @@
     <w:p>
       <w:pPr>
         <w:numPr>
-          <w:numId w:val="1013"/>
+          <w:numId w:val="1015"/>
           <w:ilvl w:val="0"/>
         </w:numPr>
       </w:pPr>
@@ -1090,7 +1291,7 @@
     <w:p>
       <w:pPr>
         <w:numPr>
-          <w:numId w:val="1013"/>
+          <w:numId w:val="1015"/>
           <w:ilvl w:val="0"/>
         </w:numPr>
       </w:pPr>
@@ -1101,7 +1302,7 @@
     <w:p>
       <w:pPr>
         <w:numPr>
-          <w:numId w:val="1013"/>
+          <w:numId w:val="1015"/>
           <w:ilvl w:val="0"/>
         </w:numPr>
       </w:pPr>
@@ -1112,12 +1313,44 @@
     <w:p>
       <w:pPr>
         <w:numPr>
-          <w:numId w:val="1013"/>
+          <w:numId w:val="1015"/>
           <w:ilvl w:val="0"/>
         </w:numPr>
       </w:pPr>
       <w:r>
         <w:t xml:space="preserve">Multiplatform solution</w:t>
+      </w:r>
+    </w:p>
+    <w:p>
+      <w:pPr>
+        <w:pStyle w:val="Heading3"/>
+      </w:pPr>
+      <w:bookmarkStart w:id="63" w:name="knowledge-6"/>
+      <w:bookmarkEnd w:id="63"/>
+      <w:r>
+        <w:t xml:space="preserve">Knowledge:</w:t>
+      </w:r>
+    </w:p>
+    <w:p>
+      <w:pPr>
+        <w:numPr>
+          <w:numId w:val="1016"/>
+          <w:ilvl w:val="0"/>
+        </w:numPr>
+      </w:pPr>
+      <w:r>
+        <w:t xml:space="preserve">Ability to work with a lot of documentation</w:t>
+      </w:r>
+    </w:p>
+    <w:p>
+      <w:pPr>
+        <w:numPr>
+          <w:numId w:val="1016"/>
+          <w:ilvl w:val="0"/>
+        </w:numPr>
+      </w:pPr>
+      <w:r>
+        <w:t xml:space="preserve">System shipped succesfully</w:t>
       </w:r>
     </w:p>
     <w:p>
@@ -1131,9 +1364,9 @@
       <w:pPr>
         <w:pStyle w:val="Heading3"/>
       </w:pPr>
-      <w:bookmarkStart w:id="59" w:name="acronis-aug-2008---may-2013-1"/>
-      <w:bookmarkEnd w:id="59"/>
-      <w:hyperlink r:id="rId55">
+      <w:bookmarkStart w:id="64" w:name="acronis-aug-2008---may-2013-1"/>
+      <w:bookmarkEnd w:id="64"/>
+      <w:hyperlink r:id="rId59">
         <w:r>
           <w:rPr>
             <w:rStyle w:val="Hyperlink"/>
@@ -1152,8 +1385,8 @@
       <w:pPr>
         <w:pStyle w:val="Heading4"/>
       </w:pPr>
-      <w:bookmarkStart w:id="60" w:name="software-developer-senior-software-developer-bootability-detectrestore-moscow-rus"/>
-      <w:bookmarkEnd w:id="60"/>
+      <w:bookmarkStart w:id="65" w:name="software-developer-senior-software-developer-bootability-detectrestore-moscow-rus"/>
+      <w:bookmarkEnd w:id="65"/>
       <w:r>
         <w:t xml:space="preserve">Software Developer, Senior Software Developer, Bootability detect/restore : Moscow, RUS</w:t>
       </w:r>
@@ -1162,8 +1395,8 @@
       <w:pPr>
         <w:pStyle w:val="Heading3"/>
       </w:pPr>
-      <w:bookmarkStart w:id="61" w:name="responsibilties-6"/>
-      <w:bookmarkEnd w:id="61"/>
+      <w:bookmarkStart w:id="66" w:name="responsibilties-7"/>
+      <w:bookmarkEnd w:id="66"/>
       <w:r>
         <w:t xml:space="preserve">Responsibilties:</w:t>
       </w:r>
@@ -1171,7 +1404,7 @@
     <w:p>
       <w:pPr>
         <w:numPr>
-          <w:numId w:val="1014"/>
+          <w:numId w:val="1017"/>
           <w:ilvl w:val="0"/>
         </w:numPr>
       </w:pPr>
@@ -1182,7 +1415,7 @@
     <w:p>
       <w:pPr>
         <w:numPr>
-          <w:numId w:val="1014"/>
+          <w:numId w:val="1017"/>
           <w:ilvl w:val="0"/>
         </w:numPr>
       </w:pPr>
@@ -1193,7 +1426,7 @@
     <w:p>
       <w:pPr>
         <w:numPr>
-          <w:numId w:val="1014"/>
+          <w:numId w:val="1017"/>
           <w:ilvl w:val="0"/>
         </w:numPr>
       </w:pPr>
@@ -1204,7 +1437,7 @@
     <w:p>
       <w:pPr>
         <w:numPr>
-          <w:numId w:val="1014"/>
+          <w:numId w:val="1017"/>
           <w:ilvl w:val="0"/>
         </w:numPr>
       </w:pPr>
@@ -1223,9 +1456,9 @@
       <w:pPr>
         <w:pStyle w:val="Heading3"/>
       </w:pPr>
-      <w:bookmarkStart w:id="62" w:name="acronis-aug-2008---may-2013-2"/>
-      <w:bookmarkEnd w:id="62"/>
-      <w:hyperlink r:id="rId55">
+      <w:bookmarkStart w:id="67" w:name="acronis-aug-2008---may-2013-2"/>
+      <w:bookmarkEnd w:id="67"/>
+      <w:hyperlink r:id="rId59">
         <w:r>
           <w:rPr>
             <w:rStyle w:val="Hyperlink"/>
@@ -1244,8 +1477,8 @@
       <w:pPr>
         <w:pStyle w:val="Heading4"/>
       </w:pPr>
-      <w:bookmarkStart w:id="63" w:name="software-developer-senior-software-developer-fdisk-project-moscow-rus"/>
-      <w:bookmarkEnd w:id="63"/>
+      <w:bookmarkStart w:id="68" w:name="software-developer-senior-software-developer-fdisk-project-moscow-rus"/>
+      <w:bookmarkEnd w:id="68"/>
       <w:r>
         <w:t xml:space="preserve">Software Developer, Senior Software Developer, Fdisk project : Moscow, RUS</w:t>
       </w:r>
@@ -1254,8 +1487,8 @@
       <w:pPr>
         <w:pStyle w:val="Heading3"/>
       </w:pPr>
-      <w:bookmarkStart w:id="64" w:name="responsibilties-7"/>
-      <w:bookmarkEnd w:id="64"/>
+      <w:bookmarkStart w:id="69" w:name="responsibilties-8"/>
+      <w:bookmarkEnd w:id="69"/>
       <w:r>
         <w:t xml:space="preserve">Responsibilties:</w:t>
       </w:r>
@@ -1263,7 +1496,7 @@
     <w:p>
       <w:pPr>
         <w:numPr>
-          <w:numId w:val="1015"/>
+          <w:numId w:val="1018"/>
           <w:ilvl w:val="0"/>
         </w:numPr>
       </w:pPr>
@@ -1274,7 +1507,7 @@
     <w:p>
       <w:pPr>
         <w:numPr>
-          <w:numId w:val="1015"/>
+          <w:numId w:val="1018"/>
           <w:ilvl w:val="0"/>
         </w:numPr>
       </w:pPr>
@@ -1285,7 +1518,7 @@
     <w:p>
       <w:pPr>
         <w:numPr>
-          <w:numId w:val="1015"/>
+          <w:numId w:val="1018"/>
           <w:ilvl w:val="0"/>
         </w:numPr>
       </w:pPr>
@@ -1296,7 +1529,7 @@
     <w:p>
       <w:pPr>
         <w:numPr>
-          <w:numId w:val="1015"/>
+          <w:numId w:val="1018"/>
           <w:ilvl w:val="0"/>
         </w:numPr>
       </w:pPr>
@@ -1307,7 +1540,7 @@
     <w:p>
       <w:pPr>
         <w:numPr>
-          <w:numId w:val="1015"/>
+          <w:numId w:val="1018"/>
           <w:ilvl w:val="0"/>
         </w:numPr>
       </w:pPr>
@@ -1318,7 +1551,7 @@
     <w:p>
       <w:pPr>
         <w:numPr>
-          <w:numId w:val="1015"/>
+          <w:numId w:val="1018"/>
           <w:ilvl w:val="0"/>
         </w:numPr>
       </w:pPr>
@@ -1337,9 +1570,9 @@
       <w:pPr>
         <w:pStyle w:val="Heading3"/>
       </w:pPr>
-      <w:bookmarkStart w:id="65" w:name="acronis-aug-2008---may-2013-3"/>
-      <w:bookmarkEnd w:id="65"/>
-      <w:hyperlink r:id="rId55">
+      <w:bookmarkStart w:id="70" w:name="acronis-aug-2008---may-2013-3"/>
+      <w:bookmarkEnd w:id="70"/>
+      <w:hyperlink r:id="rId59">
         <w:r>
           <w:rPr>
             <w:rStyle w:val="Hyperlink"/>
@@ -1358,8 +1591,8 @@
       <w:pPr>
         <w:pStyle w:val="Heading4"/>
       </w:pPr>
-      <w:bookmarkStart w:id="66" w:name="software-developer-scheduler-project-moscow-rus"/>
-      <w:bookmarkEnd w:id="66"/>
+      <w:bookmarkStart w:id="71" w:name="software-developer-scheduler-project-moscow-rus"/>
+      <w:bookmarkEnd w:id="71"/>
       <w:r>
         <w:t xml:space="preserve">Software Developer, Scheduler project : Moscow, RUS</w:t>
       </w:r>
@@ -1368,8 +1601,8 @@
       <w:pPr>
         <w:pStyle w:val="Heading3"/>
       </w:pPr>
-      <w:bookmarkStart w:id="67" w:name="responsibilties-8"/>
-      <w:bookmarkEnd w:id="67"/>
+      <w:bookmarkStart w:id="72" w:name="responsibilties-9"/>
+      <w:bookmarkEnd w:id="72"/>
       <w:r>
         <w:t xml:space="preserve">Responsibilties:</w:t>
       </w:r>
@@ -1377,7 +1610,7 @@
     <w:p>
       <w:pPr>
         <w:numPr>
-          <w:numId w:val="1016"/>
+          <w:numId w:val="1019"/>
           <w:ilvl w:val="0"/>
         </w:numPr>
       </w:pPr>
@@ -1388,7 +1621,7 @@
     <w:p>
       <w:pPr>
         <w:numPr>
-          <w:numId w:val="1016"/>
+          <w:numId w:val="1019"/>
           <w:ilvl w:val="0"/>
         </w:numPr>
       </w:pPr>
@@ -1399,7 +1632,7 @@
     <w:p>
       <w:pPr>
         <w:numPr>
-          <w:numId w:val="1016"/>
+          <w:numId w:val="1019"/>
           <w:ilvl w:val="0"/>
         </w:numPr>
       </w:pPr>
@@ -1418,9 +1651,9 @@
       <w:pPr>
         <w:pStyle w:val="Heading3"/>
       </w:pPr>
-      <w:bookmarkStart w:id="69" w:name="allied-testing-jan-2007---sep-2008"/>
-      <w:bookmarkEnd w:id="69"/>
-      <w:hyperlink r:id="rId68">
+      <w:bookmarkStart w:id="74" w:name="allied-testing-jan-2007---sep-2008"/>
+      <w:bookmarkEnd w:id="74"/>
+      <w:hyperlink r:id="rId73">
         <w:r>
           <w:rPr>
             <w:rStyle w:val="Hyperlink"/>
@@ -1439,8 +1672,8 @@
       <w:pPr>
         <w:pStyle w:val="Heading4"/>
       </w:pPr>
-      <w:bookmarkStart w:id="70" w:name="software-developer-reuters-project"/>
-      <w:bookmarkEnd w:id="70"/>
+      <w:bookmarkStart w:id="75" w:name="software-developer-reuters-project"/>
+      <w:bookmarkEnd w:id="75"/>
       <w:r>
         <w:t xml:space="preserve">Software Developer, Reuters project :</w:t>
       </w:r>
@@ -1449,8 +1682,8 @@
       <w:pPr>
         <w:pStyle w:val="Heading3"/>
       </w:pPr>
-      <w:bookmarkStart w:id="71" w:name="responsibilties-9"/>
-      <w:bookmarkEnd w:id="71"/>
+      <w:bookmarkStart w:id="76" w:name="responsibilties-10"/>
+      <w:bookmarkEnd w:id="76"/>
       <w:r>
         <w:t xml:space="preserve">Responsibilties:</w:t>
       </w:r>
@@ -1458,7 +1691,7 @@
     <w:p>
       <w:pPr>
         <w:numPr>
-          <w:numId w:val="1017"/>
+          <w:numId w:val="1020"/>
           <w:ilvl w:val="0"/>
         </w:numPr>
       </w:pPr>
@@ -1469,7 +1702,7 @@
     <w:p>
       <w:pPr>
         <w:numPr>
-          <w:numId w:val="1017"/>
+          <w:numId w:val="1020"/>
           <w:ilvl w:val="0"/>
         </w:numPr>
       </w:pPr>
@@ -1480,7 +1713,7 @@
     <w:p>
       <w:pPr>
         <w:numPr>
-          <w:numId w:val="1017"/>
+          <w:numId w:val="1020"/>
           <w:ilvl w:val="0"/>
         </w:numPr>
       </w:pPr>
@@ -1491,7 +1724,7 @@
     <w:p>
       <w:pPr>
         <w:numPr>
-          <w:numId w:val="1017"/>
+          <w:numId w:val="1020"/>
           <w:ilvl w:val="0"/>
         </w:numPr>
       </w:pPr>
@@ -1502,7 +1735,7 @@
     <w:p>
       <w:pPr>
         <w:numPr>
-          <w:numId w:val="1017"/>
+          <w:numId w:val="1020"/>
           <w:ilvl w:val="0"/>
         </w:numPr>
       </w:pPr>
@@ -1513,7 +1746,7 @@
     <w:p>
       <w:pPr>
         <w:numPr>
-          <w:numId w:val="1017"/>
+          <w:numId w:val="1020"/>
           <w:ilvl w:val="0"/>
         </w:numPr>
       </w:pPr>
@@ -1532,9 +1765,9 @@
       <w:pPr>
         <w:pStyle w:val="Heading3"/>
       </w:pPr>
-      <w:bookmarkStart w:id="73" w:name="quest-software-now-part-of-dell-may-2005-july-2006"/>
-      <w:bookmarkEnd w:id="73"/>
-      <w:hyperlink r:id="rId72">
+      <w:bookmarkStart w:id="78" w:name="quest-software-now-part-of-dell-may-2005-july-2006"/>
+      <w:bookmarkEnd w:id="78"/>
+      <w:hyperlink r:id="rId77">
         <w:r>
           <w:rPr>
             <w:rStyle w:val="Hyperlink"/>
@@ -1553,8 +1786,8 @@
       <w:pPr>
         <w:pStyle w:val="Heading4"/>
       </w:pPr>
-      <w:bookmarkStart w:id="74" w:name="software-developer-recovery-manager-for-exchange"/>
-      <w:bookmarkEnd w:id="74"/>
+      <w:bookmarkStart w:id="79" w:name="software-developer-recovery-manager-for-exchange"/>
+      <w:bookmarkEnd w:id="79"/>
       <w:r>
         <w:t xml:space="preserve">Software Developer, Recovery Manager for Exchange :</w:t>
       </w:r>
@@ -1563,8 +1796,8 @@
       <w:pPr>
         <w:pStyle w:val="Heading3"/>
       </w:pPr>
-      <w:bookmarkStart w:id="75" w:name="responsibilties-10"/>
-      <w:bookmarkEnd w:id="75"/>
+      <w:bookmarkStart w:id="80" w:name="responsibilties-11"/>
+      <w:bookmarkEnd w:id="80"/>
       <w:r>
         <w:t xml:space="preserve">Responsibilties:</w:t>
       </w:r>
@@ -1572,7 +1805,7 @@
     <w:p>
       <w:pPr>
         <w:numPr>
-          <w:numId w:val="1018"/>
+          <w:numId w:val="1021"/>
           <w:ilvl w:val="0"/>
         </w:numPr>
       </w:pPr>
@@ -1583,7 +1816,7 @@
     <w:p>
       <w:pPr>
         <w:numPr>
-          <w:numId w:val="1018"/>
+          <w:numId w:val="1021"/>
           <w:ilvl w:val="0"/>
         </w:numPr>
       </w:pPr>
@@ -1594,7 +1827,7 @@
     <w:p>
       <w:pPr>
         <w:numPr>
-          <w:numId w:val="1018"/>
+          <w:numId w:val="1021"/>
           <w:ilvl w:val="0"/>
         </w:numPr>
       </w:pPr>
@@ -1605,7 +1838,7 @@
     <w:p>
       <w:pPr>
         <w:numPr>
-          <w:numId w:val="1018"/>
+          <w:numId w:val="1021"/>
           <w:ilvl w:val="0"/>
         </w:numPr>
       </w:pPr>
@@ -1617,8 +1850,8 @@
       <w:pPr>
         <w:pStyle w:val="Heading3"/>
       </w:pPr>
-      <w:bookmarkStart w:id="76" w:name="knowledge-5"/>
-      <w:bookmarkEnd w:id="76"/>
+      <w:bookmarkStart w:id="81" w:name="knowledge-7"/>
+      <w:bookmarkEnd w:id="81"/>
       <w:r>
         <w:t xml:space="preserve">Knowledge:</w:t>
       </w:r>
@@ -1626,7 +1859,7 @@
     <w:p>
       <w:pPr>
         <w:numPr>
-          <w:numId w:val="1019"/>
+          <w:numId w:val="1022"/>
           <w:ilvl w:val="0"/>
         </w:numPr>
       </w:pPr>
@@ -1645,9 +1878,9 @@
       <w:pPr>
         <w:pStyle w:val="Heading3"/>
       </w:pPr>
-      <w:bookmarkStart w:id="78" w:name="axensis-moscow-dec-2003-may-2005"/>
-      <w:bookmarkEnd w:id="78"/>
-      <w:hyperlink r:id="rId77">
+      <w:bookmarkStart w:id="83" w:name="axensis-moscow-dec-2003-may-2005"/>
+      <w:bookmarkEnd w:id="83"/>
+      <w:hyperlink r:id="rId82">
         <w:r>
           <w:rPr>
             <w:rStyle w:val="Hyperlink"/>
@@ -1666,8 +1899,8 @@
       <w:pPr>
         <w:pStyle w:val="Heading4"/>
       </w:pPr>
-      <w:bookmarkStart w:id="79" w:name="software-developer-auditor-project-iis-collection-module"/>
-      <w:bookmarkEnd w:id="79"/>
+      <w:bookmarkStart w:id="84" w:name="software-developer-auditor-project-iis-collection-module"/>
+      <w:bookmarkEnd w:id="84"/>
       <w:r>
         <w:t xml:space="preserve">Software Developer, Auditor project, IIS collection module :</w:t>
       </w:r>
@@ -1676,8 +1909,8 @@
       <w:pPr>
         <w:pStyle w:val="Heading3"/>
       </w:pPr>
-      <w:bookmarkStart w:id="80" w:name="responsibilties-11"/>
-      <w:bookmarkEnd w:id="80"/>
+      <w:bookmarkStart w:id="85" w:name="responsibilties-12"/>
+      <w:bookmarkEnd w:id="85"/>
       <w:r>
         <w:t xml:space="preserve">Responsibilties:</w:t>
       </w:r>
@@ -1685,7 +1918,7 @@
     <w:p>
       <w:pPr>
         <w:numPr>
-          <w:numId w:val="1020"/>
+          <w:numId w:val="1023"/>
           <w:ilvl w:val="0"/>
         </w:numPr>
       </w:pPr>
@@ -1696,7 +1929,7 @@
     <w:p>
       <w:pPr>
         <w:numPr>
-          <w:numId w:val="1020"/>
+          <w:numId w:val="1023"/>
           <w:ilvl w:val="0"/>
         </w:numPr>
       </w:pPr>
@@ -1707,7 +1940,7 @@
     <w:p>
       <w:pPr>
         <w:numPr>
-          <w:numId w:val="1020"/>
+          <w:numId w:val="1023"/>
           <w:ilvl w:val="0"/>
         </w:numPr>
       </w:pPr>
@@ -1718,7 +1951,7 @@
     <w:p>
       <w:pPr>
         <w:numPr>
-          <w:numId w:val="1020"/>
+          <w:numId w:val="1023"/>
           <w:ilvl w:val="0"/>
         </w:numPr>
       </w:pPr>
@@ -1729,7 +1962,7 @@
     <w:p>
       <w:pPr>
         <w:numPr>
-          <w:numId w:val="1020"/>
+          <w:numId w:val="1023"/>
           <w:ilvl w:val="0"/>
         </w:numPr>
       </w:pPr>
@@ -1741,8 +1974,8 @@
       <w:pPr>
         <w:pStyle w:val="Heading3"/>
       </w:pPr>
-      <w:bookmarkStart w:id="81" w:name="knowledge-6"/>
-      <w:bookmarkEnd w:id="81"/>
+      <w:bookmarkStart w:id="86" w:name="knowledge-8"/>
+      <w:bookmarkEnd w:id="86"/>
       <w:r>
         <w:t xml:space="preserve">Knowledge:</w:t>
       </w:r>
@@ -1750,7 +1983,7 @@
     <w:p>
       <w:pPr>
         <w:numPr>
-          <w:numId w:val="1021"/>
+          <w:numId w:val="1024"/>
           <w:ilvl w:val="0"/>
         </w:numPr>
       </w:pPr>
@@ -1761,7 +1994,7 @@
     <w:p>
       <w:pPr>
         <w:numPr>
-          <w:numId w:val="1021"/>
+          <w:numId w:val="1024"/>
           <w:ilvl w:val="0"/>
         </w:numPr>
       </w:pPr>
@@ -1772,7 +2005,7 @@
     <w:p>
       <w:pPr>
         <w:numPr>
-          <w:numId w:val="1021"/>
+          <w:numId w:val="1024"/>
           <w:ilvl w:val="0"/>
         </w:numPr>
       </w:pPr>
@@ -1791,8 +2024,8 @@
       <w:pPr>
         <w:pStyle w:val="Heading3"/>
       </w:pPr>
-      <w:bookmarkStart w:id="82" w:name="logrus-jul-2002-august-2003"/>
-      <w:bookmarkEnd w:id="82"/>
+      <w:bookmarkStart w:id="87" w:name="logrus-jul-2002-august-2003"/>
+      <w:bookmarkEnd w:id="87"/>
       <w:r>
         <w:t xml:space="preserve">Logrus : Jul 2002 – August 2003</w:t>
       </w:r>
@@ -1801,8 +2034,8 @@
       <w:pPr>
         <w:pStyle w:val="Heading4"/>
       </w:pPr>
-      <w:bookmarkStart w:id="83" w:name="qa"/>
-      <w:bookmarkEnd w:id="83"/>
+      <w:bookmarkStart w:id="88" w:name="qa"/>
+      <w:bookmarkEnd w:id="88"/>
       <w:r>
         <w:t xml:space="preserve">QA :</w:t>
       </w:r>
@@ -1811,8 +2044,8 @@
       <w:pPr>
         <w:pStyle w:val="Heading3"/>
       </w:pPr>
-      <w:bookmarkStart w:id="84" w:name="responsibilties-12"/>
-      <w:bookmarkEnd w:id="84"/>
+      <w:bookmarkStart w:id="89" w:name="responsibilties-13"/>
+      <w:bookmarkEnd w:id="89"/>
       <w:r>
         <w:t xml:space="preserve">Responsibilties:</w:t>
       </w:r>
@@ -1820,7 +2053,7 @@
     <w:p>
       <w:pPr>
         <w:numPr>
-          <w:numId w:val="1022"/>
+          <w:numId w:val="1025"/>
           <w:ilvl w:val="0"/>
         </w:numPr>
       </w:pPr>
@@ -1831,7 +2064,7 @@
     <w:p>
       <w:pPr>
         <w:numPr>
-          <w:numId w:val="1022"/>
+          <w:numId w:val="1025"/>
           <w:ilvl w:val="0"/>
         </w:numPr>
       </w:pPr>
@@ -1843,8 +2076,8 @@
       <w:pPr>
         <w:pStyle w:val="Heading3"/>
       </w:pPr>
-      <w:bookmarkStart w:id="85" w:name="knowledge-7"/>
-      <w:bookmarkEnd w:id="85"/>
+      <w:bookmarkStart w:id="90" w:name="knowledge-9"/>
+      <w:bookmarkEnd w:id="90"/>
       <w:r>
         <w:t xml:space="preserve">Knowledge:</w:t>
       </w:r>
@@ -1852,7 +2085,7 @@
     <w:p>
       <w:pPr>
         <w:numPr>
-          <w:numId w:val="1023"/>
+          <w:numId w:val="1026"/>
           <w:ilvl w:val="0"/>
         </w:numPr>
       </w:pPr>
@@ -1871,8 +2104,8 @@
       <w:pPr>
         <w:pStyle w:val="Heading3"/>
       </w:pPr>
-      <w:bookmarkStart w:id="86" w:name="mephi-26-department-sep-2002-feb-2004"/>
-      <w:bookmarkEnd w:id="86"/>
+      <w:bookmarkStart w:id="91" w:name="mephi-26-department-sep-2002-feb-2004"/>
+      <w:bookmarkEnd w:id="91"/>
       <w:r>
         <w:t xml:space="preserve">MEPHI 26 department : Sep 2002 – Feb 2004</w:t>
       </w:r>
@@ -1881,8 +2114,8 @@
       <w:pPr>
         <w:pStyle w:val="Heading4"/>
       </w:pPr>
-      <w:bookmarkStart w:id="87" w:name="software-developer"/>
-      <w:bookmarkEnd w:id="87"/>
+      <w:bookmarkStart w:id="92" w:name="software-developer"/>
+      <w:bookmarkEnd w:id="92"/>
       <w:r>
         <w:t xml:space="preserve">Software developer :</w:t>
       </w:r>
@@ -1891,8 +2124,8 @@
       <w:pPr>
         <w:pStyle w:val="Heading3"/>
       </w:pPr>
-      <w:bookmarkStart w:id="88" w:name="responsibilties-13"/>
-      <w:bookmarkEnd w:id="88"/>
+      <w:bookmarkStart w:id="93" w:name="responsibilties-14"/>
+      <w:bookmarkEnd w:id="93"/>
       <w:r>
         <w:t xml:space="preserve">Responsibilties:</w:t>
       </w:r>
@@ -1900,7 +2133,7 @@
     <w:p>
       <w:pPr>
         <w:numPr>
-          <w:numId w:val="1024"/>
+          <w:numId w:val="1027"/>
           <w:ilvl w:val="0"/>
         </w:numPr>
       </w:pPr>
@@ -1919,8 +2152,8 @@
       <w:pPr>
         <w:pStyle w:val="Heading2"/>
       </w:pPr>
-      <w:bookmarkStart w:id="89" w:name="languages"/>
-      <w:bookmarkEnd w:id="89"/>
+      <w:bookmarkStart w:id="94" w:name="languages"/>
+      <w:bookmarkEnd w:id="94"/>
       <w:r>
         <w:t xml:space="preserve">Languages</w:t>
       </w:r>
@@ -1929,8 +2162,8 @@
       <w:pPr>
         <w:pStyle w:val="Heading3"/>
       </w:pPr>
-      <w:bookmarkStart w:id="90" w:name="languages-1"/>
-      <w:bookmarkEnd w:id="90"/>
+      <w:bookmarkStart w:id="95" w:name="languages-1"/>
+      <w:bookmarkEnd w:id="95"/>
       <w:r>
         <w:t xml:space="preserve">Languages</w:t>
       </w:r>
@@ -1939,7 +2172,7 @@
       <w:pPr>
         <w:pStyle w:val="Compact"/>
         <w:numPr>
-          <w:numId w:val="1025"/>
+          <w:numId w:val="1028"/>
           <w:ilvl w:val="0"/>
         </w:numPr>
       </w:pPr>
@@ -1951,7 +2184,7 @@
       <w:pPr>
         <w:pStyle w:val="Compact"/>
         <w:numPr>
-          <w:numId w:val="1025"/>
+          <w:numId w:val="1028"/>
           <w:ilvl w:val="0"/>
         </w:numPr>
       </w:pPr>
@@ -1963,7 +2196,7 @@
       <w:pPr>
         <w:pStyle w:val="Compact"/>
         <w:numPr>
-          <w:numId w:val="1025"/>
+          <w:numId w:val="1028"/>
           <w:ilvl w:val="0"/>
         </w:numPr>
       </w:pPr>
@@ -1975,7 +2208,7 @@
       <w:pPr>
         <w:pStyle w:val="Compact"/>
         <w:numPr>
-          <w:numId w:val="1025"/>
+          <w:numId w:val="1028"/>
           <w:ilvl w:val="0"/>
         </w:numPr>
       </w:pPr>
@@ -1987,8 +2220,8 @@
       <w:pPr>
         <w:pStyle w:val="Heading3"/>
       </w:pPr>
-      <w:bookmarkStart w:id="91" w:name="language-certificates"/>
-      <w:bookmarkEnd w:id="91"/>
+      <w:bookmarkStart w:id="96" w:name="language-certificates"/>
+      <w:bookmarkEnd w:id="96"/>
       <w:r>
         <w:t xml:space="preserve">Language certificates</w:t>
       </w:r>
@@ -1997,7 +2230,7 @@
       <w:pPr>
         <w:pStyle w:val="Compact"/>
         <w:numPr>
-          <w:numId w:val="1026"/>
+          <w:numId w:val="1029"/>
           <w:ilvl w:val="0"/>
         </w:numPr>
       </w:pPr>
@@ -2009,8 +2242,8 @@
       <w:pPr>
         <w:pStyle w:val="Heading2"/>
       </w:pPr>
-      <w:bookmarkStart w:id="92" w:name="education"/>
-      <w:bookmarkEnd w:id="92"/>
+      <w:bookmarkStart w:id="97" w:name="education"/>
+      <w:bookmarkEnd w:id="97"/>
       <w:r>
         <w:t xml:space="preserve">Education</w:t>
       </w:r>
@@ -2019,8 +2252,8 @@
       <w:pPr>
         <w:pStyle w:val="Heading3"/>
       </w:pPr>
-      <w:bookmarkStart w:id="93" w:name="fmsh-2-physical-and-mathematical-school-sep-1995---aug-1998"/>
-      <w:bookmarkEnd w:id="93"/>
+      <w:bookmarkStart w:id="98" w:name="fmsh-2-physical-and-mathematical-school-sep-1995---aug-1998"/>
+      <w:bookmarkEnd w:id="98"/>
       <w:r>
         <w:t xml:space="preserve">FMSH 2 (Physical and mathematical school) : Sep 1995 - Aug 1998</w:t>
       </w:r>
@@ -2029,8 +2262,8 @@
       <w:pPr>
         <w:pStyle w:val="Heading4"/>
       </w:pPr>
-      <w:bookmarkStart w:id="94" w:name="sergiev-posad-rus"/>
-      <w:bookmarkEnd w:id="94"/>
+      <w:bookmarkStart w:id="99" w:name="sergiev-posad-rus"/>
+      <w:bookmarkEnd w:id="99"/>
       <w:r>
         <w:t xml:space="preserve">: Sergiev Posad, RUS</w:t>
       </w:r>
@@ -2046,8 +2279,8 @@
       <w:pPr>
         <w:pStyle w:val="Heading3"/>
       </w:pPr>
-      <w:bookmarkStart w:id="95" w:name="mephi-national-research-nuclear-university-sep-1998---may-2004"/>
-      <w:bookmarkEnd w:id="95"/>
+      <w:bookmarkStart w:id="100" w:name="mephi-national-research-nuclear-university-sep-1998---may-2004"/>
+      <w:bookmarkEnd w:id="100"/>
       <w:r>
         <w:t xml:space="preserve">MEPHI (National Research Nuclear University) : Sep 1998 - May 2004</w:t>
       </w:r>
@@ -2056,8 +2289,8 @@
       <w:pPr>
         <w:pStyle w:val="Heading4"/>
       </w:pPr>
-      <w:bookmarkStart w:id="96" w:name="master-in-physics-moscow-rus"/>
-      <w:bookmarkEnd w:id="96"/>
+      <w:bookmarkStart w:id="101" w:name="master-in-physics-moscow-rus"/>
+      <w:bookmarkEnd w:id="101"/>
       <w:r>
         <w:t xml:space="preserve">Master in Physics : Moscow, RUS</w:t>
       </w:r>
@@ -2073,8 +2306,8 @@
       <w:pPr>
         <w:pStyle w:val="Heading2"/>
       </w:pPr>
-      <w:bookmarkStart w:id="97" w:name="additional-trainings"/>
-      <w:bookmarkEnd w:id="97"/>
+      <w:bookmarkStart w:id="102" w:name="additional-trainings"/>
+      <w:bookmarkEnd w:id="102"/>
       <w:r>
         <w:t xml:space="preserve">Additional Trainings</w:t>
       </w:r>
@@ -2083,8 +2316,8 @@
       <w:pPr>
         <w:pStyle w:val="Heading3"/>
       </w:pPr>
-      <w:bookmarkStart w:id="98" w:name="allied-testing-nov-2007---mar-2008"/>
-      <w:bookmarkEnd w:id="98"/>
+      <w:bookmarkStart w:id="103" w:name="allied-testing-nov-2007---mar-2008"/>
+      <w:bookmarkEnd w:id="103"/>
       <w:r>
         <w:t xml:space="preserve">Allied Testing : Nov 2007 - Mar 2008</w:t>
       </w:r>
@@ -2093,8 +2326,8 @@
       <w:pPr>
         <w:pStyle w:val="Heading4"/>
       </w:pPr>
-      <w:bookmarkStart w:id="99" w:name="financial-math-trainings-moscow-rus"/>
-      <w:bookmarkEnd w:id="99"/>
+      <w:bookmarkStart w:id="104" w:name="financial-math-trainings-moscow-rus"/>
+      <w:bookmarkEnd w:id="104"/>
       <w:r>
         <w:t xml:space="preserve">Financial math trainings : Moscow, RUS</w:t>
       </w:r>
@@ -2110,8 +2343,8 @@
       <w:pPr>
         <w:pStyle w:val="Heading3"/>
       </w:pPr>
-      <w:bookmarkStart w:id="100" w:name="allied-testing-apr-2008---sep-2008"/>
-      <w:bookmarkEnd w:id="100"/>
+      <w:bookmarkStart w:id="105" w:name="allied-testing-apr-2008---sep-2008"/>
+      <w:bookmarkEnd w:id="105"/>
       <w:r>
         <w:t xml:space="preserve">Allied Testing : Apr 2008 - Sep 2008</w:t>
       </w:r>
@@ -2120,8 +2353,8 @@
       <w:pPr>
         <w:pStyle w:val="Heading4"/>
       </w:pPr>
-      <w:bookmarkStart w:id="101" w:name="project-management-trainings-allied-testing-moscow-rus"/>
-      <w:bookmarkEnd w:id="101"/>
+      <w:bookmarkStart w:id="106" w:name="project-management-trainings-allied-testing-moscow-rus"/>
+      <w:bookmarkEnd w:id="106"/>
       <w:r>
         <w:t xml:space="preserve">Project Management trainings (Allied Testing) : Moscow, RUS</w:t>
       </w:r>
@@ -2137,20 +2370,20 @@
       <w:pPr>
         <w:pStyle w:val="Heading3"/>
       </w:pPr>
-      <w:bookmarkStart w:id="102" w:name="online-berkeley-course-httpsclass.coursera.orgsaas-jan-2012---apr-2012"/>
-      <w:bookmarkEnd w:id="102"/>
-      <w:r>
-        <w:t xml:space="preserve">Online Berkeley course https://class.coursera.org/saas : Jan 2012 - Apr 2012</w:t>
-      </w:r>
-    </w:p>
-    <w:p>
-      <w:pPr>
-        <w:pStyle w:val="Heading4"/>
-      </w:pPr>
-      <w:bookmarkStart w:id="103" w:name="software-as-a-service-saas-online"/>
-      <w:bookmarkEnd w:id="103"/>
-      <w:r>
-        <w:t xml:space="preserve">Software as a service (SAAS) : Online</w:t>
+      <w:bookmarkStart w:id="107" w:name="httpswww.coursera.orglearnproject-planninghomewelcome-jan-2017---now"/>
+      <w:bookmarkEnd w:id="107"/>
+      <w:r>
+        <w:t xml:space="preserve">https://www.coursera.org/learn/project-planning/home/welcome : Jan 2017 - Now</w:t>
+      </w:r>
+    </w:p>
+    <w:p>
+      <w:pPr>
+        <w:pStyle w:val="Heading4"/>
+      </w:pPr>
+      <w:bookmarkStart w:id="108" w:name="initiating-and-planning-projects-online"/>
+      <w:bookmarkEnd w:id="108"/>
+      <w:r>
+        <w:t xml:space="preserve">Initiating and Planning Projects : Online</w:t>
       </w:r>
     </w:p>
     <w:p>
@@ -2164,20 +2397,20 @@
       <w:pPr>
         <w:pStyle w:val="Heading3"/>
       </w:pPr>
-      <w:bookmarkStart w:id="104" w:name="online-stanford-course-httpswww.coursera.orgcoursecompilers-oct-2012---dec-2012"/>
-      <w:bookmarkEnd w:id="104"/>
-      <w:r>
-        <w:t xml:space="preserve">Online Stanford course https://www.coursera.org/course/compilers : Oct 2012 - Dec 2012</w:t>
-      </w:r>
-    </w:p>
-    <w:p>
-      <w:pPr>
-        <w:pStyle w:val="Heading4"/>
-      </w:pPr>
-      <w:bookmarkStart w:id="105" w:name="compilers.-online"/>
-      <w:bookmarkEnd w:id="105"/>
-      <w:r>
-        <w:t xml:space="preserve">Compilers. : Online</w:t>
+      <w:bookmarkStart w:id="109" w:name="online-berkeley-course-httpsclass.coursera.orgsaas-jan-2012---apr-2012"/>
+      <w:bookmarkEnd w:id="109"/>
+      <w:r>
+        <w:t xml:space="preserve">Online Berkeley course https://class.coursera.org/saas : Jan 2012 - Apr 2012</w:t>
+      </w:r>
+    </w:p>
+    <w:p>
+      <w:pPr>
+        <w:pStyle w:val="Heading4"/>
+      </w:pPr>
+      <w:bookmarkStart w:id="110" w:name="software-as-a-service-saas-online"/>
+      <w:bookmarkEnd w:id="110"/>
+      <w:r>
+        <w:t xml:space="preserve">Software as a service (SAAS) : Online</w:t>
       </w:r>
     </w:p>
     <w:p>
@@ -2191,20 +2424,20 @@
       <w:pPr>
         <w:pStyle w:val="Heading3"/>
       </w:pPr>
-      <w:bookmarkStart w:id="106" w:name="online-stanford-course-httpsclass.coursera.orggametheory-2012-002class-jan-2013---feb-2013"/>
-      <w:bookmarkEnd w:id="106"/>
-      <w:r>
-        <w:t xml:space="preserve">Online Stanford course https://class.coursera.org/gametheory-2012-002/class : Jan 2013 - Feb 2013</w:t>
-      </w:r>
-    </w:p>
-    <w:p>
-      <w:pPr>
-        <w:pStyle w:val="Heading4"/>
-      </w:pPr>
-      <w:bookmarkStart w:id="107" w:name="game-theory.-online"/>
-      <w:bookmarkEnd w:id="107"/>
-      <w:r>
-        <w:t xml:space="preserve">Game theory. : Online</w:t>
+      <w:bookmarkStart w:id="111" w:name="online-stanford-course-httpswww.coursera.orgcoursecompilers-oct-2012---dec-2012"/>
+      <w:bookmarkEnd w:id="111"/>
+      <w:r>
+        <w:t xml:space="preserve">Online Stanford course https://www.coursera.org/course/compilers : Oct 2012 - Dec 2012</w:t>
+      </w:r>
+    </w:p>
+    <w:p>
+      <w:pPr>
+        <w:pStyle w:val="Heading4"/>
+      </w:pPr>
+      <w:bookmarkStart w:id="112" w:name="compilers.-online"/>
+      <w:bookmarkEnd w:id="112"/>
+      <w:r>
+        <w:t xml:space="preserve">Compilers. : Online</w:t>
       </w:r>
     </w:p>
     <w:p>
@@ -2218,20 +2451,20 @@
       <w:pPr>
         <w:pStyle w:val="Heading3"/>
       </w:pPr>
-      <w:bookmarkStart w:id="108" w:name="online-princeton-course-httpsclass.coursera.orgalgs4parti-002class-feb-2013---mar-2013"/>
-      <w:bookmarkEnd w:id="108"/>
-      <w:r>
-        <w:t xml:space="preserve">Online Princeton course https://class.coursera.org/algs4partI-002/class : Feb 2013 - Mar 2013</w:t>
-      </w:r>
-    </w:p>
-    <w:p>
-      <w:pPr>
-        <w:pStyle w:val="Heading4"/>
-      </w:pPr>
-      <w:bookmarkStart w:id="109" w:name="algorithms-online"/>
-      <w:bookmarkEnd w:id="109"/>
-      <w:r>
-        <w:t xml:space="preserve">Algorithms : Online</w:t>
+      <w:bookmarkStart w:id="113" w:name="online-stanford-course-httpsclass.coursera.orggametheory-2012-002class-jan-2013---feb-2013"/>
+      <w:bookmarkEnd w:id="113"/>
+      <w:r>
+        <w:t xml:space="preserve">Online Stanford course https://class.coursera.org/gametheory-2012-002/class : Jan 2013 - Feb 2013</w:t>
+      </w:r>
+    </w:p>
+    <w:p>
+      <w:pPr>
+        <w:pStyle w:val="Heading4"/>
+      </w:pPr>
+      <w:bookmarkStart w:id="114" w:name="game-theory.-online"/>
+      <w:bookmarkEnd w:id="114"/>
+      <w:r>
+        <w:t xml:space="preserve">Game theory. : Online</w:t>
       </w:r>
     </w:p>
     <w:p>
@@ -2245,20 +2478,20 @@
       <w:pPr>
         <w:pStyle w:val="Heading3"/>
       </w:pPr>
-      <w:bookmarkStart w:id="110" w:name="online-princeton-course-httpsclass.coursera.orgalgs4partii-001classindex-apr-2013---may-2013"/>
-      <w:bookmarkEnd w:id="110"/>
-      <w:r>
-        <w:t xml:space="preserve">Online Princeton course https://class.coursera.org/algs4partII-001/class/index : Apr 2013 - May 2013</w:t>
-      </w:r>
-    </w:p>
-    <w:p>
-      <w:pPr>
-        <w:pStyle w:val="Heading4"/>
-      </w:pPr>
-      <w:bookmarkStart w:id="111" w:name="algorithms-part-2-online"/>
-      <w:bookmarkEnd w:id="111"/>
-      <w:r>
-        <w:t xml:space="preserve">Algorithms part 2 : Online</w:t>
+      <w:bookmarkStart w:id="115" w:name="online-princeton-course-httpsclass.coursera.orgalgs4parti-002class-feb-2013---mar-2013"/>
+      <w:bookmarkEnd w:id="115"/>
+      <w:r>
+        <w:t xml:space="preserve">Online Princeton course https://class.coursera.org/algs4partI-002/class : Feb 2013 - Mar 2013</w:t>
+      </w:r>
+    </w:p>
+    <w:p>
+      <w:pPr>
+        <w:pStyle w:val="Heading4"/>
+      </w:pPr>
+      <w:bookmarkStart w:id="116" w:name="algorithms-online"/>
+      <w:bookmarkEnd w:id="116"/>
+      <w:r>
+        <w:t xml:space="preserve">Algorithms : Online</w:t>
       </w:r>
     </w:p>
     <w:p>
@@ -2272,20 +2505,20 @@
       <w:pPr>
         <w:pStyle w:val="Heading3"/>
       </w:pPr>
-      <w:bookmarkStart w:id="112" w:name="axensis-moscow-sep-2004-may-2005"/>
-      <w:bookmarkEnd w:id="112"/>
-      <w:r>
-        <w:t xml:space="preserve">Axensis Moscow : Sep 2004 – May 2005</w:t>
-      </w:r>
-    </w:p>
-    <w:p>
-      <w:pPr>
-        <w:pStyle w:val="Heading4"/>
-      </w:pPr>
-      <w:bookmarkStart w:id="113" w:name="english-courses-upper-intermediate-moscow-rus"/>
-      <w:bookmarkEnd w:id="113"/>
-      <w:r>
-        <w:t xml:space="preserve">English courses (Upper Intermediate) : Moscow, RUS</w:t>
+      <w:bookmarkStart w:id="117" w:name="online-princeton-course-httpsclass.coursera.orgalgs4partii-001classindex-apr-2013---may-2013"/>
+      <w:bookmarkEnd w:id="117"/>
+      <w:r>
+        <w:t xml:space="preserve">Online Princeton course https://class.coursera.org/algs4partII-001/class/index : Apr 2013 - May 2013</w:t>
+      </w:r>
+    </w:p>
+    <w:p>
+      <w:pPr>
+        <w:pStyle w:val="Heading4"/>
+      </w:pPr>
+      <w:bookmarkStart w:id="118" w:name="algorithms-part-2-online"/>
+      <w:bookmarkEnd w:id="118"/>
+      <w:r>
+        <w:t xml:space="preserve">Algorithms part 2 : Online</w:t>
       </w:r>
     </w:p>
     <w:p>
@@ -2299,20 +2532,20 @@
       <w:pPr>
         <w:pStyle w:val="Heading3"/>
       </w:pPr>
-      <w:bookmarkStart w:id="114" w:name="goethe-institute-moscow-sep-2005-sep-2007"/>
-      <w:bookmarkEnd w:id="114"/>
-      <w:r>
-        <w:t xml:space="preserve">Goethe institute, Moscow : Sep 2005 – Sep 2007</w:t>
-      </w:r>
-    </w:p>
-    <w:p>
-      <w:pPr>
-        <w:pStyle w:val="Heading4"/>
-      </w:pPr>
-      <w:bookmarkStart w:id="115" w:name="german-courses-intermediate-moscow-rus"/>
-      <w:bookmarkEnd w:id="115"/>
-      <w:r>
-        <w:t xml:space="preserve">German courses (Intermediate) : Moscow, RUS</w:t>
+      <w:bookmarkStart w:id="119" w:name="axensis-moscow-sep-2004-may-2005"/>
+      <w:bookmarkEnd w:id="119"/>
+      <w:r>
+        <w:t xml:space="preserve">Axensis Moscow : Sep 2004 – May 2005</w:t>
+      </w:r>
+    </w:p>
+    <w:p>
+      <w:pPr>
+        <w:pStyle w:val="Heading4"/>
+      </w:pPr>
+      <w:bookmarkStart w:id="120" w:name="english-courses-upper-intermediate-moscow-rus"/>
+      <w:bookmarkEnd w:id="120"/>
+      <w:r>
+        <w:t xml:space="preserve">English courses (Upper Intermediate) : Moscow, RUS</w:t>
       </w:r>
     </w:p>
     <w:p>
@@ -2326,20 +2559,20 @@
       <w:pPr>
         <w:pStyle w:val="Heading3"/>
       </w:pPr>
-      <w:bookmarkStart w:id="116" w:name="avira-sep-2013---now"/>
-      <w:bookmarkEnd w:id="116"/>
-      <w:r>
-        <w:t xml:space="preserve">Avira : Sep 2013 - Now</w:t>
-      </w:r>
-    </w:p>
-    <w:p>
-      <w:pPr>
-        <w:pStyle w:val="Heading4"/>
-      </w:pPr>
-      <w:bookmarkStart w:id="117" w:name="german-courses-tettnang-de"/>
-      <w:bookmarkEnd w:id="117"/>
-      <w:r>
-        <w:t xml:space="preserve">German courses : Tettnang, DE</w:t>
+      <w:bookmarkStart w:id="121" w:name="goethe-institute-moscow-sep-2005-sep-2007"/>
+      <w:bookmarkEnd w:id="121"/>
+      <w:r>
+        <w:t xml:space="preserve">Goethe institute, Moscow : Sep 2005 – Sep 2007</w:t>
+      </w:r>
+    </w:p>
+    <w:p>
+      <w:pPr>
+        <w:pStyle w:val="Heading4"/>
+      </w:pPr>
+      <w:bookmarkStart w:id="122" w:name="german-courses-intermediate-moscow-rus"/>
+      <w:bookmarkEnd w:id="122"/>
+      <w:r>
+        <w:t xml:space="preserve">German courses (Intermediate) : Moscow, RUS</w:t>
       </w:r>
     </w:p>
     <w:p>
@@ -2353,20 +2586,20 @@
       <w:pPr>
         <w:pStyle w:val="Heading3"/>
       </w:pPr>
-      <w:bookmarkStart w:id="118" w:name="cervantes-institute-moscow-jan-2010---jan-2011"/>
-      <w:bookmarkEnd w:id="118"/>
-      <w:r>
-        <w:t xml:space="preserve">Cervantes institute, Moscow : Jan 2010 - Jan 2011</w:t>
-      </w:r>
-    </w:p>
-    <w:p>
-      <w:pPr>
-        <w:pStyle w:val="Heading4"/>
-      </w:pPr>
-      <w:bookmarkStart w:id="119" w:name="spanish-courses-moscow-rus"/>
-      <w:bookmarkEnd w:id="119"/>
-      <w:r>
-        <w:t xml:space="preserve">Spanish courses : Moscow, RUS</w:t>
+      <w:bookmarkStart w:id="123" w:name="avira-sep-2013---sep-2015"/>
+      <w:bookmarkEnd w:id="123"/>
+      <w:r>
+        <w:t xml:space="preserve">Avira : Sep 2013 - Sep 2015</w:t>
+      </w:r>
+    </w:p>
+    <w:p>
+      <w:pPr>
+        <w:pStyle w:val="Heading4"/>
+      </w:pPr>
+      <w:bookmarkStart w:id="124" w:name="german-courses-tettnang-de"/>
+      <w:bookmarkEnd w:id="124"/>
+      <w:r>
+        <w:t xml:space="preserve">German courses : Tettnang, DE</w:t>
       </w:r>
     </w:p>
     <w:p>
@@ -2380,20 +2613,20 @@
       <w:pPr>
         <w:pStyle w:val="Heading3"/>
       </w:pPr>
-      <w:bookmarkStart w:id="120" w:name="private-courses-moscow-jan-2012---jun-2012"/>
-      <w:bookmarkEnd w:id="120"/>
-      <w:r>
-        <w:t xml:space="preserve">Private courses, Moscow : Jan 2012 - Jun 2012</w:t>
-      </w:r>
-    </w:p>
-    <w:p>
-      <w:pPr>
-        <w:pStyle w:val="Heading4"/>
-      </w:pPr>
-      <w:bookmarkStart w:id="121" w:name="arabic-courses-moscow-rus"/>
-      <w:bookmarkEnd w:id="121"/>
-      <w:r>
-        <w:t xml:space="preserve">Arabic courses : Moscow, RUS</w:t>
+      <w:bookmarkStart w:id="125" w:name="cervantes-institute-moscow-jan-2010---jan-2011"/>
+      <w:bookmarkEnd w:id="125"/>
+      <w:r>
+        <w:t xml:space="preserve">Cervantes institute, Moscow : Jan 2010 - Jan 2011</w:t>
+      </w:r>
+    </w:p>
+    <w:p>
+      <w:pPr>
+        <w:pStyle w:val="Heading4"/>
+      </w:pPr>
+      <w:bookmarkStart w:id="126" w:name="spanish-courses-moscow-rus"/>
+      <w:bookmarkEnd w:id="126"/>
+      <w:r>
+        <w:t xml:space="preserve">Spanish courses : Moscow, RUS</w:t>
       </w:r>
     </w:p>
     <w:p>
@@ -2405,238 +2638,39 @@
     </w:p>
     <w:p>
       <w:pPr>
+        <w:pStyle w:val="Heading3"/>
+      </w:pPr>
+      <w:bookmarkStart w:id="127" w:name="private-courses-moscow-jan-2012---jun-2012"/>
+      <w:bookmarkEnd w:id="127"/>
+      <w:r>
+        <w:t xml:space="preserve">Private courses, Moscow : Jan 2012 - Jun 2012</w:t>
+      </w:r>
+    </w:p>
+    <w:p>
+      <w:pPr>
+        <w:pStyle w:val="Heading4"/>
+      </w:pPr>
+      <w:bookmarkStart w:id="128" w:name="arabic-courses-moscow-rus"/>
+      <w:bookmarkEnd w:id="128"/>
+      <w:r>
+        <w:t xml:space="preserve">Arabic courses : Moscow, RUS</w:t>
+      </w:r>
+    </w:p>
+    <w:p>
+      <w:r>
+        <w:pict>
+          <v:rect style="width:0;height:1.5pt" o:hralign="center" o:hrstd="t" o:hr="t"/>
+        </w:pict>
+      </w:r>
+    </w:p>
+    <w:p>
+      <w:pPr>
         <w:pStyle w:val="Heading2"/>
       </w:pPr>
-      <w:bookmarkStart w:id="122" w:name="skills"/>
-      <w:bookmarkEnd w:id="122"/>
+      <w:bookmarkStart w:id="129" w:name="skills"/>
+      <w:bookmarkEnd w:id="129"/>
       <w:r>
         <w:t xml:space="preserve">Skills</w:t>
-      </w:r>
-    </w:p>
-    <w:p>
-      <w:pPr>
-        <w:pStyle w:val="Heading3"/>
-      </w:pPr>
-      <w:bookmarkStart w:id="123" w:name="collaboration-tools"/>
-      <w:bookmarkEnd w:id="123"/>
-      <w:r>
-        <w:t xml:space="preserve">Collaboration tools</w:t>
-      </w:r>
-    </w:p>
-    <w:p>
-      <w:pPr>
-        <w:pStyle w:val="Heading4"/>
-      </w:pPr>
-      <w:bookmarkStart w:id="124" w:name="repositories"/>
-      <w:bookmarkEnd w:id="124"/>
-      <w:r>
-        <w:t xml:space="preserve">Repositories:</w:t>
-      </w:r>
-    </w:p>
-    <w:p>
-      <w:pPr>
-        <w:pStyle w:val="Compact"/>
-      </w:pPr>
-      <w:r>
-        <w:t xml:space="preserve">Git (including github)</w:t>
-      </w:r>
-      <w:r>
-        <w:t xml:space="preserve"> </w:t>
-      </w:r>
-      <w:r>
-        <w:t xml:space="preserve">,</w:t>
-      </w:r>
-      <w:r>
-        <w:t xml:space="preserve"> </w:t>
-      </w:r>
-      <w:r>
-        <w:t xml:space="preserve">SVN</w:t>
-      </w:r>
-      <w:r>
-        <w:t xml:space="preserve"> </w:t>
-      </w:r>
-      <w:r>
-        <w:t xml:space="preserve">,</w:t>
-      </w:r>
-      <w:r>
-        <w:t xml:space="preserve"> </w:t>
-      </w:r>
-      <w:r>
-        <w:t xml:space="preserve">CVS</w:t>
-      </w:r>
-    </w:p>
-    <w:p>
-      <w:pPr>
-        <w:pStyle w:val="Heading4"/>
-      </w:pPr>
-      <w:bookmarkStart w:id="125" w:name="messengers"/>
-      <w:bookmarkEnd w:id="125"/>
-      <w:r>
-        <w:t xml:space="preserve">Messengers:</w:t>
-      </w:r>
-    </w:p>
-    <w:p>
-      <w:pPr>
-        <w:pStyle w:val="Compact"/>
-      </w:pPr>
-      <w:r>
-        <w:t xml:space="preserve">Hipchat</w:t>
-      </w:r>
-      <w:r>
-        <w:t xml:space="preserve"> </w:t>
-      </w:r>
-      <w:r>
-        <w:t xml:space="preserve">,</w:t>
-      </w:r>
-      <w:r>
-        <w:t xml:space="preserve"> </w:t>
-      </w:r>
-      <w:r>
-        <w:t xml:space="preserve">Flowdock</w:t>
-      </w:r>
-    </w:p>
-    <w:p>
-      <w:pPr>
-        <w:pStyle w:val="Heading4"/>
-      </w:pPr>
-      <w:bookmarkStart w:id="126" w:name="web-based-repositories"/>
-      <w:bookmarkEnd w:id="126"/>
-      <w:r>
-        <w:t xml:space="preserve">Web-based repositories:</w:t>
-      </w:r>
-    </w:p>
-    <w:p>
-      <w:pPr>
-        <w:pStyle w:val="Compact"/>
-      </w:pPr>
-      <w:r>
-        <w:t xml:space="preserve">Github</w:t>
-      </w:r>
-      <w:r>
-        <w:t xml:space="preserve"> </w:t>
-      </w:r>
-      <w:r>
-        <w:t xml:space="preserve">,</w:t>
-      </w:r>
-      <w:r>
-        <w:t xml:space="preserve"> </w:t>
-      </w:r>
-      <w:r>
-        <w:t xml:space="preserve">Bitbucket</w:t>
-      </w:r>
-    </w:p>
-    <w:p>
-      <w:pPr>
-        <w:pStyle w:val="Heading4"/>
-      </w:pPr>
-      <w:bookmarkStart w:id="127" w:name="bug-tracking-systems"/>
-      <w:bookmarkEnd w:id="127"/>
-      <w:r>
-        <w:t xml:space="preserve">Bug tracking systems:</w:t>
-      </w:r>
-    </w:p>
-    <w:p>
-      <w:pPr>
-        <w:pStyle w:val="Compact"/>
-      </w:pPr>
-      <w:r>
-        <w:t xml:space="preserve">TrackIt</w:t>
-      </w:r>
-      <w:r>
-        <w:t xml:space="preserve"> </w:t>
-      </w:r>
-      <w:r>
-        <w:t xml:space="preserve">,</w:t>
-      </w:r>
-      <w:r>
-        <w:t xml:space="preserve"> </w:t>
-      </w:r>
-      <w:r>
-        <w:t xml:space="preserve">Clarify</w:t>
-      </w:r>
-      <w:r>
-        <w:t xml:space="preserve"> </w:t>
-      </w:r>
-      <w:r>
-        <w:t xml:space="preserve">,</w:t>
-      </w:r>
-      <w:r>
-        <w:t xml:space="preserve"> </w:t>
-      </w:r>
-      <w:r>
-        <w:t xml:space="preserve">Bugzilla</w:t>
-      </w:r>
-      <w:r>
-        <w:t xml:space="preserve"> </w:t>
-      </w:r>
-      <w:r>
-        <w:t xml:space="preserve">,</w:t>
-      </w:r>
-      <w:r>
-        <w:t xml:space="preserve"> </w:t>
-      </w:r>
-      <w:r>
-        <w:t xml:space="preserve">Jira</w:t>
-      </w:r>
-      <w:r>
-        <w:t xml:space="preserve"> </w:t>
-      </w:r>
-      <w:r>
-        <w:t xml:space="preserve">,</w:t>
-      </w:r>
-      <w:r>
-        <w:t xml:space="preserve"> </w:t>
-      </w:r>
-      <w:r>
-        <w:t xml:space="preserve">Redmine</w:t>
-      </w:r>
-    </w:p>
-    <w:p>
-      <w:pPr>
-        <w:pStyle w:val="Heading4"/>
-      </w:pPr>
-      <w:bookmarkStart w:id="128" w:name="code-review-systems"/>
-      <w:bookmarkEnd w:id="128"/>
-      <w:r>
-        <w:t xml:space="preserve">Code review systems:</w:t>
-      </w:r>
-    </w:p>
-    <w:p>
-      <w:pPr>
-        <w:pStyle w:val="Compact"/>
-      </w:pPr>
-      <w:r>
-        <w:t xml:space="preserve">Code collaboraror</w:t>
-      </w:r>
-      <w:r>
-        <w:t xml:space="preserve"> </w:t>
-      </w:r>
-      <w:r>
-        <w:t xml:space="preserve">,</w:t>
-      </w:r>
-      <w:r>
-        <w:t xml:space="preserve"> </w:t>
-      </w:r>
-      <w:r>
-        <w:t xml:space="preserve">Github pull requests</w:t>
-      </w:r>
-    </w:p>
-    <w:p>
-      <w:pPr>
-        <w:pStyle w:val="Heading4"/>
-      </w:pPr>
-      <w:bookmarkStart w:id="129" w:name="full-stack-solutions"/>
-      <w:bookmarkEnd w:id="129"/>
-      <w:r>
-        <w:t xml:space="preserve">Full stack solutions:</w:t>
-      </w:r>
-    </w:p>
-    <w:p>
-      <w:pPr>
-        <w:pStyle w:val="Compact"/>
-      </w:pPr>
-      <w:r>
-        <w:t xml:space="preserve">Atlassian stack (Jira, Bamboo, Stash, Confluence)</w:t>
       </w:r>
     </w:p>
     <w:p>
@@ -2726,6 +2760,18 @@
       <w:r>
         <w:t xml:space="preserve">Rust</w:t>
       </w:r>
+      <w:r>
+        <w:t xml:space="preserve"> </w:t>
+      </w:r>
+      <w:r>
+        <w:t xml:space="preserve">,</w:t>
+      </w:r>
+      <w:r>
+        <w:t xml:space="preserve"> </w:t>
+      </w:r>
+      <w:r>
+        <w:t xml:space="preserve">Scala</w:t>
+      </w:r>
     </w:p>
     <w:p>
       <w:pPr>
@@ -2839,20 +2885,20 @@
       <w:pPr>
         <w:pStyle w:val="Heading3"/>
       </w:pPr>
-      <w:bookmarkStart w:id="136" w:name="infrastructure"/>
+      <w:bookmarkStart w:id="136" w:name="big-data"/>
       <w:bookmarkEnd w:id="136"/>
       <w:r>
-        <w:t xml:space="preserve">Infrastructure</w:t>
-      </w:r>
-    </w:p>
-    <w:p>
-      <w:pPr>
-        <w:pStyle w:val="Heading3"/>
-      </w:pPr>
-      <w:bookmarkStart w:id="137" w:name="iac"/>
+        <w:t xml:space="preserve">Big data</w:t>
+      </w:r>
+    </w:p>
+    <w:p>
+      <w:pPr>
+        <w:pStyle w:val="Heading3"/>
+      </w:pPr>
+      <w:bookmarkStart w:id="137" w:name="solutions"/>
       <w:bookmarkEnd w:id="137"/>
       <w:r>
-        <w:t xml:space="preserve">IaC</w:t>
+        <w:t xml:space="preserve">Solutions</w:t>
       </w:r>
     </w:p>
     <w:p>
@@ -2867,11 +2913,131 @@
     </w:p>
     <w:p>
       <w:pPr>
-        <w:pStyle w:val="Heading3"/>
-      </w:pPr>
-      <w:bookmarkStart w:id="139" w:name="depoy"/>
+        <w:pStyle w:val="Heading4"/>
+      </w:pPr>
+      <w:bookmarkStart w:id="139" w:name="section-1"/>
       <w:bookmarkEnd w:id="139"/>
       <w:r>
+        <w:t xml:space="preserve">:</w:t>
+      </w:r>
+    </w:p>
+    <w:p>
+      <w:pPr>
+        <w:pStyle w:val="Heading4"/>
+      </w:pPr>
+      <w:bookmarkStart w:id="140" w:name="section-2"/>
+      <w:bookmarkEnd w:id="140"/>
+      <w:r>
+        <w:t xml:space="preserve">:</w:t>
+      </w:r>
+    </w:p>
+    <w:p>
+      <w:pPr>
+        <w:pStyle w:val="Heading3"/>
+      </w:pPr>
+      <w:bookmarkStart w:id="141" w:name="monitoring"/>
+      <w:bookmarkEnd w:id="141"/>
+      <w:r>
+        <w:t xml:space="preserve">Monitoring</w:t>
+      </w:r>
+    </w:p>
+    <w:p>
+      <w:pPr>
+        <w:pStyle w:val="Heading4"/>
+      </w:pPr>
+      <w:bookmarkStart w:id="142" w:name="section-3"/>
+      <w:bookmarkEnd w:id="142"/>
+      <w:r>
+        <w:t xml:space="preserve">:</w:t>
+      </w:r>
+    </w:p>
+    <w:p>
+      <w:pPr>
+        <w:pStyle w:val="Heading4"/>
+      </w:pPr>
+      <w:bookmarkStart w:id="143" w:name="section-4"/>
+      <w:bookmarkEnd w:id="143"/>
+      <w:r>
+        <w:t xml:space="preserve">:</w:t>
+      </w:r>
+    </w:p>
+    <w:p>
+      <w:pPr>
+        <w:pStyle w:val="Heading4"/>
+      </w:pPr>
+      <w:bookmarkStart w:id="144" w:name="section-5"/>
+      <w:bookmarkEnd w:id="144"/>
+      <w:r>
+        <w:t xml:space="preserve">:</w:t>
+      </w:r>
+    </w:p>
+    <w:p>
+      <w:pPr>
+        <w:pStyle w:val="Heading3"/>
+      </w:pPr>
+      <w:bookmarkStart w:id="145" w:name="infrastructure"/>
+      <w:bookmarkEnd w:id="145"/>
+      <w:r>
+        <w:t xml:space="preserve">Infrastructure</w:t>
+      </w:r>
+    </w:p>
+    <w:p>
+      <w:pPr>
+        <w:pStyle w:val="Heading3"/>
+      </w:pPr>
+      <w:bookmarkStart w:id="146" w:name="ci"/>
+      <w:bookmarkEnd w:id="146"/>
+      <w:r>
+        <w:t xml:space="preserve">CI</w:t>
+      </w:r>
+    </w:p>
+    <w:p>
+      <w:pPr>
+        <w:pStyle w:val="Heading4"/>
+      </w:pPr>
+      <w:bookmarkStart w:id="147" w:name="section-6"/>
+      <w:bookmarkEnd w:id="147"/>
+      <w:r>
+        <w:t xml:space="preserve">:</w:t>
+      </w:r>
+    </w:p>
+    <w:p>
+      <w:pPr>
+        <w:pStyle w:val="Heading4"/>
+      </w:pPr>
+      <w:bookmarkStart w:id="148" w:name="section-7"/>
+      <w:bookmarkEnd w:id="148"/>
+      <w:r>
+        <w:t xml:space="preserve">:</w:t>
+      </w:r>
+    </w:p>
+    <w:p>
+      <w:pPr>
+        <w:pStyle w:val="Heading3"/>
+      </w:pPr>
+      <w:bookmarkStart w:id="149" w:name="iac"/>
+      <w:bookmarkEnd w:id="149"/>
+      <w:r>
+        <w:t xml:space="preserve">IaC</w:t>
+      </w:r>
+    </w:p>
+    <w:p>
+      <w:pPr>
+        <w:pStyle w:val="Heading4"/>
+      </w:pPr>
+      <w:bookmarkStart w:id="150" w:name="section-8"/>
+      <w:bookmarkEnd w:id="150"/>
+      <w:r>
+        <w:t xml:space="preserve">:</w:t>
+      </w:r>
+    </w:p>
+    <w:p>
+      <w:pPr>
+        <w:pStyle w:val="Heading3"/>
+      </w:pPr>
+      <w:bookmarkStart w:id="151" w:name="depoy"/>
+      <w:bookmarkEnd w:id="151"/>
+      <w:r>
         <w:t xml:space="preserve">Depoy</w:t>
       </w:r>
     </w:p>
@@ -2879,8 +3045,8 @@
       <w:pPr>
         <w:pStyle w:val="Heading4"/>
       </w:pPr>
-      <w:bookmarkStart w:id="140" w:name="section-1"/>
-      <w:bookmarkEnd w:id="140"/>
+      <w:bookmarkStart w:id="152" w:name="section-9"/>
+      <w:bookmarkEnd w:id="152"/>
       <w:r>
         <w:t xml:space="preserve">:</w:t>
       </w:r>
@@ -2889,18 +3055,266 @@
       <w:pPr>
         <w:pStyle w:val="Heading4"/>
       </w:pPr>
-      <w:bookmarkStart w:id="141" w:name="section-2"/>
-      <w:bookmarkEnd w:id="141"/>
+      <w:bookmarkStart w:id="153" w:name="section-10"/>
+      <w:bookmarkEnd w:id="153"/>
       <w:r>
         <w:t xml:space="preserve">:</w:t>
       </w:r>
     </w:p>
     <w:p>
       <w:pPr>
-        <w:pStyle w:val="Heading3"/>
-      </w:pPr>
-      <w:bookmarkStart w:id="142" w:name="web"/>
-      <w:bookmarkEnd w:id="142"/>
+        <w:pStyle w:val="Heading4"/>
+      </w:pPr>
+      <w:bookmarkStart w:id="154" w:name="section-11"/>
+      <w:bookmarkEnd w:id="154"/>
+      <w:r>
+        <w:t xml:space="preserve">:</w:t>
+      </w:r>
+    </w:p>
+    <w:p>
+      <w:pPr>
+        <w:pStyle w:val="Heading3"/>
+      </w:pPr>
+      <w:bookmarkStart w:id="155" w:name="collaboration-tools"/>
+      <w:bookmarkEnd w:id="155"/>
+      <w:r>
+        <w:t xml:space="preserve">Collaboration tools</w:t>
+      </w:r>
+    </w:p>
+    <w:p>
+      <w:pPr>
+        <w:pStyle w:val="Heading4"/>
+      </w:pPr>
+      <w:bookmarkStart w:id="156" w:name="repositories"/>
+      <w:bookmarkEnd w:id="156"/>
+      <w:r>
+        <w:t xml:space="preserve">Repositories:</w:t>
+      </w:r>
+    </w:p>
+    <w:p>
+      <w:pPr>
+        <w:pStyle w:val="Compact"/>
+      </w:pPr>
+      <w:r>
+        <w:t xml:space="preserve">Git (including Github)</w:t>
+      </w:r>
+      <w:r>
+        <w:t xml:space="preserve"> </w:t>
+      </w:r>
+      <w:r>
+        <w:t xml:space="preserve">,</w:t>
+      </w:r>
+      <w:r>
+        <w:t xml:space="preserve"> </w:t>
+      </w:r>
+      <w:r>
+        <w:t xml:space="preserve">SVN</w:t>
+      </w:r>
+      <w:r>
+        <w:t xml:space="preserve"> </w:t>
+      </w:r>
+      <w:r>
+        <w:t xml:space="preserve">,</w:t>
+      </w:r>
+      <w:r>
+        <w:t xml:space="preserve"> </w:t>
+      </w:r>
+      <w:r>
+        <w:t xml:space="preserve">CVS</w:t>
+      </w:r>
+    </w:p>
+    <w:p>
+      <w:pPr>
+        <w:pStyle w:val="Heading4"/>
+      </w:pPr>
+      <w:bookmarkStart w:id="157" w:name="messengers"/>
+      <w:bookmarkEnd w:id="157"/>
+      <w:r>
+        <w:t xml:space="preserve">Messengers:</w:t>
+      </w:r>
+    </w:p>
+    <w:p>
+      <w:pPr>
+        <w:pStyle w:val="Compact"/>
+      </w:pPr>
+      <w:r>
+        <w:t xml:space="preserve">Hipchat</w:t>
+      </w:r>
+      <w:r>
+        <w:t xml:space="preserve"> </w:t>
+      </w:r>
+      <w:r>
+        <w:t xml:space="preserve">,</w:t>
+      </w:r>
+      <w:r>
+        <w:t xml:space="preserve"> </w:t>
+      </w:r>
+      <w:r>
+        <w:t xml:space="preserve">Flowdock</w:t>
+      </w:r>
+      <w:r>
+        <w:t xml:space="preserve"> </w:t>
+      </w:r>
+      <w:r>
+        <w:t xml:space="preserve">,</w:t>
+      </w:r>
+      <w:r>
+        <w:t xml:space="preserve"> </w:t>
+      </w:r>
+      <w:r>
+        <w:t xml:space="preserve">Slack</w:t>
+      </w:r>
+    </w:p>
+    <w:p>
+      <w:pPr>
+        <w:pStyle w:val="Heading4"/>
+      </w:pPr>
+      <w:bookmarkStart w:id="158" w:name="web-based-repositories"/>
+      <w:bookmarkEnd w:id="158"/>
+      <w:r>
+        <w:t xml:space="preserve">Web-based repositories:</w:t>
+      </w:r>
+    </w:p>
+    <w:p>
+      <w:pPr>
+        <w:pStyle w:val="Compact"/>
+      </w:pPr>
+      <w:r>
+        <w:t xml:space="preserve">Github</w:t>
+      </w:r>
+      <w:r>
+        <w:t xml:space="preserve"> </w:t>
+      </w:r>
+      <w:r>
+        <w:t xml:space="preserve">,</w:t>
+      </w:r>
+      <w:r>
+        <w:t xml:space="preserve"> </w:t>
+      </w:r>
+      <w:r>
+        <w:t xml:space="preserve">Bitbucket</w:t>
+      </w:r>
+    </w:p>
+    <w:p>
+      <w:pPr>
+        <w:pStyle w:val="Heading4"/>
+      </w:pPr>
+      <w:bookmarkStart w:id="159" w:name="bug-tracking-systems"/>
+      <w:bookmarkEnd w:id="159"/>
+      <w:r>
+        <w:t xml:space="preserve">Bug tracking systems:</w:t>
+      </w:r>
+    </w:p>
+    <w:p>
+      <w:pPr>
+        <w:pStyle w:val="Compact"/>
+      </w:pPr>
+      <w:r>
+        <w:t xml:space="preserve">Jira</w:t>
+      </w:r>
+      <w:r>
+        <w:t xml:space="preserve"> </w:t>
+      </w:r>
+      <w:r>
+        <w:t xml:space="preserve">,</w:t>
+      </w:r>
+      <w:r>
+        <w:t xml:space="preserve"> </w:t>
+      </w:r>
+      <w:r>
+        <w:t xml:space="preserve">Redmine</w:t>
+      </w:r>
+      <w:r>
+        <w:t xml:space="preserve"> </w:t>
+      </w:r>
+      <w:r>
+        <w:t xml:space="preserve">,</w:t>
+      </w:r>
+      <w:r>
+        <w:t xml:space="preserve"> </w:t>
+      </w:r>
+      <w:r>
+        <w:t xml:space="preserve">TrackIt</w:t>
+      </w:r>
+      <w:r>
+        <w:t xml:space="preserve"> </w:t>
+      </w:r>
+      <w:r>
+        <w:t xml:space="preserve">,</w:t>
+      </w:r>
+      <w:r>
+        <w:t xml:space="preserve"> </w:t>
+      </w:r>
+      <w:r>
+        <w:t xml:space="preserve">Clarify</w:t>
+      </w:r>
+      <w:r>
+        <w:t xml:space="preserve"> </w:t>
+      </w:r>
+      <w:r>
+        <w:t xml:space="preserve">,</w:t>
+      </w:r>
+      <w:r>
+        <w:t xml:space="preserve"> </w:t>
+      </w:r>
+      <w:r>
+        <w:t xml:space="preserve">Bugzilla</w:t>
+      </w:r>
+    </w:p>
+    <w:p>
+      <w:pPr>
+        <w:pStyle w:val="Heading4"/>
+      </w:pPr>
+      <w:bookmarkStart w:id="160" w:name="code-review-systems"/>
+      <w:bookmarkEnd w:id="160"/>
+      <w:r>
+        <w:t xml:space="preserve">Code review systems:</w:t>
+      </w:r>
+    </w:p>
+    <w:p>
+      <w:pPr>
+        <w:pStyle w:val="Compact"/>
+      </w:pPr>
+      <w:r>
+        <w:t xml:space="preserve">Code collaboraror</w:t>
+      </w:r>
+      <w:r>
+        <w:t xml:space="preserve"> </w:t>
+      </w:r>
+      <w:r>
+        <w:t xml:space="preserve">,</w:t>
+      </w:r>
+      <w:r>
+        <w:t xml:space="preserve"> </w:t>
+      </w:r>
+      <w:r>
+        <w:t xml:space="preserve">Github pull requests</w:t>
+      </w:r>
+    </w:p>
+    <w:p>
+      <w:pPr>
+        <w:pStyle w:val="Heading4"/>
+      </w:pPr>
+      <w:bookmarkStart w:id="161" w:name="full-stack-solutions"/>
+      <w:bookmarkEnd w:id="161"/>
+      <w:r>
+        <w:t xml:space="preserve">Full stack solutions:</w:t>
+      </w:r>
+    </w:p>
+    <w:p>
+      <w:pPr>
+        <w:pStyle w:val="Compact"/>
+      </w:pPr>
+      <w:r>
+        <w:t xml:space="preserve">Atlassian stack (Jira, Bamboo, Stash, Confluence)</w:t>
+      </w:r>
+    </w:p>
+    <w:p>
+      <w:pPr>
+        <w:pStyle w:val="Heading3"/>
+      </w:pPr>
+      <w:bookmarkStart w:id="162" w:name="web"/>
+      <w:bookmarkEnd w:id="162"/>
       <w:r>
         <w:t xml:space="preserve">Web</w:t>
       </w:r>
@@ -2909,8 +3323,8 @@
       <w:pPr>
         <w:pStyle w:val="Heading4"/>
       </w:pPr>
-      <w:bookmarkStart w:id="143" w:name="frameworks"/>
-      <w:bookmarkEnd w:id="143"/>
+      <w:bookmarkStart w:id="163" w:name="frameworks"/>
+      <w:bookmarkEnd w:id="163"/>
       <w:r>
         <w:t xml:space="preserve">Frameworks:</w:t>
       </w:r>
@@ -2927,8 +3341,8 @@
       <w:pPr>
         <w:pStyle w:val="Heading4"/>
       </w:pPr>
-      <w:bookmarkStart w:id="144" w:name="microservices"/>
-      <w:bookmarkEnd w:id="144"/>
+      <w:bookmarkStart w:id="164" w:name="microservices"/>
+      <w:bookmarkEnd w:id="164"/>
       <w:r>
         <w:t xml:space="preserve">Microservices:</w:t>
       </w:r>
@@ -2938,7 +3352,7 @@
         <w:pStyle w:val="Compact"/>
       </w:pPr>
       <w:r>
-        <w:t xml:space="preserve">Separate deploys (docker)</w:t>
+        <w:t xml:space="preserve">Docker</w:t>
       </w:r>
       <w:r>
         <w:t xml:space="preserve"> </w:t>
@@ -2950,7 +3364,7 @@
         <w:t xml:space="preserve"> </w:t>
       </w:r>
       <w:r>
-        <w:t xml:space="preserve">Communication channels</w:t>
+        <w:t xml:space="preserve">Distributed messaging (Kafka)</w:t>
       </w:r>
       <w:r>
         <w:t xml:space="preserve"> </w:t>
@@ -2962,6 +3376,18 @@
         <w:t xml:space="preserve"> </w:t>
       </w:r>
       <w:r>
+        <w:t xml:space="preserve">CI</w:t>
+      </w:r>
+      <w:r>
+        <w:t xml:space="preserve"> </w:t>
+      </w:r>
+      <w:r>
+        <w:t xml:space="preserve">,</w:t>
+      </w:r>
+      <w:r>
+        <w:t xml:space="preserve"> </w:t>
+      </w:r>
+      <w:r>
         <w:t xml:space="preserve">Small teams</w:t>
       </w:r>
     </w:p>
@@ -2969,8 +3395,8 @@
       <w:pPr>
         <w:pStyle w:val="Heading3"/>
       </w:pPr>
-      <w:bookmarkStart w:id="145" w:name="os-stack-technologies"/>
-      <w:bookmarkEnd w:id="145"/>
+      <w:bookmarkStart w:id="165" w:name="os-stack-technologies"/>
+      <w:bookmarkEnd w:id="165"/>
       <w:r>
         <w:t xml:space="preserve">OS stack technologies</w:t>
       </w:r>
@@ -2979,8 +3405,8 @@
       <w:pPr>
         <w:pStyle w:val="Heading4"/>
       </w:pPr>
-      <w:bookmarkStart w:id="146" w:name="wide-experience"/>
-      <w:bookmarkEnd w:id="146"/>
+      <w:bookmarkStart w:id="166" w:name="wide-experience"/>
+      <w:bookmarkEnd w:id="166"/>
       <w:r>
         <w:t xml:space="preserve">Wide experience:</w:t>
       </w:r>
@@ -3033,8 +3459,8 @@
       <w:pPr>
         <w:pStyle w:val="Heading4"/>
       </w:pPr>
-      <w:bookmarkStart w:id="147" w:name="moderate-experience"/>
-      <w:bookmarkEnd w:id="147"/>
+      <w:bookmarkStart w:id="167" w:name="moderate-experience"/>
+      <w:bookmarkEnd w:id="167"/>
       <w:r>
         <w:t xml:space="preserve">Moderate experience:</w:t>
       </w:r>
@@ -3075,8 +3501,8 @@
       <w:pPr>
         <w:pStyle w:val="Heading3"/>
       </w:pPr>
-      <w:bookmarkStart w:id="148" w:name="testing-tools"/>
-      <w:bookmarkEnd w:id="148"/>
+      <w:bookmarkStart w:id="168" w:name="testing-tools"/>
+      <w:bookmarkEnd w:id="168"/>
       <w:r>
         <w:t xml:space="preserve">Testing tools</w:t>
       </w:r>
@@ -3085,8 +3511,8 @@
       <w:pPr>
         <w:pStyle w:val="Heading4"/>
       </w:pPr>
-      <w:bookmarkStart w:id="149" w:name="unit-testing"/>
-      <w:bookmarkEnd w:id="149"/>
+      <w:bookmarkStart w:id="169" w:name="unit-testing"/>
+      <w:bookmarkEnd w:id="169"/>
       <w:r>
         <w:t xml:space="preserve">Unit testing:</w:t>
       </w:r>
@@ -3151,8 +3577,8 @@
       <w:pPr>
         <w:pStyle w:val="Heading4"/>
       </w:pPr>
-      <w:bookmarkStart w:id="150" w:name="functional-testing"/>
-      <w:bookmarkEnd w:id="150"/>
+      <w:bookmarkStart w:id="170" w:name="functional-testing"/>
+      <w:bookmarkEnd w:id="170"/>
       <w:r>
         <w:t xml:space="preserve">Functional testing:</w:t>
       </w:r>
@@ -3162,7 +3588,19 @@
         <w:pStyle w:val="Compact"/>
       </w:pPr>
       <w:r>
-        <w:t xml:space="preserve">capybara</w:t>
+        <w:t xml:space="preserve">Capybara</w:t>
+      </w:r>
+      <w:r>
+        <w:t xml:space="preserve"> </w:t>
+      </w:r>
+      <w:r>
+        <w:t xml:space="preserve">,</w:t>
+      </w:r>
+      <w:r>
+        <w:t xml:space="preserve"> </w:t>
+      </w:r>
+      <w:r>
+        <w:t xml:space="preserve">Cucumber</w:t>
       </w:r>
     </w:p>
     <w:sectPr/>
@@ -3273,7 +3711,7 @@
     </w:lvl>
   </w:abstractNum>
   <w:abstractNum w:abstractNumId="990">
-    <w:nsid w:val="2cf96e79"/>
+    <w:nsid w:val="fe4bf5e1"/>
     <w:multiLevelType w:val="multilevel"/>
     <w:lvl w:ilvl="0">
       <w:numFmt w:val="bullet"/>
@@ -3354,7 +3792,7 @@
     </w:lvl>
   </w:abstractNum>
   <w:abstractNum w:abstractNumId="991">
-    <w:nsid w:val="eb4d89de"/>
+    <w:nsid w:val="631e56e5"/>
     <w:multiLevelType w:val="multilevel"/>
     <w:lvl w:ilvl="0">
       <w:numFmt w:val="bullet"/>
@@ -3516,6 +3954,15 @@
     <w:abstractNumId w:val="991"/>
   </w:num>
   <w:num w:numId="1026">
+    <w:abstractNumId w:val="991"/>
+  </w:num>
+  <w:num w:numId="1027">
+    <w:abstractNumId w:val="991"/>
+  </w:num>
+  <w:num w:numId="1028">
+    <w:abstractNumId w:val="991"/>
+  </w:num>
+  <w:num w:numId="1029">
     <w:abstractNumId w:val="991"/>
   </w:num>
 </w:numbering>

--- a/images/Gburanov-CV.docx
+++ b/images/Gburanov-CV.docx
@@ -16,41 +16,41 @@
         <w:t xml:space="preserve">Buranov</w:t>
       </w:r>
     </w:p>
+    <w:bookmarkStart w:id="21" w:name="georgy-buranov-cv"/>
     <w:p>
       <w:pPr>
         <w:pStyle w:val="Heading1"/>
       </w:pPr>
-      <w:bookmarkStart w:id="21" w:name="georgy-buranov-cv"/>
-      <w:bookmarkEnd w:id="21"/>
       <w:r>
         <w:t xml:space="preserve">Georgy Buranov CV</w:t>
       </w:r>
     </w:p>
+    <w:bookmarkEnd w:id="21"/>
+    <w:bookmarkStart w:id="22" w:name="about-me"/>
     <w:p>
       <w:pPr>
         <w:pStyle w:val="Heading2"/>
       </w:pPr>
-      <w:bookmarkStart w:id="22" w:name="about-me"/>
-      <w:bookmarkEnd w:id="22"/>
       <w:r>
         <w:t xml:space="preserve">About me</w:t>
       </w:r>
     </w:p>
-    <w:p>
-      <w:pPr>
-        <w:pStyle w:val="Heading3"/>
-      </w:pPr>
-      <w:bookmarkStart w:id="23" w:name="brief"/>
-      <w:bookmarkEnd w:id="23"/>
+    <w:bookmarkEnd w:id="22"/>
+    <w:bookmarkStart w:id="23" w:name="brief"/>
+    <w:p>
+      <w:pPr>
+        <w:pStyle w:val="Heading3"/>
+      </w:pPr>
       <w:r>
         <w:t xml:space="preserve">Brief</w:t>
       </w:r>
     </w:p>
+    <w:bookmarkEnd w:id="23"/>
     <w:p>
       <w:pPr>
         <w:pStyle w:val="Compact"/>
         <w:numPr>
-          <w:numId w:val="1001"/>
+          <w:numId w:val="2"/>
           <w:ilvl w:val="0"/>
         </w:numPr>
       </w:pPr>
@@ -62,7 +62,7 @@
       <w:pPr>
         <w:pStyle w:val="Compact"/>
         <w:numPr>
-          <w:numId w:val="1001"/>
+          <w:numId w:val="2"/>
           <w:ilvl w:val="0"/>
         </w:numPr>
       </w:pPr>
@@ -74,7 +74,7 @@
       <w:pPr>
         <w:pStyle w:val="Compact"/>
         <w:numPr>
-          <w:numId w:val="1001"/>
+          <w:numId w:val="2"/>
           <w:ilvl w:val="0"/>
         </w:numPr>
       </w:pPr>
@@ -86,7 +86,7 @@
       <w:pPr>
         <w:pStyle w:val="Compact"/>
         <w:numPr>
-          <w:numId w:val="1001"/>
+          <w:numId w:val="2"/>
           <w:ilvl w:val="0"/>
         </w:numPr>
       </w:pPr>
@@ -99,7 +99,7 @@
       <w:hyperlink r:id="rId24">
         <w:r>
           <w:rPr>
-            <w:rStyle w:val="Hyperlink"/>
+            <w:rStyle w:val="Link"/>
           </w:rPr>
           <w:t xml:space="preserve">http://gburanov.me</w:t>
         </w:r>
@@ -109,7 +109,7 @@
       <w:pPr>
         <w:pStyle w:val="Compact"/>
         <w:numPr>
-          <w:numId w:val="1001"/>
+          <w:numId w:val="2"/>
           <w:ilvl w:val="0"/>
         </w:numPr>
       </w:pPr>
@@ -122,7 +122,7 @@
       <w:hyperlink r:id="rId25">
         <w:r>
           <w:rPr>
-            <w:rStyle w:val="Hyperlink"/>
+            <w:rStyle w:val="Link"/>
           </w:rPr>
           <w:t xml:space="preserve">http://www.linkedin.com/in/gburanov</w:t>
         </w:r>
@@ -132,7 +132,7 @@
       <w:pPr>
         <w:pStyle w:val="Compact"/>
         <w:numPr>
-          <w:numId w:val="1001"/>
+          <w:numId w:val="2"/>
           <w:ilvl w:val="0"/>
         </w:numPr>
       </w:pPr>
@@ -145,7 +145,7 @@
       <w:hyperlink r:id="rId26">
         <w:r>
           <w:rPr>
-            <w:rStyle w:val="Hyperlink"/>
+            <w:rStyle w:val="Link"/>
           </w:rPr>
           <w:t xml:space="preserve">https://careers.stackoverflow.com/gburanov</w:t>
         </w:r>
@@ -155,7 +155,7 @@
       <w:pPr>
         <w:pStyle w:val="Compact"/>
         <w:numPr>
-          <w:numId w:val="1001"/>
+          <w:numId w:val="2"/>
           <w:ilvl w:val="0"/>
         </w:numPr>
       </w:pPr>
@@ -168,27 +168,63 @@
       <w:hyperlink r:id="rId27">
         <w:r>
           <w:rPr>
-            <w:rStyle w:val="Hyperlink"/>
+            <w:rStyle w:val="Link"/>
           </w:rPr>
           <w:t xml:space="preserve">https://github.com/gburanov</w:t>
         </w:r>
       </w:hyperlink>
     </w:p>
-    <w:p>
-      <w:pPr>
-        <w:pStyle w:val="Heading3"/>
-      </w:pPr>
-      <w:bookmarkStart w:id="28" w:name="contact-information"/>
-      <w:bookmarkEnd w:id="28"/>
+    <w:bookmarkStart w:id="28" w:name="contact-information"/>
+    <w:p>
+      <w:pPr>
+        <w:pStyle w:val="Heading3"/>
+      </w:pPr>
       <w:r>
         <w:t xml:space="preserve">Contact information</w:t>
       </w:r>
     </w:p>
+    <w:bookmarkEnd w:id="28"/>
     <w:p>
       <w:pPr>
         <w:pStyle w:val="Compact"/>
         <w:numPr>
-          <w:numId w:val="1002"/>
+          <w:numId w:val="3"/>
+          <w:ilvl w:val="0"/>
+        </w:numPr>
+      </w:pPr>
+      <w:r>
+        <w:t xml:space="preserve">Phone : +49 1523 663 2480</w:t>
+      </w:r>
+    </w:p>
+    <w:p>
+      <w:pPr>
+        <w:pStyle w:val="Compact"/>
+        <w:numPr>
+          <w:numId w:val="3"/>
+          <w:ilvl w:val="0"/>
+        </w:numPr>
+      </w:pPr>
+      <w:r>
+        <w:t xml:space="preserve">Email : gburanov@gmail.com</w:t>
+      </w:r>
+    </w:p>
+    <w:p>
+      <w:pPr>
+        <w:pStyle w:val="Compact"/>
+        <w:numPr>
+          <w:numId w:val="3"/>
+          <w:ilvl w:val="0"/>
+        </w:numPr>
+      </w:pPr>
+      <w:r>
+        <w:t xml:space="preserve">Website : http://gburanov.me</w:t>
+      </w:r>
+    </w:p>
+    <w:p>
+      <w:pPr>
+        <w:pStyle w:val="Compact"/>
+        <w:numPr>
+          <w:numId w:val="3"/>
           <w:ilvl w:val="0"/>
         </w:numPr>
       </w:pPr>
@@ -200,7 +236,7 @@
       <w:pPr>
         <w:pStyle w:val="Compact"/>
         <w:numPr>
-          <w:numId w:val="1002"/>
+          <w:numId w:val="3"/>
           <w:ilvl w:val="0"/>
         </w:numPr>
       </w:pPr>
@@ -212,7 +248,7 @@
       <w:pPr>
         <w:pStyle w:val="Compact"/>
         <w:numPr>
-          <w:numId w:val="1002"/>
+          <w:numId w:val="3"/>
           <w:ilvl w:val="0"/>
         </w:numPr>
       </w:pPr>
@@ -224,7 +260,7 @@
       <w:pPr>
         <w:pStyle w:val="Compact"/>
         <w:numPr>
-          <w:numId w:val="1002"/>
+          <w:numId w:val="3"/>
           <w:ilvl w:val="0"/>
         </w:numPr>
       </w:pPr>
@@ -236,7 +272,7 @@
       <w:pPr>
         <w:pStyle w:val="Compact"/>
         <w:numPr>
-          <w:numId w:val="1002"/>
+          <w:numId w:val="3"/>
           <w:ilvl w:val="0"/>
         </w:numPr>
       </w:pPr>
@@ -244,176 +280,115 @@
         <w:t xml:space="preserve">Open for reallocation : Yes (if the offer is REALLY interesting)</w:t>
       </w:r>
     </w:p>
-    <w:p>
-      <w:pPr>
-        <w:pStyle w:val="Compact"/>
-        <w:numPr>
-          <w:numId w:val="1002"/>
-          <w:ilvl w:val="0"/>
-        </w:numPr>
-      </w:pPr>
-      <w:r>
-        <w:t xml:space="preserve">Phone : +49 1523 663 2480</w:t>
-      </w:r>
-    </w:p>
+    <w:bookmarkStart w:id="29" w:name="summary"/>
     <w:p>
       <w:pPr>
         <w:pStyle w:val="Heading2"/>
       </w:pPr>
-      <w:bookmarkStart w:id="29" w:name="summary"/>
-      <w:bookmarkEnd w:id="29"/>
       <w:r>
         <w:t xml:space="preserve">Summary</w:t>
       </w:r>
     </w:p>
-    <w:p>
-      <w:pPr>
-        <w:pStyle w:val="FirstParagraph"/>
-      </w:pPr>
-      <w:r>
-        <w:t xml:space="preserve">I worked as a C++ software developer for a very long time, but now I switched to web backend (Ruby/ROR and/or Go)</w:t>
-      </w:r>
-    </w:p>
-    <w:p>
-      <w:pPr>
-        <w:pStyle w:val="BodyText"/>
-      </w:pPr>
-      <w:r>
-        <w:t xml:space="preserve">I got experience managing small teams (3-6 people). Technical desicions, Time estimations, People management, Quater planning</w:t>
-      </w:r>
-    </w:p>
-    <w:p>
-      <w:pPr>
-        <w:pStyle w:val="BodyText"/>
-      </w:pPr>
+    <w:bookmarkEnd w:id="29"/>
+    <w:p>
+      <w:r>
+        <w:t xml:space="preserve">I worked as a C++ software developer for a very long time, but now I switched to backend (Go and/or Ruby/ROR)</w:t>
+      </w:r>
+    </w:p>
+    <w:p>
+      <w:r>
+        <w:t xml:space="preserve">I got experience managing small teams (3-6 people). Technical decisions, Time estimations, People management.</w:t>
+      </w:r>
+    </w:p>
+    <w:p>
       <w:r>
         <w:t xml:space="preserve">I like microservice approach and try to use it if it is possible]</w:t>
       </w:r>
     </w:p>
     <w:p>
-      <w:pPr>
-        <w:pStyle w:val="BodyText"/>
-      </w:pPr>
-      <w:r>
-        <w:t xml:space="preserve">I do care about infrastructure and familiar with Docker, Puppet, Kubernetes, Mesos, etc…</w:t>
-      </w:r>
-    </w:p>
-    <w:p>
-      <w:pPr>
-        <w:pStyle w:val="BodyText"/>
-      </w:pPr>
-      <w:r>
-        <w:t xml:space="preserve">I think microservice archtecture need proper monitoring and I can do it (Influx, Kapacitor, Prometheus)</w:t>
-      </w:r>
-    </w:p>
-    <w:p>
-      <w:pPr>
-        <w:pStyle w:val="BodyText"/>
-      </w:pPr>
+      <w:r>
+        <w:t xml:space="preserve">I do care about infrastructure and familiar with Docker, Kubernetes, Mesos, etc…</w:t>
+      </w:r>
+    </w:p>
+    <w:p>
+      <w:r>
+        <w:t xml:space="preserve">I think microservice architecture need proper monitoring and I can do it (Influx, Kapacitor, Prometheus, Alertmanager, etc..)</w:t>
+      </w:r>
+    </w:p>
+    <w:p>
       <w:r>
         <w:t xml:space="preserve">Knowledge of agile methodologies (Scrum, Kanban)</w:t>
       </w:r>
     </w:p>
     <w:p>
-      <w:pPr>
-        <w:pStyle w:val="BodyText"/>
-      </w:pPr>
       <w:r>
         <w:t xml:space="preserve">Learning new things is my passion</w:t>
       </w:r>
     </w:p>
     <w:p>
-      <w:pPr>
-        <w:pStyle w:val="BodyText"/>
-      </w:pPr>
       <w:r>
         <w:t xml:space="preserve">Working experience in two countries with different cultures - Russia and Germany</w:t>
       </w:r>
     </w:p>
     <w:p>
-      <w:pPr>
-        <w:pStyle w:val="BodyText"/>
-      </w:pPr>
       <w:r>
         <w:t xml:space="preserve">Ability to create, understand and implement design specifications. Ability to solve complicated problems.</w:t>
       </w:r>
     </w:p>
     <w:p>
-      <w:pPr>
-        <w:pStyle w:val="BodyText"/>
-      </w:pPr>
       <w:r>
         <w:t xml:space="preserve">Ability to quickly understand new code and start contributing without significant delay.</w:t>
       </w:r>
     </w:p>
     <w:p>
-      <w:pPr>
-        <w:pStyle w:val="BodyText"/>
-      </w:pPr>
-      <w:r>
-        <w:t xml:space="preserve">Advanced git user. Understaing of various git workflows (git, github, gitlab, etc)</w:t>
-      </w:r>
-    </w:p>
-    <w:p>
-      <w:pPr>
-        <w:pStyle w:val="BodyText"/>
-      </w:pPr>
+      <w:r>
+        <w:t xml:space="preserve">Advanced git user. Understating of various git workflows (git, github, gitlab, etc)</w:t>
+      </w:r>
+    </w:p>
+    <w:p>
       <w:r>
         <w:t xml:space="preserve">Working with huge amount of legacy code.</w:t>
       </w:r>
     </w:p>
     <w:p>
-      <w:pPr>
-        <w:pStyle w:val="BodyText"/>
-      </w:pPr>
       <w:r>
         <w:t xml:space="preserve">Open-source experience (Chromium browser, GRUB2, etc…). Ability both to understand existing design and to contribute to the open-source (sometimes by finding golden middle)</w:t>
       </w:r>
     </w:p>
     <w:p>
-      <w:pPr>
-        <w:pStyle w:val="BodyText"/>
-      </w:pPr>
       <w:r>
         <w:t xml:space="preserve">Ability to work in team. Wide experience in using collaborative software; repositories, bug tracking systems, review systems.</w:t>
       </w:r>
     </w:p>
     <w:p>
-      <w:pPr>
-        <w:pStyle w:val="BodyText"/>
-      </w:pPr>
       <w:r>
         <w:t xml:space="preserve">Ability to automate routine jobs.</w:t>
       </w:r>
     </w:p>
     <w:p>
-      <w:pPr>
-        <w:pStyle w:val="BodyText"/>
-      </w:pPr>
       <w:r>
         <w:t xml:space="preserve">Wide use of automated testing (unit tests, functional tests, integration tests, acceptance tests). Unit testing of legacy code.</w:t>
       </w:r>
     </w:p>
+    <w:bookmarkStart w:id="30" w:name="career-history"/>
     <w:p>
       <w:pPr>
         <w:pStyle w:val="Heading2"/>
       </w:pPr>
-      <w:bookmarkStart w:id="30" w:name="career-history"/>
-      <w:bookmarkEnd w:id="30"/>
       <w:r>
         <w:t xml:space="preserve">Career History</w:t>
       </w:r>
     </w:p>
-    <w:p>
-      <w:pPr>
-        <w:pStyle w:val="Heading3"/>
-      </w:pPr>
-      <w:bookmarkStart w:id="32" w:name="applift-feb-2017---now"/>
-      <w:bookmarkEnd w:id="32"/>
+    <w:bookmarkEnd w:id="30"/>
+    <w:bookmarkStart w:id="32" w:name="applift-feb-2017---now"/>
+    <w:p>
+      <w:pPr>
+        <w:pStyle w:val="Heading3"/>
+      </w:pPr>
       <w:hyperlink r:id="rId31">
         <w:r>
           <w:rPr>
-            <w:rStyle w:val="Hyperlink"/>
+            <w:rStyle w:val="Link"/>
           </w:rPr>
           <w:t xml:space="preserve">Applift</w:t>
         </w:r>
@@ -425,30 +400,31 @@
         <w:t xml:space="preserve">: Feb 2017 - Now</w:t>
       </w:r>
     </w:p>
-    <w:p>
-      <w:pPr>
-        <w:pStyle w:val="Heading4"/>
-      </w:pPr>
-      <w:bookmarkStart w:id="33" w:name="lead-senior-developer-go-ruby-berlin-de"/>
-      <w:bookmarkEnd w:id="33"/>
+    <w:bookmarkEnd w:id="32"/>
+    <w:bookmarkStart w:id="33" w:name="lead-senior-developer-go-ruby-berlin-de"/>
+    <w:p>
+      <w:pPr>
+        <w:pStyle w:val="Heading4"/>
+      </w:pPr>
       <w:r>
         <w:t xml:space="preserve">Lead Senior Developer (Go, Ruby) : Berlin, DE</w:t>
       </w:r>
     </w:p>
-    <w:p>
-      <w:pPr>
-        <w:pStyle w:val="Heading3"/>
-      </w:pPr>
-      <w:bookmarkStart w:id="34" w:name="responsibilties"/>
-      <w:bookmarkEnd w:id="34"/>
+    <w:bookmarkEnd w:id="33"/>
+    <w:bookmarkStart w:id="34" w:name="responsibilties"/>
+    <w:p>
+      <w:pPr>
+        <w:pStyle w:val="Heading3"/>
+      </w:pPr>
       <w:r>
         <w:t xml:space="preserve">Responsibilties:</w:t>
       </w:r>
     </w:p>
-    <w:p>
-      <w:pPr>
-        <w:numPr>
-          <w:numId w:val="1003"/>
+    <w:bookmarkEnd w:id="34"/>
+    <w:p>
+      <w:pPr>
+        <w:numPr>
+          <w:numId w:val="4"/>
           <w:ilvl w:val="0"/>
         </w:numPr>
       </w:pPr>
@@ -459,18 +435,18 @@
     <w:p>
       <w:pPr>
         <w:numPr>
-          <w:numId w:val="1003"/>
-          <w:ilvl w:val="0"/>
-        </w:numPr>
-      </w:pPr>
-      <w:r>
-        <w:t xml:space="preserve">Monitoring project for the microservice architechure - increased the stabiliy of the system a lot (Influx, Kapacitor, Prometheus)</w:t>
-      </w:r>
-    </w:p>
-    <w:p>
-      <w:pPr>
-        <w:numPr>
-          <w:numId w:val="1003"/>
+          <w:numId w:val="4"/>
+          <w:ilvl w:val="0"/>
+        </w:numPr>
+      </w:pPr>
+      <w:r>
+        <w:t xml:space="preserve">Monitoring project for the microservice architecture - increased the stability of the system a lot (Influx, Kapacitor, Prometheus)</w:t>
+      </w:r>
+    </w:p>
+    <w:p>
+      <w:pPr>
+        <w:numPr>
+          <w:numId w:val="4"/>
           <w:ilvl w:val="0"/>
         </w:numPr>
       </w:pPr>
@@ -481,18 +457,18 @@
     <w:p>
       <w:pPr>
         <w:numPr>
-          <w:numId w:val="1003"/>
-          <w:ilvl w:val="0"/>
-        </w:numPr>
-      </w:pPr>
-      <w:r>
-        <w:t xml:space="preserve">Increated the test coverage of Go projects a lot</w:t>
-      </w:r>
-    </w:p>
-    <w:p>
-      <w:pPr>
-        <w:numPr>
-          <w:numId w:val="1003"/>
+          <w:numId w:val="4"/>
+          <w:ilvl w:val="0"/>
+        </w:numPr>
+      </w:pPr>
+      <w:r>
+        <w:t xml:space="preserve">Increased the test coverage of Go projects a lot</w:t>
+      </w:r>
+    </w:p>
+    <w:p>
+      <w:pPr>
+        <w:numPr>
+          <w:numId w:val="4"/>
           <w:ilvl w:val="0"/>
         </w:numPr>
       </w:pPr>
@@ -500,31 +476,31 @@
         <w:t xml:space="preserve">integration of Data Science team with Developers</w:t>
       </w:r>
     </w:p>
-    <w:p>
-      <w:pPr>
-        <w:pStyle w:val="Heading3"/>
-      </w:pPr>
-      <w:bookmarkStart w:id="35" w:name="knowledge"/>
-      <w:bookmarkEnd w:id="35"/>
+    <w:bookmarkStart w:id="35" w:name="knowledge"/>
+    <w:p>
+      <w:pPr>
+        <w:pStyle w:val="Heading3"/>
+      </w:pPr>
       <w:r>
         <w:t xml:space="preserve">Knowledge:</w:t>
       </w:r>
     </w:p>
-    <w:p>
-      <w:pPr>
-        <w:numPr>
-          <w:numId w:val="1004"/>
-          <w:ilvl w:val="0"/>
-        </w:numPr>
-      </w:pPr>
-      <w:r>
-        <w:t xml:space="preserve">Shorten the loop when direct communication with stakeholers</w:t>
-      </w:r>
-    </w:p>
-    <w:p>
-      <w:pPr>
-        <w:numPr>
-          <w:numId w:val="1004"/>
+    <w:bookmarkEnd w:id="35"/>
+    <w:p>
+      <w:pPr>
+        <w:numPr>
+          <w:numId w:val="5"/>
+          <w:ilvl w:val="0"/>
+        </w:numPr>
+      </w:pPr>
+      <w:r>
+        <w:t xml:space="preserve">Shorten the loop when direct communication with stakeholders</w:t>
+      </w:r>
+    </w:p>
+    <w:p>
+      <w:pPr>
+        <w:numPr>
+          <w:numId w:val="5"/>
           <w:ilvl w:val="0"/>
         </w:numPr>
       </w:pPr>
@@ -535,12 +511,12 @@
     <w:p>
       <w:pPr>
         <w:numPr>
-          <w:numId w:val="1004"/>
-          <w:ilvl w:val="0"/>
-        </w:numPr>
-      </w:pPr>
-      <w:r>
-        <w:t xml:space="preserve">How to merge mathematics and engeneers =)</w:t>
+          <w:numId w:val="5"/>
+          <w:ilvl w:val="0"/>
+        </w:numPr>
+      </w:pPr>
+      <w:r>
+        <w:t xml:space="preserve">How to merge mathematics and engineers =)</w:t>
       </w:r>
     </w:p>
     <w:p>
@@ -550,16 +526,15 @@
         </w:pict>
       </w:r>
     </w:p>
-    <w:p>
-      <w:pPr>
-        <w:pStyle w:val="Heading3"/>
-      </w:pPr>
-      <w:bookmarkStart w:id="36" w:name="applift-jul-2016---feb-2017"/>
-      <w:bookmarkEnd w:id="36"/>
+    <w:bookmarkStart w:id="36" w:name="applift-jul-2016---feb-2017"/>
+    <w:p>
+      <w:pPr>
+        <w:pStyle w:val="Heading3"/>
+      </w:pPr>
       <w:hyperlink r:id="rId31">
         <w:r>
           <w:rPr>
-            <w:rStyle w:val="Hyperlink"/>
+            <w:rStyle w:val="Link"/>
           </w:rPr>
           <w:t xml:space="preserve">Applift</w:t>
         </w:r>
@@ -571,41 +546,42 @@
         <w:t xml:space="preserve">: Jul 2016 - Feb 2017</w:t>
       </w:r>
     </w:p>
-    <w:p>
-      <w:pPr>
-        <w:pStyle w:val="Heading4"/>
-      </w:pPr>
-      <w:bookmarkStart w:id="37" w:name="senior-developer-ruby-go-berlin-de"/>
-      <w:bookmarkEnd w:id="37"/>
+    <w:bookmarkEnd w:id="36"/>
+    <w:bookmarkStart w:id="37" w:name="senior-developer-ruby-go-berlin-de"/>
+    <w:p>
+      <w:pPr>
+        <w:pStyle w:val="Heading4"/>
+      </w:pPr>
       <w:r>
         <w:t xml:space="preserve">Senior Developer (Ruby, Go) : Berlin, DE</w:t>
       </w:r>
     </w:p>
-    <w:p>
-      <w:pPr>
-        <w:pStyle w:val="Heading3"/>
-      </w:pPr>
-      <w:bookmarkStart w:id="38" w:name="responsibilties-1"/>
-      <w:bookmarkEnd w:id="38"/>
+    <w:bookmarkEnd w:id="37"/>
+    <w:bookmarkStart w:id="38" w:name="responsibilties-1"/>
+    <w:p>
+      <w:pPr>
+        <w:pStyle w:val="Heading3"/>
+      </w:pPr>
       <w:r>
         <w:t xml:space="preserve">Responsibilties:</w:t>
       </w:r>
     </w:p>
-    <w:p>
-      <w:pPr>
-        <w:numPr>
-          <w:numId w:val="1005"/>
-          <w:ilvl w:val="0"/>
-        </w:numPr>
-      </w:pPr>
-      <w:r>
-        <w:t xml:space="preserve">Lots of commnucation with Bangalore office</w:t>
-      </w:r>
-    </w:p>
-    <w:p>
-      <w:pPr>
-        <w:numPr>
-          <w:numId w:val="1005"/>
+    <w:bookmarkEnd w:id="38"/>
+    <w:p>
+      <w:pPr>
+        <w:numPr>
+          <w:numId w:val="6"/>
+          <w:ilvl w:val="0"/>
+        </w:numPr>
+      </w:pPr>
+      <w:r>
+        <w:t xml:space="preserve">Lots of communication with Bangalore office</w:t>
+      </w:r>
+    </w:p>
+    <w:p>
+      <w:pPr>
+        <w:numPr>
+          <w:numId w:val="6"/>
           <w:ilvl w:val="0"/>
         </w:numPr>
       </w:pPr>
@@ -616,18 +592,18 @@
     <w:p>
       <w:pPr>
         <w:numPr>
-          <w:numId w:val="1005"/>
-          <w:ilvl w:val="0"/>
-        </w:numPr>
-      </w:pPr>
-      <w:r>
-        <w:t xml:space="preserve">Monitoring project for the microservice architechure - increased the stabiliy of the system a lot</w:t>
-      </w:r>
-    </w:p>
-    <w:p>
-      <w:pPr>
-        <w:numPr>
-          <w:numId w:val="1005"/>
+          <w:numId w:val="6"/>
+          <w:ilvl w:val="0"/>
+        </w:numPr>
+      </w:pPr>
+      <w:r>
+        <w:t xml:space="preserve">Monitoring project for the microservice architecture - increased the stability of the system a lot</w:t>
+      </w:r>
+    </w:p>
+    <w:p>
+      <w:pPr>
+        <w:numPr>
+          <w:numId w:val="6"/>
           <w:ilvl w:val="0"/>
         </w:numPr>
       </w:pPr>
@@ -638,28 +614,28 @@
     <w:p>
       <w:pPr>
         <w:numPr>
-          <w:numId w:val="1005"/>
-          <w:ilvl w:val="0"/>
-        </w:numPr>
-      </w:pPr>
-      <w:r>
-        <w:t xml:space="preserve">integration of several external parters in teh system</w:t>
-      </w:r>
-    </w:p>
-    <w:p>
-      <w:pPr>
-        <w:pStyle w:val="Heading3"/>
-      </w:pPr>
-      <w:bookmarkStart w:id="39" w:name="knowledge-1"/>
-      <w:bookmarkEnd w:id="39"/>
+          <w:numId w:val="6"/>
+          <w:ilvl w:val="0"/>
+        </w:numPr>
+      </w:pPr>
+      <w:r>
+        <w:t xml:space="preserve">integration of several external partners in the system</w:t>
+      </w:r>
+    </w:p>
+    <w:bookmarkStart w:id="39" w:name="knowledge-1"/>
+    <w:p>
+      <w:pPr>
+        <w:pStyle w:val="Heading3"/>
+      </w:pPr>
       <w:r>
         <w:t xml:space="preserve">Knowledge:</w:t>
       </w:r>
     </w:p>
-    <w:p>
-      <w:pPr>
-        <w:numPr>
-          <w:numId w:val="1006"/>
+    <w:bookmarkEnd w:id="39"/>
+    <w:p>
+      <w:pPr>
+        <w:numPr>
+          <w:numId w:val="7"/>
           <w:ilvl w:val="0"/>
         </w:numPr>
       </w:pPr>
@@ -670,7 +646,7 @@
     <w:p>
       <w:pPr>
         <w:numPr>
-          <w:numId w:val="1006"/>
+          <w:numId w:val="7"/>
           <w:ilvl w:val="0"/>
         </w:numPr>
       </w:pPr>
@@ -685,16 +661,15 @@
         </w:pict>
       </w:r>
     </w:p>
-    <w:p>
-      <w:pPr>
-        <w:pStyle w:val="Heading3"/>
-      </w:pPr>
-      <w:bookmarkStart w:id="41" w:name="wimdu-oct-2015---jul-2016"/>
-      <w:bookmarkEnd w:id="41"/>
+    <w:bookmarkStart w:id="41" w:name="wimdu-oct-2015---jul-2016"/>
+    <w:p>
+      <w:pPr>
+        <w:pStyle w:val="Heading3"/>
+      </w:pPr>
       <w:hyperlink r:id="rId40">
         <w:r>
           <w:rPr>
-            <w:rStyle w:val="Hyperlink"/>
+            <w:rStyle w:val="Link"/>
           </w:rPr>
           <w:t xml:space="preserve">Wimdu</w:t>
         </w:r>
@@ -706,30 +681,31 @@
         <w:t xml:space="preserve">: Oct 2015 - Jul 2016</w:t>
       </w:r>
     </w:p>
-    <w:p>
-      <w:pPr>
-        <w:pStyle w:val="Heading4"/>
-      </w:pPr>
-      <w:bookmarkStart w:id="42" w:name="senior-ruby-developer-berlin-de"/>
-      <w:bookmarkEnd w:id="42"/>
+    <w:bookmarkEnd w:id="41"/>
+    <w:bookmarkStart w:id="42" w:name="senior-ruby-developer-berlin-de"/>
+    <w:p>
+      <w:pPr>
+        <w:pStyle w:val="Heading4"/>
+      </w:pPr>
       <w:r>
         <w:t xml:space="preserve">Senior Ruby Developer : Berlin, DE</w:t>
       </w:r>
     </w:p>
-    <w:p>
-      <w:pPr>
-        <w:pStyle w:val="Heading3"/>
-      </w:pPr>
-      <w:bookmarkStart w:id="43" w:name="responsibilties-2"/>
-      <w:bookmarkEnd w:id="43"/>
+    <w:bookmarkEnd w:id="42"/>
+    <w:bookmarkStart w:id="43" w:name="responsibilties-2"/>
+    <w:p>
+      <w:pPr>
+        <w:pStyle w:val="Heading3"/>
+      </w:pPr>
       <w:r>
         <w:t xml:space="preserve">Responsibilties:</w:t>
       </w:r>
     </w:p>
-    <w:p>
-      <w:pPr>
-        <w:numPr>
-          <w:numId w:val="1007"/>
+    <w:bookmarkEnd w:id="43"/>
+    <w:p>
+      <w:pPr>
+        <w:numPr>
+          <w:numId w:val="8"/>
           <w:ilvl w:val="0"/>
         </w:numPr>
       </w:pPr>
@@ -740,7 +716,7 @@
     <w:p>
       <w:pPr>
         <w:numPr>
-          <w:numId w:val="1007"/>
+          <w:numId w:val="8"/>
           <w:ilvl w:val="0"/>
         </w:numPr>
       </w:pPr>
@@ -751,18 +727,18 @@
     <w:p>
       <w:pPr>
         <w:numPr>
-          <w:numId w:val="1007"/>
-          <w:ilvl w:val="0"/>
-        </w:numPr>
-      </w:pPr>
-      <w:r>
-        <w:t xml:space="preserve">Affiliate API project - start from scratch. Finished succesfully.</w:t>
-      </w:r>
-    </w:p>
-    <w:p>
-      <w:pPr>
-        <w:numPr>
-          <w:numId w:val="1007"/>
+          <w:numId w:val="8"/>
+          <w:ilvl w:val="0"/>
+        </w:numPr>
+      </w:pPr>
+      <w:r>
+        <w:t xml:space="preserve">Affiliate API project - start from scratch. Finished successfully.</w:t>
+      </w:r>
+    </w:p>
+    <w:p>
+      <w:pPr>
+        <w:numPr>
+          <w:numId w:val="8"/>
           <w:ilvl w:val="0"/>
         </w:numPr>
       </w:pPr>
@@ -773,7 +749,7 @@
     <w:p>
       <w:pPr>
         <w:numPr>
-          <w:numId w:val="1007"/>
+          <w:numId w:val="8"/>
           <w:ilvl w:val="0"/>
         </w:numPr>
       </w:pPr>
@@ -781,20 +757,20 @@
         <w:t xml:space="preserve">Statistics/Monitoring (Kibana/ELK)</w:t>
       </w:r>
     </w:p>
-    <w:p>
-      <w:pPr>
-        <w:pStyle w:val="Heading3"/>
-      </w:pPr>
-      <w:bookmarkStart w:id="44" w:name="knowledge-2"/>
-      <w:bookmarkEnd w:id="44"/>
+    <w:bookmarkStart w:id="44" w:name="knowledge-2"/>
+    <w:p>
+      <w:pPr>
+        <w:pStyle w:val="Heading3"/>
+      </w:pPr>
       <w:r>
         <w:t xml:space="preserve">Knowledge:</w:t>
       </w:r>
     </w:p>
-    <w:p>
-      <w:pPr>
-        <w:numPr>
-          <w:numId w:val="1008"/>
+    <w:bookmarkEnd w:id="44"/>
+    <w:p>
+      <w:pPr>
+        <w:numPr>
+          <w:numId w:val="9"/>
           <w:ilvl w:val="0"/>
         </w:numPr>
       </w:pPr>
@@ -805,7 +781,7 @@
     <w:p>
       <w:pPr>
         <w:numPr>
-          <w:numId w:val="1008"/>
+          <w:numId w:val="9"/>
           <w:ilvl w:val="0"/>
         </w:numPr>
       </w:pPr>
@@ -816,7 +792,7 @@
     <w:p>
       <w:pPr>
         <w:numPr>
-          <w:numId w:val="1008"/>
+          <w:numId w:val="9"/>
           <w:ilvl w:val="0"/>
         </w:numPr>
       </w:pPr>
@@ -831,16 +807,15 @@
         </w:pict>
       </w:r>
     </w:p>
-    <w:p>
-      <w:pPr>
-        <w:pStyle w:val="Heading3"/>
-      </w:pPr>
-      <w:bookmarkStart w:id="46" w:name="freelance-may-2012---oct-2015"/>
-      <w:bookmarkEnd w:id="46"/>
+    <w:bookmarkStart w:id="46" w:name="freelance-may-2012---oct-2015"/>
+    <w:p>
+      <w:pPr>
+        <w:pStyle w:val="Heading3"/>
+      </w:pPr>
       <w:hyperlink r:id="rId45">
         <w:r>
           <w:rPr>
-            <w:rStyle w:val="Hyperlink"/>
+            <w:rStyle w:val="Link"/>
           </w:rPr>
           <w:t xml:space="preserve">Freelance</w:t>
         </w:r>
@@ -852,30 +827,31 @@
         <w:t xml:space="preserve">: May 2012 - Oct 2015</w:t>
       </w:r>
     </w:p>
-    <w:p>
-      <w:pPr>
-        <w:pStyle w:val="Heading4"/>
-      </w:pPr>
-      <w:bookmarkStart w:id="47" w:name="backend-software-developer-team-manager-russia-germany"/>
-      <w:bookmarkEnd w:id="47"/>
+    <w:bookmarkEnd w:id="46"/>
+    <w:bookmarkStart w:id="47" w:name="backend-software-developer-team-manager-russia-germany"/>
+    <w:p>
+      <w:pPr>
+        <w:pStyle w:val="Heading4"/>
+      </w:pPr>
       <w:r>
         <w:t xml:space="preserve">Backend Software developer, Team manager : Russia, Germany</w:t>
       </w:r>
     </w:p>
-    <w:p>
-      <w:pPr>
-        <w:pStyle w:val="Heading3"/>
-      </w:pPr>
-      <w:bookmarkStart w:id="48" w:name="responsibilties-3"/>
-      <w:bookmarkEnd w:id="48"/>
+    <w:bookmarkEnd w:id="47"/>
+    <w:bookmarkStart w:id="48" w:name="responsibilties-3"/>
+    <w:p>
+      <w:pPr>
+        <w:pStyle w:val="Heading3"/>
+      </w:pPr>
       <w:r>
         <w:t xml:space="preserve">Responsibilties:</w:t>
       </w:r>
     </w:p>
-    <w:p>
-      <w:pPr>
-        <w:numPr>
-          <w:numId w:val="1009"/>
+    <w:bookmarkEnd w:id="48"/>
+    <w:p>
+      <w:pPr>
+        <w:numPr>
+          <w:numId w:val="10"/>
           <w:ilvl w:val="0"/>
         </w:numPr>
       </w:pPr>
@@ -886,7 +862,7 @@
     <w:p>
       <w:pPr>
         <w:numPr>
-          <w:numId w:val="1009"/>
+          <w:numId w:val="10"/>
           <w:ilvl w:val="0"/>
         </w:numPr>
       </w:pPr>
@@ -897,7 +873,7 @@
     <w:p>
       <w:pPr>
         <w:numPr>
-          <w:numId w:val="1009"/>
+          <w:numId w:val="10"/>
           <w:ilvl w:val="0"/>
         </w:numPr>
       </w:pPr>
@@ -905,20 +881,20 @@
         <w:t xml:space="preserve">Details (as well as source code) are available upon request</w:t>
       </w:r>
     </w:p>
-    <w:p>
-      <w:pPr>
-        <w:pStyle w:val="Heading3"/>
-      </w:pPr>
-      <w:bookmarkStart w:id="49" w:name="knowledge-3"/>
-      <w:bookmarkEnd w:id="49"/>
+    <w:bookmarkStart w:id="49" w:name="knowledge-3"/>
+    <w:p>
+      <w:pPr>
+        <w:pStyle w:val="Heading3"/>
+      </w:pPr>
       <w:r>
         <w:t xml:space="preserve">Knowledge:</w:t>
       </w:r>
     </w:p>
-    <w:p>
-      <w:pPr>
-        <w:numPr>
-          <w:numId w:val="1010"/>
+    <w:bookmarkEnd w:id="49"/>
+    <w:p>
+      <w:pPr>
+        <w:numPr>
+          <w:numId w:val="11"/>
           <w:ilvl w:val="0"/>
         </w:numPr>
       </w:pPr>
@@ -929,7 +905,7 @@
     <w:p>
       <w:pPr>
         <w:numPr>
-          <w:numId w:val="1010"/>
+          <w:numId w:val="11"/>
           <w:ilvl w:val="0"/>
         </w:numPr>
       </w:pPr>
@@ -940,7 +916,7 @@
     <w:p>
       <w:pPr>
         <w:numPr>
-          <w:numId w:val="1010"/>
+          <w:numId w:val="11"/>
           <w:ilvl w:val="0"/>
         </w:numPr>
       </w:pPr>
@@ -951,7 +927,7 @@
     <w:p>
       <w:pPr>
         <w:numPr>
-          <w:numId w:val="1010"/>
+          <w:numId w:val="11"/>
           <w:ilvl w:val="0"/>
         </w:numPr>
       </w:pPr>
@@ -966,16 +942,15 @@
         </w:pict>
       </w:r>
     </w:p>
-    <w:p>
-      <w:pPr>
-        <w:pStyle w:val="Heading3"/>
-      </w:pPr>
-      <w:bookmarkStart w:id="51" w:name="avira-nov-2014---oct-2015"/>
-      <w:bookmarkEnd w:id="51"/>
+    <w:bookmarkStart w:id="51" w:name="avira-nov-2014---oct-2015"/>
+    <w:p>
+      <w:pPr>
+        <w:pStyle w:val="Heading3"/>
+      </w:pPr>
       <w:hyperlink r:id="rId50">
         <w:r>
           <w:rPr>
-            <w:rStyle w:val="Hyperlink"/>
+            <w:rStyle w:val="Link"/>
           </w:rPr>
           <w:t xml:space="preserve">Avira</w:t>
         </w:r>
@@ -987,30 +962,31 @@
         <w:t xml:space="preserve">: Nov 2014 - Oct 2015</w:t>
       </w:r>
     </w:p>
-    <w:p>
-      <w:pPr>
-        <w:pStyle w:val="Heading4"/>
-      </w:pPr>
-      <w:bookmarkStart w:id="52" w:name="software-engineer-browser-project-tettnang-de"/>
-      <w:bookmarkEnd w:id="52"/>
+    <w:bookmarkEnd w:id="51"/>
+    <w:bookmarkStart w:id="52" w:name="software-engineer-browser-project-tettnang-de"/>
+    <w:p>
+      <w:pPr>
+        <w:pStyle w:val="Heading4"/>
+      </w:pPr>
       <w:r>
         <w:t xml:space="preserve">Software Engineer, Browser Project : Tettnang, DE</w:t>
       </w:r>
     </w:p>
-    <w:p>
-      <w:pPr>
-        <w:pStyle w:val="Heading3"/>
-      </w:pPr>
-      <w:bookmarkStart w:id="53" w:name="responsibilties-4"/>
-      <w:bookmarkEnd w:id="53"/>
+    <w:bookmarkEnd w:id="52"/>
+    <w:bookmarkStart w:id="53" w:name="responsibilties-4"/>
+    <w:p>
+      <w:pPr>
+        <w:pStyle w:val="Heading3"/>
+      </w:pPr>
       <w:r>
         <w:t xml:space="preserve">Responsibilties:</w:t>
       </w:r>
     </w:p>
-    <w:p>
-      <w:pPr>
-        <w:numPr>
-          <w:numId w:val="1011"/>
+    <w:bookmarkEnd w:id="53"/>
+    <w:p>
+      <w:pPr>
+        <w:numPr>
+          <w:numId w:val="12"/>
           <w:ilvl w:val="0"/>
         </w:numPr>
       </w:pPr>
@@ -1021,7 +997,7 @@
     <w:p>
       <w:pPr>
         <w:numPr>
-          <w:numId w:val="1011"/>
+          <w:numId w:val="12"/>
           <w:ilvl w:val="0"/>
         </w:numPr>
       </w:pPr>
@@ -1032,7 +1008,7 @@
     <w:p>
       <w:pPr>
         <w:numPr>
-          <w:numId w:val="1011"/>
+          <w:numId w:val="12"/>
           <w:ilvl w:val="0"/>
         </w:numPr>
       </w:pPr>
@@ -1040,20 +1016,20 @@
         <w:t xml:space="preserve">Creating project environment (build tools, scripts, documentation)</w:t>
       </w:r>
     </w:p>
-    <w:p>
-      <w:pPr>
-        <w:pStyle w:val="Heading3"/>
-      </w:pPr>
-      <w:bookmarkStart w:id="54" w:name="knowledge-4"/>
-      <w:bookmarkEnd w:id="54"/>
+    <w:bookmarkStart w:id="54" w:name="knowledge-4"/>
+    <w:p>
+      <w:pPr>
+        <w:pStyle w:val="Heading3"/>
+      </w:pPr>
       <w:r>
         <w:t xml:space="preserve">Knowledge:</w:t>
       </w:r>
     </w:p>
-    <w:p>
-      <w:pPr>
-        <w:numPr>
-          <w:numId w:val="1012"/>
+    <w:bookmarkEnd w:id="54"/>
+    <w:p>
+      <w:pPr>
+        <w:numPr>
+          <w:numId w:val="13"/>
           <w:ilvl w:val="0"/>
         </w:numPr>
       </w:pPr>
@@ -1064,7 +1040,7 @@
     <w:p>
       <w:pPr>
         <w:numPr>
-          <w:numId w:val="1012"/>
+          <w:numId w:val="13"/>
           <w:ilvl w:val="0"/>
         </w:numPr>
       </w:pPr>
@@ -1075,7 +1051,7 @@
     <w:p>
       <w:pPr>
         <w:numPr>
-          <w:numId w:val="1012"/>
+          <w:numId w:val="13"/>
           <w:ilvl w:val="0"/>
         </w:numPr>
       </w:pPr>
@@ -1090,16 +1066,15 @@
         </w:pict>
       </w:r>
     </w:p>
-    <w:p>
-      <w:pPr>
-        <w:pStyle w:val="Heading3"/>
-      </w:pPr>
-      <w:bookmarkStart w:id="55" w:name="avira-sep-2013---nov-2014"/>
-      <w:bookmarkEnd w:id="55"/>
+    <w:bookmarkStart w:id="55" w:name="avira-sep-2013---nov-2014"/>
+    <w:p>
+      <w:pPr>
+        <w:pStyle w:val="Heading3"/>
+      </w:pPr>
       <w:hyperlink r:id="rId50">
         <w:r>
           <w:rPr>
-            <w:rStyle w:val="Hyperlink"/>
+            <w:rStyle w:val="Link"/>
           </w:rPr>
           <w:t xml:space="preserve">Avira</w:t>
         </w:r>
@@ -1111,30 +1086,31 @@
         <w:t xml:space="preserve">: Sep 2013 - Nov 2014</w:t>
       </w:r>
     </w:p>
-    <w:p>
-      <w:pPr>
-        <w:pStyle w:val="Heading4"/>
-      </w:pPr>
-      <w:bookmarkStart w:id="56" w:name="unix-and-mac-software-developer-tettnang-de"/>
-      <w:bookmarkEnd w:id="56"/>
+    <w:bookmarkEnd w:id="55"/>
+    <w:bookmarkStart w:id="56" w:name="unix-and-mac-software-developer-tettnang-de"/>
+    <w:p>
+      <w:pPr>
+        <w:pStyle w:val="Heading4"/>
+      </w:pPr>
       <w:r>
         <w:t xml:space="preserve">Unix and Mac software developer : Tettnang, DE</w:t>
       </w:r>
     </w:p>
-    <w:p>
-      <w:pPr>
-        <w:pStyle w:val="Heading3"/>
-      </w:pPr>
-      <w:bookmarkStart w:id="57" w:name="responsibilties-5"/>
-      <w:bookmarkEnd w:id="57"/>
+    <w:bookmarkEnd w:id="56"/>
+    <w:bookmarkStart w:id="57" w:name="responsibilties-5"/>
+    <w:p>
+      <w:pPr>
+        <w:pStyle w:val="Heading3"/>
+      </w:pPr>
       <w:r>
         <w:t xml:space="preserve">Responsibilties:</w:t>
       </w:r>
     </w:p>
-    <w:p>
-      <w:pPr>
-        <w:numPr>
-          <w:numId w:val="1013"/>
+    <w:bookmarkEnd w:id="57"/>
+    <w:p>
+      <w:pPr>
+        <w:numPr>
+          <w:numId w:val="14"/>
           <w:ilvl w:val="0"/>
         </w:numPr>
       </w:pPr>
@@ -1145,7 +1121,7 @@
     <w:p>
       <w:pPr>
         <w:numPr>
-          <w:numId w:val="1013"/>
+          <w:numId w:val="14"/>
           <w:ilvl w:val="0"/>
         </w:numPr>
       </w:pPr>
@@ -1156,7 +1132,7 @@
     <w:p>
       <w:pPr>
         <w:numPr>
-          <w:numId w:val="1013"/>
+          <w:numId w:val="14"/>
           <w:ilvl w:val="0"/>
         </w:numPr>
       </w:pPr>
@@ -1164,20 +1140,20 @@
         <w:t xml:space="preserve">Responsible for maintaining (and writing new code) for kernel extension (driver)</w:t>
       </w:r>
     </w:p>
-    <w:p>
-      <w:pPr>
-        <w:pStyle w:val="Heading3"/>
-      </w:pPr>
-      <w:bookmarkStart w:id="58" w:name="knowledge-5"/>
-      <w:bookmarkEnd w:id="58"/>
+    <w:bookmarkStart w:id="58" w:name="knowledge-5"/>
+    <w:p>
+      <w:pPr>
+        <w:pStyle w:val="Heading3"/>
+      </w:pPr>
       <w:r>
         <w:t xml:space="preserve">Knowledge:</w:t>
       </w:r>
     </w:p>
-    <w:p>
-      <w:pPr>
-        <w:numPr>
-          <w:numId w:val="1014"/>
+    <w:bookmarkEnd w:id="58"/>
+    <w:p>
+      <w:pPr>
+        <w:numPr>
+          <w:numId w:val="15"/>
           <w:ilvl w:val="0"/>
         </w:numPr>
       </w:pPr>
@@ -1188,7 +1164,7 @@
     <w:p>
       <w:pPr>
         <w:numPr>
-          <w:numId w:val="1014"/>
+          <w:numId w:val="15"/>
           <w:ilvl w:val="0"/>
         </w:numPr>
       </w:pPr>
@@ -1199,7 +1175,7 @@
     <w:p>
       <w:pPr>
         <w:numPr>
-          <w:numId w:val="1014"/>
+          <w:numId w:val="15"/>
           <w:ilvl w:val="0"/>
         </w:numPr>
       </w:pPr>
@@ -1210,7 +1186,7 @@
     <w:p>
       <w:pPr>
         <w:numPr>
-          <w:numId w:val="1014"/>
+          <w:numId w:val="15"/>
           <w:ilvl w:val="0"/>
         </w:numPr>
       </w:pPr>
@@ -1225,16 +1201,15 @@
         </w:pict>
       </w:r>
     </w:p>
-    <w:p>
-      <w:pPr>
-        <w:pStyle w:val="Heading3"/>
-      </w:pPr>
-      <w:bookmarkStart w:id="60" w:name="acronis-aug-2008---may-2013"/>
-      <w:bookmarkEnd w:id="60"/>
+    <w:bookmarkStart w:id="60" w:name="acronis-aug-2008---may-2013"/>
+    <w:p>
+      <w:pPr>
+        <w:pStyle w:val="Heading3"/>
+      </w:pPr>
       <w:hyperlink r:id="rId59">
         <w:r>
           <w:rPr>
-            <w:rStyle w:val="Hyperlink"/>
+            <w:rStyle w:val="Link"/>
           </w:rPr>
           <w:t xml:space="preserve">Acronis</w:t>
         </w:r>
@@ -1246,30 +1221,31 @@
         <w:t xml:space="preserve">: Aug 2008 - May 2013</w:t>
       </w:r>
     </w:p>
-    <w:p>
-      <w:pPr>
-        <w:pStyle w:val="Heading4"/>
-      </w:pPr>
-      <w:bookmarkStart w:id="61" w:name="software-developer-senior-software-developer-uefi-project-moscow-rus"/>
-      <w:bookmarkEnd w:id="61"/>
+    <w:bookmarkEnd w:id="60"/>
+    <w:bookmarkStart w:id="61" w:name="software-developer-senior-software-developer-uefi-project-moscow-rus"/>
+    <w:p>
+      <w:pPr>
+        <w:pStyle w:val="Heading4"/>
+      </w:pPr>
       <w:r>
         <w:t xml:space="preserve">Software Developer, Senior Software Developer, UEFI project : Moscow, RUS</w:t>
       </w:r>
     </w:p>
-    <w:p>
-      <w:pPr>
-        <w:pStyle w:val="Heading3"/>
-      </w:pPr>
-      <w:bookmarkStart w:id="62" w:name="responsibilties-6"/>
-      <w:bookmarkEnd w:id="62"/>
+    <w:bookmarkEnd w:id="61"/>
+    <w:bookmarkStart w:id="62" w:name="responsibilties-6"/>
+    <w:p>
+      <w:pPr>
+        <w:pStyle w:val="Heading3"/>
+      </w:pPr>
       <w:r>
         <w:t xml:space="preserve">Responsibilties:</w:t>
       </w:r>
     </w:p>
-    <w:p>
-      <w:pPr>
-        <w:numPr>
-          <w:numId w:val="1015"/>
+    <w:bookmarkEnd w:id="62"/>
+    <w:p>
+      <w:pPr>
+        <w:numPr>
+          <w:numId w:val="16"/>
           <w:ilvl w:val="0"/>
         </w:numPr>
       </w:pPr>
@@ -1280,7 +1256,7 @@
     <w:p>
       <w:pPr>
         <w:numPr>
-          <w:numId w:val="1015"/>
+          <w:numId w:val="16"/>
           <w:ilvl w:val="0"/>
         </w:numPr>
       </w:pPr>
@@ -1291,7 +1267,7 @@
     <w:p>
       <w:pPr>
         <w:numPr>
-          <w:numId w:val="1015"/>
+          <w:numId w:val="16"/>
           <w:ilvl w:val="0"/>
         </w:numPr>
       </w:pPr>
@@ -1302,7 +1278,7 @@
     <w:p>
       <w:pPr>
         <w:numPr>
-          <w:numId w:val="1015"/>
+          <w:numId w:val="16"/>
           <w:ilvl w:val="0"/>
         </w:numPr>
       </w:pPr>
@@ -1313,7 +1289,7 @@
     <w:p>
       <w:pPr>
         <w:numPr>
-          <w:numId w:val="1015"/>
+          <w:numId w:val="16"/>
           <w:ilvl w:val="0"/>
         </w:numPr>
       </w:pPr>
@@ -1321,20 +1297,20 @@
         <w:t xml:space="preserve">Multiplatform solution</w:t>
       </w:r>
     </w:p>
-    <w:p>
-      <w:pPr>
-        <w:pStyle w:val="Heading3"/>
-      </w:pPr>
-      <w:bookmarkStart w:id="63" w:name="knowledge-6"/>
-      <w:bookmarkEnd w:id="63"/>
+    <w:bookmarkStart w:id="63" w:name="knowledge-6"/>
+    <w:p>
+      <w:pPr>
+        <w:pStyle w:val="Heading3"/>
+      </w:pPr>
       <w:r>
         <w:t xml:space="preserve">Knowledge:</w:t>
       </w:r>
     </w:p>
-    <w:p>
-      <w:pPr>
-        <w:numPr>
-          <w:numId w:val="1016"/>
+    <w:bookmarkEnd w:id="63"/>
+    <w:p>
+      <w:pPr>
+        <w:numPr>
+          <w:numId w:val="17"/>
           <w:ilvl w:val="0"/>
         </w:numPr>
       </w:pPr>
@@ -1345,7 +1321,7 @@
     <w:p>
       <w:pPr>
         <w:numPr>
-          <w:numId w:val="1016"/>
+          <w:numId w:val="17"/>
           <w:ilvl w:val="0"/>
         </w:numPr>
       </w:pPr>
@@ -1360,16 +1336,15 @@
         </w:pict>
       </w:r>
     </w:p>
-    <w:p>
-      <w:pPr>
-        <w:pStyle w:val="Heading3"/>
-      </w:pPr>
-      <w:bookmarkStart w:id="64" w:name="acronis-aug-2008---may-2013-1"/>
-      <w:bookmarkEnd w:id="64"/>
+    <w:bookmarkStart w:id="64" w:name="acronis-aug-2008---may-2013-1"/>
+    <w:p>
+      <w:pPr>
+        <w:pStyle w:val="Heading3"/>
+      </w:pPr>
       <w:hyperlink r:id="rId59">
         <w:r>
           <w:rPr>
-            <w:rStyle w:val="Hyperlink"/>
+            <w:rStyle w:val="Link"/>
           </w:rPr>
           <w:t xml:space="preserve">Acronis</w:t>
         </w:r>
@@ -1381,30 +1356,31 @@
         <w:t xml:space="preserve">: Aug 2008 - May 2013</w:t>
       </w:r>
     </w:p>
-    <w:p>
-      <w:pPr>
-        <w:pStyle w:val="Heading4"/>
-      </w:pPr>
-      <w:bookmarkStart w:id="65" w:name="software-developer-senior-software-developer-bootability-detectrestore-moscow-rus"/>
-      <w:bookmarkEnd w:id="65"/>
+    <w:bookmarkEnd w:id="64"/>
+    <w:bookmarkStart w:id="65" w:name="software-developer-senior-software-developer-bootability-detectrestore-moscow-rus"/>
+    <w:p>
+      <w:pPr>
+        <w:pStyle w:val="Heading4"/>
+      </w:pPr>
       <w:r>
         <w:t xml:space="preserve">Software Developer, Senior Software Developer, Bootability detect/restore : Moscow, RUS</w:t>
       </w:r>
     </w:p>
-    <w:p>
-      <w:pPr>
-        <w:pStyle w:val="Heading3"/>
-      </w:pPr>
-      <w:bookmarkStart w:id="66" w:name="responsibilties-7"/>
-      <w:bookmarkEnd w:id="66"/>
+    <w:bookmarkEnd w:id="65"/>
+    <w:bookmarkStart w:id="66" w:name="responsibilties-7"/>
+    <w:p>
+      <w:pPr>
+        <w:pStyle w:val="Heading3"/>
+      </w:pPr>
       <w:r>
         <w:t xml:space="preserve">Responsibilties:</w:t>
       </w:r>
     </w:p>
-    <w:p>
-      <w:pPr>
-        <w:numPr>
-          <w:numId w:val="1017"/>
+    <w:bookmarkEnd w:id="66"/>
+    <w:p>
+      <w:pPr>
+        <w:numPr>
+          <w:numId w:val="18"/>
           <w:ilvl w:val="0"/>
         </w:numPr>
       </w:pPr>
@@ -1415,7 +1391,7 @@
     <w:p>
       <w:pPr>
         <w:numPr>
-          <w:numId w:val="1017"/>
+          <w:numId w:val="18"/>
           <w:ilvl w:val="0"/>
         </w:numPr>
       </w:pPr>
@@ -1426,7 +1402,7 @@
     <w:p>
       <w:pPr>
         <w:numPr>
-          <w:numId w:val="1017"/>
+          <w:numId w:val="18"/>
           <w:ilvl w:val="0"/>
         </w:numPr>
       </w:pPr>
@@ -1437,7 +1413,7 @@
     <w:p>
       <w:pPr>
         <w:numPr>
-          <w:numId w:val="1017"/>
+          <w:numId w:val="18"/>
           <w:ilvl w:val="0"/>
         </w:numPr>
       </w:pPr>
@@ -1452,16 +1428,15 @@
         </w:pict>
       </w:r>
     </w:p>
-    <w:p>
-      <w:pPr>
-        <w:pStyle w:val="Heading3"/>
-      </w:pPr>
-      <w:bookmarkStart w:id="67" w:name="acronis-aug-2008---may-2013-2"/>
-      <w:bookmarkEnd w:id="67"/>
+    <w:bookmarkStart w:id="67" w:name="acronis-aug-2008---may-2013-2"/>
+    <w:p>
+      <w:pPr>
+        <w:pStyle w:val="Heading3"/>
+      </w:pPr>
       <w:hyperlink r:id="rId59">
         <w:r>
           <w:rPr>
-            <w:rStyle w:val="Hyperlink"/>
+            <w:rStyle w:val="Link"/>
           </w:rPr>
           <w:t xml:space="preserve">Acronis</w:t>
         </w:r>
@@ -1473,30 +1448,31 @@
         <w:t xml:space="preserve">: Aug 2008 - May 2013</w:t>
       </w:r>
     </w:p>
-    <w:p>
-      <w:pPr>
-        <w:pStyle w:val="Heading4"/>
-      </w:pPr>
-      <w:bookmarkStart w:id="68" w:name="software-developer-senior-software-developer-fdisk-project-moscow-rus"/>
-      <w:bookmarkEnd w:id="68"/>
+    <w:bookmarkEnd w:id="67"/>
+    <w:bookmarkStart w:id="68" w:name="software-developer-senior-software-developer-fdisk-project-moscow-rus"/>
+    <w:p>
+      <w:pPr>
+        <w:pStyle w:val="Heading4"/>
+      </w:pPr>
       <w:r>
         <w:t xml:space="preserve">Software Developer, Senior Software Developer, Fdisk project : Moscow, RUS</w:t>
       </w:r>
     </w:p>
-    <w:p>
-      <w:pPr>
-        <w:pStyle w:val="Heading3"/>
-      </w:pPr>
-      <w:bookmarkStart w:id="69" w:name="responsibilties-8"/>
-      <w:bookmarkEnd w:id="69"/>
+    <w:bookmarkEnd w:id="68"/>
+    <w:bookmarkStart w:id="69" w:name="responsibilties-8"/>
+    <w:p>
+      <w:pPr>
+        <w:pStyle w:val="Heading3"/>
+      </w:pPr>
       <w:r>
         <w:t xml:space="preserve">Responsibilties:</w:t>
       </w:r>
     </w:p>
-    <w:p>
-      <w:pPr>
-        <w:numPr>
-          <w:numId w:val="1018"/>
+    <w:bookmarkEnd w:id="69"/>
+    <w:p>
+      <w:pPr>
+        <w:numPr>
+          <w:numId w:val="19"/>
           <w:ilvl w:val="0"/>
         </w:numPr>
       </w:pPr>
@@ -1507,7 +1483,7 @@
     <w:p>
       <w:pPr>
         <w:numPr>
-          <w:numId w:val="1018"/>
+          <w:numId w:val="19"/>
           <w:ilvl w:val="0"/>
         </w:numPr>
       </w:pPr>
@@ -1518,7 +1494,7 @@
     <w:p>
       <w:pPr>
         <w:numPr>
-          <w:numId w:val="1018"/>
+          <w:numId w:val="19"/>
           <w:ilvl w:val="0"/>
         </w:numPr>
       </w:pPr>
@@ -1529,7 +1505,7 @@
     <w:p>
       <w:pPr>
         <w:numPr>
-          <w:numId w:val="1018"/>
+          <w:numId w:val="19"/>
           <w:ilvl w:val="0"/>
         </w:numPr>
       </w:pPr>
@@ -1540,7 +1516,7 @@
     <w:p>
       <w:pPr>
         <w:numPr>
-          <w:numId w:val="1018"/>
+          <w:numId w:val="19"/>
           <w:ilvl w:val="0"/>
         </w:numPr>
       </w:pPr>
@@ -1551,7 +1527,7 @@
     <w:p>
       <w:pPr>
         <w:numPr>
-          <w:numId w:val="1018"/>
+          <w:numId w:val="19"/>
           <w:ilvl w:val="0"/>
         </w:numPr>
       </w:pPr>
@@ -1566,16 +1542,15 @@
         </w:pict>
       </w:r>
     </w:p>
-    <w:p>
-      <w:pPr>
-        <w:pStyle w:val="Heading3"/>
-      </w:pPr>
-      <w:bookmarkStart w:id="70" w:name="acronis-aug-2008---may-2013-3"/>
-      <w:bookmarkEnd w:id="70"/>
+    <w:bookmarkStart w:id="70" w:name="acronis-aug-2008---may-2013-3"/>
+    <w:p>
+      <w:pPr>
+        <w:pStyle w:val="Heading3"/>
+      </w:pPr>
       <w:hyperlink r:id="rId59">
         <w:r>
           <w:rPr>
-            <w:rStyle w:val="Hyperlink"/>
+            <w:rStyle w:val="Link"/>
           </w:rPr>
           <w:t xml:space="preserve">Acronis</w:t>
         </w:r>
@@ -1587,30 +1562,31 @@
         <w:t xml:space="preserve">: Aug 2008 - May 2013</w:t>
       </w:r>
     </w:p>
-    <w:p>
-      <w:pPr>
-        <w:pStyle w:val="Heading4"/>
-      </w:pPr>
-      <w:bookmarkStart w:id="71" w:name="software-developer-scheduler-project-moscow-rus"/>
-      <w:bookmarkEnd w:id="71"/>
+    <w:bookmarkEnd w:id="70"/>
+    <w:bookmarkStart w:id="71" w:name="software-developer-scheduler-project-moscow-rus"/>
+    <w:p>
+      <w:pPr>
+        <w:pStyle w:val="Heading4"/>
+      </w:pPr>
       <w:r>
         <w:t xml:space="preserve">Software Developer, Scheduler project : Moscow, RUS</w:t>
       </w:r>
     </w:p>
-    <w:p>
-      <w:pPr>
-        <w:pStyle w:val="Heading3"/>
-      </w:pPr>
-      <w:bookmarkStart w:id="72" w:name="responsibilties-9"/>
-      <w:bookmarkEnd w:id="72"/>
+    <w:bookmarkEnd w:id="71"/>
+    <w:bookmarkStart w:id="72" w:name="responsibilties-9"/>
+    <w:p>
+      <w:pPr>
+        <w:pStyle w:val="Heading3"/>
+      </w:pPr>
       <w:r>
         <w:t xml:space="preserve">Responsibilties:</w:t>
       </w:r>
     </w:p>
-    <w:p>
-      <w:pPr>
-        <w:numPr>
-          <w:numId w:val="1019"/>
+    <w:bookmarkEnd w:id="72"/>
+    <w:p>
+      <w:pPr>
+        <w:numPr>
+          <w:numId w:val="20"/>
           <w:ilvl w:val="0"/>
         </w:numPr>
       </w:pPr>
@@ -1621,7 +1597,7 @@
     <w:p>
       <w:pPr>
         <w:numPr>
-          <w:numId w:val="1019"/>
+          <w:numId w:val="20"/>
           <w:ilvl w:val="0"/>
         </w:numPr>
       </w:pPr>
@@ -1632,7 +1608,7 @@
     <w:p>
       <w:pPr>
         <w:numPr>
-          <w:numId w:val="1019"/>
+          <w:numId w:val="20"/>
           <w:ilvl w:val="0"/>
         </w:numPr>
       </w:pPr>
@@ -1647,16 +1623,15 @@
         </w:pict>
       </w:r>
     </w:p>
-    <w:p>
-      <w:pPr>
-        <w:pStyle w:val="Heading3"/>
-      </w:pPr>
-      <w:bookmarkStart w:id="74" w:name="allied-testing-jan-2007---sep-2008"/>
-      <w:bookmarkEnd w:id="74"/>
+    <w:bookmarkStart w:id="74" w:name="allied-testing-jan-2007---sep-2008"/>
+    <w:p>
+      <w:pPr>
+        <w:pStyle w:val="Heading3"/>
+      </w:pPr>
       <w:hyperlink r:id="rId73">
         <w:r>
           <w:rPr>
-            <w:rStyle w:val="Hyperlink"/>
+            <w:rStyle w:val="Link"/>
           </w:rPr>
           <w:t xml:space="preserve">Allied Testing</w:t>
         </w:r>
@@ -1668,30 +1643,31 @@
         <w:t xml:space="preserve">: Jan 2007 - Sep 2008</w:t>
       </w:r>
     </w:p>
-    <w:p>
-      <w:pPr>
-        <w:pStyle w:val="Heading4"/>
-      </w:pPr>
-      <w:bookmarkStart w:id="75" w:name="software-developer-reuters-project"/>
-      <w:bookmarkEnd w:id="75"/>
+    <w:bookmarkEnd w:id="74"/>
+    <w:bookmarkStart w:id="75" w:name="software-developer-reuters-project"/>
+    <w:p>
+      <w:pPr>
+        <w:pStyle w:val="Heading4"/>
+      </w:pPr>
       <w:r>
         <w:t xml:space="preserve">Software Developer, Reuters project :</w:t>
       </w:r>
     </w:p>
-    <w:p>
-      <w:pPr>
-        <w:pStyle w:val="Heading3"/>
-      </w:pPr>
-      <w:bookmarkStart w:id="76" w:name="responsibilties-10"/>
-      <w:bookmarkEnd w:id="76"/>
+    <w:bookmarkEnd w:id="75"/>
+    <w:bookmarkStart w:id="76" w:name="responsibilties-10"/>
+    <w:p>
+      <w:pPr>
+        <w:pStyle w:val="Heading3"/>
+      </w:pPr>
       <w:r>
         <w:t xml:space="preserve">Responsibilties:</w:t>
       </w:r>
     </w:p>
-    <w:p>
-      <w:pPr>
-        <w:numPr>
-          <w:numId w:val="1020"/>
+    <w:bookmarkEnd w:id="76"/>
+    <w:p>
+      <w:pPr>
+        <w:numPr>
+          <w:numId w:val="21"/>
           <w:ilvl w:val="0"/>
         </w:numPr>
       </w:pPr>
@@ -1702,7 +1678,7 @@
     <w:p>
       <w:pPr>
         <w:numPr>
-          <w:numId w:val="1020"/>
+          <w:numId w:val="21"/>
           <w:ilvl w:val="0"/>
         </w:numPr>
       </w:pPr>
@@ -1713,7 +1689,7 @@
     <w:p>
       <w:pPr>
         <w:numPr>
-          <w:numId w:val="1020"/>
+          <w:numId w:val="21"/>
           <w:ilvl w:val="0"/>
         </w:numPr>
       </w:pPr>
@@ -1724,7 +1700,7 @@
     <w:p>
       <w:pPr>
         <w:numPr>
-          <w:numId w:val="1020"/>
+          <w:numId w:val="21"/>
           <w:ilvl w:val="0"/>
         </w:numPr>
       </w:pPr>
@@ -1735,7 +1711,7 @@
     <w:p>
       <w:pPr>
         <w:numPr>
-          <w:numId w:val="1020"/>
+          <w:numId w:val="21"/>
           <w:ilvl w:val="0"/>
         </w:numPr>
       </w:pPr>
@@ -1746,7 +1722,7 @@
     <w:p>
       <w:pPr>
         <w:numPr>
-          <w:numId w:val="1020"/>
+          <w:numId w:val="21"/>
           <w:ilvl w:val="0"/>
         </w:numPr>
       </w:pPr>
@@ -1761,16 +1737,15 @@
         </w:pict>
       </w:r>
     </w:p>
-    <w:p>
-      <w:pPr>
-        <w:pStyle w:val="Heading3"/>
-      </w:pPr>
-      <w:bookmarkStart w:id="78" w:name="quest-software-now-part-of-dell-may-2005-july-2006"/>
-      <w:bookmarkEnd w:id="78"/>
+    <w:bookmarkStart w:id="78" w:name="quest-software-now-part-of-dell-may-2005-july-2006"/>
+    <w:p>
+      <w:pPr>
+        <w:pStyle w:val="Heading3"/>
+      </w:pPr>
       <w:hyperlink r:id="rId77">
         <w:r>
           <w:rPr>
-            <w:rStyle w:val="Hyperlink"/>
+            <w:rStyle w:val="Link"/>
           </w:rPr>
           <w:t xml:space="preserve">Quest Software (now part of Dell)</w:t>
         </w:r>
@@ -1782,30 +1757,31 @@
         <w:t xml:space="preserve">: May 2005 – July 2006</w:t>
       </w:r>
     </w:p>
-    <w:p>
-      <w:pPr>
-        <w:pStyle w:val="Heading4"/>
-      </w:pPr>
-      <w:bookmarkStart w:id="79" w:name="software-developer-recovery-manager-for-exchange"/>
-      <w:bookmarkEnd w:id="79"/>
+    <w:bookmarkEnd w:id="78"/>
+    <w:bookmarkStart w:id="79" w:name="software-developer-recovery-manager-for-exchange"/>
+    <w:p>
+      <w:pPr>
+        <w:pStyle w:val="Heading4"/>
+      </w:pPr>
       <w:r>
         <w:t xml:space="preserve">Software Developer, Recovery Manager for Exchange :</w:t>
       </w:r>
     </w:p>
-    <w:p>
-      <w:pPr>
-        <w:pStyle w:val="Heading3"/>
-      </w:pPr>
-      <w:bookmarkStart w:id="80" w:name="responsibilties-11"/>
-      <w:bookmarkEnd w:id="80"/>
+    <w:bookmarkEnd w:id="79"/>
+    <w:bookmarkStart w:id="80" w:name="responsibilties-11"/>
+    <w:p>
+      <w:pPr>
+        <w:pStyle w:val="Heading3"/>
+      </w:pPr>
       <w:r>
         <w:t xml:space="preserve">Responsibilties:</w:t>
       </w:r>
     </w:p>
-    <w:p>
-      <w:pPr>
-        <w:numPr>
-          <w:numId w:val="1021"/>
+    <w:bookmarkEnd w:id="80"/>
+    <w:p>
+      <w:pPr>
+        <w:numPr>
+          <w:numId w:val="22"/>
           <w:ilvl w:val="0"/>
         </w:numPr>
       </w:pPr>
@@ -1816,7 +1792,7 @@
     <w:p>
       <w:pPr>
         <w:numPr>
-          <w:numId w:val="1021"/>
+          <w:numId w:val="22"/>
           <w:ilvl w:val="0"/>
         </w:numPr>
       </w:pPr>
@@ -1827,7 +1803,7 @@
     <w:p>
       <w:pPr>
         <w:numPr>
-          <w:numId w:val="1021"/>
+          <w:numId w:val="22"/>
           <w:ilvl w:val="0"/>
         </w:numPr>
       </w:pPr>
@@ -1838,7 +1814,7 @@
     <w:p>
       <w:pPr>
         <w:numPr>
-          <w:numId w:val="1021"/>
+          <w:numId w:val="22"/>
           <w:ilvl w:val="0"/>
         </w:numPr>
       </w:pPr>
@@ -1846,20 +1822,20 @@
         <w:t xml:space="preserve">Reading messages from store without Exchange Server (No-SQL Jet Blue Database)</w:t>
       </w:r>
     </w:p>
-    <w:p>
-      <w:pPr>
-        <w:pStyle w:val="Heading3"/>
-      </w:pPr>
-      <w:bookmarkStart w:id="81" w:name="knowledge-7"/>
-      <w:bookmarkEnd w:id="81"/>
+    <w:bookmarkStart w:id="81" w:name="knowledge-7"/>
+    <w:p>
+      <w:pPr>
+        <w:pStyle w:val="Heading3"/>
+      </w:pPr>
       <w:r>
         <w:t xml:space="preserve">Knowledge:</w:t>
       </w:r>
     </w:p>
-    <w:p>
-      <w:pPr>
-        <w:numPr>
-          <w:numId w:val="1022"/>
+    <w:bookmarkEnd w:id="81"/>
+    <w:p>
+      <w:pPr>
+        <w:numPr>
+          <w:numId w:val="23"/>
           <w:ilvl w:val="0"/>
         </w:numPr>
       </w:pPr>
@@ -1874,16 +1850,15 @@
         </w:pict>
       </w:r>
     </w:p>
-    <w:p>
-      <w:pPr>
-        <w:pStyle w:val="Heading3"/>
-      </w:pPr>
-      <w:bookmarkStart w:id="83" w:name="axensis-moscow-dec-2003-may-2005"/>
-      <w:bookmarkEnd w:id="83"/>
+    <w:bookmarkStart w:id="83" w:name="axensis-moscow-dec-2003-may-2005"/>
+    <w:p>
+      <w:pPr>
+        <w:pStyle w:val="Heading3"/>
+      </w:pPr>
       <w:hyperlink r:id="rId82">
         <w:r>
           <w:rPr>
-            <w:rStyle w:val="Hyperlink"/>
+            <w:rStyle w:val="Link"/>
           </w:rPr>
           <w:t xml:space="preserve">Axensis Moscow</w:t>
         </w:r>
@@ -1895,30 +1870,31 @@
         <w:t xml:space="preserve">: Dec 2003 – May 2005</w:t>
       </w:r>
     </w:p>
-    <w:p>
-      <w:pPr>
-        <w:pStyle w:val="Heading4"/>
-      </w:pPr>
-      <w:bookmarkStart w:id="84" w:name="software-developer-auditor-project-iis-collection-module"/>
-      <w:bookmarkEnd w:id="84"/>
+    <w:bookmarkEnd w:id="83"/>
+    <w:bookmarkStart w:id="84" w:name="software-developer-auditor-project-iis-collection-module"/>
+    <w:p>
+      <w:pPr>
+        <w:pStyle w:val="Heading4"/>
+      </w:pPr>
       <w:r>
         <w:t xml:space="preserve">Software Developer, Auditor project, IIS collection module :</w:t>
       </w:r>
     </w:p>
-    <w:p>
-      <w:pPr>
-        <w:pStyle w:val="Heading3"/>
-      </w:pPr>
-      <w:bookmarkStart w:id="85" w:name="responsibilties-12"/>
-      <w:bookmarkEnd w:id="85"/>
+    <w:bookmarkEnd w:id="84"/>
+    <w:bookmarkStart w:id="85" w:name="responsibilties-12"/>
+    <w:p>
+      <w:pPr>
+        <w:pStyle w:val="Heading3"/>
+      </w:pPr>
       <w:r>
         <w:t xml:space="preserve">Responsibilties:</w:t>
       </w:r>
     </w:p>
-    <w:p>
-      <w:pPr>
-        <w:numPr>
-          <w:numId w:val="1023"/>
+    <w:bookmarkEnd w:id="85"/>
+    <w:p>
+      <w:pPr>
+        <w:numPr>
+          <w:numId w:val="24"/>
           <w:ilvl w:val="0"/>
         </w:numPr>
       </w:pPr>
@@ -1929,7 +1905,7 @@
     <w:p>
       <w:pPr>
         <w:numPr>
-          <w:numId w:val="1023"/>
+          <w:numId w:val="24"/>
           <w:ilvl w:val="0"/>
         </w:numPr>
       </w:pPr>
@@ -1940,7 +1916,7 @@
     <w:p>
       <w:pPr>
         <w:numPr>
-          <w:numId w:val="1023"/>
+          <w:numId w:val="24"/>
           <w:ilvl w:val="0"/>
         </w:numPr>
       </w:pPr>
@@ -1951,7 +1927,7 @@
     <w:p>
       <w:pPr>
         <w:numPr>
-          <w:numId w:val="1023"/>
+          <w:numId w:val="24"/>
           <w:ilvl w:val="0"/>
         </w:numPr>
       </w:pPr>
@@ -1962,7 +1938,7 @@
     <w:p>
       <w:pPr>
         <w:numPr>
-          <w:numId w:val="1023"/>
+          <w:numId w:val="24"/>
           <w:ilvl w:val="0"/>
         </w:numPr>
       </w:pPr>
@@ -1970,20 +1946,20 @@
         <w:t xml:space="preserve">Improvement of special language for collection (in short, C++ code generation language, based on XML, XSLT)</w:t>
       </w:r>
     </w:p>
-    <w:p>
-      <w:pPr>
-        <w:pStyle w:val="Heading3"/>
-      </w:pPr>
-      <w:bookmarkStart w:id="86" w:name="knowledge-8"/>
-      <w:bookmarkEnd w:id="86"/>
+    <w:bookmarkStart w:id="86" w:name="knowledge-8"/>
+    <w:p>
+      <w:pPr>
+        <w:pStyle w:val="Heading3"/>
+      </w:pPr>
       <w:r>
         <w:t xml:space="preserve">Knowledge:</w:t>
       </w:r>
     </w:p>
-    <w:p>
-      <w:pPr>
-        <w:numPr>
-          <w:numId w:val="1024"/>
+    <w:bookmarkEnd w:id="86"/>
+    <w:p>
+      <w:pPr>
+        <w:numPr>
+          <w:numId w:val="25"/>
           <w:ilvl w:val="0"/>
         </w:numPr>
       </w:pPr>
@@ -1994,7 +1970,7 @@
     <w:p>
       <w:pPr>
         <w:numPr>
-          <w:numId w:val="1024"/>
+          <w:numId w:val="25"/>
           <w:ilvl w:val="0"/>
         </w:numPr>
       </w:pPr>
@@ -2005,7 +1981,7 @@
     <w:p>
       <w:pPr>
         <w:numPr>
-          <w:numId w:val="1024"/>
+          <w:numId w:val="25"/>
           <w:ilvl w:val="0"/>
         </w:numPr>
       </w:pPr>
@@ -2020,40 +1996,40 @@
         </w:pict>
       </w:r>
     </w:p>
-    <w:p>
-      <w:pPr>
-        <w:pStyle w:val="Heading3"/>
-      </w:pPr>
-      <w:bookmarkStart w:id="87" w:name="logrus-jul-2002-august-2003"/>
-      <w:bookmarkEnd w:id="87"/>
+    <w:bookmarkStart w:id="87" w:name="logrus-jul-2002-august-2003"/>
+    <w:p>
+      <w:pPr>
+        <w:pStyle w:val="Heading3"/>
+      </w:pPr>
       <w:r>
         <w:t xml:space="preserve">Logrus : Jul 2002 – August 2003</w:t>
       </w:r>
     </w:p>
-    <w:p>
-      <w:pPr>
-        <w:pStyle w:val="Heading4"/>
-      </w:pPr>
-      <w:bookmarkStart w:id="88" w:name="qa"/>
-      <w:bookmarkEnd w:id="88"/>
+    <w:bookmarkEnd w:id="87"/>
+    <w:bookmarkStart w:id="88" w:name="qa"/>
+    <w:p>
+      <w:pPr>
+        <w:pStyle w:val="Heading4"/>
+      </w:pPr>
       <w:r>
         <w:t xml:space="preserve">QA :</w:t>
       </w:r>
     </w:p>
-    <w:p>
-      <w:pPr>
-        <w:pStyle w:val="Heading3"/>
-      </w:pPr>
-      <w:bookmarkStart w:id="89" w:name="responsibilties-13"/>
-      <w:bookmarkEnd w:id="89"/>
+    <w:bookmarkEnd w:id="88"/>
+    <w:bookmarkStart w:id="89" w:name="responsibilties-13"/>
+    <w:p>
+      <w:pPr>
+        <w:pStyle w:val="Heading3"/>
+      </w:pPr>
       <w:r>
         <w:t xml:space="preserve">Responsibilties:</w:t>
       </w:r>
     </w:p>
-    <w:p>
-      <w:pPr>
-        <w:numPr>
-          <w:numId w:val="1025"/>
+    <w:bookmarkEnd w:id="89"/>
+    <w:p>
+      <w:pPr>
+        <w:numPr>
+          <w:numId w:val="26"/>
           <w:ilvl w:val="0"/>
         </w:numPr>
       </w:pPr>
@@ -2064,7 +2040,7 @@
     <w:p>
       <w:pPr>
         <w:numPr>
-          <w:numId w:val="1025"/>
+          <w:numId w:val="26"/>
           <w:ilvl w:val="0"/>
         </w:numPr>
       </w:pPr>
@@ -2072,20 +2048,20 @@
         <w:t xml:space="preserve">Logrus was responsible for localization of huge software projects, like Microsoft Windows and Lotus Notes</w:t>
       </w:r>
     </w:p>
-    <w:p>
-      <w:pPr>
-        <w:pStyle w:val="Heading3"/>
-      </w:pPr>
-      <w:bookmarkStart w:id="90" w:name="knowledge-9"/>
-      <w:bookmarkEnd w:id="90"/>
+    <w:bookmarkStart w:id="90" w:name="knowledge-9"/>
+    <w:p>
+      <w:pPr>
+        <w:pStyle w:val="Heading3"/>
+      </w:pPr>
       <w:r>
         <w:t xml:space="preserve">Knowledge:</w:t>
       </w:r>
     </w:p>
-    <w:p>
-      <w:pPr>
-        <w:numPr>
-          <w:numId w:val="1026"/>
+    <w:bookmarkEnd w:id="90"/>
+    <w:p>
+      <w:pPr>
+        <w:numPr>
+          <w:numId w:val="27"/>
           <w:ilvl w:val="0"/>
         </w:numPr>
       </w:pPr>
@@ -2100,40 +2076,40 @@
         </w:pict>
       </w:r>
     </w:p>
-    <w:p>
-      <w:pPr>
-        <w:pStyle w:val="Heading3"/>
-      </w:pPr>
-      <w:bookmarkStart w:id="91" w:name="mephi-26-department-sep-2002-feb-2004"/>
-      <w:bookmarkEnd w:id="91"/>
+    <w:bookmarkStart w:id="91" w:name="mephi-26-department-sep-2002-feb-2004"/>
+    <w:p>
+      <w:pPr>
+        <w:pStyle w:val="Heading3"/>
+      </w:pPr>
       <w:r>
         <w:t xml:space="preserve">MEPHI 26 department : Sep 2002 – Feb 2004</w:t>
       </w:r>
     </w:p>
-    <w:p>
-      <w:pPr>
-        <w:pStyle w:val="Heading4"/>
-      </w:pPr>
-      <w:bookmarkStart w:id="92" w:name="software-developer"/>
-      <w:bookmarkEnd w:id="92"/>
+    <w:bookmarkEnd w:id="91"/>
+    <w:bookmarkStart w:id="92" w:name="software-developer"/>
+    <w:p>
+      <w:pPr>
+        <w:pStyle w:val="Heading4"/>
+      </w:pPr>
       <w:r>
         <w:t xml:space="preserve">Software developer :</w:t>
       </w:r>
     </w:p>
-    <w:p>
-      <w:pPr>
-        <w:pStyle w:val="Heading3"/>
-      </w:pPr>
-      <w:bookmarkStart w:id="93" w:name="responsibilties-14"/>
-      <w:bookmarkEnd w:id="93"/>
+    <w:bookmarkEnd w:id="92"/>
+    <w:bookmarkStart w:id="93" w:name="responsibilties-14"/>
+    <w:p>
+      <w:pPr>
+        <w:pStyle w:val="Heading3"/>
+      </w:pPr>
       <w:r>
         <w:t xml:space="preserve">Responsibilties:</w:t>
       </w:r>
     </w:p>
-    <w:p>
-      <w:pPr>
-        <w:numPr>
-          <w:numId w:val="1027"/>
+    <w:bookmarkEnd w:id="93"/>
+    <w:p>
+      <w:pPr>
+        <w:numPr>
+          <w:numId w:val="28"/>
           <w:ilvl w:val="0"/>
         </w:numPr>
       </w:pPr>
@@ -2148,31 +2124,31 @@
         </w:pict>
       </w:r>
     </w:p>
+    <w:bookmarkStart w:id="94" w:name="languages"/>
     <w:p>
       <w:pPr>
         <w:pStyle w:val="Heading2"/>
       </w:pPr>
-      <w:bookmarkStart w:id="94" w:name="languages"/>
-      <w:bookmarkEnd w:id="94"/>
       <w:r>
         <w:t xml:space="preserve">Languages</w:t>
       </w:r>
     </w:p>
-    <w:p>
-      <w:pPr>
-        <w:pStyle w:val="Heading3"/>
-      </w:pPr>
-      <w:bookmarkStart w:id="95" w:name="languages-1"/>
-      <w:bookmarkEnd w:id="95"/>
+    <w:bookmarkEnd w:id="94"/>
+    <w:bookmarkStart w:id="95" w:name="languages-1"/>
+    <w:p>
+      <w:pPr>
+        <w:pStyle w:val="Heading3"/>
+      </w:pPr>
       <w:r>
         <w:t xml:space="preserve">Languages</w:t>
       </w:r>
     </w:p>
+    <w:bookmarkEnd w:id="95"/>
     <w:p>
       <w:pPr>
         <w:pStyle w:val="Compact"/>
         <w:numPr>
-          <w:numId w:val="1028"/>
+          <w:numId w:val="29"/>
           <w:ilvl w:val="0"/>
         </w:numPr>
       </w:pPr>
@@ -2184,7 +2160,7 @@
       <w:pPr>
         <w:pStyle w:val="Compact"/>
         <w:numPr>
-          <w:numId w:val="1028"/>
+          <w:numId w:val="29"/>
           <w:ilvl w:val="0"/>
         </w:numPr>
       </w:pPr>
@@ -2196,7 +2172,7 @@
       <w:pPr>
         <w:pStyle w:val="Compact"/>
         <w:numPr>
-          <w:numId w:val="1028"/>
+          <w:numId w:val="29"/>
           <w:ilvl w:val="0"/>
         </w:numPr>
       </w:pPr>
@@ -2208,7 +2184,7 @@
       <w:pPr>
         <w:pStyle w:val="Compact"/>
         <w:numPr>
-          <w:numId w:val="1028"/>
+          <w:numId w:val="29"/>
           <w:ilvl w:val="0"/>
         </w:numPr>
       </w:pPr>
@@ -2216,21 +2192,21 @@
         <w:t xml:space="preserve">Spanish : Beginner (A2.1)</w:t>
       </w:r>
     </w:p>
-    <w:p>
-      <w:pPr>
-        <w:pStyle w:val="Heading3"/>
-      </w:pPr>
-      <w:bookmarkStart w:id="96" w:name="language-certificates"/>
-      <w:bookmarkEnd w:id="96"/>
+    <w:bookmarkStart w:id="96" w:name="language-certificates"/>
+    <w:p>
+      <w:pPr>
+        <w:pStyle w:val="Heading3"/>
+      </w:pPr>
       <w:r>
         <w:t xml:space="preserve">Language certificates</w:t>
       </w:r>
     </w:p>
+    <w:bookmarkEnd w:id="96"/>
     <w:p>
       <w:pPr>
         <w:pStyle w:val="Compact"/>
         <w:numPr>
-          <w:numId w:val="1029"/>
+          <w:numId w:val="30"/>
           <w:ilvl w:val="0"/>
         </w:numPr>
       </w:pPr>
@@ -2238,36 +2214,36 @@
         <w:t xml:space="preserve">English : IELTS certificate 7.0 total</w:t>
       </w:r>
     </w:p>
+    <w:bookmarkStart w:id="97" w:name="education"/>
     <w:p>
       <w:pPr>
         <w:pStyle w:val="Heading2"/>
       </w:pPr>
-      <w:bookmarkStart w:id="97" w:name="education"/>
-      <w:bookmarkEnd w:id="97"/>
       <w:r>
         <w:t xml:space="preserve">Education</w:t>
       </w:r>
     </w:p>
-    <w:p>
-      <w:pPr>
-        <w:pStyle w:val="Heading3"/>
-      </w:pPr>
-      <w:bookmarkStart w:id="98" w:name="fmsh-2-physical-and-mathematical-school-sep-1995---aug-1998"/>
-      <w:bookmarkEnd w:id="98"/>
+    <w:bookmarkEnd w:id="97"/>
+    <w:bookmarkStart w:id="98" w:name="fmsh-2-physical-and-mathematical-school-sep-1995---aug-1998"/>
+    <w:p>
+      <w:pPr>
+        <w:pStyle w:val="Heading3"/>
+      </w:pPr>
       <w:r>
         <w:t xml:space="preserve">FMSH 2 (Physical and mathematical school) : Sep 1995 - Aug 1998</w:t>
       </w:r>
     </w:p>
-    <w:p>
-      <w:pPr>
-        <w:pStyle w:val="Heading4"/>
-      </w:pPr>
-      <w:bookmarkStart w:id="99" w:name="sergiev-posad-rus"/>
-      <w:bookmarkEnd w:id="99"/>
+    <w:bookmarkEnd w:id="98"/>
+    <w:bookmarkStart w:id="99" w:name="sergiev-posad-rus"/>
+    <w:p>
+      <w:pPr>
+        <w:pStyle w:val="Heading4"/>
+      </w:pPr>
       <w:r>
         <w:t xml:space="preserve">: Sergiev Posad, RUS</w:t>
       </w:r>
     </w:p>
+    <w:bookmarkEnd w:id="99"/>
     <w:p>
       <w:r>
         <w:pict>
@@ -2275,26 +2251,26 @@
         </w:pict>
       </w:r>
     </w:p>
-    <w:p>
-      <w:pPr>
-        <w:pStyle w:val="Heading3"/>
-      </w:pPr>
-      <w:bookmarkStart w:id="100" w:name="mephi-national-research-nuclear-university-sep-1998---may-2004"/>
-      <w:bookmarkEnd w:id="100"/>
+    <w:bookmarkStart w:id="100" w:name="mephi-national-research-nuclear-university-sep-1998---may-2004"/>
+    <w:p>
+      <w:pPr>
+        <w:pStyle w:val="Heading3"/>
+      </w:pPr>
       <w:r>
         <w:t xml:space="preserve">MEPHI (National Research Nuclear University) : Sep 1998 - May 2004</w:t>
       </w:r>
     </w:p>
-    <w:p>
-      <w:pPr>
-        <w:pStyle w:val="Heading4"/>
-      </w:pPr>
-      <w:bookmarkStart w:id="101" w:name="master-in-physics-moscow-rus"/>
-      <w:bookmarkEnd w:id="101"/>
+    <w:bookmarkEnd w:id="100"/>
+    <w:bookmarkStart w:id="101" w:name="master-in-physics-moscow-rus"/>
+    <w:p>
+      <w:pPr>
+        <w:pStyle w:val="Heading4"/>
+      </w:pPr>
       <w:r>
         <w:t xml:space="preserve">Master in Physics : Moscow, RUS</w:t>
       </w:r>
     </w:p>
+    <w:bookmarkEnd w:id="101"/>
     <w:p>
       <w:r>
         <w:pict>
@@ -2302,36 +2278,36 @@
         </w:pict>
       </w:r>
     </w:p>
+    <w:bookmarkStart w:id="102" w:name="additional-trainings"/>
     <w:p>
       <w:pPr>
         <w:pStyle w:val="Heading2"/>
       </w:pPr>
-      <w:bookmarkStart w:id="102" w:name="additional-trainings"/>
-      <w:bookmarkEnd w:id="102"/>
       <w:r>
         <w:t xml:space="preserve">Additional Trainings</w:t>
       </w:r>
     </w:p>
-    <w:p>
-      <w:pPr>
-        <w:pStyle w:val="Heading3"/>
-      </w:pPr>
-      <w:bookmarkStart w:id="103" w:name="allied-testing-nov-2007---mar-2008"/>
-      <w:bookmarkEnd w:id="103"/>
-      <w:r>
-        <w:t xml:space="preserve">Allied Testing : Nov 2007 - Mar 2008</w:t>
-      </w:r>
-    </w:p>
-    <w:p>
-      <w:pPr>
-        <w:pStyle w:val="Heading4"/>
-      </w:pPr>
-      <w:bookmarkStart w:id="104" w:name="financial-math-trainings-moscow-rus"/>
-      <w:bookmarkEnd w:id="104"/>
-      <w:r>
-        <w:t xml:space="preserve">Financial math trainings : Moscow, RUS</w:t>
-      </w:r>
-    </w:p>
+    <w:bookmarkEnd w:id="102"/>
+    <w:bookmarkStart w:id="103" w:name="httpswww.coursera.orglearnproject-planninghomewelcome-jan-2017---march-2017"/>
+    <w:p>
+      <w:pPr>
+        <w:pStyle w:val="Heading3"/>
+      </w:pPr>
+      <w:r>
+        <w:t xml:space="preserve">https://www.coursera.org/learn/project-planning/home/welcome : Jan 2017 - March 2017</w:t>
+      </w:r>
+    </w:p>
+    <w:bookmarkEnd w:id="103"/>
+    <w:bookmarkStart w:id="104" w:name="initiating-and-planning-projects-online"/>
+    <w:p>
+      <w:pPr>
+        <w:pStyle w:val="Heading4"/>
+      </w:pPr>
+      <w:r>
+        <w:t xml:space="preserve">Initiating and Planning Projects : Online</w:t>
+      </w:r>
+    </w:p>
+    <w:bookmarkEnd w:id="104"/>
     <w:p>
       <w:r>
         <w:pict>
@@ -2339,26 +2315,26 @@
         </w:pict>
       </w:r>
     </w:p>
-    <w:p>
-      <w:pPr>
-        <w:pStyle w:val="Heading3"/>
-      </w:pPr>
-      <w:bookmarkStart w:id="105" w:name="allied-testing-apr-2008---sep-2008"/>
-      <w:bookmarkEnd w:id="105"/>
-      <w:r>
-        <w:t xml:space="preserve">Allied Testing : Apr 2008 - Sep 2008</w:t>
-      </w:r>
-    </w:p>
-    <w:p>
-      <w:pPr>
-        <w:pStyle w:val="Heading4"/>
-      </w:pPr>
-      <w:bookmarkStart w:id="106" w:name="project-management-trainings-allied-testing-moscow-rus"/>
-      <w:bookmarkEnd w:id="106"/>
-      <w:r>
-        <w:t xml:space="preserve">Project Management trainings (Allied Testing) : Moscow, RUS</w:t>
-      </w:r>
-    </w:p>
+    <w:bookmarkStart w:id="105" w:name="httpswww.coursera.orglearnschedule-projectshomewelcome-may-2017---aug-2017"/>
+    <w:p>
+      <w:pPr>
+        <w:pStyle w:val="Heading3"/>
+      </w:pPr>
+      <w:r>
+        <w:t xml:space="preserve">https://www.coursera.org/learn/schedule-projects/home/welcome : May 2017 - Aug 2017</w:t>
+      </w:r>
+    </w:p>
+    <w:bookmarkEnd w:id="105"/>
+    <w:bookmarkStart w:id="106" w:name="budgeting-and-scheduling-projects-online"/>
+    <w:p>
+      <w:pPr>
+        <w:pStyle w:val="Heading4"/>
+      </w:pPr>
+      <w:r>
+        <w:t xml:space="preserve">Budgeting and Scheduling Projects : Online</w:t>
+      </w:r>
+    </w:p>
+    <w:bookmarkEnd w:id="106"/>
     <w:p>
       <w:r>
         <w:pict>
@@ -2366,26 +2342,26 @@
         </w:pict>
       </w:r>
     </w:p>
-    <w:p>
-      <w:pPr>
-        <w:pStyle w:val="Heading3"/>
-      </w:pPr>
-      <w:bookmarkStart w:id="107" w:name="httpswww.coursera.orglearnproject-planninghomewelcome-jan-2017---now"/>
-      <w:bookmarkEnd w:id="107"/>
-      <w:r>
-        <w:t xml:space="preserve">https://www.coursera.org/learn/project-planning/home/welcome : Jan 2017 - Now</w:t>
-      </w:r>
-    </w:p>
-    <w:p>
-      <w:pPr>
-        <w:pStyle w:val="Heading4"/>
-      </w:pPr>
-      <w:bookmarkStart w:id="108" w:name="initiating-and-planning-projects-online"/>
-      <w:bookmarkEnd w:id="108"/>
-      <w:r>
-        <w:t xml:space="preserve">Initiating and Planning Projects : Online</w:t>
-      </w:r>
-    </w:p>
+    <w:bookmarkStart w:id="107" w:name="httpswww.coursera.orglearnproject-risk-managementhomewelcome-sep-2017---now"/>
+    <w:p>
+      <w:pPr>
+        <w:pStyle w:val="Heading3"/>
+      </w:pPr>
+      <w:r>
+        <w:t xml:space="preserve">https://www.coursera.org/learn/project-risk-management/home/welcome : Sep 2017 - Now</w:t>
+      </w:r>
+    </w:p>
+    <w:bookmarkEnd w:id="107"/>
+    <w:bookmarkStart w:id="108" w:name="managing-project-risks-and-changes-online"/>
+    <w:p>
+      <w:pPr>
+        <w:pStyle w:val="Heading4"/>
+      </w:pPr>
+      <w:r>
+        <w:t xml:space="preserve">Managing Project Risks and Changes : Online</w:t>
+      </w:r>
+    </w:p>
+    <w:bookmarkEnd w:id="108"/>
     <w:p>
       <w:r>
         <w:pict>
@@ -2393,26 +2369,26 @@
         </w:pict>
       </w:r>
     </w:p>
-    <w:p>
-      <w:pPr>
-        <w:pStyle w:val="Heading3"/>
-      </w:pPr>
-      <w:bookmarkStart w:id="109" w:name="online-berkeley-course-httpsclass.coursera.orgsaas-jan-2012---apr-2012"/>
-      <w:bookmarkEnd w:id="109"/>
+    <w:bookmarkStart w:id="109" w:name="online-berkeley-course-httpsclass.coursera.orgsaas-jan-2012---apr-2012"/>
+    <w:p>
+      <w:pPr>
+        <w:pStyle w:val="Heading3"/>
+      </w:pPr>
       <w:r>
         <w:t xml:space="preserve">Online Berkeley course https://class.coursera.org/saas : Jan 2012 - Apr 2012</w:t>
       </w:r>
     </w:p>
-    <w:p>
-      <w:pPr>
-        <w:pStyle w:val="Heading4"/>
-      </w:pPr>
-      <w:bookmarkStart w:id="110" w:name="software-as-a-service-saas-online"/>
-      <w:bookmarkEnd w:id="110"/>
+    <w:bookmarkEnd w:id="109"/>
+    <w:bookmarkStart w:id="110" w:name="software-as-a-service-saas-online"/>
+    <w:p>
+      <w:pPr>
+        <w:pStyle w:val="Heading4"/>
+      </w:pPr>
       <w:r>
         <w:t xml:space="preserve">Software as a service (SAAS) : Online</w:t>
       </w:r>
     </w:p>
+    <w:bookmarkEnd w:id="110"/>
     <w:p>
       <w:r>
         <w:pict>
@@ -2420,26 +2396,26 @@
         </w:pict>
       </w:r>
     </w:p>
-    <w:p>
-      <w:pPr>
-        <w:pStyle w:val="Heading3"/>
-      </w:pPr>
-      <w:bookmarkStart w:id="111" w:name="online-stanford-course-httpswww.coursera.orgcoursecompilers-oct-2012---dec-2012"/>
-      <w:bookmarkEnd w:id="111"/>
+    <w:bookmarkStart w:id="111" w:name="online-stanford-course-httpswww.coursera.orgcoursecompilers-oct-2012---dec-2012"/>
+    <w:p>
+      <w:pPr>
+        <w:pStyle w:val="Heading3"/>
+      </w:pPr>
       <w:r>
         <w:t xml:space="preserve">Online Stanford course https://www.coursera.org/course/compilers : Oct 2012 - Dec 2012</w:t>
       </w:r>
     </w:p>
-    <w:p>
-      <w:pPr>
-        <w:pStyle w:val="Heading4"/>
-      </w:pPr>
-      <w:bookmarkStart w:id="112" w:name="compilers.-online"/>
-      <w:bookmarkEnd w:id="112"/>
-      <w:r>
-        <w:t xml:space="preserve">Compilers. : Online</w:t>
-      </w:r>
-    </w:p>
+    <w:bookmarkEnd w:id="111"/>
+    <w:bookmarkStart w:id="112" w:name="compilers-online"/>
+    <w:p>
+      <w:pPr>
+        <w:pStyle w:val="Heading4"/>
+      </w:pPr>
+      <w:r>
+        <w:t xml:space="preserve">Compilers : Online</w:t>
+      </w:r>
+    </w:p>
+    <w:bookmarkEnd w:id="112"/>
     <w:p>
       <w:r>
         <w:pict>
@@ -2447,26 +2423,26 @@
         </w:pict>
       </w:r>
     </w:p>
-    <w:p>
-      <w:pPr>
-        <w:pStyle w:val="Heading3"/>
-      </w:pPr>
-      <w:bookmarkStart w:id="113" w:name="online-stanford-course-httpsclass.coursera.orggametheory-2012-002class-jan-2013---feb-2013"/>
-      <w:bookmarkEnd w:id="113"/>
+    <w:bookmarkStart w:id="113" w:name="online-stanford-course-httpsclass.coursera.orggametheory-2012-002class-jan-2013---feb-2013"/>
+    <w:p>
+      <w:pPr>
+        <w:pStyle w:val="Heading3"/>
+      </w:pPr>
       <w:r>
         <w:t xml:space="preserve">Online Stanford course https://class.coursera.org/gametheory-2012-002/class : Jan 2013 - Feb 2013</w:t>
       </w:r>
     </w:p>
-    <w:p>
-      <w:pPr>
-        <w:pStyle w:val="Heading4"/>
-      </w:pPr>
-      <w:bookmarkStart w:id="114" w:name="game-theory.-online"/>
-      <w:bookmarkEnd w:id="114"/>
-      <w:r>
-        <w:t xml:space="preserve">Game theory. : Online</w:t>
-      </w:r>
-    </w:p>
+    <w:bookmarkEnd w:id="113"/>
+    <w:bookmarkStart w:id="114" w:name="game-theory-online"/>
+    <w:p>
+      <w:pPr>
+        <w:pStyle w:val="Heading4"/>
+      </w:pPr>
+      <w:r>
+        <w:t xml:space="preserve">Game theory : Online</w:t>
+      </w:r>
+    </w:p>
+    <w:bookmarkEnd w:id="114"/>
     <w:p>
       <w:r>
         <w:pict>
@@ -2474,26 +2450,26 @@
         </w:pict>
       </w:r>
     </w:p>
-    <w:p>
-      <w:pPr>
-        <w:pStyle w:val="Heading3"/>
-      </w:pPr>
-      <w:bookmarkStart w:id="115" w:name="online-princeton-course-httpsclass.coursera.orgalgs4parti-002class-feb-2013---mar-2013"/>
-      <w:bookmarkEnd w:id="115"/>
+    <w:bookmarkStart w:id="115" w:name="online-princeton-course-httpsclass.coursera.orgalgs4parti-002class-feb-2013---mar-2013"/>
+    <w:p>
+      <w:pPr>
+        <w:pStyle w:val="Heading3"/>
+      </w:pPr>
       <w:r>
         <w:t xml:space="preserve">Online Princeton course https://class.coursera.org/algs4partI-002/class : Feb 2013 - Mar 2013</w:t>
       </w:r>
     </w:p>
-    <w:p>
-      <w:pPr>
-        <w:pStyle w:val="Heading4"/>
-      </w:pPr>
-      <w:bookmarkStart w:id="116" w:name="algorithms-online"/>
-      <w:bookmarkEnd w:id="116"/>
+    <w:bookmarkEnd w:id="115"/>
+    <w:bookmarkStart w:id="116" w:name="algorithms-online"/>
+    <w:p>
+      <w:pPr>
+        <w:pStyle w:val="Heading4"/>
+      </w:pPr>
       <w:r>
         <w:t xml:space="preserve">Algorithms : Online</w:t>
       </w:r>
     </w:p>
+    <w:bookmarkEnd w:id="116"/>
     <w:p>
       <w:r>
         <w:pict>
@@ -2501,26 +2477,26 @@
         </w:pict>
       </w:r>
     </w:p>
-    <w:p>
-      <w:pPr>
-        <w:pStyle w:val="Heading3"/>
-      </w:pPr>
-      <w:bookmarkStart w:id="117" w:name="online-princeton-course-httpsclass.coursera.orgalgs4partii-001classindex-apr-2013---may-2013"/>
-      <w:bookmarkEnd w:id="117"/>
+    <w:bookmarkStart w:id="117" w:name="online-princeton-course-httpsclass.coursera.orgalgs4partii-001classindex-apr-2013---may-2013"/>
+    <w:p>
+      <w:pPr>
+        <w:pStyle w:val="Heading3"/>
+      </w:pPr>
       <w:r>
         <w:t xml:space="preserve">Online Princeton course https://class.coursera.org/algs4partII-001/class/index : Apr 2013 - May 2013</w:t>
       </w:r>
     </w:p>
-    <w:p>
-      <w:pPr>
-        <w:pStyle w:val="Heading4"/>
-      </w:pPr>
-      <w:bookmarkStart w:id="118" w:name="algorithms-part-2-online"/>
-      <w:bookmarkEnd w:id="118"/>
+    <w:bookmarkEnd w:id="117"/>
+    <w:bookmarkStart w:id="118" w:name="algorithms-part-2-online"/>
+    <w:p>
+      <w:pPr>
+        <w:pStyle w:val="Heading4"/>
+      </w:pPr>
       <w:r>
         <w:t xml:space="preserve">Algorithms part 2 : Online</w:t>
       </w:r>
     </w:p>
+    <w:bookmarkEnd w:id="118"/>
     <w:p>
       <w:r>
         <w:pict>
@@ -2528,1109 +2504,523 @@
         </w:pict>
       </w:r>
     </w:p>
-    <w:p>
-      <w:pPr>
-        <w:pStyle w:val="Heading3"/>
-      </w:pPr>
-      <w:bookmarkStart w:id="119" w:name="axensis-moscow-sep-2004-may-2005"/>
-      <w:bookmarkEnd w:id="119"/>
-      <w:r>
-        <w:t xml:space="preserve">Axensis Moscow : Sep 2004 – May 2005</w:t>
-      </w:r>
-    </w:p>
-    <w:p>
-      <w:pPr>
-        <w:pStyle w:val="Heading4"/>
-      </w:pPr>
-      <w:bookmarkStart w:id="120" w:name="english-courses-upper-intermediate-moscow-rus"/>
-      <w:bookmarkEnd w:id="120"/>
-      <w:r>
-        <w:t xml:space="preserve">English courses (Upper Intermediate) : Moscow, RUS</w:t>
-      </w:r>
-    </w:p>
-    <w:p>
-      <w:r>
-        <w:pict>
-          <v:rect style="width:0;height:1.5pt" o:hralign="center" o:hrstd="t" o:hr="t"/>
-        </w:pict>
-      </w:r>
-    </w:p>
-    <w:p>
-      <w:pPr>
-        <w:pStyle w:val="Heading3"/>
-      </w:pPr>
-      <w:bookmarkStart w:id="121" w:name="goethe-institute-moscow-sep-2005-sep-2007"/>
-      <w:bookmarkEnd w:id="121"/>
-      <w:r>
-        <w:t xml:space="preserve">Goethe institute, Moscow : Sep 2005 – Sep 2007</w:t>
-      </w:r>
-    </w:p>
-    <w:p>
-      <w:pPr>
-        <w:pStyle w:val="Heading4"/>
-      </w:pPr>
-      <w:bookmarkStart w:id="122" w:name="german-courses-intermediate-moscow-rus"/>
-      <w:bookmarkEnd w:id="122"/>
-      <w:r>
-        <w:t xml:space="preserve">German courses (Intermediate) : Moscow, RUS</w:t>
-      </w:r>
-    </w:p>
-    <w:p>
-      <w:r>
-        <w:pict>
-          <v:rect style="width:0;height:1.5pt" o:hralign="center" o:hrstd="t" o:hr="t"/>
-        </w:pict>
-      </w:r>
-    </w:p>
-    <w:p>
-      <w:pPr>
-        <w:pStyle w:val="Heading3"/>
-      </w:pPr>
-      <w:bookmarkStart w:id="123" w:name="avira-sep-2013---sep-2015"/>
-      <w:bookmarkEnd w:id="123"/>
-      <w:r>
-        <w:t xml:space="preserve">Avira : Sep 2013 - Sep 2015</w:t>
-      </w:r>
-    </w:p>
-    <w:p>
-      <w:pPr>
-        <w:pStyle w:val="Heading4"/>
-      </w:pPr>
-      <w:bookmarkStart w:id="124" w:name="german-courses-tettnang-de"/>
-      <w:bookmarkEnd w:id="124"/>
-      <w:r>
-        <w:t xml:space="preserve">German courses : Tettnang, DE</w:t>
-      </w:r>
-    </w:p>
-    <w:p>
-      <w:r>
-        <w:pict>
-          <v:rect style="width:0;height:1.5pt" o:hralign="center" o:hrstd="t" o:hr="t"/>
-        </w:pict>
-      </w:r>
-    </w:p>
-    <w:p>
-      <w:pPr>
-        <w:pStyle w:val="Heading3"/>
-      </w:pPr>
-      <w:bookmarkStart w:id="125" w:name="cervantes-institute-moscow-jan-2010---jan-2011"/>
-      <w:bookmarkEnd w:id="125"/>
-      <w:r>
-        <w:t xml:space="preserve">Cervantes institute, Moscow : Jan 2010 - Jan 2011</w:t>
-      </w:r>
-    </w:p>
-    <w:p>
-      <w:pPr>
-        <w:pStyle w:val="Heading4"/>
-      </w:pPr>
-      <w:bookmarkStart w:id="126" w:name="spanish-courses-moscow-rus"/>
-      <w:bookmarkEnd w:id="126"/>
-      <w:r>
-        <w:t xml:space="preserve">Spanish courses : Moscow, RUS</w:t>
-      </w:r>
-    </w:p>
-    <w:p>
-      <w:r>
-        <w:pict>
-          <v:rect style="width:0;height:1.5pt" o:hralign="center" o:hrstd="t" o:hr="t"/>
-        </w:pict>
-      </w:r>
-    </w:p>
-    <w:p>
-      <w:pPr>
-        <w:pStyle w:val="Heading3"/>
-      </w:pPr>
-      <w:bookmarkStart w:id="127" w:name="private-courses-moscow-jan-2012---jun-2012"/>
-      <w:bookmarkEnd w:id="127"/>
-      <w:r>
-        <w:t xml:space="preserve">Private courses, Moscow : Jan 2012 - Jun 2012</w:t>
-      </w:r>
-    </w:p>
-    <w:p>
-      <w:pPr>
-        <w:pStyle w:val="Heading4"/>
-      </w:pPr>
-      <w:bookmarkStart w:id="128" w:name="arabic-courses-moscow-rus"/>
-      <w:bookmarkEnd w:id="128"/>
-      <w:r>
-        <w:t xml:space="preserve">Arabic courses : Moscow, RUS</w:t>
-      </w:r>
-    </w:p>
-    <w:p>
-      <w:r>
-        <w:pict>
-          <v:rect style="width:0;height:1.5pt" o:hralign="center" o:hrstd="t" o:hr="t"/>
-        </w:pict>
-      </w:r>
-    </w:p>
+    <w:bookmarkStart w:id="119" w:name="skills"/>
     <w:p>
       <w:pPr>
         <w:pStyle w:val="Heading2"/>
       </w:pPr>
-      <w:bookmarkStart w:id="129" w:name="skills"/>
-      <w:bookmarkEnd w:id="129"/>
       <w:r>
         <w:t xml:space="preserve">Skills</w:t>
       </w:r>
     </w:p>
-    <w:p>
-      <w:pPr>
-        <w:pStyle w:val="Heading3"/>
-      </w:pPr>
-      <w:bookmarkStart w:id="130" w:name="programming-languages"/>
-      <w:bookmarkEnd w:id="130"/>
+    <w:bookmarkEnd w:id="119"/>
+    <w:bookmarkStart w:id="120" w:name="programming-languages"/>
+    <w:p>
+      <w:pPr>
+        <w:pStyle w:val="Heading3"/>
+      </w:pPr>
       <w:r>
         <w:t xml:space="preserve">Programming Languages</w:t>
       </w:r>
     </w:p>
-    <w:p>
-      <w:pPr>
-        <w:pStyle w:val="Heading4"/>
-      </w:pPr>
-      <w:bookmarkStart w:id="131" w:name="wide-experience-more-then-10-years"/>
-      <w:bookmarkEnd w:id="131"/>
+    <w:bookmarkEnd w:id="120"/>
+    <w:bookmarkStart w:id="121" w:name="wide-experience-more-then-10-years"/>
+    <w:p>
+      <w:pPr>
+        <w:pStyle w:val="Heading4"/>
+      </w:pPr>
       <w:r>
         <w:t xml:space="preserve">Wide experience (more then 10 years):</w:t>
       </w:r>
     </w:p>
-    <w:p>
-      <w:pPr>
-        <w:pStyle w:val="Compact"/>
-      </w:pPr>
-      <w:r>
-        <w:t xml:space="preserve">C</w:t>
-      </w:r>
-      <w:r>
-        <w:t xml:space="preserve"> </w:t>
-      </w:r>
-      <w:r>
-        <w:t xml:space="preserve">,</w:t>
-      </w:r>
-      <w:r>
-        <w:t xml:space="preserve"> </w:t>
-      </w:r>
-      <w:r>
-        <w:t xml:space="preserve">C++ (including C++11)</w:t>
-      </w:r>
-    </w:p>
-    <w:p>
-      <w:pPr>
-        <w:pStyle w:val="Heading4"/>
-      </w:pPr>
-      <w:bookmarkStart w:id="132" w:name="moderate-experience-from-3-to-10-years"/>
-      <w:bookmarkEnd w:id="132"/>
+    <w:bookmarkEnd w:id="121"/>
+    <w:p>
+      <w:r>
+        <w:t xml:space="preserve">C , C++ (including C++11)</w:t>
+      </w:r>
+    </w:p>
+    <w:bookmarkStart w:id="122" w:name="moderate-experience-from-3-to-10-years"/>
+    <w:p>
+      <w:pPr>
+        <w:pStyle w:val="Heading4"/>
+      </w:pPr>
       <w:r>
         <w:t xml:space="preserve">Moderate experience (from 3 to 10 years):</w:t>
       </w:r>
     </w:p>
-    <w:p>
-      <w:pPr>
-        <w:pStyle w:val="Compact"/>
-      </w:pPr>
-      <w:r>
-        <w:t xml:space="preserve">Ruby (including Ruby on Rails)</w:t>
-      </w:r>
-      <w:r>
-        <w:t xml:space="preserve"> </w:t>
-      </w:r>
-      <w:r>
-        <w:t xml:space="preserve">,</w:t>
-      </w:r>
-      <w:r>
-        <w:t xml:space="preserve"> </w:t>
-      </w:r>
-      <w:r>
-        <w:t xml:space="preserve">Go</w:t>
-      </w:r>
-    </w:p>
-    <w:p>
-      <w:pPr>
-        <w:pStyle w:val="Heading4"/>
-      </w:pPr>
-      <w:bookmarkStart w:id="133" w:name="learning-now"/>
-      <w:bookmarkEnd w:id="133"/>
+    <w:bookmarkEnd w:id="122"/>
+    <w:p>
+      <w:r>
+        <w:t xml:space="preserve">Ruby (including Ruby on Rails) , Go</w:t>
+      </w:r>
+    </w:p>
+    <w:bookmarkStart w:id="123" w:name="learning-now"/>
+    <w:p>
+      <w:pPr>
+        <w:pStyle w:val="Heading4"/>
+      </w:pPr>
       <w:r>
         <w:t xml:space="preserve">Learning now:</w:t>
       </w:r>
     </w:p>
-    <w:p>
-      <w:pPr>
-        <w:pStyle w:val="Compact"/>
-      </w:pPr>
-      <w:r>
-        <w:t xml:space="preserve">Rust</w:t>
-      </w:r>
-      <w:r>
-        <w:t xml:space="preserve"> </w:t>
-      </w:r>
-      <w:r>
-        <w:t xml:space="preserve">,</w:t>
-      </w:r>
-      <w:r>
-        <w:t xml:space="preserve"> </w:t>
-      </w:r>
-      <w:r>
-        <w:t xml:space="preserve">Scala</w:t>
-      </w:r>
-    </w:p>
-    <w:p>
-      <w:pPr>
-        <w:pStyle w:val="Heading4"/>
-      </w:pPr>
-      <w:bookmarkStart w:id="134" w:name="basic-experience"/>
-      <w:bookmarkEnd w:id="134"/>
+    <w:bookmarkEnd w:id="123"/>
+    <w:p>
+      <w:r>
+        <w:t xml:space="preserve">Rust , Scala</w:t>
+      </w:r>
+    </w:p>
+    <w:bookmarkStart w:id="124" w:name="basic-experience"/>
+    <w:p>
+      <w:pPr>
+        <w:pStyle w:val="Heading4"/>
+      </w:pPr>
       <w:r>
         <w:t xml:space="preserve">Basic experience:</w:t>
       </w:r>
     </w:p>
-    <w:p>
-      <w:pPr>
-        <w:pStyle w:val="Compact"/>
-      </w:pPr>
-      <w:r>
-        <w:t xml:space="preserve">Java</w:t>
-      </w:r>
-      <w:r>
-        <w:t xml:space="preserve"> </w:t>
-      </w:r>
-      <w:r>
-        <w:t xml:space="preserve">,</w:t>
-      </w:r>
-      <w:r>
-        <w:t xml:space="preserve"> </w:t>
-      </w:r>
-      <w:r>
-        <w:t xml:space="preserve">C#</w:t>
-      </w:r>
-      <w:r>
-        <w:t xml:space="preserve"> </w:t>
-      </w:r>
-      <w:r>
-        <w:t xml:space="preserve">,</w:t>
-      </w:r>
-      <w:r>
-        <w:t xml:space="preserve"> </w:t>
-      </w:r>
-      <w:r>
-        <w:t xml:space="preserve">Python</w:t>
-      </w:r>
-      <w:r>
-        <w:t xml:space="preserve"> </w:t>
-      </w:r>
-      <w:r>
-        <w:t xml:space="preserve">,</w:t>
-      </w:r>
-      <w:r>
-        <w:t xml:space="preserve"> </w:t>
-      </w:r>
-      <w:r>
-        <w:t xml:space="preserve">Javascript (including jQuery, AngularJS, React)</w:t>
-      </w:r>
-    </w:p>
-    <w:p>
-      <w:pPr>
-        <w:pStyle w:val="Heading4"/>
-      </w:pPr>
-      <w:bookmarkStart w:id="135" w:name="ide"/>
-      <w:bookmarkEnd w:id="135"/>
+    <w:bookmarkEnd w:id="124"/>
+    <w:p>
+      <w:r>
+        <w:t xml:space="preserve">Java , C# , Python , Javascript (including jQuery, AngularJS, React)</w:t>
+      </w:r>
+    </w:p>
+    <w:bookmarkStart w:id="125" w:name="ide"/>
+    <w:p>
+      <w:pPr>
+        <w:pStyle w:val="Heading4"/>
+      </w:pPr>
       <w:r>
         <w:t xml:space="preserve">IDE:</w:t>
       </w:r>
     </w:p>
-    <w:p>
-      <w:pPr>
-        <w:pStyle w:val="Compact"/>
-      </w:pPr>
-      <w:r>
-        <w:t xml:space="preserve">Atom.io</w:t>
-      </w:r>
-      <w:r>
-        <w:t xml:space="preserve"> </w:t>
-      </w:r>
-      <w:r>
-        <w:t xml:space="preserve">,</w:t>
-      </w:r>
-      <w:r>
-        <w:t xml:space="preserve"> </w:t>
-      </w:r>
-      <w:r>
-        <w:t xml:space="preserve">Vim</w:t>
-      </w:r>
-      <w:r>
-        <w:t xml:space="preserve"> </w:t>
-      </w:r>
-      <w:r>
-        <w:t xml:space="preserve">,</w:t>
-      </w:r>
-      <w:r>
-        <w:t xml:space="preserve"> </w:t>
-      </w:r>
-      <w:r>
-        <w:t xml:space="preserve">Eclipse</w:t>
-      </w:r>
-      <w:r>
-        <w:t xml:space="preserve"> </w:t>
-      </w:r>
-      <w:r>
-        <w:t xml:space="preserve">,</w:t>
-      </w:r>
-      <w:r>
-        <w:t xml:space="preserve"> </w:t>
-      </w:r>
-      <w:r>
-        <w:t xml:space="preserve">RubyMine</w:t>
-      </w:r>
-    </w:p>
-    <w:p>
-      <w:pPr>
-        <w:pStyle w:val="Heading3"/>
-      </w:pPr>
-      <w:bookmarkStart w:id="136" w:name="big-data"/>
-      <w:bookmarkEnd w:id="136"/>
+    <w:bookmarkEnd w:id="125"/>
+    <w:p>
+      <w:r>
+        <w:t xml:space="preserve">Atom.io , Vim , Eclipse , RubyMine</w:t>
+      </w:r>
+    </w:p>
+    <w:bookmarkStart w:id="126" w:name="big-data"/>
+    <w:p>
+      <w:pPr>
+        <w:pStyle w:val="Heading3"/>
+      </w:pPr>
       <w:r>
         <w:t xml:space="preserve">Big data</w:t>
       </w:r>
     </w:p>
-    <w:p>
-      <w:pPr>
-        <w:pStyle w:val="Heading3"/>
-      </w:pPr>
-      <w:bookmarkStart w:id="137" w:name="solutions"/>
-      <w:bookmarkEnd w:id="137"/>
+    <w:bookmarkEnd w:id="126"/>
+    <w:bookmarkStart w:id="127" w:name="solutions"/>
+    <w:p>
+      <w:pPr>
+        <w:pStyle w:val="Heading3"/>
+      </w:pPr>
       <w:r>
         <w:t xml:space="preserve">Solutions</w:t>
       </w:r>
     </w:p>
-    <w:p>
-      <w:pPr>
-        <w:pStyle w:val="Heading4"/>
-      </w:pPr>
-      <w:bookmarkStart w:id="138" w:name="section"/>
-      <w:bookmarkEnd w:id="138"/>
+    <w:bookmarkEnd w:id="127"/>
+    <w:bookmarkStart w:id="128" w:name="section"/>
+    <w:p>
+      <w:pPr>
+        <w:pStyle w:val="Heading4"/>
+      </w:pPr>
       <w:r>
         <w:t xml:space="preserve">:</w:t>
       </w:r>
     </w:p>
-    <w:p>
-      <w:pPr>
-        <w:pStyle w:val="Heading4"/>
-      </w:pPr>
-      <w:bookmarkStart w:id="139" w:name="section-1"/>
-      <w:bookmarkEnd w:id="139"/>
+    <w:bookmarkEnd w:id="128"/>
+    <w:bookmarkStart w:id="129" w:name="section-1"/>
+    <w:p>
+      <w:pPr>
+        <w:pStyle w:val="Heading4"/>
+      </w:pPr>
       <w:r>
         <w:t xml:space="preserve">:</w:t>
       </w:r>
     </w:p>
-    <w:p>
-      <w:pPr>
-        <w:pStyle w:val="Heading4"/>
-      </w:pPr>
-      <w:bookmarkStart w:id="140" w:name="section-2"/>
-      <w:bookmarkEnd w:id="140"/>
+    <w:bookmarkEnd w:id="129"/>
+    <w:bookmarkStart w:id="130" w:name="section-2"/>
+    <w:p>
+      <w:pPr>
+        <w:pStyle w:val="Heading4"/>
+      </w:pPr>
       <w:r>
         <w:t xml:space="preserve">:</w:t>
       </w:r>
     </w:p>
-    <w:p>
-      <w:pPr>
-        <w:pStyle w:val="Heading3"/>
-      </w:pPr>
-      <w:bookmarkStart w:id="141" w:name="monitoring"/>
-      <w:bookmarkEnd w:id="141"/>
+    <w:bookmarkEnd w:id="130"/>
+    <w:bookmarkStart w:id="131" w:name="monitoring"/>
+    <w:p>
+      <w:pPr>
+        <w:pStyle w:val="Heading3"/>
+      </w:pPr>
       <w:r>
         <w:t xml:space="preserve">Monitoring</w:t>
       </w:r>
     </w:p>
-    <w:p>
-      <w:pPr>
-        <w:pStyle w:val="Heading4"/>
-      </w:pPr>
-      <w:bookmarkStart w:id="142" w:name="section-3"/>
-      <w:bookmarkEnd w:id="142"/>
+    <w:bookmarkEnd w:id="131"/>
+    <w:bookmarkStart w:id="132" w:name="section-3"/>
+    <w:p>
+      <w:pPr>
+        <w:pStyle w:val="Heading4"/>
+      </w:pPr>
       <w:r>
         <w:t xml:space="preserve">:</w:t>
       </w:r>
     </w:p>
-    <w:p>
-      <w:pPr>
-        <w:pStyle w:val="Heading4"/>
-      </w:pPr>
-      <w:bookmarkStart w:id="143" w:name="section-4"/>
-      <w:bookmarkEnd w:id="143"/>
+    <w:bookmarkEnd w:id="132"/>
+    <w:bookmarkStart w:id="133" w:name="section-4"/>
+    <w:p>
+      <w:pPr>
+        <w:pStyle w:val="Heading4"/>
+      </w:pPr>
       <w:r>
         <w:t xml:space="preserve">:</w:t>
       </w:r>
     </w:p>
-    <w:p>
-      <w:pPr>
-        <w:pStyle w:val="Heading4"/>
-      </w:pPr>
-      <w:bookmarkStart w:id="144" w:name="section-5"/>
-      <w:bookmarkEnd w:id="144"/>
+    <w:bookmarkEnd w:id="133"/>
+    <w:bookmarkStart w:id="134" w:name="section-5"/>
+    <w:p>
+      <w:pPr>
+        <w:pStyle w:val="Heading4"/>
+      </w:pPr>
       <w:r>
         <w:t xml:space="preserve">:</w:t>
       </w:r>
     </w:p>
-    <w:p>
-      <w:pPr>
-        <w:pStyle w:val="Heading3"/>
-      </w:pPr>
-      <w:bookmarkStart w:id="145" w:name="infrastructure"/>
-      <w:bookmarkEnd w:id="145"/>
+    <w:bookmarkEnd w:id="134"/>
+    <w:bookmarkStart w:id="135" w:name="infrastructure"/>
+    <w:p>
+      <w:pPr>
+        <w:pStyle w:val="Heading3"/>
+      </w:pPr>
       <w:r>
         <w:t xml:space="preserve">Infrastructure</w:t>
       </w:r>
     </w:p>
-    <w:p>
-      <w:pPr>
-        <w:pStyle w:val="Heading3"/>
-      </w:pPr>
-      <w:bookmarkStart w:id="146" w:name="ci"/>
-      <w:bookmarkEnd w:id="146"/>
+    <w:bookmarkEnd w:id="135"/>
+    <w:bookmarkStart w:id="136" w:name="ci"/>
+    <w:p>
+      <w:pPr>
+        <w:pStyle w:val="Heading3"/>
+      </w:pPr>
       <w:r>
         <w:t xml:space="preserve">CI</w:t>
       </w:r>
     </w:p>
-    <w:p>
-      <w:pPr>
-        <w:pStyle w:val="Heading4"/>
-      </w:pPr>
-      <w:bookmarkStart w:id="147" w:name="section-6"/>
-      <w:bookmarkEnd w:id="147"/>
+    <w:bookmarkEnd w:id="136"/>
+    <w:bookmarkStart w:id="137" w:name="section-6"/>
+    <w:p>
+      <w:pPr>
+        <w:pStyle w:val="Heading4"/>
+      </w:pPr>
       <w:r>
         <w:t xml:space="preserve">:</w:t>
       </w:r>
     </w:p>
-    <w:p>
-      <w:pPr>
-        <w:pStyle w:val="Heading4"/>
-      </w:pPr>
-      <w:bookmarkStart w:id="148" w:name="section-7"/>
-      <w:bookmarkEnd w:id="148"/>
+    <w:bookmarkEnd w:id="137"/>
+    <w:bookmarkStart w:id="138" w:name="section-7"/>
+    <w:p>
+      <w:pPr>
+        <w:pStyle w:val="Heading4"/>
+      </w:pPr>
       <w:r>
         <w:t xml:space="preserve">:</w:t>
       </w:r>
     </w:p>
-    <w:p>
-      <w:pPr>
-        <w:pStyle w:val="Heading3"/>
-      </w:pPr>
-      <w:bookmarkStart w:id="149" w:name="iac"/>
-      <w:bookmarkEnd w:id="149"/>
+    <w:bookmarkEnd w:id="138"/>
+    <w:bookmarkStart w:id="139" w:name="iac"/>
+    <w:p>
+      <w:pPr>
+        <w:pStyle w:val="Heading3"/>
+      </w:pPr>
       <w:r>
         <w:t xml:space="preserve">IaC</w:t>
       </w:r>
     </w:p>
-    <w:p>
-      <w:pPr>
-        <w:pStyle w:val="Heading4"/>
-      </w:pPr>
-      <w:bookmarkStart w:id="150" w:name="section-8"/>
-      <w:bookmarkEnd w:id="150"/>
+    <w:bookmarkEnd w:id="139"/>
+    <w:bookmarkStart w:id="140" w:name="section-8"/>
+    <w:p>
+      <w:pPr>
+        <w:pStyle w:val="Heading4"/>
+      </w:pPr>
       <w:r>
         <w:t xml:space="preserve">:</w:t>
       </w:r>
     </w:p>
-    <w:p>
-      <w:pPr>
-        <w:pStyle w:val="Heading3"/>
-      </w:pPr>
-      <w:bookmarkStart w:id="151" w:name="depoy"/>
-      <w:bookmarkEnd w:id="151"/>
+    <w:bookmarkEnd w:id="140"/>
+    <w:bookmarkStart w:id="141" w:name="depoy"/>
+    <w:p>
+      <w:pPr>
+        <w:pStyle w:val="Heading3"/>
+      </w:pPr>
       <w:r>
         <w:t xml:space="preserve">Depoy</w:t>
       </w:r>
     </w:p>
-    <w:p>
-      <w:pPr>
-        <w:pStyle w:val="Heading4"/>
-      </w:pPr>
-      <w:bookmarkStart w:id="152" w:name="section-9"/>
-      <w:bookmarkEnd w:id="152"/>
+    <w:bookmarkEnd w:id="141"/>
+    <w:bookmarkStart w:id="142" w:name="section-9"/>
+    <w:p>
+      <w:pPr>
+        <w:pStyle w:val="Heading4"/>
+      </w:pPr>
       <w:r>
         <w:t xml:space="preserve">:</w:t>
       </w:r>
     </w:p>
-    <w:p>
-      <w:pPr>
-        <w:pStyle w:val="Heading4"/>
-      </w:pPr>
-      <w:bookmarkStart w:id="153" w:name="section-10"/>
-      <w:bookmarkEnd w:id="153"/>
+    <w:bookmarkEnd w:id="142"/>
+    <w:bookmarkStart w:id="143" w:name="section-10"/>
+    <w:p>
+      <w:pPr>
+        <w:pStyle w:val="Heading4"/>
+      </w:pPr>
       <w:r>
         <w:t xml:space="preserve">:</w:t>
       </w:r>
     </w:p>
-    <w:p>
-      <w:pPr>
-        <w:pStyle w:val="Heading4"/>
-      </w:pPr>
-      <w:bookmarkStart w:id="154" w:name="section-11"/>
-      <w:bookmarkEnd w:id="154"/>
+    <w:bookmarkEnd w:id="143"/>
+    <w:bookmarkStart w:id="144" w:name="section-11"/>
+    <w:p>
+      <w:pPr>
+        <w:pStyle w:val="Heading4"/>
+      </w:pPr>
       <w:r>
         <w:t xml:space="preserve">:</w:t>
       </w:r>
     </w:p>
-    <w:p>
-      <w:pPr>
-        <w:pStyle w:val="Heading3"/>
-      </w:pPr>
-      <w:bookmarkStart w:id="155" w:name="collaboration-tools"/>
-      <w:bookmarkEnd w:id="155"/>
+    <w:bookmarkEnd w:id="144"/>
+    <w:bookmarkStart w:id="145" w:name="collaboration-tools"/>
+    <w:p>
+      <w:pPr>
+        <w:pStyle w:val="Heading3"/>
+      </w:pPr>
       <w:r>
         <w:t xml:space="preserve">Collaboration tools</w:t>
       </w:r>
     </w:p>
-    <w:p>
-      <w:pPr>
-        <w:pStyle w:val="Heading4"/>
-      </w:pPr>
-      <w:bookmarkStart w:id="156" w:name="repositories"/>
-      <w:bookmarkEnd w:id="156"/>
+    <w:bookmarkEnd w:id="145"/>
+    <w:bookmarkStart w:id="146" w:name="repositories"/>
+    <w:p>
+      <w:pPr>
+        <w:pStyle w:val="Heading4"/>
+      </w:pPr>
       <w:r>
         <w:t xml:space="preserve">Repositories:</w:t>
       </w:r>
     </w:p>
-    <w:p>
-      <w:pPr>
-        <w:pStyle w:val="Compact"/>
-      </w:pPr>
-      <w:r>
-        <w:t xml:space="preserve">Git (including Github)</w:t>
-      </w:r>
-      <w:r>
-        <w:t xml:space="preserve"> </w:t>
-      </w:r>
-      <w:r>
-        <w:t xml:space="preserve">,</w:t>
-      </w:r>
-      <w:r>
-        <w:t xml:space="preserve"> </w:t>
-      </w:r>
-      <w:r>
-        <w:t xml:space="preserve">SVN</w:t>
-      </w:r>
-      <w:r>
-        <w:t xml:space="preserve"> </w:t>
-      </w:r>
-      <w:r>
-        <w:t xml:space="preserve">,</w:t>
-      </w:r>
-      <w:r>
-        <w:t xml:space="preserve"> </w:t>
-      </w:r>
-      <w:r>
-        <w:t xml:space="preserve">CVS</w:t>
-      </w:r>
-    </w:p>
-    <w:p>
-      <w:pPr>
-        <w:pStyle w:val="Heading4"/>
-      </w:pPr>
-      <w:bookmarkStart w:id="157" w:name="messengers"/>
-      <w:bookmarkEnd w:id="157"/>
+    <w:bookmarkEnd w:id="146"/>
+    <w:p>
+      <w:r>
+        <w:t xml:space="preserve">Git (including Github) , SVN , CVS</w:t>
+      </w:r>
+    </w:p>
+    <w:bookmarkStart w:id="147" w:name="messengers"/>
+    <w:p>
+      <w:pPr>
+        <w:pStyle w:val="Heading4"/>
+      </w:pPr>
       <w:r>
         <w:t xml:space="preserve">Messengers:</w:t>
       </w:r>
     </w:p>
-    <w:p>
-      <w:pPr>
-        <w:pStyle w:val="Compact"/>
-      </w:pPr>
-      <w:r>
-        <w:t xml:space="preserve">Hipchat</w:t>
-      </w:r>
-      <w:r>
-        <w:t xml:space="preserve"> </w:t>
-      </w:r>
-      <w:r>
-        <w:t xml:space="preserve">,</w:t>
-      </w:r>
-      <w:r>
-        <w:t xml:space="preserve"> </w:t>
-      </w:r>
-      <w:r>
-        <w:t xml:space="preserve">Flowdock</w:t>
-      </w:r>
-      <w:r>
-        <w:t xml:space="preserve"> </w:t>
-      </w:r>
-      <w:r>
-        <w:t xml:space="preserve">,</w:t>
-      </w:r>
-      <w:r>
-        <w:t xml:space="preserve"> </w:t>
-      </w:r>
-      <w:r>
-        <w:t xml:space="preserve">Slack</w:t>
-      </w:r>
-    </w:p>
-    <w:p>
-      <w:pPr>
-        <w:pStyle w:val="Heading4"/>
-      </w:pPr>
-      <w:bookmarkStart w:id="158" w:name="web-based-repositories"/>
-      <w:bookmarkEnd w:id="158"/>
+    <w:bookmarkEnd w:id="147"/>
+    <w:p>
+      <w:r>
+        <w:t xml:space="preserve">Hipchat , Flowdock , Slack</w:t>
+      </w:r>
+    </w:p>
+    <w:bookmarkStart w:id="148" w:name="web-based-repositories"/>
+    <w:p>
+      <w:pPr>
+        <w:pStyle w:val="Heading4"/>
+      </w:pPr>
       <w:r>
         <w:t xml:space="preserve">Web-based repositories:</w:t>
       </w:r>
     </w:p>
-    <w:p>
-      <w:pPr>
-        <w:pStyle w:val="Compact"/>
-      </w:pPr>
-      <w:r>
-        <w:t xml:space="preserve">Github</w:t>
-      </w:r>
-      <w:r>
-        <w:t xml:space="preserve"> </w:t>
-      </w:r>
-      <w:r>
-        <w:t xml:space="preserve">,</w:t>
-      </w:r>
-      <w:r>
-        <w:t xml:space="preserve"> </w:t>
-      </w:r>
-      <w:r>
-        <w:t xml:space="preserve">Bitbucket</w:t>
-      </w:r>
-    </w:p>
-    <w:p>
-      <w:pPr>
-        <w:pStyle w:val="Heading4"/>
-      </w:pPr>
-      <w:bookmarkStart w:id="159" w:name="bug-tracking-systems"/>
-      <w:bookmarkEnd w:id="159"/>
+    <w:bookmarkEnd w:id="148"/>
+    <w:p>
+      <w:r>
+        <w:t xml:space="preserve">Github , Bitbucket</w:t>
+      </w:r>
+    </w:p>
+    <w:bookmarkStart w:id="149" w:name="bug-tracking-systems"/>
+    <w:p>
+      <w:pPr>
+        <w:pStyle w:val="Heading4"/>
+      </w:pPr>
       <w:r>
         <w:t xml:space="preserve">Bug tracking systems:</w:t>
       </w:r>
     </w:p>
-    <w:p>
-      <w:pPr>
-        <w:pStyle w:val="Compact"/>
-      </w:pPr>
-      <w:r>
-        <w:t xml:space="preserve">Jira</w:t>
-      </w:r>
-      <w:r>
-        <w:t xml:space="preserve"> </w:t>
-      </w:r>
-      <w:r>
-        <w:t xml:space="preserve">,</w:t>
-      </w:r>
-      <w:r>
-        <w:t xml:space="preserve"> </w:t>
-      </w:r>
-      <w:r>
-        <w:t xml:space="preserve">Redmine</w:t>
-      </w:r>
-      <w:r>
-        <w:t xml:space="preserve"> </w:t>
-      </w:r>
-      <w:r>
-        <w:t xml:space="preserve">,</w:t>
-      </w:r>
-      <w:r>
-        <w:t xml:space="preserve"> </w:t>
-      </w:r>
-      <w:r>
-        <w:t xml:space="preserve">TrackIt</w:t>
-      </w:r>
-      <w:r>
-        <w:t xml:space="preserve"> </w:t>
-      </w:r>
-      <w:r>
-        <w:t xml:space="preserve">,</w:t>
-      </w:r>
-      <w:r>
-        <w:t xml:space="preserve"> </w:t>
-      </w:r>
-      <w:r>
-        <w:t xml:space="preserve">Clarify</w:t>
-      </w:r>
-      <w:r>
-        <w:t xml:space="preserve"> </w:t>
-      </w:r>
-      <w:r>
-        <w:t xml:space="preserve">,</w:t>
-      </w:r>
-      <w:r>
-        <w:t xml:space="preserve"> </w:t>
-      </w:r>
-      <w:r>
-        <w:t xml:space="preserve">Bugzilla</w:t>
-      </w:r>
-    </w:p>
-    <w:p>
-      <w:pPr>
-        <w:pStyle w:val="Heading4"/>
-      </w:pPr>
-      <w:bookmarkStart w:id="160" w:name="code-review-systems"/>
-      <w:bookmarkEnd w:id="160"/>
+    <w:bookmarkEnd w:id="149"/>
+    <w:p>
+      <w:r>
+        <w:t xml:space="preserve">Jira , Redmine , TrackIt , Clarify , Bugzilla</w:t>
+      </w:r>
+    </w:p>
+    <w:bookmarkStart w:id="150" w:name="code-review-systems"/>
+    <w:p>
+      <w:pPr>
+        <w:pStyle w:val="Heading4"/>
+      </w:pPr>
       <w:r>
         <w:t xml:space="preserve">Code review systems:</w:t>
       </w:r>
     </w:p>
-    <w:p>
-      <w:pPr>
-        <w:pStyle w:val="Compact"/>
-      </w:pPr>
-      <w:r>
-        <w:t xml:space="preserve">Code collaboraror</w:t>
-      </w:r>
-      <w:r>
-        <w:t xml:space="preserve"> </w:t>
-      </w:r>
-      <w:r>
-        <w:t xml:space="preserve">,</w:t>
-      </w:r>
-      <w:r>
-        <w:t xml:space="preserve"> </w:t>
-      </w:r>
-      <w:r>
-        <w:t xml:space="preserve">Github pull requests</w:t>
-      </w:r>
-    </w:p>
-    <w:p>
-      <w:pPr>
-        <w:pStyle w:val="Heading4"/>
-      </w:pPr>
-      <w:bookmarkStart w:id="161" w:name="full-stack-solutions"/>
-      <w:bookmarkEnd w:id="161"/>
+    <w:bookmarkEnd w:id="150"/>
+    <w:p>
+      <w:r>
+        <w:t xml:space="preserve">Code collaboraror , Github pull requests</w:t>
+      </w:r>
+    </w:p>
+    <w:bookmarkStart w:id="151" w:name="full-stack-solutions"/>
+    <w:p>
+      <w:pPr>
+        <w:pStyle w:val="Heading4"/>
+      </w:pPr>
       <w:r>
         <w:t xml:space="preserve">Full stack solutions:</w:t>
       </w:r>
     </w:p>
-    <w:p>
-      <w:pPr>
-        <w:pStyle w:val="Compact"/>
-      </w:pPr>
+    <w:bookmarkEnd w:id="151"/>
+    <w:p>
       <w:r>
         <w:t xml:space="preserve">Atlassian stack (Jira, Bamboo, Stash, Confluence)</w:t>
       </w:r>
     </w:p>
-    <w:p>
-      <w:pPr>
-        <w:pStyle w:val="Heading3"/>
-      </w:pPr>
-      <w:bookmarkStart w:id="162" w:name="web"/>
-      <w:bookmarkEnd w:id="162"/>
+    <w:bookmarkStart w:id="152" w:name="web"/>
+    <w:p>
+      <w:pPr>
+        <w:pStyle w:val="Heading3"/>
+      </w:pPr>
       <w:r>
         <w:t xml:space="preserve">Web</w:t>
       </w:r>
     </w:p>
-    <w:p>
-      <w:pPr>
-        <w:pStyle w:val="Heading4"/>
-      </w:pPr>
-      <w:bookmarkStart w:id="163" w:name="frameworks"/>
-      <w:bookmarkEnd w:id="163"/>
+    <w:bookmarkEnd w:id="152"/>
+    <w:bookmarkStart w:id="153" w:name="frameworks"/>
+    <w:p>
+      <w:pPr>
+        <w:pStyle w:val="Heading4"/>
+      </w:pPr>
       <w:r>
         <w:t xml:space="preserve">Frameworks:</w:t>
       </w:r>
     </w:p>
-    <w:p>
-      <w:pPr>
-        <w:pStyle w:val="Compact"/>
-      </w:pPr>
+    <w:bookmarkEnd w:id="153"/>
+    <w:p>
       <w:r>
         <w:t xml:space="preserve">Wide use of Ruby on Rails</w:t>
       </w:r>
     </w:p>
-    <w:p>
-      <w:pPr>
-        <w:pStyle w:val="Heading4"/>
-      </w:pPr>
-      <w:bookmarkStart w:id="164" w:name="microservices"/>
-      <w:bookmarkEnd w:id="164"/>
+    <w:bookmarkStart w:id="154" w:name="microservices"/>
+    <w:p>
+      <w:pPr>
+        <w:pStyle w:val="Heading4"/>
+      </w:pPr>
       <w:r>
         <w:t xml:space="preserve">Microservices:</w:t>
       </w:r>
     </w:p>
-    <w:p>
-      <w:pPr>
-        <w:pStyle w:val="Compact"/>
-      </w:pPr>
-      <w:r>
-        <w:t xml:space="preserve">Docker</w:t>
-      </w:r>
-      <w:r>
-        <w:t xml:space="preserve"> </w:t>
-      </w:r>
-      <w:r>
-        <w:t xml:space="preserve">,</w:t>
-      </w:r>
-      <w:r>
-        <w:t xml:space="preserve"> </w:t>
-      </w:r>
-      <w:r>
-        <w:t xml:space="preserve">Distributed messaging (Kafka)</w:t>
-      </w:r>
-      <w:r>
-        <w:t xml:space="preserve"> </w:t>
-      </w:r>
-      <w:r>
-        <w:t xml:space="preserve">,</w:t>
-      </w:r>
-      <w:r>
-        <w:t xml:space="preserve"> </w:t>
-      </w:r>
-      <w:r>
-        <w:t xml:space="preserve">CI</w:t>
-      </w:r>
-      <w:r>
-        <w:t xml:space="preserve"> </w:t>
-      </w:r>
-      <w:r>
-        <w:t xml:space="preserve">,</w:t>
-      </w:r>
-      <w:r>
-        <w:t xml:space="preserve"> </w:t>
-      </w:r>
-      <w:r>
-        <w:t xml:space="preserve">Small teams</w:t>
-      </w:r>
-    </w:p>
-    <w:p>
-      <w:pPr>
-        <w:pStyle w:val="Heading3"/>
-      </w:pPr>
-      <w:bookmarkStart w:id="165" w:name="os-stack-technologies"/>
-      <w:bookmarkEnd w:id="165"/>
+    <w:bookmarkEnd w:id="154"/>
+    <w:p>
+      <w:r>
+        <w:t xml:space="preserve">Docker , Distributed messaging (Kafka) , CI , Small teams</w:t>
+      </w:r>
+    </w:p>
+    <w:bookmarkStart w:id="155" w:name="os-stack-technologies"/>
+    <w:p>
+      <w:pPr>
+        <w:pStyle w:val="Heading3"/>
+      </w:pPr>
       <w:r>
         <w:t xml:space="preserve">OS stack technologies</w:t>
       </w:r>
     </w:p>
-    <w:p>
-      <w:pPr>
-        <w:pStyle w:val="Heading4"/>
-      </w:pPr>
-      <w:bookmarkStart w:id="166" w:name="wide-experience"/>
-      <w:bookmarkEnd w:id="166"/>
+    <w:bookmarkEnd w:id="155"/>
+    <w:bookmarkStart w:id="156" w:name="wide-experience"/>
+    <w:p>
+      <w:pPr>
+        <w:pStyle w:val="Heading4"/>
+      </w:pPr>
       <w:r>
         <w:t xml:space="preserve">Wide experience:</w:t>
       </w:r>
     </w:p>
-    <w:p>
-      <w:pPr>
-        <w:pStyle w:val="Compact"/>
-      </w:pPr>
-      <w:r>
-        <w:t xml:space="preserve">Win32API</w:t>
-      </w:r>
-      <w:r>
-        <w:t xml:space="preserve"> </w:t>
-      </w:r>
-      <w:r>
-        <w:t xml:space="preserve">,</w:t>
-      </w:r>
-      <w:r>
-        <w:t xml:space="preserve"> </w:t>
-      </w:r>
-      <w:r>
-        <w:t xml:space="preserve">Hard Drives Partitioning (GPT, MBR, LDM, LVM)</w:t>
-      </w:r>
-      <w:r>
-        <w:t xml:space="preserve"> </w:t>
-      </w:r>
-      <w:r>
-        <w:t xml:space="preserve">,</w:t>
-      </w:r>
-      <w:r>
-        <w:t xml:space="preserve"> </w:t>
-      </w:r>
-      <w:r>
-        <w:t xml:space="preserve">Windows Storage Spaces</w:t>
-      </w:r>
-      <w:r>
-        <w:t xml:space="preserve"> </w:t>
-      </w:r>
-      <w:r>
-        <w:t xml:space="preserve">,</w:t>
-      </w:r>
-      <w:r>
-        <w:t xml:space="preserve"> </w:t>
-      </w:r>
-      <w:r>
-        <w:t xml:space="preserve">Bootability (BIOS, UEFI, MBR, loading stages, GRUB, NTLDR, WBM)</w:t>
-      </w:r>
-    </w:p>
-    <w:p>
-      <w:pPr>
-        <w:pStyle w:val="Heading4"/>
-      </w:pPr>
-      <w:bookmarkStart w:id="167" w:name="moderate-experience"/>
-      <w:bookmarkEnd w:id="167"/>
+    <w:bookmarkEnd w:id="156"/>
+    <w:p>
+      <w:r>
+        <w:t xml:space="preserve">Win32API , Hard Drives Partitioning (GPT, MBR, LDM, LVM) , Windows Storage Spaces , Bootability (BIOS, UEFI, MBR, loading stages, GRUB, NTLDR, WBM)</w:t>
+      </w:r>
+    </w:p>
+    <w:bookmarkStart w:id="157" w:name="moderate-experience"/>
+    <w:p>
+      <w:pPr>
+        <w:pStyle w:val="Heading4"/>
+      </w:pPr>
       <w:r>
         <w:t xml:space="preserve">Moderate experience:</w:t>
       </w:r>
     </w:p>
-    <w:p>
-      <w:pPr>
-        <w:pStyle w:val="Compact"/>
-      </w:pPr>
-      <w:r>
-        <w:t xml:space="preserve">Boost</w:t>
-      </w:r>
-      <w:r>
-        <w:t xml:space="preserve"> </w:t>
-      </w:r>
-      <w:r>
-        <w:t xml:space="preserve">,</w:t>
-      </w:r>
-      <w:r>
-        <w:t xml:space="preserve"> </w:t>
-      </w:r>
-      <w:r>
-        <w:t xml:space="preserve">Multi-threading</w:t>
-      </w:r>
-      <w:r>
-        <w:t xml:space="preserve"> </w:t>
-      </w:r>
-      <w:r>
-        <w:t xml:space="preserve">,</w:t>
-      </w:r>
-      <w:r>
-        <w:t xml:space="preserve"> </w:t>
-      </w:r>
-      <w:r>
-        <w:t xml:space="preserve">OSX kernel extensions</w:t>
-      </w:r>
-    </w:p>
-    <w:p>
-      <w:pPr>
-        <w:pStyle w:val="Heading3"/>
-      </w:pPr>
-      <w:bookmarkStart w:id="168" w:name="testing-tools"/>
-      <w:bookmarkEnd w:id="168"/>
+    <w:bookmarkEnd w:id="157"/>
+    <w:p>
+      <w:r>
+        <w:t xml:space="preserve">Boost , Multi-threading , OSX kernel extensions</w:t>
+      </w:r>
+    </w:p>
+    <w:bookmarkStart w:id="158" w:name="testing-tools"/>
+    <w:p>
+      <w:pPr>
+        <w:pStyle w:val="Heading3"/>
+      </w:pPr>
       <w:r>
         <w:t xml:space="preserve">Testing tools</w:t>
       </w:r>
     </w:p>
-    <w:p>
-      <w:pPr>
-        <w:pStyle w:val="Heading4"/>
-      </w:pPr>
-      <w:bookmarkStart w:id="169" w:name="unit-testing"/>
-      <w:bookmarkEnd w:id="169"/>
+    <w:bookmarkEnd w:id="158"/>
+    <w:bookmarkStart w:id="159" w:name="unit-testing"/>
+    <w:p>
+      <w:pPr>
+        <w:pStyle w:val="Heading4"/>
+      </w:pPr>
       <w:r>
         <w:t xml:space="preserve">Unit testing:</w:t>
       </w:r>
     </w:p>
-    <w:p>
-      <w:pPr>
-        <w:pStyle w:val="Compact"/>
-      </w:pPr>
-      <w:r>
-        <w:t xml:space="preserve">jUnit</w:t>
-      </w:r>
-      <w:r>
-        <w:t xml:space="preserve"> </w:t>
-      </w:r>
-      <w:r>
-        <w:t xml:space="preserve">,</w:t>
-      </w:r>
-      <w:r>
-        <w:t xml:space="preserve"> </w:t>
-      </w:r>
-      <w:r>
-        <w:t xml:space="preserve">xUnit</w:t>
-      </w:r>
-      <w:r>
-        <w:t xml:space="preserve"> </w:t>
-      </w:r>
-      <w:r>
-        <w:t xml:space="preserve">,</w:t>
-      </w:r>
-      <w:r>
-        <w:t xml:space="preserve"> </w:t>
-      </w:r>
-      <w:r>
-        <w:t xml:space="preserve">NUnit</w:t>
-      </w:r>
-      <w:r>
-        <w:t xml:space="preserve"> </w:t>
-      </w:r>
-      <w:r>
-        <w:t xml:space="preserve">,</w:t>
-      </w:r>
-      <w:r>
-        <w:t xml:space="preserve"> </w:t>
-      </w:r>
-      <w:r>
-        <w:t xml:space="preserve">cppUnit</w:t>
-      </w:r>
-      <w:r>
-        <w:t xml:space="preserve"> </w:t>
-      </w:r>
-      <w:r>
-        <w:t xml:space="preserve">,</w:t>
-      </w:r>
-      <w:r>
-        <w:t xml:space="preserve"> </w:t>
-      </w:r>
-      <w:r>
-        <w:t xml:space="preserve">rspec</w:t>
-      </w:r>
-    </w:p>
-    <w:p>
-      <w:pPr>
-        <w:pStyle w:val="Heading4"/>
-      </w:pPr>
-      <w:bookmarkStart w:id="170" w:name="functional-testing"/>
-      <w:bookmarkEnd w:id="170"/>
+    <w:bookmarkEnd w:id="159"/>
+    <w:p>
+      <w:r>
+        <w:t xml:space="preserve">jUnit , xUnit , NUnit , cppUnit , rspec</w:t>
+      </w:r>
+    </w:p>
+    <w:bookmarkStart w:id="160" w:name="functional-testing"/>
+    <w:p>
+      <w:pPr>
+        <w:pStyle w:val="Heading4"/>
+      </w:pPr>
       <w:r>
         <w:t xml:space="preserve">Functional testing:</w:t>
       </w:r>
     </w:p>
-    <w:p>
-      <w:pPr>
-        <w:pStyle w:val="Compact"/>
-      </w:pPr>
-      <w:r>
-        <w:t xml:space="preserve">Capybara</w:t>
-      </w:r>
-      <w:r>
-        <w:t xml:space="preserve"> </w:t>
-      </w:r>
-      <w:r>
-        <w:t xml:space="preserve">,</w:t>
-      </w:r>
-      <w:r>
-        <w:t xml:space="preserve"> </w:t>
-      </w:r>
-      <w:r>
-        <w:t xml:space="preserve">Cucumber</w:t>
-      </w:r>
-    </w:p>
-    <w:sectPr/>
+    <w:bookmarkEnd w:id="160"/>
+    <w:p>
+      <w:r>
+        <w:t xml:space="preserve">Capybara , Cucumber</w:t>
+      </w:r>
+    </w:p>
   </w:body>
 </w:document>
 </file>
 
 <file path=word/footnotes.xml><?xml version="1.0" encoding="utf-8"?>
-<w:footnotes xmlns:w="http://schemas.openxmlformats.org/wordprocessingml/2006/main" xmlns:m="http://schemas.openxmlformats.org/officeDocument/2006/math" xmlns:r="http://schemas.openxmlformats.org/officeDocument/2006/relationships" xmlns:o="urn:schemas-microsoft-com:office:office" xmlns:v="urn:schemas-microsoft-com:vml" xmlns:w10="urn:schemas-microsoft-com:office:word" xmlns:a="http://schemas.openxmlformats.org/drawingml/2006/main" xmlns:pic="http://schemas.openxmlformats.org/drawingml/2006/picture" xmlns:wp="http://schemas.openxmlformats.org/drawingml/2006/wordprocessingDrawing">
-  <w:footnote w:type="continuationSeparator" w:id="0">
-    <w:p>
-      <w:r>
-        <w:continuationSeparator/>
-      </w:r>
-    </w:p>
-  </w:footnote>
-  <w:footnote w:type="separator" w:id="-1">
-    <w:p>
-      <w:r>
-        <w:separator/>
-      </w:r>
-    </w:p>
-  </w:footnote>
-</w:footnotes>
+<w:footnotes xmlns:w="http://schemas.openxmlformats.org/wordprocessingml/2006/main" xmlns:m="http://schemas.openxmlformats.org/officeDocument/2006/math" xmlns:r="http://schemas.openxmlformats.org/officeDocument/2006/relationships" xmlns:o="urn:schemas-microsoft-com:office:office" xmlns:v="urn:schemas-microsoft-com:vml" xmlns:w10="urn:schemas-microsoft-com:office:word" xmlns:a="http://schemas.openxmlformats.org/drawingml/2006/main" xmlns:pic="http://schemas.openxmlformats.org/drawingml/2006/picture" xmlns:wp="http://schemas.openxmlformats.org/drawingml/2006/wordprocessingDrawing"/>
 </file>
 
 <file path=word/numbering.xml><?xml version="1.0" encoding="utf-8"?>
 <w:numbering xmlns:w="http://schemas.openxmlformats.org/wordprocessingml/2006/main">
   <w:abstractNum w:abstractNumId="0">
-    <w:nsid w:val="e17f69ba"/>
+    <w:nsid w:val="6534cb02"/>
     <w:multiLevelType w:val="multilevel"/>
     <w:lvl w:ilvl="0">
       <w:numFmt w:val="bullet"/>
@@ -3710,89 +3100,8 @@
       </w:pPr>
     </w:lvl>
   </w:abstractNum>
-  <w:abstractNum w:abstractNumId="990">
-    <w:nsid w:val="fe4bf5e1"/>
-    <w:multiLevelType w:val="multilevel"/>
-    <w:lvl w:ilvl="0">
-      <w:numFmt w:val="bullet"/>
-      <w:lvlText w:val=" "/>
-      <w:lvlJc w:val="left"/>
-      <w:pPr>
-        <w:tabs>
-          <w:tab w:val="num" w:pos="0"/>
-        </w:tabs>
-        <w:ind w:left="480" w:hanging="480"/>
-      </w:pPr>
-    </w:lvl>
-    <w:lvl w:ilvl="1">
-      <w:numFmt w:val="bullet"/>
-      <w:lvlText w:val=" "/>
-      <w:lvlJc w:val="left"/>
-      <w:pPr>
-        <w:tabs>
-          <w:tab w:val="num" w:pos="720"/>
-        </w:tabs>
-        <w:ind w:left="1200" w:hanging="480"/>
-      </w:pPr>
-    </w:lvl>
-    <w:lvl w:ilvl="2">
-      <w:numFmt w:val="bullet"/>
-      <w:lvlText w:val=" "/>
-      <w:lvlJc w:val="left"/>
-      <w:pPr>
-        <w:tabs>
-          <w:tab w:val="num" w:pos="1440"/>
-        </w:tabs>
-        <w:ind w:left="1920" w:hanging="480"/>
-      </w:pPr>
-    </w:lvl>
-    <w:lvl w:ilvl="3">
-      <w:numFmt w:val="bullet"/>
-      <w:lvlText w:val=" "/>
-      <w:lvlJc w:val="left"/>
-      <w:pPr>
-        <w:tabs>
-          <w:tab w:val="num" w:pos="2160"/>
-        </w:tabs>
-        <w:ind w:left="2640" w:hanging="480"/>
-      </w:pPr>
-    </w:lvl>
-    <w:lvl w:ilvl="4">
-      <w:numFmt w:val="bullet"/>
-      <w:lvlText w:val=" "/>
-      <w:lvlJc w:val="left"/>
-      <w:pPr>
-        <w:tabs>
-          <w:tab w:val="num" w:pos="2880"/>
-        </w:tabs>
-        <w:ind w:left="3360" w:hanging="480"/>
-      </w:pPr>
-    </w:lvl>
-    <w:lvl w:ilvl="5">
-      <w:numFmt w:val="bullet"/>
-      <w:lvlText w:val=" "/>
-      <w:lvlJc w:val="left"/>
-      <w:pPr>
-        <w:tabs>
-          <w:tab w:val="num" w:pos="3600"/>
-        </w:tabs>
-        <w:ind w:left="4080" w:hanging="480"/>
-      </w:pPr>
-    </w:lvl>
-    <w:lvl w:ilvl="6">
-      <w:numFmt w:val="bullet"/>
-      <w:lvlText w:val=" "/>
-      <w:lvlJc w:val="left"/>
-      <w:pPr>
-        <w:tabs>
-          <w:tab w:val="num" w:pos="4320"/>
-        </w:tabs>
-        <w:ind w:left="4800" w:hanging="480"/>
-      </w:pPr>
-    </w:lvl>
-  </w:abstractNum>
-  <w:abstractNum w:abstractNumId="991">
-    <w:nsid w:val="631e56e5"/>
+  <w:abstractNum w:abstractNumId="2">
+    <w:nsid w:val="9d71661a"/>
     <w:multiLevelType w:val="multilevel"/>
     <w:lvl w:ilvl="0">
       <w:numFmt w:val="bullet"/>
@@ -3875,95 +3184,92 @@
   <w:num w:numId="1">
     <w:abstractNumId w:val="0"/>
   </w:num>
-  <w:num w:numId="1000">
-    <w:abstractNumId w:val="990"/>
+  <w:num w:numId="2">
+    <w:abstractNumId w:val="2"/>
   </w:num>
-  <w:num w:numId="1001">
-    <w:abstractNumId w:val="991"/>
+  <w:num w:numId="3">
+    <w:abstractNumId w:val="2"/>
   </w:num>
-  <w:num w:numId="1002">
-    <w:abstractNumId w:val="991"/>
+  <w:num w:numId="4">
+    <w:abstractNumId w:val="2"/>
   </w:num>
-  <w:num w:numId="1003">
-    <w:abstractNumId w:val="991"/>
+  <w:num w:numId="5">
+    <w:abstractNumId w:val="2"/>
   </w:num>
-  <w:num w:numId="1004">
-    <w:abstractNumId w:val="991"/>
+  <w:num w:numId="6">
+    <w:abstractNumId w:val="2"/>
   </w:num>
-  <w:num w:numId="1005">
-    <w:abstractNumId w:val="991"/>
+  <w:num w:numId="7">
+    <w:abstractNumId w:val="2"/>
   </w:num>
-  <w:num w:numId="1006">
-    <w:abstractNumId w:val="991"/>
+  <w:num w:numId="8">
+    <w:abstractNumId w:val="2"/>
   </w:num>
-  <w:num w:numId="1007">
-    <w:abstractNumId w:val="991"/>
+  <w:num w:numId="9">
+    <w:abstractNumId w:val="2"/>
   </w:num>
-  <w:num w:numId="1008">
-    <w:abstractNumId w:val="991"/>
+  <w:num w:numId="10">
+    <w:abstractNumId w:val="2"/>
   </w:num>
-  <w:num w:numId="1009">
-    <w:abstractNumId w:val="991"/>
+  <w:num w:numId="11">
+    <w:abstractNumId w:val="2"/>
   </w:num>
-  <w:num w:numId="1010">
-    <w:abstractNumId w:val="991"/>
+  <w:num w:numId="12">
+    <w:abstractNumId w:val="2"/>
   </w:num>
-  <w:num w:numId="1011">
-    <w:abstractNumId w:val="991"/>
+  <w:num w:numId="13">
+    <w:abstractNumId w:val="2"/>
   </w:num>
-  <w:num w:numId="1012">
-    <w:abstractNumId w:val="991"/>
+  <w:num w:numId="14">
+    <w:abstractNumId w:val="2"/>
   </w:num>
-  <w:num w:numId="1013">
-    <w:abstractNumId w:val="991"/>
+  <w:num w:numId="15">
+    <w:abstractNumId w:val="2"/>
   </w:num>
-  <w:num w:numId="1014">
-    <w:abstractNumId w:val="991"/>
+  <w:num w:numId="16">
+    <w:abstractNumId w:val="2"/>
   </w:num>
-  <w:num w:numId="1015">
-    <w:abstractNumId w:val="991"/>
+  <w:num w:numId="17">
+    <w:abstractNumId w:val="2"/>
   </w:num>
-  <w:num w:numId="1016">
-    <w:abstractNumId w:val="991"/>
+  <w:num w:numId="18">
+    <w:abstractNumId w:val="2"/>
   </w:num>
-  <w:num w:numId="1017">
-    <w:abstractNumId w:val="991"/>
+  <w:num w:numId="19">
+    <w:abstractNumId w:val="2"/>
   </w:num>
-  <w:num w:numId="1018">
-    <w:abstractNumId w:val="991"/>
+  <w:num w:numId="20">
+    <w:abstractNumId w:val="2"/>
   </w:num>
-  <w:num w:numId="1019">
-    <w:abstractNumId w:val="991"/>
+  <w:num w:numId="21">
+    <w:abstractNumId w:val="2"/>
   </w:num>
-  <w:num w:numId="1020">
-    <w:abstractNumId w:val="991"/>
+  <w:num w:numId="22">
+    <w:abstractNumId w:val="2"/>
   </w:num>
-  <w:num w:numId="1021">
-    <w:abstractNumId w:val="991"/>
+  <w:num w:numId="23">
+    <w:abstractNumId w:val="2"/>
   </w:num>
-  <w:num w:numId="1022">
-    <w:abstractNumId w:val="991"/>
+  <w:num w:numId="24">
+    <w:abstractNumId w:val="2"/>
   </w:num>
-  <w:num w:numId="1023">
-    <w:abstractNumId w:val="991"/>
+  <w:num w:numId="25">
+    <w:abstractNumId w:val="2"/>
   </w:num>
-  <w:num w:numId="1024">
-    <w:abstractNumId w:val="991"/>
+  <w:num w:numId="26">
+    <w:abstractNumId w:val="2"/>
   </w:num>
-  <w:num w:numId="1025">
-    <w:abstractNumId w:val="991"/>
+  <w:num w:numId="27">
+    <w:abstractNumId w:val="2"/>
   </w:num>
-  <w:num w:numId="1026">
-    <w:abstractNumId w:val="991"/>
+  <w:num w:numId="28">
+    <w:abstractNumId w:val="2"/>
   </w:num>
-  <w:num w:numId="1027">
-    <w:abstractNumId w:val="991"/>
+  <w:num w:numId="29">
+    <w:abstractNumId w:val="2"/>
   </w:num>
-  <w:num w:numId="1028">
-    <w:abstractNumId w:val="991"/>
-  </w:num>
-  <w:num w:numId="1029">
-    <w:abstractNumId w:val="991"/>
+  <w:num w:numId="30">
+    <w:abstractNumId w:val="2"/>
   </w:num>
 </w:numbering>
 </file>
@@ -3989,25 +3295,13 @@
   <w:style w:type="paragraph" w:default="1" w:styleId="Normal">
     <w:name w:val="Normal"/>
     <w:qFormat/>
-  </w:style>
-  <w:style w:type="paragraph" w:styleId="BodyText">
-    <w:name w:val="Body Text"/>
-    <w:basedOn w:val="Normal"/>
-    <w:link w:val="BodyTextChar"/>
     <w:pPr>
       <w:spacing w:before="180" w:after="180"/>
     </w:pPr>
-    <w:qFormat/>
   </w:style>
-  <w:style w:type="paragraph" w:customStyle="1" w:styleId="FirstParagraph">
-    <w:name w:val="First Paragraph"/>
-    <w:basedOn w:val="BodyText"/>
-    <w:next w:val="BodyText"/>
-    <w:qFormat/>
-  </w:style>
-  <w:style w:type="paragraph" w:customStyle="1" w:styleId="Compact">
+  <w:style w:type="paragraph" w:styleId="Compact">
     <w:name w:val="Compact"/>
-    <w:basedOn w:val="BodyText"/>
+    <w:basedOn w:val="Normal"/>
     <w:qFormat/>
     <w:pPr>
       <w:spacing w:before="36" w:after="36"/>
@@ -4016,7 +3310,7 @@
   <w:style w:type="paragraph" w:styleId="Title">
     <w:name w:val="Title"/>
     <w:basedOn w:val="Normal"/>
-    <w:next w:val="BodyText"/>
+    <w:next w:val="Normal"/>
     <w:qFormat/>
     <w:pPr>
       <w:keepNext/>
@@ -4033,25 +3327,9 @@
       <w:szCs w:val="36"/>
     </w:rPr>
   </w:style>
-  <w:style w:type="paragraph" w:styleId="Subtitle">
-    <w:name w:val="Subtitle"/>
-    <w:basedOn w:val="Title"/>
-    <w:next w:val="BodyText"/>
-    <w:qFormat/>
-    <w:pPr>
-      <w:keepNext/>
-      <w:keepLines/>
-      <w:spacing w:before="240" w:after="240"/>
-      <w:jc w:val="center"/>
-    </w:pPr>
-    <w:rPr>
-      <w:sz w:val="30"/>
-      <w:szCs w:val="30"/>
-    </w:rPr>
-  </w:style>
-  <w:style w:type="paragraph" w:customStyle="1" w:styleId="Author">
-    <w:name w:val="Author"/>
-    <w:next w:val="BodyText"/>
+  <w:style w:type="paragraph" w:styleId="Authors">
+    <w:name w:val="Authors"/>
+    <w:next w:val="Normal"/>
     <w:qFormat/>
     <w:pPr>
       <w:keepNext/>
@@ -4061,7 +3339,7 @@
   </w:style>
   <w:style w:type="paragraph" w:styleId="Date">
     <w:name w:val="Date"/>
-    <w:next w:val="BodyText"/>
+    <w:next w:val="Normal"/>
     <w:qFormat/>
     <w:pPr>
       <w:keepNext/>
@@ -4069,33 +3347,10 @@
       <w:jc w:val="center"/>
     </w:pPr>
   </w:style>
-  <w:style w:type="paragraph" w:customStyle="1" w:styleId="Abstract">
-    <w:name w:val="Abstract"/>
-    <w:basedOn w:val="Normal"/>
-    <w:next w:val="BodyText"/>
-    <w:qFormat/>
-    <w:pPr>
-      <w:keepNext/>
-      <w:keepLines/>
-      <w:spacing w:before="300" w:after="300"/>
-    </w:pPr>
-    <w:rPr>
-      <w:sz w:val="20"/>
-      <w:szCs w:val="20"/>
-    </w:rPr>
-  </w:style>
-  <w:style w:type="paragraph" w:styleId="Bibliography">
-    <w:name w:val="Bibliography"/>
-    <w:basedOn w:val="Normal"/>
-    <w:next w:val="Bibliography"/>
-    <w:qFormat/>
-    <w:pPr/>
-    <w:rPr/>
-  </w:style>
   <w:style w:type="paragraph" w:styleId="Heading1">
     <w:name w:val="Heading 1"/>
     <w:basedOn w:val="Normal"/>
-    <w:next w:val="BodyText"/>
+    <w:next w:val="Normal"/>
     <w:uiPriority w:val="9"/>
     <w:qFormat/>
     <w:pPr>
@@ -4109,14 +3364,14 @@
       <w:b/>
       <w:bCs/>
       <w:color w:val="345A8A" w:themeColor="accent1" w:themeShade="B5"/>
-      <w:sz w:val="32"/>
-      <w:szCs w:val="32"/>
+      <w:sz w:val="36"/>
+      <w:szCs w:val="36"/>
     </w:rPr>
   </w:style>
   <w:style w:type="paragraph" w:styleId="Heading2">
     <w:name w:val="Heading 2"/>
     <w:basedOn w:val="Normal"/>
-    <w:next w:val="BodyText"/>
+    <w:next w:val="Normal"/>
     <w:uiPriority w:val="9"/>
     <w:unhideWhenUsed/>
     <w:qFormat/>
@@ -4138,7 +3393,7 @@
   <w:style w:type="paragraph" w:styleId="Heading3">
     <w:name w:val="Heading 3"/>
     <w:basedOn w:val="Normal"/>
-    <w:next w:val="BodyText"/>
+    <w:next w:val="Normal"/>
     <w:uiPriority w:val="9"/>
     <w:unhideWhenUsed/>
     <w:qFormat/>
@@ -4146,7 +3401,7 @@
       <w:keepNext/>
       <w:keepLines/>
       <w:spacing w:before="200" w:after="0"/>
-      <w:outlineLvl w:val="2"/>
+      <w:outlineLvl w:val="1"/>
     </w:pPr>
     <w:rPr>
       <w:rFonts w:asciiTheme="majorHAnsi" w:eastAsiaTheme="majorEastAsia" w:hAnsiTheme="majorHAnsi" w:cstheme="majorBidi"/>
@@ -4160,7 +3415,7 @@
   <w:style w:type="paragraph" w:styleId="Heading4">
     <w:name w:val="Heading 4"/>
     <w:basedOn w:val="Normal"/>
-    <w:next w:val="BodyText"/>
+    <w:next w:val="Normal"/>
     <w:uiPriority w:val="9"/>
     <w:unhideWhenUsed/>
     <w:qFormat/>
@@ -4168,7 +3423,7 @@
       <w:keepNext/>
       <w:keepLines/>
       <w:spacing w:before="200" w:after="0"/>
-      <w:outlineLvl w:val="3"/>
+      <w:outlineLvl w:val="1"/>
     </w:pPr>
     <w:rPr>
       <w:rFonts w:asciiTheme="majorHAnsi" w:eastAsiaTheme="majorEastAsia" w:hAnsiTheme="majorHAnsi" w:cstheme="majorBidi"/>
@@ -4182,7 +3437,7 @@
   <w:style w:type="paragraph" w:styleId="Heading5">
     <w:name w:val="Heading 5"/>
     <w:basedOn w:val="Normal"/>
-    <w:next w:val="BodyText"/>
+    <w:next w:val="Normal"/>
     <w:uiPriority w:val="9"/>
     <w:unhideWhenUsed/>
     <w:qFormat/>
@@ -4190,7 +3445,7 @@
       <w:keepNext/>
       <w:keepLines/>
       <w:spacing w:before="200" w:after="0"/>
-      <w:outlineLvl w:val="4"/>
+      <w:outlineLvl w:val="1"/>
     </w:pPr>
     <w:rPr>
       <w:rFonts w:asciiTheme="majorHAnsi" w:eastAsiaTheme="majorEastAsia" w:hAnsiTheme="majorHAnsi" w:cstheme="majorBidi"/>
@@ -4201,36 +3456,15 @@
       <w:szCs w:val="24"/>
     </w:rPr>
   </w:style>
-  <w:style w:type="paragraph" w:styleId="Heading6">
-    <w:name w:val="Heading 6"/>
+  <w:style w:type="paragraph" w:styleId="BlockQuote">
+    <w:name w:val="Block Quote"/>
     <w:basedOn w:val="Normal"/>
-    <w:next w:val="BodyText"/>
-    <w:uiPriority w:val="9"/>
-    <w:unhideWhenUsed/>
-    <w:qFormat/>
-    <w:pPr>
-      <w:keepNext/>
-      <w:keepLines/>
-      <w:spacing w:before="200" w:after="0"/>
-      <w:outlineLvl w:val="5"/>
-    </w:pPr>
-    <w:rPr>
-      <w:rFonts w:asciiTheme="majorHAnsi" w:eastAsiaTheme="majorEastAsia" w:hAnsiTheme="majorHAnsi" w:cstheme="majorBidi"/>
-      <w:color w:val="4F81BD" w:themeColor="accent1"/>
-      <w:sz w:val="24"/>
-      <w:szCs w:val="24"/>
-    </w:rPr>
-  </w:style>
-  <w:style w:type="paragraph" w:styleId="BlockText">
-    <w:name w:val="Block Text"/>
-    <w:basedOn w:val="BodyText"/>
-    <w:next w:val="BodyText"/>
+    <w:next w:val="Normal"/>
     <w:uiPriority w:val="9"/>
     <w:unhideWhenUsed/>
     <w:qFormat/>
     <w:pPr>
       <w:spacing w:before="100" w:after="100"/>
-      <w:ind w:firstLine="0"/>
     </w:pPr>
     <w:rPr>
       <w:rFonts w:asciiTheme="majorHAnsi" w:eastAsiaTheme="majorEastAsia" w:hAnsiTheme="majorHAnsi" w:cstheme="majorBidi"/>
@@ -4267,7 +3501,7 @@
       </w:tblCellMar>
     </w:tblPr>
   </w:style>
-  <w:style w:type="paragraph" w:customStyle="1" w:styleId="DefinitionTerm">
+  <w:style w:type="paragraph" w:styleId="DefinitionTerm">
     <w:name w:val="Definition Term"/>
     <w:basedOn w:val="Normal"/>
     <w:next w:val="Definition"/>
@@ -4280,12 +3514,20 @@
       <w:b/>
     </w:rPr>
   </w:style>
-  <w:style w:type="paragraph" w:customStyle="1" w:styleId="Definition">
+  <w:style w:type="paragraph" w:styleId="Definition">
     <w:name w:val="Definition"/>
     <w:basedOn w:val="Normal"/>
   </w:style>
-  <w:style w:type="paragraph" w:styleId="Caption">
-    <w:name w:val="Caption"/>
+  <w:style w:type="paragraph" w:styleId="BodyText">
+    <w:name w:val="Body Text"/>
+    <w:basedOn w:val="Normal"/>
+    <w:link w:val="BodyTextChar"/>
+    <w:pPr>
+      <w:spacing w:after="120"/>
+    </w:pPr>
+  </w:style>
+  <w:style w:type="paragraph" w:styleId="TableCaption">
+    <w:name w:val="Table Caption"/>
     <w:basedOn w:val="Normal"/>
     <w:link w:val="BodyTextChar"/>
     <w:pPr>
@@ -4295,27 +3537,16 @@
       <w:i/>
     </w:rPr>
   </w:style>
-  <w:style w:type="paragraph" w:customStyle="1" w:styleId="TableCaption">
-    <w:name w:val="Table Caption"/>
-    <w:basedOn w:val="Caption"/>
+  <w:style w:type="paragraph" w:styleId="ImageCaption">
+    <w:name w:val="Image Caption"/>
+    <w:basedOn w:val="Normal"/>
+    <w:link w:val="BodyTextChar"/>
     <w:pPr>
-      <w:keepNext/>
+      <w:spacing w:before="0" w:after="120"/>
     </w:pPr>
-  </w:style>
-  <w:style w:type="paragraph" w:customStyle="1" w:styleId="ImageCaption">
-    <w:name w:val="Image Caption"/>
-    <w:basedOn w:val="Caption"/>
-  </w:style>
-  <w:style w:type="paragraph" w:customStyle="1" w:styleId="Figure">
-    <w:name w:val="Figure"/>
-    <w:basedOn w:val="Normal"/>
-  </w:style>
-  <w:style w:type="paragraph" w:customStyle="1" w:styleId="FigureWithCaption">
-    <w:name w:val="Figure with Caption"/>
-    <w:basedOn w:val="Figure"/>
-    <w:pPr>
-      <w:keepNext/>
-    </w:pPr>
+    <w:rPr>
+      <w:i/>
+    </w:rPr>
   </w:style>
   <w:style w:type="character" w:customStyle="1" w:styleId="BodyTextChar">
     <w:name w:val="Body Text Char"/>
@@ -4330,36 +3561,18 @@
       <w:sz w:val="22"/>
     </w:rPr>
   </w:style>
-  <w:style w:type="character" w:styleId="FootnoteReference">
-    <w:name w:val="Footnote Reference"/>
+  <w:style w:type="character" w:customStyle="1" w:styleId="FootnoteRef">
+    <w:name w:val="Footnote Ref"/>
     <w:basedOn w:val="BodyTextChar"/>
     <w:rPr>
       <w:vertAlign w:val="superscript"/>
     </w:rPr>
   </w:style>
-  <w:style w:type="character" w:styleId="Hyperlink">
-    <w:name w:val="Hyperlink"/>
+  <w:style w:type="character" w:customStyle="1" w:styleId="Link">
+    <w:name w:val="Link"/>
     <w:basedOn w:val="BodyTextChar"/>
     <w:rPr>
       <w:color w:val="4F81BD" w:themeColor="accent1"/>
-    </w:rPr>
-  </w:style>
-  <w:style w:type="paragraph" w:styleId="TOCHeading">
-    <w:name w:val="TOC Heading"/>
-    <w:basedOn w:val="Heading1"/>
-    <w:next w:val="BodyText"/>
-    <w:uiPriority w:val="39"/>
-    <w:unhideWhenUsed/>
-    <w:qFormat/>
-    <w:pPr>
-      <w:spacing w:before="240" w:line="259" w:lineRule="auto"/>
-      <w:outlineLvl w:val="9"/>
-    </w:pPr>
-    <w:rPr>
-      <w:rFonts w:asciiTheme="majorHAnsi" w:eastAsiaTheme="majorEastAsia" w:hAnsiTheme="majorHAnsi" w:cstheme="majorBidi"/>
-      <w:b w:val="0"/>
-      <w:bCs w:val="0"/>
-      <w:color w:val="365F91" w:themeColor="accent1" w:themeShade="BF"/>
     </w:rPr>
   </w:style>
   <w:style w:type="paragraph" w:customStyle="1" w:styleId="SourceCode">
@@ -4406,22 +3619,8 @@
       <w:color w:val="40a070"/>
     </w:rPr>
   </w:style>
-  <w:style w:type="character" w:customStyle="1" w:styleId="ConstantTok">
-    <w:name w:val="ConstantTok"/>
-    <w:basedOn w:val="VerbatimChar"/>
-    <w:rPr>
-      <w:color w:val="880000"/>
-    </w:rPr>
-  </w:style>
   <w:style w:type="character" w:customStyle="1" w:styleId="CharTok">
     <w:name w:val="CharTok"/>
-    <w:basedOn w:val="VerbatimChar"/>
-    <w:rPr>
-      <w:color w:val="4070a0"/>
-    </w:rPr>
-  </w:style>
-  <w:style w:type="character" w:customStyle="1" w:styleId="SpecialCharTok">
-    <w:name w:val="SpecialCharTok"/>
     <w:basedOn w:val="VerbatimChar"/>
     <w:rPr>
       <w:color w:val="4070a0"/>
@@ -4434,56 +3633,11 @@
       <w:color w:val="4070a0"/>
     </w:rPr>
   </w:style>
-  <w:style w:type="character" w:customStyle="1" w:styleId="VerbatimStringTok">
-    <w:name w:val="VerbatimStringTok"/>
-    <w:basedOn w:val="VerbatimChar"/>
-    <w:rPr>
-      <w:color w:val="4070a0"/>
-    </w:rPr>
-  </w:style>
-  <w:style w:type="character" w:customStyle="1" w:styleId="SpecialStringTok">
-    <w:name w:val="SpecialStringTok"/>
-    <w:basedOn w:val="VerbatimChar"/>
-    <w:rPr>
-      <w:color w:val="bb6688"/>
-    </w:rPr>
-  </w:style>
-  <w:style w:type="character" w:customStyle="1" w:styleId="ImportTok">
-    <w:name w:val="ImportTok"/>
-    <w:basedOn w:val="VerbatimChar"/>
-    <w:rPr/>
-  </w:style>
   <w:style w:type="character" w:customStyle="1" w:styleId="CommentTok">
     <w:name w:val="CommentTok"/>
     <w:basedOn w:val="VerbatimChar"/>
     <w:rPr>
       <w:color w:val="60a0b0"/>
-      <w:i/>
-    </w:rPr>
-  </w:style>
-  <w:style w:type="character" w:customStyle="1" w:styleId="DocumentationTok">
-    <w:name w:val="DocumentationTok"/>
-    <w:basedOn w:val="VerbatimChar"/>
-    <w:rPr>
-      <w:color w:val="ba2121"/>
-      <w:i/>
-    </w:rPr>
-  </w:style>
-  <w:style w:type="character" w:customStyle="1" w:styleId="AnnotationTok">
-    <w:name w:val="AnnotationTok"/>
-    <w:basedOn w:val="VerbatimChar"/>
-    <w:rPr>
-      <w:color w:val="60a0b0"/>
-      <w:b/>
-      <w:i/>
-    </w:rPr>
-  </w:style>
-  <w:style w:type="character" w:customStyle="1" w:styleId="CommentVarTok">
-    <w:name w:val="CommentVarTok"/>
-    <w:basedOn w:val="VerbatimChar"/>
-    <w:rPr>
-      <w:color w:val="60a0b0"/>
-      <w:b/>
       <w:i/>
     </w:rPr>
   </w:style>
@@ -4494,6 +3648,14 @@
       <w:color w:val="007020"/>
     </w:rPr>
   </w:style>
+  <w:style w:type="character" w:customStyle="1" w:styleId="AlertTok">
+    <w:name w:val="AlertTok"/>
+    <w:basedOn w:val="VerbatimChar"/>
+    <w:rPr>
+      <w:color w:val="ff0000"/>
+      <w:b/>
+    </w:rPr>
+  </w:style>
   <w:style w:type="character" w:customStyle="1" w:styleId="FunctionTok">
     <w:name w:val="FunctionTok"/>
     <w:basedOn w:val="VerbatimChar"/>
@@ -4501,82 +3663,10 @@
       <w:color w:val="06287e"/>
     </w:rPr>
   </w:style>
-  <w:style w:type="character" w:customStyle="1" w:styleId="VariableTok">
-    <w:name w:val="VariableTok"/>
-    <w:basedOn w:val="VerbatimChar"/>
-    <w:rPr>
-      <w:color w:val="19177c"/>
-    </w:rPr>
-  </w:style>
-  <w:style w:type="character" w:customStyle="1" w:styleId="ControlFlowTok">
-    <w:name w:val="ControlFlowTok"/>
-    <w:basedOn w:val="VerbatimChar"/>
-    <w:rPr>
-      <w:color w:val="007020"/>
-      <w:b/>
-    </w:rPr>
-  </w:style>
-  <w:style w:type="character" w:customStyle="1" w:styleId="OperatorTok">
-    <w:name w:val="OperatorTok"/>
-    <w:basedOn w:val="VerbatimChar"/>
-    <w:rPr>
-      <w:color w:val="666666"/>
-    </w:rPr>
-  </w:style>
-  <w:style w:type="character" w:customStyle="1" w:styleId="BuiltInTok">
-    <w:name w:val="BuiltInTok"/>
-    <w:basedOn w:val="VerbatimChar"/>
-    <w:rPr/>
-  </w:style>
-  <w:style w:type="character" w:customStyle="1" w:styleId="ExtensionTok">
-    <w:name w:val="ExtensionTok"/>
-    <w:basedOn w:val="VerbatimChar"/>
-    <w:rPr/>
-  </w:style>
-  <w:style w:type="character" w:customStyle="1" w:styleId="PreprocessorTok">
-    <w:name w:val="PreprocessorTok"/>
-    <w:basedOn w:val="VerbatimChar"/>
-    <w:rPr>
-      <w:color w:val="bc7a00"/>
-    </w:rPr>
-  </w:style>
-  <w:style w:type="character" w:customStyle="1" w:styleId="AttributeTok">
-    <w:name w:val="AttributeTok"/>
-    <w:basedOn w:val="VerbatimChar"/>
-    <w:rPr>
-      <w:color w:val="7d9029"/>
-    </w:rPr>
-  </w:style>
   <w:style w:type="character" w:customStyle="1" w:styleId="RegionMarkerTok">
     <w:name w:val="RegionMarkerTok"/>
     <w:basedOn w:val="VerbatimChar"/>
     <w:rPr/>
-  </w:style>
-  <w:style w:type="character" w:customStyle="1" w:styleId="InformationTok">
-    <w:name w:val="InformationTok"/>
-    <w:basedOn w:val="VerbatimChar"/>
-    <w:rPr>
-      <w:color w:val="60a0b0"/>
-      <w:b/>
-      <w:i/>
-    </w:rPr>
-  </w:style>
-  <w:style w:type="character" w:customStyle="1" w:styleId="WarningTok">
-    <w:name w:val="WarningTok"/>
-    <w:basedOn w:val="VerbatimChar"/>
-    <w:rPr>
-      <w:color w:val="60a0b0"/>
-      <w:b/>
-      <w:i/>
-    </w:rPr>
-  </w:style>
-  <w:style w:type="character" w:customStyle="1" w:styleId="AlertTok">
-    <w:name w:val="AlertTok"/>
-    <w:basedOn w:val="VerbatimChar"/>
-    <w:rPr>
-      <w:color w:val="ff0000"/>
-      <w:b/>
-    </w:rPr>
   </w:style>
   <w:style w:type="character" w:customStyle="1" w:styleId="ErrorTok">
     <w:name w:val="ErrorTok"/>

--- a/images/Gburanov-CV.docx
+++ b/images/Gburanov-CV.docx
@@ -313,6 +313,11 @@
     <w:p>
       <w:r>
         <w:t xml:space="preserve">I think microservice architecture need proper monitoring and I can do it (Influx, Kapacitor, Prometheus, Alertmanager, etc..)</w:t>
+      </w:r>
+    </w:p>
+    <w:p>
+      <w:r>
+        <w:t xml:space="preserve">I think data and how you organize it is more important than code in many scenarios</w:t>
       </w:r>
     </w:p>
     <w:p>
@@ -3020,7 +3025,7 @@
 <file path=word/numbering.xml><?xml version="1.0" encoding="utf-8"?>
 <w:numbering xmlns:w="http://schemas.openxmlformats.org/wordprocessingml/2006/main">
   <w:abstractNum w:abstractNumId="0">
-    <w:nsid w:val="6534cb02"/>
+    <w:nsid w:val="572b9590"/>
     <w:multiLevelType w:val="multilevel"/>
     <w:lvl w:ilvl="0">
       <w:numFmt w:val="bullet"/>
@@ -3101,7 +3106,7 @@
     </w:lvl>
   </w:abstractNum>
   <w:abstractNum w:abstractNumId="2">
-    <w:nsid w:val="9d71661a"/>
+    <w:nsid w:val="aaa8c1a7"/>
     <w:multiLevelType w:val="multilevel"/>
     <w:lvl w:ilvl="0">
       <w:numFmt w:val="bullet"/>

--- a/images/Gburanov-CV.docx
+++ b/images/Gburanov-CV.docx
@@ -2617,398 +2617,303 @@
     <w:bookmarkStart w:id="127" w:name="solutions"/>
     <w:p>
       <w:pPr>
-        <w:pStyle w:val="Heading3"/>
-      </w:pPr>
-      <w:r>
-        <w:t xml:space="preserve">Solutions</w:t>
+        <w:pStyle w:val="Heading4"/>
+      </w:pPr>
+      <w:r>
+        <w:t xml:space="preserve">Solutions:</w:t>
       </w:r>
     </w:p>
     <w:bookmarkEnd w:id="127"/>
-    <w:bookmarkStart w:id="128" w:name="section"/>
-    <w:p>
-      <w:pPr>
-        <w:pStyle w:val="Heading4"/>
-      </w:pPr>
-      <w:r>
-        <w:t xml:space="preserve">:</w:t>
+    <w:p>
+      <w:r>
+        <w:t xml:space="preserve">Spark , Hadoop , Mesos</w:t>
+      </w:r>
+    </w:p>
+    <w:bookmarkStart w:id="128" w:name="monitoring"/>
+    <w:p>
+      <w:pPr>
+        <w:pStyle w:val="Heading4"/>
+      </w:pPr>
+      <w:r>
+        <w:t xml:space="preserve">Monitoring:</w:t>
       </w:r>
     </w:p>
     <w:bookmarkEnd w:id="128"/>
-    <w:bookmarkStart w:id="129" w:name="section-1"/>
-    <w:p>
-      <w:pPr>
-        <w:pStyle w:val="Heading4"/>
-      </w:pPr>
-      <w:r>
-        <w:t xml:space="preserve">:</w:t>
+    <w:p>
+      <w:r>
+        <w:t xml:space="preserve">InfluxDB , Prometheus , Kapacitor</w:t>
+      </w:r>
+    </w:p>
+    <w:bookmarkStart w:id="129" w:name="infrastructure"/>
+    <w:p>
+      <w:pPr>
+        <w:pStyle w:val="Heading3"/>
+      </w:pPr>
+      <w:r>
+        <w:t xml:space="preserve">Infrastructure</w:t>
       </w:r>
     </w:p>
     <w:bookmarkEnd w:id="129"/>
-    <w:bookmarkStart w:id="130" w:name="section-2"/>
-    <w:p>
-      <w:pPr>
-        <w:pStyle w:val="Heading4"/>
-      </w:pPr>
-      <w:r>
-        <w:t xml:space="preserve">:</w:t>
+    <w:bookmarkStart w:id="130" w:name="ci"/>
+    <w:p>
+      <w:pPr>
+        <w:pStyle w:val="Heading4"/>
+      </w:pPr>
+      <w:r>
+        <w:t xml:space="preserve">CI:</w:t>
       </w:r>
     </w:p>
     <w:bookmarkEnd w:id="130"/>
-    <w:bookmarkStart w:id="131" w:name="monitoring"/>
-    <w:p>
-      <w:pPr>
-        <w:pStyle w:val="Heading3"/>
-      </w:pPr>
-      <w:r>
-        <w:t xml:space="preserve">Monitoring</w:t>
+    <w:p>
+      <w:r>
+        <w:t xml:space="preserve">CircleCI , Travis</w:t>
+      </w:r>
+    </w:p>
+    <w:bookmarkStart w:id="131" w:name="iac"/>
+    <w:p>
+      <w:pPr>
+        <w:pStyle w:val="Heading4"/>
+      </w:pPr>
+      <w:r>
+        <w:t xml:space="preserve">IaC:</w:t>
       </w:r>
     </w:p>
     <w:bookmarkEnd w:id="131"/>
-    <w:bookmarkStart w:id="132" w:name="section-3"/>
-    <w:p>
-      <w:pPr>
-        <w:pStyle w:val="Heading4"/>
-      </w:pPr>
-      <w:r>
-        <w:t xml:space="preserve">:</w:t>
+    <w:p>
+      <w:r>
+        <w:t xml:space="preserve">Puppet</w:t>
+      </w:r>
+    </w:p>
+    <w:bookmarkStart w:id="132" w:name="depoy"/>
+    <w:p>
+      <w:pPr>
+        <w:pStyle w:val="Heading4"/>
+      </w:pPr>
+      <w:r>
+        <w:t xml:space="preserve">Depoy:</w:t>
       </w:r>
     </w:p>
     <w:bookmarkEnd w:id="132"/>
-    <w:bookmarkStart w:id="133" w:name="section-4"/>
-    <w:p>
-      <w:pPr>
-        <w:pStyle w:val="Heading4"/>
-      </w:pPr>
-      <w:r>
-        <w:t xml:space="preserve">:</w:t>
+    <w:p>
+      <w:r>
+        <w:t xml:space="preserve">Docker , Kubernates , Mesos</w:t>
+      </w:r>
+    </w:p>
+    <w:bookmarkStart w:id="133" w:name="collaboration-tools"/>
+    <w:p>
+      <w:pPr>
+        <w:pStyle w:val="Heading3"/>
+      </w:pPr>
+      <w:r>
+        <w:t xml:space="preserve">Collaboration tools</w:t>
       </w:r>
     </w:p>
     <w:bookmarkEnd w:id="133"/>
-    <w:bookmarkStart w:id="134" w:name="section-5"/>
-    <w:p>
-      <w:pPr>
-        <w:pStyle w:val="Heading4"/>
-      </w:pPr>
-      <w:r>
-        <w:t xml:space="preserve">:</w:t>
+    <w:bookmarkStart w:id="134" w:name="repositories"/>
+    <w:p>
+      <w:pPr>
+        <w:pStyle w:val="Heading4"/>
+      </w:pPr>
+      <w:r>
+        <w:t xml:space="preserve">Repositories:</w:t>
       </w:r>
     </w:p>
     <w:bookmarkEnd w:id="134"/>
-    <w:bookmarkStart w:id="135" w:name="infrastructure"/>
-    <w:p>
-      <w:pPr>
-        <w:pStyle w:val="Heading3"/>
-      </w:pPr>
-      <w:r>
-        <w:t xml:space="preserve">Infrastructure</w:t>
+    <w:p>
+      <w:r>
+        <w:t xml:space="preserve">Git (including Github) , SVN , CVS</w:t>
+      </w:r>
+    </w:p>
+    <w:bookmarkStart w:id="135" w:name="messengers"/>
+    <w:p>
+      <w:pPr>
+        <w:pStyle w:val="Heading4"/>
+      </w:pPr>
+      <w:r>
+        <w:t xml:space="preserve">Messengers:</w:t>
       </w:r>
     </w:p>
     <w:bookmarkEnd w:id="135"/>
-    <w:bookmarkStart w:id="136" w:name="ci"/>
-    <w:p>
-      <w:pPr>
-        <w:pStyle w:val="Heading3"/>
-      </w:pPr>
-      <w:r>
-        <w:t xml:space="preserve">CI</w:t>
+    <w:p>
+      <w:r>
+        <w:t xml:space="preserve">Hipchat , Flowdock , Slack</w:t>
+      </w:r>
+    </w:p>
+    <w:bookmarkStart w:id="136" w:name="web-based-repositories"/>
+    <w:p>
+      <w:pPr>
+        <w:pStyle w:val="Heading4"/>
+      </w:pPr>
+      <w:r>
+        <w:t xml:space="preserve">Web-based repositories:</w:t>
       </w:r>
     </w:p>
     <w:bookmarkEnd w:id="136"/>
-    <w:bookmarkStart w:id="137" w:name="section-6"/>
-    <w:p>
-      <w:pPr>
-        <w:pStyle w:val="Heading4"/>
-      </w:pPr>
-      <w:r>
-        <w:t xml:space="preserve">:</w:t>
+    <w:p>
+      <w:r>
+        <w:t xml:space="preserve">Github , Bitbucket</w:t>
+      </w:r>
+    </w:p>
+    <w:bookmarkStart w:id="137" w:name="bug-tracking-systems"/>
+    <w:p>
+      <w:pPr>
+        <w:pStyle w:val="Heading4"/>
+      </w:pPr>
+      <w:r>
+        <w:t xml:space="preserve">Bug tracking systems:</w:t>
       </w:r>
     </w:p>
     <w:bookmarkEnd w:id="137"/>
-    <w:bookmarkStart w:id="138" w:name="section-7"/>
-    <w:p>
-      <w:pPr>
-        <w:pStyle w:val="Heading4"/>
-      </w:pPr>
-      <w:r>
-        <w:t xml:space="preserve">:</w:t>
+    <w:p>
+      <w:r>
+        <w:t xml:space="preserve">Jira , Redmine , TrackIt , Clarify , Bugzilla</w:t>
+      </w:r>
+    </w:p>
+    <w:bookmarkStart w:id="138" w:name="code-review-systems"/>
+    <w:p>
+      <w:pPr>
+        <w:pStyle w:val="Heading4"/>
+      </w:pPr>
+      <w:r>
+        <w:t xml:space="preserve">Code review systems:</w:t>
       </w:r>
     </w:p>
     <w:bookmarkEnd w:id="138"/>
-    <w:bookmarkStart w:id="139" w:name="iac"/>
-    <w:p>
-      <w:pPr>
-        <w:pStyle w:val="Heading3"/>
-      </w:pPr>
-      <w:r>
-        <w:t xml:space="preserve">IaC</w:t>
+    <w:p>
+      <w:r>
+        <w:t xml:space="preserve">Code collaboraror , Github pull requests</w:t>
+      </w:r>
+    </w:p>
+    <w:bookmarkStart w:id="139" w:name="full-stack-solutions"/>
+    <w:p>
+      <w:pPr>
+        <w:pStyle w:val="Heading4"/>
+      </w:pPr>
+      <w:r>
+        <w:t xml:space="preserve">Full stack solutions:</w:t>
       </w:r>
     </w:p>
     <w:bookmarkEnd w:id="139"/>
-    <w:bookmarkStart w:id="140" w:name="section-8"/>
-    <w:p>
-      <w:pPr>
-        <w:pStyle w:val="Heading4"/>
-      </w:pPr>
-      <w:r>
-        <w:t xml:space="preserve">:</w:t>
+    <w:p>
+      <w:r>
+        <w:t xml:space="preserve">Atlassian stack (Jira, Bamboo, Stash, Confluence)</w:t>
+      </w:r>
+    </w:p>
+    <w:bookmarkStart w:id="140" w:name="web"/>
+    <w:p>
+      <w:pPr>
+        <w:pStyle w:val="Heading3"/>
+      </w:pPr>
+      <w:r>
+        <w:t xml:space="preserve">Web</w:t>
       </w:r>
     </w:p>
     <w:bookmarkEnd w:id="140"/>
-    <w:bookmarkStart w:id="141" w:name="depoy"/>
-    <w:p>
-      <w:pPr>
-        <w:pStyle w:val="Heading3"/>
-      </w:pPr>
-      <w:r>
-        <w:t xml:space="preserve">Depoy</w:t>
+    <w:bookmarkStart w:id="141" w:name="frameworks"/>
+    <w:p>
+      <w:pPr>
+        <w:pStyle w:val="Heading4"/>
+      </w:pPr>
+      <w:r>
+        <w:t xml:space="preserve">Frameworks:</w:t>
       </w:r>
     </w:p>
     <w:bookmarkEnd w:id="141"/>
-    <w:bookmarkStart w:id="142" w:name="section-9"/>
-    <w:p>
-      <w:pPr>
-        <w:pStyle w:val="Heading4"/>
-      </w:pPr>
-      <w:r>
-        <w:t xml:space="preserve">:</w:t>
+    <w:p>
+      <w:r>
+        <w:t xml:space="preserve">Wide use of Ruby on Rails</w:t>
+      </w:r>
+    </w:p>
+    <w:bookmarkStart w:id="142" w:name="microservices"/>
+    <w:p>
+      <w:pPr>
+        <w:pStyle w:val="Heading4"/>
+      </w:pPr>
+      <w:r>
+        <w:t xml:space="preserve">Microservices:</w:t>
       </w:r>
     </w:p>
     <w:bookmarkEnd w:id="142"/>
-    <w:bookmarkStart w:id="143" w:name="section-10"/>
-    <w:p>
-      <w:pPr>
-        <w:pStyle w:val="Heading4"/>
-      </w:pPr>
-      <w:r>
-        <w:t xml:space="preserve">:</w:t>
+    <w:p>
+      <w:r>
+        <w:t xml:space="preserve">Docker , Distributed messaging (Kafka) , CI , Small teams</w:t>
+      </w:r>
+    </w:p>
+    <w:bookmarkStart w:id="143" w:name="os-stack-technologies"/>
+    <w:p>
+      <w:pPr>
+        <w:pStyle w:val="Heading3"/>
+      </w:pPr>
+      <w:r>
+        <w:t xml:space="preserve">OS stack technologies</w:t>
       </w:r>
     </w:p>
     <w:bookmarkEnd w:id="143"/>
-    <w:bookmarkStart w:id="144" w:name="section-11"/>
-    <w:p>
-      <w:pPr>
-        <w:pStyle w:val="Heading4"/>
-      </w:pPr>
-      <w:r>
-        <w:t xml:space="preserve">:</w:t>
+    <w:bookmarkStart w:id="144" w:name="wide-experience"/>
+    <w:p>
+      <w:pPr>
+        <w:pStyle w:val="Heading4"/>
+      </w:pPr>
+      <w:r>
+        <w:t xml:space="preserve">Wide experience:</w:t>
       </w:r>
     </w:p>
     <w:bookmarkEnd w:id="144"/>
-    <w:bookmarkStart w:id="145" w:name="collaboration-tools"/>
-    <w:p>
-      <w:pPr>
-        <w:pStyle w:val="Heading3"/>
-      </w:pPr>
-      <w:r>
-        <w:t xml:space="preserve">Collaboration tools</w:t>
+    <w:p>
+      <w:r>
+        <w:t xml:space="preserve">Win32API , Hard Drives Partitioning (GPT, MBR, LDM, LVM) , Windows Storage Spaces , Bootability (BIOS, UEFI, MBR, loading stages, GRUB, NTLDR, WBM)</w:t>
+      </w:r>
+    </w:p>
+    <w:bookmarkStart w:id="145" w:name="moderate-experience"/>
+    <w:p>
+      <w:pPr>
+        <w:pStyle w:val="Heading4"/>
+      </w:pPr>
+      <w:r>
+        <w:t xml:space="preserve">Moderate experience:</w:t>
       </w:r>
     </w:p>
     <w:bookmarkEnd w:id="145"/>
-    <w:bookmarkStart w:id="146" w:name="repositories"/>
-    <w:p>
-      <w:pPr>
-        <w:pStyle w:val="Heading4"/>
-      </w:pPr>
-      <w:r>
-        <w:t xml:space="preserve">Repositories:</w:t>
+    <w:p>
+      <w:r>
+        <w:t xml:space="preserve">Boost , Multi-threading , OSX kernel extensions</w:t>
+      </w:r>
+    </w:p>
+    <w:bookmarkStart w:id="146" w:name="testing-tools"/>
+    <w:p>
+      <w:pPr>
+        <w:pStyle w:val="Heading3"/>
+      </w:pPr>
+      <w:r>
+        <w:t xml:space="preserve">Testing tools</w:t>
       </w:r>
     </w:p>
     <w:bookmarkEnd w:id="146"/>
-    <w:p>
-      <w:r>
-        <w:t xml:space="preserve">Git (including Github) , SVN , CVS</w:t>
-      </w:r>
-    </w:p>
-    <w:bookmarkStart w:id="147" w:name="messengers"/>
-    <w:p>
-      <w:pPr>
-        <w:pStyle w:val="Heading4"/>
-      </w:pPr>
-      <w:r>
-        <w:t xml:space="preserve">Messengers:</w:t>
+    <w:bookmarkStart w:id="147" w:name="unit-testing"/>
+    <w:p>
+      <w:pPr>
+        <w:pStyle w:val="Heading4"/>
+      </w:pPr>
+      <w:r>
+        <w:t xml:space="preserve">Unit testing:</w:t>
       </w:r>
     </w:p>
     <w:bookmarkEnd w:id="147"/>
     <w:p>
       <w:r>
-        <w:t xml:space="preserve">Hipchat , Flowdock , Slack</w:t>
-      </w:r>
-    </w:p>
-    <w:bookmarkStart w:id="148" w:name="web-based-repositories"/>
-    <w:p>
-      <w:pPr>
-        <w:pStyle w:val="Heading4"/>
-      </w:pPr>
-      <w:r>
-        <w:t xml:space="preserve">Web-based repositories:</w:t>
+        <w:t xml:space="preserve">jUnit , xUnit , NUnit , cppUnit , rspec</w:t>
+      </w:r>
+    </w:p>
+    <w:bookmarkStart w:id="148" w:name="functional-testing"/>
+    <w:p>
+      <w:pPr>
+        <w:pStyle w:val="Heading4"/>
+      </w:pPr>
+      <w:r>
+        <w:t xml:space="preserve">Functional testing:</w:t>
       </w:r>
     </w:p>
     <w:bookmarkEnd w:id="148"/>
-    <w:p>
-      <w:r>
-        <w:t xml:space="preserve">Github , Bitbucket</w:t>
-      </w:r>
-    </w:p>
-    <w:bookmarkStart w:id="149" w:name="bug-tracking-systems"/>
-    <w:p>
-      <w:pPr>
-        <w:pStyle w:val="Heading4"/>
-      </w:pPr>
-      <w:r>
-        <w:t xml:space="preserve">Bug tracking systems:</w:t>
-      </w:r>
-    </w:p>
-    <w:bookmarkEnd w:id="149"/>
-    <w:p>
-      <w:r>
-        <w:t xml:space="preserve">Jira , Redmine , TrackIt , Clarify , Bugzilla</w:t>
-      </w:r>
-    </w:p>
-    <w:bookmarkStart w:id="150" w:name="code-review-systems"/>
-    <w:p>
-      <w:pPr>
-        <w:pStyle w:val="Heading4"/>
-      </w:pPr>
-      <w:r>
-        <w:t xml:space="preserve">Code review systems:</w:t>
-      </w:r>
-    </w:p>
-    <w:bookmarkEnd w:id="150"/>
-    <w:p>
-      <w:r>
-        <w:t xml:space="preserve">Code collaboraror , Github pull requests</w:t>
-      </w:r>
-    </w:p>
-    <w:bookmarkStart w:id="151" w:name="full-stack-solutions"/>
-    <w:p>
-      <w:pPr>
-        <w:pStyle w:val="Heading4"/>
-      </w:pPr>
-      <w:r>
-        <w:t xml:space="preserve">Full stack solutions:</w:t>
-      </w:r>
-    </w:p>
-    <w:bookmarkEnd w:id="151"/>
-    <w:p>
-      <w:r>
-        <w:t xml:space="preserve">Atlassian stack (Jira, Bamboo, Stash, Confluence)</w:t>
-      </w:r>
-    </w:p>
-    <w:bookmarkStart w:id="152" w:name="web"/>
-    <w:p>
-      <w:pPr>
-        <w:pStyle w:val="Heading3"/>
-      </w:pPr>
-      <w:r>
-        <w:t xml:space="preserve">Web</w:t>
-      </w:r>
-    </w:p>
-    <w:bookmarkEnd w:id="152"/>
-    <w:bookmarkStart w:id="153" w:name="frameworks"/>
-    <w:p>
-      <w:pPr>
-        <w:pStyle w:val="Heading4"/>
-      </w:pPr>
-      <w:r>
-        <w:t xml:space="preserve">Frameworks:</w:t>
-      </w:r>
-    </w:p>
-    <w:bookmarkEnd w:id="153"/>
-    <w:p>
-      <w:r>
-        <w:t xml:space="preserve">Wide use of Ruby on Rails</w:t>
-      </w:r>
-    </w:p>
-    <w:bookmarkStart w:id="154" w:name="microservices"/>
-    <w:p>
-      <w:pPr>
-        <w:pStyle w:val="Heading4"/>
-      </w:pPr>
-      <w:r>
-        <w:t xml:space="preserve">Microservices:</w:t>
-      </w:r>
-    </w:p>
-    <w:bookmarkEnd w:id="154"/>
-    <w:p>
-      <w:r>
-        <w:t xml:space="preserve">Docker , Distributed messaging (Kafka) , CI , Small teams</w:t>
-      </w:r>
-    </w:p>
-    <w:bookmarkStart w:id="155" w:name="os-stack-technologies"/>
-    <w:p>
-      <w:pPr>
-        <w:pStyle w:val="Heading3"/>
-      </w:pPr>
-      <w:r>
-        <w:t xml:space="preserve">OS stack technologies</w:t>
-      </w:r>
-    </w:p>
-    <w:bookmarkEnd w:id="155"/>
-    <w:bookmarkStart w:id="156" w:name="wide-experience"/>
-    <w:p>
-      <w:pPr>
-        <w:pStyle w:val="Heading4"/>
-      </w:pPr>
-      <w:r>
-        <w:t xml:space="preserve">Wide experience:</w:t>
-      </w:r>
-    </w:p>
-    <w:bookmarkEnd w:id="156"/>
-    <w:p>
-      <w:r>
-        <w:t xml:space="preserve">Win32API , Hard Drives Partitioning (GPT, MBR, LDM, LVM) , Windows Storage Spaces , Bootability (BIOS, UEFI, MBR, loading stages, GRUB, NTLDR, WBM)</w:t>
-      </w:r>
-    </w:p>
-    <w:bookmarkStart w:id="157" w:name="moderate-experience"/>
-    <w:p>
-      <w:pPr>
-        <w:pStyle w:val="Heading4"/>
-      </w:pPr>
-      <w:r>
-        <w:t xml:space="preserve">Moderate experience:</w:t>
-      </w:r>
-    </w:p>
-    <w:bookmarkEnd w:id="157"/>
-    <w:p>
-      <w:r>
-        <w:t xml:space="preserve">Boost , Multi-threading , OSX kernel extensions</w:t>
-      </w:r>
-    </w:p>
-    <w:bookmarkStart w:id="158" w:name="testing-tools"/>
-    <w:p>
-      <w:pPr>
-        <w:pStyle w:val="Heading3"/>
-      </w:pPr>
-      <w:r>
-        <w:t xml:space="preserve">Testing tools</w:t>
-      </w:r>
-    </w:p>
-    <w:bookmarkEnd w:id="158"/>
-    <w:bookmarkStart w:id="159" w:name="unit-testing"/>
-    <w:p>
-      <w:pPr>
-        <w:pStyle w:val="Heading4"/>
-      </w:pPr>
-      <w:r>
-        <w:t xml:space="preserve">Unit testing:</w:t>
-      </w:r>
-    </w:p>
-    <w:bookmarkEnd w:id="159"/>
-    <w:p>
-      <w:r>
-        <w:t xml:space="preserve">jUnit , xUnit , NUnit , cppUnit , rspec</w:t>
-      </w:r>
-    </w:p>
-    <w:bookmarkStart w:id="160" w:name="functional-testing"/>
-    <w:p>
-      <w:pPr>
-        <w:pStyle w:val="Heading4"/>
-      </w:pPr>
-      <w:r>
-        <w:t xml:space="preserve">Functional testing:</w:t>
-      </w:r>
-    </w:p>
-    <w:bookmarkEnd w:id="160"/>
     <w:p>
       <w:r>
         <w:t xml:space="preserve">Capybara , Cucumber</w:t>
@@ -3025,7 +2930,7 @@
 <file path=word/numbering.xml><?xml version="1.0" encoding="utf-8"?>
 <w:numbering xmlns:w="http://schemas.openxmlformats.org/wordprocessingml/2006/main">
   <w:abstractNum w:abstractNumId="0">
-    <w:nsid w:val="572b9590"/>
+    <w:nsid w:val="5dfdaec8"/>
     <w:multiLevelType w:val="multilevel"/>
     <w:lvl w:ilvl="0">
       <w:numFmt w:val="bullet"/>
@@ -3106,7 +3011,7 @@
     </w:lvl>
   </w:abstractNum>
   <w:abstractNum w:abstractNumId="2">
-    <w:nsid w:val="aaa8c1a7"/>
+    <w:nsid w:val="616972b1"/>
     <w:multiLevelType w:val="multilevel"/>
     <w:lvl w:ilvl="0">
       <w:numFmt w:val="bullet"/>

--- a/images/Gburanov-CV.docx
+++ b/images/Gburanov-CV.docx
@@ -16,41 +16,41 @@
         <w:t xml:space="preserve">Buranov</w:t>
       </w:r>
     </w:p>
-    <w:bookmarkStart w:id="21" w:name="georgy-buranov-cv"/>
     <w:p>
       <w:pPr>
         <w:pStyle w:val="Heading1"/>
       </w:pPr>
+      <w:bookmarkStart w:id="21" w:name="georgy-buranov-cv"/>
+      <w:bookmarkEnd w:id="21"/>
       <w:r>
         <w:t xml:space="preserve">Georgy Buranov CV</w:t>
       </w:r>
     </w:p>
-    <w:bookmarkEnd w:id="21"/>
-    <w:bookmarkStart w:id="22" w:name="about-me"/>
     <w:p>
       <w:pPr>
         <w:pStyle w:val="Heading2"/>
       </w:pPr>
+      <w:bookmarkStart w:id="22" w:name="about-me"/>
+      <w:bookmarkEnd w:id="22"/>
       <w:r>
         <w:t xml:space="preserve">About me</w:t>
       </w:r>
     </w:p>
-    <w:bookmarkEnd w:id="22"/>
-    <w:bookmarkStart w:id="23" w:name="brief"/>
-    <w:p>
-      <w:pPr>
-        <w:pStyle w:val="Heading3"/>
-      </w:pPr>
+    <w:p>
+      <w:pPr>
+        <w:pStyle w:val="Heading3"/>
+      </w:pPr>
+      <w:bookmarkStart w:id="23" w:name="brief"/>
+      <w:bookmarkEnd w:id="23"/>
       <w:r>
         <w:t xml:space="preserve">Brief</w:t>
       </w:r>
     </w:p>
-    <w:bookmarkEnd w:id="23"/>
     <w:p>
       <w:pPr>
         <w:pStyle w:val="Compact"/>
         <w:numPr>
-          <w:numId w:val="2"/>
+          <w:numId w:val="1001"/>
           <w:ilvl w:val="0"/>
         </w:numPr>
       </w:pPr>
@@ -62,7 +62,7 @@
       <w:pPr>
         <w:pStyle w:val="Compact"/>
         <w:numPr>
-          <w:numId w:val="2"/>
+          <w:numId w:val="1001"/>
           <w:ilvl w:val="0"/>
         </w:numPr>
       </w:pPr>
@@ -74,7 +74,7 @@
       <w:pPr>
         <w:pStyle w:val="Compact"/>
         <w:numPr>
-          <w:numId w:val="2"/>
+          <w:numId w:val="1001"/>
           <w:ilvl w:val="0"/>
         </w:numPr>
       </w:pPr>
@@ -86,7 +86,7 @@
       <w:pPr>
         <w:pStyle w:val="Compact"/>
         <w:numPr>
-          <w:numId w:val="2"/>
+          <w:numId w:val="1001"/>
           <w:ilvl w:val="0"/>
         </w:numPr>
       </w:pPr>
@@ -99,7 +99,7 @@
       <w:hyperlink r:id="rId24">
         <w:r>
           <w:rPr>
-            <w:rStyle w:val="Link"/>
+            <w:rStyle w:val="Hyperlink"/>
           </w:rPr>
           <w:t xml:space="preserve">http://gburanov.me</w:t>
         </w:r>
@@ -109,7 +109,7 @@
       <w:pPr>
         <w:pStyle w:val="Compact"/>
         <w:numPr>
-          <w:numId w:val="2"/>
+          <w:numId w:val="1001"/>
           <w:ilvl w:val="0"/>
         </w:numPr>
       </w:pPr>
@@ -122,7 +122,7 @@
       <w:hyperlink r:id="rId25">
         <w:r>
           <w:rPr>
-            <w:rStyle w:val="Link"/>
+            <w:rStyle w:val="Hyperlink"/>
           </w:rPr>
           <w:t xml:space="preserve">http://www.linkedin.com/in/gburanov</w:t>
         </w:r>
@@ -132,7 +132,7 @@
       <w:pPr>
         <w:pStyle w:val="Compact"/>
         <w:numPr>
-          <w:numId w:val="2"/>
+          <w:numId w:val="1001"/>
           <w:ilvl w:val="0"/>
         </w:numPr>
       </w:pPr>
@@ -145,7 +145,7 @@
       <w:hyperlink r:id="rId26">
         <w:r>
           <w:rPr>
-            <w:rStyle w:val="Link"/>
+            <w:rStyle w:val="Hyperlink"/>
           </w:rPr>
           <w:t xml:space="preserve">https://careers.stackoverflow.com/gburanov</w:t>
         </w:r>
@@ -155,7 +155,7 @@
       <w:pPr>
         <w:pStyle w:val="Compact"/>
         <w:numPr>
-          <w:numId w:val="2"/>
+          <w:numId w:val="1001"/>
           <w:ilvl w:val="0"/>
         </w:numPr>
       </w:pPr>
@@ -168,27 +168,27 @@
       <w:hyperlink r:id="rId27">
         <w:r>
           <w:rPr>
-            <w:rStyle w:val="Link"/>
+            <w:rStyle w:val="Hyperlink"/>
           </w:rPr>
           <w:t xml:space="preserve">https://github.com/gburanov</w:t>
         </w:r>
       </w:hyperlink>
     </w:p>
-    <w:bookmarkStart w:id="28" w:name="contact-information"/>
-    <w:p>
-      <w:pPr>
-        <w:pStyle w:val="Heading3"/>
-      </w:pPr>
+    <w:p>
+      <w:pPr>
+        <w:pStyle w:val="Heading3"/>
+      </w:pPr>
+      <w:bookmarkStart w:id="28" w:name="contact-information"/>
+      <w:bookmarkEnd w:id="28"/>
       <w:r>
         <w:t xml:space="preserve">Contact information</w:t>
       </w:r>
     </w:p>
-    <w:bookmarkEnd w:id="28"/>
     <w:p>
       <w:pPr>
         <w:pStyle w:val="Compact"/>
         <w:numPr>
-          <w:numId w:val="3"/>
+          <w:numId w:val="1002"/>
           <w:ilvl w:val="0"/>
         </w:numPr>
       </w:pPr>
@@ -200,7 +200,7 @@
       <w:pPr>
         <w:pStyle w:val="Compact"/>
         <w:numPr>
-          <w:numId w:val="3"/>
+          <w:numId w:val="1002"/>
           <w:ilvl w:val="0"/>
         </w:numPr>
       </w:pPr>
@@ -212,7 +212,7 @@
       <w:pPr>
         <w:pStyle w:val="Compact"/>
         <w:numPr>
-          <w:numId w:val="3"/>
+          <w:numId w:val="1002"/>
           <w:ilvl w:val="0"/>
         </w:numPr>
       </w:pPr>
@@ -224,7 +224,7 @@
       <w:pPr>
         <w:pStyle w:val="Compact"/>
         <w:numPr>
-          <w:numId w:val="3"/>
+          <w:numId w:val="1002"/>
           <w:ilvl w:val="0"/>
         </w:numPr>
       </w:pPr>
@@ -236,7 +236,7 @@
       <w:pPr>
         <w:pStyle w:val="Compact"/>
         <w:numPr>
-          <w:numId w:val="3"/>
+          <w:numId w:val="1002"/>
           <w:ilvl w:val="0"/>
         </w:numPr>
       </w:pPr>
@@ -248,7 +248,7 @@
       <w:pPr>
         <w:pStyle w:val="Compact"/>
         <w:numPr>
-          <w:numId w:val="3"/>
+          <w:numId w:val="1002"/>
           <w:ilvl w:val="0"/>
         </w:numPr>
       </w:pPr>
@@ -260,7 +260,7 @@
       <w:pPr>
         <w:pStyle w:val="Compact"/>
         <w:numPr>
-          <w:numId w:val="3"/>
+          <w:numId w:val="1002"/>
           <w:ilvl w:val="0"/>
         </w:numPr>
       </w:pPr>
@@ -272,7 +272,7 @@
       <w:pPr>
         <w:pStyle w:val="Compact"/>
         <w:numPr>
-          <w:numId w:val="3"/>
+          <w:numId w:val="1002"/>
           <w:ilvl w:val="0"/>
         </w:numPr>
       </w:pPr>
@@ -280,120 +280,172 @@
         <w:t xml:space="preserve">Open for reallocation : Yes (if the offer is REALLY interesting)</w:t>
       </w:r>
     </w:p>
-    <w:bookmarkStart w:id="29" w:name="summary"/>
     <w:p>
       <w:pPr>
         <w:pStyle w:val="Heading2"/>
       </w:pPr>
+      <w:bookmarkStart w:id="29" w:name="summary"/>
+      <w:bookmarkEnd w:id="29"/>
       <w:r>
         <w:t xml:space="preserve">Summary</w:t>
       </w:r>
     </w:p>
-    <w:bookmarkEnd w:id="29"/>
-    <w:p>
+    <w:p>
+      <w:pPr>
+        <w:pStyle w:val="FirstParagraph"/>
+      </w:pPr>
       <w:r>
         <w:t xml:space="preserve">I worked as a C++ software developer for a very long time, but now I switched to backend (Go and/or Ruby/ROR)</w:t>
       </w:r>
     </w:p>
     <w:p>
+      <w:pPr>
+        <w:pStyle w:val="BodyText"/>
+      </w:pPr>
       <w:r>
         <w:t xml:space="preserve">I got experience managing small teams (3-6 people). Technical decisions, Time estimations, People management.</w:t>
       </w:r>
     </w:p>
     <w:p>
+      <w:pPr>
+        <w:pStyle w:val="BodyText"/>
+      </w:pPr>
       <w:r>
         <w:t xml:space="preserve">I like microservice approach and try to use it if it is possible]</w:t>
       </w:r>
     </w:p>
     <w:p>
+      <w:pPr>
+        <w:pStyle w:val="BodyText"/>
+      </w:pPr>
       <w:r>
         <w:t xml:space="preserve">I do care about infrastructure and familiar with Docker, Kubernetes, Mesos, etc…</w:t>
       </w:r>
     </w:p>
     <w:p>
+      <w:pPr>
+        <w:pStyle w:val="BodyText"/>
+      </w:pPr>
       <w:r>
         <w:t xml:space="preserve">I think microservice architecture need proper monitoring and I can do it (Influx, Kapacitor, Prometheus, Alertmanager, etc..)</w:t>
       </w:r>
     </w:p>
     <w:p>
+      <w:pPr>
+        <w:pStyle w:val="BodyText"/>
+      </w:pPr>
       <w:r>
         <w:t xml:space="preserve">I think data and how you organize it is more important than code in many scenarios</w:t>
       </w:r>
     </w:p>
     <w:p>
+      <w:pPr>
+        <w:pStyle w:val="BodyText"/>
+      </w:pPr>
       <w:r>
         <w:t xml:space="preserve">Knowledge of agile methodologies (Scrum, Kanban)</w:t>
       </w:r>
     </w:p>
     <w:p>
+      <w:pPr>
+        <w:pStyle w:val="BodyText"/>
+      </w:pPr>
       <w:r>
         <w:t xml:space="preserve">Learning new things is my passion</w:t>
       </w:r>
     </w:p>
     <w:p>
+      <w:pPr>
+        <w:pStyle w:val="BodyText"/>
+      </w:pPr>
       <w:r>
         <w:t xml:space="preserve">Working experience in two countries with different cultures - Russia and Germany</w:t>
       </w:r>
     </w:p>
     <w:p>
+      <w:pPr>
+        <w:pStyle w:val="BodyText"/>
+      </w:pPr>
       <w:r>
         <w:t xml:space="preserve">Ability to create, understand and implement design specifications. Ability to solve complicated problems.</w:t>
       </w:r>
     </w:p>
     <w:p>
+      <w:pPr>
+        <w:pStyle w:val="BodyText"/>
+      </w:pPr>
       <w:r>
         <w:t xml:space="preserve">Ability to quickly understand new code and start contributing without significant delay.</w:t>
       </w:r>
     </w:p>
     <w:p>
+      <w:pPr>
+        <w:pStyle w:val="BodyText"/>
+      </w:pPr>
       <w:r>
         <w:t xml:space="preserve">Advanced git user. Understating of various git workflows (git, github, gitlab, etc)</w:t>
       </w:r>
     </w:p>
     <w:p>
+      <w:pPr>
+        <w:pStyle w:val="BodyText"/>
+      </w:pPr>
       <w:r>
         <w:t xml:space="preserve">Working with huge amount of legacy code.</w:t>
       </w:r>
     </w:p>
     <w:p>
+      <w:pPr>
+        <w:pStyle w:val="BodyText"/>
+      </w:pPr>
       <w:r>
         <w:t xml:space="preserve">Open-source experience (Chromium browser, GRUB2, etc…). Ability both to understand existing design and to contribute to the open-source (sometimes by finding golden middle)</w:t>
       </w:r>
     </w:p>
     <w:p>
+      <w:pPr>
+        <w:pStyle w:val="BodyText"/>
+      </w:pPr>
       <w:r>
         <w:t xml:space="preserve">Ability to work in team. Wide experience in using collaborative software; repositories, bug tracking systems, review systems.</w:t>
       </w:r>
     </w:p>
     <w:p>
+      <w:pPr>
+        <w:pStyle w:val="BodyText"/>
+      </w:pPr>
       <w:r>
         <w:t xml:space="preserve">Ability to automate routine jobs.</w:t>
       </w:r>
     </w:p>
     <w:p>
+      <w:pPr>
+        <w:pStyle w:val="BodyText"/>
+      </w:pPr>
       <w:r>
         <w:t xml:space="preserve">Wide use of automated testing (unit tests, functional tests, integration tests, acceptance tests). Unit testing of legacy code.</w:t>
       </w:r>
     </w:p>
-    <w:bookmarkStart w:id="30" w:name="career-history"/>
     <w:p>
       <w:pPr>
         <w:pStyle w:val="Heading2"/>
       </w:pPr>
+      <w:bookmarkStart w:id="30" w:name="career-history"/>
+      <w:bookmarkEnd w:id="30"/>
       <w:r>
         <w:t xml:space="preserve">Career History</w:t>
       </w:r>
     </w:p>
-    <w:bookmarkEnd w:id="30"/>
-    <w:bookmarkStart w:id="32" w:name="applift-feb-2017---now"/>
-    <w:p>
-      <w:pPr>
-        <w:pStyle w:val="Heading3"/>
-      </w:pPr>
+    <w:p>
+      <w:pPr>
+        <w:pStyle w:val="Heading3"/>
+      </w:pPr>
+      <w:bookmarkStart w:id="32" w:name="applift-mar-2018---now"/>
+      <w:bookmarkEnd w:id="32"/>
       <w:hyperlink r:id="rId31">
         <w:r>
           <w:rPr>
-            <w:rStyle w:val="Link"/>
+            <w:rStyle w:val="Hyperlink"/>
           </w:rPr>
           <w:t xml:space="preserve">Applift</w:t>
         </w:r>
@@ -402,126 +454,59 @@
         <w:t xml:space="preserve"> </w:t>
       </w:r>
       <w:r>
-        <w:t xml:space="preserve">: Feb 2017 - Now</w:t>
-      </w:r>
-    </w:p>
-    <w:bookmarkEnd w:id="32"/>
-    <w:bookmarkStart w:id="33" w:name="lead-senior-developer-go-ruby-berlin-de"/>
+        <w:t xml:space="preserve">: Mar 2018 - Now</w:t>
+      </w:r>
+    </w:p>
     <w:p>
       <w:pPr>
         <w:pStyle w:val="Heading4"/>
       </w:pPr>
-      <w:r>
-        <w:t xml:space="preserve">Lead Senior Developer (Go, Ruby) : Berlin, DE</w:t>
-      </w:r>
-    </w:p>
-    <w:bookmarkEnd w:id="33"/>
-    <w:bookmarkStart w:id="34" w:name="responsibilties"/>
-    <w:p>
-      <w:pPr>
-        <w:pStyle w:val="Heading3"/>
-      </w:pPr>
+      <w:bookmarkStart w:id="33" w:name="senior-software-developer-go-berlin-de"/>
+      <w:bookmarkEnd w:id="33"/>
+      <w:r>
+        <w:t xml:space="preserve">Senior Software Developer (Go) : Berlin, DE</w:t>
+      </w:r>
+    </w:p>
+    <w:p>
+      <w:pPr>
+        <w:pStyle w:val="Heading3"/>
+      </w:pPr>
+      <w:bookmarkStart w:id="34" w:name="responsibilties"/>
+      <w:bookmarkEnd w:id="34"/>
       <w:r>
         <w:t xml:space="preserve">Responsibilties:</w:t>
       </w:r>
     </w:p>
-    <w:bookmarkEnd w:id="34"/>
-    <w:p>
-      <w:pPr>
-        <w:numPr>
-          <w:numId w:val="4"/>
-          <w:ilvl w:val="0"/>
-        </w:numPr>
-      </w:pPr>
-      <w:r>
-        <w:t xml:space="preserve">Lead for the iDSP project</w:t>
-      </w:r>
-    </w:p>
-    <w:p>
-      <w:pPr>
-        <w:numPr>
-          <w:numId w:val="4"/>
-          <w:ilvl w:val="0"/>
-        </w:numPr>
-      </w:pPr>
-      <w:r>
-        <w:t xml:space="preserve">Monitoring project for the microservice architecture - increased the stability of the system a lot (Influx, Kapacitor, Prometheus)</w:t>
-      </w:r>
-    </w:p>
-    <w:p>
-      <w:pPr>
-        <w:numPr>
-          <w:numId w:val="4"/>
-          <w:ilvl w:val="0"/>
-        </w:numPr>
-      </w:pPr>
-      <w:r>
-        <w:t xml:space="preserve">CI integration for many microservices (Docker, Amazon Beanstack, Mesos, Chronos, etc)</w:t>
-      </w:r>
-    </w:p>
-    <w:p>
-      <w:pPr>
-        <w:numPr>
-          <w:numId w:val="4"/>
-          <w:ilvl w:val="0"/>
-        </w:numPr>
-      </w:pPr>
-      <w:r>
-        <w:t xml:space="preserve">Increased the test coverage of Go projects a lot</w:t>
-      </w:r>
-    </w:p>
-    <w:p>
-      <w:pPr>
-        <w:numPr>
-          <w:numId w:val="4"/>
-          <w:ilvl w:val="0"/>
-        </w:numPr>
-      </w:pPr>
-      <w:r>
-        <w:t xml:space="preserve">integration of Data Science team with Developers</w:t>
-      </w:r>
-    </w:p>
-    <w:bookmarkStart w:id="35" w:name="knowledge"/>
-    <w:p>
-      <w:pPr>
-        <w:pStyle w:val="Heading3"/>
-      </w:pPr>
+    <w:p>
+      <w:pPr>
+        <w:numPr>
+          <w:numId w:val="1003"/>
+          <w:ilvl w:val="0"/>
+        </w:numPr>
+      </w:pPr>
+      <w:r>
+        <w:t xml:space="preserve">Senior Backend Developer</w:t>
+      </w:r>
+    </w:p>
+    <w:p>
+      <w:pPr>
+        <w:pStyle w:val="Heading3"/>
+      </w:pPr>
+      <w:bookmarkStart w:id="35" w:name="knowledge"/>
+      <w:bookmarkEnd w:id="35"/>
       <w:r>
         <w:t xml:space="preserve">Knowledge:</w:t>
       </w:r>
     </w:p>
-    <w:bookmarkEnd w:id="35"/>
-    <w:p>
-      <w:pPr>
-        <w:numPr>
-          <w:numId w:val="5"/>
-          <w:ilvl w:val="0"/>
-        </w:numPr>
-      </w:pPr>
-      <w:r>
-        <w:t xml:space="preserve">Shorten the loop when direct communication with stakeholders</w:t>
-      </w:r>
-    </w:p>
-    <w:p>
-      <w:pPr>
-        <w:numPr>
-          <w:numId w:val="5"/>
-          <w:ilvl w:val="0"/>
-        </w:numPr>
-      </w:pPr>
-      <w:r>
-        <w:t xml:space="preserve">Importance of correct monitoring</w:t>
-      </w:r>
-    </w:p>
-    <w:p>
-      <w:pPr>
-        <w:numPr>
-          <w:numId w:val="5"/>
-          <w:ilvl w:val="0"/>
-        </w:numPr>
-      </w:pPr>
-      <w:r>
-        <w:t xml:space="preserve">How to merge mathematics and engineers =)</w:t>
+    <w:p>
+      <w:pPr>
+        <w:numPr>
+          <w:numId w:val="1004"/>
+          <w:ilvl w:val="0"/>
+        </w:numPr>
+      </w:pPr>
+      <w:r>
+        <w:t xml:space="preserve">Real High Scale - 1 Million Requests per minute</w:t>
       </w:r>
     </w:p>
     <w:p>
@@ -531,15 +516,16 @@
         </w:pict>
       </w:r>
     </w:p>
-    <w:bookmarkStart w:id="36" w:name="applift-jul-2016---feb-2017"/>
-    <w:p>
-      <w:pPr>
-        <w:pStyle w:val="Heading3"/>
-      </w:pPr>
+    <w:p>
+      <w:pPr>
+        <w:pStyle w:val="Heading3"/>
+      </w:pPr>
+      <w:bookmarkStart w:id="36" w:name="applift-feb-2017---mar-2018"/>
+      <w:bookmarkEnd w:id="36"/>
       <w:hyperlink r:id="rId31">
         <w:r>
           <w:rPr>
-            <w:rStyle w:val="Link"/>
+            <w:rStyle w:val="Hyperlink"/>
           </w:rPr>
           <w:t xml:space="preserve">Applift</w:t>
         </w:r>
@@ -548,67 +534,55 @@
         <w:t xml:space="preserve"> </w:t>
       </w:r>
       <w:r>
-        <w:t xml:space="preserve">: Jul 2016 - Feb 2017</w:t>
-      </w:r>
-    </w:p>
-    <w:bookmarkEnd w:id="36"/>
-    <w:bookmarkStart w:id="37" w:name="senior-developer-ruby-go-berlin-de"/>
+        <w:t xml:space="preserve">: Feb 2017 - Mar 2018</w:t>
+      </w:r>
+    </w:p>
     <w:p>
       <w:pPr>
         <w:pStyle w:val="Heading4"/>
       </w:pPr>
-      <w:r>
-        <w:t xml:space="preserve">Senior Developer (Ruby, Go) : Berlin, DE</w:t>
-      </w:r>
-    </w:p>
-    <w:bookmarkEnd w:id="37"/>
-    <w:bookmarkStart w:id="38" w:name="responsibilties-1"/>
-    <w:p>
-      <w:pPr>
-        <w:pStyle w:val="Heading3"/>
-      </w:pPr>
+      <w:bookmarkStart w:id="37" w:name="lead-senior-developer-go-ruby-berlin-de"/>
+      <w:bookmarkEnd w:id="37"/>
+      <w:r>
+        <w:t xml:space="preserve">Lead Senior Developer (Go, Ruby) : Berlin, DE</w:t>
+      </w:r>
+    </w:p>
+    <w:p>
+      <w:pPr>
+        <w:pStyle w:val="Heading3"/>
+      </w:pPr>
+      <w:bookmarkStart w:id="38" w:name="responsibilties-1"/>
+      <w:bookmarkEnd w:id="38"/>
       <w:r>
         <w:t xml:space="preserve">Responsibilties:</w:t>
       </w:r>
     </w:p>
-    <w:bookmarkEnd w:id="38"/>
-    <w:p>
-      <w:pPr>
-        <w:numPr>
-          <w:numId w:val="6"/>
-          <w:ilvl w:val="0"/>
-        </w:numPr>
-      </w:pPr>
-      <w:r>
-        <w:t xml:space="preserve">Lots of communication with Bangalore office</w:t>
-      </w:r>
-    </w:p>
-    <w:p>
-      <w:pPr>
-        <w:numPr>
-          <w:numId w:val="6"/>
-          <w:ilvl w:val="0"/>
-        </w:numPr>
-      </w:pPr>
-      <w:r>
-        <w:t xml:space="preserve">Using Go and Ruby to developer various services for company</w:t>
-      </w:r>
-    </w:p>
-    <w:p>
-      <w:pPr>
-        <w:numPr>
-          <w:numId w:val="6"/>
-          <w:ilvl w:val="0"/>
-        </w:numPr>
-      </w:pPr>
-      <w:r>
-        <w:t xml:space="preserve">Monitoring project for the microservice architecture - increased the stability of the system a lot</w:t>
-      </w:r>
-    </w:p>
-    <w:p>
-      <w:pPr>
-        <w:numPr>
-          <w:numId w:val="6"/>
+    <w:p>
+      <w:pPr>
+        <w:numPr>
+          <w:numId w:val="1005"/>
+          <w:ilvl w:val="0"/>
+        </w:numPr>
+      </w:pPr>
+      <w:r>
+        <w:t xml:space="preserve">Lead for the iDSP project</w:t>
+      </w:r>
+    </w:p>
+    <w:p>
+      <w:pPr>
+        <w:numPr>
+          <w:numId w:val="1005"/>
+          <w:ilvl w:val="0"/>
+        </w:numPr>
+      </w:pPr>
+      <w:r>
+        <w:t xml:space="preserve">Monitoring project for the microservice architecture - increased the stability of the system a lot (Influx, Kapacitor, Prometheus)</w:t>
+      </w:r>
+    </w:p>
+    <w:p>
+      <w:pPr>
+        <w:numPr>
+          <w:numId w:val="1005"/>
           <w:ilvl w:val="0"/>
         </w:numPr>
       </w:pPr>
@@ -619,44 +593,66 @@
     <w:p>
       <w:pPr>
         <w:numPr>
-          <w:numId w:val="6"/>
-          <w:ilvl w:val="0"/>
-        </w:numPr>
-      </w:pPr>
-      <w:r>
-        <w:t xml:space="preserve">integration of several external partners in the system</w:t>
-      </w:r>
-    </w:p>
-    <w:bookmarkStart w:id="39" w:name="knowledge-1"/>
-    <w:p>
-      <w:pPr>
-        <w:pStyle w:val="Heading3"/>
-      </w:pPr>
+          <w:numId w:val="1005"/>
+          <w:ilvl w:val="0"/>
+        </w:numPr>
+      </w:pPr>
+      <w:r>
+        <w:t xml:space="preserve">Increased the test coverage of Go projects a lot</w:t>
+      </w:r>
+    </w:p>
+    <w:p>
+      <w:pPr>
+        <w:numPr>
+          <w:numId w:val="1005"/>
+          <w:ilvl w:val="0"/>
+        </w:numPr>
+      </w:pPr>
+      <w:r>
+        <w:t xml:space="preserve">integration of Data Science team with Developers</w:t>
+      </w:r>
+    </w:p>
+    <w:p>
+      <w:pPr>
+        <w:pStyle w:val="Heading3"/>
+      </w:pPr>
+      <w:bookmarkStart w:id="39" w:name="knowledge-1"/>
+      <w:bookmarkEnd w:id="39"/>
       <w:r>
         <w:t xml:space="preserve">Knowledge:</w:t>
       </w:r>
     </w:p>
-    <w:bookmarkEnd w:id="39"/>
-    <w:p>
-      <w:pPr>
-        <w:numPr>
-          <w:numId w:val="7"/>
-          <w:ilvl w:val="0"/>
-        </w:numPr>
-      </w:pPr>
-      <w:r>
-        <w:t xml:space="preserve">New language (Go) in production (used to be a hobby)</w:t>
-      </w:r>
-    </w:p>
-    <w:p>
-      <w:pPr>
-        <w:numPr>
-          <w:numId w:val="7"/>
-          <w:ilvl w:val="0"/>
-        </w:numPr>
-      </w:pPr>
-      <w:r>
-        <w:t xml:space="preserve">Lots of new Devops knowledge</w:t>
+    <w:p>
+      <w:pPr>
+        <w:numPr>
+          <w:numId w:val="1006"/>
+          <w:ilvl w:val="0"/>
+        </w:numPr>
+      </w:pPr>
+      <w:r>
+        <w:t xml:space="preserve">Shorten the loop when direct communication with stakeholders</w:t>
+      </w:r>
+    </w:p>
+    <w:p>
+      <w:pPr>
+        <w:numPr>
+          <w:numId w:val="1006"/>
+          <w:ilvl w:val="0"/>
+        </w:numPr>
+      </w:pPr>
+      <w:r>
+        <w:t xml:space="preserve">Importance of correct monitoring</w:t>
+      </w:r>
+    </w:p>
+    <w:p>
+      <w:pPr>
+        <w:numPr>
+          <w:numId w:val="1006"/>
+          <w:ilvl w:val="0"/>
+        </w:numPr>
+      </w:pPr>
+      <w:r>
+        <w:t xml:space="preserve">How to merge mathematics and engineers =)</w:t>
       </w:r>
     </w:p>
     <w:p>
@@ -666,15 +662,151 @@
         </w:pict>
       </w:r>
     </w:p>
-    <w:bookmarkStart w:id="41" w:name="wimdu-oct-2015---jul-2016"/>
-    <w:p>
-      <w:pPr>
-        <w:pStyle w:val="Heading3"/>
-      </w:pPr>
-      <w:hyperlink r:id="rId40">
+    <w:p>
+      <w:pPr>
+        <w:pStyle w:val="Heading3"/>
+      </w:pPr>
+      <w:bookmarkStart w:id="40" w:name="applift-jul-2016---feb-2017"/>
+      <w:bookmarkEnd w:id="40"/>
+      <w:hyperlink r:id="rId31">
         <w:r>
           <w:rPr>
-            <w:rStyle w:val="Link"/>
+            <w:rStyle w:val="Hyperlink"/>
+          </w:rPr>
+          <w:t xml:space="preserve">Applift</w:t>
+        </w:r>
+      </w:hyperlink>
+      <w:r>
+        <w:t xml:space="preserve"> </w:t>
+      </w:r>
+      <w:r>
+        <w:t xml:space="preserve">: Jul 2016 - Feb 2017</w:t>
+      </w:r>
+    </w:p>
+    <w:p>
+      <w:pPr>
+        <w:pStyle w:val="Heading4"/>
+      </w:pPr>
+      <w:bookmarkStart w:id="41" w:name="senior-developer-ruby-go-berlin-de"/>
+      <w:bookmarkEnd w:id="41"/>
+      <w:r>
+        <w:t xml:space="preserve">Senior Developer (Ruby, Go) : Berlin, DE</w:t>
+      </w:r>
+    </w:p>
+    <w:p>
+      <w:pPr>
+        <w:pStyle w:val="Heading3"/>
+      </w:pPr>
+      <w:bookmarkStart w:id="42" w:name="responsibilties-2"/>
+      <w:bookmarkEnd w:id="42"/>
+      <w:r>
+        <w:t xml:space="preserve">Responsibilties:</w:t>
+      </w:r>
+    </w:p>
+    <w:p>
+      <w:pPr>
+        <w:numPr>
+          <w:numId w:val="1007"/>
+          <w:ilvl w:val="0"/>
+        </w:numPr>
+      </w:pPr>
+      <w:r>
+        <w:t xml:space="preserve">Lots of communication with Bangalore office</w:t>
+      </w:r>
+    </w:p>
+    <w:p>
+      <w:pPr>
+        <w:numPr>
+          <w:numId w:val="1007"/>
+          <w:ilvl w:val="0"/>
+        </w:numPr>
+      </w:pPr>
+      <w:r>
+        <w:t xml:space="preserve">Using Go and Ruby to developer various services for company</w:t>
+      </w:r>
+    </w:p>
+    <w:p>
+      <w:pPr>
+        <w:numPr>
+          <w:numId w:val="1007"/>
+          <w:ilvl w:val="0"/>
+        </w:numPr>
+      </w:pPr>
+      <w:r>
+        <w:t xml:space="preserve">Monitoring project for the microservice architecture - increased the stability of the system a lot</w:t>
+      </w:r>
+    </w:p>
+    <w:p>
+      <w:pPr>
+        <w:numPr>
+          <w:numId w:val="1007"/>
+          <w:ilvl w:val="0"/>
+        </w:numPr>
+      </w:pPr>
+      <w:r>
+        <w:t xml:space="preserve">CI integration for many microservices (Docker, Amazon Beanstack, Mesos, Chronos, etc)</w:t>
+      </w:r>
+    </w:p>
+    <w:p>
+      <w:pPr>
+        <w:numPr>
+          <w:numId w:val="1007"/>
+          <w:ilvl w:val="0"/>
+        </w:numPr>
+      </w:pPr>
+      <w:r>
+        <w:t xml:space="preserve">integration of several external partners in the system</w:t>
+      </w:r>
+    </w:p>
+    <w:p>
+      <w:pPr>
+        <w:pStyle w:val="Heading3"/>
+      </w:pPr>
+      <w:bookmarkStart w:id="43" w:name="knowledge-2"/>
+      <w:bookmarkEnd w:id="43"/>
+      <w:r>
+        <w:t xml:space="preserve">Knowledge:</w:t>
+      </w:r>
+    </w:p>
+    <w:p>
+      <w:pPr>
+        <w:numPr>
+          <w:numId w:val="1008"/>
+          <w:ilvl w:val="0"/>
+        </w:numPr>
+      </w:pPr>
+      <w:r>
+        <w:t xml:space="preserve">New language (Go) in production (used to be a hobby)</w:t>
+      </w:r>
+    </w:p>
+    <w:p>
+      <w:pPr>
+        <w:numPr>
+          <w:numId w:val="1008"/>
+          <w:ilvl w:val="0"/>
+        </w:numPr>
+      </w:pPr>
+      <w:r>
+        <w:t xml:space="preserve">Lots of new Devops knowledge</w:t>
+      </w:r>
+    </w:p>
+    <w:p>
+      <w:r>
+        <w:pict>
+          <v:rect style="width:0;height:1.5pt" o:hralign="center" o:hrstd="t" o:hr="t"/>
+        </w:pict>
+      </w:r>
+    </w:p>
+    <w:p>
+      <w:pPr>
+        <w:pStyle w:val="Heading3"/>
+      </w:pPr>
+      <w:bookmarkStart w:id="45" w:name="wimdu-oct-2015---jul-2016"/>
+      <w:bookmarkEnd w:id="45"/>
+      <w:hyperlink r:id="rId44">
+        <w:r>
+          <w:rPr>
+            <w:rStyle w:val="Hyperlink"/>
           </w:rPr>
           <w:t xml:space="preserve">Wimdu</w:t>
         </w:r>
@@ -686,31 +818,30 @@
         <w:t xml:space="preserve">: Oct 2015 - Jul 2016</w:t>
       </w:r>
     </w:p>
-    <w:bookmarkEnd w:id="41"/>
-    <w:bookmarkStart w:id="42" w:name="senior-ruby-developer-berlin-de"/>
     <w:p>
       <w:pPr>
         <w:pStyle w:val="Heading4"/>
       </w:pPr>
+      <w:bookmarkStart w:id="46" w:name="senior-ruby-developer-berlin-de"/>
+      <w:bookmarkEnd w:id="46"/>
       <w:r>
         <w:t xml:space="preserve">Senior Ruby Developer : Berlin, DE</w:t>
       </w:r>
     </w:p>
-    <w:bookmarkEnd w:id="42"/>
-    <w:bookmarkStart w:id="43" w:name="responsibilties-2"/>
-    <w:p>
-      <w:pPr>
-        <w:pStyle w:val="Heading3"/>
-      </w:pPr>
+    <w:p>
+      <w:pPr>
+        <w:pStyle w:val="Heading3"/>
+      </w:pPr>
+      <w:bookmarkStart w:id="47" w:name="responsibilties-3"/>
+      <w:bookmarkEnd w:id="47"/>
       <w:r>
         <w:t xml:space="preserve">Responsibilties:</w:t>
       </w:r>
     </w:p>
-    <w:bookmarkEnd w:id="43"/>
-    <w:p>
-      <w:pPr>
-        <w:numPr>
-          <w:numId w:val="8"/>
+    <w:p>
+      <w:pPr>
+        <w:numPr>
+          <w:numId w:val="1009"/>
           <w:ilvl w:val="0"/>
         </w:numPr>
       </w:pPr>
@@ -721,7 +852,7 @@
     <w:p>
       <w:pPr>
         <w:numPr>
-          <w:numId w:val="8"/>
+          <w:numId w:val="1009"/>
           <w:ilvl w:val="0"/>
         </w:numPr>
       </w:pPr>
@@ -732,7 +863,7 @@
     <w:p>
       <w:pPr>
         <w:numPr>
-          <w:numId w:val="8"/>
+          <w:numId w:val="1009"/>
           <w:ilvl w:val="0"/>
         </w:numPr>
       </w:pPr>
@@ -743,7 +874,7 @@
     <w:p>
       <w:pPr>
         <w:numPr>
-          <w:numId w:val="8"/>
+          <w:numId w:val="1009"/>
           <w:ilvl w:val="0"/>
         </w:numPr>
       </w:pPr>
@@ -754,7 +885,7 @@
     <w:p>
       <w:pPr>
         <w:numPr>
-          <w:numId w:val="8"/>
+          <w:numId w:val="1009"/>
           <w:ilvl w:val="0"/>
         </w:numPr>
       </w:pPr>
@@ -762,20 +893,20 @@
         <w:t xml:space="preserve">Statistics/Monitoring (Kibana/ELK)</w:t>
       </w:r>
     </w:p>
-    <w:bookmarkStart w:id="44" w:name="knowledge-2"/>
-    <w:p>
-      <w:pPr>
-        <w:pStyle w:val="Heading3"/>
-      </w:pPr>
+    <w:p>
+      <w:pPr>
+        <w:pStyle w:val="Heading3"/>
+      </w:pPr>
+      <w:bookmarkStart w:id="48" w:name="knowledge-3"/>
+      <w:bookmarkEnd w:id="48"/>
       <w:r>
         <w:t xml:space="preserve">Knowledge:</w:t>
       </w:r>
     </w:p>
-    <w:bookmarkEnd w:id="44"/>
-    <w:p>
-      <w:pPr>
-        <w:numPr>
-          <w:numId w:val="9"/>
+    <w:p>
+      <w:pPr>
+        <w:numPr>
+          <w:numId w:val="1010"/>
           <w:ilvl w:val="0"/>
         </w:numPr>
       </w:pPr>
@@ -786,7 +917,7 @@
     <w:p>
       <w:pPr>
         <w:numPr>
-          <w:numId w:val="9"/>
+          <w:numId w:val="1010"/>
           <w:ilvl w:val="0"/>
         </w:numPr>
       </w:pPr>
@@ -797,7 +928,7 @@
     <w:p>
       <w:pPr>
         <w:numPr>
-          <w:numId w:val="9"/>
+          <w:numId w:val="1010"/>
           <w:ilvl w:val="0"/>
         </w:numPr>
       </w:pPr>
@@ -812,15 +943,16 @@
         </w:pict>
       </w:r>
     </w:p>
-    <w:bookmarkStart w:id="46" w:name="freelance-may-2012---oct-2015"/>
-    <w:p>
-      <w:pPr>
-        <w:pStyle w:val="Heading3"/>
-      </w:pPr>
-      <w:hyperlink r:id="rId45">
+    <w:p>
+      <w:pPr>
+        <w:pStyle w:val="Heading3"/>
+      </w:pPr>
+      <w:bookmarkStart w:id="50" w:name="freelance-may-2012---oct-2015"/>
+      <w:bookmarkEnd w:id="50"/>
+      <w:hyperlink r:id="rId49">
         <w:r>
           <w:rPr>
-            <w:rStyle w:val="Link"/>
+            <w:rStyle w:val="Hyperlink"/>
           </w:rPr>
           <w:t xml:space="preserve">Freelance</w:t>
         </w:r>
@@ -832,31 +964,30 @@
         <w:t xml:space="preserve">: May 2012 - Oct 2015</w:t>
       </w:r>
     </w:p>
-    <w:bookmarkEnd w:id="46"/>
-    <w:bookmarkStart w:id="47" w:name="backend-software-developer-team-manager-russia-germany"/>
     <w:p>
       <w:pPr>
         <w:pStyle w:val="Heading4"/>
       </w:pPr>
+      <w:bookmarkStart w:id="51" w:name="backend-software-developer-team-manager-russia-germany"/>
+      <w:bookmarkEnd w:id="51"/>
       <w:r>
         <w:t xml:space="preserve">Backend Software developer, Team manager : Russia, Germany</w:t>
       </w:r>
     </w:p>
-    <w:bookmarkEnd w:id="47"/>
-    <w:bookmarkStart w:id="48" w:name="responsibilties-3"/>
-    <w:p>
-      <w:pPr>
-        <w:pStyle w:val="Heading3"/>
-      </w:pPr>
+    <w:p>
+      <w:pPr>
+        <w:pStyle w:val="Heading3"/>
+      </w:pPr>
+      <w:bookmarkStart w:id="52" w:name="responsibilties-4"/>
+      <w:bookmarkEnd w:id="52"/>
       <w:r>
         <w:t xml:space="preserve">Responsibilties:</w:t>
       </w:r>
     </w:p>
-    <w:bookmarkEnd w:id="48"/>
-    <w:p>
-      <w:pPr>
-        <w:numPr>
-          <w:numId w:val="10"/>
+    <w:p>
+      <w:pPr>
+        <w:numPr>
+          <w:numId w:val="1011"/>
           <w:ilvl w:val="0"/>
         </w:numPr>
       </w:pPr>
@@ -867,7 +998,7 @@
     <w:p>
       <w:pPr>
         <w:numPr>
-          <w:numId w:val="10"/>
+          <w:numId w:val="1011"/>
           <w:ilvl w:val="0"/>
         </w:numPr>
       </w:pPr>
@@ -878,7 +1009,7 @@
     <w:p>
       <w:pPr>
         <w:numPr>
-          <w:numId w:val="10"/>
+          <w:numId w:val="1011"/>
           <w:ilvl w:val="0"/>
         </w:numPr>
       </w:pPr>
@@ -886,20 +1017,20 @@
         <w:t xml:space="preserve">Details (as well as source code) are available upon request</w:t>
       </w:r>
     </w:p>
-    <w:bookmarkStart w:id="49" w:name="knowledge-3"/>
-    <w:p>
-      <w:pPr>
-        <w:pStyle w:val="Heading3"/>
-      </w:pPr>
+    <w:p>
+      <w:pPr>
+        <w:pStyle w:val="Heading3"/>
+      </w:pPr>
+      <w:bookmarkStart w:id="53" w:name="knowledge-4"/>
+      <w:bookmarkEnd w:id="53"/>
       <w:r>
         <w:t xml:space="preserve">Knowledge:</w:t>
       </w:r>
     </w:p>
-    <w:bookmarkEnd w:id="49"/>
-    <w:p>
-      <w:pPr>
-        <w:numPr>
-          <w:numId w:val="11"/>
+    <w:p>
+      <w:pPr>
+        <w:numPr>
+          <w:numId w:val="1012"/>
           <w:ilvl w:val="0"/>
         </w:numPr>
       </w:pPr>
@@ -910,7 +1041,7 @@
     <w:p>
       <w:pPr>
         <w:numPr>
-          <w:numId w:val="11"/>
+          <w:numId w:val="1012"/>
           <w:ilvl w:val="0"/>
         </w:numPr>
       </w:pPr>
@@ -921,7 +1052,7 @@
     <w:p>
       <w:pPr>
         <w:numPr>
-          <w:numId w:val="11"/>
+          <w:numId w:val="1012"/>
           <w:ilvl w:val="0"/>
         </w:numPr>
       </w:pPr>
@@ -932,7 +1063,7 @@
     <w:p>
       <w:pPr>
         <w:numPr>
-          <w:numId w:val="11"/>
+          <w:numId w:val="1012"/>
           <w:ilvl w:val="0"/>
         </w:numPr>
       </w:pPr>
@@ -947,15 +1078,16 @@
         </w:pict>
       </w:r>
     </w:p>
-    <w:bookmarkStart w:id="51" w:name="avira-nov-2014---oct-2015"/>
-    <w:p>
-      <w:pPr>
-        <w:pStyle w:val="Heading3"/>
-      </w:pPr>
-      <w:hyperlink r:id="rId50">
+    <w:p>
+      <w:pPr>
+        <w:pStyle w:val="Heading3"/>
+      </w:pPr>
+      <w:bookmarkStart w:id="55" w:name="avira-nov-2014---oct-2015"/>
+      <w:bookmarkEnd w:id="55"/>
+      <w:hyperlink r:id="rId54">
         <w:r>
           <w:rPr>
-            <w:rStyle w:val="Link"/>
+            <w:rStyle w:val="Hyperlink"/>
           </w:rPr>
           <w:t xml:space="preserve">Avira</w:t>
         </w:r>
@@ -967,31 +1099,30 @@
         <w:t xml:space="preserve">: Nov 2014 - Oct 2015</w:t>
       </w:r>
     </w:p>
-    <w:bookmarkEnd w:id="51"/>
-    <w:bookmarkStart w:id="52" w:name="software-engineer-browser-project-tettnang-de"/>
     <w:p>
       <w:pPr>
         <w:pStyle w:val="Heading4"/>
       </w:pPr>
+      <w:bookmarkStart w:id="56" w:name="software-engineer-browser-project-tettnang-de"/>
+      <w:bookmarkEnd w:id="56"/>
       <w:r>
         <w:t xml:space="preserve">Software Engineer, Browser Project : Tettnang, DE</w:t>
       </w:r>
     </w:p>
-    <w:bookmarkEnd w:id="52"/>
-    <w:bookmarkStart w:id="53" w:name="responsibilties-4"/>
-    <w:p>
-      <w:pPr>
-        <w:pStyle w:val="Heading3"/>
-      </w:pPr>
+    <w:p>
+      <w:pPr>
+        <w:pStyle w:val="Heading3"/>
+      </w:pPr>
+      <w:bookmarkStart w:id="57" w:name="responsibilties-5"/>
+      <w:bookmarkEnd w:id="57"/>
       <w:r>
         <w:t xml:space="preserve">Responsibilties:</w:t>
       </w:r>
     </w:p>
-    <w:bookmarkEnd w:id="53"/>
-    <w:p>
-      <w:pPr>
-        <w:numPr>
-          <w:numId w:val="12"/>
+    <w:p>
+      <w:pPr>
+        <w:numPr>
+          <w:numId w:val="1013"/>
           <w:ilvl w:val="0"/>
         </w:numPr>
       </w:pPr>
@@ -1002,7 +1133,7 @@
     <w:p>
       <w:pPr>
         <w:numPr>
-          <w:numId w:val="12"/>
+          <w:numId w:val="1013"/>
           <w:ilvl w:val="0"/>
         </w:numPr>
       </w:pPr>
@@ -1013,7 +1144,7 @@
     <w:p>
       <w:pPr>
         <w:numPr>
-          <w:numId w:val="12"/>
+          <w:numId w:val="1013"/>
           <w:ilvl w:val="0"/>
         </w:numPr>
       </w:pPr>
@@ -1021,20 +1152,20 @@
         <w:t xml:space="preserve">Creating project environment (build tools, scripts, documentation)</w:t>
       </w:r>
     </w:p>
-    <w:bookmarkStart w:id="54" w:name="knowledge-4"/>
-    <w:p>
-      <w:pPr>
-        <w:pStyle w:val="Heading3"/>
-      </w:pPr>
+    <w:p>
+      <w:pPr>
+        <w:pStyle w:val="Heading3"/>
+      </w:pPr>
+      <w:bookmarkStart w:id="58" w:name="knowledge-5"/>
+      <w:bookmarkEnd w:id="58"/>
       <w:r>
         <w:t xml:space="preserve">Knowledge:</w:t>
       </w:r>
     </w:p>
-    <w:bookmarkEnd w:id="54"/>
-    <w:p>
-      <w:pPr>
-        <w:numPr>
-          <w:numId w:val="13"/>
+    <w:p>
+      <w:pPr>
+        <w:numPr>
+          <w:numId w:val="1014"/>
           <w:ilvl w:val="0"/>
         </w:numPr>
       </w:pPr>
@@ -1045,7 +1176,7 @@
     <w:p>
       <w:pPr>
         <w:numPr>
-          <w:numId w:val="13"/>
+          <w:numId w:val="1014"/>
           <w:ilvl w:val="0"/>
         </w:numPr>
       </w:pPr>
@@ -1056,7 +1187,7 @@
     <w:p>
       <w:pPr>
         <w:numPr>
-          <w:numId w:val="13"/>
+          <w:numId w:val="1014"/>
           <w:ilvl w:val="0"/>
         </w:numPr>
       </w:pPr>
@@ -1071,15 +1202,16 @@
         </w:pict>
       </w:r>
     </w:p>
-    <w:bookmarkStart w:id="55" w:name="avira-sep-2013---nov-2014"/>
-    <w:p>
-      <w:pPr>
-        <w:pStyle w:val="Heading3"/>
-      </w:pPr>
-      <w:hyperlink r:id="rId50">
+    <w:p>
+      <w:pPr>
+        <w:pStyle w:val="Heading3"/>
+      </w:pPr>
+      <w:bookmarkStart w:id="59" w:name="avira-sep-2013---nov-2014"/>
+      <w:bookmarkEnd w:id="59"/>
+      <w:hyperlink r:id="rId54">
         <w:r>
           <w:rPr>
-            <w:rStyle w:val="Link"/>
+            <w:rStyle w:val="Hyperlink"/>
           </w:rPr>
           <w:t xml:space="preserve">Avira</w:t>
         </w:r>
@@ -1091,31 +1223,30 @@
         <w:t xml:space="preserve">: Sep 2013 - Nov 2014</w:t>
       </w:r>
     </w:p>
-    <w:bookmarkEnd w:id="55"/>
-    <w:bookmarkStart w:id="56" w:name="unix-and-mac-software-developer-tettnang-de"/>
     <w:p>
       <w:pPr>
         <w:pStyle w:val="Heading4"/>
       </w:pPr>
+      <w:bookmarkStart w:id="60" w:name="unix-and-mac-software-developer-tettnang-de"/>
+      <w:bookmarkEnd w:id="60"/>
       <w:r>
         <w:t xml:space="preserve">Unix and Mac software developer : Tettnang, DE</w:t>
       </w:r>
     </w:p>
-    <w:bookmarkEnd w:id="56"/>
-    <w:bookmarkStart w:id="57" w:name="responsibilties-5"/>
-    <w:p>
-      <w:pPr>
-        <w:pStyle w:val="Heading3"/>
-      </w:pPr>
+    <w:p>
+      <w:pPr>
+        <w:pStyle w:val="Heading3"/>
+      </w:pPr>
+      <w:bookmarkStart w:id="61" w:name="responsibilties-6"/>
+      <w:bookmarkEnd w:id="61"/>
       <w:r>
         <w:t xml:space="preserve">Responsibilties:</w:t>
       </w:r>
     </w:p>
-    <w:bookmarkEnd w:id="57"/>
-    <w:p>
-      <w:pPr>
-        <w:numPr>
-          <w:numId w:val="14"/>
+    <w:p>
+      <w:pPr>
+        <w:numPr>
+          <w:numId w:val="1015"/>
           <w:ilvl w:val="0"/>
         </w:numPr>
       </w:pPr>
@@ -1126,7 +1257,7 @@
     <w:p>
       <w:pPr>
         <w:numPr>
-          <w:numId w:val="14"/>
+          <w:numId w:val="1015"/>
           <w:ilvl w:val="0"/>
         </w:numPr>
       </w:pPr>
@@ -1137,7 +1268,7 @@
     <w:p>
       <w:pPr>
         <w:numPr>
-          <w:numId w:val="14"/>
+          <w:numId w:val="1015"/>
           <w:ilvl w:val="0"/>
         </w:numPr>
       </w:pPr>
@@ -1145,20 +1276,20 @@
         <w:t xml:space="preserve">Responsible for maintaining (and writing new code) for kernel extension (driver)</w:t>
       </w:r>
     </w:p>
-    <w:bookmarkStart w:id="58" w:name="knowledge-5"/>
-    <w:p>
-      <w:pPr>
-        <w:pStyle w:val="Heading3"/>
-      </w:pPr>
+    <w:p>
+      <w:pPr>
+        <w:pStyle w:val="Heading3"/>
+      </w:pPr>
+      <w:bookmarkStart w:id="62" w:name="knowledge-6"/>
+      <w:bookmarkEnd w:id="62"/>
       <w:r>
         <w:t xml:space="preserve">Knowledge:</w:t>
       </w:r>
     </w:p>
-    <w:bookmarkEnd w:id="58"/>
-    <w:p>
-      <w:pPr>
-        <w:numPr>
-          <w:numId w:val="15"/>
+    <w:p>
+      <w:pPr>
+        <w:numPr>
+          <w:numId w:val="1016"/>
           <w:ilvl w:val="0"/>
         </w:numPr>
       </w:pPr>
@@ -1169,7 +1300,7 @@
     <w:p>
       <w:pPr>
         <w:numPr>
-          <w:numId w:val="15"/>
+          <w:numId w:val="1016"/>
           <w:ilvl w:val="0"/>
         </w:numPr>
       </w:pPr>
@@ -1180,7 +1311,7 @@
     <w:p>
       <w:pPr>
         <w:numPr>
-          <w:numId w:val="15"/>
+          <w:numId w:val="1016"/>
           <w:ilvl w:val="0"/>
         </w:numPr>
       </w:pPr>
@@ -1191,7 +1322,7 @@
     <w:p>
       <w:pPr>
         <w:numPr>
-          <w:numId w:val="15"/>
+          <w:numId w:val="1016"/>
           <w:ilvl w:val="0"/>
         </w:numPr>
       </w:pPr>
@@ -1206,15 +1337,16 @@
         </w:pict>
       </w:r>
     </w:p>
-    <w:bookmarkStart w:id="60" w:name="acronis-aug-2008---may-2013"/>
-    <w:p>
-      <w:pPr>
-        <w:pStyle w:val="Heading3"/>
-      </w:pPr>
-      <w:hyperlink r:id="rId59">
+    <w:p>
+      <w:pPr>
+        <w:pStyle w:val="Heading3"/>
+      </w:pPr>
+      <w:bookmarkStart w:id="64" w:name="acronis-aug-2008---may-2013"/>
+      <w:bookmarkEnd w:id="64"/>
+      <w:hyperlink r:id="rId63">
         <w:r>
           <w:rPr>
-            <w:rStyle w:val="Link"/>
+            <w:rStyle w:val="Hyperlink"/>
           </w:rPr>
           <w:t xml:space="preserve">Acronis</w:t>
         </w:r>
@@ -1226,31 +1358,30 @@
         <w:t xml:space="preserve">: Aug 2008 - May 2013</w:t>
       </w:r>
     </w:p>
-    <w:bookmarkEnd w:id="60"/>
-    <w:bookmarkStart w:id="61" w:name="software-developer-senior-software-developer-uefi-project-moscow-rus"/>
     <w:p>
       <w:pPr>
         <w:pStyle w:val="Heading4"/>
       </w:pPr>
+      <w:bookmarkStart w:id="65" w:name="software-developer-senior-software-developer-uefi-project-moscow-rus"/>
+      <w:bookmarkEnd w:id="65"/>
       <w:r>
         <w:t xml:space="preserve">Software Developer, Senior Software Developer, UEFI project : Moscow, RUS</w:t>
       </w:r>
     </w:p>
-    <w:bookmarkEnd w:id="61"/>
-    <w:bookmarkStart w:id="62" w:name="responsibilties-6"/>
-    <w:p>
-      <w:pPr>
-        <w:pStyle w:val="Heading3"/>
-      </w:pPr>
+    <w:p>
+      <w:pPr>
+        <w:pStyle w:val="Heading3"/>
+      </w:pPr>
+      <w:bookmarkStart w:id="66" w:name="responsibilties-7"/>
+      <w:bookmarkEnd w:id="66"/>
       <w:r>
         <w:t xml:space="preserve">Responsibilties:</w:t>
       </w:r>
     </w:p>
-    <w:bookmarkEnd w:id="62"/>
-    <w:p>
-      <w:pPr>
-        <w:numPr>
-          <w:numId w:val="16"/>
+    <w:p>
+      <w:pPr>
+        <w:numPr>
+          <w:numId w:val="1017"/>
           <w:ilvl w:val="0"/>
         </w:numPr>
       </w:pPr>
@@ -1261,7 +1392,7 @@
     <w:p>
       <w:pPr>
         <w:numPr>
-          <w:numId w:val="16"/>
+          <w:numId w:val="1017"/>
           <w:ilvl w:val="0"/>
         </w:numPr>
       </w:pPr>
@@ -1272,7 +1403,7 @@
     <w:p>
       <w:pPr>
         <w:numPr>
-          <w:numId w:val="16"/>
+          <w:numId w:val="1017"/>
           <w:ilvl w:val="0"/>
         </w:numPr>
       </w:pPr>
@@ -1283,7 +1414,7 @@
     <w:p>
       <w:pPr>
         <w:numPr>
-          <w:numId w:val="16"/>
+          <w:numId w:val="1017"/>
           <w:ilvl w:val="0"/>
         </w:numPr>
       </w:pPr>
@@ -1294,7 +1425,7 @@
     <w:p>
       <w:pPr>
         <w:numPr>
-          <w:numId w:val="16"/>
+          <w:numId w:val="1017"/>
           <w:ilvl w:val="0"/>
         </w:numPr>
       </w:pPr>
@@ -1302,20 +1433,20 @@
         <w:t xml:space="preserve">Multiplatform solution</w:t>
       </w:r>
     </w:p>
-    <w:bookmarkStart w:id="63" w:name="knowledge-6"/>
-    <w:p>
-      <w:pPr>
-        <w:pStyle w:val="Heading3"/>
-      </w:pPr>
+    <w:p>
+      <w:pPr>
+        <w:pStyle w:val="Heading3"/>
+      </w:pPr>
+      <w:bookmarkStart w:id="67" w:name="knowledge-7"/>
+      <w:bookmarkEnd w:id="67"/>
       <w:r>
         <w:t xml:space="preserve">Knowledge:</w:t>
       </w:r>
     </w:p>
-    <w:bookmarkEnd w:id="63"/>
-    <w:p>
-      <w:pPr>
-        <w:numPr>
-          <w:numId w:val="17"/>
+    <w:p>
+      <w:pPr>
+        <w:numPr>
+          <w:numId w:val="1018"/>
           <w:ilvl w:val="0"/>
         </w:numPr>
       </w:pPr>
@@ -1326,7 +1457,7 @@
     <w:p>
       <w:pPr>
         <w:numPr>
-          <w:numId w:val="17"/>
+          <w:numId w:val="1018"/>
           <w:ilvl w:val="0"/>
         </w:numPr>
       </w:pPr>
@@ -1341,15 +1472,16 @@
         </w:pict>
       </w:r>
     </w:p>
-    <w:bookmarkStart w:id="64" w:name="acronis-aug-2008---may-2013-1"/>
-    <w:p>
-      <w:pPr>
-        <w:pStyle w:val="Heading3"/>
-      </w:pPr>
-      <w:hyperlink r:id="rId59">
+    <w:p>
+      <w:pPr>
+        <w:pStyle w:val="Heading3"/>
+      </w:pPr>
+      <w:bookmarkStart w:id="68" w:name="acronis-aug-2008---may-2013-1"/>
+      <w:bookmarkEnd w:id="68"/>
+      <w:hyperlink r:id="rId63">
         <w:r>
           <w:rPr>
-            <w:rStyle w:val="Link"/>
+            <w:rStyle w:val="Hyperlink"/>
           </w:rPr>
           <w:t xml:space="preserve">Acronis</w:t>
         </w:r>
@@ -1361,31 +1493,30 @@
         <w:t xml:space="preserve">: Aug 2008 - May 2013</w:t>
       </w:r>
     </w:p>
-    <w:bookmarkEnd w:id="64"/>
-    <w:bookmarkStart w:id="65" w:name="software-developer-senior-software-developer-bootability-detectrestore-moscow-rus"/>
     <w:p>
       <w:pPr>
         <w:pStyle w:val="Heading4"/>
       </w:pPr>
+      <w:bookmarkStart w:id="69" w:name="software-developer-senior-software-developer-bootability-detectrestore-moscow-rus"/>
+      <w:bookmarkEnd w:id="69"/>
       <w:r>
         <w:t xml:space="preserve">Software Developer, Senior Software Developer, Bootability detect/restore : Moscow, RUS</w:t>
       </w:r>
     </w:p>
-    <w:bookmarkEnd w:id="65"/>
-    <w:bookmarkStart w:id="66" w:name="responsibilties-7"/>
-    <w:p>
-      <w:pPr>
-        <w:pStyle w:val="Heading3"/>
-      </w:pPr>
+    <w:p>
+      <w:pPr>
+        <w:pStyle w:val="Heading3"/>
+      </w:pPr>
+      <w:bookmarkStart w:id="70" w:name="responsibilties-8"/>
+      <w:bookmarkEnd w:id="70"/>
       <w:r>
         <w:t xml:space="preserve">Responsibilties:</w:t>
       </w:r>
     </w:p>
-    <w:bookmarkEnd w:id="66"/>
-    <w:p>
-      <w:pPr>
-        <w:numPr>
-          <w:numId w:val="18"/>
+    <w:p>
+      <w:pPr>
+        <w:numPr>
+          <w:numId w:val="1019"/>
           <w:ilvl w:val="0"/>
         </w:numPr>
       </w:pPr>
@@ -1396,7 +1527,7 @@
     <w:p>
       <w:pPr>
         <w:numPr>
-          <w:numId w:val="18"/>
+          <w:numId w:val="1019"/>
           <w:ilvl w:val="0"/>
         </w:numPr>
       </w:pPr>
@@ -1407,7 +1538,7 @@
     <w:p>
       <w:pPr>
         <w:numPr>
-          <w:numId w:val="18"/>
+          <w:numId w:val="1019"/>
           <w:ilvl w:val="0"/>
         </w:numPr>
       </w:pPr>
@@ -1418,7 +1549,7 @@
     <w:p>
       <w:pPr>
         <w:numPr>
-          <w:numId w:val="18"/>
+          <w:numId w:val="1019"/>
           <w:ilvl w:val="0"/>
         </w:numPr>
       </w:pPr>
@@ -1433,15 +1564,16 @@
         </w:pict>
       </w:r>
     </w:p>
-    <w:bookmarkStart w:id="67" w:name="acronis-aug-2008---may-2013-2"/>
-    <w:p>
-      <w:pPr>
-        <w:pStyle w:val="Heading3"/>
-      </w:pPr>
-      <w:hyperlink r:id="rId59">
+    <w:p>
+      <w:pPr>
+        <w:pStyle w:val="Heading3"/>
+      </w:pPr>
+      <w:bookmarkStart w:id="71" w:name="acronis-aug-2008---may-2013-2"/>
+      <w:bookmarkEnd w:id="71"/>
+      <w:hyperlink r:id="rId63">
         <w:r>
           <w:rPr>
-            <w:rStyle w:val="Link"/>
+            <w:rStyle w:val="Hyperlink"/>
           </w:rPr>
           <w:t xml:space="preserve">Acronis</w:t>
         </w:r>
@@ -1453,31 +1585,30 @@
         <w:t xml:space="preserve">: Aug 2008 - May 2013</w:t>
       </w:r>
     </w:p>
-    <w:bookmarkEnd w:id="67"/>
-    <w:bookmarkStart w:id="68" w:name="software-developer-senior-software-developer-fdisk-project-moscow-rus"/>
     <w:p>
       <w:pPr>
         <w:pStyle w:val="Heading4"/>
       </w:pPr>
+      <w:bookmarkStart w:id="72" w:name="software-developer-senior-software-developer-fdisk-project-moscow-rus"/>
+      <w:bookmarkEnd w:id="72"/>
       <w:r>
         <w:t xml:space="preserve">Software Developer, Senior Software Developer, Fdisk project : Moscow, RUS</w:t>
       </w:r>
     </w:p>
-    <w:bookmarkEnd w:id="68"/>
-    <w:bookmarkStart w:id="69" w:name="responsibilties-8"/>
-    <w:p>
-      <w:pPr>
-        <w:pStyle w:val="Heading3"/>
-      </w:pPr>
+    <w:p>
+      <w:pPr>
+        <w:pStyle w:val="Heading3"/>
+      </w:pPr>
+      <w:bookmarkStart w:id="73" w:name="responsibilties-9"/>
+      <w:bookmarkEnd w:id="73"/>
       <w:r>
         <w:t xml:space="preserve">Responsibilties:</w:t>
       </w:r>
     </w:p>
-    <w:bookmarkEnd w:id="69"/>
-    <w:p>
-      <w:pPr>
-        <w:numPr>
-          <w:numId w:val="19"/>
+    <w:p>
+      <w:pPr>
+        <w:numPr>
+          <w:numId w:val="1020"/>
           <w:ilvl w:val="0"/>
         </w:numPr>
       </w:pPr>
@@ -1488,7 +1619,7 @@
     <w:p>
       <w:pPr>
         <w:numPr>
-          <w:numId w:val="19"/>
+          <w:numId w:val="1020"/>
           <w:ilvl w:val="0"/>
         </w:numPr>
       </w:pPr>
@@ -1499,7 +1630,7 @@
     <w:p>
       <w:pPr>
         <w:numPr>
-          <w:numId w:val="19"/>
+          <w:numId w:val="1020"/>
           <w:ilvl w:val="0"/>
         </w:numPr>
       </w:pPr>
@@ -1510,7 +1641,7 @@
     <w:p>
       <w:pPr>
         <w:numPr>
-          <w:numId w:val="19"/>
+          <w:numId w:val="1020"/>
           <w:ilvl w:val="0"/>
         </w:numPr>
       </w:pPr>
@@ -1521,7 +1652,7 @@
     <w:p>
       <w:pPr>
         <w:numPr>
-          <w:numId w:val="19"/>
+          <w:numId w:val="1020"/>
           <w:ilvl w:val="0"/>
         </w:numPr>
       </w:pPr>
@@ -1532,7 +1663,7 @@
     <w:p>
       <w:pPr>
         <w:numPr>
-          <w:numId w:val="19"/>
+          <w:numId w:val="1020"/>
           <w:ilvl w:val="0"/>
         </w:numPr>
       </w:pPr>
@@ -1547,15 +1678,16 @@
         </w:pict>
       </w:r>
     </w:p>
-    <w:bookmarkStart w:id="70" w:name="acronis-aug-2008---may-2013-3"/>
-    <w:p>
-      <w:pPr>
-        <w:pStyle w:val="Heading3"/>
-      </w:pPr>
-      <w:hyperlink r:id="rId59">
+    <w:p>
+      <w:pPr>
+        <w:pStyle w:val="Heading3"/>
+      </w:pPr>
+      <w:bookmarkStart w:id="74" w:name="acronis-aug-2008---may-2013-3"/>
+      <w:bookmarkEnd w:id="74"/>
+      <w:hyperlink r:id="rId63">
         <w:r>
           <w:rPr>
-            <w:rStyle w:val="Link"/>
+            <w:rStyle w:val="Hyperlink"/>
           </w:rPr>
           <w:t xml:space="preserve">Acronis</w:t>
         </w:r>
@@ -1567,31 +1699,30 @@
         <w:t xml:space="preserve">: Aug 2008 - May 2013</w:t>
       </w:r>
     </w:p>
-    <w:bookmarkEnd w:id="70"/>
-    <w:bookmarkStart w:id="71" w:name="software-developer-scheduler-project-moscow-rus"/>
     <w:p>
       <w:pPr>
         <w:pStyle w:val="Heading4"/>
       </w:pPr>
+      <w:bookmarkStart w:id="75" w:name="software-developer-scheduler-project-moscow-rus"/>
+      <w:bookmarkEnd w:id="75"/>
       <w:r>
         <w:t xml:space="preserve">Software Developer, Scheduler project : Moscow, RUS</w:t>
       </w:r>
     </w:p>
-    <w:bookmarkEnd w:id="71"/>
-    <w:bookmarkStart w:id="72" w:name="responsibilties-9"/>
-    <w:p>
-      <w:pPr>
-        <w:pStyle w:val="Heading3"/>
-      </w:pPr>
+    <w:p>
+      <w:pPr>
+        <w:pStyle w:val="Heading3"/>
+      </w:pPr>
+      <w:bookmarkStart w:id="76" w:name="responsibilties-10"/>
+      <w:bookmarkEnd w:id="76"/>
       <w:r>
         <w:t xml:space="preserve">Responsibilties:</w:t>
       </w:r>
     </w:p>
-    <w:bookmarkEnd w:id="72"/>
-    <w:p>
-      <w:pPr>
-        <w:numPr>
-          <w:numId w:val="20"/>
+    <w:p>
+      <w:pPr>
+        <w:numPr>
+          <w:numId w:val="1021"/>
           <w:ilvl w:val="0"/>
         </w:numPr>
       </w:pPr>
@@ -1602,7 +1733,7 @@
     <w:p>
       <w:pPr>
         <w:numPr>
-          <w:numId w:val="20"/>
+          <w:numId w:val="1021"/>
           <w:ilvl w:val="0"/>
         </w:numPr>
       </w:pPr>
@@ -1613,7 +1744,7 @@
     <w:p>
       <w:pPr>
         <w:numPr>
-          <w:numId w:val="20"/>
+          <w:numId w:val="1021"/>
           <w:ilvl w:val="0"/>
         </w:numPr>
       </w:pPr>
@@ -1628,15 +1759,16 @@
         </w:pict>
       </w:r>
     </w:p>
-    <w:bookmarkStart w:id="74" w:name="allied-testing-jan-2007---sep-2008"/>
-    <w:p>
-      <w:pPr>
-        <w:pStyle w:val="Heading3"/>
-      </w:pPr>
-      <w:hyperlink r:id="rId73">
+    <w:p>
+      <w:pPr>
+        <w:pStyle w:val="Heading3"/>
+      </w:pPr>
+      <w:bookmarkStart w:id="78" w:name="allied-testing-jan-2007---sep-2008"/>
+      <w:bookmarkEnd w:id="78"/>
+      <w:hyperlink r:id="rId77">
         <w:r>
           <w:rPr>
-            <w:rStyle w:val="Link"/>
+            <w:rStyle w:val="Hyperlink"/>
           </w:rPr>
           <w:t xml:space="preserve">Allied Testing</w:t>
         </w:r>
@@ -1648,31 +1780,30 @@
         <w:t xml:space="preserve">: Jan 2007 - Sep 2008</w:t>
       </w:r>
     </w:p>
-    <w:bookmarkEnd w:id="74"/>
-    <w:bookmarkStart w:id="75" w:name="software-developer-reuters-project"/>
     <w:p>
       <w:pPr>
         <w:pStyle w:val="Heading4"/>
       </w:pPr>
+      <w:bookmarkStart w:id="79" w:name="software-developer-reuters-project"/>
+      <w:bookmarkEnd w:id="79"/>
       <w:r>
         <w:t xml:space="preserve">Software Developer, Reuters project :</w:t>
       </w:r>
     </w:p>
-    <w:bookmarkEnd w:id="75"/>
-    <w:bookmarkStart w:id="76" w:name="responsibilties-10"/>
-    <w:p>
-      <w:pPr>
-        <w:pStyle w:val="Heading3"/>
-      </w:pPr>
+    <w:p>
+      <w:pPr>
+        <w:pStyle w:val="Heading3"/>
+      </w:pPr>
+      <w:bookmarkStart w:id="80" w:name="responsibilties-11"/>
+      <w:bookmarkEnd w:id="80"/>
       <w:r>
         <w:t xml:space="preserve">Responsibilties:</w:t>
       </w:r>
     </w:p>
-    <w:bookmarkEnd w:id="76"/>
-    <w:p>
-      <w:pPr>
-        <w:numPr>
-          <w:numId w:val="21"/>
+    <w:p>
+      <w:pPr>
+        <w:numPr>
+          <w:numId w:val="1022"/>
           <w:ilvl w:val="0"/>
         </w:numPr>
       </w:pPr>
@@ -1683,7 +1814,7 @@
     <w:p>
       <w:pPr>
         <w:numPr>
-          <w:numId w:val="21"/>
+          <w:numId w:val="1022"/>
           <w:ilvl w:val="0"/>
         </w:numPr>
       </w:pPr>
@@ -1694,7 +1825,7 @@
     <w:p>
       <w:pPr>
         <w:numPr>
-          <w:numId w:val="21"/>
+          <w:numId w:val="1022"/>
           <w:ilvl w:val="0"/>
         </w:numPr>
       </w:pPr>
@@ -1705,7 +1836,7 @@
     <w:p>
       <w:pPr>
         <w:numPr>
-          <w:numId w:val="21"/>
+          <w:numId w:val="1022"/>
           <w:ilvl w:val="0"/>
         </w:numPr>
       </w:pPr>
@@ -1716,7 +1847,7 @@
     <w:p>
       <w:pPr>
         <w:numPr>
-          <w:numId w:val="21"/>
+          <w:numId w:val="1022"/>
           <w:ilvl w:val="0"/>
         </w:numPr>
       </w:pPr>
@@ -1727,7 +1858,7 @@
     <w:p>
       <w:pPr>
         <w:numPr>
-          <w:numId w:val="21"/>
+          <w:numId w:val="1022"/>
           <w:ilvl w:val="0"/>
         </w:numPr>
       </w:pPr>
@@ -1742,15 +1873,16 @@
         </w:pict>
       </w:r>
     </w:p>
-    <w:bookmarkStart w:id="78" w:name="quest-software-now-part-of-dell-may-2005-july-2006"/>
-    <w:p>
-      <w:pPr>
-        <w:pStyle w:val="Heading3"/>
-      </w:pPr>
-      <w:hyperlink r:id="rId77">
+    <w:p>
+      <w:pPr>
+        <w:pStyle w:val="Heading3"/>
+      </w:pPr>
+      <w:bookmarkStart w:id="82" w:name="quest-software-now-part-of-dell-may-2005-july-2006"/>
+      <w:bookmarkEnd w:id="82"/>
+      <w:hyperlink r:id="rId81">
         <w:r>
           <w:rPr>
-            <w:rStyle w:val="Link"/>
+            <w:rStyle w:val="Hyperlink"/>
           </w:rPr>
           <w:t xml:space="preserve">Quest Software (now part of Dell)</w:t>
         </w:r>
@@ -1762,31 +1894,30 @@
         <w:t xml:space="preserve">: May 2005 – July 2006</w:t>
       </w:r>
     </w:p>
-    <w:bookmarkEnd w:id="78"/>
-    <w:bookmarkStart w:id="79" w:name="software-developer-recovery-manager-for-exchange"/>
     <w:p>
       <w:pPr>
         <w:pStyle w:val="Heading4"/>
       </w:pPr>
+      <w:bookmarkStart w:id="83" w:name="software-developer-recovery-manager-for-exchange"/>
+      <w:bookmarkEnd w:id="83"/>
       <w:r>
         <w:t xml:space="preserve">Software Developer, Recovery Manager for Exchange :</w:t>
       </w:r>
     </w:p>
-    <w:bookmarkEnd w:id="79"/>
-    <w:bookmarkStart w:id="80" w:name="responsibilties-11"/>
-    <w:p>
-      <w:pPr>
-        <w:pStyle w:val="Heading3"/>
-      </w:pPr>
+    <w:p>
+      <w:pPr>
+        <w:pStyle w:val="Heading3"/>
+      </w:pPr>
+      <w:bookmarkStart w:id="84" w:name="responsibilties-12"/>
+      <w:bookmarkEnd w:id="84"/>
       <w:r>
         <w:t xml:space="preserve">Responsibilties:</w:t>
       </w:r>
     </w:p>
-    <w:bookmarkEnd w:id="80"/>
-    <w:p>
-      <w:pPr>
-        <w:numPr>
-          <w:numId w:val="22"/>
+    <w:p>
+      <w:pPr>
+        <w:numPr>
+          <w:numId w:val="1023"/>
           <w:ilvl w:val="0"/>
         </w:numPr>
       </w:pPr>
@@ -1797,7 +1928,7 @@
     <w:p>
       <w:pPr>
         <w:numPr>
-          <w:numId w:val="22"/>
+          <w:numId w:val="1023"/>
           <w:ilvl w:val="0"/>
         </w:numPr>
       </w:pPr>
@@ -1808,7 +1939,7 @@
     <w:p>
       <w:pPr>
         <w:numPr>
-          <w:numId w:val="22"/>
+          <w:numId w:val="1023"/>
           <w:ilvl w:val="0"/>
         </w:numPr>
       </w:pPr>
@@ -1819,7 +1950,7 @@
     <w:p>
       <w:pPr>
         <w:numPr>
-          <w:numId w:val="22"/>
+          <w:numId w:val="1023"/>
           <w:ilvl w:val="0"/>
         </w:numPr>
       </w:pPr>
@@ -1827,20 +1958,20 @@
         <w:t xml:space="preserve">Reading messages from store without Exchange Server (No-SQL Jet Blue Database)</w:t>
       </w:r>
     </w:p>
-    <w:bookmarkStart w:id="81" w:name="knowledge-7"/>
-    <w:p>
-      <w:pPr>
-        <w:pStyle w:val="Heading3"/>
-      </w:pPr>
+    <w:p>
+      <w:pPr>
+        <w:pStyle w:val="Heading3"/>
+      </w:pPr>
+      <w:bookmarkStart w:id="85" w:name="knowledge-8"/>
+      <w:bookmarkEnd w:id="85"/>
       <w:r>
         <w:t xml:space="preserve">Knowledge:</w:t>
       </w:r>
     </w:p>
-    <w:bookmarkEnd w:id="81"/>
-    <w:p>
-      <w:pPr>
-        <w:numPr>
-          <w:numId w:val="23"/>
+    <w:p>
+      <w:pPr>
+        <w:numPr>
+          <w:numId w:val="1024"/>
           <w:ilvl w:val="0"/>
         </w:numPr>
       </w:pPr>
@@ -1855,15 +1986,16 @@
         </w:pict>
       </w:r>
     </w:p>
-    <w:bookmarkStart w:id="83" w:name="axensis-moscow-dec-2003-may-2005"/>
-    <w:p>
-      <w:pPr>
-        <w:pStyle w:val="Heading3"/>
-      </w:pPr>
-      <w:hyperlink r:id="rId82">
+    <w:p>
+      <w:pPr>
+        <w:pStyle w:val="Heading3"/>
+      </w:pPr>
+      <w:bookmarkStart w:id="87" w:name="axensis-moscow-dec-2003-may-2005"/>
+      <w:bookmarkEnd w:id="87"/>
+      <w:hyperlink r:id="rId86">
         <w:r>
           <w:rPr>
-            <w:rStyle w:val="Link"/>
+            <w:rStyle w:val="Hyperlink"/>
           </w:rPr>
           <w:t xml:space="preserve">Axensis Moscow</w:t>
         </w:r>
@@ -1875,31 +2007,30 @@
         <w:t xml:space="preserve">: Dec 2003 – May 2005</w:t>
       </w:r>
     </w:p>
-    <w:bookmarkEnd w:id="83"/>
-    <w:bookmarkStart w:id="84" w:name="software-developer-auditor-project-iis-collection-module"/>
     <w:p>
       <w:pPr>
         <w:pStyle w:val="Heading4"/>
       </w:pPr>
+      <w:bookmarkStart w:id="88" w:name="software-developer-auditor-project-iis-collection-module"/>
+      <w:bookmarkEnd w:id="88"/>
       <w:r>
         <w:t xml:space="preserve">Software Developer, Auditor project, IIS collection module :</w:t>
       </w:r>
     </w:p>
-    <w:bookmarkEnd w:id="84"/>
-    <w:bookmarkStart w:id="85" w:name="responsibilties-12"/>
-    <w:p>
-      <w:pPr>
-        <w:pStyle w:val="Heading3"/>
-      </w:pPr>
+    <w:p>
+      <w:pPr>
+        <w:pStyle w:val="Heading3"/>
+      </w:pPr>
+      <w:bookmarkStart w:id="89" w:name="responsibilties-13"/>
+      <w:bookmarkEnd w:id="89"/>
       <w:r>
         <w:t xml:space="preserve">Responsibilties:</w:t>
       </w:r>
     </w:p>
-    <w:bookmarkEnd w:id="85"/>
-    <w:p>
-      <w:pPr>
-        <w:numPr>
-          <w:numId w:val="24"/>
+    <w:p>
+      <w:pPr>
+        <w:numPr>
+          <w:numId w:val="1025"/>
           <w:ilvl w:val="0"/>
         </w:numPr>
       </w:pPr>
@@ -1910,7 +2041,7 @@
     <w:p>
       <w:pPr>
         <w:numPr>
-          <w:numId w:val="24"/>
+          <w:numId w:val="1025"/>
           <w:ilvl w:val="0"/>
         </w:numPr>
       </w:pPr>
@@ -1921,7 +2052,7 @@
     <w:p>
       <w:pPr>
         <w:numPr>
-          <w:numId w:val="24"/>
+          <w:numId w:val="1025"/>
           <w:ilvl w:val="0"/>
         </w:numPr>
       </w:pPr>
@@ -1932,7 +2063,7 @@
     <w:p>
       <w:pPr>
         <w:numPr>
-          <w:numId w:val="24"/>
+          <w:numId w:val="1025"/>
           <w:ilvl w:val="0"/>
         </w:numPr>
       </w:pPr>
@@ -1943,7 +2074,7 @@
     <w:p>
       <w:pPr>
         <w:numPr>
-          <w:numId w:val="24"/>
+          <w:numId w:val="1025"/>
           <w:ilvl w:val="0"/>
         </w:numPr>
       </w:pPr>
@@ -1951,20 +2082,20 @@
         <w:t xml:space="preserve">Improvement of special language for collection (in short, C++ code generation language, based on XML, XSLT)</w:t>
       </w:r>
     </w:p>
-    <w:bookmarkStart w:id="86" w:name="knowledge-8"/>
-    <w:p>
-      <w:pPr>
-        <w:pStyle w:val="Heading3"/>
-      </w:pPr>
+    <w:p>
+      <w:pPr>
+        <w:pStyle w:val="Heading3"/>
+      </w:pPr>
+      <w:bookmarkStart w:id="90" w:name="knowledge-9"/>
+      <w:bookmarkEnd w:id="90"/>
       <w:r>
         <w:t xml:space="preserve">Knowledge:</w:t>
       </w:r>
     </w:p>
-    <w:bookmarkEnd w:id="86"/>
-    <w:p>
-      <w:pPr>
-        <w:numPr>
-          <w:numId w:val="25"/>
+    <w:p>
+      <w:pPr>
+        <w:numPr>
+          <w:numId w:val="1026"/>
           <w:ilvl w:val="0"/>
         </w:numPr>
       </w:pPr>
@@ -1975,7 +2106,7 @@
     <w:p>
       <w:pPr>
         <w:numPr>
-          <w:numId w:val="25"/>
+          <w:numId w:val="1026"/>
           <w:ilvl w:val="0"/>
         </w:numPr>
       </w:pPr>
@@ -1986,7 +2117,7 @@
     <w:p>
       <w:pPr>
         <w:numPr>
-          <w:numId w:val="25"/>
+          <w:numId w:val="1026"/>
           <w:ilvl w:val="0"/>
         </w:numPr>
       </w:pPr>
@@ -2001,40 +2132,40 @@
         </w:pict>
       </w:r>
     </w:p>
-    <w:bookmarkStart w:id="87" w:name="logrus-jul-2002-august-2003"/>
-    <w:p>
-      <w:pPr>
-        <w:pStyle w:val="Heading3"/>
-      </w:pPr>
+    <w:p>
+      <w:pPr>
+        <w:pStyle w:val="Heading3"/>
+      </w:pPr>
+      <w:bookmarkStart w:id="91" w:name="logrus-jul-2002-august-2003"/>
+      <w:bookmarkEnd w:id="91"/>
       <w:r>
         <w:t xml:space="preserve">Logrus : Jul 2002 – August 2003</w:t>
       </w:r>
     </w:p>
-    <w:bookmarkEnd w:id="87"/>
-    <w:bookmarkStart w:id="88" w:name="qa"/>
     <w:p>
       <w:pPr>
         <w:pStyle w:val="Heading4"/>
       </w:pPr>
+      <w:bookmarkStart w:id="92" w:name="qa"/>
+      <w:bookmarkEnd w:id="92"/>
       <w:r>
         <w:t xml:space="preserve">QA :</w:t>
       </w:r>
     </w:p>
-    <w:bookmarkEnd w:id="88"/>
-    <w:bookmarkStart w:id="89" w:name="responsibilties-13"/>
-    <w:p>
-      <w:pPr>
-        <w:pStyle w:val="Heading3"/>
-      </w:pPr>
+    <w:p>
+      <w:pPr>
+        <w:pStyle w:val="Heading3"/>
+      </w:pPr>
+      <w:bookmarkStart w:id="93" w:name="responsibilties-14"/>
+      <w:bookmarkEnd w:id="93"/>
       <w:r>
         <w:t xml:space="preserve">Responsibilties:</w:t>
       </w:r>
     </w:p>
-    <w:bookmarkEnd w:id="89"/>
-    <w:p>
-      <w:pPr>
-        <w:numPr>
-          <w:numId w:val="26"/>
+    <w:p>
+      <w:pPr>
+        <w:numPr>
+          <w:numId w:val="1027"/>
           <w:ilvl w:val="0"/>
         </w:numPr>
       </w:pPr>
@@ -2045,7 +2176,7 @@
     <w:p>
       <w:pPr>
         <w:numPr>
-          <w:numId w:val="26"/>
+          <w:numId w:val="1027"/>
           <w:ilvl w:val="0"/>
         </w:numPr>
       </w:pPr>
@@ -2053,20 +2184,20 @@
         <w:t xml:space="preserve">Logrus was responsible for localization of huge software projects, like Microsoft Windows and Lotus Notes</w:t>
       </w:r>
     </w:p>
-    <w:bookmarkStart w:id="90" w:name="knowledge-9"/>
-    <w:p>
-      <w:pPr>
-        <w:pStyle w:val="Heading3"/>
-      </w:pPr>
+    <w:p>
+      <w:pPr>
+        <w:pStyle w:val="Heading3"/>
+      </w:pPr>
+      <w:bookmarkStart w:id="94" w:name="knowledge-10"/>
+      <w:bookmarkEnd w:id="94"/>
       <w:r>
         <w:t xml:space="preserve">Knowledge:</w:t>
       </w:r>
     </w:p>
-    <w:bookmarkEnd w:id="90"/>
-    <w:p>
-      <w:pPr>
-        <w:numPr>
-          <w:numId w:val="27"/>
+    <w:p>
+      <w:pPr>
+        <w:numPr>
+          <w:numId w:val="1028"/>
           <w:ilvl w:val="0"/>
         </w:numPr>
       </w:pPr>
@@ -2081,40 +2212,40 @@
         </w:pict>
       </w:r>
     </w:p>
-    <w:bookmarkStart w:id="91" w:name="mephi-26-department-sep-2002-feb-2004"/>
-    <w:p>
-      <w:pPr>
-        <w:pStyle w:val="Heading3"/>
-      </w:pPr>
+    <w:p>
+      <w:pPr>
+        <w:pStyle w:val="Heading3"/>
+      </w:pPr>
+      <w:bookmarkStart w:id="95" w:name="mephi-26-department-sep-2002-feb-2004"/>
+      <w:bookmarkEnd w:id="95"/>
       <w:r>
         <w:t xml:space="preserve">MEPHI 26 department : Sep 2002 – Feb 2004</w:t>
       </w:r>
     </w:p>
-    <w:bookmarkEnd w:id="91"/>
-    <w:bookmarkStart w:id="92" w:name="software-developer"/>
     <w:p>
       <w:pPr>
         <w:pStyle w:val="Heading4"/>
       </w:pPr>
+      <w:bookmarkStart w:id="96" w:name="software-developer"/>
+      <w:bookmarkEnd w:id="96"/>
       <w:r>
         <w:t xml:space="preserve">Software developer :</w:t>
       </w:r>
     </w:p>
-    <w:bookmarkEnd w:id="92"/>
-    <w:bookmarkStart w:id="93" w:name="responsibilties-14"/>
-    <w:p>
-      <w:pPr>
-        <w:pStyle w:val="Heading3"/>
-      </w:pPr>
+    <w:p>
+      <w:pPr>
+        <w:pStyle w:val="Heading3"/>
+      </w:pPr>
+      <w:bookmarkStart w:id="97" w:name="responsibilties-15"/>
+      <w:bookmarkEnd w:id="97"/>
       <w:r>
         <w:t xml:space="preserve">Responsibilties:</w:t>
       </w:r>
     </w:p>
-    <w:bookmarkEnd w:id="93"/>
-    <w:p>
-      <w:pPr>
-        <w:numPr>
-          <w:numId w:val="28"/>
+    <w:p>
+      <w:pPr>
+        <w:numPr>
+          <w:numId w:val="1029"/>
           <w:ilvl w:val="0"/>
         </w:numPr>
       </w:pPr>
@@ -2129,31 +2260,31 @@
         </w:pict>
       </w:r>
     </w:p>
-    <w:bookmarkStart w:id="94" w:name="languages"/>
     <w:p>
       <w:pPr>
         <w:pStyle w:val="Heading2"/>
       </w:pPr>
+      <w:bookmarkStart w:id="98" w:name="languages"/>
+      <w:bookmarkEnd w:id="98"/>
       <w:r>
         <w:t xml:space="preserve">Languages</w:t>
       </w:r>
     </w:p>
-    <w:bookmarkEnd w:id="94"/>
-    <w:bookmarkStart w:id="95" w:name="languages-1"/>
-    <w:p>
-      <w:pPr>
-        <w:pStyle w:val="Heading3"/>
-      </w:pPr>
+    <w:p>
+      <w:pPr>
+        <w:pStyle w:val="Heading3"/>
+      </w:pPr>
+      <w:bookmarkStart w:id="99" w:name="languages-1"/>
+      <w:bookmarkEnd w:id="99"/>
       <w:r>
         <w:t xml:space="preserve">Languages</w:t>
       </w:r>
     </w:p>
-    <w:bookmarkEnd w:id="95"/>
     <w:p>
       <w:pPr>
         <w:pStyle w:val="Compact"/>
         <w:numPr>
-          <w:numId w:val="29"/>
+          <w:numId w:val="1030"/>
           <w:ilvl w:val="0"/>
         </w:numPr>
       </w:pPr>
@@ -2165,7 +2296,7 @@
       <w:pPr>
         <w:pStyle w:val="Compact"/>
         <w:numPr>
-          <w:numId w:val="29"/>
+          <w:numId w:val="1030"/>
           <w:ilvl w:val="0"/>
         </w:numPr>
       </w:pPr>
@@ -2177,7 +2308,7 @@
       <w:pPr>
         <w:pStyle w:val="Compact"/>
         <w:numPr>
-          <w:numId w:val="29"/>
+          <w:numId w:val="1030"/>
           <w:ilvl w:val="0"/>
         </w:numPr>
       </w:pPr>
@@ -2189,7 +2320,7 @@
       <w:pPr>
         <w:pStyle w:val="Compact"/>
         <w:numPr>
-          <w:numId w:val="29"/>
+          <w:numId w:val="1030"/>
           <w:ilvl w:val="0"/>
         </w:numPr>
       </w:pPr>
@@ -2197,21 +2328,21 @@
         <w:t xml:space="preserve">Spanish : Beginner (A2.1)</w:t>
       </w:r>
     </w:p>
-    <w:bookmarkStart w:id="96" w:name="language-certificates"/>
-    <w:p>
-      <w:pPr>
-        <w:pStyle w:val="Heading3"/>
-      </w:pPr>
+    <w:p>
+      <w:pPr>
+        <w:pStyle w:val="Heading3"/>
+      </w:pPr>
+      <w:bookmarkStart w:id="100" w:name="language-certificates"/>
+      <w:bookmarkEnd w:id="100"/>
       <w:r>
         <w:t xml:space="preserve">Language certificates</w:t>
       </w:r>
     </w:p>
-    <w:bookmarkEnd w:id="96"/>
     <w:p>
       <w:pPr>
         <w:pStyle w:val="Compact"/>
         <w:numPr>
-          <w:numId w:val="30"/>
+          <w:numId w:val="1031"/>
           <w:ilvl w:val="0"/>
         </w:numPr>
       </w:pPr>
@@ -2219,36 +2350,36 @@
         <w:t xml:space="preserve">English : IELTS certificate 7.0 total</w:t>
       </w:r>
     </w:p>
-    <w:bookmarkStart w:id="97" w:name="education"/>
     <w:p>
       <w:pPr>
         <w:pStyle w:val="Heading2"/>
       </w:pPr>
+      <w:bookmarkStart w:id="101" w:name="education"/>
+      <w:bookmarkEnd w:id="101"/>
       <w:r>
         <w:t xml:space="preserve">Education</w:t>
       </w:r>
     </w:p>
-    <w:bookmarkEnd w:id="97"/>
-    <w:bookmarkStart w:id="98" w:name="fmsh-2-physical-and-mathematical-school-sep-1995---aug-1998"/>
-    <w:p>
-      <w:pPr>
-        <w:pStyle w:val="Heading3"/>
-      </w:pPr>
+    <w:p>
+      <w:pPr>
+        <w:pStyle w:val="Heading3"/>
+      </w:pPr>
+      <w:bookmarkStart w:id="102" w:name="fmsh-2-physical-and-mathematical-school-sep-1995---aug-1998"/>
+      <w:bookmarkEnd w:id="102"/>
       <w:r>
         <w:t xml:space="preserve">FMSH 2 (Physical and mathematical school) : Sep 1995 - Aug 1998</w:t>
       </w:r>
     </w:p>
-    <w:bookmarkEnd w:id="98"/>
-    <w:bookmarkStart w:id="99" w:name="sergiev-posad-rus"/>
     <w:p>
       <w:pPr>
         <w:pStyle w:val="Heading4"/>
       </w:pPr>
+      <w:bookmarkStart w:id="103" w:name="sergiev-posad-rus"/>
+      <w:bookmarkEnd w:id="103"/>
       <w:r>
         <w:t xml:space="preserve">: Sergiev Posad, RUS</w:t>
       </w:r>
     </w:p>
-    <w:bookmarkEnd w:id="99"/>
     <w:p>
       <w:r>
         <w:pict>
@@ -2256,26 +2387,26 @@
         </w:pict>
       </w:r>
     </w:p>
-    <w:bookmarkStart w:id="100" w:name="mephi-national-research-nuclear-university-sep-1998---may-2004"/>
-    <w:p>
-      <w:pPr>
-        <w:pStyle w:val="Heading3"/>
-      </w:pPr>
+    <w:p>
+      <w:pPr>
+        <w:pStyle w:val="Heading3"/>
+      </w:pPr>
+      <w:bookmarkStart w:id="104" w:name="mephi-national-research-nuclear-university-sep-1998---may-2004"/>
+      <w:bookmarkEnd w:id="104"/>
       <w:r>
         <w:t xml:space="preserve">MEPHI (National Research Nuclear University) : Sep 1998 - May 2004</w:t>
       </w:r>
     </w:p>
-    <w:bookmarkEnd w:id="100"/>
-    <w:bookmarkStart w:id="101" w:name="master-in-physics-moscow-rus"/>
     <w:p>
       <w:pPr>
         <w:pStyle w:val="Heading4"/>
       </w:pPr>
+      <w:bookmarkStart w:id="105" w:name="master-in-physics-moscow-rus"/>
+      <w:bookmarkEnd w:id="105"/>
       <w:r>
         <w:t xml:space="preserve">Master in Physics : Moscow, RUS</w:t>
       </w:r>
     </w:p>
-    <w:bookmarkEnd w:id="101"/>
     <w:p>
       <w:r>
         <w:pict>
@@ -2283,36 +2414,36 @@
         </w:pict>
       </w:r>
     </w:p>
-    <w:bookmarkStart w:id="102" w:name="additional-trainings"/>
     <w:p>
       <w:pPr>
         <w:pStyle w:val="Heading2"/>
       </w:pPr>
+      <w:bookmarkStart w:id="106" w:name="additional-trainings"/>
+      <w:bookmarkEnd w:id="106"/>
       <w:r>
         <w:t xml:space="preserve">Additional Trainings</w:t>
       </w:r>
     </w:p>
-    <w:bookmarkEnd w:id="102"/>
-    <w:bookmarkStart w:id="103" w:name="httpswww.coursera.orglearnproject-planninghomewelcome-jan-2017---march-2017"/>
-    <w:p>
-      <w:pPr>
-        <w:pStyle w:val="Heading3"/>
-      </w:pPr>
+    <w:p>
+      <w:pPr>
+        <w:pStyle w:val="Heading3"/>
+      </w:pPr>
+      <w:bookmarkStart w:id="107" w:name="httpswww.coursera.orglearnproject-planninghomewelcome-jan-2017---march-2017"/>
+      <w:bookmarkEnd w:id="107"/>
       <w:r>
         <w:t xml:space="preserve">https://www.coursera.org/learn/project-planning/home/welcome : Jan 2017 - March 2017</w:t>
       </w:r>
     </w:p>
-    <w:bookmarkEnd w:id="103"/>
-    <w:bookmarkStart w:id="104" w:name="initiating-and-planning-projects-online"/>
     <w:p>
       <w:pPr>
         <w:pStyle w:val="Heading4"/>
       </w:pPr>
+      <w:bookmarkStart w:id="108" w:name="initiating-and-planning-projects-online"/>
+      <w:bookmarkEnd w:id="108"/>
       <w:r>
         <w:t xml:space="preserve">Initiating and Planning Projects : Online</w:t>
       </w:r>
     </w:p>
-    <w:bookmarkEnd w:id="104"/>
     <w:p>
       <w:r>
         <w:pict>
@@ -2320,26 +2451,26 @@
         </w:pict>
       </w:r>
     </w:p>
-    <w:bookmarkStart w:id="105" w:name="httpswww.coursera.orglearnschedule-projectshomewelcome-may-2017---aug-2017"/>
-    <w:p>
-      <w:pPr>
-        <w:pStyle w:val="Heading3"/>
-      </w:pPr>
+    <w:p>
+      <w:pPr>
+        <w:pStyle w:val="Heading3"/>
+      </w:pPr>
+      <w:bookmarkStart w:id="109" w:name="httpswww.coursera.orglearnschedule-projectshomewelcome-may-2017---aug-2017"/>
+      <w:bookmarkEnd w:id="109"/>
       <w:r>
         <w:t xml:space="preserve">https://www.coursera.org/learn/schedule-projects/home/welcome : May 2017 - Aug 2017</w:t>
       </w:r>
     </w:p>
-    <w:bookmarkEnd w:id="105"/>
-    <w:bookmarkStart w:id="106" w:name="budgeting-and-scheduling-projects-online"/>
     <w:p>
       <w:pPr>
         <w:pStyle w:val="Heading4"/>
       </w:pPr>
+      <w:bookmarkStart w:id="110" w:name="budgeting-and-scheduling-projects-online"/>
+      <w:bookmarkEnd w:id="110"/>
       <w:r>
         <w:t xml:space="preserve">Budgeting and Scheduling Projects : Online</w:t>
       </w:r>
     </w:p>
-    <w:bookmarkEnd w:id="106"/>
     <w:p>
       <w:r>
         <w:pict>
@@ -2347,26 +2478,26 @@
         </w:pict>
       </w:r>
     </w:p>
-    <w:bookmarkStart w:id="107" w:name="httpswww.coursera.orglearnproject-risk-managementhomewelcome-sep-2017---now"/>
-    <w:p>
-      <w:pPr>
-        <w:pStyle w:val="Heading3"/>
-      </w:pPr>
+    <w:p>
+      <w:pPr>
+        <w:pStyle w:val="Heading3"/>
+      </w:pPr>
+      <w:bookmarkStart w:id="111" w:name="httpswww.coursera.orglearnproject-risk-managementhomewelcome-sep-2017---now"/>
+      <w:bookmarkEnd w:id="111"/>
       <w:r>
         <w:t xml:space="preserve">https://www.coursera.org/learn/project-risk-management/home/welcome : Sep 2017 - Now</w:t>
       </w:r>
     </w:p>
-    <w:bookmarkEnd w:id="107"/>
-    <w:bookmarkStart w:id="108" w:name="managing-project-risks-and-changes-online"/>
     <w:p>
       <w:pPr>
         <w:pStyle w:val="Heading4"/>
       </w:pPr>
+      <w:bookmarkStart w:id="112" w:name="managing-project-risks-and-changes-online"/>
+      <w:bookmarkEnd w:id="112"/>
       <w:r>
         <w:t xml:space="preserve">Managing Project Risks and Changes : Online</w:t>
       </w:r>
     </w:p>
-    <w:bookmarkEnd w:id="108"/>
     <w:p>
       <w:r>
         <w:pict>
@@ -2374,26 +2505,26 @@
         </w:pict>
       </w:r>
     </w:p>
-    <w:bookmarkStart w:id="109" w:name="online-berkeley-course-httpsclass.coursera.orgsaas-jan-2012---apr-2012"/>
-    <w:p>
-      <w:pPr>
-        <w:pStyle w:val="Heading3"/>
-      </w:pPr>
+    <w:p>
+      <w:pPr>
+        <w:pStyle w:val="Heading3"/>
+      </w:pPr>
+      <w:bookmarkStart w:id="113" w:name="online-berkeley-course-httpsclass.coursera.orgsaas-jan-2012---apr-2012"/>
+      <w:bookmarkEnd w:id="113"/>
       <w:r>
         <w:t xml:space="preserve">Online Berkeley course https://class.coursera.org/saas : Jan 2012 - Apr 2012</w:t>
       </w:r>
     </w:p>
-    <w:bookmarkEnd w:id="109"/>
-    <w:bookmarkStart w:id="110" w:name="software-as-a-service-saas-online"/>
     <w:p>
       <w:pPr>
         <w:pStyle w:val="Heading4"/>
       </w:pPr>
+      <w:bookmarkStart w:id="114" w:name="software-as-a-service-saas-online"/>
+      <w:bookmarkEnd w:id="114"/>
       <w:r>
         <w:t xml:space="preserve">Software as a service (SAAS) : Online</w:t>
       </w:r>
     </w:p>
-    <w:bookmarkEnd w:id="110"/>
     <w:p>
       <w:r>
         <w:pict>
@@ -2401,26 +2532,26 @@
         </w:pict>
       </w:r>
     </w:p>
-    <w:bookmarkStart w:id="111" w:name="online-stanford-course-httpswww.coursera.orgcoursecompilers-oct-2012---dec-2012"/>
-    <w:p>
-      <w:pPr>
-        <w:pStyle w:val="Heading3"/>
-      </w:pPr>
+    <w:p>
+      <w:pPr>
+        <w:pStyle w:val="Heading3"/>
+      </w:pPr>
+      <w:bookmarkStart w:id="115" w:name="online-stanford-course-httpswww.coursera.orgcoursecompilers-oct-2012---dec-2012"/>
+      <w:bookmarkEnd w:id="115"/>
       <w:r>
         <w:t xml:space="preserve">Online Stanford course https://www.coursera.org/course/compilers : Oct 2012 - Dec 2012</w:t>
       </w:r>
     </w:p>
-    <w:bookmarkEnd w:id="111"/>
-    <w:bookmarkStart w:id="112" w:name="compilers-online"/>
     <w:p>
       <w:pPr>
         <w:pStyle w:val="Heading4"/>
       </w:pPr>
+      <w:bookmarkStart w:id="116" w:name="compilers-online"/>
+      <w:bookmarkEnd w:id="116"/>
       <w:r>
         <w:t xml:space="preserve">Compilers : Online</w:t>
       </w:r>
     </w:p>
-    <w:bookmarkEnd w:id="112"/>
     <w:p>
       <w:r>
         <w:pict>
@@ -2428,26 +2559,26 @@
         </w:pict>
       </w:r>
     </w:p>
-    <w:bookmarkStart w:id="113" w:name="online-stanford-course-httpsclass.coursera.orggametheory-2012-002class-jan-2013---feb-2013"/>
-    <w:p>
-      <w:pPr>
-        <w:pStyle w:val="Heading3"/>
-      </w:pPr>
+    <w:p>
+      <w:pPr>
+        <w:pStyle w:val="Heading3"/>
+      </w:pPr>
+      <w:bookmarkStart w:id="117" w:name="online-stanford-course-httpsclass.coursera.orggametheory-2012-002class-jan-2013---feb-2013"/>
+      <w:bookmarkEnd w:id="117"/>
       <w:r>
         <w:t xml:space="preserve">Online Stanford course https://class.coursera.org/gametheory-2012-002/class : Jan 2013 - Feb 2013</w:t>
       </w:r>
     </w:p>
-    <w:bookmarkEnd w:id="113"/>
-    <w:bookmarkStart w:id="114" w:name="game-theory-online"/>
     <w:p>
       <w:pPr>
         <w:pStyle w:val="Heading4"/>
       </w:pPr>
+      <w:bookmarkStart w:id="118" w:name="game-theory-online"/>
+      <w:bookmarkEnd w:id="118"/>
       <w:r>
         <w:t xml:space="preserve">Game theory : Online</w:t>
       </w:r>
     </w:p>
-    <w:bookmarkEnd w:id="114"/>
     <w:p>
       <w:r>
         <w:pict>
@@ -2455,26 +2586,26 @@
         </w:pict>
       </w:r>
     </w:p>
-    <w:bookmarkStart w:id="115" w:name="online-princeton-course-httpsclass.coursera.orgalgs4parti-002class-feb-2013---mar-2013"/>
-    <w:p>
-      <w:pPr>
-        <w:pStyle w:val="Heading3"/>
-      </w:pPr>
+    <w:p>
+      <w:pPr>
+        <w:pStyle w:val="Heading3"/>
+      </w:pPr>
+      <w:bookmarkStart w:id="119" w:name="online-princeton-course-httpsclass.coursera.orgalgs4parti-002class-feb-2013---mar-2013"/>
+      <w:bookmarkEnd w:id="119"/>
       <w:r>
         <w:t xml:space="preserve">Online Princeton course https://class.coursera.org/algs4partI-002/class : Feb 2013 - Mar 2013</w:t>
       </w:r>
     </w:p>
-    <w:bookmarkEnd w:id="115"/>
-    <w:bookmarkStart w:id="116" w:name="algorithms-online"/>
     <w:p>
       <w:pPr>
         <w:pStyle w:val="Heading4"/>
       </w:pPr>
+      <w:bookmarkStart w:id="120" w:name="algorithms-online"/>
+      <w:bookmarkEnd w:id="120"/>
       <w:r>
         <w:t xml:space="preserve">Algorithms : Online</w:t>
       </w:r>
     </w:p>
-    <w:bookmarkEnd w:id="116"/>
     <w:p>
       <w:r>
         <w:pict>
@@ -2482,26 +2613,26 @@
         </w:pict>
       </w:r>
     </w:p>
-    <w:bookmarkStart w:id="117" w:name="online-princeton-course-httpsclass.coursera.orgalgs4partii-001classindex-apr-2013---may-2013"/>
-    <w:p>
-      <w:pPr>
-        <w:pStyle w:val="Heading3"/>
-      </w:pPr>
+    <w:p>
+      <w:pPr>
+        <w:pStyle w:val="Heading3"/>
+      </w:pPr>
+      <w:bookmarkStart w:id="121" w:name="online-princeton-course-httpsclass.coursera.orgalgs4partii-001classindex-apr-2013---may-2013"/>
+      <w:bookmarkEnd w:id="121"/>
       <w:r>
         <w:t xml:space="preserve">Online Princeton course https://class.coursera.org/algs4partII-001/class/index : Apr 2013 - May 2013</w:t>
       </w:r>
     </w:p>
-    <w:bookmarkEnd w:id="117"/>
-    <w:bookmarkStart w:id="118" w:name="algorithms-part-2-online"/>
     <w:p>
       <w:pPr>
         <w:pStyle w:val="Heading4"/>
       </w:pPr>
+      <w:bookmarkStart w:id="122" w:name="algorithms-part-2-online"/>
+      <w:bookmarkEnd w:id="122"/>
       <w:r>
         <w:t xml:space="preserve">Algorithms part 2 : Online</w:t>
       </w:r>
     </w:p>
-    <w:bookmarkEnd w:id="118"/>
     <w:p>
       <w:r>
         <w:pict>
@@ -2509,428 +2640,978 @@
         </w:pict>
       </w:r>
     </w:p>
-    <w:bookmarkStart w:id="119" w:name="skills"/>
     <w:p>
       <w:pPr>
         <w:pStyle w:val="Heading2"/>
       </w:pPr>
+      <w:bookmarkStart w:id="123" w:name="skills"/>
+      <w:bookmarkEnd w:id="123"/>
       <w:r>
         <w:t xml:space="preserve">Skills</w:t>
       </w:r>
     </w:p>
-    <w:bookmarkEnd w:id="119"/>
-    <w:bookmarkStart w:id="120" w:name="programming-languages"/>
-    <w:p>
-      <w:pPr>
-        <w:pStyle w:val="Heading3"/>
-      </w:pPr>
+    <w:p>
+      <w:pPr>
+        <w:pStyle w:val="Heading3"/>
+      </w:pPr>
+      <w:bookmarkStart w:id="124" w:name="programming-languages"/>
+      <w:bookmarkEnd w:id="124"/>
       <w:r>
         <w:t xml:space="preserve">Programming Languages</w:t>
       </w:r>
     </w:p>
-    <w:bookmarkEnd w:id="120"/>
-    <w:bookmarkStart w:id="121" w:name="wide-experience-more-then-10-years"/>
     <w:p>
       <w:pPr>
         <w:pStyle w:val="Heading4"/>
       </w:pPr>
+      <w:bookmarkStart w:id="125" w:name="wide-experience-more-then-10-years"/>
+      <w:bookmarkEnd w:id="125"/>
       <w:r>
         <w:t xml:space="preserve">Wide experience (more then 10 years):</w:t>
       </w:r>
     </w:p>
-    <w:bookmarkEnd w:id="121"/>
-    <w:p>
-      <w:r>
-        <w:t xml:space="preserve">C , C++ (including C++11)</w:t>
-      </w:r>
-    </w:p>
-    <w:bookmarkStart w:id="122" w:name="moderate-experience-from-3-to-10-years"/>
+    <w:p>
+      <w:pPr>
+        <w:pStyle w:val="Compact"/>
+      </w:pPr>
+      <w:r>
+        <w:t xml:space="preserve">C</w:t>
+      </w:r>
+      <w:r>
+        <w:t xml:space="preserve"> </w:t>
+      </w:r>
+      <w:r>
+        <w:t xml:space="preserve">,</w:t>
+      </w:r>
+      <w:r>
+        <w:t xml:space="preserve"> </w:t>
+      </w:r>
+      <w:r>
+        <w:t xml:space="preserve">C++ (including C++11)</w:t>
+      </w:r>
+    </w:p>
     <w:p>
       <w:pPr>
         <w:pStyle w:val="Heading4"/>
       </w:pPr>
+      <w:bookmarkStart w:id="126" w:name="moderate-experience-from-3-to-10-years"/>
+      <w:bookmarkEnd w:id="126"/>
       <w:r>
         <w:t xml:space="preserve">Moderate experience (from 3 to 10 years):</w:t>
       </w:r>
     </w:p>
-    <w:bookmarkEnd w:id="122"/>
-    <w:p>
-      <w:r>
-        <w:t xml:space="preserve">Ruby (including Ruby on Rails) , Go</w:t>
-      </w:r>
-    </w:p>
-    <w:bookmarkStart w:id="123" w:name="learning-now"/>
+    <w:p>
+      <w:pPr>
+        <w:pStyle w:val="Compact"/>
+      </w:pPr>
+      <w:r>
+        <w:t xml:space="preserve">Ruby (including Ruby on Rails)</w:t>
+      </w:r>
+      <w:r>
+        <w:t xml:space="preserve"> </w:t>
+      </w:r>
+      <w:r>
+        <w:t xml:space="preserve">,</w:t>
+      </w:r>
+      <w:r>
+        <w:t xml:space="preserve"> </w:t>
+      </w:r>
+      <w:r>
+        <w:t xml:space="preserve">Go</w:t>
+      </w:r>
+    </w:p>
     <w:p>
       <w:pPr>
         <w:pStyle w:val="Heading4"/>
       </w:pPr>
+      <w:bookmarkStart w:id="127" w:name="learning-now"/>
+      <w:bookmarkEnd w:id="127"/>
       <w:r>
         <w:t xml:space="preserve">Learning now:</w:t>
       </w:r>
     </w:p>
-    <w:bookmarkEnd w:id="123"/>
-    <w:p>
-      <w:r>
-        <w:t xml:space="preserve">Rust , Scala</w:t>
-      </w:r>
-    </w:p>
-    <w:bookmarkStart w:id="124" w:name="basic-experience"/>
+    <w:p>
+      <w:pPr>
+        <w:pStyle w:val="Compact"/>
+      </w:pPr>
+      <w:r>
+        <w:t xml:space="preserve">Rust</w:t>
+      </w:r>
+      <w:r>
+        <w:t xml:space="preserve"> </w:t>
+      </w:r>
+      <w:r>
+        <w:t xml:space="preserve">,</w:t>
+      </w:r>
+      <w:r>
+        <w:t xml:space="preserve"> </w:t>
+      </w:r>
+      <w:r>
+        <w:t xml:space="preserve">Scala</w:t>
+      </w:r>
+    </w:p>
     <w:p>
       <w:pPr>
         <w:pStyle w:val="Heading4"/>
       </w:pPr>
+      <w:bookmarkStart w:id="128" w:name="basic-experience"/>
+      <w:bookmarkEnd w:id="128"/>
       <w:r>
         <w:t xml:space="preserve">Basic experience:</w:t>
       </w:r>
     </w:p>
-    <w:bookmarkEnd w:id="124"/>
-    <w:p>
-      <w:r>
-        <w:t xml:space="preserve">Java , C# , Python , Javascript (including jQuery, AngularJS, React)</w:t>
-      </w:r>
-    </w:p>
-    <w:bookmarkStart w:id="125" w:name="ide"/>
+    <w:p>
+      <w:pPr>
+        <w:pStyle w:val="Compact"/>
+      </w:pPr>
+      <w:r>
+        <w:t xml:space="preserve">Java</w:t>
+      </w:r>
+      <w:r>
+        <w:t xml:space="preserve"> </w:t>
+      </w:r>
+      <w:r>
+        <w:t xml:space="preserve">,</w:t>
+      </w:r>
+      <w:r>
+        <w:t xml:space="preserve"> </w:t>
+      </w:r>
+      <w:r>
+        <w:t xml:space="preserve">C#</w:t>
+      </w:r>
+      <w:r>
+        <w:t xml:space="preserve"> </w:t>
+      </w:r>
+      <w:r>
+        <w:t xml:space="preserve">,</w:t>
+      </w:r>
+      <w:r>
+        <w:t xml:space="preserve"> </w:t>
+      </w:r>
+      <w:r>
+        <w:t xml:space="preserve">Python</w:t>
+      </w:r>
+      <w:r>
+        <w:t xml:space="preserve"> </w:t>
+      </w:r>
+      <w:r>
+        <w:t xml:space="preserve">,</w:t>
+      </w:r>
+      <w:r>
+        <w:t xml:space="preserve"> </w:t>
+      </w:r>
+      <w:r>
+        <w:t xml:space="preserve">Javascript (including jQuery, AngularJS, React)</w:t>
+      </w:r>
+    </w:p>
     <w:p>
       <w:pPr>
         <w:pStyle w:val="Heading4"/>
       </w:pPr>
+      <w:bookmarkStart w:id="129" w:name="ide"/>
+      <w:bookmarkEnd w:id="129"/>
       <w:r>
         <w:t xml:space="preserve">IDE:</w:t>
       </w:r>
     </w:p>
-    <w:bookmarkEnd w:id="125"/>
-    <w:p>
-      <w:r>
-        <w:t xml:space="preserve">Atom.io , Vim , Eclipse , RubyMine</w:t>
-      </w:r>
-    </w:p>
-    <w:bookmarkStart w:id="126" w:name="big-data"/>
-    <w:p>
-      <w:pPr>
-        <w:pStyle w:val="Heading3"/>
-      </w:pPr>
+    <w:p>
+      <w:pPr>
+        <w:pStyle w:val="Compact"/>
+      </w:pPr>
+      <w:r>
+        <w:t xml:space="preserve">Atom.io</w:t>
+      </w:r>
+      <w:r>
+        <w:t xml:space="preserve"> </w:t>
+      </w:r>
+      <w:r>
+        <w:t xml:space="preserve">,</w:t>
+      </w:r>
+      <w:r>
+        <w:t xml:space="preserve"> </w:t>
+      </w:r>
+      <w:r>
+        <w:t xml:space="preserve">Vim</w:t>
+      </w:r>
+      <w:r>
+        <w:t xml:space="preserve"> </w:t>
+      </w:r>
+      <w:r>
+        <w:t xml:space="preserve">,</w:t>
+      </w:r>
+      <w:r>
+        <w:t xml:space="preserve"> </w:t>
+      </w:r>
+      <w:r>
+        <w:t xml:space="preserve">Eclipse</w:t>
+      </w:r>
+      <w:r>
+        <w:t xml:space="preserve"> </w:t>
+      </w:r>
+      <w:r>
+        <w:t xml:space="preserve">,</w:t>
+      </w:r>
+      <w:r>
+        <w:t xml:space="preserve"> </w:t>
+      </w:r>
+      <w:r>
+        <w:t xml:space="preserve">RubyMine</w:t>
+      </w:r>
+    </w:p>
+    <w:p>
+      <w:pPr>
+        <w:pStyle w:val="Heading3"/>
+      </w:pPr>
+      <w:bookmarkStart w:id="130" w:name="big-data"/>
+      <w:bookmarkEnd w:id="130"/>
       <w:r>
         <w:t xml:space="preserve">Big data</w:t>
       </w:r>
     </w:p>
-    <w:bookmarkEnd w:id="126"/>
-    <w:bookmarkStart w:id="127" w:name="solutions"/>
     <w:p>
       <w:pPr>
         <w:pStyle w:val="Heading4"/>
       </w:pPr>
+      <w:bookmarkStart w:id="131" w:name="solutions"/>
+      <w:bookmarkEnd w:id="131"/>
       <w:r>
         <w:t xml:space="preserve">Solutions:</w:t>
       </w:r>
     </w:p>
-    <w:bookmarkEnd w:id="127"/>
-    <w:p>
-      <w:r>
-        <w:t xml:space="preserve">Spark , Hadoop , Mesos</w:t>
-      </w:r>
-    </w:p>
-    <w:bookmarkStart w:id="128" w:name="monitoring"/>
+    <w:p>
+      <w:pPr>
+        <w:pStyle w:val="Compact"/>
+      </w:pPr>
+      <w:r>
+        <w:t xml:space="preserve">Spark</w:t>
+      </w:r>
+      <w:r>
+        <w:t xml:space="preserve"> </w:t>
+      </w:r>
+      <w:r>
+        <w:t xml:space="preserve">,</w:t>
+      </w:r>
+      <w:r>
+        <w:t xml:space="preserve"> </w:t>
+      </w:r>
+      <w:r>
+        <w:t xml:space="preserve">Hadoop</w:t>
+      </w:r>
+      <w:r>
+        <w:t xml:space="preserve"> </w:t>
+      </w:r>
+      <w:r>
+        <w:t xml:space="preserve">,</w:t>
+      </w:r>
+      <w:r>
+        <w:t xml:space="preserve"> </w:t>
+      </w:r>
+      <w:r>
+        <w:t xml:space="preserve">Mesos</w:t>
+      </w:r>
+    </w:p>
     <w:p>
       <w:pPr>
         <w:pStyle w:val="Heading4"/>
       </w:pPr>
+      <w:bookmarkStart w:id="132" w:name="monitoring"/>
+      <w:bookmarkEnd w:id="132"/>
       <w:r>
         <w:t xml:space="preserve">Monitoring:</w:t>
       </w:r>
     </w:p>
-    <w:bookmarkEnd w:id="128"/>
-    <w:p>
-      <w:r>
-        <w:t xml:space="preserve">InfluxDB , Prometheus , Kapacitor</w:t>
-      </w:r>
-    </w:p>
-    <w:bookmarkStart w:id="129" w:name="infrastructure"/>
-    <w:p>
-      <w:pPr>
-        <w:pStyle w:val="Heading3"/>
-      </w:pPr>
+    <w:p>
+      <w:pPr>
+        <w:pStyle w:val="Compact"/>
+      </w:pPr>
+      <w:r>
+        <w:t xml:space="preserve">InfluxDB</w:t>
+      </w:r>
+      <w:r>
+        <w:t xml:space="preserve"> </w:t>
+      </w:r>
+      <w:r>
+        <w:t xml:space="preserve">,</w:t>
+      </w:r>
+      <w:r>
+        <w:t xml:space="preserve"> </w:t>
+      </w:r>
+      <w:r>
+        <w:t xml:space="preserve">Prometheus</w:t>
+      </w:r>
+      <w:r>
+        <w:t xml:space="preserve"> </w:t>
+      </w:r>
+      <w:r>
+        <w:t xml:space="preserve">,</w:t>
+      </w:r>
+      <w:r>
+        <w:t xml:space="preserve"> </w:t>
+      </w:r>
+      <w:r>
+        <w:t xml:space="preserve">Kapacitor</w:t>
+      </w:r>
+    </w:p>
+    <w:p>
+      <w:pPr>
+        <w:pStyle w:val="Heading3"/>
+      </w:pPr>
+      <w:bookmarkStart w:id="133" w:name="infrastructure"/>
+      <w:bookmarkEnd w:id="133"/>
       <w:r>
         <w:t xml:space="preserve">Infrastructure</w:t>
       </w:r>
     </w:p>
-    <w:bookmarkEnd w:id="129"/>
-    <w:bookmarkStart w:id="130" w:name="ci"/>
     <w:p>
       <w:pPr>
         <w:pStyle w:val="Heading4"/>
       </w:pPr>
+      <w:bookmarkStart w:id="134" w:name="ci"/>
+      <w:bookmarkEnd w:id="134"/>
       <w:r>
         <w:t xml:space="preserve">CI:</w:t>
       </w:r>
     </w:p>
-    <w:bookmarkEnd w:id="130"/>
-    <w:p>
-      <w:r>
-        <w:t xml:space="preserve">CircleCI , Travis</w:t>
-      </w:r>
-    </w:p>
-    <w:bookmarkStart w:id="131" w:name="iac"/>
+    <w:p>
+      <w:pPr>
+        <w:pStyle w:val="Compact"/>
+      </w:pPr>
+      <w:r>
+        <w:t xml:space="preserve">CircleCI</w:t>
+      </w:r>
+      <w:r>
+        <w:t xml:space="preserve"> </w:t>
+      </w:r>
+      <w:r>
+        <w:t xml:space="preserve">,</w:t>
+      </w:r>
+      <w:r>
+        <w:t xml:space="preserve"> </w:t>
+      </w:r>
+      <w:r>
+        <w:t xml:space="preserve">Travis</w:t>
+      </w:r>
+    </w:p>
     <w:p>
       <w:pPr>
         <w:pStyle w:val="Heading4"/>
       </w:pPr>
+      <w:bookmarkStart w:id="135" w:name="iac"/>
+      <w:bookmarkEnd w:id="135"/>
       <w:r>
         <w:t xml:space="preserve">IaC:</w:t>
       </w:r>
     </w:p>
-    <w:bookmarkEnd w:id="131"/>
-    <w:p>
+    <w:p>
+      <w:pPr>
+        <w:pStyle w:val="Compact"/>
+      </w:pPr>
       <w:r>
         <w:t xml:space="preserve">Puppet</w:t>
       </w:r>
     </w:p>
-    <w:bookmarkStart w:id="132" w:name="depoy"/>
     <w:p>
       <w:pPr>
         <w:pStyle w:val="Heading4"/>
       </w:pPr>
+      <w:bookmarkStart w:id="136" w:name="depoy"/>
+      <w:bookmarkEnd w:id="136"/>
       <w:r>
         <w:t xml:space="preserve">Depoy:</w:t>
       </w:r>
     </w:p>
-    <w:bookmarkEnd w:id="132"/>
-    <w:p>
-      <w:r>
-        <w:t xml:space="preserve">Docker , Kubernates , Mesos</w:t>
-      </w:r>
-    </w:p>
-    <w:bookmarkStart w:id="133" w:name="collaboration-tools"/>
-    <w:p>
-      <w:pPr>
-        <w:pStyle w:val="Heading3"/>
-      </w:pPr>
+    <w:p>
+      <w:pPr>
+        <w:pStyle w:val="Compact"/>
+      </w:pPr>
+      <w:r>
+        <w:t xml:space="preserve">Docker</w:t>
+      </w:r>
+      <w:r>
+        <w:t xml:space="preserve"> </w:t>
+      </w:r>
+      <w:r>
+        <w:t xml:space="preserve">,</w:t>
+      </w:r>
+      <w:r>
+        <w:t xml:space="preserve"> </w:t>
+      </w:r>
+      <w:r>
+        <w:t xml:space="preserve">Kubernates</w:t>
+      </w:r>
+      <w:r>
+        <w:t xml:space="preserve"> </w:t>
+      </w:r>
+      <w:r>
+        <w:t xml:space="preserve">,</w:t>
+      </w:r>
+      <w:r>
+        <w:t xml:space="preserve"> </w:t>
+      </w:r>
+      <w:r>
+        <w:t xml:space="preserve">Mesos</w:t>
+      </w:r>
+    </w:p>
+    <w:p>
+      <w:pPr>
+        <w:pStyle w:val="Heading3"/>
+      </w:pPr>
+      <w:bookmarkStart w:id="137" w:name="collaboration-tools"/>
+      <w:bookmarkEnd w:id="137"/>
       <w:r>
         <w:t xml:space="preserve">Collaboration tools</w:t>
       </w:r>
     </w:p>
-    <w:bookmarkEnd w:id="133"/>
-    <w:bookmarkStart w:id="134" w:name="repositories"/>
     <w:p>
       <w:pPr>
         <w:pStyle w:val="Heading4"/>
       </w:pPr>
+      <w:bookmarkStart w:id="138" w:name="repositories"/>
+      <w:bookmarkEnd w:id="138"/>
       <w:r>
         <w:t xml:space="preserve">Repositories:</w:t>
       </w:r>
     </w:p>
-    <w:bookmarkEnd w:id="134"/>
-    <w:p>
-      <w:r>
-        <w:t xml:space="preserve">Git (including Github) , SVN , CVS</w:t>
-      </w:r>
-    </w:p>
-    <w:bookmarkStart w:id="135" w:name="messengers"/>
+    <w:p>
+      <w:pPr>
+        <w:pStyle w:val="Compact"/>
+      </w:pPr>
+      <w:r>
+        <w:t xml:space="preserve">Git (including Github)</w:t>
+      </w:r>
+      <w:r>
+        <w:t xml:space="preserve"> </w:t>
+      </w:r>
+      <w:r>
+        <w:t xml:space="preserve">,</w:t>
+      </w:r>
+      <w:r>
+        <w:t xml:space="preserve"> </w:t>
+      </w:r>
+      <w:r>
+        <w:t xml:space="preserve">SVN</w:t>
+      </w:r>
+      <w:r>
+        <w:t xml:space="preserve"> </w:t>
+      </w:r>
+      <w:r>
+        <w:t xml:space="preserve">,</w:t>
+      </w:r>
+      <w:r>
+        <w:t xml:space="preserve"> </w:t>
+      </w:r>
+      <w:r>
+        <w:t xml:space="preserve">CVS</w:t>
+      </w:r>
+    </w:p>
     <w:p>
       <w:pPr>
         <w:pStyle w:val="Heading4"/>
       </w:pPr>
+      <w:bookmarkStart w:id="139" w:name="messengers"/>
+      <w:bookmarkEnd w:id="139"/>
       <w:r>
         <w:t xml:space="preserve">Messengers:</w:t>
       </w:r>
     </w:p>
-    <w:bookmarkEnd w:id="135"/>
-    <w:p>
-      <w:r>
-        <w:t xml:space="preserve">Hipchat , Flowdock , Slack</w:t>
-      </w:r>
-    </w:p>
-    <w:bookmarkStart w:id="136" w:name="web-based-repositories"/>
+    <w:p>
+      <w:pPr>
+        <w:pStyle w:val="Compact"/>
+      </w:pPr>
+      <w:r>
+        <w:t xml:space="preserve">Hipchat</w:t>
+      </w:r>
+      <w:r>
+        <w:t xml:space="preserve"> </w:t>
+      </w:r>
+      <w:r>
+        <w:t xml:space="preserve">,</w:t>
+      </w:r>
+      <w:r>
+        <w:t xml:space="preserve"> </w:t>
+      </w:r>
+      <w:r>
+        <w:t xml:space="preserve">Flowdock</w:t>
+      </w:r>
+      <w:r>
+        <w:t xml:space="preserve"> </w:t>
+      </w:r>
+      <w:r>
+        <w:t xml:space="preserve">,</w:t>
+      </w:r>
+      <w:r>
+        <w:t xml:space="preserve"> </w:t>
+      </w:r>
+      <w:r>
+        <w:t xml:space="preserve">Slack</w:t>
+      </w:r>
+    </w:p>
     <w:p>
       <w:pPr>
         <w:pStyle w:val="Heading4"/>
       </w:pPr>
+      <w:bookmarkStart w:id="140" w:name="web-based-repositories"/>
+      <w:bookmarkEnd w:id="140"/>
       <w:r>
         <w:t xml:space="preserve">Web-based repositories:</w:t>
       </w:r>
     </w:p>
-    <w:bookmarkEnd w:id="136"/>
-    <w:p>
-      <w:r>
-        <w:t xml:space="preserve">Github , Bitbucket</w:t>
-      </w:r>
-    </w:p>
-    <w:bookmarkStart w:id="137" w:name="bug-tracking-systems"/>
+    <w:p>
+      <w:pPr>
+        <w:pStyle w:val="Compact"/>
+      </w:pPr>
+      <w:r>
+        <w:t xml:space="preserve">Github</w:t>
+      </w:r>
+      <w:r>
+        <w:t xml:space="preserve"> </w:t>
+      </w:r>
+      <w:r>
+        <w:t xml:space="preserve">,</w:t>
+      </w:r>
+      <w:r>
+        <w:t xml:space="preserve"> </w:t>
+      </w:r>
+      <w:r>
+        <w:t xml:space="preserve">Bitbucket</w:t>
+      </w:r>
+    </w:p>
     <w:p>
       <w:pPr>
         <w:pStyle w:val="Heading4"/>
       </w:pPr>
+      <w:bookmarkStart w:id="141" w:name="bug-tracking-systems"/>
+      <w:bookmarkEnd w:id="141"/>
       <w:r>
         <w:t xml:space="preserve">Bug tracking systems:</w:t>
       </w:r>
     </w:p>
-    <w:bookmarkEnd w:id="137"/>
-    <w:p>
-      <w:r>
-        <w:t xml:space="preserve">Jira , Redmine , TrackIt , Clarify , Bugzilla</w:t>
-      </w:r>
-    </w:p>
-    <w:bookmarkStart w:id="138" w:name="code-review-systems"/>
+    <w:p>
+      <w:pPr>
+        <w:pStyle w:val="Compact"/>
+      </w:pPr>
+      <w:r>
+        <w:t xml:space="preserve">Jira</w:t>
+      </w:r>
+      <w:r>
+        <w:t xml:space="preserve"> </w:t>
+      </w:r>
+      <w:r>
+        <w:t xml:space="preserve">,</w:t>
+      </w:r>
+      <w:r>
+        <w:t xml:space="preserve"> </w:t>
+      </w:r>
+      <w:r>
+        <w:t xml:space="preserve">Redmine</w:t>
+      </w:r>
+      <w:r>
+        <w:t xml:space="preserve"> </w:t>
+      </w:r>
+      <w:r>
+        <w:t xml:space="preserve">,</w:t>
+      </w:r>
+      <w:r>
+        <w:t xml:space="preserve"> </w:t>
+      </w:r>
+      <w:r>
+        <w:t xml:space="preserve">TrackIt</w:t>
+      </w:r>
+      <w:r>
+        <w:t xml:space="preserve"> </w:t>
+      </w:r>
+      <w:r>
+        <w:t xml:space="preserve">,</w:t>
+      </w:r>
+      <w:r>
+        <w:t xml:space="preserve"> </w:t>
+      </w:r>
+      <w:r>
+        <w:t xml:space="preserve">Clarify</w:t>
+      </w:r>
+      <w:r>
+        <w:t xml:space="preserve"> </w:t>
+      </w:r>
+      <w:r>
+        <w:t xml:space="preserve">,</w:t>
+      </w:r>
+      <w:r>
+        <w:t xml:space="preserve"> </w:t>
+      </w:r>
+      <w:r>
+        <w:t xml:space="preserve">Bugzilla</w:t>
+      </w:r>
+    </w:p>
     <w:p>
       <w:pPr>
         <w:pStyle w:val="Heading4"/>
       </w:pPr>
+      <w:bookmarkStart w:id="142" w:name="code-review-systems"/>
+      <w:bookmarkEnd w:id="142"/>
       <w:r>
         <w:t xml:space="preserve">Code review systems:</w:t>
       </w:r>
     </w:p>
-    <w:bookmarkEnd w:id="138"/>
-    <w:p>
-      <w:r>
-        <w:t xml:space="preserve">Code collaboraror , Github pull requests</w:t>
-      </w:r>
-    </w:p>
-    <w:bookmarkStart w:id="139" w:name="full-stack-solutions"/>
+    <w:p>
+      <w:pPr>
+        <w:pStyle w:val="Compact"/>
+      </w:pPr>
+      <w:r>
+        <w:t xml:space="preserve">Code collaboraror</w:t>
+      </w:r>
+      <w:r>
+        <w:t xml:space="preserve"> </w:t>
+      </w:r>
+      <w:r>
+        <w:t xml:space="preserve">,</w:t>
+      </w:r>
+      <w:r>
+        <w:t xml:space="preserve"> </w:t>
+      </w:r>
+      <w:r>
+        <w:t xml:space="preserve">Github pull requests</w:t>
+      </w:r>
+    </w:p>
     <w:p>
       <w:pPr>
         <w:pStyle w:val="Heading4"/>
       </w:pPr>
+      <w:bookmarkStart w:id="143" w:name="full-stack-solutions"/>
+      <w:bookmarkEnd w:id="143"/>
       <w:r>
         <w:t xml:space="preserve">Full stack solutions:</w:t>
       </w:r>
     </w:p>
-    <w:bookmarkEnd w:id="139"/>
-    <w:p>
+    <w:p>
+      <w:pPr>
+        <w:pStyle w:val="Compact"/>
+      </w:pPr>
       <w:r>
         <w:t xml:space="preserve">Atlassian stack (Jira, Bamboo, Stash, Confluence)</w:t>
       </w:r>
     </w:p>
-    <w:bookmarkStart w:id="140" w:name="web"/>
-    <w:p>
-      <w:pPr>
-        <w:pStyle w:val="Heading3"/>
-      </w:pPr>
+    <w:p>
+      <w:pPr>
+        <w:pStyle w:val="Heading3"/>
+      </w:pPr>
+      <w:bookmarkStart w:id="144" w:name="web"/>
+      <w:bookmarkEnd w:id="144"/>
       <w:r>
         <w:t xml:space="preserve">Web</w:t>
       </w:r>
     </w:p>
-    <w:bookmarkEnd w:id="140"/>
-    <w:bookmarkStart w:id="141" w:name="frameworks"/>
     <w:p>
       <w:pPr>
         <w:pStyle w:val="Heading4"/>
       </w:pPr>
+      <w:bookmarkStart w:id="145" w:name="frameworks"/>
+      <w:bookmarkEnd w:id="145"/>
       <w:r>
         <w:t xml:space="preserve">Frameworks:</w:t>
       </w:r>
     </w:p>
-    <w:bookmarkEnd w:id="141"/>
-    <w:p>
+    <w:p>
+      <w:pPr>
+        <w:pStyle w:val="Compact"/>
+      </w:pPr>
       <w:r>
         <w:t xml:space="preserve">Wide use of Ruby on Rails</w:t>
       </w:r>
     </w:p>
-    <w:bookmarkStart w:id="142" w:name="microservices"/>
     <w:p>
       <w:pPr>
         <w:pStyle w:val="Heading4"/>
       </w:pPr>
+      <w:bookmarkStart w:id="146" w:name="microservices"/>
+      <w:bookmarkEnd w:id="146"/>
       <w:r>
         <w:t xml:space="preserve">Microservices:</w:t>
       </w:r>
     </w:p>
-    <w:bookmarkEnd w:id="142"/>
-    <w:p>
-      <w:r>
-        <w:t xml:space="preserve">Docker , Distributed messaging (Kafka) , CI , Small teams</w:t>
-      </w:r>
-    </w:p>
-    <w:bookmarkStart w:id="143" w:name="os-stack-technologies"/>
-    <w:p>
-      <w:pPr>
-        <w:pStyle w:val="Heading3"/>
-      </w:pPr>
+    <w:p>
+      <w:pPr>
+        <w:pStyle w:val="Compact"/>
+      </w:pPr>
+      <w:r>
+        <w:t xml:space="preserve">Docker</w:t>
+      </w:r>
+      <w:r>
+        <w:t xml:space="preserve"> </w:t>
+      </w:r>
+      <w:r>
+        <w:t xml:space="preserve">,</w:t>
+      </w:r>
+      <w:r>
+        <w:t xml:space="preserve"> </w:t>
+      </w:r>
+      <w:r>
+        <w:t xml:space="preserve">Distributed messaging (Kafka)</w:t>
+      </w:r>
+      <w:r>
+        <w:t xml:space="preserve"> </w:t>
+      </w:r>
+      <w:r>
+        <w:t xml:space="preserve">,</w:t>
+      </w:r>
+      <w:r>
+        <w:t xml:space="preserve"> </w:t>
+      </w:r>
+      <w:r>
+        <w:t xml:space="preserve">CI</w:t>
+      </w:r>
+      <w:r>
+        <w:t xml:space="preserve"> </w:t>
+      </w:r>
+      <w:r>
+        <w:t xml:space="preserve">,</w:t>
+      </w:r>
+      <w:r>
+        <w:t xml:space="preserve"> </w:t>
+      </w:r>
+      <w:r>
+        <w:t xml:space="preserve">Small teams</w:t>
+      </w:r>
+    </w:p>
+    <w:p>
+      <w:pPr>
+        <w:pStyle w:val="Heading3"/>
+      </w:pPr>
+      <w:bookmarkStart w:id="147" w:name="os-stack-technologies"/>
+      <w:bookmarkEnd w:id="147"/>
       <w:r>
         <w:t xml:space="preserve">OS stack technologies</w:t>
       </w:r>
     </w:p>
-    <w:bookmarkEnd w:id="143"/>
-    <w:bookmarkStart w:id="144" w:name="wide-experience"/>
     <w:p>
       <w:pPr>
         <w:pStyle w:val="Heading4"/>
       </w:pPr>
+      <w:bookmarkStart w:id="148" w:name="wide-experience"/>
+      <w:bookmarkEnd w:id="148"/>
       <w:r>
         <w:t xml:space="preserve">Wide experience:</w:t>
       </w:r>
     </w:p>
-    <w:bookmarkEnd w:id="144"/>
-    <w:p>
-      <w:r>
-        <w:t xml:space="preserve">Win32API , Hard Drives Partitioning (GPT, MBR, LDM, LVM) , Windows Storage Spaces , Bootability (BIOS, UEFI, MBR, loading stages, GRUB, NTLDR, WBM)</w:t>
-      </w:r>
-    </w:p>
-    <w:bookmarkStart w:id="145" w:name="moderate-experience"/>
+    <w:p>
+      <w:pPr>
+        <w:pStyle w:val="Compact"/>
+      </w:pPr>
+      <w:r>
+        <w:t xml:space="preserve">Win32API</w:t>
+      </w:r>
+      <w:r>
+        <w:t xml:space="preserve"> </w:t>
+      </w:r>
+      <w:r>
+        <w:t xml:space="preserve">,</w:t>
+      </w:r>
+      <w:r>
+        <w:t xml:space="preserve"> </w:t>
+      </w:r>
+      <w:r>
+        <w:t xml:space="preserve">Hard Drives Partitioning (GPT, MBR, LDM, LVM)</w:t>
+      </w:r>
+      <w:r>
+        <w:t xml:space="preserve"> </w:t>
+      </w:r>
+      <w:r>
+        <w:t xml:space="preserve">,</w:t>
+      </w:r>
+      <w:r>
+        <w:t xml:space="preserve"> </w:t>
+      </w:r>
+      <w:r>
+        <w:t xml:space="preserve">Windows Storage Spaces</w:t>
+      </w:r>
+      <w:r>
+        <w:t xml:space="preserve"> </w:t>
+      </w:r>
+      <w:r>
+        <w:t xml:space="preserve">,</w:t>
+      </w:r>
+      <w:r>
+        <w:t xml:space="preserve"> </w:t>
+      </w:r>
+      <w:r>
+        <w:t xml:space="preserve">Bootability (BIOS, UEFI, MBR, loading stages, GRUB, NTLDR, WBM)</w:t>
+      </w:r>
+    </w:p>
     <w:p>
       <w:pPr>
         <w:pStyle w:val="Heading4"/>
       </w:pPr>
+      <w:bookmarkStart w:id="149" w:name="moderate-experience"/>
+      <w:bookmarkEnd w:id="149"/>
       <w:r>
         <w:t xml:space="preserve">Moderate experience:</w:t>
       </w:r>
     </w:p>
-    <w:bookmarkEnd w:id="145"/>
-    <w:p>
-      <w:r>
-        <w:t xml:space="preserve">Boost , Multi-threading , OSX kernel extensions</w:t>
-      </w:r>
-    </w:p>
-    <w:bookmarkStart w:id="146" w:name="testing-tools"/>
-    <w:p>
-      <w:pPr>
-        <w:pStyle w:val="Heading3"/>
-      </w:pPr>
+    <w:p>
+      <w:pPr>
+        <w:pStyle w:val="Compact"/>
+      </w:pPr>
+      <w:r>
+        <w:t xml:space="preserve">Boost</w:t>
+      </w:r>
+      <w:r>
+        <w:t xml:space="preserve"> </w:t>
+      </w:r>
+      <w:r>
+        <w:t xml:space="preserve">,</w:t>
+      </w:r>
+      <w:r>
+        <w:t xml:space="preserve"> </w:t>
+      </w:r>
+      <w:r>
+        <w:t xml:space="preserve">Multi-threading</w:t>
+      </w:r>
+      <w:r>
+        <w:t xml:space="preserve"> </w:t>
+      </w:r>
+      <w:r>
+        <w:t xml:space="preserve">,</w:t>
+      </w:r>
+      <w:r>
+        <w:t xml:space="preserve"> </w:t>
+      </w:r>
+      <w:r>
+        <w:t xml:space="preserve">OSX kernel extensions</w:t>
+      </w:r>
+    </w:p>
+    <w:p>
+      <w:pPr>
+        <w:pStyle w:val="Heading3"/>
+      </w:pPr>
+      <w:bookmarkStart w:id="150" w:name="testing-tools"/>
+      <w:bookmarkEnd w:id="150"/>
       <w:r>
         <w:t xml:space="preserve">Testing tools</w:t>
       </w:r>
     </w:p>
-    <w:bookmarkEnd w:id="146"/>
-    <w:bookmarkStart w:id="147" w:name="unit-testing"/>
     <w:p>
       <w:pPr>
         <w:pStyle w:val="Heading4"/>
       </w:pPr>
+      <w:bookmarkStart w:id="151" w:name="unit-testing"/>
+      <w:bookmarkEnd w:id="151"/>
       <w:r>
         <w:t xml:space="preserve">Unit testing:</w:t>
       </w:r>
     </w:p>
-    <w:bookmarkEnd w:id="147"/>
-    <w:p>
-      <w:r>
-        <w:t xml:space="preserve">jUnit , xUnit , NUnit , cppUnit , rspec</w:t>
-      </w:r>
-    </w:p>
-    <w:bookmarkStart w:id="148" w:name="functional-testing"/>
+    <w:p>
+      <w:pPr>
+        <w:pStyle w:val="Compact"/>
+      </w:pPr>
+      <w:r>
+        <w:t xml:space="preserve">jUnit</w:t>
+      </w:r>
+      <w:r>
+        <w:t xml:space="preserve"> </w:t>
+      </w:r>
+      <w:r>
+        <w:t xml:space="preserve">,</w:t>
+      </w:r>
+      <w:r>
+        <w:t xml:space="preserve"> </w:t>
+      </w:r>
+      <w:r>
+        <w:t xml:space="preserve">xUnit</w:t>
+      </w:r>
+      <w:r>
+        <w:t xml:space="preserve"> </w:t>
+      </w:r>
+      <w:r>
+        <w:t xml:space="preserve">,</w:t>
+      </w:r>
+      <w:r>
+        <w:t xml:space="preserve"> </w:t>
+      </w:r>
+      <w:r>
+        <w:t xml:space="preserve">NUnit</w:t>
+      </w:r>
+      <w:r>
+        <w:t xml:space="preserve"> </w:t>
+      </w:r>
+      <w:r>
+        <w:t xml:space="preserve">,</w:t>
+      </w:r>
+      <w:r>
+        <w:t xml:space="preserve"> </w:t>
+      </w:r>
+      <w:r>
+        <w:t xml:space="preserve">cppUnit</w:t>
+      </w:r>
+      <w:r>
+        <w:t xml:space="preserve"> </w:t>
+      </w:r>
+      <w:r>
+        <w:t xml:space="preserve">,</w:t>
+      </w:r>
+      <w:r>
+        <w:t xml:space="preserve"> </w:t>
+      </w:r>
+      <w:r>
+        <w:t xml:space="preserve">rspec</w:t>
+      </w:r>
+    </w:p>
     <w:p>
       <w:pPr>
         <w:pStyle w:val="Heading4"/>
       </w:pPr>
+      <w:bookmarkStart w:id="152" w:name="functional-testing"/>
+      <w:bookmarkEnd w:id="152"/>
       <w:r>
         <w:t xml:space="preserve">Functional testing:</w:t>
       </w:r>
     </w:p>
-    <w:bookmarkEnd w:id="148"/>
-    <w:p>
-      <w:r>
-        <w:t xml:space="preserve">Capybara , Cucumber</w:t>
-      </w:r>
-    </w:p>
+    <w:p>
+      <w:pPr>
+        <w:pStyle w:val="Compact"/>
+      </w:pPr>
+      <w:r>
+        <w:t xml:space="preserve">Capybara</w:t>
+      </w:r>
+      <w:r>
+        <w:t xml:space="preserve"> </w:t>
+      </w:r>
+      <w:r>
+        <w:t xml:space="preserve">,</w:t>
+      </w:r>
+      <w:r>
+        <w:t xml:space="preserve"> </w:t>
+      </w:r>
+      <w:r>
+        <w:t xml:space="preserve">Cucumber</w:t>
+      </w:r>
+    </w:p>
+    <w:sectPr/>
   </w:body>
 </w:document>
 </file>
 
 <file path=word/footnotes.xml><?xml version="1.0" encoding="utf-8"?>
-<w:footnotes xmlns:w="http://schemas.openxmlformats.org/wordprocessingml/2006/main" xmlns:m="http://schemas.openxmlformats.org/officeDocument/2006/math" xmlns:r="http://schemas.openxmlformats.org/officeDocument/2006/relationships" xmlns:o="urn:schemas-microsoft-com:office:office" xmlns:v="urn:schemas-microsoft-com:vml" xmlns:w10="urn:schemas-microsoft-com:office:word" xmlns:a="http://schemas.openxmlformats.org/drawingml/2006/main" xmlns:pic="http://schemas.openxmlformats.org/drawingml/2006/picture" xmlns:wp="http://schemas.openxmlformats.org/drawingml/2006/wordprocessingDrawing"/>
+<w:footnotes xmlns:w="http://schemas.openxmlformats.org/wordprocessingml/2006/main" xmlns:m="http://schemas.openxmlformats.org/officeDocument/2006/math" xmlns:r="http://schemas.openxmlformats.org/officeDocument/2006/relationships" xmlns:o="urn:schemas-microsoft-com:office:office" xmlns:v="urn:schemas-microsoft-com:vml" xmlns:w10="urn:schemas-microsoft-com:office:word" xmlns:a="http://schemas.openxmlformats.org/drawingml/2006/main" xmlns:pic="http://schemas.openxmlformats.org/drawingml/2006/picture" xmlns:wp="http://schemas.openxmlformats.org/drawingml/2006/wordprocessingDrawing">
+  <w:footnote w:type="continuationSeparator" w:id="0">
+    <w:p>
+      <w:r>
+        <w:continuationSeparator/>
+      </w:r>
+    </w:p>
+  </w:footnote>
+  <w:footnote w:type="separator" w:id="-1">
+    <w:p>
+      <w:r>
+        <w:separator/>
+      </w:r>
+    </w:p>
+  </w:footnote>
+</w:footnotes>
 </file>
 
 <file path=word/numbering.xml><?xml version="1.0" encoding="utf-8"?>
 <w:numbering xmlns:w="http://schemas.openxmlformats.org/wordprocessingml/2006/main">
   <w:abstractNum w:abstractNumId="0">
-    <w:nsid w:val="5dfdaec8"/>
+    <w:nsid w:val="e17f69ba"/>
     <w:multiLevelType w:val="multilevel"/>
     <w:lvl w:ilvl="0">
       <w:numFmt w:val="bullet"/>
@@ -3010,8 +3691,89 @@
       </w:pPr>
     </w:lvl>
   </w:abstractNum>
-  <w:abstractNum w:abstractNumId="2">
-    <w:nsid w:val="616972b1"/>
+  <w:abstractNum w:abstractNumId="990">
+    <w:nsid w:val="1c3d2a7f"/>
+    <w:multiLevelType w:val="multilevel"/>
+    <w:lvl w:ilvl="0">
+      <w:numFmt w:val="bullet"/>
+      <w:lvlText w:val=" "/>
+      <w:lvlJc w:val="left"/>
+      <w:pPr>
+        <w:tabs>
+          <w:tab w:val="num" w:pos="0"/>
+        </w:tabs>
+        <w:ind w:left="480" w:hanging="480"/>
+      </w:pPr>
+    </w:lvl>
+    <w:lvl w:ilvl="1">
+      <w:numFmt w:val="bullet"/>
+      <w:lvlText w:val=" "/>
+      <w:lvlJc w:val="left"/>
+      <w:pPr>
+        <w:tabs>
+          <w:tab w:val="num" w:pos="720"/>
+        </w:tabs>
+        <w:ind w:left="1200" w:hanging="480"/>
+      </w:pPr>
+    </w:lvl>
+    <w:lvl w:ilvl="2">
+      <w:numFmt w:val="bullet"/>
+      <w:lvlText w:val=" "/>
+      <w:lvlJc w:val="left"/>
+      <w:pPr>
+        <w:tabs>
+          <w:tab w:val="num" w:pos="1440"/>
+        </w:tabs>
+        <w:ind w:left="1920" w:hanging="480"/>
+      </w:pPr>
+    </w:lvl>
+    <w:lvl w:ilvl="3">
+      <w:numFmt w:val="bullet"/>
+      <w:lvlText w:val=" "/>
+      <w:lvlJc w:val="left"/>
+      <w:pPr>
+        <w:tabs>
+          <w:tab w:val="num" w:pos="2160"/>
+        </w:tabs>
+        <w:ind w:left="2640" w:hanging="480"/>
+      </w:pPr>
+    </w:lvl>
+    <w:lvl w:ilvl="4">
+      <w:numFmt w:val="bullet"/>
+      <w:lvlText w:val=" "/>
+      <w:lvlJc w:val="left"/>
+      <w:pPr>
+        <w:tabs>
+          <w:tab w:val="num" w:pos="2880"/>
+        </w:tabs>
+        <w:ind w:left="3360" w:hanging="480"/>
+      </w:pPr>
+    </w:lvl>
+    <w:lvl w:ilvl="5">
+      <w:numFmt w:val="bullet"/>
+      <w:lvlText w:val=" "/>
+      <w:lvlJc w:val="left"/>
+      <w:pPr>
+        <w:tabs>
+          <w:tab w:val="num" w:pos="3600"/>
+        </w:tabs>
+        <w:ind w:left="4080" w:hanging="480"/>
+      </w:pPr>
+    </w:lvl>
+    <w:lvl w:ilvl="6">
+      <w:numFmt w:val="bullet"/>
+      <w:lvlText w:val=" "/>
+      <w:lvlJc w:val="left"/>
+      <w:pPr>
+        <w:tabs>
+          <w:tab w:val="num" w:pos="4320"/>
+        </w:tabs>
+        <w:ind w:left="4800" w:hanging="480"/>
+      </w:pPr>
+    </w:lvl>
+  </w:abstractNum>
+  <w:abstractNum w:abstractNumId="991">
+    <w:nsid w:val="1b1bebfe"/>
     <w:multiLevelType w:val="multilevel"/>
     <w:lvl w:ilvl="0">
       <w:numFmt w:val="bullet"/>
@@ -3094,92 +3856,101 @@
   <w:num w:numId="1">
     <w:abstractNumId w:val="0"/>
   </w:num>
-  <w:num w:numId="2">
-    <w:abstractNumId w:val="2"/>
+  <w:num w:numId="1000">
+    <w:abstractNumId w:val="990"/>
   </w:num>
-  <w:num w:numId="3">
-    <w:abstractNumId w:val="2"/>
+  <w:num w:numId="1001">
+    <w:abstractNumId w:val="991"/>
   </w:num>
-  <w:num w:numId="4">
-    <w:abstractNumId w:val="2"/>
+  <w:num w:numId="1002">
+    <w:abstractNumId w:val="991"/>
   </w:num>
-  <w:num w:numId="5">
-    <w:abstractNumId w:val="2"/>
+  <w:num w:numId="1003">
+    <w:abstractNumId w:val="991"/>
   </w:num>
-  <w:num w:numId="6">
-    <w:abstractNumId w:val="2"/>
+  <w:num w:numId="1004">
+    <w:abstractNumId w:val="991"/>
   </w:num>
-  <w:num w:numId="7">
-    <w:abstractNumId w:val="2"/>
+  <w:num w:numId="1005">
+    <w:abstractNumId w:val="991"/>
   </w:num>
-  <w:num w:numId="8">
-    <w:abstractNumId w:val="2"/>
+  <w:num w:numId="1006">
+    <w:abstractNumId w:val="991"/>
   </w:num>
-  <w:num w:numId="9">
-    <w:abstractNumId w:val="2"/>
+  <w:num w:numId="1007">
+    <w:abstractNumId w:val="991"/>
   </w:num>
-  <w:num w:numId="10">
-    <w:abstractNumId w:val="2"/>
+  <w:num w:numId="1008">
+    <w:abstractNumId w:val="991"/>
   </w:num>
-  <w:num w:numId="11">
-    <w:abstractNumId w:val="2"/>
+  <w:num w:numId="1009">
+    <w:abstractNumId w:val="991"/>
   </w:num>
-  <w:num w:numId="12">
-    <w:abstractNumId w:val="2"/>
+  <w:num w:numId="1010">
+    <w:abstractNumId w:val="991"/>
   </w:num>
-  <w:num w:numId="13">
-    <w:abstractNumId w:val="2"/>
+  <w:num w:numId="1011">
+    <w:abstractNumId w:val="991"/>
   </w:num>
-  <w:num w:numId="14">
-    <w:abstractNumId w:val="2"/>
+  <w:num w:numId="1012">
+    <w:abstractNumId w:val="991"/>
   </w:num>
-  <w:num w:numId="15">
-    <w:abstractNumId w:val="2"/>
+  <w:num w:numId="1013">
+    <w:abstractNumId w:val="991"/>
   </w:num>
-  <w:num w:numId="16">
-    <w:abstractNumId w:val="2"/>
+  <w:num w:numId="1014">
+    <w:abstractNumId w:val="991"/>
   </w:num>
-  <w:num w:numId="17">
-    <w:abstractNumId w:val="2"/>
+  <w:num w:numId="1015">
+    <w:abstractNumId w:val="991"/>
   </w:num>
-  <w:num w:numId="18">
-    <w:abstractNumId w:val="2"/>
+  <w:num w:numId="1016">
+    <w:abstractNumId w:val="991"/>
   </w:num>
-  <w:num w:numId="19">
-    <w:abstractNumId w:val="2"/>
+  <w:num w:numId="1017">
+    <w:abstractNumId w:val="991"/>
   </w:num>
-  <w:num w:numId="20">
-    <w:abstractNumId w:val="2"/>
+  <w:num w:numId="1018">
+    <w:abstractNumId w:val="991"/>
   </w:num>
-  <w:num w:numId="21">
-    <w:abstractNumId w:val="2"/>
+  <w:num w:numId="1019">
+    <w:abstractNumId w:val="991"/>
   </w:num>
-  <w:num w:numId="22">
-    <w:abstractNumId w:val="2"/>
+  <w:num w:numId="1020">
+    <w:abstractNumId w:val="991"/>
   </w:num>
-  <w:num w:numId="23">
-    <w:abstractNumId w:val="2"/>
+  <w:num w:numId="1021">
+    <w:abstractNumId w:val="991"/>
   </w:num>
-  <w:num w:numId="24">
-    <w:abstractNumId w:val="2"/>
+  <w:num w:numId="1022">
+    <w:abstractNumId w:val="991"/>
   </w:num>
-  <w:num w:numId="25">
-    <w:abstractNumId w:val="2"/>
+  <w:num w:numId="1023">
+    <w:abstractNumId w:val="991"/>
   </w:num>
-  <w:num w:numId="26">
-    <w:abstractNumId w:val="2"/>
+  <w:num w:numId="1024">
+    <w:abstractNumId w:val="991"/>
   </w:num>
-  <w:num w:numId="27">
-    <w:abstractNumId w:val="2"/>
+  <w:num w:numId="1025">
+    <w:abstractNumId w:val="991"/>
   </w:num>
-  <w:num w:numId="28">
-    <w:abstractNumId w:val="2"/>
+  <w:num w:numId="1026">
+    <w:abstractNumId w:val="991"/>
   </w:num>
-  <w:num w:numId="29">
-    <w:abstractNumId w:val="2"/>
+  <w:num w:numId="1027">
+    <w:abstractNumId w:val="991"/>
   </w:num>
-  <w:num w:numId="30">
-    <w:abstractNumId w:val="2"/>
+  <w:num w:numId="1028">
+    <w:abstractNumId w:val="991"/>
+  </w:num>
+  <w:num w:numId="1029">
+    <w:abstractNumId w:val="991"/>
+  </w:num>
+  <w:num w:numId="1030">
+    <w:abstractNumId w:val="991"/>
+  </w:num>
+  <w:num w:numId="1031">
+    <w:abstractNumId w:val="991"/>
   </w:num>
 </w:numbering>
 </file>
@@ -3205,13 +3976,25 @@
   <w:style w:type="paragraph" w:default="1" w:styleId="Normal">
     <w:name w:val="Normal"/>
     <w:qFormat/>
+  </w:style>
+  <w:style w:type="paragraph" w:styleId="BodyText">
+    <w:name w:val="Body Text"/>
+    <w:basedOn w:val="Normal"/>
+    <w:link w:val="BodyTextChar"/>
     <w:pPr>
       <w:spacing w:before="180" w:after="180"/>
     </w:pPr>
-  </w:style>
-  <w:style w:type="paragraph" w:styleId="Compact">
+    <w:qFormat/>
+  </w:style>
+  <w:style w:type="paragraph" w:customStyle="1" w:styleId="FirstParagraph">
+    <w:name w:val="First Paragraph"/>
+    <w:basedOn w:val="BodyText"/>
+    <w:next w:val="BodyText"/>
+    <w:qFormat/>
+  </w:style>
+  <w:style w:type="paragraph" w:customStyle="1" w:styleId="Compact">
     <w:name w:val="Compact"/>
-    <w:basedOn w:val="Normal"/>
+    <w:basedOn w:val="BodyText"/>
     <w:qFormat/>
     <w:pPr>
       <w:spacing w:before="36" w:after="36"/>
@@ -3220,7 +4003,7 @@
   <w:style w:type="paragraph" w:styleId="Title">
     <w:name w:val="Title"/>
     <w:basedOn w:val="Normal"/>
-    <w:next w:val="Normal"/>
+    <w:next w:val="BodyText"/>
     <w:qFormat/>
     <w:pPr>
       <w:keepNext/>
@@ -3237,9 +4020,25 @@
       <w:szCs w:val="36"/>
     </w:rPr>
   </w:style>
-  <w:style w:type="paragraph" w:styleId="Authors">
-    <w:name w:val="Authors"/>
-    <w:next w:val="Normal"/>
+  <w:style w:type="paragraph" w:styleId="Subtitle">
+    <w:name w:val="Subtitle"/>
+    <w:basedOn w:val="Title"/>
+    <w:next w:val="BodyText"/>
+    <w:qFormat/>
+    <w:pPr>
+      <w:keepNext/>
+      <w:keepLines/>
+      <w:spacing w:before="240" w:after="240"/>
+      <w:jc w:val="center"/>
+    </w:pPr>
+    <w:rPr>
+      <w:sz w:val="30"/>
+      <w:szCs w:val="30"/>
+    </w:rPr>
+  </w:style>
+  <w:style w:type="paragraph" w:customStyle="1" w:styleId="Author">
+    <w:name w:val="Author"/>
+    <w:next w:val="BodyText"/>
     <w:qFormat/>
     <w:pPr>
       <w:keepNext/>
@@ -3249,7 +4048,7 @@
   </w:style>
   <w:style w:type="paragraph" w:styleId="Date">
     <w:name w:val="Date"/>
-    <w:next w:val="Normal"/>
+    <w:next w:val="BodyText"/>
     <w:qFormat/>
     <w:pPr>
       <w:keepNext/>
@@ -3257,10 +4056,33 @@
       <w:jc w:val="center"/>
     </w:pPr>
   </w:style>
+  <w:style w:type="paragraph" w:customStyle="1" w:styleId="Abstract">
+    <w:name w:val="Abstract"/>
+    <w:basedOn w:val="Normal"/>
+    <w:next w:val="BodyText"/>
+    <w:qFormat/>
+    <w:pPr>
+      <w:keepNext/>
+      <w:keepLines/>
+      <w:spacing w:before="300" w:after="300"/>
+    </w:pPr>
+    <w:rPr>
+      <w:sz w:val="20"/>
+      <w:szCs w:val="20"/>
+    </w:rPr>
+  </w:style>
+  <w:style w:type="paragraph" w:styleId="Bibliography">
+    <w:name w:val="Bibliography"/>
+    <w:basedOn w:val="Normal"/>
+    <w:next w:val="Bibliography"/>
+    <w:qFormat/>
+    <w:pPr/>
+    <w:rPr/>
+  </w:style>
   <w:style w:type="paragraph" w:styleId="Heading1">
     <w:name w:val="Heading 1"/>
     <w:basedOn w:val="Normal"/>
-    <w:next w:val="Normal"/>
+    <w:next w:val="BodyText"/>
     <w:uiPriority w:val="9"/>
     <w:qFormat/>
     <w:pPr>
@@ -3274,14 +4096,14 @@
       <w:b/>
       <w:bCs/>
       <w:color w:val="345A8A" w:themeColor="accent1" w:themeShade="B5"/>
-      <w:sz w:val="36"/>
-      <w:szCs w:val="36"/>
+      <w:sz w:val="32"/>
+      <w:szCs w:val="32"/>
     </w:rPr>
   </w:style>
   <w:style w:type="paragraph" w:styleId="Heading2">
     <w:name w:val="Heading 2"/>
     <w:basedOn w:val="Normal"/>
-    <w:next w:val="Normal"/>
+    <w:next w:val="BodyText"/>
     <w:uiPriority w:val="9"/>
     <w:unhideWhenUsed/>
     <w:qFormat/>
@@ -3303,7 +4125,7 @@
   <w:style w:type="paragraph" w:styleId="Heading3">
     <w:name w:val="Heading 3"/>
     <w:basedOn w:val="Normal"/>
-    <w:next w:val="Normal"/>
+    <w:next w:val="BodyText"/>
     <w:uiPriority w:val="9"/>
     <w:unhideWhenUsed/>
     <w:qFormat/>
@@ -3311,7 +4133,7 @@
       <w:keepNext/>
       <w:keepLines/>
       <w:spacing w:before="200" w:after="0"/>
-      <w:outlineLvl w:val="1"/>
+      <w:outlineLvl w:val="2"/>
     </w:pPr>
     <w:rPr>
       <w:rFonts w:asciiTheme="majorHAnsi" w:eastAsiaTheme="majorEastAsia" w:hAnsiTheme="majorHAnsi" w:cstheme="majorBidi"/>
@@ -3325,7 +4147,7 @@
   <w:style w:type="paragraph" w:styleId="Heading4">
     <w:name w:val="Heading 4"/>
     <w:basedOn w:val="Normal"/>
-    <w:next w:val="Normal"/>
+    <w:next w:val="BodyText"/>
     <w:uiPriority w:val="9"/>
     <w:unhideWhenUsed/>
     <w:qFormat/>
@@ -3333,7 +4155,7 @@
       <w:keepNext/>
       <w:keepLines/>
       <w:spacing w:before="200" w:after="0"/>
-      <w:outlineLvl w:val="1"/>
+      <w:outlineLvl w:val="3"/>
     </w:pPr>
     <w:rPr>
       <w:rFonts w:asciiTheme="majorHAnsi" w:eastAsiaTheme="majorEastAsia" w:hAnsiTheme="majorHAnsi" w:cstheme="majorBidi"/>
@@ -3347,7 +4169,7 @@
   <w:style w:type="paragraph" w:styleId="Heading5">
     <w:name w:val="Heading 5"/>
     <w:basedOn w:val="Normal"/>
-    <w:next w:val="Normal"/>
+    <w:next w:val="BodyText"/>
     <w:uiPriority w:val="9"/>
     <w:unhideWhenUsed/>
     <w:qFormat/>
@@ -3355,7 +4177,7 @@
       <w:keepNext/>
       <w:keepLines/>
       <w:spacing w:before="200" w:after="0"/>
-      <w:outlineLvl w:val="1"/>
+      <w:outlineLvl w:val="4"/>
     </w:pPr>
     <w:rPr>
       <w:rFonts w:asciiTheme="majorHAnsi" w:eastAsiaTheme="majorEastAsia" w:hAnsiTheme="majorHAnsi" w:cstheme="majorBidi"/>
@@ -3366,15 +4188,36 @@
       <w:szCs w:val="24"/>
     </w:rPr>
   </w:style>
-  <w:style w:type="paragraph" w:styleId="BlockQuote">
-    <w:name w:val="Block Quote"/>
+  <w:style w:type="paragraph" w:styleId="Heading6">
+    <w:name w:val="Heading 6"/>
     <w:basedOn w:val="Normal"/>
-    <w:next w:val="Normal"/>
+    <w:next w:val="BodyText"/>
+    <w:uiPriority w:val="9"/>
+    <w:unhideWhenUsed/>
+    <w:qFormat/>
+    <w:pPr>
+      <w:keepNext/>
+      <w:keepLines/>
+      <w:spacing w:before="200" w:after="0"/>
+      <w:outlineLvl w:val="5"/>
+    </w:pPr>
+    <w:rPr>
+      <w:rFonts w:asciiTheme="majorHAnsi" w:eastAsiaTheme="majorEastAsia" w:hAnsiTheme="majorHAnsi" w:cstheme="majorBidi"/>
+      <w:color w:val="4F81BD" w:themeColor="accent1"/>
+      <w:sz w:val="24"/>
+      <w:szCs w:val="24"/>
+    </w:rPr>
+  </w:style>
+  <w:style w:type="paragraph" w:styleId="BlockText">
+    <w:name w:val="Block Text"/>
+    <w:basedOn w:val="BodyText"/>
+    <w:next w:val="BodyText"/>
     <w:uiPriority w:val="9"/>
     <w:unhideWhenUsed/>
     <w:qFormat/>
     <w:pPr>
       <w:spacing w:before="100" w:after="100"/>
+      <w:ind w:firstLine="0"/>
     </w:pPr>
     <w:rPr>
       <w:rFonts w:asciiTheme="majorHAnsi" w:eastAsiaTheme="majorEastAsia" w:hAnsiTheme="majorHAnsi" w:cstheme="majorBidi"/>
@@ -3411,7 +4254,7 @@
       </w:tblCellMar>
     </w:tblPr>
   </w:style>
-  <w:style w:type="paragraph" w:styleId="DefinitionTerm">
+  <w:style w:type="paragraph" w:customStyle="1" w:styleId="DefinitionTerm">
     <w:name w:val="Definition Term"/>
     <w:basedOn w:val="Normal"/>
     <w:next w:val="Definition"/>
@@ -3424,20 +4267,12 @@
       <w:b/>
     </w:rPr>
   </w:style>
-  <w:style w:type="paragraph" w:styleId="Definition">
+  <w:style w:type="paragraph" w:customStyle="1" w:styleId="Definition">
     <w:name w:val="Definition"/>
     <w:basedOn w:val="Normal"/>
   </w:style>
-  <w:style w:type="paragraph" w:styleId="BodyText">
-    <w:name w:val="Body Text"/>
-    <w:basedOn w:val="Normal"/>
-    <w:link w:val="BodyTextChar"/>
-    <w:pPr>
-      <w:spacing w:after="120"/>
-    </w:pPr>
-  </w:style>
-  <w:style w:type="paragraph" w:styleId="TableCaption">
-    <w:name w:val="Table Caption"/>
+  <w:style w:type="paragraph" w:styleId="Caption">
+    <w:name w:val="Caption"/>
     <w:basedOn w:val="Normal"/>
     <w:link w:val="BodyTextChar"/>
     <w:pPr>
@@ -3447,16 +4282,27 @@
       <w:i/>
     </w:rPr>
   </w:style>
-  <w:style w:type="paragraph" w:styleId="ImageCaption">
+  <w:style w:type="paragraph" w:customStyle="1" w:styleId="TableCaption">
+    <w:name w:val="Table Caption"/>
+    <w:basedOn w:val="Caption"/>
+    <w:pPr>
+      <w:keepNext/>
+    </w:pPr>
+  </w:style>
+  <w:style w:type="paragraph" w:customStyle="1" w:styleId="ImageCaption">
     <w:name w:val="Image Caption"/>
+    <w:basedOn w:val="Caption"/>
+  </w:style>
+  <w:style w:type="paragraph" w:customStyle="1" w:styleId="Figure">
+    <w:name w:val="Figure"/>
     <w:basedOn w:val="Normal"/>
-    <w:link w:val="BodyTextChar"/>
+  </w:style>
+  <w:style w:type="paragraph" w:customStyle="1" w:styleId="FigureWithCaption">
+    <w:name w:val="Figure with Caption"/>
+    <w:basedOn w:val="Figure"/>
     <w:pPr>
-      <w:spacing w:before="0" w:after="120"/>
+      <w:keepNext/>
     </w:pPr>
-    <w:rPr>
-      <w:i/>
-    </w:rPr>
   </w:style>
   <w:style w:type="character" w:customStyle="1" w:styleId="BodyTextChar">
     <w:name w:val="Body Text Char"/>
@@ -3471,18 +4317,36 @@
       <w:sz w:val="22"/>
     </w:rPr>
   </w:style>
-  <w:style w:type="character" w:customStyle="1" w:styleId="FootnoteRef">
-    <w:name w:val="Footnote Ref"/>
+  <w:style w:type="character" w:styleId="FootnoteReference">
+    <w:name w:val="Footnote Reference"/>
     <w:basedOn w:val="BodyTextChar"/>
     <w:rPr>
       <w:vertAlign w:val="superscript"/>
     </w:rPr>
   </w:style>
-  <w:style w:type="character" w:customStyle="1" w:styleId="Link">
-    <w:name w:val="Link"/>
+  <w:style w:type="character" w:styleId="Hyperlink">
+    <w:name w:val="Hyperlink"/>
     <w:basedOn w:val="BodyTextChar"/>
     <w:rPr>
       <w:color w:val="4F81BD" w:themeColor="accent1"/>
+    </w:rPr>
+  </w:style>
+  <w:style w:type="paragraph" w:styleId="TOCHeading">
+    <w:name w:val="TOC Heading"/>
+    <w:basedOn w:val="Heading1"/>
+    <w:next w:val="BodyText"/>
+    <w:uiPriority w:val="39"/>
+    <w:unhideWhenUsed/>
+    <w:qFormat/>
+    <w:pPr>
+      <w:spacing w:before="240" w:line="259" w:lineRule="auto"/>
+      <w:outlineLvl w:val="9"/>
+    </w:pPr>
+    <w:rPr>
+      <w:rFonts w:asciiTheme="majorHAnsi" w:eastAsiaTheme="majorEastAsia" w:hAnsiTheme="majorHAnsi" w:cstheme="majorBidi"/>
+      <w:b w:val="0"/>
+      <w:bCs w:val="0"/>
+      <w:color w:val="365F91" w:themeColor="accent1" w:themeShade="BF"/>
     </w:rPr>
   </w:style>
   <w:style w:type="paragraph" w:customStyle="1" w:styleId="SourceCode">
@@ -3529,6 +4393,13 @@
       <w:color w:val="40a070"/>
     </w:rPr>
   </w:style>
+  <w:style w:type="character" w:customStyle="1" w:styleId="ConstantTok">
+    <w:name w:val="ConstantTok"/>
+    <w:basedOn w:val="VerbatimChar"/>
+    <w:rPr>
+      <w:color w:val="880000"/>
+    </w:rPr>
+  </w:style>
   <w:style w:type="character" w:customStyle="1" w:styleId="CharTok">
     <w:name w:val="CharTok"/>
     <w:basedOn w:val="VerbatimChar"/>
@@ -3536,12 +4407,38 @@
       <w:color w:val="4070a0"/>
     </w:rPr>
   </w:style>
+  <w:style w:type="character" w:customStyle="1" w:styleId="SpecialCharTok">
+    <w:name w:val="SpecialCharTok"/>
+    <w:basedOn w:val="VerbatimChar"/>
+    <w:rPr>
+      <w:color w:val="4070a0"/>
+    </w:rPr>
+  </w:style>
   <w:style w:type="character" w:customStyle="1" w:styleId="StringTok">
     <w:name w:val="StringTok"/>
     <w:basedOn w:val="VerbatimChar"/>
     <w:rPr>
       <w:color w:val="4070a0"/>
     </w:rPr>
+  </w:style>
+  <w:style w:type="character" w:customStyle="1" w:styleId="VerbatimStringTok">
+    <w:name w:val="VerbatimStringTok"/>
+    <w:basedOn w:val="VerbatimChar"/>
+    <w:rPr>
+      <w:color w:val="4070a0"/>
+    </w:rPr>
+  </w:style>
+  <w:style w:type="character" w:customStyle="1" w:styleId="SpecialStringTok">
+    <w:name w:val="SpecialStringTok"/>
+    <w:basedOn w:val="VerbatimChar"/>
+    <w:rPr>
+      <w:color w:val="bb6688"/>
+    </w:rPr>
+  </w:style>
+  <w:style w:type="character" w:customStyle="1" w:styleId="ImportTok">
+    <w:name w:val="ImportTok"/>
+    <w:basedOn w:val="VerbatimChar"/>
+    <w:rPr/>
   </w:style>
   <w:style w:type="character" w:customStyle="1" w:styleId="CommentTok">
     <w:name w:val="CommentTok"/>
@@ -3551,11 +4448,113 @@
       <w:i/>
     </w:rPr>
   </w:style>
+  <w:style w:type="character" w:customStyle="1" w:styleId="DocumentationTok">
+    <w:name w:val="DocumentationTok"/>
+    <w:basedOn w:val="VerbatimChar"/>
+    <w:rPr>
+      <w:color w:val="ba2121"/>
+      <w:i/>
+    </w:rPr>
+  </w:style>
+  <w:style w:type="character" w:customStyle="1" w:styleId="AnnotationTok">
+    <w:name w:val="AnnotationTok"/>
+    <w:basedOn w:val="VerbatimChar"/>
+    <w:rPr>
+      <w:color w:val="60a0b0"/>
+      <w:b/>
+      <w:i/>
+    </w:rPr>
+  </w:style>
+  <w:style w:type="character" w:customStyle="1" w:styleId="CommentVarTok">
+    <w:name w:val="CommentVarTok"/>
+    <w:basedOn w:val="VerbatimChar"/>
+    <w:rPr>
+      <w:color w:val="60a0b0"/>
+      <w:b/>
+      <w:i/>
+    </w:rPr>
+  </w:style>
   <w:style w:type="character" w:customStyle="1" w:styleId="OtherTok">
     <w:name w:val="OtherTok"/>
     <w:basedOn w:val="VerbatimChar"/>
     <w:rPr>
       <w:color w:val="007020"/>
+    </w:rPr>
+  </w:style>
+  <w:style w:type="character" w:customStyle="1" w:styleId="FunctionTok">
+    <w:name w:val="FunctionTok"/>
+    <w:basedOn w:val="VerbatimChar"/>
+    <w:rPr>
+      <w:color w:val="06287e"/>
+    </w:rPr>
+  </w:style>
+  <w:style w:type="character" w:customStyle="1" w:styleId="VariableTok">
+    <w:name w:val="VariableTok"/>
+    <w:basedOn w:val="VerbatimChar"/>
+    <w:rPr>
+      <w:color w:val="19177c"/>
+    </w:rPr>
+  </w:style>
+  <w:style w:type="character" w:customStyle="1" w:styleId="ControlFlowTok">
+    <w:name w:val="ControlFlowTok"/>
+    <w:basedOn w:val="VerbatimChar"/>
+    <w:rPr>
+      <w:color w:val="007020"/>
+      <w:b/>
+    </w:rPr>
+  </w:style>
+  <w:style w:type="character" w:customStyle="1" w:styleId="OperatorTok">
+    <w:name w:val="OperatorTok"/>
+    <w:basedOn w:val="VerbatimChar"/>
+    <w:rPr>
+      <w:color w:val="666666"/>
+    </w:rPr>
+  </w:style>
+  <w:style w:type="character" w:customStyle="1" w:styleId="BuiltInTok">
+    <w:name w:val="BuiltInTok"/>
+    <w:basedOn w:val="VerbatimChar"/>
+    <w:rPr/>
+  </w:style>
+  <w:style w:type="character" w:customStyle="1" w:styleId="ExtensionTok">
+    <w:name w:val="ExtensionTok"/>
+    <w:basedOn w:val="VerbatimChar"/>
+    <w:rPr/>
+  </w:style>
+  <w:style w:type="character" w:customStyle="1" w:styleId="PreprocessorTok">
+    <w:name w:val="PreprocessorTok"/>
+    <w:basedOn w:val="VerbatimChar"/>
+    <w:rPr>
+      <w:color w:val="bc7a00"/>
+    </w:rPr>
+  </w:style>
+  <w:style w:type="character" w:customStyle="1" w:styleId="AttributeTok">
+    <w:name w:val="AttributeTok"/>
+    <w:basedOn w:val="VerbatimChar"/>
+    <w:rPr>
+      <w:color w:val="7d9029"/>
+    </w:rPr>
+  </w:style>
+  <w:style w:type="character" w:customStyle="1" w:styleId="RegionMarkerTok">
+    <w:name w:val="RegionMarkerTok"/>
+    <w:basedOn w:val="VerbatimChar"/>
+    <w:rPr/>
+  </w:style>
+  <w:style w:type="character" w:customStyle="1" w:styleId="InformationTok">
+    <w:name w:val="InformationTok"/>
+    <w:basedOn w:val="VerbatimChar"/>
+    <w:rPr>
+      <w:color w:val="60a0b0"/>
+      <w:b/>
+      <w:i/>
+    </w:rPr>
+  </w:style>
+  <w:style w:type="character" w:customStyle="1" w:styleId="WarningTok">
+    <w:name w:val="WarningTok"/>
+    <w:basedOn w:val="VerbatimChar"/>
+    <w:rPr>
+      <w:color w:val="60a0b0"/>
+      <w:b/>
+      <w:i/>
     </w:rPr>
   </w:style>
   <w:style w:type="character" w:customStyle="1" w:styleId="AlertTok">
@@ -3565,18 +4564,6 @@
       <w:color w:val="ff0000"/>
       <w:b/>
     </w:rPr>
-  </w:style>
-  <w:style w:type="character" w:customStyle="1" w:styleId="FunctionTok">
-    <w:name w:val="FunctionTok"/>
-    <w:basedOn w:val="VerbatimChar"/>
-    <w:rPr>
-      <w:color w:val="06287e"/>
-    </w:rPr>
-  </w:style>
-  <w:style w:type="character" w:customStyle="1" w:styleId="RegionMarkerTok">
-    <w:name w:val="RegionMarkerTok"/>
-    <w:basedOn w:val="VerbatimChar"/>
-    <w:rPr/>
   </w:style>
   <w:style w:type="character" w:customStyle="1" w:styleId="ErrorTok">
     <w:name w:val="ErrorTok"/>

--- a/images/Gburanov-CV.docx
+++ b/images/Gburanov-CV.docx
@@ -440,9 +440,89 @@
       <w:pPr>
         <w:pStyle w:val="Heading3"/>
       </w:pPr>
-      <w:bookmarkStart w:id="32" w:name="applift-mar-2018---now"/>
+      <w:bookmarkStart w:id="32" w:name="remerge-mar-2018---now"/>
       <w:bookmarkEnd w:id="32"/>
       <w:hyperlink r:id="rId31">
+        <w:r>
+          <w:rPr>
+            <w:rStyle w:val="Hyperlink"/>
+          </w:rPr>
+          <w:t xml:space="preserve">Remerge</w:t>
+        </w:r>
+      </w:hyperlink>
+      <w:r>
+        <w:t xml:space="preserve"> </w:t>
+      </w:r>
+      <w:r>
+        <w:t xml:space="preserve">: Mar 2018 - Now</w:t>
+      </w:r>
+    </w:p>
+    <w:p>
+      <w:pPr>
+        <w:pStyle w:val="Heading4"/>
+      </w:pPr>
+      <w:bookmarkStart w:id="33" w:name="senior-software-developer-go-berlin-de"/>
+      <w:bookmarkEnd w:id="33"/>
+      <w:r>
+        <w:t xml:space="preserve">Senior Software Developer (Go) : Berlin, DE</w:t>
+      </w:r>
+    </w:p>
+    <w:p>
+      <w:pPr>
+        <w:pStyle w:val="Heading3"/>
+      </w:pPr>
+      <w:bookmarkStart w:id="34" w:name="responsibilties"/>
+      <w:bookmarkEnd w:id="34"/>
+      <w:r>
+        <w:t xml:space="preserve">Responsibilties:</w:t>
+      </w:r>
+    </w:p>
+    <w:p>
+      <w:pPr>
+        <w:numPr>
+          <w:numId w:val="1003"/>
+          <w:ilvl w:val="0"/>
+        </w:numPr>
+      </w:pPr>
+      <w:r>
+        <w:t xml:space="preserve">Senior Backend Developer</w:t>
+      </w:r>
+    </w:p>
+    <w:p>
+      <w:pPr>
+        <w:pStyle w:val="Heading3"/>
+      </w:pPr>
+      <w:bookmarkStart w:id="35" w:name="knowledge"/>
+      <w:bookmarkEnd w:id="35"/>
+      <w:r>
+        <w:t xml:space="preserve">Knowledge:</w:t>
+      </w:r>
+    </w:p>
+    <w:p>
+      <w:pPr>
+        <w:numPr>
+          <w:numId w:val="1004"/>
+          <w:ilvl w:val="0"/>
+        </w:numPr>
+      </w:pPr>
+      <w:r>
+        <w:t xml:space="preserve">Real High Scale - 1 Million Requests per minute</w:t>
+      </w:r>
+    </w:p>
+    <w:p>
+      <w:r>
+        <w:pict>
+          <v:rect style="width:0;height:1.5pt" o:hralign="center" o:hrstd="t" o:hr="t"/>
+        </w:pict>
+      </w:r>
+    </w:p>
+    <w:p>
+      <w:pPr>
+        <w:pStyle w:val="Heading3"/>
+      </w:pPr>
+      <w:bookmarkStart w:id="37" w:name="applift-feb-2017---mar-2018"/>
+      <w:bookmarkEnd w:id="37"/>
+      <w:hyperlink r:id="rId36">
         <w:r>
           <w:rPr>
             <w:rStyle w:val="Hyperlink"/>
@@ -454,25 +534,25 @@
         <w:t xml:space="preserve"> </w:t>
       </w:r>
       <w:r>
-        <w:t xml:space="preserve">: Mar 2018 - Now</w:t>
+        <w:t xml:space="preserve">: Feb 2017 - Mar 2018</w:t>
       </w:r>
     </w:p>
     <w:p>
       <w:pPr>
         <w:pStyle w:val="Heading4"/>
       </w:pPr>
-      <w:bookmarkStart w:id="33" w:name="senior-software-developer-go-berlin-de"/>
-      <w:bookmarkEnd w:id="33"/>
-      <w:r>
-        <w:t xml:space="preserve">Senior Software Developer (Go) : Berlin, DE</w:t>
-      </w:r>
-    </w:p>
-    <w:p>
-      <w:pPr>
-        <w:pStyle w:val="Heading3"/>
-      </w:pPr>
-      <w:bookmarkStart w:id="34" w:name="responsibilties"/>
-      <w:bookmarkEnd w:id="34"/>
+      <w:bookmarkStart w:id="38" w:name="lead-senior-developer-go-ruby-berlin-de"/>
+      <w:bookmarkEnd w:id="38"/>
+      <w:r>
+        <w:t xml:space="preserve">Lead Senior Developer (Go, Ruby) : Berlin, DE</w:t>
+      </w:r>
+    </w:p>
+    <w:p>
+      <w:pPr>
+        <w:pStyle w:val="Heading3"/>
+      </w:pPr>
+      <w:bookmarkStart w:id="39" w:name="responsibilties-1"/>
+      <w:bookmarkEnd w:id="39"/>
       <w:r>
         <w:t xml:space="preserve">Responsibilties:</w:t>
       </w:r>
@@ -480,20 +560,64 @@
     <w:p>
       <w:pPr>
         <w:numPr>
-          <w:numId w:val="1003"/>
-          <w:ilvl w:val="0"/>
-        </w:numPr>
-      </w:pPr>
-      <w:r>
-        <w:t xml:space="preserve">Senior Backend Developer</w:t>
-      </w:r>
-    </w:p>
-    <w:p>
-      <w:pPr>
-        <w:pStyle w:val="Heading3"/>
-      </w:pPr>
-      <w:bookmarkStart w:id="35" w:name="knowledge"/>
-      <w:bookmarkEnd w:id="35"/>
+          <w:numId w:val="1005"/>
+          <w:ilvl w:val="0"/>
+        </w:numPr>
+      </w:pPr>
+      <w:r>
+        <w:t xml:space="preserve">Lead for the iDSP project</w:t>
+      </w:r>
+    </w:p>
+    <w:p>
+      <w:pPr>
+        <w:numPr>
+          <w:numId w:val="1005"/>
+          <w:ilvl w:val="0"/>
+        </w:numPr>
+      </w:pPr>
+      <w:r>
+        <w:t xml:space="preserve">Monitoring project for the microservice architecture - increased the stability of the system a lot (Influx, Kapacitor, Prometheus)</w:t>
+      </w:r>
+    </w:p>
+    <w:p>
+      <w:pPr>
+        <w:numPr>
+          <w:numId w:val="1005"/>
+          <w:ilvl w:val="0"/>
+        </w:numPr>
+      </w:pPr>
+      <w:r>
+        <w:t xml:space="preserve">CI integration for many microservices (Docker, Amazon Beanstack, Mesos, Chronos, etc)</w:t>
+      </w:r>
+    </w:p>
+    <w:p>
+      <w:pPr>
+        <w:numPr>
+          <w:numId w:val="1005"/>
+          <w:ilvl w:val="0"/>
+        </w:numPr>
+      </w:pPr>
+      <w:r>
+        <w:t xml:space="preserve">Increased the test coverage of Go projects a lot</w:t>
+      </w:r>
+    </w:p>
+    <w:p>
+      <w:pPr>
+        <w:numPr>
+          <w:numId w:val="1005"/>
+          <w:ilvl w:val="0"/>
+        </w:numPr>
+      </w:pPr>
+      <w:r>
+        <w:t xml:space="preserve">integration of Data Science team with Developers</w:t>
+      </w:r>
+    </w:p>
+    <w:p>
+      <w:pPr>
+        <w:pStyle w:val="Heading3"/>
+      </w:pPr>
+      <w:bookmarkStart w:id="40" w:name="knowledge-1"/>
+      <w:bookmarkEnd w:id="40"/>
       <w:r>
         <w:t xml:space="preserve">Knowledge:</w:t>
       </w:r>
@@ -501,12 +625,34 @@
     <w:p>
       <w:pPr>
         <w:numPr>
-          <w:numId w:val="1004"/>
-          <w:ilvl w:val="0"/>
-        </w:numPr>
-      </w:pPr>
-      <w:r>
-        <w:t xml:space="preserve">Real High Scale - 1 Million Requests per minute</w:t>
+          <w:numId w:val="1006"/>
+          <w:ilvl w:val="0"/>
+        </w:numPr>
+      </w:pPr>
+      <w:r>
+        <w:t xml:space="preserve">Shorten the loop when direct communication with stakeholders</w:t>
+      </w:r>
+    </w:p>
+    <w:p>
+      <w:pPr>
+        <w:numPr>
+          <w:numId w:val="1006"/>
+          <w:ilvl w:val="0"/>
+        </w:numPr>
+      </w:pPr>
+      <w:r>
+        <w:t xml:space="preserve">Importance of correct monitoring</w:t>
+      </w:r>
+    </w:p>
+    <w:p>
+      <w:pPr>
+        <w:numPr>
+          <w:numId w:val="1006"/>
+          <w:ilvl w:val="0"/>
+        </w:numPr>
+      </w:pPr>
+      <w:r>
+        <w:t xml:space="preserve">How to merge mathematics and engineers =)</w:t>
       </w:r>
     </w:p>
     <w:p>
@@ -520,9 +666,9 @@
       <w:pPr>
         <w:pStyle w:val="Heading3"/>
       </w:pPr>
-      <w:bookmarkStart w:id="36" w:name="applift-feb-2017---mar-2018"/>
-      <w:bookmarkEnd w:id="36"/>
-      <w:hyperlink r:id="rId31">
+      <w:bookmarkStart w:id="41" w:name="applift-jul-2016---feb-2017"/>
+      <w:bookmarkEnd w:id="41"/>
+      <w:hyperlink r:id="rId36">
         <w:r>
           <w:rPr>
             <w:rStyle w:val="Hyperlink"/>
@@ -534,25 +680,25 @@
         <w:t xml:space="preserve"> </w:t>
       </w:r>
       <w:r>
-        <w:t xml:space="preserve">: Feb 2017 - Mar 2018</w:t>
+        <w:t xml:space="preserve">: Jul 2016 - Feb 2017</w:t>
       </w:r>
     </w:p>
     <w:p>
       <w:pPr>
         <w:pStyle w:val="Heading4"/>
       </w:pPr>
-      <w:bookmarkStart w:id="37" w:name="lead-senior-developer-go-ruby-berlin-de"/>
-      <w:bookmarkEnd w:id="37"/>
-      <w:r>
-        <w:t xml:space="preserve">Lead Senior Developer (Go, Ruby) : Berlin, DE</w:t>
-      </w:r>
-    </w:p>
-    <w:p>
-      <w:pPr>
-        <w:pStyle w:val="Heading3"/>
-      </w:pPr>
-      <w:bookmarkStart w:id="38" w:name="responsibilties-1"/>
-      <w:bookmarkEnd w:id="38"/>
+      <w:bookmarkStart w:id="42" w:name="senior-developer-ruby-go-berlin-de"/>
+      <w:bookmarkEnd w:id="42"/>
+      <w:r>
+        <w:t xml:space="preserve">Senior Developer (Ruby, Go) : Berlin, DE</w:t>
+      </w:r>
+    </w:p>
+    <w:p>
+      <w:pPr>
+        <w:pStyle w:val="Heading3"/>
+      </w:pPr>
+      <w:bookmarkStart w:id="43" w:name="responsibilties-2"/>
+      <w:bookmarkEnd w:id="43"/>
       <w:r>
         <w:t xml:space="preserve">Responsibilties:</w:t>
       </w:r>
@@ -560,29 +706,40 @@
     <w:p>
       <w:pPr>
         <w:numPr>
-          <w:numId w:val="1005"/>
-          <w:ilvl w:val="0"/>
-        </w:numPr>
-      </w:pPr>
-      <w:r>
-        <w:t xml:space="preserve">Lead for the iDSP project</w:t>
-      </w:r>
-    </w:p>
-    <w:p>
-      <w:pPr>
-        <w:numPr>
-          <w:numId w:val="1005"/>
-          <w:ilvl w:val="0"/>
-        </w:numPr>
-      </w:pPr>
-      <w:r>
-        <w:t xml:space="preserve">Monitoring project for the microservice architecture - increased the stability of the system a lot (Influx, Kapacitor, Prometheus)</w:t>
-      </w:r>
-    </w:p>
-    <w:p>
-      <w:pPr>
-        <w:numPr>
-          <w:numId w:val="1005"/>
+          <w:numId w:val="1007"/>
+          <w:ilvl w:val="0"/>
+        </w:numPr>
+      </w:pPr>
+      <w:r>
+        <w:t xml:space="preserve">Lots of communication with Bangalore office</w:t>
+      </w:r>
+    </w:p>
+    <w:p>
+      <w:pPr>
+        <w:numPr>
+          <w:numId w:val="1007"/>
+          <w:ilvl w:val="0"/>
+        </w:numPr>
+      </w:pPr>
+      <w:r>
+        <w:t xml:space="preserve">Using Go and Ruby to developer various services for company</w:t>
+      </w:r>
+    </w:p>
+    <w:p>
+      <w:pPr>
+        <w:numPr>
+          <w:numId w:val="1007"/>
+          <w:ilvl w:val="0"/>
+        </w:numPr>
+      </w:pPr>
+      <w:r>
+        <w:t xml:space="preserve">Monitoring project for the microservice architecture - increased the stability of the system a lot</w:t>
+      </w:r>
+    </w:p>
+    <w:p>
+      <w:pPr>
+        <w:numPr>
+          <w:numId w:val="1007"/>
           <w:ilvl w:val="0"/>
         </w:numPr>
       </w:pPr>
@@ -593,31 +750,20 @@
     <w:p>
       <w:pPr>
         <w:numPr>
-          <w:numId w:val="1005"/>
-          <w:ilvl w:val="0"/>
-        </w:numPr>
-      </w:pPr>
-      <w:r>
-        <w:t xml:space="preserve">Increased the test coverage of Go projects a lot</w:t>
-      </w:r>
-    </w:p>
-    <w:p>
-      <w:pPr>
-        <w:numPr>
-          <w:numId w:val="1005"/>
-          <w:ilvl w:val="0"/>
-        </w:numPr>
-      </w:pPr>
-      <w:r>
-        <w:t xml:space="preserve">integration of Data Science team with Developers</w:t>
-      </w:r>
-    </w:p>
-    <w:p>
-      <w:pPr>
-        <w:pStyle w:val="Heading3"/>
-      </w:pPr>
-      <w:bookmarkStart w:id="39" w:name="knowledge-1"/>
-      <w:bookmarkEnd w:id="39"/>
+          <w:numId w:val="1007"/>
+          <w:ilvl w:val="0"/>
+        </w:numPr>
+      </w:pPr>
+      <w:r>
+        <w:t xml:space="preserve">integration of several external partners in the system</w:t>
+      </w:r>
+    </w:p>
+    <w:p>
+      <w:pPr>
+        <w:pStyle w:val="Heading3"/>
+      </w:pPr>
+      <w:bookmarkStart w:id="44" w:name="knowledge-2"/>
+      <w:bookmarkEnd w:id="44"/>
       <w:r>
         <w:t xml:space="preserve">Knowledge:</w:t>
       </w:r>
@@ -625,34 +771,23 @@
     <w:p>
       <w:pPr>
         <w:numPr>
-          <w:numId w:val="1006"/>
-          <w:ilvl w:val="0"/>
-        </w:numPr>
-      </w:pPr>
-      <w:r>
-        <w:t xml:space="preserve">Shorten the loop when direct communication with stakeholders</w:t>
-      </w:r>
-    </w:p>
-    <w:p>
-      <w:pPr>
-        <w:numPr>
-          <w:numId w:val="1006"/>
-          <w:ilvl w:val="0"/>
-        </w:numPr>
-      </w:pPr>
-      <w:r>
-        <w:t xml:space="preserve">Importance of correct monitoring</w:t>
-      </w:r>
-    </w:p>
-    <w:p>
-      <w:pPr>
-        <w:numPr>
-          <w:numId w:val="1006"/>
-          <w:ilvl w:val="0"/>
-        </w:numPr>
-      </w:pPr>
-      <w:r>
-        <w:t xml:space="preserve">How to merge mathematics and engineers =)</w:t>
+          <w:numId w:val="1008"/>
+          <w:ilvl w:val="0"/>
+        </w:numPr>
+      </w:pPr>
+      <w:r>
+        <w:t xml:space="preserve">New language (Go) in production (used to be a hobby)</w:t>
+      </w:r>
+    </w:p>
+    <w:p>
+      <w:pPr>
+        <w:numPr>
+          <w:numId w:val="1008"/>
+          <w:ilvl w:val="0"/>
+        </w:numPr>
+      </w:pPr>
+      <w:r>
+        <w:t xml:space="preserve">Lots of new Devops knowledge</w:t>
       </w:r>
     </w:p>
     <w:p>
@@ -666,144 +801,9 @@
       <w:pPr>
         <w:pStyle w:val="Heading3"/>
       </w:pPr>
-      <w:bookmarkStart w:id="40" w:name="applift-jul-2016---feb-2017"/>
-      <w:bookmarkEnd w:id="40"/>
-      <w:hyperlink r:id="rId31">
-        <w:r>
-          <w:rPr>
-            <w:rStyle w:val="Hyperlink"/>
-          </w:rPr>
-          <w:t xml:space="preserve">Applift</w:t>
-        </w:r>
-      </w:hyperlink>
-      <w:r>
-        <w:t xml:space="preserve"> </w:t>
-      </w:r>
-      <w:r>
-        <w:t xml:space="preserve">: Jul 2016 - Feb 2017</w:t>
-      </w:r>
-    </w:p>
-    <w:p>
-      <w:pPr>
-        <w:pStyle w:val="Heading4"/>
-      </w:pPr>
-      <w:bookmarkStart w:id="41" w:name="senior-developer-ruby-go-berlin-de"/>
-      <w:bookmarkEnd w:id="41"/>
-      <w:r>
-        <w:t xml:space="preserve">Senior Developer (Ruby, Go) : Berlin, DE</w:t>
-      </w:r>
-    </w:p>
-    <w:p>
-      <w:pPr>
-        <w:pStyle w:val="Heading3"/>
-      </w:pPr>
-      <w:bookmarkStart w:id="42" w:name="responsibilties-2"/>
-      <w:bookmarkEnd w:id="42"/>
-      <w:r>
-        <w:t xml:space="preserve">Responsibilties:</w:t>
-      </w:r>
-    </w:p>
-    <w:p>
-      <w:pPr>
-        <w:numPr>
-          <w:numId w:val="1007"/>
-          <w:ilvl w:val="0"/>
-        </w:numPr>
-      </w:pPr>
-      <w:r>
-        <w:t xml:space="preserve">Lots of communication with Bangalore office</w:t>
-      </w:r>
-    </w:p>
-    <w:p>
-      <w:pPr>
-        <w:numPr>
-          <w:numId w:val="1007"/>
-          <w:ilvl w:val="0"/>
-        </w:numPr>
-      </w:pPr>
-      <w:r>
-        <w:t xml:space="preserve">Using Go and Ruby to developer various services for company</w:t>
-      </w:r>
-    </w:p>
-    <w:p>
-      <w:pPr>
-        <w:numPr>
-          <w:numId w:val="1007"/>
-          <w:ilvl w:val="0"/>
-        </w:numPr>
-      </w:pPr>
-      <w:r>
-        <w:t xml:space="preserve">Monitoring project for the microservice architecture - increased the stability of the system a lot</w:t>
-      </w:r>
-    </w:p>
-    <w:p>
-      <w:pPr>
-        <w:numPr>
-          <w:numId w:val="1007"/>
-          <w:ilvl w:val="0"/>
-        </w:numPr>
-      </w:pPr>
-      <w:r>
-        <w:t xml:space="preserve">CI integration for many microservices (Docker, Amazon Beanstack, Mesos, Chronos, etc)</w:t>
-      </w:r>
-    </w:p>
-    <w:p>
-      <w:pPr>
-        <w:numPr>
-          <w:numId w:val="1007"/>
-          <w:ilvl w:val="0"/>
-        </w:numPr>
-      </w:pPr>
-      <w:r>
-        <w:t xml:space="preserve">integration of several external partners in the system</w:t>
-      </w:r>
-    </w:p>
-    <w:p>
-      <w:pPr>
-        <w:pStyle w:val="Heading3"/>
-      </w:pPr>
-      <w:bookmarkStart w:id="43" w:name="knowledge-2"/>
-      <w:bookmarkEnd w:id="43"/>
-      <w:r>
-        <w:t xml:space="preserve">Knowledge:</w:t>
-      </w:r>
-    </w:p>
-    <w:p>
-      <w:pPr>
-        <w:numPr>
-          <w:numId w:val="1008"/>
-          <w:ilvl w:val="0"/>
-        </w:numPr>
-      </w:pPr>
-      <w:r>
-        <w:t xml:space="preserve">New language (Go) in production (used to be a hobby)</w:t>
-      </w:r>
-    </w:p>
-    <w:p>
-      <w:pPr>
-        <w:numPr>
-          <w:numId w:val="1008"/>
-          <w:ilvl w:val="0"/>
-        </w:numPr>
-      </w:pPr>
-      <w:r>
-        <w:t xml:space="preserve">Lots of new Devops knowledge</w:t>
-      </w:r>
-    </w:p>
-    <w:p>
-      <w:r>
-        <w:pict>
-          <v:rect style="width:0;height:1.5pt" o:hralign="center" o:hrstd="t" o:hr="t"/>
-        </w:pict>
-      </w:r>
-    </w:p>
-    <w:p>
-      <w:pPr>
-        <w:pStyle w:val="Heading3"/>
-      </w:pPr>
-      <w:bookmarkStart w:id="45" w:name="wimdu-oct-2015---jul-2016"/>
-      <w:bookmarkEnd w:id="45"/>
-      <w:hyperlink r:id="rId44">
+      <w:bookmarkStart w:id="46" w:name="wimdu-oct-2015---jul-2016"/>
+      <w:bookmarkEnd w:id="46"/>
+      <w:hyperlink r:id="rId45">
         <w:r>
           <w:rPr>
             <w:rStyle w:val="Hyperlink"/>
@@ -822,8 +822,8 @@
       <w:pPr>
         <w:pStyle w:val="Heading4"/>
       </w:pPr>
-      <w:bookmarkStart w:id="46" w:name="senior-ruby-developer-berlin-de"/>
-      <w:bookmarkEnd w:id="46"/>
+      <w:bookmarkStart w:id="47" w:name="senior-ruby-developer-berlin-de"/>
+      <w:bookmarkEnd w:id="47"/>
       <w:r>
         <w:t xml:space="preserve">Senior Ruby Developer : Berlin, DE</w:t>
       </w:r>
@@ -832,8 +832,8 @@
       <w:pPr>
         <w:pStyle w:val="Heading3"/>
       </w:pPr>
-      <w:bookmarkStart w:id="47" w:name="responsibilties-3"/>
-      <w:bookmarkEnd w:id="47"/>
+      <w:bookmarkStart w:id="48" w:name="responsibilties-3"/>
+      <w:bookmarkEnd w:id="48"/>
       <w:r>
         <w:t xml:space="preserve">Responsibilties:</w:t>
       </w:r>
@@ -897,8 +897,8 @@
       <w:pPr>
         <w:pStyle w:val="Heading3"/>
       </w:pPr>
-      <w:bookmarkStart w:id="48" w:name="knowledge-3"/>
-      <w:bookmarkEnd w:id="48"/>
+      <w:bookmarkStart w:id="49" w:name="knowledge-3"/>
+      <w:bookmarkEnd w:id="49"/>
       <w:r>
         <w:t xml:space="preserve">Knowledge:</w:t>
       </w:r>
@@ -947,9 +947,9 @@
       <w:pPr>
         <w:pStyle w:val="Heading3"/>
       </w:pPr>
-      <w:bookmarkStart w:id="50" w:name="freelance-may-2012---oct-2015"/>
-      <w:bookmarkEnd w:id="50"/>
-      <w:hyperlink r:id="rId49">
+      <w:bookmarkStart w:id="51" w:name="freelance-may-2012---oct-2015"/>
+      <w:bookmarkEnd w:id="51"/>
+      <w:hyperlink r:id="rId50">
         <w:r>
           <w:rPr>
             <w:rStyle w:val="Hyperlink"/>
@@ -968,8 +968,8 @@
       <w:pPr>
         <w:pStyle w:val="Heading4"/>
       </w:pPr>
-      <w:bookmarkStart w:id="51" w:name="backend-software-developer-team-manager-russia-germany"/>
-      <w:bookmarkEnd w:id="51"/>
+      <w:bookmarkStart w:id="52" w:name="backend-software-developer-team-manager-russia-germany"/>
+      <w:bookmarkEnd w:id="52"/>
       <w:r>
         <w:t xml:space="preserve">Backend Software developer, Team manager : Russia, Germany</w:t>
       </w:r>
@@ -978,8 +978,8 @@
       <w:pPr>
         <w:pStyle w:val="Heading3"/>
       </w:pPr>
-      <w:bookmarkStart w:id="52" w:name="responsibilties-4"/>
-      <w:bookmarkEnd w:id="52"/>
+      <w:bookmarkStart w:id="53" w:name="responsibilties-4"/>
+      <w:bookmarkEnd w:id="53"/>
       <w:r>
         <w:t xml:space="preserve">Responsibilties:</w:t>
       </w:r>
@@ -1021,8 +1021,8 @@
       <w:pPr>
         <w:pStyle w:val="Heading3"/>
       </w:pPr>
-      <w:bookmarkStart w:id="53" w:name="knowledge-4"/>
-      <w:bookmarkEnd w:id="53"/>
+      <w:bookmarkStart w:id="54" w:name="knowledge-4"/>
+      <w:bookmarkEnd w:id="54"/>
       <w:r>
         <w:t xml:space="preserve">Knowledge:</w:t>
       </w:r>
@@ -1082,9 +1082,9 @@
       <w:pPr>
         <w:pStyle w:val="Heading3"/>
       </w:pPr>
-      <w:bookmarkStart w:id="55" w:name="avira-nov-2014---oct-2015"/>
-      <w:bookmarkEnd w:id="55"/>
-      <w:hyperlink r:id="rId54">
+      <w:bookmarkStart w:id="56" w:name="avira-nov-2014---oct-2015"/>
+      <w:bookmarkEnd w:id="56"/>
+      <w:hyperlink r:id="rId55">
         <w:r>
           <w:rPr>
             <w:rStyle w:val="Hyperlink"/>
@@ -1103,8 +1103,8 @@
       <w:pPr>
         <w:pStyle w:val="Heading4"/>
       </w:pPr>
-      <w:bookmarkStart w:id="56" w:name="software-engineer-browser-project-tettnang-de"/>
-      <w:bookmarkEnd w:id="56"/>
+      <w:bookmarkStart w:id="57" w:name="software-engineer-browser-project-tettnang-de"/>
+      <w:bookmarkEnd w:id="57"/>
       <w:r>
         <w:t xml:space="preserve">Software Engineer, Browser Project : Tettnang, DE</w:t>
       </w:r>
@@ -1113,8 +1113,8 @@
       <w:pPr>
         <w:pStyle w:val="Heading3"/>
       </w:pPr>
-      <w:bookmarkStart w:id="57" w:name="responsibilties-5"/>
-      <w:bookmarkEnd w:id="57"/>
+      <w:bookmarkStart w:id="58" w:name="responsibilties-5"/>
+      <w:bookmarkEnd w:id="58"/>
       <w:r>
         <w:t xml:space="preserve">Responsibilties:</w:t>
       </w:r>
@@ -1156,8 +1156,8 @@
       <w:pPr>
         <w:pStyle w:val="Heading3"/>
       </w:pPr>
-      <w:bookmarkStart w:id="58" w:name="knowledge-5"/>
-      <w:bookmarkEnd w:id="58"/>
+      <w:bookmarkStart w:id="59" w:name="knowledge-5"/>
+      <w:bookmarkEnd w:id="59"/>
       <w:r>
         <w:t xml:space="preserve">Knowledge:</w:t>
       </w:r>
@@ -1206,9 +1206,9 @@
       <w:pPr>
         <w:pStyle w:val="Heading3"/>
       </w:pPr>
-      <w:bookmarkStart w:id="59" w:name="avira-sep-2013---nov-2014"/>
-      <w:bookmarkEnd w:id="59"/>
-      <w:hyperlink r:id="rId54">
+      <w:bookmarkStart w:id="60" w:name="avira-sep-2013---nov-2014"/>
+      <w:bookmarkEnd w:id="60"/>
+      <w:hyperlink r:id="rId55">
         <w:r>
           <w:rPr>
             <w:rStyle w:val="Hyperlink"/>
@@ -1227,8 +1227,8 @@
       <w:pPr>
         <w:pStyle w:val="Heading4"/>
       </w:pPr>
-      <w:bookmarkStart w:id="60" w:name="unix-and-mac-software-developer-tettnang-de"/>
-      <w:bookmarkEnd w:id="60"/>
+      <w:bookmarkStart w:id="61" w:name="unix-and-mac-software-developer-tettnang-de"/>
+      <w:bookmarkEnd w:id="61"/>
       <w:r>
         <w:t xml:space="preserve">Unix and Mac software developer : Tettnang, DE</w:t>
       </w:r>
@@ -1237,8 +1237,8 @@
       <w:pPr>
         <w:pStyle w:val="Heading3"/>
       </w:pPr>
-      <w:bookmarkStart w:id="61" w:name="responsibilties-6"/>
-      <w:bookmarkEnd w:id="61"/>
+      <w:bookmarkStart w:id="62" w:name="responsibilties-6"/>
+      <w:bookmarkEnd w:id="62"/>
       <w:r>
         <w:t xml:space="preserve">Responsibilties:</w:t>
       </w:r>
@@ -1280,8 +1280,8 @@
       <w:pPr>
         <w:pStyle w:val="Heading3"/>
       </w:pPr>
-      <w:bookmarkStart w:id="62" w:name="knowledge-6"/>
-      <w:bookmarkEnd w:id="62"/>
+      <w:bookmarkStart w:id="63" w:name="knowledge-6"/>
+      <w:bookmarkEnd w:id="63"/>
       <w:r>
         <w:t xml:space="preserve">Knowledge:</w:t>
       </w:r>
@@ -1341,9 +1341,9 @@
       <w:pPr>
         <w:pStyle w:val="Heading3"/>
       </w:pPr>
-      <w:bookmarkStart w:id="64" w:name="acronis-aug-2008---may-2013"/>
-      <w:bookmarkEnd w:id="64"/>
-      <w:hyperlink r:id="rId63">
+      <w:bookmarkStart w:id="65" w:name="acronis-aug-2008---may-2013"/>
+      <w:bookmarkEnd w:id="65"/>
+      <w:hyperlink r:id="rId64">
         <w:r>
           <w:rPr>
             <w:rStyle w:val="Hyperlink"/>
@@ -1362,8 +1362,8 @@
       <w:pPr>
         <w:pStyle w:val="Heading4"/>
       </w:pPr>
-      <w:bookmarkStart w:id="65" w:name="software-developer-senior-software-developer-uefi-project-moscow-rus"/>
-      <w:bookmarkEnd w:id="65"/>
+      <w:bookmarkStart w:id="66" w:name="software-developer-senior-software-developer-uefi-project-moscow-rus"/>
+      <w:bookmarkEnd w:id="66"/>
       <w:r>
         <w:t xml:space="preserve">Software Developer, Senior Software Developer, UEFI project : Moscow, RUS</w:t>
       </w:r>
@@ -1372,8 +1372,8 @@
       <w:pPr>
         <w:pStyle w:val="Heading3"/>
       </w:pPr>
-      <w:bookmarkStart w:id="66" w:name="responsibilties-7"/>
-      <w:bookmarkEnd w:id="66"/>
+      <w:bookmarkStart w:id="67" w:name="responsibilties-7"/>
+      <w:bookmarkEnd w:id="67"/>
       <w:r>
         <w:t xml:space="preserve">Responsibilties:</w:t>
       </w:r>
@@ -1437,8 +1437,8 @@
       <w:pPr>
         <w:pStyle w:val="Heading3"/>
       </w:pPr>
-      <w:bookmarkStart w:id="67" w:name="knowledge-7"/>
-      <w:bookmarkEnd w:id="67"/>
+      <w:bookmarkStart w:id="68" w:name="knowledge-7"/>
+      <w:bookmarkEnd w:id="68"/>
       <w:r>
         <w:t xml:space="preserve">Knowledge:</w:t>
       </w:r>
@@ -1476,9 +1476,9 @@
       <w:pPr>
         <w:pStyle w:val="Heading3"/>
       </w:pPr>
-      <w:bookmarkStart w:id="68" w:name="acronis-aug-2008---may-2013-1"/>
-      <w:bookmarkEnd w:id="68"/>
-      <w:hyperlink r:id="rId63">
+      <w:bookmarkStart w:id="69" w:name="acronis-aug-2008---may-2013-1"/>
+      <w:bookmarkEnd w:id="69"/>
+      <w:hyperlink r:id="rId64">
         <w:r>
           <w:rPr>
             <w:rStyle w:val="Hyperlink"/>
@@ -1497,8 +1497,8 @@
       <w:pPr>
         <w:pStyle w:val="Heading4"/>
       </w:pPr>
-      <w:bookmarkStart w:id="69" w:name="software-developer-senior-software-developer-bootability-detectrestore-moscow-rus"/>
-      <w:bookmarkEnd w:id="69"/>
+      <w:bookmarkStart w:id="70" w:name="software-developer-senior-software-developer-bootability-detectrestore-moscow-rus"/>
+      <w:bookmarkEnd w:id="70"/>
       <w:r>
         <w:t xml:space="preserve">Software Developer, Senior Software Developer, Bootability detect/restore : Moscow, RUS</w:t>
       </w:r>
@@ -1507,8 +1507,8 @@
       <w:pPr>
         <w:pStyle w:val="Heading3"/>
       </w:pPr>
-      <w:bookmarkStart w:id="70" w:name="responsibilties-8"/>
-      <w:bookmarkEnd w:id="70"/>
+      <w:bookmarkStart w:id="71" w:name="responsibilties-8"/>
+      <w:bookmarkEnd w:id="71"/>
       <w:r>
         <w:t xml:space="preserve">Responsibilties:</w:t>
       </w:r>
@@ -1568,9 +1568,9 @@
       <w:pPr>
         <w:pStyle w:val="Heading3"/>
       </w:pPr>
-      <w:bookmarkStart w:id="71" w:name="acronis-aug-2008---may-2013-2"/>
-      <w:bookmarkEnd w:id="71"/>
-      <w:hyperlink r:id="rId63">
+      <w:bookmarkStart w:id="72" w:name="acronis-aug-2008---may-2013-2"/>
+      <w:bookmarkEnd w:id="72"/>
+      <w:hyperlink r:id="rId64">
         <w:r>
           <w:rPr>
             <w:rStyle w:val="Hyperlink"/>
@@ -1589,8 +1589,8 @@
       <w:pPr>
         <w:pStyle w:val="Heading4"/>
       </w:pPr>
-      <w:bookmarkStart w:id="72" w:name="software-developer-senior-software-developer-fdisk-project-moscow-rus"/>
-      <w:bookmarkEnd w:id="72"/>
+      <w:bookmarkStart w:id="73" w:name="software-developer-senior-software-developer-fdisk-project-moscow-rus"/>
+      <w:bookmarkEnd w:id="73"/>
       <w:r>
         <w:t xml:space="preserve">Software Developer, Senior Software Developer, Fdisk project : Moscow, RUS</w:t>
       </w:r>
@@ -1599,8 +1599,8 @@
       <w:pPr>
         <w:pStyle w:val="Heading3"/>
       </w:pPr>
-      <w:bookmarkStart w:id="73" w:name="responsibilties-9"/>
-      <w:bookmarkEnd w:id="73"/>
+      <w:bookmarkStart w:id="74" w:name="responsibilties-9"/>
+      <w:bookmarkEnd w:id="74"/>
       <w:r>
         <w:t xml:space="preserve">Responsibilties:</w:t>
       </w:r>
@@ -1682,9 +1682,9 @@
       <w:pPr>
         <w:pStyle w:val="Heading3"/>
       </w:pPr>
-      <w:bookmarkStart w:id="74" w:name="acronis-aug-2008---may-2013-3"/>
-      <w:bookmarkEnd w:id="74"/>
-      <w:hyperlink r:id="rId63">
+      <w:bookmarkStart w:id="75" w:name="acronis-aug-2008---may-2013-3"/>
+      <w:bookmarkEnd w:id="75"/>
+      <w:hyperlink r:id="rId64">
         <w:r>
           <w:rPr>
             <w:rStyle w:val="Hyperlink"/>
@@ -1703,8 +1703,8 @@
       <w:pPr>
         <w:pStyle w:val="Heading4"/>
       </w:pPr>
-      <w:bookmarkStart w:id="75" w:name="software-developer-scheduler-project-moscow-rus"/>
-      <w:bookmarkEnd w:id="75"/>
+      <w:bookmarkStart w:id="76" w:name="software-developer-scheduler-project-moscow-rus"/>
+      <w:bookmarkEnd w:id="76"/>
       <w:r>
         <w:t xml:space="preserve">Software Developer, Scheduler project : Moscow, RUS</w:t>
       </w:r>
@@ -1713,8 +1713,8 @@
       <w:pPr>
         <w:pStyle w:val="Heading3"/>
       </w:pPr>
-      <w:bookmarkStart w:id="76" w:name="responsibilties-10"/>
-      <w:bookmarkEnd w:id="76"/>
+      <w:bookmarkStart w:id="77" w:name="responsibilties-10"/>
+      <w:bookmarkEnd w:id="77"/>
       <w:r>
         <w:t xml:space="preserve">Responsibilties:</w:t>
       </w:r>
@@ -1763,9 +1763,9 @@
       <w:pPr>
         <w:pStyle w:val="Heading3"/>
       </w:pPr>
-      <w:bookmarkStart w:id="78" w:name="allied-testing-jan-2007---sep-2008"/>
-      <w:bookmarkEnd w:id="78"/>
-      <w:hyperlink r:id="rId77">
+      <w:bookmarkStart w:id="79" w:name="allied-testing-jan-2007---sep-2008"/>
+      <w:bookmarkEnd w:id="79"/>
+      <w:hyperlink r:id="rId78">
         <w:r>
           <w:rPr>
             <w:rStyle w:val="Hyperlink"/>
@@ -1784,8 +1784,8 @@
       <w:pPr>
         <w:pStyle w:val="Heading4"/>
       </w:pPr>
-      <w:bookmarkStart w:id="79" w:name="software-developer-reuters-project"/>
-      <w:bookmarkEnd w:id="79"/>
+      <w:bookmarkStart w:id="80" w:name="software-developer-reuters-project"/>
+      <w:bookmarkEnd w:id="80"/>
       <w:r>
         <w:t xml:space="preserve">Software Developer, Reuters project :</w:t>
       </w:r>
@@ -1794,8 +1794,8 @@
       <w:pPr>
         <w:pStyle w:val="Heading3"/>
       </w:pPr>
-      <w:bookmarkStart w:id="80" w:name="responsibilties-11"/>
-      <w:bookmarkEnd w:id="80"/>
+      <w:bookmarkStart w:id="81" w:name="responsibilties-11"/>
+      <w:bookmarkEnd w:id="81"/>
       <w:r>
         <w:t xml:space="preserve">Responsibilties:</w:t>
       </w:r>
@@ -1877,9 +1877,9 @@
       <w:pPr>
         <w:pStyle w:val="Heading3"/>
       </w:pPr>
-      <w:bookmarkStart w:id="82" w:name="quest-software-now-part-of-dell-may-2005-july-2006"/>
-      <w:bookmarkEnd w:id="82"/>
-      <w:hyperlink r:id="rId81">
+      <w:bookmarkStart w:id="83" w:name="quest-software-now-part-of-dell-may-2005-july-2006"/>
+      <w:bookmarkEnd w:id="83"/>
+      <w:hyperlink r:id="rId82">
         <w:r>
           <w:rPr>
             <w:rStyle w:val="Hyperlink"/>
@@ -1898,8 +1898,8 @@
       <w:pPr>
         <w:pStyle w:val="Heading4"/>
       </w:pPr>
-      <w:bookmarkStart w:id="83" w:name="software-developer-recovery-manager-for-exchange"/>
-      <w:bookmarkEnd w:id="83"/>
+      <w:bookmarkStart w:id="84" w:name="software-developer-recovery-manager-for-exchange"/>
+      <w:bookmarkEnd w:id="84"/>
       <w:r>
         <w:t xml:space="preserve">Software Developer, Recovery Manager for Exchange :</w:t>
       </w:r>
@@ -1908,8 +1908,8 @@
       <w:pPr>
         <w:pStyle w:val="Heading3"/>
       </w:pPr>
-      <w:bookmarkStart w:id="84" w:name="responsibilties-12"/>
-      <w:bookmarkEnd w:id="84"/>
+      <w:bookmarkStart w:id="85" w:name="responsibilties-12"/>
+      <w:bookmarkEnd w:id="85"/>
       <w:r>
         <w:t xml:space="preserve">Responsibilties:</w:t>
       </w:r>
@@ -1962,8 +1962,8 @@
       <w:pPr>
         <w:pStyle w:val="Heading3"/>
       </w:pPr>
-      <w:bookmarkStart w:id="85" w:name="knowledge-8"/>
-      <w:bookmarkEnd w:id="85"/>
+      <w:bookmarkStart w:id="86" w:name="knowledge-8"/>
+      <w:bookmarkEnd w:id="86"/>
       <w:r>
         <w:t xml:space="preserve">Knowledge:</w:t>
       </w:r>
@@ -1990,9 +1990,9 @@
       <w:pPr>
         <w:pStyle w:val="Heading3"/>
       </w:pPr>
-      <w:bookmarkStart w:id="87" w:name="axensis-moscow-dec-2003-may-2005"/>
-      <w:bookmarkEnd w:id="87"/>
-      <w:hyperlink r:id="rId86">
+      <w:bookmarkStart w:id="88" w:name="axensis-moscow-dec-2003-may-2005"/>
+      <w:bookmarkEnd w:id="88"/>
+      <w:hyperlink r:id="rId87">
         <w:r>
           <w:rPr>
             <w:rStyle w:val="Hyperlink"/>
@@ -2011,8 +2011,8 @@
       <w:pPr>
         <w:pStyle w:val="Heading4"/>
       </w:pPr>
-      <w:bookmarkStart w:id="88" w:name="software-developer-auditor-project-iis-collection-module"/>
-      <w:bookmarkEnd w:id="88"/>
+      <w:bookmarkStart w:id="89" w:name="software-developer-auditor-project-iis-collection-module"/>
+      <w:bookmarkEnd w:id="89"/>
       <w:r>
         <w:t xml:space="preserve">Software Developer, Auditor project, IIS collection module :</w:t>
       </w:r>
@@ -2021,8 +2021,8 @@
       <w:pPr>
         <w:pStyle w:val="Heading3"/>
       </w:pPr>
-      <w:bookmarkStart w:id="89" w:name="responsibilties-13"/>
-      <w:bookmarkEnd w:id="89"/>
+      <w:bookmarkStart w:id="90" w:name="responsibilties-13"/>
+      <w:bookmarkEnd w:id="90"/>
       <w:r>
         <w:t xml:space="preserve">Responsibilties:</w:t>
       </w:r>
@@ -2086,8 +2086,8 @@
       <w:pPr>
         <w:pStyle w:val="Heading3"/>
       </w:pPr>
-      <w:bookmarkStart w:id="90" w:name="knowledge-9"/>
-      <w:bookmarkEnd w:id="90"/>
+      <w:bookmarkStart w:id="91" w:name="knowledge-9"/>
+      <w:bookmarkEnd w:id="91"/>
       <w:r>
         <w:t xml:space="preserve">Knowledge:</w:t>
       </w:r>
@@ -2136,8 +2136,8 @@
       <w:pPr>
         <w:pStyle w:val="Heading3"/>
       </w:pPr>
-      <w:bookmarkStart w:id="91" w:name="logrus-jul-2002-august-2003"/>
-      <w:bookmarkEnd w:id="91"/>
+      <w:bookmarkStart w:id="92" w:name="logrus-jul-2002-august-2003"/>
+      <w:bookmarkEnd w:id="92"/>
       <w:r>
         <w:t xml:space="preserve">Logrus : Jul 2002 – August 2003</w:t>
       </w:r>
@@ -2146,8 +2146,8 @@
       <w:pPr>
         <w:pStyle w:val="Heading4"/>
       </w:pPr>
-      <w:bookmarkStart w:id="92" w:name="qa"/>
-      <w:bookmarkEnd w:id="92"/>
+      <w:bookmarkStart w:id="93" w:name="qa"/>
+      <w:bookmarkEnd w:id="93"/>
       <w:r>
         <w:t xml:space="preserve">QA :</w:t>
       </w:r>
@@ -2156,8 +2156,8 @@
       <w:pPr>
         <w:pStyle w:val="Heading3"/>
       </w:pPr>
-      <w:bookmarkStart w:id="93" w:name="responsibilties-14"/>
-      <w:bookmarkEnd w:id="93"/>
+      <w:bookmarkStart w:id="94" w:name="responsibilties-14"/>
+      <w:bookmarkEnd w:id="94"/>
       <w:r>
         <w:t xml:space="preserve">Responsibilties:</w:t>
       </w:r>
@@ -2188,8 +2188,8 @@
       <w:pPr>
         <w:pStyle w:val="Heading3"/>
       </w:pPr>
-      <w:bookmarkStart w:id="94" w:name="knowledge-10"/>
-      <w:bookmarkEnd w:id="94"/>
+      <w:bookmarkStart w:id="95" w:name="knowledge-10"/>
+      <w:bookmarkEnd w:id="95"/>
       <w:r>
         <w:t xml:space="preserve">Knowledge:</w:t>
       </w:r>
@@ -2216,8 +2216,8 @@
       <w:pPr>
         <w:pStyle w:val="Heading3"/>
       </w:pPr>
-      <w:bookmarkStart w:id="95" w:name="mephi-26-department-sep-2002-feb-2004"/>
-      <w:bookmarkEnd w:id="95"/>
+      <w:bookmarkStart w:id="96" w:name="mephi-26-department-sep-2002-feb-2004"/>
+      <w:bookmarkEnd w:id="96"/>
       <w:r>
         <w:t xml:space="preserve">MEPHI 26 department : Sep 2002 – Feb 2004</w:t>
       </w:r>
@@ -2226,8 +2226,8 @@
       <w:pPr>
         <w:pStyle w:val="Heading4"/>
       </w:pPr>
-      <w:bookmarkStart w:id="96" w:name="software-developer"/>
-      <w:bookmarkEnd w:id="96"/>
+      <w:bookmarkStart w:id="97" w:name="software-developer"/>
+      <w:bookmarkEnd w:id="97"/>
       <w:r>
         <w:t xml:space="preserve">Software developer :</w:t>
       </w:r>
@@ -2236,8 +2236,8 @@
       <w:pPr>
         <w:pStyle w:val="Heading3"/>
       </w:pPr>
-      <w:bookmarkStart w:id="97" w:name="responsibilties-15"/>
-      <w:bookmarkEnd w:id="97"/>
+      <w:bookmarkStart w:id="98" w:name="responsibilties-15"/>
+      <w:bookmarkEnd w:id="98"/>
       <w:r>
         <w:t xml:space="preserve">Responsibilties:</w:t>
       </w:r>
@@ -2264,8 +2264,8 @@
       <w:pPr>
         <w:pStyle w:val="Heading2"/>
       </w:pPr>
-      <w:bookmarkStart w:id="98" w:name="languages"/>
-      <w:bookmarkEnd w:id="98"/>
+      <w:bookmarkStart w:id="99" w:name="languages"/>
+      <w:bookmarkEnd w:id="99"/>
       <w:r>
         <w:t xml:space="preserve">Languages</w:t>
       </w:r>
@@ -2274,8 +2274,8 @@
       <w:pPr>
         <w:pStyle w:val="Heading3"/>
       </w:pPr>
-      <w:bookmarkStart w:id="99" w:name="languages-1"/>
-      <w:bookmarkEnd w:id="99"/>
+      <w:bookmarkStart w:id="100" w:name="languages-1"/>
+      <w:bookmarkEnd w:id="100"/>
       <w:r>
         <w:t xml:space="preserve">Languages</w:t>
       </w:r>
@@ -2332,8 +2332,8 @@
       <w:pPr>
         <w:pStyle w:val="Heading3"/>
       </w:pPr>
-      <w:bookmarkStart w:id="100" w:name="language-certificates"/>
-      <w:bookmarkEnd w:id="100"/>
+      <w:bookmarkStart w:id="101" w:name="language-certificates"/>
+      <w:bookmarkEnd w:id="101"/>
       <w:r>
         <w:t xml:space="preserve">Language certificates</w:t>
       </w:r>
@@ -2354,8 +2354,8 @@
       <w:pPr>
         <w:pStyle w:val="Heading2"/>
       </w:pPr>
-      <w:bookmarkStart w:id="101" w:name="education"/>
-      <w:bookmarkEnd w:id="101"/>
+      <w:bookmarkStart w:id="102" w:name="education"/>
+      <w:bookmarkEnd w:id="102"/>
       <w:r>
         <w:t xml:space="preserve">Education</w:t>
       </w:r>
@@ -2364,8 +2364,8 @@
       <w:pPr>
         <w:pStyle w:val="Heading3"/>
       </w:pPr>
-      <w:bookmarkStart w:id="102" w:name="fmsh-2-physical-and-mathematical-school-sep-1995---aug-1998"/>
-      <w:bookmarkEnd w:id="102"/>
+      <w:bookmarkStart w:id="103" w:name="fmsh-2-physical-and-mathematical-school-sep-1995---aug-1998"/>
+      <w:bookmarkEnd w:id="103"/>
       <w:r>
         <w:t xml:space="preserve">FMSH 2 (Physical and mathematical school) : Sep 1995 - Aug 1998</w:t>
       </w:r>
@@ -2374,8 +2374,8 @@
       <w:pPr>
         <w:pStyle w:val="Heading4"/>
       </w:pPr>
-      <w:bookmarkStart w:id="103" w:name="sergiev-posad-rus"/>
-      <w:bookmarkEnd w:id="103"/>
+      <w:bookmarkStart w:id="104" w:name="sergiev-posad-rus"/>
+      <w:bookmarkEnd w:id="104"/>
       <w:r>
         <w:t xml:space="preserve">: Sergiev Posad, RUS</w:t>
       </w:r>
@@ -2391,8 +2391,8 @@
       <w:pPr>
         <w:pStyle w:val="Heading3"/>
       </w:pPr>
-      <w:bookmarkStart w:id="104" w:name="mephi-national-research-nuclear-university-sep-1998---may-2004"/>
-      <w:bookmarkEnd w:id="104"/>
+      <w:bookmarkStart w:id="105" w:name="mephi-national-research-nuclear-university-sep-1998---may-2004"/>
+      <w:bookmarkEnd w:id="105"/>
       <w:r>
         <w:t xml:space="preserve">MEPHI (National Research Nuclear University) : Sep 1998 - May 2004</w:t>
       </w:r>
@@ -2401,8 +2401,8 @@
       <w:pPr>
         <w:pStyle w:val="Heading4"/>
       </w:pPr>
-      <w:bookmarkStart w:id="105" w:name="master-in-physics-moscow-rus"/>
-      <w:bookmarkEnd w:id="105"/>
+      <w:bookmarkStart w:id="106" w:name="master-in-physics-moscow-rus"/>
+      <w:bookmarkEnd w:id="106"/>
       <w:r>
         <w:t xml:space="preserve">Master in Physics : Moscow, RUS</w:t>
       </w:r>
@@ -2418,8 +2418,8 @@
       <w:pPr>
         <w:pStyle w:val="Heading2"/>
       </w:pPr>
-      <w:bookmarkStart w:id="106" w:name="additional-trainings"/>
-      <w:bookmarkEnd w:id="106"/>
+      <w:bookmarkStart w:id="107" w:name="additional-trainings"/>
+      <w:bookmarkEnd w:id="107"/>
       <w:r>
         <w:t xml:space="preserve">Additional Trainings</w:t>
       </w:r>
@@ -2428,8 +2428,8 @@
       <w:pPr>
         <w:pStyle w:val="Heading3"/>
       </w:pPr>
-      <w:bookmarkStart w:id="107" w:name="httpswww.coursera.orglearnproject-planninghomewelcome-jan-2017---march-2017"/>
-      <w:bookmarkEnd w:id="107"/>
+      <w:bookmarkStart w:id="108" w:name="httpswww.coursera.orglearnproject-planninghomewelcome-jan-2017---march-2017"/>
+      <w:bookmarkEnd w:id="108"/>
       <w:r>
         <w:t xml:space="preserve">https://www.coursera.org/learn/project-planning/home/welcome : Jan 2017 - March 2017</w:t>
       </w:r>
@@ -2438,8 +2438,8 @@
       <w:pPr>
         <w:pStyle w:val="Heading4"/>
       </w:pPr>
-      <w:bookmarkStart w:id="108" w:name="initiating-and-planning-projects-online"/>
-      <w:bookmarkEnd w:id="108"/>
+      <w:bookmarkStart w:id="109" w:name="initiating-and-planning-projects-online"/>
+      <w:bookmarkEnd w:id="109"/>
       <w:r>
         <w:t xml:space="preserve">Initiating and Planning Projects : Online</w:t>
       </w:r>
@@ -2455,8 +2455,8 @@
       <w:pPr>
         <w:pStyle w:val="Heading3"/>
       </w:pPr>
-      <w:bookmarkStart w:id="109" w:name="httpswww.coursera.orglearnschedule-projectshomewelcome-may-2017---aug-2017"/>
-      <w:bookmarkEnd w:id="109"/>
+      <w:bookmarkStart w:id="110" w:name="httpswww.coursera.orglearnschedule-projectshomewelcome-may-2017---aug-2017"/>
+      <w:bookmarkEnd w:id="110"/>
       <w:r>
         <w:t xml:space="preserve">https://www.coursera.org/learn/schedule-projects/home/welcome : May 2017 - Aug 2017</w:t>
       </w:r>
@@ -2465,8 +2465,8 @@
       <w:pPr>
         <w:pStyle w:val="Heading4"/>
       </w:pPr>
-      <w:bookmarkStart w:id="110" w:name="budgeting-and-scheduling-projects-online"/>
-      <w:bookmarkEnd w:id="110"/>
+      <w:bookmarkStart w:id="111" w:name="budgeting-and-scheduling-projects-online"/>
+      <w:bookmarkEnd w:id="111"/>
       <w:r>
         <w:t xml:space="preserve">Budgeting and Scheduling Projects : Online</w:t>
       </w:r>
@@ -2482,8 +2482,8 @@
       <w:pPr>
         <w:pStyle w:val="Heading3"/>
       </w:pPr>
-      <w:bookmarkStart w:id="111" w:name="httpswww.coursera.orglearnproject-risk-managementhomewelcome-sep-2017---now"/>
-      <w:bookmarkEnd w:id="111"/>
+      <w:bookmarkStart w:id="112" w:name="httpswww.coursera.orglearnproject-risk-managementhomewelcome-sep-2017---now"/>
+      <w:bookmarkEnd w:id="112"/>
       <w:r>
         <w:t xml:space="preserve">https://www.coursera.org/learn/project-risk-management/home/welcome : Sep 2017 - Now</w:t>
       </w:r>
@@ -2492,8 +2492,8 @@
       <w:pPr>
         <w:pStyle w:val="Heading4"/>
       </w:pPr>
-      <w:bookmarkStart w:id="112" w:name="managing-project-risks-and-changes-online"/>
-      <w:bookmarkEnd w:id="112"/>
+      <w:bookmarkStart w:id="113" w:name="managing-project-risks-and-changes-online"/>
+      <w:bookmarkEnd w:id="113"/>
       <w:r>
         <w:t xml:space="preserve">Managing Project Risks and Changes : Online</w:t>
       </w:r>
@@ -2509,8 +2509,8 @@
       <w:pPr>
         <w:pStyle w:val="Heading3"/>
       </w:pPr>
-      <w:bookmarkStart w:id="113" w:name="online-berkeley-course-httpsclass.coursera.orgsaas-jan-2012---apr-2012"/>
-      <w:bookmarkEnd w:id="113"/>
+      <w:bookmarkStart w:id="114" w:name="online-berkeley-course-httpsclass.coursera.orgsaas-jan-2012---apr-2012"/>
+      <w:bookmarkEnd w:id="114"/>
       <w:r>
         <w:t xml:space="preserve">Online Berkeley course https://class.coursera.org/saas : Jan 2012 - Apr 2012</w:t>
       </w:r>
@@ -2519,8 +2519,8 @@
       <w:pPr>
         <w:pStyle w:val="Heading4"/>
       </w:pPr>
-      <w:bookmarkStart w:id="114" w:name="software-as-a-service-saas-online"/>
-      <w:bookmarkEnd w:id="114"/>
+      <w:bookmarkStart w:id="115" w:name="software-as-a-service-saas-online"/>
+      <w:bookmarkEnd w:id="115"/>
       <w:r>
         <w:t xml:space="preserve">Software as a service (SAAS) : Online</w:t>
       </w:r>
@@ -2536,8 +2536,8 @@
       <w:pPr>
         <w:pStyle w:val="Heading3"/>
       </w:pPr>
-      <w:bookmarkStart w:id="115" w:name="online-stanford-course-httpswww.coursera.orgcoursecompilers-oct-2012---dec-2012"/>
-      <w:bookmarkEnd w:id="115"/>
+      <w:bookmarkStart w:id="116" w:name="online-stanford-course-httpswww.coursera.orgcoursecompilers-oct-2012---dec-2012"/>
+      <w:bookmarkEnd w:id="116"/>
       <w:r>
         <w:t xml:space="preserve">Online Stanford course https://www.coursera.org/course/compilers : Oct 2012 - Dec 2012</w:t>
       </w:r>
@@ -2546,8 +2546,8 @@
       <w:pPr>
         <w:pStyle w:val="Heading4"/>
       </w:pPr>
-      <w:bookmarkStart w:id="116" w:name="compilers-online"/>
-      <w:bookmarkEnd w:id="116"/>
+      <w:bookmarkStart w:id="117" w:name="compilers-online"/>
+      <w:bookmarkEnd w:id="117"/>
       <w:r>
         <w:t xml:space="preserve">Compilers : Online</w:t>
       </w:r>
@@ -2563,8 +2563,8 @@
       <w:pPr>
         <w:pStyle w:val="Heading3"/>
       </w:pPr>
-      <w:bookmarkStart w:id="117" w:name="online-stanford-course-httpsclass.coursera.orggametheory-2012-002class-jan-2013---feb-2013"/>
-      <w:bookmarkEnd w:id="117"/>
+      <w:bookmarkStart w:id="118" w:name="online-stanford-course-httpsclass.coursera.orggametheory-2012-002class-jan-2013---feb-2013"/>
+      <w:bookmarkEnd w:id="118"/>
       <w:r>
         <w:t xml:space="preserve">Online Stanford course https://class.coursera.org/gametheory-2012-002/class : Jan 2013 - Feb 2013</w:t>
       </w:r>
@@ -2573,8 +2573,8 @@
       <w:pPr>
         <w:pStyle w:val="Heading4"/>
       </w:pPr>
-      <w:bookmarkStart w:id="118" w:name="game-theory-online"/>
-      <w:bookmarkEnd w:id="118"/>
+      <w:bookmarkStart w:id="119" w:name="game-theory-online"/>
+      <w:bookmarkEnd w:id="119"/>
       <w:r>
         <w:t xml:space="preserve">Game theory : Online</w:t>
       </w:r>
@@ -2590,8 +2590,8 @@
       <w:pPr>
         <w:pStyle w:val="Heading3"/>
       </w:pPr>
-      <w:bookmarkStart w:id="119" w:name="online-princeton-course-httpsclass.coursera.orgalgs4parti-002class-feb-2013---mar-2013"/>
-      <w:bookmarkEnd w:id="119"/>
+      <w:bookmarkStart w:id="120" w:name="online-princeton-course-httpsclass.coursera.orgalgs4parti-002class-feb-2013---mar-2013"/>
+      <w:bookmarkEnd w:id="120"/>
       <w:r>
         <w:t xml:space="preserve">Online Princeton course https://class.coursera.org/algs4partI-002/class : Feb 2013 - Mar 2013</w:t>
       </w:r>
@@ -2600,8 +2600,8 @@
       <w:pPr>
         <w:pStyle w:val="Heading4"/>
       </w:pPr>
-      <w:bookmarkStart w:id="120" w:name="algorithms-online"/>
-      <w:bookmarkEnd w:id="120"/>
+      <w:bookmarkStart w:id="121" w:name="algorithms-online"/>
+      <w:bookmarkEnd w:id="121"/>
       <w:r>
         <w:t xml:space="preserve">Algorithms : Online</w:t>
       </w:r>
@@ -2617,8 +2617,8 @@
       <w:pPr>
         <w:pStyle w:val="Heading3"/>
       </w:pPr>
-      <w:bookmarkStart w:id="121" w:name="online-princeton-course-httpsclass.coursera.orgalgs4partii-001classindex-apr-2013---may-2013"/>
-      <w:bookmarkEnd w:id="121"/>
+      <w:bookmarkStart w:id="122" w:name="online-princeton-course-httpsclass.coursera.orgalgs4partii-001classindex-apr-2013---may-2013"/>
+      <w:bookmarkEnd w:id="122"/>
       <w:r>
         <w:t xml:space="preserve">Online Princeton course https://class.coursera.org/algs4partII-001/class/index : Apr 2013 - May 2013</w:t>
       </w:r>
@@ -2627,8 +2627,8 @@
       <w:pPr>
         <w:pStyle w:val="Heading4"/>
       </w:pPr>
-      <w:bookmarkStart w:id="122" w:name="algorithms-part-2-online"/>
-      <w:bookmarkEnd w:id="122"/>
+      <w:bookmarkStart w:id="123" w:name="algorithms-part-2-online"/>
+      <w:bookmarkEnd w:id="123"/>
       <w:r>
         <w:t xml:space="preserve">Algorithms part 2 : Online</w:t>
       </w:r>
@@ -2644,8 +2644,8 @@
       <w:pPr>
         <w:pStyle w:val="Heading2"/>
       </w:pPr>
-      <w:bookmarkStart w:id="123" w:name="skills"/>
-      <w:bookmarkEnd w:id="123"/>
+      <w:bookmarkStart w:id="124" w:name="skills"/>
+      <w:bookmarkEnd w:id="124"/>
       <w:r>
         <w:t xml:space="preserve">Skills</w:t>
       </w:r>
@@ -2654,8 +2654,8 @@
       <w:pPr>
         <w:pStyle w:val="Heading3"/>
       </w:pPr>
-      <w:bookmarkStart w:id="124" w:name="programming-languages"/>
-      <w:bookmarkEnd w:id="124"/>
+      <w:bookmarkStart w:id="125" w:name="programming-languages"/>
+      <w:bookmarkEnd w:id="125"/>
       <w:r>
         <w:t xml:space="preserve">Programming Languages</w:t>
       </w:r>
@@ -2664,8 +2664,8 @@
       <w:pPr>
         <w:pStyle w:val="Heading4"/>
       </w:pPr>
-      <w:bookmarkStart w:id="125" w:name="wide-experience-more-then-10-years"/>
-      <w:bookmarkEnd w:id="125"/>
+      <w:bookmarkStart w:id="126" w:name="wide-experience-more-then-10-years"/>
+      <w:bookmarkEnd w:id="126"/>
       <w:r>
         <w:t xml:space="preserve">Wide experience (more then 10 years):</w:t>
       </w:r>
@@ -2694,8 +2694,8 @@
       <w:pPr>
         <w:pStyle w:val="Heading4"/>
       </w:pPr>
-      <w:bookmarkStart w:id="126" w:name="moderate-experience-from-3-to-10-years"/>
-      <w:bookmarkEnd w:id="126"/>
+      <w:bookmarkStart w:id="127" w:name="moderate-experience-from-3-to-10-years"/>
+      <w:bookmarkEnd w:id="127"/>
       <w:r>
         <w:t xml:space="preserve">Moderate experience (from 3 to 10 years):</w:t>
       </w:r>
@@ -2724,8 +2724,8 @@
       <w:pPr>
         <w:pStyle w:val="Heading4"/>
       </w:pPr>
-      <w:bookmarkStart w:id="127" w:name="learning-now"/>
-      <w:bookmarkEnd w:id="127"/>
+      <w:bookmarkStart w:id="128" w:name="learning-now"/>
+      <w:bookmarkEnd w:id="128"/>
       <w:r>
         <w:t xml:space="preserve">Learning now:</w:t>
       </w:r>
@@ -2754,8 +2754,8 @@
       <w:pPr>
         <w:pStyle w:val="Heading4"/>
       </w:pPr>
-      <w:bookmarkStart w:id="128" w:name="basic-experience"/>
-      <w:bookmarkEnd w:id="128"/>
+      <w:bookmarkStart w:id="129" w:name="basic-experience"/>
+      <w:bookmarkEnd w:id="129"/>
       <w:r>
         <w:t xml:space="preserve">Basic experience:</w:t>
       </w:r>
@@ -2808,8 +2808,8 @@
       <w:pPr>
         <w:pStyle w:val="Heading4"/>
       </w:pPr>
-      <w:bookmarkStart w:id="129" w:name="ide"/>
-      <w:bookmarkEnd w:id="129"/>
+      <w:bookmarkStart w:id="130" w:name="ide"/>
+      <w:bookmarkEnd w:id="130"/>
       <w:r>
         <w:t xml:space="preserve">IDE:</w:t>
       </w:r>
@@ -2862,8 +2862,8 @@
       <w:pPr>
         <w:pStyle w:val="Heading3"/>
       </w:pPr>
-      <w:bookmarkStart w:id="130" w:name="big-data"/>
-      <w:bookmarkEnd w:id="130"/>
+      <w:bookmarkStart w:id="131" w:name="big-data"/>
+      <w:bookmarkEnd w:id="131"/>
       <w:r>
         <w:t xml:space="preserve">Big data</w:t>
       </w:r>
@@ -2872,8 +2872,8 @@
       <w:pPr>
         <w:pStyle w:val="Heading4"/>
       </w:pPr>
-      <w:bookmarkStart w:id="131" w:name="solutions"/>
-      <w:bookmarkEnd w:id="131"/>
+      <w:bookmarkStart w:id="132" w:name="solutions"/>
+      <w:bookmarkEnd w:id="132"/>
       <w:r>
         <w:t xml:space="preserve">Solutions:</w:t>
       </w:r>
@@ -2914,8 +2914,8 @@
       <w:pPr>
         <w:pStyle w:val="Heading4"/>
       </w:pPr>
-      <w:bookmarkStart w:id="132" w:name="monitoring"/>
-      <w:bookmarkEnd w:id="132"/>
+      <w:bookmarkStart w:id="133" w:name="monitoring"/>
+      <w:bookmarkEnd w:id="133"/>
       <w:r>
         <w:t xml:space="preserve">Monitoring:</w:t>
       </w:r>
@@ -2956,8 +2956,8 @@
       <w:pPr>
         <w:pStyle w:val="Heading3"/>
       </w:pPr>
-      <w:bookmarkStart w:id="133" w:name="infrastructure"/>
-      <w:bookmarkEnd w:id="133"/>
+      <w:bookmarkStart w:id="134" w:name="infrastructure"/>
+      <w:bookmarkEnd w:id="134"/>
       <w:r>
         <w:t xml:space="preserve">Infrastructure</w:t>
       </w:r>
@@ -2966,8 +2966,8 @@
       <w:pPr>
         <w:pStyle w:val="Heading4"/>
       </w:pPr>
-      <w:bookmarkStart w:id="134" w:name="ci"/>
-      <w:bookmarkEnd w:id="134"/>
+      <w:bookmarkStart w:id="135" w:name="ci"/>
+      <w:bookmarkEnd w:id="135"/>
       <w:r>
         <w:t xml:space="preserve">CI:</w:t>
       </w:r>
@@ -2996,8 +2996,8 @@
       <w:pPr>
         <w:pStyle w:val="Heading4"/>
       </w:pPr>
-      <w:bookmarkStart w:id="135" w:name="iac"/>
-      <w:bookmarkEnd w:id="135"/>
+      <w:bookmarkStart w:id="136" w:name="iac"/>
+      <w:bookmarkEnd w:id="136"/>
       <w:r>
         <w:t xml:space="preserve">IaC:</w:t>
       </w:r>
@@ -3014,8 +3014,8 @@
       <w:pPr>
         <w:pStyle w:val="Heading4"/>
       </w:pPr>
-      <w:bookmarkStart w:id="136" w:name="depoy"/>
-      <w:bookmarkEnd w:id="136"/>
+      <w:bookmarkStart w:id="137" w:name="depoy"/>
+      <w:bookmarkEnd w:id="137"/>
       <w:r>
         <w:t xml:space="preserve">Depoy:</w:t>
       </w:r>
@@ -3056,8 +3056,8 @@
       <w:pPr>
         <w:pStyle w:val="Heading3"/>
       </w:pPr>
-      <w:bookmarkStart w:id="137" w:name="collaboration-tools"/>
-      <w:bookmarkEnd w:id="137"/>
+      <w:bookmarkStart w:id="138" w:name="collaboration-tools"/>
+      <w:bookmarkEnd w:id="138"/>
       <w:r>
         <w:t xml:space="preserve">Collaboration tools</w:t>
       </w:r>
@@ -3066,8 +3066,8 @@
       <w:pPr>
         <w:pStyle w:val="Heading4"/>
       </w:pPr>
-      <w:bookmarkStart w:id="138" w:name="repositories"/>
-      <w:bookmarkEnd w:id="138"/>
+      <w:bookmarkStart w:id="139" w:name="repositories"/>
+      <w:bookmarkEnd w:id="139"/>
       <w:r>
         <w:t xml:space="preserve">Repositories:</w:t>
       </w:r>
@@ -3108,8 +3108,8 @@
       <w:pPr>
         <w:pStyle w:val="Heading4"/>
       </w:pPr>
-      <w:bookmarkStart w:id="139" w:name="messengers"/>
-      <w:bookmarkEnd w:id="139"/>
+      <w:bookmarkStart w:id="140" w:name="messengers"/>
+      <w:bookmarkEnd w:id="140"/>
       <w:r>
         <w:t xml:space="preserve">Messengers:</w:t>
       </w:r>
@@ -3150,8 +3150,8 @@
       <w:pPr>
         <w:pStyle w:val="Heading4"/>
       </w:pPr>
-      <w:bookmarkStart w:id="140" w:name="web-based-repositories"/>
-      <w:bookmarkEnd w:id="140"/>
+      <w:bookmarkStart w:id="141" w:name="web-based-repositories"/>
+      <w:bookmarkEnd w:id="141"/>
       <w:r>
         <w:t xml:space="preserve">Web-based repositories:</w:t>
       </w:r>
@@ -3180,8 +3180,8 @@
       <w:pPr>
         <w:pStyle w:val="Heading4"/>
       </w:pPr>
-      <w:bookmarkStart w:id="141" w:name="bug-tracking-systems"/>
-      <w:bookmarkEnd w:id="141"/>
+      <w:bookmarkStart w:id="142" w:name="bug-tracking-systems"/>
+      <w:bookmarkEnd w:id="142"/>
       <w:r>
         <w:t xml:space="preserve">Bug tracking systems:</w:t>
       </w:r>
@@ -3246,8 +3246,8 @@
       <w:pPr>
         <w:pStyle w:val="Heading4"/>
       </w:pPr>
-      <w:bookmarkStart w:id="142" w:name="code-review-systems"/>
-      <w:bookmarkEnd w:id="142"/>
+      <w:bookmarkStart w:id="143" w:name="code-review-systems"/>
+      <w:bookmarkEnd w:id="143"/>
       <w:r>
         <w:t xml:space="preserve">Code review systems:</w:t>
       </w:r>
@@ -3276,8 +3276,8 @@
       <w:pPr>
         <w:pStyle w:val="Heading4"/>
       </w:pPr>
-      <w:bookmarkStart w:id="143" w:name="full-stack-solutions"/>
-      <w:bookmarkEnd w:id="143"/>
+      <w:bookmarkStart w:id="144" w:name="full-stack-solutions"/>
+      <w:bookmarkEnd w:id="144"/>
       <w:r>
         <w:t xml:space="preserve">Full stack solutions:</w:t>
       </w:r>
@@ -3294,8 +3294,8 @@
       <w:pPr>
         <w:pStyle w:val="Heading3"/>
       </w:pPr>
-      <w:bookmarkStart w:id="144" w:name="web"/>
-      <w:bookmarkEnd w:id="144"/>
+      <w:bookmarkStart w:id="145" w:name="web"/>
+      <w:bookmarkEnd w:id="145"/>
       <w:r>
         <w:t xml:space="preserve">Web</w:t>
       </w:r>
@@ -3304,8 +3304,8 @@
       <w:pPr>
         <w:pStyle w:val="Heading4"/>
       </w:pPr>
-      <w:bookmarkStart w:id="145" w:name="frameworks"/>
-      <w:bookmarkEnd w:id="145"/>
+      <w:bookmarkStart w:id="146" w:name="frameworks"/>
+      <w:bookmarkEnd w:id="146"/>
       <w:r>
         <w:t xml:space="preserve">Frameworks:</w:t>
       </w:r>
@@ -3322,8 +3322,8 @@
       <w:pPr>
         <w:pStyle w:val="Heading4"/>
       </w:pPr>
-      <w:bookmarkStart w:id="146" w:name="microservices"/>
-      <w:bookmarkEnd w:id="146"/>
+      <w:bookmarkStart w:id="147" w:name="microservices"/>
+      <w:bookmarkEnd w:id="147"/>
       <w:r>
         <w:t xml:space="preserve">Microservices:</w:t>
       </w:r>
@@ -3376,8 +3376,8 @@
       <w:pPr>
         <w:pStyle w:val="Heading3"/>
       </w:pPr>
-      <w:bookmarkStart w:id="147" w:name="os-stack-technologies"/>
-      <w:bookmarkEnd w:id="147"/>
+      <w:bookmarkStart w:id="148" w:name="os-stack-technologies"/>
+      <w:bookmarkEnd w:id="148"/>
       <w:r>
         <w:t xml:space="preserve">OS stack technologies</w:t>
       </w:r>
@@ -3386,8 +3386,8 @@
       <w:pPr>
         <w:pStyle w:val="Heading4"/>
       </w:pPr>
-      <w:bookmarkStart w:id="148" w:name="wide-experience"/>
-      <w:bookmarkEnd w:id="148"/>
+      <w:bookmarkStart w:id="149" w:name="wide-experience"/>
+      <w:bookmarkEnd w:id="149"/>
       <w:r>
         <w:t xml:space="preserve">Wide experience:</w:t>
       </w:r>
@@ -3440,8 +3440,8 @@
       <w:pPr>
         <w:pStyle w:val="Heading4"/>
       </w:pPr>
-      <w:bookmarkStart w:id="149" w:name="moderate-experience"/>
-      <w:bookmarkEnd w:id="149"/>
+      <w:bookmarkStart w:id="150" w:name="moderate-experience"/>
+      <w:bookmarkEnd w:id="150"/>
       <w:r>
         <w:t xml:space="preserve">Moderate experience:</w:t>
       </w:r>
@@ -3482,8 +3482,8 @@
       <w:pPr>
         <w:pStyle w:val="Heading3"/>
       </w:pPr>
-      <w:bookmarkStart w:id="150" w:name="testing-tools"/>
-      <w:bookmarkEnd w:id="150"/>
+      <w:bookmarkStart w:id="151" w:name="testing-tools"/>
+      <w:bookmarkEnd w:id="151"/>
       <w:r>
         <w:t xml:space="preserve">Testing tools</w:t>
       </w:r>
@@ -3492,8 +3492,8 @@
       <w:pPr>
         <w:pStyle w:val="Heading4"/>
       </w:pPr>
-      <w:bookmarkStart w:id="151" w:name="unit-testing"/>
-      <w:bookmarkEnd w:id="151"/>
+      <w:bookmarkStart w:id="152" w:name="unit-testing"/>
+      <w:bookmarkEnd w:id="152"/>
       <w:r>
         <w:t xml:space="preserve">Unit testing:</w:t>
       </w:r>
@@ -3558,8 +3558,8 @@
       <w:pPr>
         <w:pStyle w:val="Heading4"/>
       </w:pPr>
-      <w:bookmarkStart w:id="152" w:name="functional-testing"/>
-      <w:bookmarkEnd w:id="152"/>
+      <w:bookmarkStart w:id="153" w:name="functional-testing"/>
+      <w:bookmarkEnd w:id="153"/>
       <w:r>
         <w:t xml:space="preserve">Functional testing:</w:t>
       </w:r>
@@ -3692,7 +3692,7 @@
     </w:lvl>
   </w:abstractNum>
   <w:abstractNum w:abstractNumId="990">
-    <w:nsid w:val="1c3d2a7f"/>
+    <w:nsid w:val="6c1836d8"/>
     <w:multiLevelType w:val="multilevel"/>
     <w:lvl w:ilvl="0">
       <w:numFmt w:val="bullet"/>
@@ -3773,7 +3773,7 @@
     </w:lvl>
   </w:abstractNum>
   <w:abstractNum w:abstractNumId="991">
-    <w:nsid w:val="1b1bebfe"/>
+    <w:nsid w:val="7c2122d1"/>
     <w:multiLevelType w:val="multilevel"/>
     <w:lvl w:ilvl="0">
       <w:numFmt w:val="bullet"/>

--- a/images/Gburanov-CV.docx
+++ b/images/Gburanov-CV.docx
@@ -16,79 +16,77 @@
         <w:t xml:space="preserve">Buranov</w:t>
       </w:r>
     </w:p>
+    <w:bookmarkStart w:id="20" w:name="georgy-buranov-cv"/>
     <w:p>
       <w:pPr>
         <w:pStyle w:val="Heading1"/>
       </w:pPr>
-      <w:bookmarkStart w:id="21" w:name="georgy-buranov-cv"/>
-      <w:bookmarkEnd w:id="21"/>
       <w:r>
         <w:t xml:space="preserve">Georgy Buranov CV</w:t>
       </w:r>
     </w:p>
+    <w:bookmarkEnd w:id="20"/>
+    <w:bookmarkStart w:id="27" w:name="about-me"/>
     <w:p>
       <w:pPr>
         <w:pStyle w:val="Heading2"/>
       </w:pPr>
-      <w:bookmarkStart w:id="22" w:name="about-me"/>
-      <w:bookmarkEnd w:id="22"/>
       <w:r>
         <w:t xml:space="preserve">About me</w:t>
       </w:r>
     </w:p>
-    <w:p>
-      <w:pPr>
-        <w:pStyle w:val="Heading3"/>
-      </w:pPr>
-      <w:bookmarkStart w:id="23" w:name="brief"/>
-      <w:bookmarkEnd w:id="23"/>
+    <w:bookmarkStart w:id="25" w:name="brief"/>
+    <w:p>
+      <w:pPr>
+        <w:pStyle w:val="Heading3"/>
+      </w:pPr>
       <w:r>
         <w:t xml:space="preserve">Brief</w:t>
       </w:r>
     </w:p>
     <w:p>
       <w:pPr>
+        <w:numPr>
+          <w:ilvl w:val="0"/>
+          <w:numId w:val="1001"/>
+        </w:numPr>
         <w:pStyle w:val="Compact"/>
-        <w:numPr>
+      </w:pPr>
+      <w:r>
+        <w:t xml:space="preserve">Full name : Georgy Buranov</w:t>
+      </w:r>
+    </w:p>
+    <w:p>
+      <w:pPr>
+        <w:numPr>
+          <w:ilvl w:val="0"/>
           <w:numId w:val="1001"/>
-          <w:ilvl w:val="0"/>
-        </w:numPr>
-      </w:pPr>
-      <w:r>
-        <w:t xml:space="preserve">Full name : Georgy Buranov</w:t>
-      </w:r>
-    </w:p>
-    <w:p>
-      <w:pPr>
+        </w:numPr>
         <w:pStyle w:val="Compact"/>
-        <w:numPr>
+      </w:pPr>
+      <w:r>
+        <w:t xml:space="preserve">Job title : Senior Lead Software Developer</w:t>
+      </w:r>
+    </w:p>
+    <w:p>
+      <w:pPr>
+        <w:numPr>
+          <w:ilvl w:val="0"/>
           <w:numId w:val="1001"/>
-          <w:ilvl w:val="0"/>
-        </w:numPr>
-      </w:pPr>
-      <w:r>
-        <w:t xml:space="preserve">Job title : Senior Lead Software Developer</w:t>
-      </w:r>
-    </w:p>
-    <w:p>
-      <w:pPr>
+        </w:numPr>
         <w:pStyle w:val="Compact"/>
-        <w:numPr>
+      </w:pPr>
+      <w:r>
+        <w:t xml:space="preserve">Area of interest : Accepting interesting offers. Got huge technical experience(Go, Rails, C++), can also manage teams (technical decisions, time estimations, people management)</w:t>
+      </w:r>
+    </w:p>
+    <w:p>
+      <w:pPr>
+        <w:numPr>
+          <w:ilvl w:val="0"/>
           <w:numId w:val="1001"/>
-          <w:ilvl w:val="0"/>
-        </w:numPr>
-      </w:pPr>
-      <w:r>
-        <w:t xml:space="preserve">Area of interest : Accepting interesting offers. Got huge technical experience(Go, Rails, C++), can also manage teams (technical decisions, time estimations, people management)</w:t>
-      </w:r>
-    </w:p>
-    <w:p>
-      <w:pPr>
+        </w:numPr>
         <w:pStyle w:val="Compact"/>
-        <w:numPr>
-          <w:numId w:val="1001"/>
-          <w:ilvl w:val="0"/>
-        </w:numPr>
       </w:pPr>
       <w:r>
         <w:t xml:space="preserve">Homepage :</w:t>
@@ -96,7 +94,7 @@
       <w:r>
         <w:t xml:space="preserve"> </w:t>
       </w:r>
-      <w:hyperlink r:id="rId24">
+      <w:hyperlink r:id="rId21">
         <w:r>
           <w:rPr>
             <w:rStyle w:val="Hyperlink"/>
@@ -107,11 +105,11 @@
     </w:p>
     <w:p>
       <w:pPr>
+        <w:numPr>
+          <w:ilvl w:val="0"/>
+          <w:numId w:val="1001"/>
+        </w:numPr>
         <w:pStyle w:val="Compact"/>
-        <w:numPr>
-          <w:numId w:val="1001"/>
-          <w:ilvl w:val="0"/>
-        </w:numPr>
       </w:pPr>
       <w:r>
         <w:t xml:space="preserve">LinkedIn profile :</w:t>
@@ -119,7 +117,7 @@
       <w:r>
         <w:t xml:space="preserve"> </w:t>
       </w:r>
-      <w:hyperlink r:id="rId25">
+      <w:hyperlink r:id="rId22">
         <w:r>
           <w:rPr>
             <w:rStyle w:val="Hyperlink"/>
@@ -130,11 +128,11 @@
     </w:p>
     <w:p>
       <w:pPr>
+        <w:numPr>
+          <w:ilvl w:val="0"/>
+          <w:numId w:val="1001"/>
+        </w:numPr>
         <w:pStyle w:val="Compact"/>
-        <w:numPr>
-          <w:numId w:val="1001"/>
-          <w:ilvl w:val="0"/>
-        </w:numPr>
       </w:pPr>
       <w:r>
         <w:t xml:space="preserve">Stackoverflow profile :</w:t>
@@ -142,7 +140,7 @@
       <w:r>
         <w:t xml:space="preserve"> </w:t>
       </w:r>
-      <w:hyperlink r:id="rId26">
+      <w:hyperlink r:id="rId23">
         <w:r>
           <w:rPr>
             <w:rStyle w:val="Hyperlink"/>
@@ -153,11 +151,11 @@
     </w:p>
     <w:p>
       <w:pPr>
+        <w:numPr>
+          <w:ilvl w:val="0"/>
+          <w:numId w:val="1001"/>
+        </w:numPr>
         <w:pStyle w:val="Compact"/>
-        <w:numPr>
-          <w:numId w:val="1001"/>
-          <w:ilvl w:val="0"/>
-        </w:numPr>
       </w:pPr>
       <w:r>
         <w:t xml:space="preserve">Github profile :</w:t>
@@ -165,7 +163,7 @@
       <w:r>
         <w:t xml:space="preserve"> </w:t>
       </w:r>
-      <w:hyperlink r:id="rId27">
+      <w:hyperlink r:id="rId24">
         <w:r>
           <w:rPr>
             <w:rStyle w:val="Hyperlink"/>
@@ -174,118 +172,119 @@
         </w:r>
       </w:hyperlink>
     </w:p>
-    <w:p>
-      <w:pPr>
-        <w:pStyle w:val="Heading3"/>
-      </w:pPr>
-      <w:bookmarkStart w:id="28" w:name="contact-information"/>
-      <w:bookmarkEnd w:id="28"/>
+    <w:bookmarkEnd w:id="25"/>
+    <w:bookmarkStart w:id="26" w:name="contact-information"/>
+    <w:p>
+      <w:pPr>
+        <w:pStyle w:val="Heading3"/>
+      </w:pPr>
       <w:r>
         <w:t xml:space="preserve">Contact information</w:t>
       </w:r>
     </w:p>
     <w:p>
       <w:pPr>
+        <w:numPr>
+          <w:ilvl w:val="0"/>
+          <w:numId w:val="1002"/>
+        </w:numPr>
         <w:pStyle w:val="Compact"/>
-        <w:numPr>
+      </w:pPr>
+      <w:r>
+        <w:t xml:space="preserve">Phone : +49 1523 663 2480</w:t>
+      </w:r>
+    </w:p>
+    <w:p>
+      <w:pPr>
+        <w:numPr>
+          <w:ilvl w:val="0"/>
           <w:numId w:val="1002"/>
-          <w:ilvl w:val="0"/>
-        </w:numPr>
-      </w:pPr>
-      <w:r>
-        <w:t xml:space="preserve">Phone : +49 1523 663 2480</w:t>
-      </w:r>
-    </w:p>
-    <w:p>
-      <w:pPr>
+        </w:numPr>
         <w:pStyle w:val="Compact"/>
-        <w:numPr>
+      </w:pPr>
+      <w:r>
+        <w:t xml:space="preserve">Email : gburanov@gmail.com</w:t>
+      </w:r>
+    </w:p>
+    <w:p>
+      <w:pPr>
+        <w:numPr>
+          <w:ilvl w:val="0"/>
           <w:numId w:val="1002"/>
-          <w:ilvl w:val="0"/>
-        </w:numPr>
-      </w:pPr>
-      <w:r>
-        <w:t xml:space="preserve">Email : gburanov@gmail.com</w:t>
-      </w:r>
-    </w:p>
-    <w:p>
-      <w:pPr>
+        </w:numPr>
         <w:pStyle w:val="Compact"/>
-        <w:numPr>
+      </w:pPr>
+      <w:r>
+        <w:t xml:space="preserve">Website : http://gburanov.me</w:t>
+      </w:r>
+    </w:p>
+    <w:p>
+      <w:pPr>
+        <w:numPr>
+          <w:ilvl w:val="0"/>
           <w:numId w:val="1002"/>
-          <w:ilvl w:val="0"/>
-        </w:numPr>
-      </w:pPr>
-      <w:r>
-        <w:t xml:space="preserve">Website : http://gburanov.me</w:t>
-      </w:r>
-    </w:p>
-    <w:p>
-      <w:pPr>
+        </w:numPr>
         <w:pStyle w:val="Compact"/>
-        <w:numPr>
+      </w:pPr>
+      <w:r>
+        <w:t xml:space="preserve">Country : Germany</w:t>
+      </w:r>
+    </w:p>
+    <w:p>
+      <w:pPr>
+        <w:numPr>
+          <w:ilvl w:val="0"/>
           <w:numId w:val="1002"/>
-          <w:ilvl w:val="0"/>
-        </w:numPr>
-      </w:pPr>
-      <w:r>
-        <w:t xml:space="preserve">Country : Germany</w:t>
-      </w:r>
-    </w:p>
-    <w:p>
-      <w:pPr>
+        </w:numPr>
         <w:pStyle w:val="Compact"/>
-        <w:numPr>
+      </w:pPr>
+      <w:r>
+        <w:t xml:space="preserve">Address : Lindauer Allee 15, 13407 Berlin</w:t>
+      </w:r>
+    </w:p>
+    <w:p>
+      <w:pPr>
+        <w:numPr>
+          <w:ilvl w:val="0"/>
           <w:numId w:val="1002"/>
-          <w:ilvl w:val="0"/>
-        </w:numPr>
-      </w:pPr>
-      <w:r>
-        <w:t xml:space="preserve">Address : Lindauer Allee 15, 13407 Berlin</w:t>
-      </w:r>
-    </w:p>
-    <w:p>
-      <w:pPr>
+        </w:numPr>
         <w:pStyle w:val="Compact"/>
-        <w:numPr>
+      </w:pPr>
+      <w:r>
+        <w:t xml:space="preserve">Birth date : 22.08.1981</w:t>
+      </w:r>
+    </w:p>
+    <w:p>
+      <w:pPr>
+        <w:numPr>
+          <w:ilvl w:val="0"/>
           <w:numId w:val="1002"/>
-          <w:ilvl w:val="0"/>
-        </w:numPr>
-      </w:pPr>
-      <w:r>
-        <w:t xml:space="preserve">Birthdate : 22.08.1981</w:t>
-      </w:r>
-    </w:p>
-    <w:p>
-      <w:pPr>
+        </w:numPr>
         <w:pStyle w:val="Compact"/>
-        <w:numPr>
+      </w:pPr>
+      <w:r>
+        <w:t xml:space="preserve">Nationality : Russian. Got German working permit (unlimited)</w:t>
+      </w:r>
+    </w:p>
+    <w:p>
+      <w:pPr>
+        <w:numPr>
+          <w:ilvl w:val="0"/>
           <w:numId w:val="1002"/>
-          <w:ilvl w:val="0"/>
-        </w:numPr>
-      </w:pPr>
-      <w:r>
-        <w:t xml:space="preserve">Nationality : Russian. Got German working permit (unlimited)</w:t>
-      </w:r>
-    </w:p>
-    <w:p>
-      <w:pPr>
+        </w:numPr>
         <w:pStyle w:val="Compact"/>
-        <w:numPr>
-          <w:numId w:val="1002"/>
-          <w:ilvl w:val="0"/>
-        </w:numPr>
       </w:pPr>
       <w:r>
         <w:t xml:space="preserve">Open for reallocation : Yes (if the offer is REALLY interesting)</w:t>
       </w:r>
     </w:p>
+    <w:bookmarkEnd w:id="26"/>
+    <w:bookmarkEnd w:id="27"/>
+    <w:bookmarkStart w:id="28" w:name="summary"/>
     <w:p>
       <w:pPr>
         <w:pStyle w:val="Heading2"/>
       </w:pPr>
-      <w:bookmarkStart w:id="29" w:name="summary"/>
-      <w:bookmarkEnd w:id="29"/>
       <w:r>
         <w:t xml:space="preserve">Summary</w:t>
       </w:r>
@@ -426,23 +425,22 @@
         <w:t xml:space="preserve">Wide use of automated testing (unit tests, functional tests, integration tests, acceptance tests). Unit testing of legacy code.</w:t>
       </w:r>
     </w:p>
+    <w:bookmarkEnd w:id="28"/>
+    <w:bookmarkStart w:id="97" w:name="career-history"/>
     <w:p>
       <w:pPr>
         <w:pStyle w:val="Heading2"/>
       </w:pPr>
-      <w:bookmarkStart w:id="30" w:name="career-history"/>
-      <w:bookmarkEnd w:id="30"/>
       <w:r>
         <w:t xml:space="preserve">Career History</w:t>
       </w:r>
     </w:p>
-    <w:p>
-      <w:pPr>
-        <w:pStyle w:val="Heading3"/>
-      </w:pPr>
-      <w:bookmarkStart w:id="32" w:name="remerge-mar-2018---now"/>
-      <w:bookmarkEnd w:id="32"/>
-      <w:hyperlink r:id="rId31">
+    <w:bookmarkStart w:id="30" w:name="remerge-mar-2018---now"/>
+    <w:p>
+      <w:pPr>
+        <w:pStyle w:val="Heading3"/>
+      </w:pPr>
+      <w:hyperlink r:id="rId29">
         <w:r>
           <w:rPr>
             <w:rStyle w:val="Hyperlink"/>
@@ -457,22 +455,22 @@
         <w:t xml:space="preserve">: Mar 2018 - Now</w:t>
       </w:r>
     </w:p>
+    <w:bookmarkEnd w:id="30"/>
+    <w:bookmarkStart w:id="31" w:name="senior-software-developer-go-berlin-de"/>
     <w:p>
       <w:pPr>
         <w:pStyle w:val="Heading4"/>
       </w:pPr>
-      <w:bookmarkStart w:id="33" w:name="senior-software-developer-go-berlin-de"/>
-      <w:bookmarkEnd w:id="33"/>
       <w:r>
         <w:t xml:space="preserve">Senior Software Developer (Go) : Berlin, DE</w:t>
       </w:r>
     </w:p>
-    <w:p>
-      <w:pPr>
-        <w:pStyle w:val="Heading3"/>
-      </w:pPr>
-      <w:bookmarkStart w:id="34" w:name="responsibilties"/>
-      <w:bookmarkEnd w:id="34"/>
+    <w:bookmarkEnd w:id="31"/>
+    <w:bookmarkStart w:id="32" w:name="responsibilties"/>
+    <w:p>
+      <w:pPr>
+        <w:pStyle w:val="Heading3"/>
+      </w:pPr>
       <w:r>
         <w:t xml:space="preserve">Responsibilties:</w:t>
       </w:r>
@@ -480,20 +478,53 @@
     <w:p>
       <w:pPr>
         <w:numPr>
+          <w:ilvl w:val="0"/>
           <w:numId w:val="1003"/>
-          <w:ilvl w:val="0"/>
-        </w:numPr>
-      </w:pPr>
-      <w:r>
-        <w:t xml:space="preserve">Senior Backend Developer</w:t>
-      </w:r>
-    </w:p>
-    <w:p>
-      <w:pPr>
-        <w:pStyle w:val="Heading3"/>
-      </w:pPr>
-      <w:bookmarkStart w:id="35" w:name="knowledge"/>
-      <w:bookmarkEnd w:id="35"/>
+        </w:numPr>
+      </w:pPr>
+      <w:r>
+        <w:t xml:space="preserve">Senior Backend Developer, Team Lead</w:t>
+      </w:r>
+    </w:p>
+    <w:p>
+      <w:pPr>
+        <w:numPr>
+          <w:ilvl w:val="0"/>
+          <w:numId w:val="1003"/>
+        </w:numPr>
+      </w:pPr>
+      <w:r>
+        <w:t xml:space="preserve">Part of oncall team</w:t>
+      </w:r>
+    </w:p>
+    <w:p>
+      <w:pPr>
+        <w:numPr>
+          <w:ilvl w:val="0"/>
+          <w:numId w:val="1003"/>
+        </w:numPr>
+      </w:pPr>
+      <w:r>
+        <w:t xml:space="preserve">Leading various projects around bidding, DS, etc</w:t>
+      </w:r>
+    </w:p>
+    <w:p>
+      <w:pPr>
+        <w:numPr>
+          <w:ilvl w:val="0"/>
+          <w:numId w:val="1003"/>
+        </w:numPr>
+      </w:pPr>
+      <w:r>
+        <w:t xml:space="preserve">Guiding new people and reviewing pull requests</w:t>
+      </w:r>
+    </w:p>
+    <w:bookmarkEnd w:id="32"/>
+    <w:bookmarkStart w:id="33" w:name="knowledge"/>
+    <w:p>
+      <w:pPr>
+        <w:pStyle w:val="Heading3"/>
+      </w:pPr>
       <w:r>
         <w:t xml:space="preserve">Knowledge:</w:t>
       </w:r>
@@ -501,14 +532,26 @@
     <w:p>
       <w:pPr>
         <w:numPr>
+          <w:ilvl w:val="0"/>
           <w:numId w:val="1004"/>
-          <w:ilvl w:val="0"/>
-        </w:numPr>
-      </w:pPr>
-      <w:r>
-        <w:t xml:space="preserve">Real High Scale - 1 Million Requests per minute</w:t>
-      </w:r>
-    </w:p>
+        </w:numPr>
+      </w:pPr>
+      <w:r>
+        <w:t xml:space="preserve">High Scale - 1 Million Requests per minute</w:t>
+      </w:r>
+    </w:p>
+    <w:p>
+      <w:pPr>
+        <w:numPr>
+          <w:ilvl w:val="0"/>
+          <w:numId w:val="1004"/>
+        </w:numPr>
+      </w:pPr>
+      <w:r>
+        <w:t xml:space="preserve">Data Engineering to allow DS to build and train new data models</w:t>
+      </w:r>
+    </w:p>
+    <w:bookmarkEnd w:id="33"/>
     <w:p>
       <w:r>
         <w:pict>
@@ -516,13 +559,12 @@
         </w:pict>
       </w:r>
     </w:p>
-    <w:p>
-      <w:pPr>
-        <w:pStyle w:val="Heading3"/>
-      </w:pPr>
-      <w:bookmarkStart w:id="37" w:name="applift-feb-2017---mar-2018"/>
-      <w:bookmarkEnd w:id="37"/>
-      <w:hyperlink r:id="rId36">
+    <w:bookmarkStart w:id="35" w:name="applift-feb-2017---mar-2018"/>
+    <w:p>
+      <w:pPr>
+        <w:pStyle w:val="Heading3"/>
+      </w:pPr>
+      <w:hyperlink r:id="rId34">
         <w:r>
           <w:rPr>
             <w:rStyle w:val="Hyperlink"/>
@@ -537,22 +579,22 @@
         <w:t xml:space="preserve">: Feb 2017 - Mar 2018</w:t>
       </w:r>
     </w:p>
+    <w:bookmarkEnd w:id="35"/>
+    <w:bookmarkStart w:id="36" w:name="lead-senior-developer-go-ruby-berlin-de"/>
     <w:p>
       <w:pPr>
         <w:pStyle w:val="Heading4"/>
       </w:pPr>
-      <w:bookmarkStart w:id="38" w:name="lead-senior-developer-go-ruby-berlin-de"/>
-      <w:bookmarkEnd w:id="38"/>
       <w:r>
         <w:t xml:space="preserve">Lead Senior Developer (Go, Ruby) : Berlin, DE</w:t>
       </w:r>
     </w:p>
-    <w:p>
-      <w:pPr>
-        <w:pStyle w:val="Heading3"/>
-      </w:pPr>
-      <w:bookmarkStart w:id="39" w:name="responsibilties-1"/>
-      <w:bookmarkEnd w:id="39"/>
+    <w:bookmarkEnd w:id="36"/>
+    <w:bookmarkStart w:id="37" w:name="responsibilties-1"/>
+    <w:p>
+      <w:pPr>
+        <w:pStyle w:val="Heading3"/>
+      </w:pPr>
       <w:r>
         <w:t xml:space="preserve">Responsibilties:</w:t>
       </w:r>
@@ -560,8 +602,8 @@
     <w:p>
       <w:pPr>
         <w:numPr>
+          <w:ilvl w:val="0"/>
           <w:numId w:val="1005"/>
-          <w:ilvl w:val="0"/>
         </w:numPr>
       </w:pPr>
       <w:r>
@@ -571,8 +613,8 @@
     <w:p>
       <w:pPr>
         <w:numPr>
+          <w:ilvl w:val="0"/>
           <w:numId w:val="1005"/>
-          <w:ilvl w:val="0"/>
         </w:numPr>
       </w:pPr>
       <w:r>
@@ -582,8 +624,8 @@
     <w:p>
       <w:pPr>
         <w:numPr>
+          <w:ilvl w:val="0"/>
           <w:numId w:val="1005"/>
-          <w:ilvl w:val="0"/>
         </w:numPr>
       </w:pPr>
       <w:r>
@@ -593,8 +635,8 @@
     <w:p>
       <w:pPr>
         <w:numPr>
+          <w:ilvl w:val="0"/>
           <w:numId w:val="1005"/>
-          <w:ilvl w:val="0"/>
         </w:numPr>
       </w:pPr>
       <w:r>
@@ -604,20 +646,20 @@
     <w:p>
       <w:pPr>
         <w:numPr>
+          <w:ilvl w:val="0"/>
           <w:numId w:val="1005"/>
-          <w:ilvl w:val="0"/>
         </w:numPr>
       </w:pPr>
       <w:r>
         <w:t xml:space="preserve">integration of Data Science team with Developers</w:t>
       </w:r>
     </w:p>
-    <w:p>
-      <w:pPr>
-        <w:pStyle w:val="Heading3"/>
-      </w:pPr>
-      <w:bookmarkStart w:id="40" w:name="knowledge-1"/>
-      <w:bookmarkEnd w:id="40"/>
+    <w:bookmarkEnd w:id="37"/>
+    <w:bookmarkStart w:id="38" w:name="knowledge-1"/>
+    <w:p>
+      <w:pPr>
+        <w:pStyle w:val="Heading3"/>
+      </w:pPr>
       <w:r>
         <w:t xml:space="preserve">Knowledge:</w:t>
       </w:r>
@@ -625,8 +667,8 @@
     <w:p>
       <w:pPr>
         <w:numPr>
+          <w:ilvl w:val="0"/>
           <w:numId w:val="1006"/>
-          <w:ilvl w:val="0"/>
         </w:numPr>
       </w:pPr>
       <w:r>
@@ -636,8 +678,8 @@
     <w:p>
       <w:pPr>
         <w:numPr>
+          <w:ilvl w:val="0"/>
           <w:numId w:val="1006"/>
-          <w:ilvl w:val="0"/>
         </w:numPr>
       </w:pPr>
       <w:r>
@@ -647,14 +689,15 @@
     <w:p>
       <w:pPr>
         <w:numPr>
+          <w:ilvl w:val="0"/>
           <w:numId w:val="1006"/>
-          <w:ilvl w:val="0"/>
         </w:numPr>
       </w:pPr>
       <w:r>
         <w:t xml:space="preserve">How to merge mathematics and engineers =)</w:t>
       </w:r>
     </w:p>
+    <w:bookmarkEnd w:id="38"/>
     <w:p>
       <w:r>
         <w:pict>
@@ -662,13 +705,12 @@
         </w:pict>
       </w:r>
     </w:p>
-    <w:p>
-      <w:pPr>
-        <w:pStyle w:val="Heading3"/>
-      </w:pPr>
-      <w:bookmarkStart w:id="41" w:name="applift-jul-2016---feb-2017"/>
-      <w:bookmarkEnd w:id="41"/>
-      <w:hyperlink r:id="rId36">
+    <w:bookmarkStart w:id="39" w:name="applift-jul-2016---feb-2017"/>
+    <w:p>
+      <w:pPr>
+        <w:pStyle w:val="Heading3"/>
+      </w:pPr>
+      <w:hyperlink r:id="rId34">
         <w:r>
           <w:rPr>
             <w:rStyle w:val="Hyperlink"/>
@@ -683,22 +725,22 @@
         <w:t xml:space="preserve">: Jul 2016 - Feb 2017</w:t>
       </w:r>
     </w:p>
+    <w:bookmarkEnd w:id="39"/>
+    <w:bookmarkStart w:id="40" w:name="senior-developer-ruby-go-berlin-de"/>
     <w:p>
       <w:pPr>
         <w:pStyle w:val="Heading4"/>
       </w:pPr>
-      <w:bookmarkStart w:id="42" w:name="senior-developer-ruby-go-berlin-de"/>
-      <w:bookmarkEnd w:id="42"/>
       <w:r>
         <w:t xml:space="preserve">Senior Developer (Ruby, Go) : Berlin, DE</w:t>
       </w:r>
     </w:p>
-    <w:p>
-      <w:pPr>
-        <w:pStyle w:val="Heading3"/>
-      </w:pPr>
-      <w:bookmarkStart w:id="43" w:name="responsibilties-2"/>
-      <w:bookmarkEnd w:id="43"/>
+    <w:bookmarkEnd w:id="40"/>
+    <w:bookmarkStart w:id="41" w:name="responsibilties-2"/>
+    <w:p>
+      <w:pPr>
+        <w:pStyle w:val="Heading3"/>
+      </w:pPr>
       <w:r>
         <w:t xml:space="preserve">Responsibilties:</w:t>
       </w:r>
@@ -706,8 +748,8 @@
     <w:p>
       <w:pPr>
         <w:numPr>
+          <w:ilvl w:val="0"/>
           <w:numId w:val="1007"/>
-          <w:ilvl w:val="0"/>
         </w:numPr>
       </w:pPr>
       <w:r>
@@ -717,8 +759,8 @@
     <w:p>
       <w:pPr>
         <w:numPr>
+          <w:ilvl w:val="0"/>
           <w:numId w:val="1007"/>
-          <w:ilvl w:val="0"/>
         </w:numPr>
       </w:pPr>
       <w:r>
@@ -728,8 +770,8 @@
     <w:p>
       <w:pPr>
         <w:numPr>
+          <w:ilvl w:val="0"/>
           <w:numId w:val="1007"/>
-          <w:ilvl w:val="0"/>
         </w:numPr>
       </w:pPr>
       <w:r>
@@ -739,8 +781,8 @@
     <w:p>
       <w:pPr>
         <w:numPr>
+          <w:ilvl w:val="0"/>
           <w:numId w:val="1007"/>
-          <w:ilvl w:val="0"/>
         </w:numPr>
       </w:pPr>
       <w:r>
@@ -750,20 +792,20 @@
     <w:p>
       <w:pPr>
         <w:numPr>
+          <w:ilvl w:val="0"/>
           <w:numId w:val="1007"/>
-          <w:ilvl w:val="0"/>
         </w:numPr>
       </w:pPr>
       <w:r>
         <w:t xml:space="preserve">integration of several external partners in the system</w:t>
       </w:r>
     </w:p>
-    <w:p>
-      <w:pPr>
-        <w:pStyle w:val="Heading3"/>
-      </w:pPr>
-      <w:bookmarkStart w:id="44" w:name="knowledge-2"/>
-      <w:bookmarkEnd w:id="44"/>
+    <w:bookmarkEnd w:id="41"/>
+    <w:bookmarkStart w:id="42" w:name="knowledge-2"/>
+    <w:p>
+      <w:pPr>
+        <w:pStyle w:val="Heading3"/>
+      </w:pPr>
       <w:r>
         <w:t xml:space="preserve">Knowledge:</w:t>
       </w:r>
@@ -771,8 +813,8 @@
     <w:p>
       <w:pPr>
         <w:numPr>
+          <w:ilvl w:val="0"/>
           <w:numId w:val="1008"/>
-          <w:ilvl w:val="0"/>
         </w:numPr>
       </w:pPr>
       <w:r>
@@ -782,14 +824,15 @@
     <w:p>
       <w:pPr>
         <w:numPr>
+          <w:ilvl w:val="0"/>
           <w:numId w:val="1008"/>
-          <w:ilvl w:val="0"/>
         </w:numPr>
       </w:pPr>
       <w:r>
         <w:t xml:space="preserve">Lots of new Devops knowledge</w:t>
       </w:r>
     </w:p>
+    <w:bookmarkEnd w:id="42"/>
     <w:p>
       <w:r>
         <w:pict>
@@ -797,13 +840,12 @@
         </w:pict>
       </w:r>
     </w:p>
-    <w:p>
-      <w:pPr>
-        <w:pStyle w:val="Heading3"/>
-      </w:pPr>
-      <w:bookmarkStart w:id="46" w:name="wimdu-oct-2015---jul-2016"/>
-      <w:bookmarkEnd w:id="46"/>
-      <w:hyperlink r:id="rId45">
+    <w:bookmarkStart w:id="44" w:name="wimdu-oct-2015---jul-2016"/>
+    <w:p>
+      <w:pPr>
+        <w:pStyle w:val="Heading3"/>
+      </w:pPr>
+      <w:hyperlink r:id="rId43">
         <w:r>
           <w:rPr>
             <w:rStyle w:val="Hyperlink"/>
@@ -818,22 +860,22 @@
         <w:t xml:space="preserve">: Oct 2015 - Jul 2016</w:t>
       </w:r>
     </w:p>
+    <w:bookmarkEnd w:id="44"/>
+    <w:bookmarkStart w:id="45" w:name="senior-ruby-developer-berlin-de"/>
     <w:p>
       <w:pPr>
         <w:pStyle w:val="Heading4"/>
       </w:pPr>
-      <w:bookmarkStart w:id="47" w:name="senior-ruby-developer-berlin-de"/>
-      <w:bookmarkEnd w:id="47"/>
       <w:r>
         <w:t xml:space="preserve">Senior Ruby Developer : Berlin, DE</w:t>
       </w:r>
     </w:p>
-    <w:p>
-      <w:pPr>
-        <w:pStyle w:val="Heading3"/>
-      </w:pPr>
-      <w:bookmarkStart w:id="48" w:name="responsibilties-3"/>
-      <w:bookmarkEnd w:id="48"/>
+    <w:bookmarkEnd w:id="45"/>
+    <w:bookmarkStart w:id="46" w:name="responsibilties-3"/>
+    <w:p>
+      <w:pPr>
+        <w:pStyle w:val="Heading3"/>
+      </w:pPr>
       <w:r>
         <w:t xml:space="preserve">Responsibilties:</w:t>
       </w:r>
@@ -841,8 +883,8 @@
     <w:p>
       <w:pPr>
         <w:numPr>
+          <w:ilvl w:val="0"/>
           <w:numId w:val="1009"/>
-          <w:ilvl w:val="0"/>
         </w:numPr>
       </w:pPr>
       <w:r>
@@ -852,8 +894,8 @@
     <w:p>
       <w:pPr>
         <w:numPr>
+          <w:ilvl w:val="0"/>
           <w:numId w:val="1009"/>
-          <w:ilvl w:val="0"/>
         </w:numPr>
       </w:pPr>
       <w:r>
@@ -863,8 +905,8 @@
     <w:p>
       <w:pPr>
         <w:numPr>
+          <w:ilvl w:val="0"/>
           <w:numId w:val="1009"/>
-          <w:ilvl w:val="0"/>
         </w:numPr>
       </w:pPr>
       <w:r>
@@ -874,8 +916,8 @@
     <w:p>
       <w:pPr>
         <w:numPr>
+          <w:ilvl w:val="0"/>
           <w:numId w:val="1009"/>
-          <w:ilvl w:val="0"/>
         </w:numPr>
       </w:pPr>
       <w:r>
@@ -885,20 +927,20 @@
     <w:p>
       <w:pPr>
         <w:numPr>
+          <w:ilvl w:val="0"/>
           <w:numId w:val="1009"/>
-          <w:ilvl w:val="0"/>
         </w:numPr>
       </w:pPr>
       <w:r>
         <w:t xml:space="preserve">Statistics/Monitoring (Kibana/ELK)</w:t>
       </w:r>
     </w:p>
-    <w:p>
-      <w:pPr>
-        <w:pStyle w:val="Heading3"/>
-      </w:pPr>
-      <w:bookmarkStart w:id="49" w:name="knowledge-3"/>
-      <w:bookmarkEnd w:id="49"/>
+    <w:bookmarkEnd w:id="46"/>
+    <w:bookmarkStart w:id="47" w:name="knowledge-3"/>
+    <w:p>
+      <w:pPr>
+        <w:pStyle w:val="Heading3"/>
+      </w:pPr>
       <w:r>
         <w:t xml:space="preserve">Knowledge:</w:t>
       </w:r>
@@ -906,8 +948,8 @@
     <w:p>
       <w:pPr>
         <w:numPr>
+          <w:ilvl w:val="0"/>
           <w:numId w:val="1010"/>
-          <w:ilvl w:val="0"/>
         </w:numPr>
       </w:pPr>
       <w:r>
@@ -917,8 +959,8 @@
     <w:p>
       <w:pPr>
         <w:numPr>
+          <w:ilvl w:val="0"/>
           <w:numId w:val="1010"/>
-          <w:ilvl w:val="0"/>
         </w:numPr>
       </w:pPr>
       <w:r>
@@ -928,14 +970,15 @@
     <w:p>
       <w:pPr>
         <w:numPr>
+          <w:ilvl w:val="0"/>
           <w:numId w:val="1010"/>
-          <w:ilvl w:val="0"/>
         </w:numPr>
       </w:pPr>
       <w:r>
         <w:t xml:space="preserve">Testing approaches for microservices</w:t>
       </w:r>
     </w:p>
+    <w:bookmarkEnd w:id="47"/>
     <w:p>
       <w:r>
         <w:pict>
@@ -943,13 +986,12 @@
         </w:pict>
       </w:r>
     </w:p>
-    <w:p>
-      <w:pPr>
-        <w:pStyle w:val="Heading3"/>
-      </w:pPr>
-      <w:bookmarkStart w:id="51" w:name="freelance-may-2012---oct-2015"/>
-      <w:bookmarkEnd w:id="51"/>
-      <w:hyperlink r:id="rId50">
+    <w:bookmarkStart w:id="49" w:name="freelance-may-2012---oct-2015"/>
+    <w:p>
+      <w:pPr>
+        <w:pStyle w:val="Heading3"/>
+      </w:pPr>
+      <w:hyperlink r:id="rId48">
         <w:r>
           <w:rPr>
             <w:rStyle w:val="Hyperlink"/>
@@ -964,22 +1006,22 @@
         <w:t xml:space="preserve">: May 2012 - Oct 2015</w:t>
       </w:r>
     </w:p>
+    <w:bookmarkEnd w:id="49"/>
+    <w:bookmarkStart w:id="50" w:name="Xa98e99fddf23a69d4bc8af0929fa2fcf33c2c88"/>
     <w:p>
       <w:pPr>
         <w:pStyle w:val="Heading4"/>
       </w:pPr>
-      <w:bookmarkStart w:id="52" w:name="backend-software-developer-team-manager-russia-germany"/>
-      <w:bookmarkEnd w:id="52"/>
       <w:r>
         <w:t xml:space="preserve">Backend Software developer, Team manager : Russia, Germany</w:t>
       </w:r>
     </w:p>
-    <w:p>
-      <w:pPr>
-        <w:pStyle w:val="Heading3"/>
-      </w:pPr>
-      <w:bookmarkStart w:id="53" w:name="responsibilties-4"/>
-      <w:bookmarkEnd w:id="53"/>
+    <w:bookmarkEnd w:id="50"/>
+    <w:bookmarkStart w:id="51" w:name="responsibilties-4"/>
+    <w:p>
+      <w:pPr>
+        <w:pStyle w:val="Heading3"/>
+      </w:pPr>
       <w:r>
         <w:t xml:space="preserve">Responsibilties:</w:t>
       </w:r>
@@ -987,8 +1029,8 @@
     <w:p>
       <w:pPr>
         <w:numPr>
+          <w:ilvl w:val="0"/>
           <w:numId w:val="1011"/>
-          <w:ilvl w:val="0"/>
         </w:numPr>
       </w:pPr>
       <w:r>
@@ -998,8 +1040,8 @@
     <w:p>
       <w:pPr>
         <w:numPr>
+          <w:ilvl w:val="0"/>
           <w:numId w:val="1011"/>
-          <w:ilvl w:val="0"/>
         </w:numPr>
       </w:pPr>
       <w:r>
@@ -1009,20 +1051,20 @@
     <w:p>
       <w:pPr>
         <w:numPr>
+          <w:ilvl w:val="0"/>
           <w:numId w:val="1011"/>
-          <w:ilvl w:val="0"/>
         </w:numPr>
       </w:pPr>
       <w:r>
         <w:t xml:space="preserve">Details (as well as source code) are available upon request</w:t>
       </w:r>
     </w:p>
-    <w:p>
-      <w:pPr>
-        <w:pStyle w:val="Heading3"/>
-      </w:pPr>
-      <w:bookmarkStart w:id="54" w:name="knowledge-4"/>
-      <w:bookmarkEnd w:id="54"/>
+    <w:bookmarkEnd w:id="51"/>
+    <w:bookmarkStart w:id="52" w:name="knowledge-4"/>
+    <w:p>
+      <w:pPr>
+        <w:pStyle w:val="Heading3"/>
+      </w:pPr>
       <w:r>
         <w:t xml:space="preserve">Knowledge:</w:t>
       </w:r>
@@ -1030,8 +1072,8 @@
     <w:p>
       <w:pPr>
         <w:numPr>
+          <w:ilvl w:val="0"/>
           <w:numId w:val="1012"/>
-          <w:ilvl w:val="0"/>
         </w:numPr>
       </w:pPr>
       <w:r>
@@ -1041,8 +1083,8 @@
     <w:p>
       <w:pPr>
         <w:numPr>
+          <w:ilvl w:val="0"/>
           <w:numId w:val="1012"/>
-          <w:ilvl w:val="0"/>
         </w:numPr>
       </w:pPr>
       <w:r>
@@ -1052,8 +1094,8 @@
     <w:p>
       <w:pPr>
         <w:numPr>
+          <w:ilvl w:val="0"/>
           <w:numId w:val="1012"/>
-          <w:ilvl w:val="0"/>
         </w:numPr>
       </w:pPr>
       <w:r>
@@ -1063,14 +1105,15 @@
     <w:p>
       <w:pPr>
         <w:numPr>
+          <w:ilvl w:val="0"/>
           <w:numId w:val="1012"/>
-          <w:ilvl w:val="0"/>
         </w:numPr>
       </w:pPr>
       <w:r>
         <w:t xml:space="preserve">Tons of gems</w:t>
       </w:r>
     </w:p>
+    <w:bookmarkEnd w:id="52"/>
     <w:p>
       <w:r>
         <w:pict>
@@ -1078,13 +1121,12 @@
         </w:pict>
       </w:r>
     </w:p>
-    <w:p>
-      <w:pPr>
-        <w:pStyle w:val="Heading3"/>
-      </w:pPr>
-      <w:bookmarkStart w:id="56" w:name="avira-nov-2014---oct-2015"/>
-      <w:bookmarkEnd w:id="56"/>
-      <w:hyperlink r:id="rId55">
+    <w:bookmarkStart w:id="54" w:name="avira-nov-2014---oct-2015"/>
+    <w:p>
+      <w:pPr>
+        <w:pStyle w:val="Heading3"/>
+      </w:pPr>
+      <w:hyperlink r:id="rId53">
         <w:r>
           <w:rPr>
             <w:rStyle w:val="Hyperlink"/>
@@ -1099,22 +1141,22 @@
         <w:t xml:space="preserve">: Nov 2014 - Oct 2015</w:t>
       </w:r>
     </w:p>
+    <w:bookmarkEnd w:id="54"/>
+    <w:bookmarkStart w:id="55" w:name="Xc9247bd34fca8fc66a540f6951584bd241009dd"/>
     <w:p>
       <w:pPr>
         <w:pStyle w:val="Heading4"/>
       </w:pPr>
-      <w:bookmarkStart w:id="57" w:name="software-engineer-browser-project-tettnang-de"/>
-      <w:bookmarkEnd w:id="57"/>
       <w:r>
         <w:t xml:space="preserve">Software Engineer, Browser Project : Tettnang, DE</w:t>
       </w:r>
     </w:p>
-    <w:p>
-      <w:pPr>
-        <w:pStyle w:val="Heading3"/>
-      </w:pPr>
-      <w:bookmarkStart w:id="58" w:name="responsibilties-5"/>
-      <w:bookmarkEnd w:id="58"/>
+    <w:bookmarkEnd w:id="55"/>
+    <w:bookmarkStart w:id="56" w:name="responsibilties-5"/>
+    <w:p>
+      <w:pPr>
+        <w:pStyle w:val="Heading3"/>
+      </w:pPr>
       <w:r>
         <w:t xml:space="preserve">Responsibilties:</w:t>
       </w:r>
@@ -1122,8 +1164,8 @@
     <w:p>
       <w:pPr>
         <w:numPr>
+          <w:ilvl w:val="0"/>
           <w:numId w:val="1013"/>
-          <w:ilvl w:val="0"/>
         </w:numPr>
       </w:pPr>
       <w:r>
@@ -1133,8 +1175,8 @@
     <w:p>
       <w:pPr>
         <w:numPr>
+          <w:ilvl w:val="0"/>
           <w:numId w:val="1013"/>
-          <w:ilvl w:val="0"/>
         </w:numPr>
       </w:pPr>
       <w:r>
@@ -1144,20 +1186,20 @@
     <w:p>
       <w:pPr>
         <w:numPr>
+          <w:ilvl w:val="0"/>
           <w:numId w:val="1013"/>
-          <w:ilvl w:val="0"/>
         </w:numPr>
       </w:pPr>
       <w:r>
         <w:t xml:space="preserve">Creating project environment (build tools, scripts, documentation)</w:t>
       </w:r>
     </w:p>
-    <w:p>
-      <w:pPr>
-        <w:pStyle w:val="Heading3"/>
-      </w:pPr>
-      <w:bookmarkStart w:id="59" w:name="knowledge-5"/>
-      <w:bookmarkEnd w:id="59"/>
+    <w:bookmarkEnd w:id="56"/>
+    <w:bookmarkStart w:id="57" w:name="knowledge-5"/>
+    <w:p>
+      <w:pPr>
+        <w:pStyle w:val="Heading3"/>
+      </w:pPr>
       <w:r>
         <w:t xml:space="preserve">Knowledge:</w:t>
       </w:r>
@@ -1165,8 +1207,8 @@
     <w:p>
       <w:pPr>
         <w:numPr>
+          <w:ilvl w:val="0"/>
           <w:numId w:val="1014"/>
-          <w:ilvl w:val="0"/>
         </w:numPr>
       </w:pPr>
       <w:r>
@@ -1176,8 +1218,8 @@
     <w:p>
       <w:pPr>
         <w:numPr>
+          <w:ilvl w:val="0"/>
           <w:numId w:val="1014"/>
-          <w:ilvl w:val="0"/>
         </w:numPr>
       </w:pPr>
       <w:r>
@@ -1187,14 +1229,15 @@
     <w:p>
       <w:pPr>
         <w:numPr>
+          <w:ilvl w:val="0"/>
           <w:numId w:val="1014"/>
-          <w:ilvl w:val="0"/>
         </w:numPr>
       </w:pPr>
       <w:r>
         <w:t xml:space="preserve">Advanced GIT (merging to constantly developing open-source and back)</w:t>
       </w:r>
     </w:p>
+    <w:bookmarkEnd w:id="57"/>
     <w:p>
       <w:r>
         <w:pict>
@@ -1202,13 +1245,12 @@
         </w:pict>
       </w:r>
     </w:p>
-    <w:p>
-      <w:pPr>
-        <w:pStyle w:val="Heading3"/>
-      </w:pPr>
-      <w:bookmarkStart w:id="60" w:name="avira-sep-2013---nov-2014"/>
-      <w:bookmarkEnd w:id="60"/>
-      <w:hyperlink r:id="rId55">
+    <w:bookmarkStart w:id="58" w:name="avira-sep-2013---nov-2014"/>
+    <w:p>
+      <w:pPr>
+        <w:pStyle w:val="Heading3"/>
+      </w:pPr>
+      <w:hyperlink r:id="rId53">
         <w:r>
           <w:rPr>
             <w:rStyle w:val="Hyperlink"/>
@@ -1223,22 +1265,22 @@
         <w:t xml:space="preserve">: Sep 2013 - Nov 2014</w:t>
       </w:r>
     </w:p>
+    <w:bookmarkEnd w:id="58"/>
+    <w:bookmarkStart w:id="59" w:name="X3747fb577c403b6ec783c38ec0f7af47fd9d665"/>
     <w:p>
       <w:pPr>
         <w:pStyle w:val="Heading4"/>
       </w:pPr>
-      <w:bookmarkStart w:id="61" w:name="unix-and-mac-software-developer-tettnang-de"/>
-      <w:bookmarkEnd w:id="61"/>
       <w:r>
         <w:t xml:space="preserve">Unix and Mac software developer : Tettnang, DE</w:t>
       </w:r>
     </w:p>
-    <w:p>
-      <w:pPr>
-        <w:pStyle w:val="Heading3"/>
-      </w:pPr>
-      <w:bookmarkStart w:id="62" w:name="responsibilties-6"/>
-      <w:bookmarkEnd w:id="62"/>
+    <w:bookmarkEnd w:id="59"/>
+    <w:bookmarkStart w:id="60" w:name="responsibilties-6"/>
+    <w:p>
+      <w:pPr>
+        <w:pStyle w:val="Heading3"/>
+      </w:pPr>
       <w:r>
         <w:t xml:space="preserve">Responsibilties:</w:t>
       </w:r>
@@ -1246,8 +1288,8 @@
     <w:p>
       <w:pPr>
         <w:numPr>
+          <w:ilvl w:val="0"/>
           <w:numId w:val="1015"/>
-          <w:ilvl w:val="0"/>
         </w:numPr>
       </w:pPr>
       <w:r>
@@ -1257,8 +1299,8 @@
     <w:p>
       <w:pPr>
         <w:numPr>
+          <w:ilvl w:val="0"/>
           <w:numId w:val="1015"/>
-          <w:ilvl w:val="0"/>
         </w:numPr>
       </w:pPr>
       <w:r>
@@ -1268,20 +1310,20 @@
     <w:p>
       <w:pPr>
         <w:numPr>
+          <w:ilvl w:val="0"/>
           <w:numId w:val="1015"/>
-          <w:ilvl w:val="0"/>
         </w:numPr>
       </w:pPr>
       <w:r>
         <w:t xml:space="preserve">Responsible for maintaining (and writing new code) for kernel extension (driver)</w:t>
       </w:r>
     </w:p>
-    <w:p>
-      <w:pPr>
-        <w:pStyle w:val="Heading3"/>
-      </w:pPr>
-      <w:bookmarkStart w:id="63" w:name="knowledge-6"/>
-      <w:bookmarkEnd w:id="63"/>
+    <w:bookmarkEnd w:id="60"/>
+    <w:bookmarkStart w:id="61" w:name="knowledge-6"/>
+    <w:p>
+      <w:pPr>
+        <w:pStyle w:val="Heading3"/>
+      </w:pPr>
       <w:r>
         <w:t xml:space="preserve">Knowledge:</w:t>
       </w:r>
@@ -1289,8 +1331,8 @@
     <w:p>
       <w:pPr>
         <w:numPr>
+          <w:ilvl w:val="0"/>
           <w:numId w:val="1016"/>
-          <w:ilvl w:val="0"/>
         </w:numPr>
       </w:pPr>
       <w:r>
@@ -1300,8 +1342,8 @@
     <w:p>
       <w:pPr>
         <w:numPr>
+          <w:ilvl w:val="0"/>
           <w:numId w:val="1016"/>
-          <w:ilvl w:val="0"/>
         </w:numPr>
       </w:pPr>
       <w:r>
@@ -1311,8 +1353,8 @@
     <w:p>
       <w:pPr>
         <w:numPr>
+          <w:ilvl w:val="0"/>
           <w:numId w:val="1016"/>
-          <w:ilvl w:val="0"/>
         </w:numPr>
       </w:pPr>
       <w:r>
@@ -1322,14 +1364,15 @@
     <w:p>
       <w:pPr>
         <w:numPr>
+          <w:ilvl w:val="0"/>
           <w:numId w:val="1016"/>
-          <w:ilvl w:val="0"/>
         </w:numPr>
       </w:pPr>
       <w:r>
         <w:t xml:space="preserve">Working with GIT</w:t>
       </w:r>
     </w:p>
+    <w:bookmarkEnd w:id="61"/>
     <w:p>
       <w:r>
         <w:pict>
@@ -1337,13 +1380,12 @@
         </w:pict>
       </w:r>
     </w:p>
-    <w:p>
-      <w:pPr>
-        <w:pStyle w:val="Heading3"/>
-      </w:pPr>
-      <w:bookmarkStart w:id="65" w:name="acronis-aug-2008---may-2013"/>
-      <w:bookmarkEnd w:id="65"/>
-      <w:hyperlink r:id="rId64">
+    <w:bookmarkStart w:id="63" w:name="acronis-aug-2008---may-2013"/>
+    <w:p>
+      <w:pPr>
+        <w:pStyle w:val="Heading3"/>
+      </w:pPr>
+      <w:hyperlink r:id="rId62">
         <w:r>
           <w:rPr>
             <w:rStyle w:val="Hyperlink"/>
@@ -1358,22 +1400,22 @@
         <w:t xml:space="preserve">: Aug 2008 - May 2013</w:t>
       </w:r>
     </w:p>
+    <w:bookmarkEnd w:id="63"/>
+    <w:bookmarkStart w:id="64" w:name="Xeee6e7ee738be22dc7004b3d5604363d988d44b"/>
     <w:p>
       <w:pPr>
         <w:pStyle w:val="Heading4"/>
       </w:pPr>
-      <w:bookmarkStart w:id="66" w:name="software-developer-senior-software-developer-uefi-project-moscow-rus"/>
-      <w:bookmarkEnd w:id="66"/>
       <w:r>
         <w:t xml:space="preserve">Software Developer, Senior Software Developer, UEFI project : Moscow, RUS</w:t>
       </w:r>
     </w:p>
-    <w:p>
-      <w:pPr>
-        <w:pStyle w:val="Heading3"/>
-      </w:pPr>
-      <w:bookmarkStart w:id="67" w:name="responsibilties-7"/>
-      <w:bookmarkEnd w:id="67"/>
+    <w:bookmarkEnd w:id="64"/>
+    <w:bookmarkStart w:id="65" w:name="responsibilties-7"/>
+    <w:p>
+      <w:pPr>
+        <w:pStyle w:val="Heading3"/>
+      </w:pPr>
       <w:r>
         <w:t xml:space="preserve">Responsibilties:</w:t>
       </w:r>
@@ -1381,8 +1423,8 @@
     <w:p>
       <w:pPr>
         <w:numPr>
+          <w:ilvl w:val="0"/>
           <w:numId w:val="1017"/>
-          <w:ilvl w:val="0"/>
         </w:numPr>
       </w:pPr>
       <w:r>
@@ -1392,8 +1434,8 @@
     <w:p>
       <w:pPr>
         <w:numPr>
+          <w:ilvl w:val="0"/>
           <w:numId w:val="1017"/>
-          <w:ilvl w:val="0"/>
         </w:numPr>
       </w:pPr>
       <w:r>
@@ -1403,8 +1445,8 @@
     <w:p>
       <w:pPr>
         <w:numPr>
+          <w:ilvl w:val="0"/>
           <w:numId w:val="1017"/>
-          <w:ilvl w:val="0"/>
         </w:numPr>
       </w:pPr>
       <w:r>
@@ -1414,8 +1456,8 @@
     <w:p>
       <w:pPr>
         <w:numPr>
+          <w:ilvl w:val="0"/>
           <w:numId w:val="1017"/>
-          <w:ilvl w:val="0"/>
         </w:numPr>
       </w:pPr>
       <w:r>
@@ -1425,20 +1467,20 @@
     <w:p>
       <w:pPr>
         <w:numPr>
+          <w:ilvl w:val="0"/>
           <w:numId w:val="1017"/>
-          <w:ilvl w:val="0"/>
         </w:numPr>
       </w:pPr>
       <w:r>
         <w:t xml:space="preserve">Multiplatform solution</w:t>
       </w:r>
     </w:p>
-    <w:p>
-      <w:pPr>
-        <w:pStyle w:val="Heading3"/>
-      </w:pPr>
-      <w:bookmarkStart w:id="68" w:name="knowledge-7"/>
-      <w:bookmarkEnd w:id="68"/>
+    <w:bookmarkEnd w:id="65"/>
+    <w:bookmarkStart w:id="66" w:name="knowledge-7"/>
+    <w:p>
+      <w:pPr>
+        <w:pStyle w:val="Heading3"/>
+      </w:pPr>
       <w:r>
         <w:t xml:space="preserve">Knowledge:</w:t>
       </w:r>
@@ -1446,8 +1488,8 @@
     <w:p>
       <w:pPr>
         <w:numPr>
+          <w:ilvl w:val="0"/>
           <w:numId w:val="1018"/>
-          <w:ilvl w:val="0"/>
         </w:numPr>
       </w:pPr>
       <w:r>
@@ -1457,14 +1499,15 @@
     <w:p>
       <w:pPr>
         <w:numPr>
+          <w:ilvl w:val="0"/>
           <w:numId w:val="1018"/>
-          <w:ilvl w:val="0"/>
         </w:numPr>
       </w:pPr>
       <w:r>
         <w:t xml:space="preserve">System shipped succesfully</w:t>
       </w:r>
     </w:p>
+    <w:bookmarkEnd w:id="66"/>
     <w:p>
       <w:r>
         <w:pict>
@@ -1472,13 +1515,12 @@
         </w:pict>
       </w:r>
     </w:p>
-    <w:p>
-      <w:pPr>
-        <w:pStyle w:val="Heading3"/>
-      </w:pPr>
-      <w:bookmarkStart w:id="69" w:name="acronis-aug-2008---may-2013-1"/>
-      <w:bookmarkEnd w:id="69"/>
-      <w:hyperlink r:id="rId64">
+    <w:bookmarkStart w:id="67" w:name="acronis-aug-2008---may-2013-1"/>
+    <w:p>
+      <w:pPr>
+        <w:pStyle w:val="Heading3"/>
+      </w:pPr>
+      <w:hyperlink r:id="rId62">
         <w:r>
           <w:rPr>
             <w:rStyle w:val="Hyperlink"/>
@@ -1493,22 +1535,22 @@
         <w:t xml:space="preserve">: Aug 2008 - May 2013</w:t>
       </w:r>
     </w:p>
+    <w:bookmarkEnd w:id="67"/>
+    <w:bookmarkStart w:id="68" w:name="X03b412ea594afc682b6029c6981cef2ffb9cd2f"/>
     <w:p>
       <w:pPr>
         <w:pStyle w:val="Heading4"/>
       </w:pPr>
-      <w:bookmarkStart w:id="70" w:name="software-developer-senior-software-developer-bootability-detectrestore-moscow-rus"/>
-      <w:bookmarkEnd w:id="70"/>
       <w:r>
         <w:t xml:space="preserve">Software Developer, Senior Software Developer, Bootability detect/restore : Moscow, RUS</w:t>
       </w:r>
     </w:p>
-    <w:p>
-      <w:pPr>
-        <w:pStyle w:val="Heading3"/>
-      </w:pPr>
-      <w:bookmarkStart w:id="71" w:name="responsibilties-8"/>
-      <w:bookmarkEnd w:id="71"/>
+    <w:bookmarkEnd w:id="68"/>
+    <w:bookmarkStart w:id="69" w:name="responsibilties-8"/>
+    <w:p>
+      <w:pPr>
+        <w:pStyle w:val="Heading3"/>
+      </w:pPr>
       <w:r>
         <w:t xml:space="preserve">Responsibilties:</w:t>
       </w:r>
@@ -1516,8 +1558,8 @@
     <w:p>
       <w:pPr>
         <w:numPr>
+          <w:ilvl w:val="0"/>
           <w:numId w:val="1019"/>
-          <w:ilvl w:val="0"/>
         </w:numPr>
       </w:pPr>
       <w:r>
@@ -1527,8 +1569,8 @@
     <w:p>
       <w:pPr>
         <w:numPr>
+          <w:ilvl w:val="0"/>
           <w:numId w:val="1019"/>
-          <w:ilvl w:val="0"/>
         </w:numPr>
       </w:pPr>
       <w:r>
@@ -1538,8 +1580,8 @@
     <w:p>
       <w:pPr>
         <w:numPr>
+          <w:ilvl w:val="0"/>
           <w:numId w:val="1019"/>
-          <w:ilvl w:val="0"/>
         </w:numPr>
       </w:pPr>
       <w:r>
@@ -1549,14 +1591,15 @@
     <w:p>
       <w:pPr>
         <w:numPr>
+          <w:ilvl w:val="0"/>
           <w:numId w:val="1019"/>
-          <w:ilvl w:val="0"/>
         </w:numPr>
       </w:pPr>
       <w:r>
         <w:t xml:space="preserve">Multiplatform solution</w:t>
       </w:r>
     </w:p>
+    <w:bookmarkEnd w:id="69"/>
     <w:p>
       <w:r>
         <w:pict>
@@ -1564,13 +1607,12 @@
         </w:pict>
       </w:r>
     </w:p>
-    <w:p>
-      <w:pPr>
-        <w:pStyle w:val="Heading3"/>
-      </w:pPr>
-      <w:bookmarkStart w:id="72" w:name="acronis-aug-2008---may-2013-2"/>
-      <w:bookmarkEnd w:id="72"/>
-      <w:hyperlink r:id="rId64">
+    <w:bookmarkStart w:id="70" w:name="acronis-aug-2008---may-2013-2"/>
+    <w:p>
+      <w:pPr>
+        <w:pStyle w:val="Heading3"/>
+      </w:pPr>
+      <w:hyperlink r:id="rId62">
         <w:r>
           <w:rPr>
             <w:rStyle w:val="Hyperlink"/>
@@ -1585,22 +1627,22 @@
         <w:t xml:space="preserve">: Aug 2008 - May 2013</w:t>
       </w:r>
     </w:p>
+    <w:bookmarkEnd w:id="70"/>
+    <w:bookmarkStart w:id="71" w:name="X2919778b4645689153d56450b89a1a981dd86eb"/>
     <w:p>
       <w:pPr>
         <w:pStyle w:val="Heading4"/>
       </w:pPr>
-      <w:bookmarkStart w:id="73" w:name="software-developer-senior-software-developer-fdisk-project-moscow-rus"/>
-      <w:bookmarkEnd w:id="73"/>
       <w:r>
         <w:t xml:space="preserve">Software Developer, Senior Software Developer, Fdisk project : Moscow, RUS</w:t>
       </w:r>
     </w:p>
-    <w:p>
-      <w:pPr>
-        <w:pStyle w:val="Heading3"/>
-      </w:pPr>
-      <w:bookmarkStart w:id="74" w:name="responsibilties-9"/>
-      <w:bookmarkEnd w:id="74"/>
+    <w:bookmarkEnd w:id="71"/>
+    <w:bookmarkStart w:id="72" w:name="responsibilties-9"/>
+    <w:p>
+      <w:pPr>
+        <w:pStyle w:val="Heading3"/>
+      </w:pPr>
       <w:r>
         <w:t xml:space="preserve">Responsibilties:</w:t>
       </w:r>
@@ -1608,8 +1650,8 @@
     <w:p>
       <w:pPr>
         <w:numPr>
+          <w:ilvl w:val="0"/>
           <w:numId w:val="1020"/>
-          <w:ilvl w:val="0"/>
         </w:numPr>
       </w:pPr>
       <w:r>
@@ -1619,8 +1661,8 @@
     <w:p>
       <w:pPr>
         <w:numPr>
+          <w:ilvl w:val="0"/>
           <w:numId w:val="1020"/>
-          <w:ilvl w:val="0"/>
         </w:numPr>
       </w:pPr>
       <w:r>
@@ -1630,8 +1672,8 @@
     <w:p>
       <w:pPr>
         <w:numPr>
+          <w:ilvl w:val="0"/>
           <w:numId w:val="1020"/>
-          <w:ilvl w:val="0"/>
         </w:numPr>
       </w:pPr>
       <w:r>
@@ -1641,8 +1683,8 @@
     <w:p>
       <w:pPr>
         <w:numPr>
+          <w:ilvl w:val="0"/>
           <w:numId w:val="1020"/>
-          <w:ilvl w:val="0"/>
         </w:numPr>
       </w:pPr>
       <w:r>
@@ -1652,8 +1694,8 @@
     <w:p>
       <w:pPr>
         <w:numPr>
+          <w:ilvl w:val="0"/>
           <w:numId w:val="1020"/>
-          <w:ilvl w:val="0"/>
         </w:numPr>
       </w:pPr>
       <w:r>
@@ -1663,14 +1705,15 @@
     <w:p>
       <w:pPr>
         <w:numPr>
+          <w:ilvl w:val="0"/>
           <w:numId w:val="1020"/>
-          <w:ilvl w:val="0"/>
         </w:numPr>
       </w:pPr>
       <w:r>
         <w:t xml:space="preserve">Multiplatform solution</w:t>
       </w:r>
     </w:p>
+    <w:bookmarkEnd w:id="72"/>
     <w:p>
       <w:r>
         <w:pict>
@@ -1678,13 +1721,12 @@
         </w:pict>
       </w:r>
     </w:p>
-    <w:p>
-      <w:pPr>
-        <w:pStyle w:val="Heading3"/>
-      </w:pPr>
-      <w:bookmarkStart w:id="75" w:name="acronis-aug-2008---may-2013-3"/>
-      <w:bookmarkEnd w:id="75"/>
-      <w:hyperlink r:id="rId64">
+    <w:bookmarkStart w:id="73" w:name="acronis-aug-2008---may-2013-3"/>
+    <w:p>
+      <w:pPr>
+        <w:pStyle w:val="Heading3"/>
+      </w:pPr>
+      <w:hyperlink r:id="rId62">
         <w:r>
           <w:rPr>
             <w:rStyle w:val="Hyperlink"/>
@@ -1699,22 +1741,22 @@
         <w:t xml:space="preserve">: Aug 2008 - May 2013</w:t>
       </w:r>
     </w:p>
+    <w:bookmarkEnd w:id="73"/>
+    <w:bookmarkStart w:id="74" w:name="X96ffcbb5ff7dba457eb0035635c5b9eba22a0ec"/>
     <w:p>
       <w:pPr>
         <w:pStyle w:val="Heading4"/>
       </w:pPr>
-      <w:bookmarkStart w:id="76" w:name="software-developer-scheduler-project-moscow-rus"/>
-      <w:bookmarkEnd w:id="76"/>
       <w:r>
         <w:t xml:space="preserve">Software Developer, Scheduler project : Moscow, RUS</w:t>
       </w:r>
     </w:p>
-    <w:p>
-      <w:pPr>
-        <w:pStyle w:val="Heading3"/>
-      </w:pPr>
-      <w:bookmarkStart w:id="77" w:name="responsibilties-10"/>
-      <w:bookmarkEnd w:id="77"/>
+    <w:bookmarkEnd w:id="74"/>
+    <w:bookmarkStart w:id="75" w:name="responsibilties-10"/>
+    <w:p>
+      <w:pPr>
+        <w:pStyle w:val="Heading3"/>
+      </w:pPr>
       <w:r>
         <w:t xml:space="preserve">Responsibilties:</w:t>
       </w:r>
@@ -1722,8 +1764,8 @@
     <w:p>
       <w:pPr>
         <w:numPr>
+          <w:ilvl w:val="0"/>
           <w:numId w:val="1021"/>
-          <w:ilvl w:val="0"/>
         </w:numPr>
       </w:pPr>
       <w:r>
@@ -1733,8 +1775,8 @@
     <w:p>
       <w:pPr>
         <w:numPr>
+          <w:ilvl w:val="0"/>
           <w:numId w:val="1021"/>
-          <w:ilvl w:val="0"/>
         </w:numPr>
       </w:pPr>
       <w:r>
@@ -1744,14 +1786,15 @@
     <w:p>
       <w:pPr>
         <w:numPr>
+          <w:ilvl w:val="0"/>
           <w:numId w:val="1021"/>
-          <w:ilvl w:val="0"/>
         </w:numPr>
       </w:pPr>
       <w:r>
         <w:t xml:space="preserve">Module for task scheduling, based on cron (Linux), LauchAgent (Mac) and Windows Service (Windows)</w:t>
       </w:r>
     </w:p>
+    <w:bookmarkEnd w:id="75"/>
     <w:p>
       <w:r>
         <w:pict>
@@ -1759,13 +1802,12 @@
         </w:pict>
       </w:r>
     </w:p>
-    <w:p>
-      <w:pPr>
-        <w:pStyle w:val="Heading3"/>
-      </w:pPr>
-      <w:bookmarkStart w:id="79" w:name="allied-testing-jan-2007---sep-2008"/>
-      <w:bookmarkEnd w:id="79"/>
-      <w:hyperlink r:id="rId78">
+    <w:bookmarkStart w:id="77" w:name="allied-testing-jan-2007---sep-2008"/>
+    <w:p>
+      <w:pPr>
+        <w:pStyle w:val="Heading3"/>
+      </w:pPr>
+      <w:hyperlink r:id="rId76">
         <w:r>
           <w:rPr>
             <w:rStyle w:val="Hyperlink"/>
@@ -1780,22 +1822,22 @@
         <w:t xml:space="preserve">: Jan 2007 - Sep 2008</w:t>
       </w:r>
     </w:p>
+    <w:bookmarkEnd w:id="77"/>
+    <w:bookmarkStart w:id="78" w:name="software-developer-reuters-project"/>
     <w:p>
       <w:pPr>
         <w:pStyle w:val="Heading4"/>
       </w:pPr>
-      <w:bookmarkStart w:id="80" w:name="software-developer-reuters-project"/>
-      <w:bookmarkEnd w:id="80"/>
       <w:r>
         <w:t xml:space="preserve">Software Developer, Reuters project :</w:t>
       </w:r>
     </w:p>
-    <w:p>
-      <w:pPr>
-        <w:pStyle w:val="Heading3"/>
-      </w:pPr>
-      <w:bookmarkStart w:id="81" w:name="responsibilties-11"/>
-      <w:bookmarkEnd w:id="81"/>
+    <w:bookmarkEnd w:id="78"/>
+    <w:bookmarkStart w:id="79" w:name="responsibilties-11"/>
+    <w:p>
+      <w:pPr>
+        <w:pStyle w:val="Heading3"/>
+      </w:pPr>
       <w:r>
         <w:t xml:space="preserve">Responsibilties:</w:t>
       </w:r>
@@ -1803,8 +1845,8 @@
     <w:p>
       <w:pPr>
         <w:numPr>
+          <w:ilvl w:val="0"/>
           <w:numId w:val="1022"/>
-          <w:ilvl w:val="0"/>
         </w:numPr>
       </w:pPr>
       <w:r>
@@ -1814,8 +1856,8 @@
     <w:p>
       <w:pPr>
         <w:numPr>
+          <w:ilvl w:val="0"/>
           <w:numId w:val="1022"/>
-          <w:ilvl w:val="0"/>
         </w:numPr>
       </w:pPr>
       <w:r>
@@ -1825,8 +1867,8 @@
     <w:p>
       <w:pPr>
         <w:numPr>
+          <w:ilvl w:val="0"/>
           <w:numId w:val="1022"/>
-          <w:ilvl w:val="0"/>
         </w:numPr>
       </w:pPr>
       <w:r>
@@ -1836,8 +1878,8 @@
     <w:p>
       <w:pPr>
         <w:numPr>
+          <w:ilvl w:val="0"/>
           <w:numId w:val="1022"/>
-          <w:ilvl w:val="0"/>
         </w:numPr>
       </w:pPr>
       <w:r>
@@ -1847,8 +1889,8 @@
     <w:p>
       <w:pPr>
         <w:numPr>
+          <w:ilvl w:val="0"/>
           <w:numId w:val="1022"/>
-          <w:ilvl w:val="0"/>
         </w:numPr>
       </w:pPr>
       <w:r>
@@ -1858,14 +1900,15 @@
     <w:p>
       <w:pPr>
         <w:numPr>
+          <w:ilvl w:val="0"/>
           <w:numId w:val="1022"/>
-          <w:ilvl w:val="0"/>
         </w:numPr>
       </w:pPr>
       <w:r>
         <w:t xml:space="preserve">Invention of unit testing (JUnit library)</w:t>
       </w:r>
     </w:p>
+    <w:bookmarkEnd w:id="79"/>
     <w:p>
       <w:r>
         <w:pict>
@@ -1873,13 +1916,12 @@
         </w:pict>
       </w:r>
     </w:p>
-    <w:p>
-      <w:pPr>
-        <w:pStyle w:val="Heading3"/>
-      </w:pPr>
-      <w:bookmarkStart w:id="83" w:name="quest-software-now-part-of-dell-may-2005-july-2006"/>
-      <w:bookmarkEnd w:id="83"/>
-      <w:hyperlink r:id="rId82">
+    <w:bookmarkStart w:id="81" w:name="X8ecf965fce3a13fa8cd348a62eb10f5be240a8d"/>
+    <w:p>
+      <w:pPr>
+        <w:pStyle w:val="Heading3"/>
+      </w:pPr>
+      <w:hyperlink r:id="rId80">
         <w:r>
           <w:rPr>
             <w:rStyle w:val="Hyperlink"/>
@@ -1894,22 +1936,22 @@
         <w:t xml:space="preserve">: May 2005 – July 2006</w:t>
       </w:r>
     </w:p>
+    <w:bookmarkEnd w:id="81"/>
+    <w:bookmarkStart w:id="82" w:name="X7baf67956c86ec305ded4df272c90ae5235bdfb"/>
     <w:p>
       <w:pPr>
         <w:pStyle w:val="Heading4"/>
       </w:pPr>
-      <w:bookmarkStart w:id="84" w:name="software-developer-recovery-manager-for-exchange"/>
-      <w:bookmarkEnd w:id="84"/>
       <w:r>
         <w:t xml:space="preserve">Software Developer, Recovery Manager for Exchange :</w:t>
       </w:r>
     </w:p>
-    <w:p>
-      <w:pPr>
-        <w:pStyle w:val="Heading3"/>
-      </w:pPr>
-      <w:bookmarkStart w:id="85" w:name="responsibilties-12"/>
-      <w:bookmarkEnd w:id="85"/>
+    <w:bookmarkEnd w:id="82"/>
+    <w:bookmarkStart w:id="83" w:name="responsibilties-12"/>
+    <w:p>
+      <w:pPr>
+        <w:pStyle w:val="Heading3"/>
+      </w:pPr>
       <w:r>
         <w:t xml:space="preserve">Responsibilties:</w:t>
       </w:r>
@@ -1917,8 +1959,8 @@
     <w:p>
       <w:pPr>
         <w:numPr>
+          <w:ilvl w:val="0"/>
           <w:numId w:val="1023"/>
-          <w:ilvl w:val="0"/>
         </w:numPr>
       </w:pPr>
       <w:r>
@@ -1928,8 +1970,8 @@
     <w:p>
       <w:pPr>
         <w:numPr>
+          <w:ilvl w:val="0"/>
           <w:numId w:val="1023"/>
-          <w:ilvl w:val="0"/>
         </w:numPr>
       </w:pPr>
       <w:r>
@@ -1939,8 +1981,8 @@
     <w:p>
       <w:pPr>
         <w:numPr>
+          <w:ilvl w:val="0"/>
           <w:numId w:val="1023"/>
-          <w:ilvl w:val="0"/>
         </w:numPr>
       </w:pPr>
       <w:r>
@@ -1950,20 +1992,20 @@
     <w:p>
       <w:pPr>
         <w:numPr>
+          <w:ilvl w:val="0"/>
           <w:numId w:val="1023"/>
-          <w:ilvl w:val="0"/>
         </w:numPr>
       </w:pPr>
       <w:r>
         <w:t xml:space="preserve">Reading messages from store without Exchange Server (No-SQL Jet Blue Database)</w:t>
       </w:r>
     </w:p>
-    <w:p>
-      <w:pPr>
-        <w:pStyle w:val="Heading3"/>
-      </w:pPr>
-      <w:bookmarkStart w:id="86" w:name="knowledge-8"/>
-      <w:bookmarkEnd w:id="86"/>
+    <w:bookmarkEnd w:id="83"/>
+    <w:bookmarkStart w:id="84" w:name="knowledge-8"/>
+    <w:p>
+      <w:pPr>
+        <w:pStyle w:val="Heading3"/>
+      </w:pPr>
       <w:r>
         <w:t xml:space="preserve">Knowledge:</w:t>
       </w:r>
@@ -1971,14 +2013,15 @@
     <w:p>
       <w:pPr>
         <w:numPr>
+          <w:ilvl w:val="0"/>
           <w:numId w:val="1024"/>
-          <w:ilvl w:val="0"/>
         </w:numPr>
       </w:pPr>
       <w:r>
         <w:t xml:space="preserve">-Studying design patterns -OO libraries from scratch.</w:t>
       </w:r>
     </w:p>
+    <w:bookmarkEnd w:id="84"/>
     <w:p>
       <w:r>
         <w:pict>
@@ -1986,13 +2029,12 @@
         </w:pict>
       </w:r>
     </w:p>
-    <w:p>
-      <w:pPr>
-        <w:pStyle w:val="Heading3"/>
-      </w:pPr>
-      <w:bookmarkStart w:id="88" w:name="axensis-moscow-dec-2003-may-2005"/>
-      <w:bookmarkEnd w:id="88"/>
-      <w:hyperlink r:id="rId87">
+    <w:bookmarkStart w:id="86" w:name="axensis-moscow-dec-2003-may-2005"/>
+    <w:p>
+      <w:pPr>
+        <w:pStyle w:val="Heading3"/>
+      </w:pPr>
+      <w:hyperlink r:id="rId85">
         <w:r>
           <w:rPr>
             <w:rStyle w:val="Hyperlink"/>
@@ -2007,22 +2049,22 @@
         <w:t xml:space="preserve">: Dec 2003 – May 2005</w:t>
       </w:r>
     </w:p>
+    <w:bookmarkEnd w:id="86"/>
+    <w:bookmarkStart w:id="87" w:name="X21d4a1ec51bf17dc2ea64add6400ac235c43e78"/>
     <w:p>
       <w:pPr>
         <w:pStyle w:val="Heading4"/>
       </w:pPr>
-      <w:bookmarkStart w:id="89" w:name="software-developer-auditor-project-iis-collection-module"/>
-      <w:bookmarkEnd w:id="89"/>
       <w:r>
         <w:t xml:space="preserve">Software Developer, Auditor project, IIS collection module :</w:t>
       </w:r>
     </w:p>
-    <w:p>
-      <w:pPr>
-        <w:pStyle w:val="Heading3"/>
-      </w:pPr>
-      <w:bookmarkStart w:id="90" w:name="responsibilties-13"/>
-      <w:bookmarkEnd w:id="90"/>
+    <w:bookmarkEnd w:id="87"/>
+    <w:bookmarkStart w:id="88" w:name="responsibilties-13"/>
+    <w:p>
+      <w:pPr>
+        <w:pStyle w:val="Heading3"/>
+      </w:pPr>
       <w:r>
         <w:t xml:space="preserve">Responsibilties:</w:t>
       </w:r>
@@ -2030,8 +2072,8 @@
     <w:p>
       <w:pPr>
         <w:numPr>
+          <w:ilvl w:val="0"/>
           <w:numId w:val="1025"/>
-          <w:ilvl w:val="0"/>
         </w:numPr>
       </w:pPr>
       <w:r>
@@ -2041,8 +2083,8 @@
     <w:p>
       <w:pPr>
         <w:numPr>
+          <w:ilvl w:val="0"/>
           <w:numId w:val="1025"/>
-          <w:ilvl w:val="0"/>
         </w:numPr>
       </w:pPr>
       <w:r>
@@ -2052,8 +2094,8 @@
     <w:p>
       <w:pPr>
         <w:numPr>
+          <w:ilvl w:val="0"/>
           <w:numId w:val="1025"/>
-          <w:ilvl w:val="0"/>
         </w:numPr>
       </w:pPr>
       <w:r>
@@ -2063,8 +2105,8 @@
     <w:p>
       <w:pPr>
         <w:numPr>
+          <w:ilvl w:val="0"/>
           <w:numId w:val="1025"/>
-          <w:ilvl w:val="0"/>
         </w:numPr>
       </w:pPr>
       <w:r>
@@ -2074,20 +2116,20 @@
     <w:p>
       <w:pPr>
         <w:numPr>
+          <w:ilvl w:val="0"/>
           <w:numId w:val="1025"/>
-          <w:ilvl w:val="0"/>
         </w:numPr>
       </w:pPr>
       <w:r>
         <w:t xml:space="preserve">Improvement of special language for collection (in short, C++ code generation language, based on XML, XSLT)</w:t>
       </w:r>
     </w:p>
-    <w:p>
-      <w:pPr>
-        <w:pStyle w:val="Heading3"/>
-      </w:pPr>
-      <w:bookmarkStart w:id="91" w:name="knowledge-9"/>
-      <w:bookmarkEnd w:id="91"/>
+    <w:bookmarkEnd w:id="88"/>
+    <w:bookmarkStart w:id="89" w:name="knowledge-9"/>
+    <w:p>
+      <w:pPr>
+        <w:pStyle w:val="Heading3"/>
+      </w:pPr>
       <w:r>
         <w:t xml:space="preserve">Knowledge:</w:t>
       </w:r>
@@ -2095,8 +2137,8 @@
     <w:p>
       <w:pPr>
         <w:numPr>
+          <w:ilvl w:val="0"/>
           <w:numId w:val="1026"/>
-          <w:ilvl w:val="0"/>
         </w:numPr>
       </w:pPr>
       <w:r>
@@ -2106,8 +2148,8 @@
     <w:p>
       <w:pPr>
         <w:numPr>
+          <w:ilvl w:val="0"/>
           <w:numId w:val="1026"/>
-          <w:ilvl w:val="0"/>
         </w:numPr>
       </w:pPr>
       <w:r>
@@ -2117,14 +2159,15 @@
     <w:p>
       <w:pPr>
         <w:numPr>
+          <w:ilvl w:val="0"/>
           <w:numId w:val="1026"/>
-          <w:ilvl w:val="0"/>
         </w:numPr>
       </w:pPr>
       <w:r>
         <w:t xml:space="preserve">Working with SVN, bug tracking system.</w:t>
       </w:r>
     </w:p>
+    <w:bookmarkEnd w:id="89"/>
     <w:p>
       <w:r>
         <w:pict>
@@ -2132,32 +2175,31 @@
         </w:pict>
       </w:r>
     </w:p>
-    <w:p>
-      <w:pPr>
-        <w:pStyle w:val="Heading3"/>
-      </w:pPr>
-      <w:bookmarkStart w:id="92" w:name="logrus-jul-2002-august-2003"/>
-      <w:bookmarkEnd w:id="92"/>
+    <w:bookmarkStart w:id="90" w:name="logrus-jul-2002-august-2003"/>
+    <w:p>
+      <w:pPr>
+        <w:pStyle w:val="Heading3"/>
+      </w:pPr>
       <w:r>
         <w:t xml:space="preserve">Logrus : Jul 2002 – August 2003</w:t>
       </w:r>
     </w:p>
+    <w:bookmarkEnd w:id="90"/>
+    <w:bookmarkStart w:id="91" w:name="qa"/>
     <w:p>
       <w:pPr>
         <w:pStyle w:val="Heading4"/>
       </w:pPr>
-      <w:bookmarkStart w:id="93" w:name="qa"/>
-      <w:bookmarkEnd w:id="93"/>
       <w:r>
         <w:t xml:space="preserve">QA :</w:t>
       </w:r>
     </w:p>
-    <w:p>
-      <w:pPr>
-        <w:pStyle w:val="Heading3"/>
-      </w:pPr>
-      <w:bookmarkStart w:id="94" w:name="responsibilties-14"/>
-      <w:bookmarkEnd w:id="94"/>
+    <w:bookmarkEnd w:id="91"/>
+    <w:bookmarkStart w:id="92" w:name="responsibilties-14"/>
+    <w:p>
+      <w:pPr>
+        <w:pStyle w:val="Heading3"/>
+      </w:pPr>
       <w:r>
         <w:t xml:space="preserve">Responsibilties:</w:t>
       </w:r>
@@ -2165,8 +2207,8 @@
     <w:p>
       <w:pPr>
         <w:numPr>
+          <w:ilvl w:val="0"/>
           <w:numId w:val="1027"/>
-          <w:ilvl w:val="0"/>
         </w:numPr>
       </w:pPr>
       <w:r>
@@ -2176,20 +2218,20 @@
     <w:p>
       <w:pPr>
         <w:numPr>
+          <w:ilvl w:val="0"/>
           <w:numId w:val="1027"/>
-          <w:ilvl w:val="0"/>
         </w:numPr>
       </w:pPr>
       <w:r>
         <w:t xml:space="preserve">Logrus was responsible for localization of huge software projects, like Microsoft Windows and Lotus Notes</w:t>
       </w:r>
     </w:p>
-    <w:p>
-      <w:pPr>
-        <w:pStyle w:val="Heading3"/>
-      </w:pPr>
-      <w:bookmarkStart w:id="95" w:name="knowledge-10"/>
-      <w:bookmarkEnd w:id="95"/>
+    <w:bookmarkEnd w:id="92"/>
+    <w:bookmarkStart w:id="93" w:name="knowledge-10"/>
+    <w:p>
+      <w:pPr>
+        <w:pStyle w:val="Heading3"/>
+      </w:pPr>
       <w:r>
         <w:t xml:space="preserve">Knowledge:</w:t>
       </w:r>
@@ -2197,14 +2239,15 @@
     <w:p>
       <w:pPr>
         <w:numPr>
+          <w:ilvl w:val="0"/>
           <w:numId w:val="1028"/>
-          <w:ilvl w:val="0"/>
         </w:numPr>
       </w:pPr>
       <w:r>
         <w:t xml:space="preserve">Working for not full time in a big company I gained knowledge of different processes going on in big companies</w:t>
       </w:r>
     </w:p>
+    <w:bookmarkEnd w:id="93"/>
     <w:p>
       <w:r>
         <w:pict>
@@ -2212,32 +2255,31 @@
         </w:pict>
       </w:r>
     </w:p>
-    <w:p>
-      <w:pPr>
-        <w:pStyle w:val="Heading3"/>
-      </w:pPr>
-      <w:bookmarkStart w:id="96" w:name="mephi-26-department-sep-2002-feb-2004"/>
-      <w:bookmarkEnd w:id="96"/>
+    <w:bookmarkStart w:id="94" w:name="mephi-26-department-sep-2002-feb-2004"/>
+    <w:p>
+      <w:pPr>
+        <w:pStyle w:val="Heading3"/>
+      </w:pPr>
       <w:r>
         <w:t xml:space="preserve">MEPHI 26 department : Sep 2002 – Feb 2004</w:t>
       </w:r>
     </w:p>
+    <w:bookmarkEnd w:id="94"/>
+    <w:bookmarkStart w:id="95" w:name="software-developer"/>
     <w:p>
       <w:pPr>
         <w:pStyle w:val="Heading4"/>
       </w:pPr>
-      <w:bookmarkStart w:id="97" w:name="software-developer"/>
-      <w:bookmarkEnd w:id="97"/>
       <w:r>
         <w:t xml:space="preserve">Software developer :</w:t>
       </w:r>
     </w:p>
-    <w:p>
-      <w:pPr>
-        <w:pStyle w:val="Heading3"/>
-      </w:pPr>
-      <w:bookmarkStart w:id="98" w:name="responsibilties-15"/>
-      <w:bookmarkEnd w:id="98"/>
+    <w:bookmarkEnd w:id="95"/>
+    <w:bookmarkStart w:id="96" w:name="responsibilties-15"/>
+    <w:p>
+      <w:pPr>
+        <w:pStyle w:val="Heading3"/>
+      </w:pPr>
       <w:r>
         <w:t xml:space="preserve">Responsibilties:</w:t>
       </w:r>
@@ -2245,14 +2287,15 @@
     <w:p>
       <w:pPr>
         <w:numPr>
+          <w:ilvl w:val="0"/>
           <w:numId w:val="1029"/>
-          <w:ilvl w:val="0"/>
         </w:numPr>
       </w:pPr>
       <w:r>
         <w:t xml:space="preserve">Payment module for car detection system. It was used for some time on several car stations</w:t>
       </w:r>
     </w:p>
+    <w:bookmarkEnd w:id="96"/>
     <w:p>
       <w:r>
         <w:pict>
@@ -2260,126 +2303,126 @@
         </w:pict>
       </w:r>
     </w:p>
+    <w:bookmarkEnd w:id="97"/>
+    <w:bookmarkStart w:id="100" w:name="languages"/>
     <w:p>
       <w:pPr>
         <w:pStyle w:val="Heading2"/>
       </w:pPr>
-      <w:bookmarkStart w:id="99" w:name="languages"/>
-      <w:bookmarkEnd w:id="99"/>
       <w:r>
         <w:t xml:space="preserve">Languages</w:t>
       </w:r>
     </w:p>
-    <w:p>
-      <w:pPr>
-        <w:pStyle w:val="Heading3"/>
-      </w:pPr>
-      <w:bookmarkStart w:id="100" w:name="languages-1"/>
-      <w:bookmarkEnd w:id="100"/>
+    <w:bookmarkStart w:id="98" w:name="languages-1"/>
+    <w:p>
+      <w:pPr>
+        <w:pStyle w:val="Heading3"/>
+      </w:pPr>
       <w:r>
         <w:t xml:space="preserve">Languages</w:t>
       </w:r>
     </w:p>
     <w:p>
       <w:pPr>
+        <w:numPr>
+          <w:ilvl w:val="0"/>
+          <w:numId w:val="1030"/>
+        </w:numPr>
         <w:pStyle w:val="Compact"/>
-        <w:numPr>
+      </w:pPr>
+      <w:r>
+        <w:t xml:space="preserve">Russian : Native</w:t>
+      </w:r>
+    </w:p>
+    <w:p>
+      <w:pPr>
+        <w:numPr>
+          <w:ilvl w:val="0"/>
           <w:numId w:val="1030"/>
-          <w:ilvl w:val="0"/>
-        </w:numPr>
-      </w:pPr>
-      <w:r>
-        <w:t xml:space="preserve">Russian : Native</w:t>
-      </w:r>
-    </w:p>
-    <w:p>
-      <w:pPr>
+        </w:numPr>
         <w:pStyle w:val="Compact"/>
-        <w:numPr>
+      </w:pPr>
+      <w:r>
+        <w:t xml:space="preserve">English : Upper Intermediate</w:t>
+      </w:r>
+    </w:p>
+    <w:p>
+      <w:pPr>
+        <w:numPr>
+          <w:ilvl w:val="0"/>
           <w:numId w:val="1030"/>
-          <w:ilvl w:val="0"/>
-        </w:numPr>
-      </w:pPr>
-      <w:r>
-        <w:t xml:space="preserve">English : Upper Intermediate</w:t>
-      </w:r>
-    </w:p>
-    <w:p>
-      <w:pPr>
+        </w:numPr>
         <w:pStyle w:val="Compact"/>
-        <w:numPr>
+      </w:pPr>
+      <w:r>
+        <w:t xml:space="preserve">German : Intermediate (B 2)</w:t>
+      </w:r>
+    </w:p>
+    <w:p>
+      <w:pPr>
+        <w:numPr>
+          <w:ilvl w:val="0"/>
           <w:numId w:val="1030"/>
-          <w:ilvl w:val="0"/>
-        </w:numPr>
-      </w:pPr>
-      <w:r>
-        <w:t xml:space="preserve">German : Intermediate (B 2)</w:t>
-      </w:r>
-    </w:p>
-    <w:p>
-      <w:pPr>
+        </w:numPr>
         <w:pStyle w:val="Compact"/>
-        <w:numPr>
-          <w:numId w:val="1030"/>
-          <w:ilvl w:val="0"/>
-        </w:numPr>
       </w:pPr>
       <w:r>
         <w:t xml:space="preserve">Spanish : Beginner (A2.1)</w:t>
       </w:r>
     </w:p>
-    <w:p>
-      <w:pPr>
-        <w:pStyle w:val="Heading3"/>
-      </w:pPr>
-      <w:bookmarkStart w:id="101" w:name="language-certificates"/>
-      <w:bookmarkEnd w:id="101"/>
+    <w:bookmarkEnd w:id="98"/>
+    <w:bookmarkStart w:id="99" w:name="language-certificates"/>
+    <w:p>
+      <w:pPr>
+        <w:pStyle w:val="Heading3"/>
+      </w:pPr>
       <w:r>
         <w:t xml:space="preserve">Language certificates</w:t>
       </w:r>
     </w:p>
     <w:p>
       <w:pPr>
+        <w:numPr>
+          <w:ilvl w:val="0"/>
+          <w:numId w:val="1031"/>
+        </w:numPr>
         <w:pStyle w:val="Compact"/>
-        <w:numPr>
-          <w:numId w:val="1031"/>
-          <w:ilvl w:val="0"/>
-        </w:numPr>
       </w:pPr>
       <w:r>
         <w:t xml:space="preserve">English : IELTS certificate 7.0 total</w:t>
       </w:r>
     </w:p>
+    <w:bookmarkEnd w:id="99"/>
+    <w:bookmarkEnd w:id="100"/>
+    <w:bookmarkStart w:id="105" w:name="education"/>
     <w:p>
       <w:pPr>
         <w:pStyle w:val="Heading2"/>
       </w:pPr>
-      <w:bookmarkStart w:id="102" w:name="education"/>
-      <w:bookmarkEnd w:id="102"/>
       <w:r>
         <w:t xml:space="preserve">Education</w:t>
       </w:r>
     </w:p>
-    <w:p>
-      <w:pPr>
-        <w:pStyle w:val="Heading3"/>
-      </w:pPr>
-      <w:bookmarkStart w:id="103" w:name="fmsh-2-physical-and-mathematical-school-sep-1995---aug-1998"/>
-      <w:bookmarkEnd w:id="103"/>
+    <w:bookmarkStart w:id="101" w:name="Xe465dd09558173af80b2a25be8905446fab3e2c"/>
+    <w:p>
+      <w:pPr>
+        <w:pStyle w:val="Heading3"/>
+      </w:pPr>
       <w:r>
         <w:t xml:space="preserve">FMSH 2 (Physical and mathematical school) : Sep 1995 - Aug 1998</w:t>
       </w:r>
     </w:p>
+    <w:bookmarkEnd w:id="101"/>
+    <w:bookmarkStart w:id="102" w:name="sergiev-posad-rus"/>
     <w:p>
       <w:pPr>
         <w:pStyle w:val="Heading4"/>
       </w:pPr>
-      <w:bookmarkStart w:id="104" w:name="sergiev-posad-rus"/>
-      <w:bookmarkEnd w:id="104"/>
       <w:r>
         <w:t xml:space="preserve">: Sergiev Posad, RUS</w:t>
       </w:r>
     </w:p>
+    <w:bookmarkEnd w:id="102"/>
     <w:p>
       <w:r>
         <w:pict>
@@ -2387,26 +2430,26 @@
         </w:pict>
       </w:r>
     </w:p>
-    <w:p>
-      <w:pPr>
-        <w:pStyle w:val="Heading3"/>
-      </w:pPr>
-      <w:bookmarkStart w:id="105" w:name="mephi-national-research-nuclear-university-sep-1998---may-2004"/>
-      <w:bookmarkEnd w:id="105"/>
+    <w:bookmarkStart w:id="103" w:name="Xefc756dbee0137d279fe8990cbd0835293f06ab"/>
+    <w:p>
+      <w:pPr>
+        <w:pStyle w:val="Heading3"/>
+      </w:pPr>
       <w:r>
         <w:t xml:space="preserve">MEPHI (National Research Nuclear University) : Sep 1998 - May 2004</w:t>
       </w:r>
     </w:p>
+    <w:bookmarkEnd w:id="103"/>
+    <w:bookmarkStart w:id="104" w:name="master-in-physics-moscow-rus"/>
     <w:p>
       <w:pPr>
         <w:pStyle w:val="Heading4"/>
       </w:pPr>
-      <w:bookmarkStart w:id="106" w:name="master-in-physics-moscow-rus"/>
-      <w:bookmarkEnd w:id="106"/>
       <w:r>
         <w:t xml:space="preserve">Master in Physics : Moscow, RUS</w:t>
       </w:r>
     </w:p>
+    <w:bookmarkEnd w:id="104"/>
     <w:p>
       <w:r>
         <w:pict>
@@ -2414,36 +2457,36 @@
         </w:pict>
       </w:r>
     </w:p>
+    <w:bookmarkEnd w:id="105"/>
+    <w:bookmarkStart w:id="122" w:name="additional-trainings"/>
     <w:p>
       <w:pPr>
         <w:pStyle w:val="Heading2"/>
       </w:pPr>
-      <w:bookmarkStart w:id="107" w:name="additional-trainings"/>
-      <w:bookmarkEnd w:id="107"/>
       <w:r>
         <w:t xml:space="preserve">Additional Trainings</w:t>
       </w:r>
     </w:p>
-    <w:p>
-      <w:pPr>
-        <w:pStyle w:val="Heading3"/>
-      </w:pPr>
-      <w:bookmarkStart w:id="108" w:name="httpswww.coursera.orglearnproject-planninghomewelcome-jan-2017---march-2017"/>
-      <w:bookmarkEnd w:id="108"/>
+    <w:bookmarkStart w:id="106" w:name="Xd988ab74945f3f5d83c2c31fe60e3801e6aaf08"/>
+    <w:p>
+      <w:pPr>
+        <w:pStyle w:val="Heading3"/>
+      </w:pPr>
       <w:r>
         <w:t xml:space="preserve">https://www.coursera.org/learn/project-planning/home/welcome : Jan 2017 - March 2017</w:t>
       </w:r>
     </w:p>
+    <w:bookmarkEnd w:id="106"/>
+    <w:bookmarkStart w:id="107" w:name="initiating-and-planning-projects-online"/>
     <w:p>
       <w:pPr>
         <w:pStyle w:val="Heading4"/>
       </w:pPr>
-      <w:bookmarkStart w:id="109" w:name="initiating-and-planning-projects-online"/>
-      <w:bookmarkEnd w:id="109"/>
       <w:r>
         <w:t xml:space="preserve">Initiating and Planning Projects : Online</w:t>
       </w:r>
     </w:p>
+    <w:bookmarkEnd w:id="107"/>
     <w:p>
       <w:r>
         <w:pict>
@@ -2451,26 +2494,26 @@
         </w:pict>
       </w:r>
     </w:p>
-    <w:p>
-      <w:pPr>
-        <w:pStyle w:val="Heading3"/>
-      </w:pPr>
-      <w:bookmarkStart w:id="110" w:name="httpswww.coursera.orglearnschedule-projectshomewelcome-may-2017---aug-2017"/>
-      <w:bookmarkEnd w:id="110"/>
+    <w:bookmarkStart w:id="108" w:name="Xdbd19d846af4e10df5d6417a73712a647a54d0c"/>
+    <w:p>
+      <w:pPr>
+        <w:pStyle w:val="Heading3"/>
+      </w:pPr>
       <w:r>
         <w:t xml:space="preserve">https://www.coursera.org/learn/schedule-projects/home/welcome : May 2017 - Aug 2017</w:t>
       </w:r>
     </w:p>
+    <w:bookmarkEnd w:id="108"/>
+    <w:bookmarkStart w:id="109" w:name="budgeting-and-scheduling-projects-online"/>
     <w:p>
       <w:pPr>
         <w:pStyle w:val="Heading4"/>
       </w:pPr>
-      <w:bookmarkStart w:id="111" w:name="budgeting-and-scheduling-projects-online"/>
-      <w:bookmarkEnd w:id="111"/>
       <w:r>
         <w:t xml:space="preserve">Budgeting and Scheduling Projects : Online</w:t>
       </w:r>
     </w:p>
+    <w:bookmarkEnd w:id="109"/>
     <w:p>
       <w:r>
         <w:pict>
@@ -2478,26 +2521,26 @@
         </w:pict>
       </w:r>
     </w:p>
-    <w:p>
-      <w:pPr>
-        <w:pStyle w:val="Heading3"/>
-      </w:pPr>
-      <w:bookmarkStart w:id="112" w:name="httpswww.coursera.orglearnproject-risk-managementhomewelcome-sep-2017---now"/>
-      <w:bookmarkEnd w:id="112"/>
+    <w:bookmarkStart w:id="110" w:name="Xec6ba33727133e4594eec226a709c8a951eaa25"/>
+    <w:p>
+      <w:pPr>
+        <w:pStyle w:val="Heading3"/>
+      </w:pPr>
       <w:r>
         <w:t xml:space="preserve">https://www.coursera.org/learn/project-risk-management/home/welcome : Sep 2017 - Now</w:t>
       </w:r>
     </w:p>
+    <w:bookmarkEnd w:id="110"/>
+    <w:bookmarkStart w:id="111" w:name="Xd74998b8e2c59f6592471accc3e3f5aef3b5d06"/>
     <w:p>
       <w:pPr>
         <w:pStyle w:val="Heading4"/>
       </w:pPr>
-      <w:bookmarkStart w:id="113" w:name="managing-project-risks-and-changes-online"/>
-      <w:bookmarkEnd w:id="113"/>
       <w:r>
         <w:t xml:space="preserve">Managing Project Risks and Changes : Online</w:t>
       </w:r>
     </w:p>
+    <w:bookmarkEnd w:id="111"/>
     <w:p>
       <w:r>
         <w:pict>
@@ -2505,26 +2548,26 @@
         </w:pict>
       </w:r>
     </w:p>
-    <w:p>
-      <w:pPr>
-        <w:pStyle w:val="Heading3"/>
-      </w:pPr>
-      <w:bookmarkStart w:id="114" w:name="online-berkeley-course-httpsclass.coursera.orgsaas-jan-2012---apr-2012"/>
-      <w:bookmarkEnd w:id="114"/>
+    <w:bookmarkStart w:id="112" w:name="Xe6846cfa7bde03342b429835299ccee665d32f1"/>
+    <w:p>
+      <w:pPr>
+        <w:pStyle w:val="Heading3"/>
+      </w:pPr>
       <w:r>
         <w:t xml:space="preserve">Online Berkeley course https://class.coursera.org/saas : Jan 2012 - Apr 2012</w:t>
       </w:r>
     </w:p>
+    <w:bookmarkEnd w:id="112"/>
+    <w:bookmarkStart w:id="113" w:name="software-as-a-service-saas-online"/>
     <w:p>
       <w:pPr>
         <w:pStyle w:val="Heading4"/>
       </w:pPr>
-      <w:bookmarkStart w:id="115" w:name="software-as-a-service-saas-online"/>
-      <w:bookmarkEnd w:id="115"/>
       <w:r>
         <w:t xml:space="preserve">Software as a service (SAAS) : Online</w:t>
       </w:r>
     </w:p>
+    <w:bookmarkEnd w:id="113"/>
     <w:p>
       <w:r>
         <w:pict>
@@ -2532,26 +2575,26 @@
         </w:pict>
       </w:r>
     </w:p>
-    <w:p>
-      <w:pPr>
-        <w:pStyle w:val="Heading3"/>
-      </w:pPr>
-      <w:bookmarkStart w:id="116" w:name="online-stanford-course-httpswww.coursera.orgcoursecompilers-oct-2012---dec-2012"/>
-      <w:bookmarkEnd w:id="116"/>
+    <w:bookmarkStart w:id="114" w:name="X0e334f1104f6cf949ccbc8d649c2814d9520d2c"/>
+    <w:p>
+      <w:pPr>
+        <w:pStyle w:val="Heading3"/>
+      </w:pPr>
       <w:r>
         <w:t xml:space="preserve">Online Stanford course https://www.coursera.org/course/compilers : Oct 2012 - Dec 2012</w:t>
       </w:r>
     </w:p>
+    <w:bookmarkEnd w:id="114"/>
+    <w:bookmarkStart w:id="115" w:name="compilers-online"/>
     <w:p>
       <w:pPr>
         <w:pStyle w:val="Heading4"/>
       </w:pPr>
-      <w:bookmarkStart w:id="117" w:name="compilers-online"/>
-      <w:bookmarkEnd w:id="117"/>
       <w:r>
         <w:t xml:space="preserve">Compilers : Online</w:t>
       </w:r>
     </w:p>
+    <w:bookmarkEnd w:id="115"/>
     <w:p>
       <w:r>
         <w:pict>
@@ -2559,26 +2602,26 @@
         </w:pict>
       </w:r>
     </w:p>
-    <w:p>
-      <w:pPr>
-        <w:pStyle w:val="Heading3"/>
-      </w:pPr>
-      <w:bookmarkStart w:id="118" w:name="online-stanford-course-httpsclass.coursera.orggametheory-2012-002class-jan-2013---feb-2013"/>
-      <w:bookmarkEnd w:id="118"/>
+    <w:bookmarkStart w:id="116" w:name="X666af7155cee9483bed5495f0274e1b2b09aa1c"/>
+    <w:p>
+      <w:pPr>
+        <w:pStyle w:val="Heading3"/>
+      </w:pPr>
       <w:r>
         <w:t xml:space="preserve">Online Stanford course https://class.coursera.org/gametheory-2012-002/class : Jan 2013 - Feb 2013</w:t>
       </w:r>
     </w:p>
+    <w:bookmarkEnd w:id="116"/>
+    <w:bookmarkStart w:id="117" w:name="game-theory-online"/>
     <w:p>
       <w:pPr>
         <w:pStyle w:val="Heading4"/>
       </w:pPr>
-      <w:bookmarkStart w:id="119" w:name="game-theory-online"/>
-      <w:bookmarkEnd w:id="119"/>
       <w:r>
         <w:t xml:space="preserve">Game theory : Online</w:t>
       </w:r>
     </w:p>
+    <w:bookmarkEnd w:id="117"/>
     <w:p>
       <w:r>
         <w:pict>
@@ -2586,26 +2629,26 @@
         </w:pict>
       </w:r>
     </w:p>
-    <w:p>
-      <w:pPr>
-        <w:pStyle w:val="Heading3"/>
-      </w:pPr>
-      <w:bookmarkStart w:id="120" w:name="online-princeton-course-httpsclass.coursera.orgalgs4parti-002class-feb-2013---mar-2013"/>
-      <w:bookmarkEnd w:id="120"/>
+    <w:bookmarkStart w:id="118" w:name="X454767f695083087ac87cdab4ce684938676612"/>
+    <w:p>
+      <w:pPr>
+        <w:pStyle w:val="Heading3"/>
+      </w:pPr>
       <w:r>
         <w:t xml:space="preserve">Online Princeton course https://class.coursera.org/algs4partI-002/class : Feb 2013 - Mar 2013</w:t>
       </w:r>
     </w:p>
+    <w:bookmarkEnd w:id="118"/>
+    <w:bookmarkStart w:id="119" w:name="algorithms-online"/>
     <w:p>
       <w:pPr>
         <w:pStyle w:val="Heading4"/>
       </w:pPr>
-      <w:bookmarkStart w:id="121" w:name="algorithms-online"/>
-      <w:bookmarkEnd w:id="121"/>
       <w:r>
         <w:t xml:space="preserve">Algorithms : Online</w:t>
       </w:r>
     </w:p>
+    <w:bookmarkEnd w:id="119"/>
     <w:p>
       <w:r>
         <w:pict>
@@ -2613,26 +2656,26 @@
         </w:pict>
       </w:r>
     </w:p>
-    <w:p>
-      <w:pPr>
-        <w:pStyle w:val="Heading3"/>
-      </w:pPr>
-      <w:bookmarkStart w:id="122" w:name="online-princeton-course-httpsclass.coursera.orgalgs4partii-001classindex-apr-2013---may-2013"/>
-      <w:bookmarkEnd w:id="122"/>
+    <w:bookmarkStart w:id="120" w:name="X4b8976681c310389e56da8ad7f326b7001c9dfd"/>
+    <w:p>
+      <w:pPr>
+        <w:pStyle w:val="Heading3"/>
+      </w:pPr>
       <w:r>
         <w:t xml:space="preserve">Online Princeton course https://class.coursera.org/algs4partII-001/class/index : Apr 2013 - May 2013</w:t>
       </w:r>
     </w:p>
+    <w:bookmarkEnd w:id="120"/>
+    <w:bookmarkStart w:id="121" w:name="algorithms-part-2-online"/>
     <w:p>
       <w:pPr>
         <w:pStyle w:val="Heading4"/>
       </w:pPr>
-      <w:bookmarkStart w:id="123" w:name="algorithms-part-2-online"/>
-      <w:bookmarkEnd w:id="123"/>
       <w:r>
         <w:t xml:space="preserve">Algorithms part 2 : Online</w:t>
       </w:r>
     </w:p>
+    <w:bookmarkEnd w:id="121"/>
     <w:p>
       <w:r>
         <w:pict>
@@ -2640,39 +2683,37 @@
         </w:pict>
       </w:r>
     </w:p>
+    <w:bookmarkEnd w:id="122"/>
+    <w:bookmarkStart w:id="152" w:name="skills"/>
     <w:p>
       <w:pPr>
         <w:pStyle w:val="Heading2"/>
       </w:pPr>
-      <w:bookmarkStart w:id="124" w:name="skills"/>
-      <w:bookmarkEnd w:id="124"/>
       <w:r>
         <w:t xml:space="preserve">Skills</w:t>
       </w:r>
     </w:p>
-    <w:p>
-      <w:pPr>
-        <w:pStyle w:val="Heading3"/>
-      </w:pPr>
-      <w:bookmarkStart w:id="125" w:name="programming-languages"/>
-      <w:bookmarkEnd w:id="125"/>
+    <w:bookmarkStart w:id="128" w:name="programming-languages"/>
+    <w:p>
+      <w:pPr>
+        <w:pStyle w:val="Heading3"/>
+      </w:pPr>
       <w:r>
         <w:t xml:space="preserve">Programming Languages</w:t>
       </w:r>
     </w:p>
+    <w:bookmarkStart w:id="123" w:name="wide-experience-more-then-10-years"/>
     <w:p>
       <w:pPr>
         <w:pStyle w:val="Heading4"/>
       </w:pPr>
-      <w:bookmarkStart w:id="126" w:name="wide-experience-more-then-10-years"/>
-      <w:bookmarkEnd w:id="126"/>
       <w:r>
         <w:t xml:space="preserve">Wide experience (more then 10 years):</w:t>
       </w:r>
     </w:p>
     <w:p>
       <w:pPr>
-        <w:pStyle w:val="Compact"/>
+        <w:pStyle w:val="FirstParagraph"/>
       </w:pPr>
       <w:r>
         <w:t xml:space="preserve">C</w:t>
@@ -2690,19 +2731,19 @@
         <w:t xml:space="preserve">C++ (including C++11)</w:t>
       </w:r>
     </w:p>
+    <w:bookmarkEnd w:id="123"/>
+    <w:bookmarkStart w:id="124" w:name="moderate-experience-from-3-to-10-years"/>
     <w:p>
       <w:pPr>
         <w:pStyle w:val="Heading4"/>
       </w:pPr>
-      <w:bookmarkStart w:id="127" w:name="moderate-experience-from-3-to-10-years"/>
-      <w:bookmarkEnd w:id="127"/>
       <w:r>
         <w:t xml:space="preserve">Moderate experience (from 3 to 10 years):</w:t>
       </w:r>
     </w:p>
     <w:p>
       <w:pPr>
-        <w:pStyle w:val="Compact"/>
+        <w:pStyle w:val="FirstParagraph"/>
       </w:pPr>
       <w:r>
         <w:t xml:space="preserve">Ruby (including Ruby on Rails)</w:t>
@@ -2720,19 +2761,19 @@
         <w:t xml:space="preserve">Go</w:t>
       </w:r>
     </w:p>
+    <w:bookmarkEnd w:id="124"/>
+    <w:bookmarkStart w:id="125" w:name="learning-now"/>
     <w:p>
       <w:pPr>
         <w:pStyle w:val="Heading4"/>
       </w:pPr>
-      <w:bookmarkStart w:id="128" w:name="learning-now"/>
-      <w:bookmarkEnd w:id="128"/>
       <w:r>
         <w:t xml:space="preserve">Learning now:</w:t>
       </w:r>
     </w:p>
     <w:p>
       <w:pPr>
-        <w:pStyle w:val="Compact"/>
+        <w:pStyle w:val="FirstParagraph"/>
       </w:pPr>
       <w:r>
         <w:t xml:space="preserve">Rust</w:t>
@@ -2750,19 +2791,19 @@
         <w:t xml:space="preserve">Scala</w:t>
       </w:r>
     </w:p>
+    <w:bookmarkEnd w:id="125"/>
+    <w:bookmarkStart w:id="126" w:name="basic-experience"/>
     <w:p>
       <w:pPr>
         <w:pStyle w:val="Heading4"/>
       </w:pPr>
-      <w:bookmarkStart w:id="129" w:name="basic-experience"/>
-      <w:bookmarkEnd w:id="129"/>
       <w:r>
         <w:t xml:space="preserve">Basic experience:</w:t>
       </w:r>
     </w:p>
     <w:p>
       <w:pPr>
-        <w:pStyle w:val="Compact"/>
+        <w:pStyle w:val="FirstParagraph"/>
       </w:pPr>
       <w:r>
         <w:t xml:space="preserve">Java</w:t>
@@ -2804,19 +2845,19 @@
         <w:t xml:space="preserve">Javascript (including jQuery, AngularJS, React)</w:t>
       </w:r>
     </w:p>
+    <w:bookmarkEnd w:id="126"/>
+    <w:bookmarkStart w:id="127" w:name="ide"/>
     <w:p>
       <w:pPr>
         <w:pStyle w:val="Heading4"/>
       </w:pPr>
-      <w:bookmarkStart w:id="130" w:name="ide"/>
-      <w:bookmarkEnd w:id="130"/>
       <w:r>
         <w:t xml:space="preserve">IDE:</w:t>
       </w:r>
     </w:p>
     <w:p>
       <w:pPr>
-        <w:pStyle w:val="Compact"/>
+        <w:pStyle w:val="FirstParagraph"/>
       </w:pPr>
       <w:r>
         <w:t xml:space="preserve">Atom.io</w:t>
@@ -2858,29 +2899,29 @@
         <w:t xml:space="preserve">RubyMine</w:t>
       </w:r>
     </w:p>
-    <w:p>
-      <w:pPr>
-        <w:pStyle w:val="Heading3"/>
-      </w:pPr>
-      <w:bookmarkStart w:id="131" w:name="big-data"/>
-      <w:bookmarkEnd w:id="131"/>
+    <w:bookmarkEnd w:id="127"/>
+    <w:bookmarkEnd w:id="128"/>
+    <w:bookmarkStart w:id="131" w:name="big-data"/>
+    <w:p>
+      <w:pPr>
+        <w:pStyle w:val="Heading3"/>
+      </w:pPr>
       <w:r>
         <w:t xml:space="preserve">Big data</w:t>
       </w:r>
     </w:p>
+    <w:bookmarkStart w:id="129" w:name="solutions"/>
     <w:p>
       <w:pPr>
         <w:pStyle w:val="Heading4"/>
       </w:pPr>
-      <w:bookmarkStart w:id="132" w:name="solutions"/>
-      <w:bookmarkEnd w:id="132"/>
       <w:r>
         <w:t xml:space="preserve">Solutions:</w:t>
       </w:r>
     </w:p>
     <w:p>
       <w:pPr>
-        <w:pStyle w:val="Compact"/>
+        <w:pStyle w:val="FirstParagraph"/>
       </w:pPr>
       <w:r>
         <w:t xml:space="preserve">Spark</w:t>
@@ -2910,19 +2951,19 @@
         <w:t xml:space="preserve">Mesos</w:t>
       </w:r>
     </w:p>
+    <w:bookmarkEnd w:id="129"/>
+    <w:bookmarkStart w:id="130" w:name="monitoring"/>
     <w:p>
       <w:pPr>
         <w:pStyle w:val="Heading4"/>
       </w:pPr>
-      <w:bookmarkStart w:id="133" w:name="monitoring"/>
-      <w:bookmarkEnd w:id="133"/>
       <w:r>
         <w:t xml:space="preserve">Monitoring:</w:t>
       </w:r>
     </w:p>
     <w:p>
       <w:pPr>
-        <w:pStyle w:val="Compact"/>
+        <w:pStyle w:val="FirstParagraph"/>
       </w:pPr>
       <w:r>
         <w:t xml:space="preserve">InfluxDB</w:t>
@@ -2952,29 +2993,29 @@
         <w:t xml:space="preserve">Kapacitor</w:t>
       </w:r>
     </w:p>
-    <w:p>
-      <w:pPr>
-        <w:pStyle w:val="Heading3"/>
-      </w:pPr>
-      <w:bookmarkStart w:id="134" w:name="infrastructure"/>
-      <w:bookmarkEnd w:id="134"/>
+    <w:bookmarkEnd w:id="130"/>
+    <w:bookmarkEnd w:id="131"/>
+    <w:bookmarkStart w:id="135" w:name="infrastructure"/>
+    <w:p>
+      <w:pPr>
+        <w:pStyle w:val="Heading3"/>
+      </w:pPr>
       <w:r>
         <w:t xml:space="preserve">Infrastructure</w:t>
       </w:r>
     </w:p>
+    <w:bookmarkStart w:id="132" w:name="ci"/>
     <w:p>
       <w:pPr>
         <w:pStyle w:val="Heading4"/>
       </w:pPr>
-      <w:bookmarkStart w:id="135" w:name="ci"/>
-      <w:bookmarkEnd w:id="135"/>
       <w:r>
         <w:t xml:space="preserve">CI:</w:t>
       </w:r>
     </w:p>
     <w:p>
       <w:pPr>
-        <w:pStyle w:val="Compact"/>
+        <w:pStyle w:val="FirstParagraph"/>
       </w:pPr>
       <w:r>
         <w:t xml:space="preserve">CircleCI</w:t>
@@ -2992,37 +3033,37 @@
         <w:t xml:space="preserve">Travis</w:t>
       </w:r>
     </w:p>
+    <w:bookmarkEnd w:id="132"/>
+    <w:bookmarkStart w:id="133" w:name="iac"/>
     <w:p>
       <w:pPr>
         <w:pStyle w:val="Heading4"/>
       </w:pPr>
-      <w:bookmarkStart w:id="136" w:name="iac"/>
-      <w:bookmarkEnd w:id="136"/>
       <w:r>
         <w:t xml:space="preserve">IaC:</w:t>
       </w:r>
     </w:p>
     <w:p>
       <w:pPr>
-        <w:pStyle w:val="Compact"/>
+        <w:pStyle w:val="FirstParagraph"/>
       </w:pPr>
       <w:r>
         <w:t xml:space="preserve">Puppet</w:t>
       </w:r>
     </w:p>
+    <w:bookmarkEnd w:id="133"/>
+    <w:bookmarkStart w:id="134" w:name="depoy"/>
     <w:p>
       <w:pPr>
         <w:pStyle w:val="Heading4"/>
       </w:pPr>
-      <w:bookmarkStart w:id="137" w:name="depoy"/>
-      <w:bookmarkEnd w:id="137"/>
       <w:r>
         <w:t xml:space="preserve">Depoy:</w:t>
       </w:r>
     </w:p>
     <w:p>
       <w:pPr>
-        <w:pStyle w:val="Compact"/>
+        <w:pStyle w:val="FirstParagraph"/>
       </w:pPr>
       <w:r>
         <w:t xml:space="preserve">Docker</w:t>
@@ -3052,29 +3093,29 @@
         <w:t xml:space="preserve">Mesos</w:t>
       </w:r>
     </w:p>
-    <w:p>
-      <w:pPr>
-        <w:pStyle w:val="Heading3"/>
-      </w:pPr>
-      <w:bookmarkStart w:id="138" w:name="collaboration-tools"/>
-      <w:bookmarkEnd w:id="138"/>
+    <w:bookmarkEnd w:id="134"/>
+    <w:bookmarkEnd w:id="135"/>
+    <w:bookmarkStart w:id="142" w:name="collaboration-tools"/>
+    <w:p>
+      <w:pPr>
+        <w:pStyle w:val="Heading3"/>
+      </w:pPr>
       <w:r>
         <w:t xml:space="preserve">Collaboration tools</w:t>
       </w:r>
     </w:p>
+    <w:bookmarkStart w:id="136" w:name="repositories"/>
     <w:p>
       <w:pPr>
         <w:pStyle w:val="Heading4"/>
       </w:pPr>
-      <w:bookmarkStart w:id="139" w:name="repositories"/>
-      <w:bookmarkEnd w:id="139"/>
       <w:r>
         <w:t xml:space="preserve">Repositories:</w:t>
       </w:r>
     </w:p>
     <w:p>
       <w:pPr>
-        <w:pStyle w:val="Compact"/>
+        <w:pStyle w:val="FirstParagraph"/>
       </w:pPr>
       <w:r>
         <w:t xml:space="preserve">Git (including Github)</w:t>
@@ -3104,19 +3145,19 @@
         <w:t xml:space="preserve">CVS</w:t>
       </w:r>
     </w:p>
+    <w:bookmarkEnd w:id="136"/>
+    <w:bookmarkStart w:id="137" w:name="messengers"/>
     <w:p>
       <w:pPr>
         <w:pStyle w:val="Heading4"/>
       </w:pPr>
-      <w:bookmarkStart w:id="140" w:name="messengers"/>
-      <w:bookmarkEnd w:id="140"/>
       <w:r>
         <w:t xml:space="preserve">Messengers:</w:t>
       </w:r>
     </w:p>
     <w:p>
       <w:pPr>
-        <w:pStyle w:val="Compact"/>
+        <w:pStyle w:val="FirstParagraph"/>
       </w:pPr>
       <w:r>
         <w:t xml:space="preserve">Hipchat</w:t>
@@ -3146,19 +3187,19 @@
         <w:t xml:space="preserve">Slack</w:t>
       </w:r>
     </w:p>
+    <w:bookmarkEnd w:id="137"/>
+    <w:bookmarkStart w:id="138" w:name="web-based-repositories"/>
     <w:p>
       <w:pPr>
         <w:pStyle w:val="Heading4"/>
       </w:pPr>
-      <w:bookmarkStart w:id="141" w:name="web-based-repositories"/>
-      <w:bookmarkEnd w:id="141"/>
       <w:r>
         <w:t xml:space="preserve">Web-based repositories:</w:t>
       </w:r>
     </w:p>
     <w:p>
       <w:pPr>
-        <w:pStyle w:val="Compact"/>
+        <w:pStyle w:val="FirstParagraph"/>
       </w:pPr>
       <w:r>
         <w:t xml:space="preserve">Github</w:t>
@@ -3176,19 +3217,19 @@
         <w:t xml:space="preserve">Bitbucket</w:t>
       </w:r>
     </w:p>
+    <w:bookmarkEnd w:id="138"/>
+    <w:bookmarkStart w:id="139" w:name="bug-tracking-systems"/>
     <w:p>
       <w:pPr>
         <w:pStyle w:val="Heading4"/>
       </w:pPr>
-      <w:bookmarkStart w:id="142" w:name="bug-tracking-systems"/>
-      <w:bookmarkEnd w:id="142"/>
       <w:r>
         <w:t xml:space="preserve">Bug tracking systems:</w:t>
       </w:r>
     </w:p>
     <w:p>
       <w:pPr>
-        <w:pStyle w:val="Compact"/>
+        <w:pStyle w:val="FirstParagraph"/>
       </w:pPr>
       <w:r>
         <w:t xml:space="preserve">Jira</w:t>
@@ -3242,19 +3283,19 @@
         <w:t xml:space="preserve">Bugzilla</w:t>
       </w:r>
     </w:p>
+    <w:bookmarkEnd w:id="139"/>
+    <w:bookmarkStart w:id="140" w:name="code-review-systems"/>
     <w:p>
       <w:pPr>
         <w:pStyle w:val="Heading4"/>
       </w:pPr>
-      <w:bookmarkStart w:id="143" w:name="code-review-systems"/>
-      <w:bookmarkEnd w:id="143"/>
       <w:r>
         <w:t xml:space="preserve">Code review systems:</w:t>
       </w:r>
     </w:p>
     <w:p>
       <w:pPr>
-        <w:pStyle w:val="Compact"/>
+        <w:pStyle w:val="FirstParagraph"/>
       </w:pPr>
       <w:r>
         <w:t xml:space="preserve">Code collaboraror</w:t>
@@ -3272,65 +3313,65 @@
         <w:t xml:space="preserve">Github pull requests</w:t>
       </w:r>
     </w:p>
+    <w:bookmarkEnd w:id="140"/>
+    <w:bookmarkStart w:id="141" w:name="full-stack-solutions"/>
     <w:p>
       <w:pPr>
         <w:pStyle w:val="Heading4"/>
       </w:pPr>
-      <w:bookmarkStart w:id="144" w:name="full-stack-solutions"/>
-      <w:bookmarkEnd w:id="144"/>
       <w:r>
         <w:t xml:space="preserve">Full stack solutions:</w:t>
       </w:r>
     </w:p>
     <w:p>
       <w:pPr>
-        <w:pStyle w:val="Compact"/>
+        <w:pStyle w:val="FirstParagraph"/>
       </w:pPr>
       <w:r>
         <w:t xml:space="preserve">Atlassian stack (Jira, Bamboo, Stash, Confluence)</w:t>
       </w:r>
     </w:p>
-    <w:p>
-      <w:pPr>
-        <w:pStyle w:val="Heading3"/>
-      </w:pPr>
-      <w:bookmarkStart w:id="145" w:name="web"/>
-      <w:bookmarkEnd w:id="145"/>
+    <w:bookmarkEnd w:id="141"/>
+    <w:bookmarkEnd w:id="142"/>
+    <w:bookmarkStart w:id="145" w:name="web"/>
+    <w:p>
+      <w:pPr>
+        <w:pStyle w:val="Heading3"/>
+      </w:pPr>
       <w:r>
         <w:t xml:space="preserve">Web</w:t>
       </w:r>
     </w:p>
+    <w:bookmarkStart w:id="143" w:name="frameworks"/>
     <w:p>
       <w:pPr>
         <w:pStyle w:val="Heading4"/>
       </w:pPr>
-      <w:bookmarkStart w:id="146" w:name="frameworks"/>
-      <w:bookmarkEnd w:id="146"/>
       <w:r>
         <w:t xml:space="preserve">Frameworks:</w:t>
       </w:r>
     </w:p>
     <w:p>
       <w:pPr>
-        <w:pStyle w:val="Compact"/>
+        <w:pStyle w:val="FirstParagraph"/>
       </w:pPr>
       <w:r>
         <w:t xml:space="preserve">Wide use of Ruby on Rails</w:t>
       </w:r>
     </w:p>
+    <w:bookmarkEnd w:id="143"/>
+    <w:bookmarkStart w:id="144" w:name="microservices"/>
     <w:p>
       <w:pPr>
         <w:pStyle w:val="Heading4"/>
       </w:pPr>
-      <w:bookmarkStart w:id="147" w:name="microservices"/>
-      <w:bookmarkEnd w:id="147"/>
       <w:r>
         <w:t xml:space="preserve">Microservices:</w:t>
       </w:r>
     </w:p>
     <w:p>
       <w:pPr>
-        <w:pStyle w:val="Compact"/>
+        <w:pStyle w:val="FirstParagraph"/>
       </w:pPr>
       <w:r>
         <w:t xml:space="preserve">Docker</w:t>
@@ -3372,29 +3413,29 @@
         <w:t xml:space="preserve">Small teams</w:t>
       </w:r>
     </w:p>
-    <w:p>
-      <w:pPr>
-        <w:pStyle w:val="Heading3"/>
-      </w:pPr>
-      <w:bookmarkStart w:id="148" w:name="os-stack-technologies"/>
-      <w:bookmarkEnd w:id="148"/>
+    <w:bookmarkEnd w:id="144"/>
+    <w:bookmarkEnd w:id="145"/>
+    <w:bookmarkStart w:id="148" w:name="os-stack-technologies"/>
+    <w:p>
+      <w:pPr>
+        <w:pStyle w:val="Heading3"/>
+      </w:pPr>
       <w:r>
         <w:t xml:space="preserve">OS stack technologies</w:t>
       </w:r>
     </w:p>
+    <w:bookmarkStart w:id="146" w:name="wide-experience"/>
     <w:p>
       <w:pPr>
         <w:pStyle w:val="Heading4"/>
       </w:pPr>
-      <w:bookmarkStart w:id="149" w:name="wide-experience"/>
-      <w:bookmarkEnd w:id="149"/>
       <w:r>
         <w:t xml:space="preserve">Wide experience:</w:t>
       </w:r>
     </w:p>
     <w:p>
       <w:pPr>
-        <w:pStyle w:val="Compact"/>
+        <w:pStyle w:val="FirstParagraph"/>
       </w:pPr>
       <w:r>
         <w:t xml:space="preserve">Win32API</w:t>
@@ -3436,19 +3477,19 @@
         <w:t xml:space="preserve">Bootability (BIOS, UEFI, MBR, loading stages, GRUB, NTLDR, WBM)</w:t>
       </w:r>
     </w:p>
+    <w:bookmarkEnd w:id="146"/>
+    <w:bookmarkStart w:id="147" w:name="moderate-experience"/>
     <w:p>
       <w:pPr>
         <w:pStyle w:val="Heading4"/>
       </w:pPr>
-      <w:bookmarkStart w:id="150" w:name="moderate-experience"/>
-      <w:bookmarkEnd w:id="150"/>
       <w:r>
         <w:t xml:space="preserve">Moderate experience:</w:t>
       </w:r>
     </w:p>
     <w:p>
       <w:pPr>
-        <w:pStyle w:val="Compact"/>
+        <w:pStyle w:val="FirstParagraph"/>
       </w:pPr>
       <w:r>
         <w:t xml:space="preserve">Boost</w:t>
@@ -3478,29 +3519,29 @@
         <w:t xml:space="preserve">OSX kernel extensions</w:t>
       </w:r>
     </w:p>
-    <w:p>
-      <w:pPr>
-        <w:pStyle w:val="Heading3"/>
-      </w:pPr>
-      <w:bookmarkStart w:id="151" w:name="testing-tools"/>
-      <w:bookmarkEnd w:id="151"/>
+    <w:bookmarkEnd w:id="147"/>
+    <w:bookmarkEnd w:id="148"/>
+    <w:bookmarkStart w:id="151" w:name="testing-tools"/>
+    <w:p>
+      <w:pPr>
+        <w:pStyle w:val="Heading3"/>
+      </w:pPr>
       <w:r>
         <w:t xml:space="preserve">Testing tools</w:t>
       </w:r>
     </w:p>
+    <w:bookmarkStart w:id="149" w:name="unit-testing"/>
     <w:p>
       <w:pPr>
         <w:pStyle w:val="Heading4"/>
       </w:pPr>
-      <w:bookmarkStart w:id="152" w:name="unit-testing"/>
-      <w:bookmarkEnd w:id="152"/>
       <w:r>
         <w:t xml:space="preserve">Unit testing:</w:t>
       </w:r>
     </w:p>
     <w:p>
       <w:pPr>
-        <w:pStyle w:val="Compact"/>
+        <w:pStyle w:val="FirstParagraph"/>
       </w:pPr>
       <w:r>
         <w:t xml:space="preserve">jUnit</w:t>
@@ -3554,19 +3595,19 @@
         <w:t xml:space="preserve">rspec</w:t>
       </w:r>
     </w:p>
+    <w:bookmarkEnd w:id="149"/>
+    <w:bookmarkStart w:id="150" w:name="functional-testing"/>
     <w:p>
       <w:pPr>
         <w:pStyle w:val="Heading4"/>
       </w:pPr>
-      <w:bookmarkStart w:id="153" w:name="functional-testing"/>
-      <w:bookmarkEnd w:id="153"/>
       <w:r>
         <w:t xml:space="preserve">Functional testing:</w:t>
       </w:r>
     </w:p>
     <w:p>
       <w:pPr>
-        <w:pStyle w:val="Compact"/>
+        <w:pStyle w:val="FirstParagraph"/>
       </w:pPr>
       <w:r>
         <w:t xml:space="preserve">Capybara</w:t>
@@ -3584,9 +3625,16 @@
         <w:t xml:space="preserve">Cucumber</w:t>
       </w:r>
     </w:p>
+    <w:bookmarkEnd w:id="150"/>
+    <w:bookmarkEnd w:id="151"/>
+    <w:bookmarkEnd w:id="152"/>
     <w:sectPr/>
   </w:body>
 </w:document>
+</file>
+
+<file path=word/comments.xml><?xml version="1.0" encoding="utf-8"?>
+<w:comments xmlns:w="http://schemas.openxmlformats.org/wordprocessingml/2006/main" xmlns:m="http://schemas.openxmlformats.org/officeDocument/2006/math" xmlns:r="http://schemas.openxmlformats.org/officeDocument/2006/relationships" xmlns:o="urn:schemas-microsoft-com:office:office" xmlns:v="urn:schemas-microsoft-com:vml" xmlns:w10="urn:schemas-microsoft-com:office:word" xmlns:a="http://schemas.openxmlformats.org/drawingml/2006/main" xmlns:pic="http://schemas.openxmlformats.org/drawingml/2006/picture" xmlns:wp="http://schemas.openxmlformats.org/drawingml/2006/wordprocessingDrawing"/>
 </file>
 
 <file path=word/footnotes.xml><?xml version="1.0" encoding="utf-8"?>
@@ -3610,18 +3658,15 @@
 
 <file path=word/numbering.xml><?xml version="1.0" encoding="utf-8"?>
 <w:numbering xmlns:w="http://schemas.openxmlformats.org/wordprocessingml/2006/main">
-  <w:abstractNum w:abstractNumId="0">
-    <w:nsid w:val="e17f69ba"/>
+  <w:abstractNum w:abstractNumId="990">
+    <w:nsid w:val="2c1ae401"/>
     <w:multiLevelType w:val="multilevel"/>
     <w:lvl w:ilvl="0">
       <w:numFmt w:val="bullet"/>
       <w:lvlText w:val=" "/>
       <w:lvlJc w:val="left"/>
       <w:pPr>
-        <w:tabs>
-          <w:tab w:val="num" w:pos="0"/>
-        </w:tabs>
-        <w:ind w:left="480" w:hanging="480"/>
+        <w:ind w:left="720" w:hanging="480"/>
       </w:pPr>
     </w:lvl>
     <w:lvl w:ilvl="1">
@@ -3629,10 +3674,7 @@
       <w:lvlText w:val=" "/>
       <w:lvlJc w:val="left"/>
       <w:pPr>
-        <w:tabs>
-          <w:tab w:val="num" w:pos="720"/>
-        </w:tabs>
-        <w:ind w:left="1200" w:hanging="480"/>
+        <w:ind w:left="1440" w:hanging="480"/>
       </w:pPr>
     </w:lvl>
     <w:lvl w:ilvl="2">
@@ -3640,10 +3682,7 @@
       <w:lvlText w:val=" "/>
       <w:lvlJc w:val="left"/>
       <w:pPr>
-        <w:tabs>
-          <w:tab w:val="num" w:pos="1440"/>
-        </w:tabs>
-        <w:ind w:left="1920" w:hanging="480"/>
+        <w:ind w:left="2160" w:hanging="480"/>
       </w:pPr>
     </w:lvl>
     <w:lvl w:ilvl="3">
@@ -3651,10 +3690,7 @@
       <w:lvlText w:val=" "/>
       <w:lvlJc w:val="left"/>
       <w:pPr>
-        <w:tabs>
-          <w:tab w:val="num" w:pos="2160"/>
-        </w:tabs>
-        <w:ind w:left="2640" w:hanging="480"/>
+        <w:ind w:left="2880" w:hanging="480"/>
       </w:pPr>
     </w:lvl>
     <w:lvl w:ilvl="4">
@@ -3662,10 +3698,7 @@
       <w:lvlText w:val=" "/>
       <w:lvlJc w:val="left"/>
       <w:pPr>
-        <w:tabs>
-          <w:tab w:val="num" w:pos="2880"/>
-        </w:tabs>
-        <w:ind w:left="3360" w:hanging="480"/>
+        <w:ind w:left="3600" w:hanging="480"/>
       </w:pPr>
     </w:lvl>
     <w:lvl w:ilvl="5">
@@ -3673,10 +3706,7 @@
       <w:lvlText w:val=" "/>
       <w:lvlJc w:val="left"/>
       <w:pPr>
-        <w:tabs>
-          <w:tab w:val="num" w:pos="3600"/>
-        </w:tabs>
-        <w:ind w:left="4080" w:hanging="480"/>
+        <w:ind w:left="4320" w:hanging="480"/>
       </w:pPr>
     </w:lvl>
     <w:lvl w:ilvl="6">
@@ -3684,106 +3714,35 @@
       <w:lvlText w:val=" "/>
       <w:lvlJc w:val="left"/>
       <w:pPr>
-        <w:tabs>
-          <w:tab w:val="num" w:pos="4320"/>
-        </w:tabs>
-        <w:ind w:left="4800" w:hanging="480"/>
+        <w:ind w:left="5040" w:hanging="480"/>
       </w:pPr>
     </w:lvl>
-  </w:abstractNum>
-  <w:abstractNum w:abstractNumId="990">
-    <w:nsid w:val="6c1836d8"/>
-    <w:multiLevelType w:val="multilevel"/>
-    <w:lvl w:ilvl="0">
+    <w:lvl w:ilvl="7">
       <w:numFmt w:val="bullet"/>
       <w:lvlText w:val=" "/>
       <w:lvlJc w:val="left"/>
       <w:pPr>
-        <w:tabs>
-          <w:tab w:val="num" w:pos="0"/>
-        </w:tabs>
-        <w:ind w:left="480" w:hanging="480"/>
+        <w:ind w:left="5760" w:hanging="480"/>
       </w:pPr>
     </w:lvl>
-    <w:lvl w:ilvl="1">
+    <w:lvl w:ilvl="8">
       <w:numFmt w:val="bullet"/>
       <w:lvlText w:val=" "/>
       <w:lvlJc w:val="left"/>
       <w:pPr>
-        <w:tabs>
-          <w:tab w:val="num" w:pos="720"/>
-        </w:tabs>
-        <w:ind w:left="1200" w:hanging="480"/>
-      </w:pPr>
-    </w:lvl>
-    <w:lvl w:ilvl="2">
-      <w:numFmt w:val="bullet"/>
-      <w:lvlText w:val=" "/>
-      <w:lvlJc w:val="left"/>
-      <w:pPr>
-        <w:tabs>
-          <w:tab w:val="num" w:pos="1440"/>
-        </w:tabs>
-        <w:ind w:left="1920" w:hanging="480"/>
-      </w:pPr>
-    </w:lvl>
-    <w:lvl w:ilvl="3">
-      <w:numFmt w:val="bullet"/>
-      <w:lvlText w:val=" "/>
-      <w:lvlJc w:val="left"/>
-      <w:pPr>
-        <w:tabs>
-          <w:tab w:val="num" w:pos="2160"/>
-        </w:tabs>
-        <w:ind w:left="2640" w:hanging="480"/>
-      </w:pPr>
-    </w:lvl>
-    <w:lvl w:ilvl="4">
-      <w:numFmt w:val="bullet"/>
-      <w:lvlText w:val=" "/>
-      <w:lvlJc w:val="left"/>
-      <w:pPr>
-        <w:tabs>
-          <w:tab w:val="num" w:pos="2880"/>
-        </w:tabs>
-        <w:ind w:left="3360" w:hanging="480"/>
-      </w:pPr>
-    </w:lvl>
-    <w:lvl w:ilvl="5">
-      <w:numFmt w:val="bullet"/>
-      <w:lvlText w:val=" "/>
-      <w:lvlJc w:val="left"/>
-      <w:pPr>
-        <w:tabs>
-          <w:tab w:val="num" w:pos="3600"/>
-        </w:tabs>
-        <w:ind w:left="4080" w:hanging="480"/>
-      </w:pPr>
-    </w:lvl>
-    <w:lvl w:ilvl="6">
-      <w:numFmt w:val="bullet"/>
-      <w:lvlText w:val=" "/>
-      <w:lvlJc w:val="left"/>
-      <w:pPr>
-        <w:tabs>
-          <w:tab w:val="num" w:pos="4320"/>
-        </w:tabs>
-        <w:ind w:left="4800" w:hanging="480"/>
+        <w:ind w:left="6480" w:hanging="480"/>
       </w:pPr>
     </w:lvl>
   </w:abstractNum>
   <w:abstractNum w:abstractNumId="991">
-    <w:nsid w:val="7c2122d1"/>
+    <w:nsid w:val="ea454b4c"/>
     <w:multiLevelType w:val="multilevel"/>
     <w:lvl w:ilvl="0">
       <w:numFmt w:val="bullet"/>
       <w:lvlText w:val="•"/>
       <w:lvlJc w:val="left"/>
       <w:pPr>
-        <w:tabs>
-          <w:tab w:val="num" w:pos="0"/>
-        </w:tabs>
-        <w:ind w:left="480" w:hanging="480"/>
+        <w:ind w:left="720" w:hanging="480"/>
       </w:pPr>
     </w:lvl>
     <w:lvl w:ilvl="1">
@@ -3791,10 +3750,7 @@
       <w:lvlText w:val="–"/>
       <w:lvlJc w:val="left"/>
       <w:pPr>
-        <w:tabs>
-          <w:tab w:val="num" w:pos="720"/>
-        </w:tabs>
-        <w:ind w:left="1200" w:hanging="480"/>
+        <w:ind w:left="1440" w:hanging="480"/>
       </w:pPr>
     </w:lvl>
     <w:lvl w:ilvl="2">
@@ -3802,10 +3758,7 @@
       <w:lvlText w:val="•"/>
       <w:lvlJc w:val="left"/>
       <w:pPr>
-        <w:tabs>
-          <w:tab w:val="num" w:pos="1440"/>
-        </w:tabs>
-        <w:ind w:left="1920" w:hanging="480"/>
+        <w:ind w:left="2160" w:hanging="480"/>
       </w:pPr>
     </w:lvl>
     <w:lvl w:ilvl="3">
@@ -3813,10 +3766,7 @@
       <w:lvlText w:val="–"/>
       <w:lvlJc w:val="left"/>
       <w:pPr>
-        <w:tabs>
-          <w:tab w:val="num" w:pos="2160"/>
-        </w:tabs>
-        <w:ind w:left="2640" w:hanging="480"/>
+        <w:ind w:left="2880" w:hanging="480"/>
       </w:pPr>
     </w:lvl>
     <w:lvl w:ilvl="4">
@@ -3824,10 +3774,7 @@
       <w:lvlText w:val="•"/>
       <w:lvlJc w:val="left"/>
       <w:pPr>
-        <w:tabs>
-          <w:tab w:val="num" w:pos="2880"/>
-        </w:tabs>
-        <w:ind w:left="3360" w:hanging="480"/>
+        <w:ind w:left="3600" w:hanging="480"/>
       </w:pPr>
     </w:lvl>
     <w:lvl w:ilvl="5">
@@ -3835,10 +3782,7 @@
       <w:lvlText w:val="–"/>
       <w:lvlJc w:val="left"/>
       <w:pPr>
-        <w:tabs>
-          <w:tab w:val="num" w:pos="3600"/>
-        </w:tabs>
-        <w:ind w:left="4080" w:hanging="480"/>
+        <w:ind w:left="4320" w:hanging="480"/>
       </w:pPr>
     </w:lvl>
     <w:lvl w:ilvl="6">
@@ -3846,16 +3790,26 @@
       <w:lvlText w:val="•"/>
       <w:lvlJc w:val="left"/>
       <w:pPr>
-        <w:tabs>
-          <w:tab w:val="num" w:pos="4320"/>
-        </w:tabs>
-        <w:ind w:left="4800" w:hanging="480"/>
+        <w:ind w:left="5040" w:hanging="480"/>
+      </w:pPr>
+    </w:lvl>
+    <w:lvl w:ilvl="7">
+      <w:numFmt w:val="bullet"/>
+      <w:lvlText w:val="–"/>
+      <w:lvlJc w:val="left"/>
+      <w:pPr>
+        <w:ind w:left="5760" w:hanging="480"/>
+      </w:pPr>
+    </w:lvl>
+    <w:lvl w:ilvl="8">
+      <w:numFmt w:val="bullet"/>
+      <w:lvlText w:val="•"/>
+      <w:lvlJc w:val="left"/>
+      <w:pPr>
+        <w:ind w:left="6480" w:hanging="480"/>
       </w:pPr>
     </w:lvl>
   </w:abstractNum>
-  <w:num w:numId="1">
-    <w:abstractNumId w:val="0"/>
-  </w:num>
   <w:num w:numId="1000">
     <w:abstractNumId w:val="990"/>
   </w:num>
@@ -4095,7 +4049,7 @@
       <w:rFonts w:asciiTheme="majorHAnsi" w:eastAsiaTheme="majorEastAsia" w:hAnsiTheme="majorHAnsi" w:cstheme="majorBidi"/>
       <w:b/>
       <w:bCs/>
-      <w:color w:val="345A8A" w:themeColor="accent1" w:themeShade="B5"/>
+      <w:color w:val="4F81BD" w:themeColor="accent1"/>
       <w:sz w:val="32"/>
       <w:szCs w:val="32"/>
     </w:rPr>
@@ -4118,8 +4072,8 @@
       <w:b/>
       <w:bCs/>
       <w:color w:val="4F81BD" w:themeColor="accent1"/>
-      <w:sz w:val="32"/>
-      <w:szCs w:val="32"/>
+      <w:sz w:val="28"/>
+      <w:szCs w:val="28"/>
     </w:rPr>
   </w:style>
   <w:style w:type="paragraph" w:styleId="Heading3">
@@ -4140,8 +4094,8 @@
       <w:b/>
       <w:bCs/>
       <w:color w:val="4F81BD" w:themeColor="accent1"/>
-      <w:sz w:val="28"/>
-      <w:szCs w:val="28"/>
+      <w:sz w:val="24"/>
+      <w:szCs w:val="24"/>
     </w:rPr>
   </w:style>
   <w:style w:type="paragraph" w:styleId="Heading4">
@@ -4159,7 +4113,7 @@
     </w:pPr>
     <w:rPr>
       <w:rFonts w:asciiTheme="majorHAnsi" w:eastAsiaTheme="majorEastAsia" w:hAnsiTheme="majorHAnsi" w:cstheme="majorBidi"/>
-      <w:b/>
+      <w:i/>
       <w:bCs/>
       <w:color w:val="4F81BD" w:themeColor="accent1"/>
       <w:sz w:val="24"/>
@@ -4181,7 +4135,6 @@
     </w:pPr>
     <w:rPr>
       <w:rFonts w:asciiTheme="majorHAnsi" w:eastAsiaTheme="majorEastAsia" w:hAnsiTheme="majorHAnsi" w:cstheme="majorBidi"/>
-      <w:i/>
       <w:iCs/>
       <w:color w:val="4F81BD" w:themeColor="accent1"/>
       <w:sz w:val="24"/>
@@ -4208,6 +4161,66 @@
       <w:szCs w:val="24"/>
     </w:rPr>
   </w:style>
+  <w:style w:type="paragraph" w:styleId="Heading7">
+    <w:name w:val="Heading 7"/>
+    <w:basedOn w:val="Normal"/>
+    <w:next w:val="BodyText"/>
+    <w:uiPriority w:val="9"/>
+    <w:unhideWhenUsed/>
+    <w:qFormat/>
+    <w:pPr>
+      <w:keepNext/>
+      <w:keepLines/>
+      <w:spacing w:before="200" w:after="0"/>
+      <w:outlineLvl w:val="6"/>
+    </w:pPr>
+    <w:rPr>
+      <w:rFonts w:asciiTheme="majorHAnsi" w:eastAsiaTheme="majorEastAsia" w:hAnsiTheme="majorHAnsi" w:cstheme="majorBidi"/>
+      <w:color w:val="4F81BD" w:themeColor="accent1"/>
+      <w:sz w:val="24"/>
+      <w:szCs w:val="24"/>
+    </w:rPr>
+  </w:style>
+  <w:style w:type="paragraph" w:styleId="Heading8">
+    <w:name w:val="Heading 8"/>
+    <w:basedOn w:val="Normal"/>
+    <w:next w:val="BodyText"/>
+    <w:uiPriority w:val="9"/>
+    <w:unhideWhenUsed/>
+    <w:qFormat/>
+    <w:pPr>
+      <w:keepNext/>
+      <w:keepLines/>
+      <w:spacing w:before="200" w:after="0"/>
+      <w:outlineLvl w:val="7"/>
+    </w:pPr>
+    <w:rPr>
+      <w:rFonts w:asciiTheme="majorHAnsi" w:eastAsiaTheme="majorEastAsia" w:hAnsiTheme="majorHAnsi" w:cstheme="majorBidi"/>
+      <w:color w:val="4F81BD" w:themeColor="accent1"/>
+      <w:sz w:val="24"/>
+      <w:szCs w:val="24"/>
+    </w:rPr>
+  </w:style>
+  <w:style w:type="paragraph" w:styleId="Heading9">
+    <w:name w:val="Heading 9"/>
+    <w:basedOn w:val="Normal"/>
+    <w:next w:val="BodyText"/>
+    <w:uiPriority w:val="9"/>
+    <w:unhideWhenUsed/>
+    <w:qFormat/>
+    <w:pPr>
+      <w:keepNext/>
+      <w:keepLines/>
+      <w:spacing w:before="200" w:after="0"/>
+      <w:outlineLvl w:val="8"/>
+    </w:pPr>
+    <w:rPr>
+      <w:rFonts w:asciiTheme="majorHAnsi" w:eastAsiaTheme="majorEastAsia" w:hAnsiTheme="majorHAnsi" w:cstheme="majorBidi"/>
+      <w:color w:val="4F81BD" w:themeColor="accent1"/>
+      <w:sz w:val="24"/>
+      <w:szCs w:val="24"/>
+    </w:rPr>
+  </w:style>
   <w:style w:type="paragraph" w:styleId="BlockText">
     <w:name w:val="Block Text"/>
     <w:basedOn w:val="BodyText"/>
@@ -4217,14 +4230,8 @@
     <w:qFormat/>
     <w:pPr>
       <w:spacing w:before="100" w:after="100"/>
-      <w:ind w:firstLine="0"/>
+      <w:ind w:firstLine="0" w:left="480" w:right="480"/>
     </w:pPr>
-    <w:rPr>
-      <w:rFonts w:asciiTheme="majorHAnsi" w:eastAsiaTheme="majorEastAsia" w:hAnsiTheme="majorHAnsi" w:cstheme="majorBidi"/>
-      <w:bCs/>
-      <w:sz w:val="20"/>
-      <w:szCs w:val="20"/>
-    </w:rPr>
   </w:style>
   <w:style w:type="paragraph" w:styleId="FootnoteText">
     <w:name w:val="Footnote Text"/>
@@ -4239,8 +4246,9 @@
     <w:semiHidden/>
     <w:unhideWhenUsed/>
   </w:style>
-  <w:style w:type="table" w:default="1" w:styleId="TableNormal">
-    <w:name w:val="Normal Table"/>
+  <w:style w:type="table" w:default="1" w:styleId="Table">
+    <w:name w:val="Table"/>
+    <w:basedOn w:val="TableNormal"/>
     <w:semiHidden/>
     <w:unhideWhenUsed/>
     <w:qFormat/>
@@ -4253,6 +4261,21 @@
         <w:right w:w="108" w:type="dxa"/>
       </w:tblCellMar>
     </w:tblPr>
+    <w:tblStylePr w:type="firstRow">
+      <w:tblPr>
+        <w:jc w:val="left"/>
+        <w:tblInd w:w="0" w:type="dxa"/>
+      </w:tblPr>
+      <w:trPr>
+        <w:jc w:val="left"/>
+      </w:trPr>
+      <w:tcPr>
+        <w:vAlign w:val="bottom"/>
+        <w:tcBorders>
+          <w:bottom w:val="single"/>
+        </w:tcBorders>
+      </w:tcPr>
+    </w:tblStylePr>
   </w:style>
   <w:style w:type="paragraph" w:customStyle="1" w:styleId="DefinitionTerm">
     <w:name w:val="Definition Term"/>
@@ -4297,8 +4320,8 @@
     <w:name w:val="Figure"/>
     <w:basedOn w:val="Normal"/>
   </w:style>
-  <w:style w:type="paragraph" w:customStyle="1" w:styleId="FigureWithCaption">
-    <w:name w:val="Figure with Caption"/>
+  <w:style w:type="paragraph" w:customStyle="1" w:styleId="CaptionedFigure">
+    <w:name w:val="Captioned Figure"/>
     <w:basedOn w:val="Figure"/>
     <w:pPr>
       <w:keepNext/>
@@ -4316,6 +4339,10 @@
       <w:rFonts w:ascii="Consolas" w:hAnsi="Consolas"/>
       <w:sz w:val="22"/>
     </w:rPr>
+  </w:style>
+  <w:style w:type="character" w:customStyle="1" w:styleId="SectionNumber">
+    <w:name w:val="Section Number"/>
+    <w:basedOn w:val="BodyTextChar"/>
   </w:style>
   <w:style w:type="character" w:styleId="FootnoteReference">
     <w:name w:val="Footnote Reference"/>
